--- a/DoAnChuyenNganh.docx
+++ b/DoAnChuyenNganh.docx
@@ -1,6 +1,6 @@
 
 <file path=word/document.xml><?xml version="1.0" encoding="utf-8"?>
-<w:document xmlns:wpc="http://schemas.microsoft.com/office/word/2010/wordprocessingCanvas" xmlns:mc="http://schemas.openxmlformats.org/markup-compatibility/2006" xmlns:o="urn:schemas-microsoft-com:office:office" xmlns:r="http://schemas.openxmlformats.org/officeDocument/2006/relationships" xmlns:m="http://schemas.openxmlformats.org/officeDocument/2006/math" xmlns:v="urn:schemas-microsoft-com:vml" xmlns:wp14="http://schemas.microsoft.com/office/word/2010/wordprocessingDrawing" xmlns:wp="http://schemas.openxmlformats.org/drawingml/2006/wordprocessingDrawing" xmlns:w10="urn:schemas-microsoft-com:office:word" xmlns:w="http://schemas.openxmlformats.org/wordprocessingml/2006/main" xmlns:w14="http://schemas.microsoft.com/office/word/2010/wordml" xmlns:w15="http://schemas.microsoft.com/office/word/2012/wordml" xmlns:wpg="http://schemas.microsoft.com/office/word/2010/wordprocessingGroup" xmlns:wpi="http://schemas.microsoft.com/office/word/2010/wordprocessingInk" xmlns:wne="http://schemas.microsoft.com/office/word/2006/wordml" xmlns:wps="http://schemas.microsoft.com/office/word/2010/wordprocessingShape" mc:Ignorable="w14 w15 wp14">
+<w:document xmlns:wpc="http://schemas.microsoft.com/office/word/2010/wordprocessingCanvas" xmlns:cx="http://schemas.microsoft.com/office/drawing/2014/chartex" xmlns:cx1="http://schemas.microsoft.com/office/drawing/2015/9/8/chartex" xmlns:cx2="http://schemas.microsoft.com/office/drawing/2015/10/21/chartex" xmlns:cx3="http://schemas.microsoft.com/office/drawing/2016/5/9/chartex" xmlns:cx4="http://schemas.microsoft.com/office/drawing/2016/5/10/chartex" xmlns:cx5="http://schemas.microsoft.com/office/drawing/2016/5/11/chartex" xmlns:cx6="http://schemas.microsoft.com/office/drawing/2016/5/12/chartex" xmlns:cx7="http://schemas.microsoft.com/office/drawing/2016/5/13/chartex" xmlns:cx8="http://schemas.microsoft.com/office/drawing/2016/5/14/chartex" xmlns:mc="http://schemas.openxmlformats.org/markup-compatibility/2006" xmlns:aink="http://schemas.microsoft.com/office/drawing/2016/ink" xmlns:am3d="http://schemas.microsoft.com/office/drawing/2017/model3d" xmlns:o="urn:schemas-microsoft-com:office:office" xmlns:r="http://schemas.openxmlformats.org/officeDocument/2006/relationships" xmlns:m="http://schemas.openxmlformats.org/officeDocument/2006/math" xmlns:v="urn:schemas-microsoft-com:vml" xmlns:wp14="http://schemas.microsoft.com/office/word/2010/wordprocessingDrawing" xmlns:wp="http://schemas.openxmlformats.org/drawingml/2006/wordprocessingDrawing" xmlns:w10="urn:schemas-microsoft-com:office:word" xmlns:w="http://schemas.openxmlformats.org/wordprocessingml/2006/main" xmlns:w14="http://schemas.microsoft.com/office/word/2010/wordml" xmlns:w15="http://schemas.microsoft.com/office/word/2012/wordml" xmlns:w16cid="http://schemas.microsoft.com/office/word/2016/wordml/cid" xmlns:w16se="http://schemas.microsoft.com/office/word/2015/wordml/symex" xmlns:wpg="http://schemas.microsoft.com/office/word/2010/wordprocessingGroup" xmlns:wpi="http://schemas.microsoft.com/office/word/2010/wordprocessingInk" xmlns:wne="http://schemas.microsoft.com/office/word/2006/wordml" xmlns:wps="http://schemas.microsoft.com/office/word/2010/wordprocessingShape" mc:Ignorable="w14 w15 w16se w16cid wp14">
   <w:body>
     <w:bookmarkStart w:id="0" w:name="_Toc169424238" w:displacedByCustomXml="next"/>
     <w:bookmarkStart w:id="1" w:name="_Toc169424237" w:displacedByCustomXml="next"/>
@@ -1051,21 +1051,7 @@
             <w:rStyle w:val="Hyperlink"/>
             <w:noProof/>
           </w:rPr>
-          <w:t xml:space="preserve">1.5 Nội dung </w:t>
-        </w:r>
-        <w:r>
-          <w:rPr>
-            <w:rStyle w:val="Hyperlink"/>
-            <w:noProof/>
-          </w:rPr>
-          <w:t>đ</w:t>
-        </w:r>
-        <w:r>
-          <w:rPr>
-            <w:rStyle w:val="Hyperlink"/>
-            <w:noProof/>
-          </w:rPr>
-          <w:t>ồ án</w:t>
+          <w:t>1.5 Nội dung đồ án</w:t>
         </w:r>
         <w:r>
           <w:rPr>
@@ -3623,8 +3609,6 @@
         <w:fldChar w:fldCharType="separate"/>
       </w:r>
     </w:p>
-    <w:bookmarkStart w:id="4" w:name="_GoBack"/>
-    <w:bookmarkEnd w:id="4"/>
     <w:p>
       <w:pPr>
         <w:pStyle w:val="TableofFigures"/>
@@ -3638,109 +3622,64 @@
           <w:szCs w:val="22"/>
         </w:rPr>
       </w:pPr>
-      <w:r>
-        <w:rPr>
-          <w:rStyle w:val="Hyperlink"/>
-          <w:noProof/>
-        </w:rPr>
-        <w:fldChar w:fldCharType="begin"/>
-      </w:r>
-      <w:r>
-        <w:rPr>
-          <w:rStyle w:val="Hyperlink"/>
-          <w:noProof/>
-        </w:rPr>
-        <w:instrText xml:space="preserve"> </w:instrText>
-      </w:r>
-      <w:r>
-        <w:rPr>
-          <w:noProof/>
-        </w:rPr>
-        <w:instrText>HYPERLINK \l "_Toc519928226"</w:instrText>
-      </w:r>
-      <w:r>
-        <w:rPr>
-          <w:rStyle w:val="Hyperlink"/>
-          <w:noProof/>
-        </w:rPr>
-        <w:instrText xml:space="preserve"> </w:instrText>
-      </w:r>
-      <w:r>
-        <w:rPr>
-          <w:rStyle w:val="Hyperlink"/>
-          <w:noProof/>
-        </w:rPr>
-      </w:r>
-      <w:r>
-        <w:rPr>
-          <w:rStyle w:val="Hyperlink"/>
-          <w:noProof/>
-        </w:rPr>
-        <w:fldChar w:fldCharType="separate"/>
-      </w:r>
-      <w:r>
-        <w:rPr>
-          <w:rStyle w:val="Hyperlink"/>
-          <w:i/>
-          <w:noProof/>
-        </w:rPr>
-        <w:t>Hình  3.1. Nội suy Shepard với p = 1</w:t>
-      </w:r>
-      <w:r>
-        <w:rPr>
-          <w:noProof/>
-          <w:webHidden/>
-        </w:rPr>
-        <w:tab/>
-      </w:r>
-      <w:r>
-        <w:rPr>
-          <w:noProof/>
-          <w:webHidden/>
-        </w:rPr>
-        <w:fldChar w:fldCharType="begin"/>
-      </w:r>
-      <w:r>
-        <w:rPr>
-          <w:noProof/>
-          <w:webHidden/>
-        </w:rPr>
-        <w:instrText xml:space="preserve"> PAGEREF _Toc519928226 \h </w:instrText>
-      </w:r>
-      <w:r>
-        <w:rPr>
-          <w:noProof/>
-          <w:webHidden/>
-        </w:rPr>
-      </w:r>
-      <w:r>
-        <w:rPr>
-          <w:noProof/>
-          <w:webHidden/>
-        </w:rPr>
-        <w:fldChar w:fldCharType="separate"/>
-      </w:r>
-      <w:r>
-        <w:rPr>
-          <w:noProof/>
-          <w:webHidden/>
-        </w:rPr>
-        <w:t>21</w:t>
-      </w:r>
-      <w:r>
-        <w:rPr>
-          <w:noProof/>
-          <w:webHidden/>
-        </w:rPr>
-        <w:fldChar w:fldCharType="end"/>
-      </w:r>
-      <w:r>
-        <w:rPr>
-          <w:rStyle w:val="Hyperlink"/>
-          <w:noProof/>
-        </w:rPr>
-        <w:fldChar w:fldCharType="end"/>
-      </w:r>
+      <w:hyperlink w:anchor="_Toc519928226" w:history="1">
+        <w:r>
+          <w:rPr>
+            <w:rStyle w:val="Hyperlink"/>
+            <w:i/>
+            <w:noProof/>
+          </w:rPr>
+          <w:t>Hình  3.1. Nội suy Shepard với p = 1</w:t>
+        </w:r>
+        <w:r>
+          <w:rPr>
+            <w:noProof/>
+            <w:webHidden/>
+          </w:rPr>
+          <w:tab/>
+        </w:r>
+        <w:r>
+          <w:rPr>
+            <w:noProof/>
+            <w:webHidden/>
+          </w:rPr>
+          <w:fldChar w:fldCharType="begin"/>
+        </w:r>
+        <w:r>
+          <w:rPr>
+            <w:noProof/>
+            <w:webHidden/>
+          </w:rPr>
+          <w:instrText xml:space="preserve"> PAGEREF _Toc519928226 \h </w:instrText>
+        </w:r>
+        <w:r>
+          <w:rPr>
+            <w:noProof/>
+            <w:webHidden/>
+          </w:rPr>
+        </w:r>
+        <w:r>
+          <w:rPr>
+            <w:noProof/>
+            <w:webHidden/>
+          </w:rPr>
+          <w:fldChar w:fldCharType="separate"/>
+        </w:r>
+        <w:r>
+          <w:rPr>
+            <w:noProof/>
+            <w:webHidden/>
+          </w:rPr>
+          <w:t>21</w:t>
+        </w:r>
+        <w:r>
+          <w:rPr>
+            <w:noProof/>
+            <w:webHidden/>
+          </w:rPr>
+          <w:fldChar w:fldCharType="end"/>
+        </w:r>
+      </w:hyperlink>
     </w:p>
     <w:p>
       <w:pPr>
@@ -4749,12 +4688,12 @@
       <w:r>
         <w:br w:type="page"/>
       </w:r>
-      <w:bookmarkStart w:id="5" w:name="_Toc519927761"/>
+      <w:bookmarkStart w:id="4" w:name="_Toc519927761"/>
       <w:r>
         <w:lastRenderedPageBreak/>
         <w:t>DANH MỤC CÁC BẢNG BIỂU</w:t>
       </w:r>
-      <w:bookmarkEnd w:id="5"/>
+      <w:bookmarkEnd w:id="4"/>
     </w:p>
     <w:p>
       <w:pPr>
@@ -5269,18 +5208,18 @@
           <w:rFonts w:cs="Times New Roman"/>
         </w:rPr>
       </w:pPr>
-      <w:bookmarkStart w:id="6" w:name="_Ref262310752"/>
+      <w:bookmarkStart w:id="5" w:name="_Ref262310752"/>
+      <w:bookmarkStart w:id="6" w:name="_Toc519927762"/>
       <w:bookmarkStart w:id="7" w:name="_Ref262310598"/>
       <w:bookmarkStart w:id="8" w:name="_Ref262310605"/>
-      <w:bookmarkStart w:id="9" w:name="_Toc519927762"/>
       <w:r>
         <w:rPr>
           <w:rFonts w:cs="Times New Roman"/>
         </w:rPr>
         <w:t>LỜI MỞ ĐẦU</w:t>
       </w:r>
+      <w:bookmarkEnd w:id="5"/>
       <w:bookmarkEnd w:id="6"/>
-      <w:bookmarkEnd w:id="9"/>
     </w:p>
     <w:p>
       <w:pPr>
@@ -5329,59 +5268,54 @@
     </w:p>
     <w:p>
       <w:r>
-        <w:t xml:space="preserve">Nguyên nhân chủ yếu của ô nhiễm môi trường là do con người gây ra, ngoài ra còn do một số hoạt động của tự nhiên như: núi lửa phun trào, các thiên tai như bão lũ, động đất, sóng </w:t>
+        <w:t>Nguyên nhân chủ yếu của ô nhiễm môi trường là do con người gây ra, ngoài ra còn do một số hoạt động của tự nhiên như: núi lửa phun trào, các thiên tai như bão lũ, động đất, sóng thần ....</w:t>
+      </w:r>
+    </w:p>
+    <w:p>
+      <w:r>
+        <w:t>Ô nhiễm môi trường được chia ra làm 3 loại chính là ô nhiễm môi trường đất, nước và không khí. Tuy nhiên trong đề tài này chỉ nói đến ô nhiễm không khí. Khói bụi là biểu hiện rõ ràng nhất của ô nhiễm. Tuy nhiên, đó chỉ là ô nhiễm mà mắt người có thể nhìn thấy, còn có các loại mà mắt người không thể nhìn thấy được Cacbon dioxit (CO</w:t>
+      </w:r>
+      <w:r>
+        <w:rPr>
+          <w:vertAlign w:val="subscript"/>
+        </w:rPr>
+        <w:t>2</w:t>
+      </w:r>
+      <w:r>
+        <w:t>), các chất khí gây hiệu ứng nhà kính là các tác nhân chính gây nên hiện tượng nóng lên của Trái Đất. Mặc dù các sinh vật sống trên trái đất thở ra CO</w:t>
+      </w:r>
+      <w:r>
+        <w:rPr>
+          <w:vertAlign w:val="subscript"/>
+        </w:rPr>
+        <w:t>2</w:t>
+      </w:r>
+      <w:r>
+        <w:t xml:space="preserve"> nhưng không đáng kể so với lượng khí thải ra từ xe ô tô, xe máy, các nhà máy điện, và các hoạt động đốt nhiên liệu hóa thạch, xăng, và các khí tự nhiên. Chỉ trong vòng 150 năm thì các hoạt động này đã tạo ra một lượng CO</w:t>
+      </w:r>
+      <w:r>
+        <w:rPr>
+          <w:vertAlign w:val="subscript"/>
+        </w:rPr>
+        <w:t>2</w:t>
+      </w:r>
+      <w:r>
+        <w:t xml:space="preserve"> tương đương với lượng </w:t>
       </w:r>
       <w:proofErr w:type="gramStart"/>
       <w:r>
-        <w:t>thần ....</w:t>
+        <w:t>CO</w:t>
+      </w:r>
+      <w:r>
+        <w:rPr>
+          <w:vertAlign w:val="subscript"/>
+        </w:rPr>
+        <w:t xml:space="preserve">2 </w:t>
+      </w:r>
+      <w:r>
+        <w:t xml:space="preserve"> thải</w:t>
       </w:r>
       <w:proofErr w:type="gramEnd"/>
-    </w:p>
-    <w:p>
-      <w:r>
-        <w:t>Ô nhiễm môi trường được chia ra làm 3 loại chính là ô nhiễm môi trường đất, nước và không khí. Tuy nhiên trong đề tài này chỉ nói đến ô nhiễm không khí. Khói bụi là biểu hiện rõ ràng nhất của ô nhiễm. Tuy nhiên, đó chỉ là ô nhiễm mà mắt người có thể nhìn thấy, còn có các loại mà mắt người không thể nhìn thấy được Cacbon dioxit (CO</w:t>
-      </w:r>
-      <w:r>
-        <w:rPr>
-          <w:vertAlign w:val="subscript"/>
-        </w:rPr>
-        <w:t>2</w:t>
-      </w:r>
-      <w:r>
-        <w:t>), các chất khí gây hiệu ứng nhà kính là các tác nhân chính gây nên hiện tượng nóng lên của Trái Đất. Mặc dù các sinh vật sống trên trái đất thở ra CO</w:t>
-      </w:r>
-      <w:r>
-        <w:rPr>
-          <w:vertAlign w:val="subscript"/>
-        </w:rPr>
-        <w:t>2</w:t>
-      </w:r>
-      <w:r>
-        <w:t xml:space="preserve"> nhưng không đáng kể so với lượng khí thải ra từ xe ô tô, xe máy, các nhà máy điện, và các hoạt động đốt nhiên liệu hóa thạch, xăng, và các khí tự nhiên. Chỉ trong vòng 150 năm thì các hoạt động này đã tạo ra một lượng CO</w:t>
-      </w:r>
-      <w:r>
-        <w:rPr>
-          <w:vertAlign w:val="subscript"/>
-        </w:rPr>
-        <w:t>2</w:t>
-      </w:r>
-      <w:r>
-        <w:t xml:space="preserve"> tương đương với lượng </w:t>
-      </w:r>
-      <w:proofErr w:type="gramStart"/>
-      <w:r>
-        <w:t>CO</w:t>
-      </w:r>
-      <w:r>
-        <w:rPr>
-          <w:vertAlign w:val="subscript"/>
-        </w:rPr>
-        <w:t xml:space="preserve">2 </w:t>
-      </w:r>
-      <w:r>
-        <w:t xml:space="preserve"> thải</w:t>
-      </w:r>
-      <w:proofErr w:type="gramEnd"/>
       <w:r>
         <w:t xml:space="preserve"> ra trong quá trình hô hấp của các sinh vật sống trong vòng hàng trăm đến hàng ngàn năm. </w:t>
       </w:r>
@@ -5393,15 +5327,7 @@
     </w:p>
     <w:p>
       <w:r>
-        <w:t xml:space="preserve">Ô nhiễm không khí gây ra nhiều bệnh nghiệm trọng về hô hấp như viêm phế quản mãn tính, ung </w:t>
-      </w:r>
-      <w:proofErr w:type="gramStart"/>
-      <w:r>
-        <w:t>thư</w:t>
-      </w:r>
-      <w:proofErr w:type="gramEnd"/>
-      <w:r>
-        <w:t xml:space="preserve"> phổi, khí phế thũng mãn (tắc nghẽn phổi mãn tính), các bệnh về tim mạch, đột quỵ và ung thư.</w:t>
+        <w:t>Ô nhiễm không khí gây ra nhiều bệnh nghiệm trọng về hô hấp như viêm phế quản mãn tính, ung thư phổi, khí phế thũng mãn (tắc nghẽn phổi mãn tính), các bệnh về tim mạch, đột quỵ và ung thư.</w:t>
       </w:r>
     </w:p>
     <w:p>
@@ -5436,15 +5362,7 @@
     </w:p>
     <w:p>
       <w:r>
-        <w:t xml:space="preserve">Việc áp dụng những phương pháp nội suy để dễ dàng phân tích, </w:t>
-      </w:r>
-      <w:proofErr w:type="gramStart"/>
-      <w:r>
-        <w:t>theo</w:t>
-      </w:r>
-      <w:proofErr w:type="gramEnd"/>
-      <w:r>
-        <w:t xml:space="preserve"> dõi và đánh giá, dự báo chất lượng môi trường cũng như từ đó có các biện pháp quản lý môi trường tối ưu.</w:t>
+        <w:t>Việc áp dụng những phương pháp nội suy để dễ dàng phân tích, theo dõi và đánh giá, dự báo chất lượng môi trường cũng như từ đó có các biện pháp quản lý môi trường tối ưu.</w:t>
       </w:r>
     </w:p>
     <w:p>
@@ -5454,15 +5372,7 @@
     </w:p>
     <w:p>
       <w:r>
-        <w:t xml:space="preserve">Việc ứng dụng các thuật toán nội suy trong nghiên cứu, phân tích, quan trắc và đánh giá vấn đề môi trường không khí tạo tiền để cho quá trình nghiên cứu tiếp </w:t>
-      </w:r>
-      <w:proofErr w:type="gramStart"/>
-      <w:r>
-        <w:t>theo</w:t>
-      </w:r>
-      <w:proofErr w:type="gramEnd"/>
-      <w:r>
-        <w:t>, nhằm đưa ra các giải pháp bảo vệ môi trường.</w:t>
+        <w:t>Việc ứng dụng các thuật toán nội suy trong nghiên cứu, phân tích, quan trắc và đánh giá vấn đề môi trường không khí tạo tiền để cho quá trình nghiên cứu tiếp theo, nhằm đưa ra các giải pháp bảo vệ môi trường.</w:t>
       </w:r>
     </w:p>
     <w:p>
@@ -5497,7 +5407,7 @@
           <w:rFonts w:cs="Times New Roman"/>
         </w:rPr>
       </w:pPr>
-      <w:bookmarkStart w:id="10" w:name="_Toc519927763"/>
+      <w:bookmarkStart w:id="9" w:name="_Toc519927763"/>
       <w:r>
         <w:rPr>
           <w:rFonts w:cs="Times New Roman"/>
@@ -5513,6 +5423,28 @@
         </w:rPr>
         <w:t>GIỚI THIỆU</w:t>
       </w:r>
+      <w:bookmarkEnd w:id="9"/>
+      <w:r>
+        <w:rPr>
+          <w:rFonts w:cs="Times New Roman"/>
+        </w:rPr>
+        <w:t xml:space="preserve"> </w:t>
+      </w:r>
+    </w:p>
+    <w:p>
+      <w:pPr>
+        <w:pStyle w:val="Heading2"/>
+        <w:rPr>
+          <w:rFonts w:cs="Times New Roman"/>
+        </w:rPr>
+      </w:pPr>
+      <w:bookmarkStart w:id="10" w:name="_Toc519927764"/>
+      <w:r>
+        <w:rPr>
+          <w:rFonts w:cs="Times New Roman"/>
+        </w:rPr>
+        <w:t>Đặt vấn đề</w:t>
+      </w:r>
       <w:bookmarkEnd w:id="10"/>
       <w:r>
         <w:rPr>
@@ -5520,187 +5452,125 @@
         </w:rPr>
         <w:t xml:space="preserve"> </w:t>
       </w:r>
+      <w:r>
+        <w:rPr>
+          <w:rFonts w:cs="Times New Roman"/>
+        </w:rPr>
+        <w:t xml:space="preserve"> </w:t>
+      </w:r>
+    </w:p>
+    <w:p>
+      <w:r>
+        <w:t>Sự phát triển nhanh chóng của quá trình Công nghiệp hóa ở Việt Nam những năm gần đây đã làm gia tăng đáng kể tình trạng ô n</w:t>
+      </w:r>
+      <w:r>
+        <w:t xml:space="preserve">hiễm môi trường trên cả nước, đặc biệt là ở các thành phố lớn như Hà Nội, TP. Hồ Chí Minh, … Nguy hiểm và phức tạp nhất là ô nhiễm không khí, vì tính chất phức tạp, độ nguy hiểm cũng như khả năng lan rộng của ô nhiễm ảnh hưởng trực tiếp đến đời sống của người dân, tác động xấu đến sức khỏe con người. </w:t>
+      </w:r>
+    </w:p>
+    <w:p>
+      <w:r>
+        <w:t>Dự báo được mức độ ô nhiễm môi trường không khí</w:t>
+      </w:r>
+      <w:r>
+        <w:t xml:space="preserve"> cũng như việc đưa ra các cảnh báo, khuyến cáo sẽ giúp mọi người có thể kịp ứng phó trong trường hợp ô nhiễm trở nên nghiêm trọng, hoặc những người có vấn đề về đường hô hấp sẽ kịp thời ứng phó đối với môi trường bị ô nhiễm</w:t>
+      </w:r>
+      <w:r>
+        <w:t>.</w:t>
+      </w:r>
     </w:p>
     <w:p>
       <w:pPr>
         <w:pStyle w:val="Heading2"/>
-        <w:rPr>
-          <w:rFonts w:cs="Times New Roman"/>
-        </w:rPr>
-      </w:pPr>
-      <w:bookmarkStart w:id="11" w:name="_Toc519927764"/>
-      <w:r>
-        <w:rPr>
-          <w:rFonts w:cs="Times New Roman"/>
-        </w:rPr>
-        <w:t>Đặt vấn đề</w:t>
+      </w:pPr>
+      <w:bookmarkStart w:id="11" w:name="_Toc519927765"/>
+      <w:r>
+        <w:t>Hướng giải quyết của đề tài:</w:t>
       </w:r>
       <w:bookmarkEnd w:id="11"/>
       <w:r>
-        <w:rPr>
-          <w:rFonts w:cs="Times New Roman"/>
-        </w:rPr>
         <w:t xml:space="preserve"> </w:t>
       </w:r>
-      <w:r>
-        <w:rPr>
-          <w:rFonts w:cs="Times New Roman"/>
-        </w:rPr>
+    </w:p>
+    <w:p>
+      <w:r>
+        <w:t xml:space="preserve">Trong đồ án này, </w:t>
+      </w:r>
+      <w:r>
+        <w:t>chúng em sẽ dựa vào chỉ số chất lượng không khí (AQI)</w:t>
+      </w:r>
+      <w:r>
+        <w:t xml:space="preserve"> để đánh giá mức độ ô nhiễm. </w:t>
+      </w:r>
+      <w:r>
+        <w:t>Sử dụng</w:t>
+      </w:r>
+      <w:r>
+        <w:t xml:space="preserve"> dữ liệu thu thập được trong quá khứ và</w:t>
+      </w:r>
+      <w:r>
+        <w:t xml:space="preserve"> các phương pháp nội suy khác nhau để</w:t>
+      </w:r>
+      <w:r>
         <w:t xml:space="preserve"> </w:t>
       </w:r>
-    </w:p>
-    <w:p>
-      <w:r>
-        <w:t>Sự phát triển nhanh chóng của quá trình Công nghiệp hóa ở Việt Nam những năm gần đây đã làm gia tăng đáng kể tình trạng ô n</w:t>
-      </w:r>
-      <w:r>
-        <w:t xml:space="preserve">hiễm môi trường trên cả nước, đặc biệt là ở các thành phố lớn như Hà Nội, TP. Hồ Chí Minh, … Nguy hiểm và phức tạp nhất là ô nhiễm không khí, vì tính chất phức tạp, độ nguy hiểm cũng như khả năng lan rộng của ô nhiễm ảnh hưởng trực tiếp đến đời sống của người dân, tác động xấu đến sức khỏe con người. </w:t>
-      </w:r>
-    </w:p>
-    <w:p>
-      <w:r>
-        <w:t>Dự báo được mức độ ô nhiễm môi trường không khí</w:t>
-      </w:r>
-      <w:r>
-        <w:t xml:space="preserve"> cũng như việc đưa ra các cảnh báo, khuyến cáo sẽ giúp mọi người có thể kịp ứng phó trong trường hợp ô nhiễm trở nên nghiêm trọng, hoặc những người có vấn đề về đường hô hấp sẽ kịp thời ứng phó đối với môi trường bị ô nhiễm</w:t>
+      <w:r>
+        <w:t>nội tính toán ra chỉ số AQI trong tương lai. Từ đó thực hiện so sánh, đánh giá</w:t>
+      </w:r>
+      <w:r>
+        <w:t xml:space="preserve"> các kết quả</w:t>
+      </w:r>
+      <w:r>
+        <w:t xml:space="preserve"> và dữ liệu quan trắc thực tế</w:t>
+      </w:r>
+      <w:r>
+        <w:t xml:space="preserve"> </w:t>
+      </w:r>
+      <w:r>
+        <w:t>để chọn ra phương pháp phù hợp</w:t>
+      </w:r>
+      <w:r>
+        <w:t xml:space="preserve"> nhất.</w:t>
+      </w:r>
+    </w:p>
+    <w:p>
+      <w:r>
+        <w:t>Điểm khó khăn trong đồ án này là việc thu thập dữ liệu trong quá khứ, chỉ số AQI phụ thuộc vào nhiều yếu tố như: thời tiết, nồng độ các chất trong không khí, lưu lượng khí thải của giao thông, các nhà máy</w:t>
+      </w:r>
+      <w:r>
+        <w:t xml:space="preserve">… tuy nhiên, chỉ có thể thu thập được dữ liệu thời tiết (nhiệt độ và lượng mưa) và chỉ số AQI ghi nhận được trong quá khứ. Vì vậy, trong đồ án này chỉ sử dụng 2 yếu tố là nhiệt độ và lượng mưa để </w:t>
+      </w:r>
+      <w:r>
+        <w:t>tính toán chỉ số AQI</w:t>
       </w:r>
       <w:r>
         <w:t>.</w:t>
       </w:r>
     </w:p>
     <w:p>
+      <w:r>
+        <w:t xml:space="preserve">Các phương pháp nội suy đề xuất trong đồ án này là: Lagrange, Newton, Aitken Neville và Shepard. </w:t>
+      </w:r>
+    </w:p>
+    <w:p>
       <w:pPr>
         <w:pStyle w:val="Heading2"/>
       </w:pPr>
-      <w:bookmarkStart w:id="12" w:name="_Toc519927765"/>
-      <w:r>
-        <w:t>Hướng giải quyết của đề tài:</w:t>
+      <w:bookmarkStart w:id="12" w:name="_Toc519927766"/>
+      <w:r>
+        <w:t>Phạm vi nghiên cứu</w:t>
       </w:r>
       <w:bookmarkEnd w:id="12"/>
-      <w:r>
-        <w:t xml:space="preserve"> </w:t>
-      </w:r>
-    </w:p>
-    <w:p>
-      <w:r>
-        <w:t xml:space="preserve">Trong đồ </w:t>
-      </w:r>
-      <w:proofErr w:type="gramStart"/>
-      <w:r>
-        <w:t>án</w:t>
-      </w:r>
-      <w:proofErr w:type="gramEnd"/>
-      <w:r>
-        <w:t xml:space="preserve"> này, </w:t>
-      </w:r>
-      <w:r>
-        <w:t>chúng em sẽ dựa vào chỉ số chất lượng không khí (AQI)</w:t>
-      </w:r>
-      <w:r>
-        <w:t xml:space="preserve"> để đánh giá mức độ ô nhiễm. </w:t>
-      </w:r>
-      <w:r>
-        <w:t>Sử dụng</w:t>
-      </w:r>
-      <w:r>
-        <w:t xml:space="preserve"> dữ liệu </w:t>
-      </w:r>
-      <w:proofErr w:type="gramStart"/>
-      <w:r>
-        <w:t>thu</w:t>
-      </w:r>
-      <w:proofErr w:type="gramEnd"/>
-      <w:r>
-        <w:t xml:space="preserve"> thập được trong quá khứ và</w:t>
-      </w:r>
-      <w:r>
-        <w:t xml:space="preserve"> các phương pháp nội suy khác nhau để</w:t>
-      </w:r>
-      <w:r>
-        <w:t xml:space="preserve"> </w:t>
-      </w:r>
-      <w:r>
-        <w:t>nội tính toán ra chỉ số AQI trong tương lai. Từ đó thực hiện so sánh, đánh giá</w:t>
-      </w:r>
-      <w:r>
-        <w:t xml:space="preserve"> các kết quả</w:t>
-      </w:r>
-      <w:r>
-        <w:t xml:space="preserve"> và dữ liệu quan trắc thực tế</w:t>
-      </w:r>
-      <w:r>
-        <w:t xml:space="preserve"> </w:t>
-      </w:r>
-      <w:r>
-        <w:t>để chọn ra phương pháp phù hợp</w:t>
-      </w:r>
-      <w:r>
-        <w:t xml:space="preserve"> nhất.</w:t>
-      </w:r>
-    </w:p>
-    <w:p>
-      <w:r>
-        <w:t>Điểm khó khăn trong đồ án này là việc thu thập dữ liệu trong quá khứ, chỉ số AQI phụ thuộc vào nhiều yếu tố như: thời tiết, nồng độ các chất trong không khí, lưu lượng khí thải của giao thông, các nhà máy</w:t>
-      </w:r>
-      <w:r>
-        <w:t xml:space="preserve">… tuy nhiên, chỉ có thể thu thập được dữ liệu thời tiết (nhiệt độ và lượng mưa) và chỉ số AQI ghi nhận được trong quá khứ. Vì vậy, trong đồ </w:t>
-      </w:r>
-      <w:proofErr w:type="gramStart"/>
-      <w:r>
-        <w:t>án</w:t>
-      </w:r>
-      <w:proofErr w:type="gramEnd"/>
-      <w:r>
-        <w:t xml:space="preserve"> này chỉ sử dụng 2 yếu tố là nhiệt độ và lượng mưa để </w:t>
-      </w:r>
-      <w:r>
-        <w:t>tính toán chỉ số AQI</w:t>
-      </w:r>
-      <w:r>
-        <w:t>.</w:t>
-      </w:r>
-    </w:p>
-    <w:p>
-      <w:r>
-        <w:t xml:space="preserve">Các phương pháp nội suy đề xuất trong đồ </w:t>
-      </w:r>
-      <w:proofErr w:type="gramStart"/>
-      <w:r>
-        <w:t>án</w:t>
-      </w:r>
-      <w:proofErr w:type="gramEnd"/>
-      <w:r>
-        <w:t xml:space="preserve"> này là: Lagrange, Newton, Aitken Neville và Shepard. </w:t>
+    </w:p>
+    <w:p>
+      <w:r>
+        <w:t>Sử dụng nhiệt độ, lượng mưa để tính toán AQI ở khu vực Thủ đô Hà Nội trong tương lai.</w:t>
       </w:r>
     </w:p>
     <w:p>
       <w:pPr>
         <w:pStyle w:val="Heading2"/>
       </w:pPr>
-      <w:bookmarkStart w:id="13" w:name="_Toc519927766"/>
-      <w:r>
-        <w:t xml:space="preserve">Phạm </w:t>
-      </w:r>
-      <w:proofErr w:type="gramStart"/>
-      <w:r>
-        <w:t>vi</w:t>
-      </w:r>
-      <w:proofErr w:type="gramEnd"/>
-      <w:r>
-        <w:t xml:space="preserve"> nghiên cứu</w:t>
-      </w:r>
-      <w:bookmarkEnd w:id="13"/>
-    </w:p>
-    <w:p>
-      <w:r>
-        <w:t>Sử dụng nhiệt độ, lượng mưa để tính toán AQI ở khu vực Thủ đô Hà Nội trong tương lai.</w:t>
-      </w:r>
-    </w:p>
-    <w:p>
-      <w:pPr>
-        <w:pStyle w:val="Heading2"/>
-      </w:pPr>
-      <w:bookmarkStart w:id="14" w:name="_Toc519927767"/>
+      <w:bookmarkStart w:id="13" w:name="_Toc519927767"/>
       <w:r>
         <w:lastRenderedPageBreak/>
         <w:t>Kết quả</w:t>
@@ -5708,17 +5578,12 @@
       <w:r>
         <w:t xml:space="preserve"> và ứng dụng</w:t>
       </w:r>
-      <w:bookmarkEnd w:id="14"/>
-    </w:p>
-    <w:p>
-      <w:r>
-        <w:t xml:space="preserve">Kết quả của đồ </w:t>
-      </w:r>
-      <w:proofErr w:type="gramStart"/>
-      <w:r>
-        <w:t>án</w:t>
-      </w:r>
-      <w:proofErr w:type="gramEnd"/>
+      <w:bookmarkEnd w:id="13"/>
+    </w:p>
+    <w:p>
+      <w:r>
+        <w:t>Kết quả của đồ án</w:t>
+      </w:r>
       <w:r>
         <w:t xml:space="preserve"> là </w:t>
       </w:r>
@@ -5791,15 +5656,7 @@
         <w:t xml:space="preserve">Thống kê </w:t>
       </w:r>
       <w:r>
-        <w:t xml:space="preserve">mức và đánh giá mức độ ô nhiễm </w:t>
-      </w:r>
-      <w:proofErr w:type="gramStart"/>
-      <w:r>
-        <w:t>theo</w:t>
-      </w:r>
-      <w:proofErr w:type="gramEnd"/>
-      <w:r>
-        <w:t xml:space="preserve"> từng tháng.</w:t>
+        <w:t>mức và đánh giá mức độ ô nhiễm theo từng tháng.</w:t>
       </w:r>
     </w:p>
     <w:p>
@@ -5818,11 +5675,11 @@
       <w:pPr>
         <w:pStyle w:val="Heading2"/>
       </w:pPr>
-      <w:bookmarkStart w:id="15" w:name="_Toc519927768"/>
+      <w:bookmarkStart w:id="14" w:name="_Toc519927768"/>
       <w:r>
         <w:t>Nội dung đồ án</w:t>
       </w:r>
-      <w:bookmarkEnd w:id="15"/>
+      <w:bookmarkEnd w:id="14"/>
     </w:p>
     <w:p>
       <w:pPr>
@@ -5833,15 +5690,7 @@
         </w:numPr>
       </w:pPr>
       <w:r>
-        <w:t xml:space="preserve">Chương 1 - GIỚI THIỆU: Lý do chọn đề tài, hướng giải quyết, phạm </w:t>
-      </w:r>
-      <w:proofErr w:type="gramStart"/>
-      <w:r>
-        <w:t>vi</w:t>
-      </w:r>
-      <w:proofErr w:type="gramEnd"/>
-      <w:r>
-        <w:t xml:space="preserve">, kết quả và ứng dụng của đề tài. </w:t>
+        <w:t xml:space="preserve">Chương 1 - GIỚI THIỆU: Lý do chọn đề tài, hướng giải quyết, phạm vi, kết quả và ứng dụng của đề tài. </w:t>
       </w:r>
     </w:p>
     <w:p>
@@ -5965,198 +5814,173 @@
         <w:lastRenderedPageBreak/>
         <w:t xml:space="preserve"> </w:t>
       </w:r>
-      <w:bookmarkStart w:id="16" w:name="_Toc519927769"/>
+      <w:bookmarkStart w:id="15" w:name="_Toc519927769"/>
       <w:r>
         <w:t>CƠ SỞ LÝ THUYẾT</w:t>
       </w:r>
+      <w:bookmarkEnd w:id="15"/>
+    </w:p>
+    <w:p>
+      <w:pPr>
+        <w:pStyle w:val="Heading2"/>
+      </w:pPr>
+      <w:bookmarkStart w:id="16" w:name="_Toc519927770"/>
+      <w:r>
+        <w:t>Một số khái niệm</w:t>
+      </w:r>
       <w:bookmarkEnd w:id="16"/>
     </w:p>
     <w:p>
       <w:pPr>
-        <w:pStyle w:val="Heading2"/>
-      </w:pPr>
-      <w:bookmarkStart w:id="17" w:name="_Toc519927770"/>
-      <w:r>
-        <w:t>Một số khái niệm</w:t>
+        <w:pStyle w:val="Heading3"/>
+      </w:pPr>
+      <w:bookmarkStart w:id="17" w:name="_Toc519927771"/>
+      <w:r>
+        <w:t>Nội suy</w:t>
       </w:r>
       <w:bookmarkEnd w:id="17"/>
     </w:p>
     <w:p>
       <w:pPr>
+        <w:rPr>
+          <w:color w:val="000000"/>
+          <w:szCs w:val="26"/>
+        </w:rPr>
+      </w:pPr>
+      <w:r>
+        <w:rPr>
+          <w:color w:val="000000"/>
+          <w:szCs w:val="26"/>
+        </w:rPr>
+        <w:t xml:space="preserve">Trong thực tế nhiều lúc chúng ta cần tính giá trị của hàm </w:t>
+      </w:r>
+      <w:r>
+        <w:rPr>
+          <w:color w:val="000000"/>
+          <w:szCs w:val="26"/>
+        </w:rPr>
+        <w:t>f(</w:t>
+      </w:r>
+      <w:r>
+        <w:rPr>
+          <w:color w:val="000000"/>
+          <w:szCs w:val="26"/>
+        </w:rPr>
+        <w:t>x</w:t>
+      </w:r>
+      <w:r>
+        <w:rPr>
+          <w:color w:val="000000"/>
+          <w:szCs w:val="26"/>
+        </w:rPr>
+        <w:t>)</w:t>
+      </w:r>
+      <w:r>
+        <w:rPr>
+          <w:color w:val="000000"/>
+          <w:szCs w:val="26"/>
+        </w:rPr>
+        <w:t xml:space="preserve"> trong một đoạn a, b nào đó mà chỉ biết giá </w:t>
+      </w:r>
+      <w:proofErr w:type="gramStart"/>
+      <w:r>
+        <w:rPr>
+          <w:color w:val="000000"/>
+          <w:szCs w:val="26"/>
+        </w:rPr>
+        <w:t xml:space="preserve">trị </w:t>
+      </w:r>
+      <w:r>
+        <w:rPr>
+          <w:color w:val="000000"/>
+          <w:szCs w:val="26"/>
+        </w:rPr>
+        <w:t xml:space="preserve"> </w:t>
+      </w:r>
+      <w:r>
+        <w:rPr>
+          <w:color w:val="000000"/>
+          <w:szCs w:val="26"/>
+        </w:rPr>
+        <w:t>tại</w:t>
+      </w:r>
+      <w:proofErr w:type="gramEnd"/>
+      <w:r>
+        <w:rPr>
+          <w:color w:val="000000"/>
+          <w:szCs w:val="26"/>
+        </w:rPr>
+        <w:t xml:space="preserve"> một số điểm cho trước. Với những điều kiện như vậy người ta thường xây dựng một số hàm P(x) đơn giản thường là các đa thức đại số, để đáp ứng yêu cầu của đề bài.</w:t>
+      </w:r>
+    </w:p>
+    <w:p>
+      <w:pPr>
+        <w:rPr>
+          <w:color w:val="000000"/>
+          <w:szCs w:val="26"/>
+        </w:rPr>
+      </w:pPr>
+      <w:r>
+        <w:rPr>
+          <w:color w:val="000000"/>
+          <w:szCs w:val="26"/>
+        </w:rPr>
+        <w:t>Nội suy là phương cho phép chúng ta tính toán những dữ liệu chưa biết, dựa vào những dữ liệu có sẵn trong phạm vi của một tập rời rạc. Thường được dùng để tính toán các dữ liệu thiếu trong quá trình đo đạc ở các lĩnh vực khoa học, kỹ thuật.</w:t>
+      </w:r>
+    </w:p>
+    <w:p>
+      <w:pPr>
+        <w:rPr>
+          <w:color w:val="000000"/>
+          <w:szCs w:val="26"/>
+        </w:rPr>
+      </w:pPr>
+      <w:r>
+        <w:rPr>
+          <w:color w:val="000000"/>
+          <w:szCs w:val="26"/>
+        </w:rPr>
+        <w:t>Có rất nhiều phương pháp nội suy, trong đó có những phương pháp nổi tiếng như nội suy Lagrange, nội suy Newton, nội suy Aitken Neville …</w:t>
+      </w:r>
+    </w:p>
+    <w:p>
+      <w:pPr>
+        <w:rPr>
+          <w:color w:val="000000"/>
+          <w:szCs w:val="26"/>
+        </w:rPr>
+      </w:pPr>
+      <w:r>
+        <w:rPr>
+          <w:color w:val="000000"/>
+          <w:szCs w:val="26"/>
+        </w:rPr>
+        <w:t>Các phương pháp nội suy này thường được ứng dụng rộng rãi trong các lĩnh vực liên quan tới thực nghiệm như: xây dựng, y tế, công nghệ thông tin, truyền hình, thời tiết ....</w:t>
+      </w:r>
+    </w:p>
+    <w:p>
+      <w:pPr>
+        <w:rPr>
+          <w:color w:val="000000"/>
+          <w:szCs w:val="26"/>
+        </w:rPr>
+      </w:pPr>
+    </w:p>
+    <w:p>
+      <w:pPr>
         <w:pStyle w:val="Heading3"/>
-      </w:pPr>
-      <w:bookmarkStart w:id="18" w:name="_Toc519927771"/>
-      <w:r>
-        <w:t>Nội suy</w:t>
+        <w:rPr>
+          <w:rFonts w:cs="Times New Roman"/>
+        </w:rPr>
+      </w:pPr>
+      <w:bookmarkStart w:id="18" w:name="_Toc519927772"/>
+      <w:r>
+        <w:rPr>
+          <w:rFonts w:cs="Times New Roman"/>
+        </w:rPr>
+        <w:t>Chỉ số AQI</w:t>
       </w:r>
       <w:bookmarkEnd w:id="18"/>
-    </w:p>
-    <w:p>
-      <w:pPr>
-        <w:rPr>
-          <w:color w:val="000000"/>
-          <w:szCs w:val="26"/>
-        </w:rPr>
-      </w:pPr>
-      <w:r>
-        <w:rPr>
-          <w:color w:val="000000"/>
-          <w:szCs w:val="26"/>
-        </w:rPr>
-        <w:t xml:space="preserve">Trong thực tế nhiều lúc chúng ta cần tính giá trị của hàm </w:t>
-      </w:r>
-      <w:r>
-        <w:rPr>
-          <w:color w:val="000000"/>
-          <w:szCs w:val="26"/>
-        </w:rPr>
-        <w:t>f(</w:t>
-      </w:r>
-      <w:r>
-        <w:rPr>
-          <w:color w:val="000000"/>
-          <w:szCs w:val="26"/>
-        </w:rPr>
-        <w:t>x</w:t>
-      </w:r>
-      <w:r>
-        <w:rPr>
-          <w:color w:val="000000"/>
-          <w:szCs w:val="26"/>
-        </w:rPr>
-        <w:t>)</w:t>
-      </w:r>
-      <w:r>
-        <w:rPr>
-          <w:color w:val="000000"/>
-          <w:szCs w:val="26"/>
-        </w:rPr>
-        <w:t xml:space="preserve"> trong một đoạn a, b nào đó mà chỉ biết giá </w:t>
-      </w:r>
-      <w:proofErr w:type="gramStart"/>
-      <w:r>
-        <w:rPr>
-          <w:color w:val="000000"/>
-          <w:szCs w:val="26"/>
-        </w:rPr>
-        <w:t xml:space="preserve">trị </w:t>
-      </w:r>
-      <w:r>
-        <w:rPr>
-          <w:color w:val="000000"/>
-          <w:szCs w:val="26"/>
-        </w:rPr>
-        <w:t xml:space="preserve"> </w:t>
-      </w:r>
-      <w:r>
-        <w:rPr>
-          <w:color w:val="000000"/>
-          <w:szCs w:val="26"/>
-        </w:rPr>
-        <w:t>tại</w:t>
-      </w:r>
-      <w:proofErr w:type="gramEnd"/>
-      <w:r>
-        <w:rPr>
-          <w:color w:val="000000"/>
-          <w:szCs w:val="26"/>
-        </w:rPr>
-        <w:t xml:space="preserve"> một số điểm cho trước. Với những điều kiện như vậy người ta thường xây dựng một số hàm P(x) đơn giản thường là các đa thức đại số, để đáp ứng yêu cầu của đề bài.</w:t>
-      </w:r>
-    </w:p>
-    <w:p>
-      <w:pPr>
-        <w:rPr>
-          <w:color w:val="000000"/>
-          <w:szCs w:val="26"/>
-        </w:rPr>
-      </w:pPr>
-      <w:r>
-        <w:rPr>
-          <w:color w:val="000000"/>
-          <w:szCs w:val="26"/>
-        </w:rPr>
-        <w:t xml:space="preserve">Nội suy là phương cho phép chúng ta tính toán những dữ liệu chưa biết, dựa vào những dữ liệu có sẵn trong phạm </w:t>
-      </w:r>
-      <w:proofErr w:type="gramStart"/>
-      <w:r>
-        <w:rPr>
-          <w:color w:val="000000"/>
-          <w:szCs w:val="26"/>
-        </w:rPr>
-        <w:t>vi</w:t>
-      </w:r>
-      <w:proofErr w:type="gramEnd"/>
-      <w:r>
-        <w:rPr>
-          <w:color w:val="000000"/>
-          <w:szCs w:val="26"/>
-        </w:rPr>
-        <w:t xml:space="preserve"> của một tập rời rạc. Thường được dùng để tính toán các dữ liệu thiếu trong quá trình đo đạc ở các lĩnh vực khoa học, kỹ thuật.</w:t>
-      </w:r>
-    </w:p>
-    <w:p>
-      <w:pPr>
-        <w:rPr>
-          <w:color w:val="000000"/>
-          <w:szCs w:val="26"/>
-        </w:rPr>
-      </w:pPr>
-      <w:r>
-        <w:rPr>
-          <w:color w:val="000000"/>
-          <w:szCs w:val="26"/>
-        </w:rPr>
-        <w:t>Có rất nhiều phương pháp nội suy, trong đó có những phương pháp nổi tiếng như nội suy Lagrange, nội suy Newton, nội suy Aitken Neville …</w:t>
-      </w:r>
-    </w:p>
-    <w:p>
-      <w:pPr>
-        <w:rPr>
-          <w:color w:val="000000"/>
-          <w:szCs w:val="26"/>
-        </w:rPr>
-      </w:pPr>
-      <w:r>
-        <w:rPr>
-          <w:color w:val="000000"/>
-          <w:szCs w:val="26"/>
-        </w:rPr>
-        <w:t xml:space="preserve">Các phương pháp nội suy này thường được ứng dụng rộng rãi trong các lĩnh vực liên quan tới thực nghiệm như: xây dựng, y tế, công nghệ thông tin, truyền hình, thời </w:t>
-      </w:r>
-      <w:proofErr w:type="gramStart"/>
-      <w:r>
-        <w:rPr>
-          <w:color w:val="000000"/>
-          <w:szCs w:val="26"/>
-        </w:rPr>
-        <w:t>tiết ....</w:t>
-      </w:r>
-      <w:proofErr w:type="gramEnd"/>
-    </w:p>
-    <w:p>
-      <w:pPr>
-        <w:rPr>
-          <w:color w:val="000000"/>
-          <w:szCs w:val="26"/>
-        </w:rPr>
-      </w:pPr>
-    </w:p>
-    <w:p>
-      <w:pPr>
-        <w:pStyle w:val="Heading3"/>
-        <w:rPr>
-          <w:rFonts w:cs="Times New Roman"/>
-        </w:rPr>
-      </w:pPr>
-      <w:bookmarkStart w:id="19" w:name="_Toc519927772"/>
-      <w:r>
-        <w:rPr>
-          <w:rFonts w:cs="Times New Roman"/>
-        </w:rPr>
-        <w:t>Chỉ số AQI</w:t>
-      </w:r>
-      <w:bookmarkEnd w:id="19"/>
     </w:p>
     <w:p>
       <w:pPr>
@@ -6413,23 +6237,7 @@
                 <w:color w:val="000000"/>
                 <w:szCs w:val="26"/>
               </w:rPr>
-              <w:t xml:space="preserve">hất lượng không khí được đánh giá là </w:t>
-            </w:r>
-            <w:proofErr w:type="gramStart"/>
-            <w:r>
-              <w:rPr>
-                <w:color w:val="000000"/>
-                <w:szCs w:val="26"/>
-              </w:rPr>
-              <w:t>an</w:t>
-            </w:r>
-            <w:proofErr w:type="gramEnd"/>
-            <w:r>
-              <w:rPr>
-                <w:color w:val="000000"/>
-                <w:szCs w:val="26"/>
-              </w:rPr>
-              <w:t xml:space="preserve"> toàn, mức độ ô nhiễm ít hoặc không đáng kể.</w:t>
+              <w:t>hất lượng không khí được đánh giá là an toàn, mức độ ô nhiễm ít hoặc không đáng kể.</w:t>
             </w:r>
           </w:p>
         </w:tc>
@@ -7008,19 +6816,15 @@
         <w:pStyle w:val="Caption"/>
         <w:rPr>
           <w:i/>
-          <w:color w:val="000000"/>
-          <w:szCs w:val="26"/>
-        </w:rPr>
-      </w:pPr>
-      <w:bookmarkStart w:id="20" w:name="_Toc519928220"/>
-      <w:proofErr w:type="gramStart"/>
+        </w:rPr>
+      </w:pPr>
+      <w:bookmarkStart w:id="19" w:name="_Toc519928220"/>
       <w:r>
         <w:rPr>
           <w:i/>
         </w:rPr>
         <w:t xml:space="preserve">Bảng  </w:t>
       </w:r>
-      <w:proofErr w:type="gramEnd"/>
       <w:r>
         <w:rPr>
           <w:i/>
@@ -7095,13 +6899,308 @@
         </w:rPr>
         <w:t>. Các mức chuẩn AQI đối với sức khỏe con người</w:t>
       </w:r>
+      <w:bookmarkEnd w:id="19"/>
+      <w:r>
+        <w:rPr>
+          <w:i/>
+        </w:rPr>
+        <w:t xml:space="preserve"> </w:t>
+      </w:r>
+    </w:p>
+    <w:p>
+      <w:pPr>
+        <w:pStyle w:val="Heading2"/>
+      </w:pPr>
+      <w:r>
+        <w:lastRenderedPageBreak/>
+        <w:t>Áp dụng chỉ số chất lượng không khí cho cộng đồng</w:t>
+      </w:r>
+    </w:p>
+    <w:p>
+      <w:pPr>
+        <w:pStyle w:val="Heading3"/>
+      </w:pPr>
+      <w:r>
+        <w:t xml:space="preserve">Công </w:t>
+      </w:r>
+      <w:r>
+        <w:t>bố thông tin về chất lượng không khí và mức độ ảnh hưởng tới sức khỏe cộng đồng</w:t>
+      </w:r>
+    </w:p>
+    <w:p>
+      <w:pPr>
+        <w:rPr>
+          <w:color w:val="000000"/>
+          <w:szCs w:val="26"/>
+        </w:rPr>
+      </w:pPr>
+      <w:r>
+        <w:rPr>
+          <w:color w:val="000000"/>
+          <w:szCs w:val="26"/>
+        </w:rPr>
+        <w:t>Chỉ số chất lượng không khí sau khi được tính toán, xác định mức độ ảnh hưởng tới sức khỏe con người được sử dụng trong các báo cáo về chất lượng không khí, báo cáo hiện trạng môi trường. Các thông tin này cần được đưa ra công bố, công khai và phổ biến rộng rãi cho cộng đồng.</w:t>
+      </w:r>
+    </w:p>
+    <w:p>
+      <w:pPr>
+        <w:pStyle w:val="Heading3"/>
+        <w:rPr>
+          <w:bCs w:val="0"/>
+          <w:color w:val="000000"/>
+        </w:rPr>
+      </w:pPr>
+      <w:r>
+        <w:rPr>
+          <w:bCs w:val="0"/>
+          <w:color w:val="000000"/>
+        </w:rPr>
+        <w:t>Yêu cầu nội dung thông tin công bố</w:t>
+      </w:r>
+    </w:p>
+    <w:p>
+      <w:pPr>
+        <w:pStyle w:val="NormalWeb"/>
+        <w:spacing w:before="0" w:beforeAutospacing="0" w:after="0" w:afterAutospacing="0"/>
+      </w:pPr>
+      <w:r>
+        <w:rPr>
+          <w:color w:val="000000"/>
+          <w:sz w:val="26"/>
+          <w:szCs w:val="26"/>
+        </w:rPr>
+        <w:t>Yêu cầu đối với nội dung thông tin công bố về AQI bao gồm:</w:t>
+      </w:r>
+    </w:p>
+    <w:p>
+      <w:pPr>
+        <w:pStyle w:val="ListParagraph"/>
+        <w:numPr>
+          <w:ilvl w:val="0"/>
+          <w:numId w:val="19"/>
+        </w:numPr>
+        <w:rPr>
+          <w:color w:val="000000"/>
+          <w:szCs w:val="26"/>
+        </w:rPr>
+      </w:pPr>
+      <w:r>
+        <w:rPr>
+          <w:color w:val="000000"/>
+          <w:szCs w:val="26"/>
+        </w:rPr>
+        <w:t>Tên trạm quan trắc, địa điểm trạm quan trắc</w:t>
+      </w:r>
+      <w:r>
+        <w:rPr>
+          <w:color w:val="000000"/>
+          <w:szCs w:val="26"/>
+        </w:rPr>
+        <w:t>.</w:t>
+      </w:r>
+    </w:p>
+    <w:p>
+      <w:pPr>
+        <w:pStyle w:val="ListParagraph"/>
+        <w:numPr>
+          <w:ilvl w:val="0"/>
+          <w:numId w:val="19"/>
+        </w:numPr>
+        <w:rPr>
+          <w:color w:val="000000"/>
+          <w:szCs w:val="26"/>
+        </w:rPr>
+      </w:pPr>
+      <w:r>
+        <w:rPr>
+          <w:color w:val="000000"/>
+          <w:szCs w:val="26"/>
+        </w:rPr>
+        <w:t>Giá trị AQI theo ngày, giá trị AQI theo giờ và mức cảnh báo ô nhiễm tương ứng với mức độ ảnh hưởng tới sức khỏe con người</w:t>
+      </w:r>
+      <w:r>
+        <w:rPr>
+          <w:color w:val="000000"/>
+          <w:szCs w:val="26"/>
+        </w:rPr>
+        <w:t>.</w:t>
+      </w:r>
+    </w:p>
+    <w:p>
+      <w:pPr>
+        <w:pStyle w:val="ListParagraph"/>
+        <w:numPr>
+          <w:ilvl w:val="0"/>
+          <w:numId w:val="19"/>
+        </w:numPr>
+      </w:pPr>
+      <w:r>
+        <w:rPr>
+          <w:color w:val="000000"/>
+          <w:szCs w:val="26"/>
+        </w:rPr>
+        <w:t>Thông số có mức ô nhiễm cao nhất (thông số ứng với giá trị AQI lớn nhất là thông số có mức độ ô nhiễm cao nhất)</w:t>
+      </w:r>
+      <w:r>
+        <w:rPr>
+          <w:color w:val="000000"/>
+          <w:szCs w:val="26"/>
+        </w:rPr>
+        <w:t>.</w:t>
+      </w:r>
+    </w:p>
+    <w:p>
+      <w:pPr>
+        <w:pStyle w:val="Heading3"/>
+        <w:rPr>
+          <w:bCs w:val="0"/>
+          <w:color w:val="000000"/>
+        </w:rPr>
+      </w:pPr>
+      <w:r>
+        <w:rPr>
+          <w:bCs w:val="0"/>
+          <w:color w:val="000000"/>
+        </w:rPr>
+        <w:t>Hình thức công bố</w:t>
+      </w:r>
+    </w:p>
+    <w:p>
+      <w:pPr>
+        <w:rPr>
+          <w:color w:val="000000"/>
+          <w:szCs w:val="26"/>
+        </w:rPr>
+      </w:pPr>
+      <w:r>
+        <w:rPr>
+          <w:color w:val="000000"/>
+          <w:szCs w:val="26"/>
+        </w:rPr>
+        <w:t>Thông tin về AQI được công bố cho cộng đồng thông qua các phương tiện thông tin đại chúng như báo chí, truyền thanh, truyền hình, bảng thông tin điện tử, trang thông tin điện tử.</w:t>
+      </w:r>
+    </w:p>
+    <w:p>
+      <w:pPr>
+        <w:pStyle w:val="Heading3"/>
+        <w:rPr>
+          <w:bCs w:val="0"/>
+          <w:color w:val="000000"/>
+        </w:rPr>
+      </w:pPr>
+      <w:r>
+        <w:rPr>
+          <w:bCs w:val="0"/>
+          <w:color w:val="000000"/>
+        </w:rPr>
+        <w:t>Mục đích của việc sử dụng AQI</w:t>
+      </w:r>
+    </w:p>
+    <w:p>
+      <w:pPr>
+        <w:pStyle w:val="ListParagraph"/>
+        <w:numPr>
+          <w:ilvl w:val="0"/>
+          <w:numId w:val="20"/>
+        </w:numPr>
+        <w:rPr>
+          <w:color w:val="000000"/>
+          <w:szCs w:val="26"/>
+        </w:rPr>
+      </w:pPr>
+      <w:r>
+        <w:rPr>
+          <w:color w:val="000000"/>
+          <w:szCs w:val="26"/>
+        </w:rPr>
+        <w:t>Đánh giá chất lượng không khí một cách tổng quát</w:t>
+      </w:r>
+      <w:r>
+        <w:rPr>
+          <w:color w:val="000000"/>
+          <w:szCs w:val="26"/>
+        </w:rPr>
+        <w:t>.</w:t>
+      </w:r>
+    </w:p>
+    <w:p>
+      <w:pPr>
+        <w:pStyle w:val="ListParagraph"/>
+        <w:numPr>
+          <w:ilvl w:val="0"/>
+          <w:numId w:val="20"/>
+        </w:numPr>
+        <w:rPr>
+          <w:color w:val="000000"/>
+          <w:szCs w:val="26"/>
+        </w:rPr>
+      </w:pPr>
+      <w:r>
+        <w:rPr>
+          <w:color w:val="000000"/>
+          <w:szCs w:val="26"/>
+        </w:rPr>
+        <w:t>Có thể được sử dụng như một nguồn dữ liệu để xây dựng bản đồ phân vùng chất lượng không khí</w:t>
+      </w:r>
+      <w:r>
+        <w:rPr>
+          <w:color w:val="000000"/>
+          <w:szCs w:val="26"/>
+        </w:rPr>
+        <w:t>.</w:t>
+      </w:r>
+    </w:p>
+    <w:p>
+      <w:pPr>
+        <w:pStyle w:val="ListParagraph"/>
+        <w:numPr>
+          <w:ilvl w:val="0"/>
+          <w:numId w:val="20"/>
+        </w:numPr>
+        <w:rPr>
+          <w:color w:val="000000"/>
+          <w:szCs w:val="26"/>
+        </w:rPr>
+      </w:pPr>
+      <w:r>
+        <w:rPr>
+          <w:color w:val="000000"/>
+          <w:szCs w:val="26"/>
+        </w:rPr>
+        <w:t>Cung cấp thông tin môi trường cho cộng đồng một cách đơn giản, dễ hiểu, trực quan</w:t>
+      </w:r>
+      <w:r>
+        <w:rPr>
+          <w:color w:val="000000"/>
+          <w:szCs w:val="26"/>
+        </w:rPr>
+        <w:t>.</w:t>
+      </w:r>
+    </w:p>
+    <w:p>
+      <w:pPr>
+        <w:pStyle w:val="ListParagraph"/>
+        <w:numPr>
+          <w:ilvl w:val="0"/>
+          <w:numId w:val="20"/>
+        </w:numPr>
+      </w:pPr>
+      <w:r>
+        <w:rPr>
+          <w:color w:val="000000"/>
+          <w:szCs w:val="26"/>
+        </w:rPr>
+        <w:t>Nâng cao nhận thức về môi trường</w:t>
+      </w:r>
+      <w:r>
+        <w:rPr>
+          <w:color w:val="000000"/>
+          <w:szCs w:val="26"/>
+        </w:rPr>
+        <w:t>.</w:t>
+      </w:r>
+      <w:bookmarkStart w:id="20" w:name="_GoBack"/>
       <w:bookmarkEnd w:id="20"/>
-      <w:r>
-        <w:rPr>
-          <w:i/>
-        </w:rPr>
-        <w:t xml:space="preserve"> </w:t>
-      </w:r>
     </w:p>
     <w:p>
       <w:pPr>
@@ -7109,7 +7208,6 @@
       </w:pPr>
       <w:bookmarkStart w:id="21" w:name="_Toc519927773"/>
       <w:r>
-        <w:lastRenderedPageBreak/>
         <w:t>Các yếu tố ảnh hưởng tới chất lượng không khí</w:t>
       </w:r>
       <w:bookmarkEnd w:id="21"/>
@@ -7171,6 +7269,7 @@
           <w:sz w:val="26"/>
           <w:szCs w:val="26"/>
         </w:rPr>
+        <w:lastRenderedPageBreak/>
         <w:t xml:space="preserve">Gió: Gió khuếch tán chất ô nhiễm từ vùng này sang vùng khác, làm nồng độ chất ô nhiễm thay đổi (tăng </w:t>
       </w:r>
       <w:proofErr w:type="gramStart"/>
@@ -7436,39 +7535,7 @@
           <w:color w:val="000000"/>
           <w:szCs w:val="26"/>
         </w:rPr>
-        <w:t xml:space="preserve"> là nhà toán học và thiên văn người Ý- Pháp. Ông đã có đóng góp quan trọng trong nhiều lĩnh vực của giải tích toán học. Có thể nói ông là nhà toán học </w:t>
-      </w:r>
-      <w:proofErr w:type="gramStart"/>
-      <w:r>
-        <w:rPr>
-          <w:color w:val="000000"/>
-          <w:szCs w:val="26"/>
-        </w:rPr>
-        <w:t>vĩ</w:t>
-      </w:r>
-      <w:proofErr w:type="gramEnd"/>
-      <w:r>
-        <w:rPr>
-          <w:color w:val="000000"/>
-          <w:szCs w:val="26"/>
-        </w:rPr>
-        <w:t xml:space="preserve"> đại của thế kỷ 18, trước khi 20 tuổi ông đã là giáo sư trường hoang gia ở Torino. Vào năm 20 tuổi ông được công nhận là một trong những nhà toán học </w:t>
-      </w:r>
-      <w:proofErr w:type="gramStart"/>
-      <w:r>
-        <w:rPr>
-          <w:color w:val="000000"/>
-          <w:szCs w:val="26"/>
-        </w:rPr>
-        <w:t>vĩ</w:t>
-      </w:r>
-      <w:proofErr w:type="gramEnd"/>
-      <w:r>
-        <w:rPr>
-          <w:color w:val="000000"/>
-          <w:szCs w:val="26"/>
-        </w:rPr>
-        <w:t xml:space="preserve"> đại nhất vì những bài báo của ông về sự lan truyền sóng và các điểm cực trị của các đường cong.</w:t>
+        <w:t> là nhà toán học và thiên văn người Ý- Pháp. Ông đã có đóng góp quan trọng trong nhiều lĩnh vực của giải tích toán học. Có thể nói ông là nhà toán học vĩ đại của thế kỷ 18, trước khi 20 tuổi ông đã là giáo sư trường hoang gia ở Torino. Vào năm 20 tuổi ông được công nhận là một trong những nhà toán học vĩ đại nhất vì những bài báo của ông về sự lan truyền sóng và các điểm cực trị của các đường cong.</w:t>
       </w:r>
     </w:p>
     <w:p>
@@ -7512,23 +7579,7 @@
           <w:color w:val="000000"/>
           <w:szCs w:val="26"/>
         </w:rPr>
-        <w:t xml:space="preserve">được công bố và đặt tên </w:t>
-      </w:r>
-      <w:proofErr w:type="gramStart"/>
-      <w:r>
-        <w:rPr>
-          <w:color w:val="000000"/>
-          <w:szCs w:val="26"/>
-        </w:rPr>
-        <w:t>theo</w:t>
-      </w:r>
-      <w:proofErr w:type="gramEnd"/>
-      <w:r>
-        <w:rPr>
-          <w:color w:val="000000"/>
-          <w:szCs w:val="26"/>
-        </w:rPr>
-        <w:t xml:space="preserve"> tên của Joshep Louis Lagrange. </w:t>
+        <w:t xml:space="preserve">được công bố và đặt tên theo tên của Joshep Louis Lagrange. </w:t>
       </w:r>
     </w:p>
     <w:p>
@@ -7544,23 +7595,7 @@
           <w:color w:val="000000"/>
           <w:szCs w:val="26"/>
         </w:rPr>
-        <w:t xml:space="preserve">Được sử dụng trong phương trình </w:t>
-      </w:r>
-      <w:proofErr w:type="gramStart"/>
-      <w:r>
-        <w:rPr>
-          <w:color w:val="000000"/>
-          <w:szCs w:val="26"/>
-        </w:rPr>
-        <w:t>vi</w:t>
-      </w:r>
-      <w:proofErr w:type="gramEnd"/>
-      <w:r>
-        <w:rPr>
-          <w:color w:val="000000"/>
-          <w:szCs w:val="26"/>
-        </w:rPr>
-        <w:t xml:space="preserve"> phân Newton – Cotes và phương pháp </w:t>
+        <w:t xml:space="preserve">Được sử dụng trong phương trình vi phân Newton – Cotes và phương pháp </w:t>
       </w:r>
       <w:r>
         <w:rPr>
@@ -7637,16 +7672,7 @@
           <w:sz w:val="30"/>
           <w:szCs w:val="30"/>
         </w:rPr>
-        <w:t>(</w:t>
-      </w:r>
-      <w:proofErr w:type="gramStart"/>
-      <w:r>
-        <w:rPr>
-          <w:color w:val="000000"/>
-          <w:sz w:val="30"/>
-          <w:szCs w:val="30"/>
-        </w:rPr>
-        <w:t>x</w:t>
+        <w:t>(x</w:t>
       </w:r>
       <w:r>
         <w:rPr>
@@ -7657,7 +7683,6 @@
         </w:rPr>
         <w:t>0</w:t>
       </w:r>
-      <w:proofErr w:type="gramEnd"/>
       <w:r>
         <w:rPr>
           <w:color w:val="000000"/>
@@ -7681,16 +7706,7 @@
           <w:sz w:val="30"/>
           <w:szCs w:val="30"/>
         </w:rPr>
-        <w:t>) … (</w:t>
-      </w:r>
-      <w:proofErr w:type="gramStart"/>
-      <w:r>
-        <w:rPr>
-          <w:color w:val="000000"/>
-          <w:sz w:val="30"/>
-          <w:szCs w:val="30"/>
-        </w:rPr>
-        <w:t>x</w:t>
+        <w:t>) … (x</w:t>
       </w:r>
       <w:r>
         <w:rPr>
@@ -7701,7 +7717,6 @@
         </w:rPr>
         <w:t>i</w:t>
       </w:r>
-      <w:proofErr w:type="gramEnd"/>
       <w:r>
         <w:rPr>
           <w:color w:val="000000"/>
@@ -7725,16 +7740,7 @@
           <w:sz w:val="30"/>
           <w:szCs w:val="30"/>
         </w:rPr>
-        <w:t>) … (</w:t>
-      </w:r>
-      <w:proofErr w:type="gramStart"/>
-      <w:r>
-        <w:rPr>
-          <w:color w:val="000000"/>
-          <w:sz w:val="30"/>
-          <w:szCs w:val="30"/>
-        </w:rPr>
-        <w:t>x</w:t>
+        <w:t>) … (x</w:t>
       </w:r>
       <w:r>
         <w:rPr>
@@ -7745,7 +7751,6 @@
         </w:rPr>
         <w:t>n</w:t>
       </w:r>
-      <w:proofErr w:type="gramEnd"/>
       <w:r>
         <w:rPr>
           <w:color w:val="000000"/>
@@ -7831,23 +7836,7 @@
           <w:color w:val="000000"/>
           <w:szCs w:val="26"/>
         </w:rPr>
-        <w:t xml:space="preserve">Đa thức nội suy Lagrange là tổ hợp tuyến tính </w:t>
-      </w:r>
-      <w:proofErr w:type="gramStart"/>
-      <w:r>
-        <w:rPr>
-          <w:color w:val="000000"/>
-          <w:szCs w:val="26"/>
-        </w:rPr>
-        <w:t>theo</w:t>
-      </w:r>
-      <w:proofErr w:type="gramEnd"/>
-      <w:r>
-        <w:rPr>
-          <w:color w:val="000000"/>
-          <w:szCs w:val="26"/>
-        </w:rPr>
-        <w:t xml:space="preserve"> công thức:</w:t>
+        <w:t>Đa thức nội suy Lagrange là tổ hợp tuyến tính theo công thức:</w:t>
       </w:r>
     </w:p>
     <w:p>
@@ -8943,13 +8932,20 @@
           <w:szCs w:val="26"/>
         </w:rPr>
       </w:pPr>
+      <w:r>
+        <w:rPr>
+          <w:color w:val="000000"/>
+          <w:szCs w:val="26"/>
+        </w:rPr>
+        <w:t xml:space="preserve">function output = </w:t>
+      </w:r>
       <w:proofErr w:type="gramStart"/>
       <w:r>
         <w:rPr>
           <w:color w:val="000000"/>
           <w:szCs w:val="26"/>
         </w:rPr>
-        <w:t>function</w:t>
+        <w:t>Lagrange(</w:t>
       </w:r>
       <w:proofErr w:type="gramEnd"/>
       <w:r>
@@ -8957,7 +8953,7 @@
           <w:color w:val="000000"/>
           <w:szCs w:val="26"/>
         </w:rPr>
-        <w:t xml:space="preserve"> output = Lagrange(X, Y, P)</w:t>
+        <w:t>X, Y, P)</w:t>
       </w:r>
     </w:p>
     <w:p>
@@ -9008,7 +9004,28 @@
           <w:color w:val="000000"/>
           <w:szCs w:val="26"/>
         </w:rPr>
-        <w:t xml:space="preserve">    </w:t>
+        <w:t xml:space="preserve">    for i</w:t>
+      </w:r>
+      <w:r>
+        <w:rPr>
+          <w:color w:val="000000"/>
+          <w:szCs w:val="26"/>
+        </w:rPr>
+        <w:t xml:space="preserve"> </w:t>
+      </w:r>
+      <w:r>
+        <w:rPr>
+          <w:color w:val="000000"/>
+          <w:szCs w:val="26"/>
+        </w:rPr>
+        <w:t>=</w:t>
+      </w:r>
+      <w:r>
+        <w:rPr>
+          <w:color w:val="000000"/>
+          <w:szCs w:val="26"/>
+        </w:rPr>
+        <w:t xml:space="preserve"> </w:t>
       </w:r>
       <w:proofErr w:type="gramStart"/>
       <w:r>
@@ -9016,58 +9033,23 @@
           <w:color w:val="000000"/>
           <w:szCs w:val="26"/>
         </w:rPr>
-        <w:t>for</w:t>
+        <w:t>1</w:t>
+      </w:r>
+      <w:r>
+        <w:rPr>
+          <w:color w:val="000000"/>
+          <w:szCs w:val="26"/>
+        </w:rPr>
+        <w:t xml:space="preserve"> </w:t>
+      </w:r>
+      <w:r>
+        <w:rPr>
+          <w:color w:val="000000"/>
+          <w:szCs w:val="26"/>
+        </w:rPr>
+        <w:t>:</w:t>
       </w:r>
       <w:proofErr w:type="gramEnd"/>
-      <w:r>
-        <w:rPr>
-          <w:color w:val="000000"/>
-          <w:szCs w:val="26"/>
-        </w:rPr>
-        <w:t xml:space="preserve"> i</w:t>
-      </w:r>
-      <w:r>
-        <w:rPr>
-          <w:color w:val="000000"/>
-          <w:szCs w:val="26"/>
-        </w:rPr>
-        <w:t xml:space="preserve"> </w:t>
-      </w:r>
-      <w:r>
-        <w:rPr>
-          <w:color w:val="000000"/>
-          <w:szCs w:val="26"/>
-        </w:rPr>
-        <w:t>=</w:t>
-      </w:r>
-      <w:r>
-        <w:rPr>
-          <w:color w:val="000000"/>
-          <w:szCs w:val="26"/>
-        </w:rPr>
-        <w:t xml:space="preserve"> </w:t>
-      </w:r>
-      <w:r>
-        <w:rPr>
-          <w:color w:val="000000"/>
-          <w:szCs w:val="26"/>
-        </w:rPr>
-        <w:t>1</w:t>
-      </w:r>
-      <w:r>
-        <w:rPr>
-          <w:color w:val="000000"/>
-          <w:szCs w:val="26"/>
-        </w:rPr>
-        <w:t xml:space="preserve"> </w:t>
-      </w:r>
-      <w:r>
-        <w:rPr>
-          <w:color w:val="000000"/>
-          <w:szCs w:val="26"/>
-        </w:rPr>
-        <w:t>:</w:t>
-      </w:r>
       <w:r>
         <w:rPr>
           <w:color w:val="000000"/>
@@ -9114,7 +9096,28 @@
           <w:color w:val="000000"/>
           <w:szCs w:val="26"/>
         </w:rPr>
-        <w:t xml:space="preserve">        </w:t>
+        <w:t xml:space="preserve">        for j</w:t>
+      </w:r>
+      <w:r>
+        <w:rPr>
+          <w:color w:val="000000"/>
+          <w:szCs w:val="26"/>
+        </w:rPr>
+        <w:t xml:space="preserve"> </w:t>
+      </w:r>
+      <w:r>
+        <w:rPr>
+          <w:color w:val="000000"/>
+          <w:szCs w:val="26"/>
+        </w:rPr>
+        <w:t>=</w:t>
+      </w:r>
+      <w:r>
+        <w:rPr>
+          <w:color w:val="000000"/>
+          <w:szCs w:val="26"/>
+        </w:rPr>
+        <w:t xml:space="preserve"> </w:t>
       </w:r>
       <w:proofErr w:type="gramStart"/>
       <w:r>
@@ -9122,58 +9125,23 @@
           <w:color w:val="000000"/>
           <w:szCs w:val="26"/>
         </w:rPr>
-        <w:t>for</w:t>
+        <w:t>1</w:t>
+      </w:r>
+      <w:r>
+        <w:rPr>
+          <w:color w:val="000000"/>
+          <w:szCs w:val="26"/>
+        </w:rPr>
+        <w:t xml:space="preserve"> </w:t>
+      </w:r>
+      <w:r>
+        <w:rPr>
+          <w:color w:val="000000"/>
+          <w:szCs w:val="26"/>
+        </w:rPr>
+        <w:t>:</w:t>
       </w:r>
       <w:proofErr w:type="gramEnd"/>
-      <w:r>
-        <w:rPr>
-          <w:color w:val="000000"/>
-          <w:szCs w:val="26"/>
-        </w:rPr>
-        <w:t xml:space="preserve"> j</w:t>
-      </w:r>
-      <w:r>
-        <w:rPr>
-          <w:color w:val="000000"/>
-          <w:szCs w:val="26"/>
-        </w:rPr>
-        <w:t xml:space="preserve"> </w:t>
-      </w:r>
-      <w:r>
-        <w:rPr>
-          <w:color w:val="000000"/>
-          <w:szCs w:val="26"/>
-        </w:rPr>
-        <w:t>=</w:t>
-      </w:r>
-      <w:r>
-        <w:rPr>
-          <w:color w:val="000000"/>
-          <w:szCs w:val="26"/>
-        </w:rPr>
-        <w:t xml:space="preserve"> </w:t>
-      </w:r>
-      <w:r>
-        <w:rPr>
-          <w:color w:val="000000"/>
-          <w:szCs w:val="26"/>
-        </w:rPr>
-        <w:t>1</w:t>
-      </w:r>
-      <w:r>
-        <w:rPr>
-          <w:color w:val="000000"/>
-          <w:szCs w:val="26"/>
-        </w:rPr>
-        <w:t xml:space="preserve"> </w:t>
-      </w:r>
-      <w:r>
-        <w:rPr>
-          <w:color w:val="000000"/>
-          <w:szCs w:val="26"/>
-        </w:rPr>
-        <w:t>:</w:t>
-      </w:r>
       <w:r>
         <w:rPr>
           <w:color w:val="000000"/>
@@ -9204,7 +9172,7 @@
           <w:color w:val="000000"/>
           <w:szCs w:val="26"/>
         </w:rPr>
-        <w:t xml:space="preserve">            </w:t>
+        <w:t xml:space="preserve">            if </w:t>
       </w:r>
       <w:proofErr w:type="gramStart"/>
       <w:r>
@@ -9212,16 +9180,9 @@
           <w:color w:val="000000"/>
           <w:szCs w:val="26"/>
         </w:rPr>
-        <w:t>if</w:t>
+        <w:t>j !</w:t>
       </w:r>
       <w:proofErr w:type="gramEnd"/>
-      <w:r>
-        <w:rPr>
-          <w:color w:val="000000"/>
-          <w:szCs w:val="26"/>
-        </w:rPr>
-        <w:t xml:space="preserve"> j !</w:t>
-      </w:r>
       <w:r>
         <w:rPr>
           <w:color w:val="000000"/>
@@ -9258,23 +9219,7 @@
           <w:color w:val="000000"/>
           <w:szCs w:val="26"/>
         </w:rPr>
-        <w:t>              L = L*(P-</w:t>
-      </w:r>
-      <w:proofErr w:type="gramStart"/>
-      <w:r>
-        <w:rPr>
-          <w:color w:val="000000"/>
-          <w:szCs w:val="26"/>
-        </w:rPr>
-        <w:t>X(</w:t>
-      </w:r>
-      <w:proofErr w:type="gramEnd"/>
-      <w:r>
-        <w:rPr>
-          <w:color w:val="000000"/>
-          <w:szCs w:val="26"/>
-        </w:rPr>
-        <w:t>j)) / (X(i)-X(</w:t>
+        <w:t>              L = L*(P-X(j)) / (X(i)-X(</w:t>
       </w:r>
       <w:r>
         <w:rPr>
@@ -9298,17 +9243,8 @@
           <w:color w:val="000000"/>
           <w:szCs w:val="26"/>
         </w:rPr>
-        <w:t xml:space="preserve">            </w:t>
-      </w:r>
-      <w:proofErr w:type="gramStart"/>
-      <w:r>
-        <w:rPr>
-          <w:color w:val="000000"/>
-          <w:szCs w:val="26"/>
-        </w:rPr>
-        <w:t>end</w:t>
-      </w:r>
-      <w:proofErr w:type="gramEnd"/>
+        <w:t xml:space="preserve">            end</w:t>
+      </w:r>
     </w:p>
     <w:p>
       <w:pPr>
@@ -9324,17 +9260,8 @@
           <w:color w:val="000000"/>
           <w:szCs w:val="26"/>
         </w:rPr>
-        <w:t xml:space="preserve">        </w:t>
-      </w:r>
-      <w:proofErr w:type="gramStart"/>
-      <w:r>
-        <w:rPr>
-          <w:color w:val="000000"/>
-          <w:szCs w:val="26"/>
-        </w:rPr>
-        <w:t>end</w:t>
-      </w:r>
-      <w:proofErr w:type="gramEnd"/>
+        <w:t xml:space="preserve">        end</w:t>
+      </w:r>
     </w:p>
     <w:p>
       <w:pPr>
@@ -9351,23 +9278,7 @@
           <w:color w:val="000000"/>
           <w:szCs w:val="26"/>
         </w:rPr>
-        <w:t xml:space="preserve">        S = S + </w:t>
-      </w:r>
-      <w:proofErr w:type="gramStart"/>
-      <w:r>
-        <w:rPr>
-          <w:color w:val="000000"/>
-          <w:szCs w:val="26"/>
-        </w:rPr>
-        <w:t>Y(</w:t>
-      </w:r>
-      <w:proofErr w:type="gramEnd"/>
-      <w:r>
-        <w:rPr>
-          <w:color w:val="000000"/>
-          <w:szCs w:val="26"/>
-        </w:rPr>
-        <w:t>i) * L</w:t>
+        <w:t xml:space="preserve">        S = S + Y(i) * L</w:t>
       </w:r>
     </w:p>
     <w:p>
@@ -9384,17 +9295,8 @@
           <w:color w:val="000000"/>
           <w:szCs w:val="26"/>
         </w:rPr>
-        <w:t xml:space="preserve">    </w:t>
-      </w:r>
-      <w:proofErr w:type="gramStart"/>
-      <w:r>
-        <w:rPr>
-          <w:color w:val="000000"/>
-          <w:szCs w:val="26"/>
-        </w:rPr>
-        <w:t>end</w:t>
-      </w:r>
-      <w:proofErr w:type="gramEnd"/>
+        <w:t xml:space="preserve">    end</w:t>
+      </w:r>
     </w:p>
     <w:p>
       <w:pPr>
@@ -9410,23 +9312,7 @@
           <w:color w:val="000000"/>
           <w:szCs w:val="26"/>
         </w:rPr>
-        <w:t xml:space="preserve">    </w:t>
-      </w:r>
-      <w:proofErr w:type="gramStart"/>
-      <w:r>
-        <w:rPr>
-          <w:color w:val="000000"/>
-          <w:szCs w:val="26"/>
-        </w:rPr>
-        <w:t>output</w:t>
-      </w:r>
-      <w:proofErr w:type="gramEnd"/>
-      <w:r>
-        <w:rPr>
-          <w:color w:val="000000"/>
-          <w:szCs w:val="26"/>
-        </w:rPr>
-        <w:t xml:space="preserve"> = S;</w:t>
+        <w:t xml:space="preserve">    output = S;</w:t>
       </w:r>
     </w:p>
     <w:p>
@@ -9439,7 +9325,6 @@
           <w:szCs w:val="26"/>
         </w:rPr>
       </w:pPr>
-      <w:proofErr w:type="gramStart"/>
       <w:r>
         <w:rPr>
           <w:color w:val="000000"/>
@@ -9447,7 +9332,6 @@
         </w:rPr>
         <w:t>end</w:t>
       </w:r>
-      <w:proofErr w:type="gramEnd"/>
     </w:p>
     <w:p>
       <w:pPr>
@@ -9526,21 +9410,7 @@
           <w:szCs w:val="26"/>
         </w:rPr>
         <w:tab/>
-        <w:t xml:space="preserve">Y là tập hợp giá trị tương ứng đối với x, với </w:t>
-      </w:r>
-      <w:proofErr w:type="gramStart"/>
-      <w:r>
-        <w:rPr>
-          <w:szCs w:val="26"/>
-        </w:rPr>
-        <w:t>f(</w:t>
-      </w:r>
-      <w:proofErr w:type="gramEnd"/>
-      <w:r>
-        <w:rPr>
-          <w:szCs w:val="26"/>
-        </w:rPr>
-        <w:t>x</w:t>
+        <w:t>Y là tập hợp giá trị tương ứng đối với x, với f(x</w:t>
       </w:r>
       <w:r>
         <w:rPr>
@@ -9663,25 +9533,7 @@
           <w:szCs w:val="26"/>
           <w:shd w:val="clear" w:color="auto" w:fill="FFFFFF"/>
         </w:rPr>
-        <w:t xml:space="preserve"> là một nhà vật lý, nhà thiên văn học, nhà triết học, nhà toán học, nhà thần học và nhà giả </w:t>
-      </w:r>
-      <w:proofErr w:type="gramStart"/>
-      <w:r>
-        <w:rPr>
-          <w:color w:val="222222"/>
-          <w:szCs w:val="26"/>
-          <w:shd w:val="clear" w:color="auto" w:fill="FFFFFF"/>
-        </w:rPr>
-        <w:t>kim</w:t>
-      </w:r>
-      <w:proofErr w:type="gramEnd"/>
-      <w:r>
-        <w:rPr>
-          <w:color w:val="222222"/>
-          <w:szCs w:val="26"/>
-          <w:shd w:val="clear" w:color="auto" w:fill="FFFFFF"/>
-        </w:rPr>
-        <w:t xml:space="preserve"> thuật người Anh, được nhiều người cho rằng là nhà khoa học vĩ đại và có tầm ảnh hưởng lớn nhất.</w:t>
+        <w:t xml:space="preserve"> là một nhà vật lý, nhà thiên văn học, nhà triết học, nhà toán học, nhà thần học và nhà giả kim thuật người Anh, được nhiều người cho rằng là nhà khoa học vĩ đại và có tầm ảnh hưởng lớn nhất.</w:t>
       </w:r>
     </w:p>
     <w:p>
@@ -9710,54 +9562,22 @@
           <w:color w:val="000000"/>
           <w:szCs w:val="26"/>
         </w:rPr>
-        <w:t xml:space="preserve">(bảo toàn quán tính). Trong quang học, ông khám phá ra sự tán sắc ánh sáng, giải thích việc ánh sáng trắng qua </w:t>
-      </w:r>
-      <w:proofErr w:type="gramStart"/>
-      <w:r>
-        <w:rPr>
-          <w:color w:val="000000"/>
-          <w:szCs w:val="26"/>
-        </w:rPr>
-        <w:t>lăng</w:t>
-      </w:r>
-      <w:proofErr w:type="gramEnd"/>
-      <w:r>
-        <w:rPr>
-          <w:color w:val="000000"/>
-          <w:szCs w:val="26"/>
-        </w:rPr>
-        <w:t xml:space="preserve"> kính trở thành nhiều màu.</w:t>
-      </w:r>
-    </w:p>
-    <w:p>
-      <w:pPr>
-        <w:rPr>
-          <w:color w:val="000000"/>
-          <w:szCs w:val="26"/>
-        </w:rPr>
-      </w:pPr>
-      <w:r>
-        <w:rPr>
-          <w:color w:val="000000"/>
-          <w:szCs w:val="26"/>
-        </w:rPr>
-        <w:t xml:space="preserve">Trong toán học, Newton cùng với Gottfried Leibniz phát triển phép tính </w:t>
-      </w:r>
-      <w:proofErr w:type="gramStart"/>
-      <w:r>
-        <w:rPr>
-          <w:color w:val="000000"/>
-          <w:szCs w:val="26"/>
-        </w:rPr>
-        <w:t>vi</w:t>
-      </w:r>
-      <w:proofErr w:type="gramEnd"/>
-      <w:r>
-        <w:rPr>
-          <w:color w:val="000000"/>
-          <w:szCs w:val="26"/>
-        </w:rPr>
-        <w:t xml:space="preserve"> phân và tích phân. Ông cũng đưa ra nhị thức Newton tổng quát.</w:t>
+        <w:t>(bảo toàn quán tính). Trong quang học, ông khám phá ra sự tán sắc ánh sáng, giải thích việc ánh sáng trắng qua lăng kính trở thành nhiều màu.</w:t>
+      </w:r>
+    </w:p>
+    <w:p>
+      <w:pPr>
+        <w:rPr>
+          <w:color w:val="000000"/>
+          <w:szCs w:val="26"/>
+        </w:rPr>
+      </w:pPr>
+      <w:r>
+        <w:rPr>
+          <w:color w:val="000000"/>
+          <w:szCs w:val="26"/>
+        </w:rPr>
+        <w:t>Trong toán học, Newton cùng với Gottfried Leibniz phát triển phép tính vi phân và tích phân. Ông cũng đưa ra nhị thức Newton tổng quát.</w:t>
       </w:r>
     </w:p>
     <w:p>
@@ -9983,23 +9803,7 @@
           <w:color w:val="000000"/>
           <w:szCs w:val="26"/>
         </w:rPr>
-        <w:t xml:space="preserve"> </w:t>
-      </w:r>
-      <w:proofErr w:type="gramStart"/>
-      <w:r>
-        <w:rPr>
-          <w:color w:val="000000"/>
-          <w:szCs w:val="26"/>
-        </w:rPr>
-        <w:t>với</w:t>
-      </w:r>
-      <w:proofErr w:type="gramEnd"/>
-      <w:r>
-        <w:rPr>
-          <w:color w:val="000000"/>
-          <w:szCs w:val="26"/>
-        </w:rPr>
-        <w:t xml:space="preserve"> i </w:t>
+        <w:t xml:space="preserve"> với i </w:t>
       </w:r>
       <m:oMath>
         <m:r>
@@ -10459,7 +10263,7 @@
           <w:color w:val="000000"/>
           <w:szCs w:val="26"/>
         </w:rPr>
-        <w:t>{0</w:t>
+        <w:t>{</w:t>
       </w:r>
       <w:proofErr w:type="gramStart"/>
       <w:r>
@@ -10467,7 +10271,7 @@
           <w:color w:val="000000"/>
           <w:szCs w:val="26"/>
         </w:rPr>
-        <w:t>,</w:t>
+        <w:t>0,</w:t>
       </w:r>
       <w:r>
         <w:rPr>
@@ -10476,20 +10280,13 @@
         </w:rPr>
         <w:t>…</w:t>
       </w:r>
-      <w:r>
-        <w:rPr>
-          <w:color w:val="000000"/>
-          <w:szCs w:val="26"/>
-        </w:rPr>
-        <w:t>,</w:t>
-      </w:r>
       <w:proofErr w:type="gramEnd"/>
       <w:r>
         <w:rPr>
           <w:color w:val="000000"/>
           <w:szCs w:val="26"/>
         </w:rPr>
-        <w:t xml:space="preserve"> n - j</w:t>
+        <w:t>, n - j</w:t>
       </w:r>
       <w:r>
         <w:rPr>
@@ -10674,23 +10471,7 @@
           <w:color w:val="000000"/>
           <w:szCs w:val="26"/>
         </w:rPr>
-        <w:t xml:space="preserve"> </w:t>
-      </w:r>
-      <w:proofErr w:type="gramStart"/>
-      <w:r>
-        <w:rPr>
-          <w:color w:val="000000"/>
-          <w:szCs w:val="26"/>
-        </w:rPr>
-        <w:t>với</w:t>
-      </w:r>
-      <w:proofErr w:type="gramEnd"/>
-      <w:r>
-        <w:rPr>
-          <w:color w:val="000000"/>
-          <w:szCs w:val="26"/>
-        </w:rPr>
-        <w:t xml:space="preserve"> i </w:t>
+        <w:t xml:space="preserve"> với i </w:t>
       </w:r>
       <m:oMath>
         <m:r>
@@ -11150,7 +10931,7 @@
           <w:color w:val="000000"/>
           <w:szCs w:val="26"/>
         </w:rPr>
-        <w:t>{j</w:t>
+        <w:t>{</w:t>
       </w:r>
       <w:proofErr w:type="gramStart"/>
       <w:r>
@@ -11158,7 +10939,7 @@
           <w:color w:val="000000"/>
           <w:szCs w:val="26"/>
         </w:rPr>
-        <w:t>,</w:t>
+        <w:t>j,</w:t>
       </w:r>
       <w:r>
         <w:rPr>
@@ -11167,20 +10948,13 @@
         </w:rPr>
         <w:t>…</w:t>
       </w:r>
-      <w:r>
-        <w:rPr>
-          <w:color w:val="000000"/>
-          <w:szCs w:val="26"/>
-        </w:rPr>
-        <w:t>,</w:t>
-      </w:r>
       <w:proofErr w:type="gramEnd"/>
       <w:r>
         <w:rPr>
           <w:color w:val="000000"/>
           <w:szCs w:val="26"/>
         </w:rPr>
-        <w:t xml:space="preserve"> n</w:t>
+        <w:t>, n</w:t>
       </w:r>
       <w:r>
         <w:rPr>
@@ -11305,16 +11079,7 @@
           <w:sz w:val="30"/>
           <w:szCs w:val="30"/>
         </w:rPr>
-        <w:t>(</w:t>
-      </w:r>
-      <w:proofErr w:type="gramStart"/>
-      <w:r>
-        <w:rPr>
-          <w:color w:val="000000"/>
-          <w:sz w:val="30"/>
-          <w:szCs w:val="30"/>
-        </w:rPr>
-        <w:t>x</w:t>
+        <w:t>(x</w:t>
       </w:r>
       <w:r>
         <w:rPr>
@@ -11325,7 +11090,6 @@
         </w:rPr>
         <w:t>0</w:t>
       </w:r>
-      <w:proofErr w:type="gramEnd"/>
       <w:r>
         <w:rPr>
           <w:color w:val="000000"/>
@@ -11349,16 +11113,7 @@
           <w:sz w:val="30"/>
           <w:szCs w:val="30"/>
         </w:rPr>
-        <w:t>) … (</w:t>
-      </w:r>
-      <w:proofErr w:type="gramStart"/>
-      <w:r>
-        <w:rPr>
-          <w:color w:val="000000"/>
-          <w:sz w:val="30"/>
-          <w:szCs w:val="30"/>
-        </w:rPr>
-        <w:t>x</w:t>
+        <w:t>) … (x</w:t>
       </w:r>
       <w:r>
         <w:rPr>
@@ -11369,7 +11124,6 @@
         </w:rPr>
         <w:t>i</w:t>
       </w:r>
-      <w:proofErr w:type="gramEnd"/>
       <w:r>
         <w:rPr>
           <w:color w:val="000000"/>
@@ -11393,16 +11147,7 @@
           <w:sz w:val="30"/>
           <w:szCs w:val="30"/>
         </w:rPr>
-        <w:t>) … (</w:t>
-      </w:r>
-      <w:proofErr w:type="gramStart"/>
-      <w:r>
-        <w:rPr>
-          <w:color w:val="000000"/>
-          <w:sz w:val="30"/>
-          <w:szCs w:val="30"/>
-        </w:rPr>
-        <w:t>x</w:t>
+        <w:t>) … (x</w:t>
       </w:r>
       <w:r>
         <w:rPr>
@@ -11413,7 +11158,6 @@
         </w:rPr>
         <w:t>n</w:t>
       </w:r>
-      <w:proofErr w:type="gramEnd"/>
       <w:r>
         <w:rPr>
           <w:color w:val="000000"/>
@@ -11509,23 +11253,7 @@
           <w:color w:val="000000"/>
           <w:szCs w:val="26"/>
         </w:rPr>
-        <w:t xml:space="preserve"> là tổ hợp tuyến tính </w:t>
-      </w:r>
-      <w:proofErr w:type="gramStart"/>
-      <w:r>
-        <w:rPr>
-          <w:color w:val="000000"/>
-          <w:szCs w:val="26"/>
-        </w:rPr>
-        <w:t>theo</w:t>
-      </w:r>
-      <w:proofErr w:type="gramEnd"/>
-      <w:r>
-        <w:rPr>
-          <w:color w:val="000000"/>
-          <w:szCs w:val="26"/>
-        </w:rPr>
-        <w:t xml:space="preserve"> công thức:</w:t>
+        <w:t xml:space="preserve"> là tổ hợp tuyến tính theo công thức:</w:t>
       </w:r>
     </w:p>
     <w:p>
@@ -11823,15 +11551,7 @@
         </m:sSub>
       </m:oMath>
       <w:r>
-        <w:t xml:space="preserve"> </w:t>
-      </w:r>
-      <w:proofErr w:type="gramStart"/>
-      <w:r>
-        <w:t>được</w:t>
-      </w:r>
-      <w:proofErr w:type="gramEnd"/>
-      <w:r>
-        <w:t xml:space="preserve"> định nghĩa bởi công thức:</w:t>
+        <w:t xml:space="preserve"> được định nghĩa bởi công thức:</w:t>
       </w:r>
     </w:p>
     <w:p>
@@ -12273,7 +11993,7 @@
           <w:color w:val="000000"/>
           <w:szCs w:val="26"/>
         </w:rPr>
-        <w:t>{0</w:t>
+        <w:t>{</w:t>
       </w:r>
       <w:proofErr w:type="gramStart"/>
       <w:r>
@@ -12281,7 +12001,7 @@
           <w:color w:val="000000"/>
           <w:szCs w:val="26"/>
         </w:rPr>
-        <w:t>,</w:t>
+        <w:t>0,</w:t>
       </w:r>
       <w:r>
         <w:rPr>
@@ -12290,20 +12010,13 @@
         </w:rPr>
         <w:t>…</w:t>
       </w:r>
-      <w:r>
-        <w:rPr>
-          <w:color w:val="000000"/>
-          <w:szCs w:val="26"/>
-        </w:rPr>
-        <w:t>,</w:t>
-      </w:r>
       <w:proofErr w:type="gramEnd"/>
       <w:r>
         <w:rPr>
           <w:color w:val="000000"/>
           <w:szCs w:val="26"/>
         </w:rPr>
-        <w:t xml:space="preserve"> n - 1</w:t>
+        <w:t>, n - 1</w:t>
       </w:r>
       <w:r>
         <w:rPr>
@@ -12453,15 +12166,7 @@
         <w:jc w:val="left"/>
       </w:pPr>
       <w:r>
-        <w:t xml:space="preserve">Ngược lại với đa thức nội suy Newton tiến, khi các điểm dữ liệu được sắp xếp lại </w:t>
-      </w:r>
-      <w:proofErr w:type="gramStart"/>
-      <w:r>
-        <w:t>theo</w:t>
-      </w:r>
-      <w:proofErr w:type="gramEnd"/>
-      <w:r>
-        <w:t xml:space="preserve"> thứ tự </w:t>
+        <w:t xml:space="preserve">Ngược lại với đa thức nội suy Newton tiến, khi các điểm dữ liệu được sắp xếp lại theo thứ tự </w:t>
       </w:r>
       <m:oMath>
         <m:sSub>
@@ -12582,13 +12287,20 @@
           <w:szCs w:val="26"/>
         </w:rPr>
       </w:pPr>
+      <w:r>
+        <w:rPr>
+          <w:color w:val="000000"/>
+          <w:szCs w:val="26"/>
+        </w:rPr>
+        <w:t xml:space="preserve">function output = </w:t>
+      </w:r>
       <w:proofErr w:type="gramStart"/>
       <w:r>
         <w:rPr>
           <w:color w:val="000000"/>
           <w:szCs w:val="26"/>
         </w:rPr>
-        <w:t>function</w:t>
+        <w:t>Newton(</w:t>
       </w:r>
       <w:proofErr w:type="gramEnd"/>
       <w:r>
@@ -12596,7 +12308,7 @@
           <w:color w:val="000000"/>
           <w:szCs w:val="26"/>
         </w:rPr>
-        <w:t xml:space="preserve"> output = Newton(X, Y, P</w:t>
+        <w:t>X, Y, P</w:t>
       </w:r>
       <w:r>
         <w:rPr>
@@ -12691,7 +12403,7 @@
           <w:color w:val="000000"/>
           <w:szCs w:val="26"/>
         </w:rPr>
-        <w:t>   </w:t>
+        <w:t xml:space="preserve">   for index = </w:t>
       </w:r>
       <w:proofErr w:type="gramStart"/>
       <w:r>
@@ -12699,7 +12411,7 @@
           <w:color w:val="000000"/>
           <w:szCs w:val="26"/>
         </w:rPr>
-        <w:t>for</w:t>
+        <w:t>1 :</w:t>
       </w:r>
       <w:proofErr w:type="gramEnd"/>
       <w:r>
@@ -12707,7 +12419,7 @@
           <w:color w:val="000000"/>
           <w:szCs w:val="26"/>
         </w:rPr>
-        <w:t xml:space="preserve"> index = 1 : input_size - 1</w:t>
+        <w:t xml:space="preserve"> input_size - 1</w:t>
       </w:r>
     </w:p>
     <w:p>
@@ -12764,17 +12476,8 @@
           <w:color w:val="000000"/>
           <w:szCs w:val="26"/>
         </w:rPr>
-        <w:t xml:space="preserve">    </w:t>
-      </w:r>
-      <w:proofErr w:type="gramStart"/>
-      <w:r>
-        <w:rPr>
-          <w:color w:val="000000"/>
-          <w:szCs w:val="26"/>
-        </w:rPr>
-        <w:t>end</w:t>
-      </w:r>
-      <w:proofErr w:type="gramEnd"/>
+        <w:t xml:space="preserve">    end</w:t>
+      </w:r>
     </w:p>
     <w:p>
       <w:pPr>
@@ -12790,7 +12493,7 @@
           <w:color w:val="000000"/>
           <w:szCs w:val="26"/>
         </w:rPr>
-        <w:t>   </w:t>
+        <w:t xml:space="preserve">   for j = </w:t>
       </w:r>
       <w:proofErr w:type="gramStart"/>
       <w:r>
@@ -12798,7 +12501,7 @@
           <w:color w:val="000000"/>
           <w:szCs w:val="26"/>
         </w:rPr>
-        <w:t>for</w:t>
+        <w:t>2 :</w:t>
       </w:r>
       <w:proofErr w:type="gramEnd"/>
       <w:r>
@@ -12806,7 +12509,7 @@
           <w:color w:val="000000"/>
           <w:szCs w:val="26"/>
         </w:rPr>
-        <w:t xml:space="preserve"> j = 2 : input_size - 1</w:t>
+        <w:t xml:space="preserve"> input_size - 1</w:t>
       </w:r>
     </w:p>
     <w:p>
@@ -12823,7 +12526,7 @@
           <w:color w:val="000000"/>
           <w:szCs w:val="26"/>
         </w:rPr>
-        <w:t xml:space="preserve">       </w:t>
+        <w:t xml:space="preserve">       for k = </w:t>
       </w:r>
       <w:proofErr w:type="gramStart"/>
       <w:r>
@@ -12831,7 +12534,7 @@
           <w:color w:val="000000"/>
           <w:szCs w:val="26"/>
         </w:rPr>
-        <w:t>for</w:t>
+        <w:t>1 :</w:t>
       </w:r>
       <w:proofErr w:type="gramEnd"/>
       <w:r>
@@ -12839,7 +12542,7 @@
           <w:color w:val="000000"/>
           <w:szCs w:val="26"/>
         </w:rPr>
-        <w:t xml:space="preserve"> k = 1 : input_size - j</w:t>
+        <w:t xml:space="preserve"> input_size - j</w:t>
       </w:r>
     </w:p>
     <w:p>
@@ -12925,17 +12628,8 @@
           <w:szCs w:val="26"/>
         </w:rPr>
         <w:lastRenderedPageBreak/>
-        <w:t xml:space="preserve">       </w:t>
-      </w:r>
-      <w:proofErr w:type="gramStart"/>
-      <w:r>
-        <w:rPr>
-          <w:color w:val="000000"/>
-          <w:szCs w:val="26"/>
-        </w:rPr>
-        <w:t>end</w:t>
-      </w:r>
-      <w:proofErr w:type="gramEnd"/>
+        <w:t xml:space="preserve">       end</w:t>
+      </w:r>
     </w:p>
     <w:p>
       <w:pPr>
@@ -12951,17 +12645,8 @@
           <w:color w:val="000000"/>
           <w:szCs w:val="26"/>
         </w:rPr>
-        <w:t xml:space="preserve">    </w:t>
-      </w:r>
-      <w:proofErr w:type="gramStart"/>
-      <w:r>
-        <w:rPr>
-          <w:color w:val="000000"/>
-          <w:szCs w:val="26"/>
-        </w:rPr>
-        <w:t>end</w:t>
-      </w:r>
-      <w:proofErr w:type="gramEnd"/>
+        <w:t xml:space="preserve">    end</w:t>
+      </w:r>
     </w:p>
     <w:p>
       <w:pPr>
@@ -12977,7 +12662,7 @@
           <w:color w:val="000000"/>
           <w:szCs w:val="26"/>
         </w:rPr>
-        <w:t xml:space="preserve">    </w:t>
+        <w:t xml:space="preserve">    for j = </w:t>
       </w:r>
       <w:proofErr w:type="gramStart"/>
       <w:r>
@@ -12985,7 +12670,7 @@
           <w:color w:val="000000"/>
           <w:szCs w:val="26"/>
         </w:rPr>
-        <w:t>for</w:t>
+        <w:t>2 :</w:t>
       </w:r>
       <w:proofErr w:type="gramEnd"/>
       <w:r>
@@ -12993,7 +12678,7 @@
           <w:color w:val="000000"/>
           <w:szCs w:val="26"/>
         </w:rPr>
-        <w:t xml:space="preserve"> j = 2 : input_size</w:t>
+        <w:t xml:space="preserve"> input_size</w:t>
       </w:r>
     </w:p>
     <w:p>
@@ -13010,7 +12695,7 @@
           <w:color w:val="000000"/>
           <w:szCs w:val="26"/>
         </w:rPr>
-        <w:t xml:space="preserve">       </w:t>
+        <w:t xml:space="preserve">       a(j) = </w:t>
       </w:r>
       <w:proofErr w:type="gramStart"/>
       <w:r>
@@ -13018,7 +12703,14 @@
           <w:color w:val="000000"/>
           <w:szCs w:val="26"/>
         </w:rPr>
-        <w:t>a(</w:t>
+        <w:t>table</w:t>
+      </w:r>
+      <w:r>
+        <w:rPr>
+          <w:color w:val="000000"/>
+          <w:szCs w:val="26"/>
+        </w:rPr>
+        <w:t>(</w:t>
       </w:r>
       <w:proofErr w:type="gramEnd"/>
       <w:r>
@@ -13026,21 +12718,7 @@
           <w:color w:val="000000"/>
           <w:szCs w:val="26"/>
         </w:rPr>
-        <w:t xml:space="preserve">j) = </w:t>
-      </w:r>
-      <w:r>
-        <w:rPr>
-          <w:color w:val="000000"/>
-          <w:szCs w:val="26"/>
-        </w:rPr>
-        <w:t>table</w:t>
-      </w:r>
-      <w:r>
-        <w:rPr>
-          <w:color w:val="000000"/>
-          <w:szCs w:val="26"/>
-        </w:rPr>
-        <w:t>(1, j-1);</w:t>
+        <w:t>1, j-1);</w:t>
       </w:r>
     </w:p>
     <w:p>
@@ -13057,17 +12735,8 @@
           <w:color w:val="000000"/>
           <w:szCs w:val="26"/>
         </w:rPr>
-        <w:t xml:space="preserve">    </w:t>
-      </w:r>
-      <w:proofErr w:type="gramStart"/>
-      <w:r>
-        <w:rPr>
-          <w:color w:val="000000"/>
-          <w:szCs w:val="26"/>
-        </w:rPr>
-        <w:t>end</w:t>
-      </w:r>
-      <w:proofErr w:type="gramEnd"/>
+        <w:t xml:space="preserve">    end</w:t>
+      </w:r>
     </w:p>
     <w:p>
       <w:pPr>
@@ -13166,7 +12835,7 @@
           <w:color w:val="000000"/>
           <w:szCs w:val="26"/>
         </w:rPr>
-        <w:t xml:space="preserve">    </w:t>
+        <w:t xml:space="preserve">    for j = </w:t>
       </w:r>
       <w:proofErr w:type="gramStart"/>
       <w:r>
@@ -13174,7 +12843,7 @@
           <w:color w:val="000000"/>
           <w:szCs w:val="26"/>
         </w:rPr>
-        <w:t>for</w:t>
+        <w:t>2 :</w:t>
       </w:r>
       <w:proofErr w:type="gramEnd"/>
       <w:r>
@@ -13182,7 +12851,7 @@
           <w:color w:val="000000"/>
           <w:szCs w:val="26"/>
         </w:rPr>
-        <w:t xml:space="preserve"> j = 2 : input_size</w:t>
+        <w:t xml:space="preserve"> input_size</w:t>
       </w:r>
     </w:p>
     <w:p>
@@ -13199,7 +12868,7 @@
           <w:color w:val="000000"/>
           <w:szCs w:val="26"/>
         </w:rPr>
-        <w:t xml:space="preserve">       </w:t>
+        <w:t xml:space="preserve">       polynomial(j)</w:t>
       </w:r>
       <w:proofErr w:type="gramStart"/>
       <w:r>
@@ -13207,7 +12876,7 @@
           <w:color w:val="000000"/>
           <w:szCs w:val="26"/>
         </w:rPr>
-        <w:t>polynomial(</w:t>
+        <w:t>=(</w:t>
       </w:r>
       <w:proofErr w:type="gramEnd"/>
       <w:r>
@@ -13215,7 +12884,7 @@
           <w:color w:val="000000"/>
           <w:szCs w:val="26"/>
         </w:rPr>
-        <w:t>j)=(P - X</w:t>
+        <w:t>P - X</w:t>
       </w:r>
       <w:r>
         <w:rPr>
@@ -13239,7 +12908,7 @@
           <w:color w:val="000000"/>
           <w:szCs w:val="26"/>
         </w:rPr>
-        <w:t xml:space="preserve">       interpolation_</w:t>
+        <w:t xml:space="preserve">       interpolation_table(j) = a(j</w:t>
       </w:r>
       <w:proofErr w:type="gramStart"/>
       <w:r>
@@ -13247,7 +12916,7 @@
           <w:color w:val="000000"/>
           <w:szCs w:val="26"/>
         </w:rPr>
-        <w:t>table(</w:t>
+        <w:t>) .</w:t>
       </w:r>
       <w:proofErr w:type="gramEnd"/>
       <w:r>
@@ -13255,7 +12924,7 @@
           <w:color w:val="000000"/>
           <w:szCs w:val="26"/>
         </w:rPr>
-        <w:t>j) = a(j) .* polynomial(j);</w:t>
+        <w:t>* polynomial(j);</w:t>
       </w:r>
     </w:p>
     <w:p>
@@ -13272,17 +12941,8 @@
           <w:color w:val="000000"/>
           <w:szCs w:val="26"/>
         </w:rPr>
-        <w:t xml:space="preserve">    </w:t>
-      </w:r>
-      <w:proofErr w:type="gramStart"/>
-      <w:r>
-        <w:rPr>
-          <w:color w:val="000000"/>
-          <w:szCs w:val="26"/>
-        </w:rPr>
-        <w:t>end</w:t>
-      </w:r>
-      <w:proofErr w:type="gramEnd"/>
+        <w:t xml:space="preserve">    end</w:t>
+      </w:r>
     </w:p>
     <w:p>
       <w:pPr>
@@ -13298,23 +12958,7 @@
           <w:color w:val="000000"/>
           <w:szCs w:val="26"/>
         </w:rPr>
-        <w:t xml:space="preserve">    </w:t>
-      </w:r>
-      <w:proofErr w:type="gramStart"/>
-      <w:r>
-        <w:rPr>
-          <w:color w:val="000000"/>
-          <w:szCs w:val="26"/>
-        </w:rPr>
-        <w:t>output=</w:t>
-      </w:r>
-      <w:proofErr w:type="gramEnd"/>
-      <w:r>
-        <w:rPr>
-          <w:color w:val="000000"/>
-          <w:szCs w:val="26"/>
-        </w:rPr>
-        <w:t>sum(interpolation_table);</w:t>
+        <w:t xml:space="preserve">    output=sum(interpolation_table);</w:t>
       </w:r>
     </w:p>
     <w:p>
@@ -13327,7 +12971,6 @@
           <w:szCs w:val="26"/>
         </w:rPr>
       </w:pPr>
-      <w:proofErr w:type="gramStart"/>
       <w:r>
         <w:rPr>
           <w:color w:val="000000"/>
@@ -13335,7 +12978,6 @@
         </w:rPr>
         <w:t>end</w:t>
       </w:r>
-      <w:proofErr w:type="gramEnd"/>
     </w:p>
     <w:p>
       <w:pPr>
@@ -13414,21 +13056,7 @@
           <w:szCs w:val="26"/>
         </w:rPr>
         <w:tab/>
-        <w:t xml:space="preserve">Y là tập hợp giá trị tương ứng đối với x, với </w:t>
-      </w:r>
-      <w:proofErr w:type="gramStart"/>
-      <w:r>
-        <w:rPr>
-          <w:szCs w:val="26"/>
-        </w:rPr>
-        <w:t>f(</w:t>
-      </w:r>
-      <w:proofErr w:type="gramEnd"/>
-      <w:r>
-        <w:rPr>
-          <w:szCs w:val="26"/>
-        </w:rPr>
-        <w:t>x</w:t>
+        <w:t>Y là tập hợp giá trị tương ứng đối với x, với f(x</w:t>
       </w:r>
       <w:r>
         <w:rPr>
@@ -13530,23 +13158,7 @@
           <w:color w:val="222222"/>
           <w:szCs w:val="26"/>
         </w:rPr>
-        <w:t xml:space="preserve">Alexander Aitken (1895 - 1967): là một trong những nhà toán học </w:t>
-      </w:r>
-      <w:proofErr w:type="gramStart"/>
-      <w:r>
-        <w:rPr>
-          <w:color w:val="222222"/>
-          <w:szCs w:val="26"/>
-        </w:rPr>
-        <w:t>vĩ</w:t>
-      </w:r>
-      <w:proofErr w:type="gramEnd"/>
-      <w:r>
-        <w:rPr>
-          <w:color w:val="222222"/>
-          <w:szCs w:val="26"/>
-        </w:rPr>
-        <w:t xml:space="preserve"> đại nhất của New Zealand. Vào năm 1935, ông giới thiệu ý tưởng về phương pháp Bình phương nhỏ nhất (là phương pháp được sử dụng để ước lượng các tham số trong mô hình Hồi quy tuyến tính)</w:t>
+        <w:t>Alexander Aitken (1895 - 1967): là một trong những nhà toán học vĩ đại nhất của New Zealand. Vào năm 1935, ông giới thiệu ý tưởng về phương pháp Bình phương nhỏ nhất (là phương pháp được sử dụng để ước lượng các tham số trong mô hình Hồi quy tuyến tính)</w:t>
       </w:r>
       <w:r>
         <w:rPr>
@@ -13853,7 +13465,15 @@
           <w:color w:val="000000"/>
           <w:szCs w:val="26"/>
         </w:rPr>
-        <w:t>Đặt P</w:t>
+        <w:t xml:space="preserve">Đặt </w:t>
+      </w:r>
+      <w:proofErr w:type="gramStart"/>
+      <w:r>
+        <w:rPr>
+          <w:color w:val="000000"/>
+          <w:szCs w:val="26"/>
+        </w:rPr>
+        <w:t>P</w:t>
       </w:r>
       <w:r>
         <w:rPr>
@@ -13861,16 +13481,7 @@
           <w:szCs w:val="26"/>
           <w:vertAlign w:val="subscript"/>
         </w:rPr>
-        <w:t>i</w:t>
-      </w:r>
-      <w:proofErr w:type="gramStart"/>
-      <w:r>
-        <w:rPr>
-          <w:color w:val="000000"/>
-          <w:szCs w:val="26"/>
-          <w:vertAlign w:val="subscript"/>
-        </w:rPr>
-        <w:t>,j</w:t>
+        <w:t>i,j</w:t>
       </w:r>
       <w:proofErr w:type="gramEnd"/>
       <w:r>
@@ -14103,17 +13714,8 @@
           <w:color w:val="000000"/>
           <w:szCs w:val="26"/>
         </w:rPr>
-        <w:t xml:space="preserve">  </w:t>
-      </w:r>
-      <w:proofErr w:type="gramStart"/>
-      <w:r>
-        <w:rPr>
-          <w:color w:val="000000"/>
-          <w:szCs w:val="26"/>
-        </w:rPr>
-        <w:t>với</w:t>
-      </w:r>
-      <w:proofErr w:type="gramEnd"/>
+        <w:t xml:space="preserve">  với</w:t>
+      </w:r>
       <w:r>
         <w:rPr>
           <w:color w:val="000000"/>
@@ -14495,23 +14097,7 @@
           <w:color w:val="000000"/>
           <w:szCs w:val="26"/>
         </w:rPr>
-        <w:t xml:space="preserve">  </w:t>
-      </w:r>
-      <w:proofErr w:type="gramStart"/>
-      <w:r>
-        <w:rPr>
-          <w:color w:val="000000"/>
-          <w:szCs w:val="26"/>
-        </w:rPr>
-        <w:t>với</w:t>
-      </w:r>
-      <w:proofErr w:type="gramEnd"/>
-      <w:r>
-        <w:rPr>
-          <w:color w:val="000000"/>
-          <w:szCs w:val="26"/>
-        </w:rPr>
-        <w:t xml:space="preserve"> </w:t>
+        <w:t xml:space="preserve">  với </w:t>
       </w:r>
       <m:oMath>
         <m:r>
@@ -14635,6 +14221,14 @@
           <w:szCs w:val="26"/>
         </w:rPr>
       </w:pPr>
+      <w:r>
+        <w:rPr>
+          <w:color w:val="000000"/>
+          <w:sz w:val="26"/>
+          <w:szCs w:val="26"/>
+        </w:rPr>
+        <w:t xml:space="preserve">function output = </w:t>
+      </w:r>
       <w:proofErr w:type="gramStart"/>
       <w:r>
         <w:rPr>
@@ -14642,7 +14236,7 @@
           <w:sz w:val="26"/>
           <w:szCs w:val="26"/>
         </w:rPr>
-        <w:t>function</w:t>
+        <w:t>AitkenNeville(</w:t>
       </w:r>
       <w:proofErr w:type="gramEnd"/>
       <w:r>
@@ -14651,7 +14245,7 @@
           <w:sz w:val="26"/>
           <w:szCs w:val="26"/>
         </w:rPr>
-        <w:t xml:space="preserve"> output = AitkenNeville(X, Y, p)</w:t>
+        <w:t>X, Y, p)</w:t>
       </w:r>
     </w:p>
     <w:p>
@@ -14687,7 +14281,7 @@
           <w:sz w:val="26"/>
           <w:szCs w:val="26"/>
         </w:rPr>
-        <w:t xml:space="preserve">   </w:t>
+        <w:t xml:space="preserve">   polynomial = zeros(input_</w:t>
       </w:r>
       <w:proofErr w:type="gramStart"/>
       <w:r>
@@ -14696,7 +14290,7 @@
           <w:sz w:val="26"/>
           <w:szCs w:val="26"/>
         </w:rPr>
-        <w:t>polynomial</w:t>
+        <w:t>size,input</w:t>
       </w:r>
       <w:proofErr w:type="gramEnd"/>
       <w:r>
@@ -14705,7 +14299,7 @@
           <w:sz w:val="26"/>
           <w:szCs w:val="26"/>
         </w:rPr>
-        <w:t xml:space="preserve"> = zeros(input_size,input_size);</w:t>
+        <w:t>_size);</w:t>
       </w:r>
     </w:p>
     <w:p>
@@ -14723,7 +14317,7 @@
           <w:sz w:val="26"/>
           <w:szCs w:val="26"/>
         </w:rPr>
-        <w:t xml:space="preserve">   </w:t>
+        <w:t xml:space="preserve">   polynomial</w:t>
       </w:r>
       <w:proofErr w:type="gramStart"/>
       <w:r>
@@ -14732,7 +14326,7 @@
           <w:sz w:val="26"/>
           <w:szCs w:val="26"/>
         </w:rPr>
-        <w:t>polynomial(</w:t>
+        <w:t>(:,</w:t>
       </w:r>
       <w:proofErr w:type="gramEnd"/>
       <w:r>
@@ -14741,7 +14335,7 @@
           <w:sz w:val="26"/>
           <w:szCs w:val="26"/>
         </w:rPr>
-        <w:t>:,1) = Y(:);</w:t>
+        <w:t>1) = Y(:);</w:t>
       </w:r>
     </w:p>
     <w:p>
@@ -14759,7 +14353,7 @@
           <w:sz w:val="26"/>
           <w:szCs w:val="26"/>
         </w:rPr>
-        <w:t xml:space="preserve">   </w:t>
+        <w:t xml:space="preserve">   for i = </w:t>
       </w:r>
       <w:proofErr w:type="gramStart"/>
       <w:r>
@@ -14768,7 +14362,7 @@
           <w:sz w:val="26"/>
           <w:szCs w:val="26"/>
         </w:rPr>
-        <w:t>for</w:t>
+        <w:t>1 :</w:t>
       </w:r>
       <w:proofErr w:type="gramEnd"/>
       <w:r>
@@ -14777,7 +14371,7 @@
           <w:sz w:val="26"/>
           <w:szCs w:val="26"/>
         </w:rPr>
-        <w:t xml:space="preserve"> i = 1 : input_size - 1</w:t>
+        <w:t xml:space="preserve"> input_size - 1</w:t>
       </w:r>
     </w:p>
     <w:p>
@@ -14795,7 +14389,7 @@
           <w:sz w:val="26"/>
           <w:szCs w:val="26"/>
         </w:rPr>
-        <w:t xml:space="preserve">      </w:t>
+        <w:t xml:space="preserve">      for j = </w:t>
       </w:r>
       <w:proofErr w:type="gramStart"/>
       <w:r>
@@ -14804,7 +14398,7 @@
           <w:sz w:val="26"/>
           <w:szCs w:val="26"/>
         </w:rPr>
-        <w:t>for</w:t>
+        <w:t>1 :</w:t>
       </w:r>
       <w:proofErr w:type="gramEnd"/>
       <w:r>
@@ -14813,7 +14407,7 @@
           <w:sz w:val="26"/>
           <w:szCs w:val="26"/>
         </w:rPr>
-        <w:t xml:space="preserve"> j = 1 : input_size - i</w:t>
+        <w:t xml:space="preserve"> input_size - i</w:t>
       </w:r>
     </w:p>
     <w:p>
@@ -14849,18 +14443,8 @@
           <w:sz w:val="26"/>
           <w:szCs w:val="26"/>
         </w:rPr>
-        <w:t xml:space="preserve">      </w:t>
-      </w:r>
-      <w:proofErr w:type="gramStart"/>
-      <w:r>
-        <w:rPr>
-          <w:color w:val="000000"/>
-          <w:sz w:val="26"/>
-          <w:szCs w:val="26"/>
-        </w:rPr>
-        <w:t>end</w:t>
-      </w:r>
-      <w:proofErr w:type="gramEnd"/>
+        <w:t xml:space="preserve">      end</w:t>
+      </w:r>
     </w:p>
     <w:p>
       <w:pPr>
@@ -14877,18 +14461,8 @@
           <w:sz w:val="26"/>
           <w:szCs w:val="26"/>
         </w:rPr>
-        <w:t xml:space="preserve">   </w:t>
-      </w:r>
-      <w:proofErr w:type="gramStart"/>
-      <w:r>
-        <w:rPr>
-          <w:color w:val="000000"/>
-          <w:sz w:val="26"/>
-          <w:szCs w:val="26"/>
-        </w:rPr>
-        <w:t>end</w:t>
-      </w:r>
-      <w:proofErr w:type="gramEnd"/>
+        <w:t xml:space="preserve">   end</w:t>
+      </w:r>
     </w:p>
     <w:p>
       <w:pPr>
@@ -14905,7 +14479,7 @@
           <w:sz w:val="26"/>
           <w:szCs w:val="26"/>
         </w:rPr>
-        <w:t xml:space="preserve">   </w:t>
+        <w:t xml:space="preserve">   output = </w:t>
       </w:r>
       <w:proofErr w:type="gramStart"/>
       <w:r>
@@ -14914,7 +14488,7 @@
           <w:sz w:val="26"/>
           <w:szCs w:val="26"/>
         </w:rPr>
-        <w:t>output</w:t>
+        <w:t>polynomial(</w:t>
       </w:r>
       <w:proofErr w:type="gramEnd"/>
       <w:r>
@@ -14923,7 +14497,7 @@
           <w:sz w:val="26"/>
           <w:szCs w:val="26"/>
         </w:rPr>
-        <w:t xml:space="preserve"> = polynomial(1 , input_size);</w:t>
+        <w:t>1 , input_size);</w:t>
       </w:r>
     </w:p>
     <w:p>
@@ -14936,7 +14510,6 @@
           <w:szCs w:val="26"/>
         </w:rPr>
       </w:pPr>
-      <w:proofErr w:type="gramStart"/>
       <w:r>
         <w:rPr>
           <w:color w:val="000000"/>
@@ -14947,7 +14520,6 @@
         <w:t>end</w:t>
       </w:r>
       <w:bookmarkStart w:id="26" w:name="_Toc169424247"/>
-      <w:proofErr w:type="gramEnd"/>
     </w:p>
     <w:p>
       <w:pPr>
@@ -15030,21 +14602,7 @@
           <w:szCs w:val="26"/>
         </w:rPr>
         <w:tab/>
-        <w:t xml:space="preserve">Y là tập hợp giá trị tương ứng đối với x, với </w:t>
-      </w:r>
-      <w:proofErr w:type="gramStart"/>
-      <w:r>
-        <w:rPr>
-          <w:szCs w:val="26"/>
-        </w:rPr>
-        <w:t>f(</w:t>
-      </w:r>
-      <w:proofErr w:type="gramEnd"/>
-      <w:r>
-        <w:rPr>
-          <w:szCs w:val="26"/>
-        </w:rPr>
-        <w:t>x</w:t>
+        <w:t>Y là tập hợp giá trị tương ứng đối với x, với f(x</w:t>
       </w:r>
       <w:r>
         <w:rPr>
@@ -15499,13 +15057,8 @@
         <w:t xml:space="preserve">       </w:t>
       </w:r>
       <w:r>
-        <w:t xml:space="preserve">X là tọa độ điểm cần nội suy </w:t>
-      </w:r>
-      <w:proofErr w:type="gramStart"/>
-      <w:r>
-        <w:t xml:space="preserve">và </w:t>
-      </w:r>
-      <w:proofErr w:type="gramEnd"/>
+        <w:t xml:space="preserve">X là tọa độ điểm cần nội suy và </w:t>
+      </w:r>
       <m:oMath>
         <m:sSub>
           <m:sSubPr>
@@ -16421,14 +15974,12 @@
         </w:rPr>
       </w:pPr>
       <w:bookmarkStart w:id="30" w:name="_Toc519928226"/>
-      <w:proofErr w:type="gramStart"/>
       <w:r>
         <w:rPr>
           <w:i/>
         </w:rPr>
         <w:t xml:space="preserve">Hình  </w:t>
       </w:r>
-      <w:proofErr w:type="gramEnd"/>
       <w:r>
         <w:rPr>
           <w:i/>
@@ -16590,14 +16141,12 @@
         </w:rPr>
       </w:pPr>
       <w:bookmarkStart w:id="31" w:name="_Toc519928227"/>
-      <w:proofErr w:type="gramStart"/>
       <w:r>
         <w:rPr>
           <w:i/>
         </w:rPr>
         <w:t xml:space="preserve">Hình  </w:t>
       </w:r>
-      <w:proofErr w:type="gramEnd"/>
       <w:r>
         <w:rPr>
           <w:i/>
@@ -16766,14 +16315,12 @@
         </w:rPr>
       </w:pPr>
       <w:bookmarkStart w:id="32" w:name="_Toc519928228"/>
-      <w:proofErr w:type="gramStart"/>
       <w:r>
         <w:rPr>
           <w:i/>
         </w:rPr>
         <w:t xml:space="preserve">Hình  </w:t>
       </w:r>
-      <w:proofErr w:type="gramEnd"/>
       <w:r>
         <w:rPr>
           <w:i/>
@@ -17530,27 +17077,7 @@
           <w:sz w:val="26"/>
           <w:szCs w:val="26"/>
         </w:rPr>
-        <w:t xml:space="preserve">Tiếp </w:t>
-      </w:r>
-      <w:proofErr w:type="gramStart"/>
-      <w:r>
-        <w:rPr>
-          <w:rStyle w:val="apple-tab-span"/>
-          <w:color w:val="000000"/>
-          <w:sz w:val="26"/>
-          <w:szCs w:val="26"/>
-        </w:rPr>
-        <w:t>theo</w:t>
-      </w:r>
-      <w:proofErr w:type="gramEnd"/>
-      <w:r>
-        <w:rPr>
-          <w:rStyle w:val="apple-tab-span"/>
-          <w:color w:val="000000"/>
-          <w:sz w:val="26"/>
-          <w:szCs w:val="26"/>
-        </w:rPr>
-        <w:t>, tính trọng số tương ứng đối với mỗi điểm dữ liệu</w:t>
+        <w:t>Tiếp theo, tính trọng số tương ứng đối với mỗi điểm dữ liệu</w:t>
       </w:r>
       <w:r>
         <w:rPr>
@@ -18356,23 +17883,13 @@
           <w:vertAlign w:val="subscript"/>
         </w:rPr>
       </w:pPr>
-      <w:proofErr w:type="gramStart"/>
       <w:r>
         <w:rPr>
           <w:color w:val="000000"/>
           <w:sz w:val="26"/>
           <w:szCs w:val="26"/>
         </w:rPr>
-        <w:t>F(</w:t>
-      </w:r>
-      <w:proofErr w:type="gramEnd"/>
-      <w:r>
-        <w:rPr>
-          <w:color w:val="000000"/>
-          <w:sz w:val="26"/>
-          <w:szCs w:val="26"/>
-        </w:rPr>
-        <w:t>Y</w:t>
+        <w:t>F(Y</w:t>
       </w:r>
       <w:r>
         <w:rPr>
@@ -18719,15 +18236,7 @@
         </m:sSub>
       </m:oMath>
       <w:r>
-        <w:t xml:space="preserve"> </w:t>
-      </w:r>
-      <w:proofErr w:type="gramStart"/>
-      <w:r>
-        <w:t>là</w:t>
-      </w:r>
-      <w:proofErr w:type="gramEnd"/>
-      <w:r>
-        <w:t xml:space="preserve"> giá trị dữ liệu đã biết tại vị tr</w:t>
+        <w:t xml:space="preserve"> là giá trị dữ liệu đã biết tại vị tr</w:t>
       </w:r>
       <w:r>
         <w:t xml:space="preserve">í thứ i, với i = {1, 2, 3 … n} </w:t>
@@ -18739,7 +18248,6 @@
         <w:ind w:firstLine="0"/>
         <w:jc w:val="left"/>
       </w:pPr>
-      <w:proofErr w:type="gramStart"/>
       <w:r>
         <w:t>W</w:t>
       </w:r>
@@ -18749,7 +18257,6 @@
         </w:rPr>
         <w:t>i</w:t>
       </w:r>
-      <w:proofErr w:type="gramEnd"/>
       <w:r>
         <w:t xml:space="preserve"> là trọng số tại điểm dữ liệu thứ i.</w:t>
       </w:r>
@@ -18776,6 +18283,22 @@
           <w:sz w:val="24"/>
         </w:rPr>
       </w:pPr>
+      <w:r>
+        <w:rPr>
+          <w:rFonts w:ascii="Arial" w:hAnsi="Arial" w:cs="Arial"/>
+          <w:color w:val="000000"/>
+          <w:szCs w:val="26"/>
+        </w:rPr>
+        <w:t>f</w:t>
+      </w:r>
+      <w:r>
+        <w:rPr>
+          <w:rFonts w:ascii="Arial" w:hAnsi="Arial" w:cs="Arial"/>
+          <w:color w:val="000000"/>
+          <w:szCs w:val="26"/>
+        </w:rPr>
+        <w:t xml:space="preserve">unction out = </w:t>
+      </w:r>
       <w:proofErr w:type="gramStart"/>
       <w:r>
         <w:rPr>
@@ -18783,24 +18306,16 @@
           <w:color w:val="000000"/>
           <w:szCs w:val="26"/>
         </w:rPr>
-        <w:t>f</w:t>
-      </w:r>
+        <w:t>shepard(</w:t>
+      </w:r>
+      <w:proofErr w:type="gramEnd"/>
       <w:r>
         <w:rPr>
           <w:rFonts w:ascii="Arial" w:hAnsi="Arial" w:cs="Arial"/>
           <w:color w:val="000000"/>
           <w:szCs w:val="26"/>
         </w:rPr>
-        <w:t>unction</w:t>
-      </w:r>
-      <w:proofErr w:type="gramEnd"/>
-      <w:r>
-        <w:rPr>
-          <w:rFonts w:ascii="Arial" w:hAnsi="Arial" w:cs="Arial"/>
-          <w:color w:val="000000"/>
-          <w:szCs w:val="26"/>
-        </w:rPr>
-        <w:t xml:space="preserve"> out = shepard(X, Y, x</w:t>
+        <w:t>X, Y, x</w:t>
       </w:r>
       <w:r>
         <w:rPr>
@@ -18826,25 +18341,7 @@
           <w:color w:val="000000"/>
           <w:szCs w:val="26"/>
         </w:rPr>
-        <w:t xml:space="preserve">    </w:t>
-      </w:r>
-      <w:proofErr w:type="gramStart"/>
-      <w:r>
-        <w:rPr>
-          <w:rFonts w:ascii="Arial" w:hAnsi="Arial" w:cs="Arial"/>
-          <w:color w:val="000000"/>
-          <w:szCs w:val="26"/>
-        </w:rPr>
-        <w:t>sumH</w:t>
-      </w:r>
-      <w:proofErr w:type="gramEnd"/>
-      <w:r>
-        <w:rPr>
-          <w:rFonts w:ascii="Arial" w:hAnsi="Arial" w:cs="Arial"/>
-          <w:color w:val="000000"/>
-          <w:szCs w:val="26"/>
-        </w:rPr>
-        <w:t xml:space="preserve"> = 0;</w:t>
+        <w:t xml:space="preserve">    sumH = 0;</w:t>
       </w:r>
     </w:p>
     <w:p>
@@ -18862,25 +18359,7 @@
           <w:color w:val="000000"/>
           <w:szCs w:val="26"/>
         </w:rPr>
-        <w:t xml:space="preserve">    </w:t>
-      </w:r>
-      <w:proofErr w:type="gramStart"/>
-      <w:r>
-        <w:rPr>
-          <w:rFonts w:ascii="Arial" w:hAnsi="Arial" w:cs="Arial"/>
-          <w:color w:val="000000"/>
-          <w:szCs w:val="26"/>
-        </w:rPr>
-        <w:t>lengthInput</w:t>
-      </w:r>
-      <w:proofErr w:type="gramEnd"/>
-      <w:r>
-        <w:rPr>
-          <w:rFonts w:ascii="Arial" w:hAnsi="Arial" w:cs="Arial"/>
-          <w:color w:val="000000"/>
-          <w:szCs w:val="26"/>
-        </w:rPr>
-        <w:t xml:space="preserve"> = length(X);</w:t>
+        <w:t xml:space="preserve">    lengthInput = length(X);</w:t>
       </w:r>
     </w:p>
     <w:p>
@@ -18916,7 +18395,7 @@
           <w:color w:val="000000"/>
           <w:szCs w:val="26"/>
         </w:rPr>
-        <w:t xml:space="preserve">    </w:t>
+        <w:t xml:space="preserve">    for index = </w:t>
       </w:r>
       <w:proofErr w:type="gramStart"/>
       <w:r>
@@ -18925,7 +18404,7 @@
           <w:color w:val="000000"/>
           <w:szCs w:val="26"/>
         </w:rPr>
-        <w:t>for</w:t>
+        <w:t>1 :</w:t>
       </w:r>
       <w:proofErr w:type="gramEnd"/>
       <w:r>
@@ -18934,7 +18413,7 @@
           <w:color w:val="000000"/>
           <w:szCs w:val="26"/>
         </w:rPr>
-        <w:t xml:space="preserve"> index = 1 : lengthInput</w:t>
+        <w:t xml:space="preserve"> lengthInput</w:t>
       </w:r>
     </w:p>
     <w:p>
@@ -18952,7 +18431,7 @@
           <w:color w:val="000000"/>
           <w:szCs w:val="26"/>
         </w:rPr>
-        <w:t xml:space="preserve">        </w:t>
+        <w:t xml:space="preserve">        h(index) = </w:t>
       </w:r>
       <w:proofErr w:type="gramStart"/>
       <w:r>
@@ -18961,7 +18440,7 @@
           <w:color w:val="000000"/>
           <w:szCs w:val="26"/>
         </w:rPr>
-        <w:t>h(</w:t>
+        <w:t>abs(</w:t>
       </w:r>
       <w:proofErr w:type="gramEnd"/>
       <w:r>
@@ -18970,7 +18449,7 @@
           <w:color w:val="000000"/>
           <w:szCs w:val="26"/>
         </w:rPr>
-        <w:t>index) = abs(x - X(index))^-p;</w:t>
+        <w:t>x - X(index))^-p;</w:t>
       </w:r>
     </w:p>
     <w:p>
@@ -18988,25 +18467,7 @@
           <w:color w:val="000000"/>
           <w:szCs w:val="26"/>
         </w:rPr>
-        <w:t xml:space="preserve">        </w:t>
-      </w:r>
-      <w:proofErr w:type="gramStart"/>
-      <w:r>
-        <w:rPr>
-          <w:rFonts w:ascii="Arial" w:hAnsi="Arial" w:cs="Arial"/>
-          <w:color w:val="000000"/>
-          <w:szCs w:val="26"/>
-        </w:rPr>
-        <w:t>sumH</w:t>
-      </w:r>
-      <w:proofErr w:type="gramEnd"/>
-      <w:r>
-        <w:rPr>
-          <w:rFonts w:ascii="Arial" w:hAnsi="Arial" w:cs="Arial"/>
-          <w:color w:val="000000"/>
-          <w:szCs w:val="26"/>
-        </w:rPr>
-        <w:t xml:space="preserve"> = sumH + h(index);</w:t>
+        <w:t xml:space="preserve">        sumH = sumH + h(index);</w:t>
       </w:r>
     </w:p>
     <w:p>
@@ -19024,18 +18485,8 @@
           <w:color w:val="000000"/>
           <w:szCs w:val="26"/>
         </w:rPr>
-        <w:t xml:space="preserve">    </w:t>
-      </w:r>
-      <w:proofErr w:type="gramStart"/>
-      <w:r>
-        <w:rPr>
-          <w:rFonts w:ascii="Arial" w:hAnsi="Arial" w:cs="Arial"/>
-          <w:color w:val="000000"/>
-          <w:szCs w:val="26"/>
-        </w:rPr>
-        <w:t>end</w:t>
-      </w:r>
-      <w:proofErr w:type="gramEnd"/>
+        <w:t xml:space="preserve">    end</w:t>
+      </w:r>
     </w:p>
     <w:p>
       <w:pPr>
@@ -19062,25 +18513,7 @@
           <w:color w:val="000000"/>
           <w:szCs w:val="26"/>
         </w:rPr>
-        <w:t xml:space="preserve">    w = </w:t>
-      </w:r>
-      <w:proofErr w:type="gramStart"/>
-      <w:r>
-        <w:rPr>
-          <w:rFonts w:ascii="Arial" w:hAnsi="Arial" w:cs="Arial"/>
-          <w:color w:val="000000"/>
-          <w:szCs w:val="26"/>
-        </w:rPr>
-        <w:t>zeros(</w:t>
-      </w:r>
-      <w:proofErr w:type="gramEnd"/>
-      <w:r>
-        <w:rPr>
-          <w:rFonts w:ascii="Arial" w:hAnsi="Arial" w:cs="Arial"/>
-          <w:color w:val="000000"/>
-          <w:szCs w:val="26"/>
-        </w:rPr>
-        <w:t>size(X));</w:t>
+        <w:t xml:space="preserve">    w = zeros(size(X));</w:t>
       </w:r>
     </w:p>
     <w:p>
@@ -19098,7 +18531,7 @@
           <w:color w:val="000000"/>
           <w:szCs w:val="26"/>
         </w:rPr>
-        <w:t xml:space="preserve">    </w:t>
+        <w:t xml:space="preserve">    for index = </w:t>
       </w:r>
       <w:proofErr w:type="gramStart"/>
       <w:r>
@@ -19107,7 +18540,7 @@
           <w:color w:val="000000"/>
           <w:szCs w:val="26"/>
         </w:rPr>
-        <w:t>for</w:t>
+        <w:t>1 :</w:t>
       </w:r>
       <w:proofErr w:type="gramEnd"/>
       <w:r>
@@ -19116,7 +18549,7 @@
           <w:color w:val="000000"/>
           <w:szCs w:val="26"/>
         </w:rPr>
-        <w:t xml:space="preserve"> index = 1 : lengthInput</w:t>
+        <w:t xml:space="preserve"> lengthInput</w:t>
       </w:r>
     </w:p>
     <w:p>
@@ -19134,25 +18567,7 @@
           <w:color w:val="000000"/>
           <w:szCs w:val="26"/>
         </w:rPr>
-        <w:t xml:space="preserve">        </w:t>
-      </w:r>
-      <w:proofErr w:type="gramStart"/>
-      <w:r>
-        <w:rPr>
-          <w:rFonts w:ascii="Arial" w:hAnsi="Arial" w:cs="Arial"/>
-          <w:color w:val="000000"/>
-          <w:szCs w:val="26"/>
-        </w:rPr>
-        <w:t>w(</w:t>
-      </w:r>
-      <w:proofErr w:type="gramEnd"/>
-      <w:r>
-        <w:rPr>
-          <w:rFonts w:ascii="Arial" w:hAnsi="Arial" w:cs="Arial"/>
-          <w:color w:val="000000"/>
-          <w:szCs w:val="26"/>
-        </w:rPr>
-        <w:t>index) = h(index)/sumH;</w:t>
+        <w:t xml:space="preserve">        w(index) = h(index)/sumH;</w:t>
       </w:r>
     </w:p>
     <w:p>
@@ -19170,18 +18585,8 @@
           <w:color w:val="000000"/>
           <w:szCs w:val="26"/>
         </w:rPr>
-        <w:t xml:space="preserve">    </w:t>
-      </w:r>
-      <w:proofErr w:type="gramStart"/>
-      <w:r>
-        <w:rPr>
-          <w:rFonts w:ascii="Arial" w:hAnsi="Arial" w:cs="Arial"/>
-          <w:color w:val="000000"/>
-          <w:szCs w:val="26"/>
-        </w:rPr>
-        <w:t>end</w:t>
-      </w:r>
-      <w:proofErr w:type="gramEnd"/>
+        <w:t xml:space="preserve">    end</w:t>
+      </w:r>
     </w:p>
     <w:p>
       <w:pPr>
@@ -19244,7 +18649,7 @@
           <w:color w:val="000000"/>
           <w:szCs w:val="26"/>
         </w:rPr>
-        <w:t xml:space="preserve">    </w:t>
+        <w:t xml:space="preserve">    for index = </w:t>
       </w:r>
       <w:proofErr w:type="gramStart"/>
       <w:r>
@@ -19253,7 +18658,7 @@
           <w:color w:val="000000"/>
           <w:szCs w:val="26"/>
         </w:rPr>
-        <w:t>for</w:t>
+        <w:t>1 :</w:t>
       </w:r>
       <w:proofErr w:type="gramEnd"/>
       <w:r>
@@ -19262,7 +18667,7 @@
           <w:color w:val="000000"/>
           <w:szCs w:val="26"/>
         </w:rPr>
-        <w:t xml:space="preserve"> index = 1 : lengthInput</w:t>
+        <w:t xml:space="preserve"> lengthInput</w:t>
       </w:r>
     </w:p>
     <w:p>
@@ -19280,25 +18685,7 @@
           <w:color w:val="000000"/>
           <w:szCs w:val="26"/>
         </w:rPr>
-        <w:t xml:space="preserve">       </w:t>
-      </w:r>
-      <w:proofErr w:type="gramStart"/>
-      <w:r>
-        <w:rPr>
-          <w:rFonts w:ascii="Arial" w:hAnsi="Arial" w:cs="Arial"/>
-          <w:color w:val="000000"/>
-          <w:szCs w:val="26"/>
-        </w:rPr>
-        <w:t>out</w:t>
-      </w:r>
-      <w:proofErr w:type="gramEnd"/>
-      <w:r>
-        <w:rPr>
-          <w:rFonts w:ascii="Arial" w:hAnsi="Arial" w:cs="Arial"/>
-          <w:color w:val="000000"/>
-          <w:szCs w:val="26"/>
-        </w:rPr>
-        <w:t xml:space="preserve"> = out + (w(index)*Y(index));</w:t>
+        <w:t xml:space="preserve">       out = out + (w(index)*Y(index));</w:t>
       </w:r>
     </w:p>
     <w:p>
@@ -19316,18 +18703,8 @@
           <w:color w:val="000000"/>
           <w:szCs w:val="26"/>
         </w:rPr>
-        <w:t xml:space="preserve">    </w:t>
-      </w:r>
-      <w:proofErr w:type="gramStart"/>
-      <w:r>
-        <w:rPr>
-          <w:rFonts w:ascii="Arial" w:hAnsi="Arial" w:cs="Arial"/>
-          <w:color w:val="000000"/>
-          <w:szCs w:val="26"/>
-        </w:rPr>
-        <w:t>end</w:t>
-      </w:r>
-      <w:proofErr w:type="gramEnd"/>
+        <w:t xml:space="preserve">    end</w:t>
+      </w:r>
     </w:p>
     <w:p>
       <w:pPr>
@@ -19338,7 +18715,6 @@
           <w:sz w:val="24"/>
         </w:rPr>
       </w:pPr>
-      <w:proofErr w:type="gramStart"/>
       <w:r>
         <w:rPr>
           <w:rFonts w:ascii="Arial" w:hAnsi="Arial" w:cs="Arial"/>
@@ -19347,7 +18723,6 @@
         </w:rPr>
         <w:t>end</w:t>
       </w:r>
-      <w:proofErr w:type="gramEnd"/>
     </w:p>
     <w:p>
       <w:pPr>
@@ -19435,15 +18810,7 @@
         </w:r>
       </w:hyperlink>
       <w:r>
-        <w:t xml:space="preserve">) là trang cung cấp các dữ liệu về thời tiết </w:t>
-      </w:r>
-      <w:proofErr w:type="gramStart"/>
-      <w:r>
-        <w:t>theo</w:t>
-      </w:r>
-      <w:proofErr w:type="gramEnd"/>
-      <w:r>
-        <w:t xml:space="preserve"> thời gian thực (</w:t>
+        <w:t>) là trang cung cấp các dữ liệu về thời tiết theo thời gian thực (</w:t>
       </w:r>
       <w:r>
         <w:t xml:space="preserve">bao gồm các chỉ số về nhiệt độ và </w:t>
@@ -19505,14 +18872,12 @@
         <w:pStyle w:val="Caption"/>
       </w:pPr>
       <w:bookmarkStart w:id="38" w:name="_Toc519928229"/>
-      <w:proofErr w:type="gramStart"/>
       <w:r>
         <w:rPr>
           <w:i/>
         </w:rPr>
         <w:t xml:space="preserve">Hình  </w:t>
       </w:r>
-      <w:proofErr w:type="gramEnd"/>
       <w:r>
         <w:rPr>
           <w:i/>
@@ -19612,15 +18977,7 @@
         <w:jc w:val="left"/>
       </w:pPr>
       <w:r>
-        <w:t xml:space="preserve">Nhiệt độ sẽ được tính </w:t>
-      </w:r>
-      <w:proofErr w:type="gramStart"/>
-      <w:r>
-        <w:t>theo</w:t>
-      </w:r>
-      <w:proofErr w:type="gramEnd"/>
-      <w:r>
-        <w:t xml:space="preserve"> trung bình ngày bằng công thức bằng cách lấy trung bình của nhiệt độ cao nhất và nhiệt độ thấp nhất.</w:t>
+        <w:t>Nhiệt độ sẽ được tính theo trung bình ngày bằng công thức bằng cách lấy trung bình của nhiệt độ cao nhất và nhiệt độ thấp nhất.</w:t>
       </w:r>
     </w:p>
     <w:p>
@@ -19816,14 +19173,12 @@
         </w:rPr>
       </w:pPr>
       <w:bookmarkStart w:id="40" w:name="_Toc519928230"/>
-      <w:proofErr w:type="gramStart"/>
       <w:r>
         <w:rPr>
           <w:i/>
         </w:rPr>
         <w:t xml:space="preserve">Hình  </w:t>
       </w:r>
-      <w:proofErr w:type="gramEnd"/>
       <w:r>
         <w:rPr>
           <w:i/>
@@ -20037,14 +19392,12 @@
         <w:jc w:val="center"/>
       </w:pPr>
       <w:bookmarkStart w:id="41" w:name="_Toc519928231"/>
-      <w:proofErr w:type="gramStart"/>
       <w:r>
         <w:rPr>
           <w:i/>
         </w:rPr>
         <w:t xml:space="preserve">Hình  </w:t>
       </w:r>
-      <w:proofErr w:type="gramEnd"/>
       <w:r>
         <w:rPr>
           <w:i/>
@@ -20185,13 +19538,8 @@
       <w:r>
         <w:t xml:space="preserve"> sau khi </w:t>
       </w:r>
-      <w:proofErr w:type="gramStart"/>
-      <w:r>
-        <w:t>thu</w:t>
-      </w:r>
-      <w:proofErr w:type="gramEnd"/>
-      <w:r>
-        <w:t xml:space="preserve"> thập được sẽ được sơ chế</w:t>
+      <w:r>
+        <w:t>thu thập được sẽ được sơ chế</w:t>
       </w:r>
       <w:r>
         <w:t xml:space="preserve">, bởi vì yêu cầu của phương pháp nội suy là không được sử dụng tập dữ liệu có các điểm nội suy trùng nhau. </w:t>
@@ -20264,15 +19612,7 @@
         <w:t>bốn</w:t>
       </w:r>
       <w:r>
-        <w:t xml:space="preserve"> phương pháp nội suy ở trên với dữ liệu đã </w:t>
-      </w:r>
-      <w:proofErr w:type="gramStart"/>
-      <w:r>
-        <w:t>thu</w:t>
-      </w:r>
-      <w:proofErr w:type="gramEnd"/>
-      <w:r>
-        <w:t xml:space="preserve"> thập được.</w:t>
+        <w:t xml:space="preserve"> phương pháp nội suy ở trên với dữ liệu đã thu thập được.</w:t>
       </w:r>
     </w:p>
     <w:p>
@@ -22467,14 +21807,12 @@
         </w:rPr>
       </w:pPr>
       <w:bookmarkStart w:id="49" w:name="_Toc519928221"/>
-      <w:proofErr w:type="gramStart"/>
       <w:r>
         <w:rPr>
           <w:i/>
         </w:rPr>
         <w:t xml:space="preserve">Bảng  </w:t>
       </w:r>
-      <w:proofErr w:type="gramEnd"/>
       <w:r>
         <w:rPr>
           <w:i/>
@@ -22572,28 +21910,12 @@
     </w:p>
     <w:p>
       <w:r>
-        <w:t xml:space="preserve">Trường hợp này dữ liệu nội suy và dữ liệu kiểm thử sẽ được lấy </w:t>
-      </w:r>
-      <w:proofErr w:type="gramStart"/>
-      <w:r>
-        <w:t>theo</w:t>
-      </w:r>
-      <w:proofErr w:type="gramEnd"/>
-      <w:r>
-        <w:t xml:space="preserve"> 2 trường hợp trên, để nhằm đánh giá, so sánh các kết quả với nhau. </w:t>
-      </w:r>
-    </w:p>
-    <w:p>
-      <w:r>
-        <w:t xml:space="preserve">Vậy nên kết quả của trường hợp này sẽ được gộp </w:t>
-      </w:r>
-      <w:proofErr w:type="gramStart"/>
-      <w:r>
-        <w:t>chung</w:t>
-      </w:r>
-      <w:proofErr w:type="gramEnd"/>
-      <w:r>
-        <w:t xml:space="preserve"> với 2 bảng kết quả còn lại.</w:t>
+        <w:t xml:space="preserve">Trường hợp này dữ liệu nội suy và dữ liệu kiểm thử sẽ được lấy theo 2 trường hợp trên, để nhằm đánh giá, so sánh các kết quả với nhau. </w:t>
+      </w:r>
+    </w:p>
+    <w:p>
+      <w:r>
+        <w:t>Vậy nên kết quả của trường hợp này sẽ được gộp chung với 2 bảng kết quả còn lại.</w:t>
       </w:r>
     </w:p>
     <w:p>
@@ -22655,15 +21977,7 @@
     </w:p>
     <w:p>
       <w:r>
-        <w:t xml:space="preserve">Sau khi cài đặt các phương pháp và hiện thực trên các tập dữ liệu, nhóm </w:t>
-      </w:r>
-      <w:proofErr w:type="gramStart"/>
-      <w:r>
-        <w:t>thu</w:t>
-      </w:r>
-      <w:proofErr w:type="gramEnd"/>
-      <w:r>
-        <w:t xml:space="preserve"> được kết quả như sau: </w:t>
+        <w:t xml:space="preserve">Sau khi cài đặt các phương pháp và hiện thực trên các tập dữ liệu, nhóm thu được kết quả như sau: </w:t>
       </w:r>
     </w:p>
     <w:p>
@@ -25006,14 +24320,12 @@
         </w:rPr>
       </w:pPr>
       <w:bookmarkStart w:id="54" w:name="_Toc519928222"/>
-      <w:proofErr w:type="gramStart"/>
       <w:r>
         <w:rPr>
           <w:i/>
         </w:rPr>
         <w:t xml:space="preserve">Bảng  </w:t>
       </w:r>
-      <w:proofErr w:type="gramEnd"/>
       <w:r>
         <w:rPr>
           <w:i/>
@@ -25169,14 +24481,12 @@
         </w:rPr>
       </w:pPr>
       <w:bookmarkStart w:id="55" w:name="_Toc519928232"/>
-      <w:proofErr w:type="gramStart"/>
       <w:r>
         <w:rPr>
           <w:i/>
         </w:rPr>
         <w:t xml:space="preserve">Hình  </w:t>
       </w:r>
-      <w:proofErr w:type="gramEnd"/>
       <w:r>
         <w:rPr>
           <w:i/>
@@ -25320,14 +24630,12 @@
         </w:rPr>
       </w:pPr>
       <w:bookmarkStart w:id="56" w:name="_Toc519928233"/>
-      <w:proofErr w:type="gramStart"/>
       <w:r>
         <w:rPr>
           <w:i/>
         </w:rPr>
         <w:t xml:space="preserve">Hình  </w:t>
       </w:r>
-      <w:proofErr w:type="gramEnd"/>
       <w:r>
         <w:rPr>
           <w:i/>
@@ -25469,14 +24777,12 @@
         <w:pStyle w:val="Caption"/>
       </w:pPr>
       <w:bookmarkStart w:id="57" w:name="_Toc519928234"/>
-      <w:proofErr w:type="gramStart"/>
       <w:r>
         <w:rPr>
           <w:i/>
         </w:rPr>
         <w:t xml:space="preserve">Hình  </w:t>
       </w:r>
-      <w:proofErr w:type="gramEnd"/>
       <w:r>
         <w:rPr>
           <w:i/>
@@ -25632,14 +24938,12 @@
         </w:rPr>
       </w:pPr>
       <w:bookmarkStart w:id="58" w:name="_Toc519928235"/>
-      <w:proofErr w:type="gramStart"/>
       <w:r>
         <w:rPr>
           <w:i/>
         </w:rPr>
         <w:t xml:space="preserve">Hình  </w:t>
       </w:r>
-      <w:proofErr w:type="gramEnd"/>
       <w:r>
         <w:rPr>
           <w:i/>
@@ -28017,14 +27321,12 @@
         </w:rPr>
       </w:pPr>
       <w:bookmarkStart w:id="60" w:name="_Toc519928223"/>
-      <w:proofErr w:type="gramStart"/>
       <w:r>
         <w:rPr>
           <w:i/>
         </w:rPr>
         <w:t xml:space="preserve">Bảng  </w:t>
       </w:r>
-      <w:proofErr w:type="gramEnd"/>
       <w:r>
         <w:rPr>
           <w:i/>
@@ -28168,14 +27470,12 @@
         </w:rPr>
       </w:pPr>
       <w:bookmarkStart w:id="61" w:name="_Toc519928236"/>
-      <w:proofErr w:type="gramStart"/>
       <w:r>
         <w:rPr>
           <w:i/>
         </w:rPr>
         <w:t xml:space="preserve">Hình  </w:t>
       </w:r>
-      <w:proofErr w:type="gramEnd"/>
       <w:r>
         <w:rPr>
           <w:i/>
@@ -28335,14 +27635,12 @@
         </w:rPr>
       </w:pPr>
       <w:bookmarkStart w:id="62" w:name="_Toc519928237"/>
-      <w:proofErr w:type="gramStart"/>
       <w:r>
         <w:rPr>
           <w:i/>
         </w:rPr>
         <w:t xml:space="preserve">Hình  </w:t>
       </w:r>
-      <w:proofErr w:type="gramEnd"/>
       <w:r>
         <w:rPr>
           <w:i/>
@@ -28500,14 +27798,12 @@
         </w:rPr>
       </w:pPr>
       <w:bookmarkStart w:id="63" w:name="_Toc519928238"/>
-      <w:proofErr w:type="gramStart"/>
       <w:r>
         <w:rPr>
           <w:i/>
         </w:rPr>
         <w:t xml:space="preserve">Hình  </w:t>
       </w:r>
-      <w:proofErr w:type="gramEnd"/>
       <w:r>
         <w:rPr>
           <w:i/>
@@ -28665,14 +27961,12 @@
         </w:rPr>
       </w:pPr>
       <w:bookmarkStart w:id="64" w:name="_Toc519928239"/>
-      <w:proofErr w:type="gramStart"/>
       <w:r>
         <w:rPr>
           <w:i/>
         </w:rPr>
         <w:t xml:space="preserve">Hình  </w:t>
       </w:r>
-      <w:proofErr w:type="gramEnd"/>
       <w:r>
         <w:rPr>
           <w:i/>
@@ -28972,13 +28266,8 @@
         </m:d>
       </m:oMath>
       <w:r>
-        <w:t xml:space="preserve"> là kết quả nội suy </w:t>
-      </w:r>
-      <w:proofErr w:type="gramStart"/>
-      <w:r>
-        <w:t xml:space="preserve">tại </w:t>
-      </w:r>
-      <w:proofErr w:type="gramEnd"/>
+        <w:t xml:space="preserve"> là kết quả nội suy tại </w:t>
+      </w:r>
       <m:oMath>
         <m:sSub>
           <m:sSubPr>
@@ -29222,15 +28511,7 @@
     <w:p/>
     <w:p>
       <w:r>
-        <w:t xml:space="preserve">Sau khi thực hiện thống kê, tính toán các giá trị, ta </w:t>
-      </w:r>
-      <w:proofErr w:type="gramStart"/>
-      <w:r>
-        <w:t>thu</w:t>
-      </w:r>
-      <w:proofErr w:type="gramEnd"/>
-      <w:r>
-        <w:t xml:space="preserve"> được kết quả:</w:t>
+        <w:t>Sau khi thực hiện thống kê, tính toán các giá trị, ta thu được kết quả:</w:t>
       </w:r>
     </w:p>
     <w:p/>
@@ -29541,14 +28822,12 @@
         </w:rPr>
       </w:pPr>
       <w:bookmarkStart w:id="66" w:name="_Toc519928224"/>
-      <w:proofErr w:type="gramStart"/>
       <w:r>
         <w:rPr>
           <w:i/>
         </w:rPr>
         <w:t xml:space="preserve">Bảng  </w:t>
       </w:r>
-      <w:proofErr w:type="gramEnd"/>
       <w:r>
         <w:rPr>
           <w:i/>
@@ -29943,14 +29222,12 @@
         </w:rPr>
       </w:pPr>
       <w:bookmarkStart w:id="67" w:name="_Toc519928225"/>
-      <w:proofErr w:type="gramStart"/>
       <w:r>
         <w:rPr>
           <w:i/>
         </w:rPr>
         <w:t xml:space="preserve">Bảng  </w:t>
       </w:r>
-      <w:proofErr w:type="gramEnd"/>
       <w:r>
         <w:rPr>
           <w:i/>
@@ -30037,26 +29314,10 @@
         </w:numPr>
       </w:pPr>
       <w:r>
-        <w:t xml:space="preserve">Dễ dàng nhận thấy sử dụng phương pháp nội suy đa biến Shepard sẽ cho kết quả chính xác hơn so với những phương pháp còn lại khi cùng sử dụng </w:t>
-      </w:r>
-      <w:proofErr w:type="gramStart"/>
-      <w:r>
-        <w:t>chung</w:t>
-      </w:r>
-      <w:proofErr w:type="gramEnd"/>
-      <w:r>
-        <w:t xml:space="preserve"> đoạn dữ liệu nội suy. </w:t>
-      </w:r>
-      <w:r>
-        <w:t xml:space="preserve">Khi sử dụng nội suy đa biến, ta sẽ tận dụng được tối đa các dữ liệu </w:t>
-      </w:r>
-      <w:proofErr w:type="gramStart"/>
-      <w:r>
-        <w:t>thu</w:t>
-      </w:r>
-      <w:proofErr w:type="gramEnd"/>
-      <w:r>
-        <w:t xml:space="preserve"> thập được để làm tăng độ chính xác của bài toán.</w:t>
+        <w:t xml:space="preserve">Dễ dàng nhận thấy sử dụng phương pháp nội suy đa biến Shepard sẽ cho kết quả chính xác hơn so với những phương pháp còn lại khi cùng sử dụng chung đoạn dữ liệu nội suy. </w:t>
+      </w:r>
+      <w:r>
+        <w:t>Khi sử dụng nội suy đa biến, ta sẽ tận dụng được tối đa các dữ liệu thu thập được để làm tăng độ chính xác của bài toán.</w:t>
       </w:r>
     </w:p>
     <w:p>
@@ -30266,7 +29527,7 @@
 </file>
 
 <file path=word/endnotes.xml><?xml version="1.0" encoding="utf-8"?>
-<w:endnotes xmlns:wpc="http://schemas.microsoft.com/office/word/2010/wordprocessingCanvas" xmlns:mc="http://schemas.openxmlformats.org/markup-compatibility/2006" xmlns:o="urn:schemas-microsoft-com:office:office" xmlns:r="http://schemas.openxmlformats.org/officeDocument/2006/relationships" xmlns:m="http://schemas.openxmlformats.org/officeDocument/2006/math" xmlns:v="urn:schemas-microsoft-com:vml" xmlns:wp14="http://schemas.microsoft.com/office/word/2010/wordprocessingDrawing" xmlns:wp="http://schemas.openxmlformats.org/drawingml/2006/wordprocessingDrawing" xmlns:w10="urn:schemas-microsoft-com:office:word" xmlns:w="http://schemas.openxmlformats.org/wordprocessingml/2006/main" xmlns:w14="http://schemas.microsoft.com/office/word/2010/wordml" xmlns:w15="http://schemas.microsoft.com/office/word/2012/wordml" xmlns:wpg="http://schemas.microsoft.com/office/word/2010/wordprocessingGroup" xmlns:wpi="http://schemas.microsoft.com/office/word/2010/wordprocessingInk" xmlns:wne="http://schemas.microsoft.com/office/word/2006/wordml" xmlns:wps="http://schemas.microsoft.com/office/word/2010/wordprocessingShape" mc:Ignorable="w14 w15 wp14">
+<w:endnotes xmlns:wpc="http://schemas.microsoft.com/office/word/2010/wordprocessingCanvas" xmlns:cx="http://schemas.microsoft.com/office/drawing/2014/chartex" xmlns:cx1="http://schemas.microsoft.com/office/drawing/2015/9/8/chartex" xmlns:cx2="http://schemas.microsoft.com/office/drawing/2015/10/21/chartex" xmlns:cx3="http://schemas.microsoft.com/office/drawing/2016/5/9/chartex" xmlns:cx4="http://schemas.microsoft.com/office/drawing/2016/5/10/chartex" xmlns:cx5="http://schemas.microsoft.com/office/drawing/2016/5/11/chartex" xmlns:cx6="http://schemas.microsoft.com/office/drawing/2016/5/12/chartex" xmlns:cx7="http://schemas.microsoft.com/office/drawing/2016/5/13/chartex" xmlns:cx8="http://schemas.microsoft.com/office/drawing/2016/5/14/chartex" xmlns:mc="http://schemas.openxmlformats.org/markup-compatibility/2006" xmlns:aink="http://schemas.microsoft.com/office/drawing/2016/ink" xmlns:am3d="http://schemas.microsoft.com/office/drawing/2017/model3d" xmlns:o="urn:schemas-microsoft-com:office:office" xmlns:r="http://schemas.openxmlformats.org/officeDocument/2006/relationships" xmlns:m="http://schemas.openxmlformats.org/officeDocument/2006/math" xmlns:v="urn:schemas-microsoft-com:vml" xmlns:wp14="http://schemas.microsoft.com/office/word/2010/wordprocessingDrawing" xmlns:wp="http://schemas.openxmlformats.org/drawingml/2006/wordprocessingDrawing" xmlns:w10="urn:schemas-microsoft-com:office:word" xmlns:w="http://schemas.openxmlformats.org/wordprocessingml/2006/main" xmlns:w14="http://schemas.microsoft.com/office/word/2010/wordml" xmlns:w15="http://schemas.microsoft.com/office/word/2012/wordml" xmlns:w16cid="http://schemas.microsoft.com/office/word/2016/wordml/cid" xmlns:w16se="http://schemas.microsoft.com/office/word/2015/wordml/symex" xmlns:wpg="http://schemas.microsoft.com/office/word/2010/wordprocessingGroup" xmlns:wpi="http://schemas.microsoft.com/office/word/2010/wordprocessingInk" xmlns:wne="http://schemas.microsoft.com/office/word/2006/wordml" xmlns:wps="http://schemas.microsoft.com/office/word/2010/wordprocessingShape" mc:Ignorable="w14 w15 w16se w16cid wp14">
   <w:endnote w:type="separator" w:id="-1">
     <w:p>
       <w:r>
@@ -30287,7 +29548,7 @@
 </file>
 
 <file path=word/footer1.xml><?xml version="1.0" encoding="utf-8"?>
-<w:ftr xmlns:wpc="http://schemas.microsoft.com/office/word/2010/wordprocessingCanvas" xmlns:mc="http://schemas.openxmlformats.org/markup-compatibility/2006" xmlns:o="urn:schemas-microsoft-com:office:office" xmlns:r="http://schemas.openxmlformats.org/officeDocument/2006/relationships" xmlns:m="http://schemas.openxmlformats.org/officeDocument/2006/math" xmlns:v="urn:schemas-microsoft-com:vml" xmlns:wp14="http://schemas.microsoft.com/office/word/2010/wordprocessingDrawing" xmlns:wp="http://schemas.openxmlformats.org/drawingml/2006/wordprocessingDrawing" xmlns:w10="urn:schemas-microsoft-com:office:word" xmlns:w="http://schemas.openxmlformats.org/wordprocessingml/2006/main" xmlns:w14="http://schemas.microsoft.com/office/word/2010/wordml" xmlns:w15="http://schemas.microsoft.com/office/word/2012/wordml" xmlns:wpg="http://schemas.microsoft.com/office/word/2010/wordprocessingGroup" xmlns:wpi="http://schemas.microsoft.com/office/word/2010/wordprocessingInk" xmlns:wne="http://schemas.microsoft.com/office/word/2006/wordml" xmlns:wps="http://schemas.microsoft.com/office/word/2010/wordprocessingShape" mc:Ignorable="w14 w15 wp14">
+<w:ftr xmlns:wpc="http://schemas.microsoft.com/office/word/2010/wordprocessingCanvas" xmlns:cx="http://schemas.microsoft.com/office/drawing/2014/chartex" xmlns:cx1="http://schemas.microsoft.com/office/drawing/2015/9/8/chartex" xmlns:cx2="http://schemas.microsoft.com/office/drawing/2015/10/21/chartex" xmlns:cx3="http://schemas.microsoft.com/office/drawing/2016/5/9/chartex" xmlns:cx4="http://schemas.microsoft.com/office/drawing/2016/5/10/chartex" xmlns:cx5="http://schemas.microsoft.com/office/drawing/2016/5/11/chartex" xmlns:cx6="http://schemas.microsoft.com/office/drawing/2016/5/12/chartex" xmlns:cx7="http://schemas.microsoft.com/office/drawing/2016/5/13/chartex" xmlns:cx8="http://schemas.microsoft.com/office/drawing/2016/5/14/chartex" xmlns:mc="http://schemas.openxmlformats.org/markup-compatibility/2006" xmlns:aink="http://schemas.microsoft.com/office/drawing/2016/ink" xmlns:am3d="http://schemas.microsoft.com/office/drawing/2017/model3d" xmlns:o="urn:schemas-microsoft-com:office:office" xmlns:r="http://schemas.openxmlformats.org/officeDocument/2006/relationships" xmlns:m="http://schemas.openxmlformats.org/officeDocument/2006/math" xmlns:v="urn:schemas-microsoft-com:vml" xmlns:wp14="http://schemas.microsoft.com/office/word/2010/wordprocessingDrawing" xmlns:wp="http://schemas.openxmlformats.org/drawingml/2006/wordprocessingDrawing" xmlns:w10="urn:schemas-microsoft-com:office:word" xmlns:w="http://schemas.openxmlformats.org/wordprocessingml/2006/main" xmlns:w14="http://schemas.microsoft.com/office/word/2010/wordml" xmlns:w15="http://schemas.microsoft.com/office/word/2012/wordml" xmlns:w16cid="http://schemas.microsoft.com/office/word/2016/wordml/cid" xmlns:w16se="http://schemas.microsoft.com/office/word/2015/wordml/symex" xmlns:wpg="http://schemas.microsoft.com/office/word/2010/wordprocessingGroup" xmlns:wpi="http://schemas.microsoft.com/office/word/2010/wordprocessingInk" xmlns:wne="http://schemas.microsoft.com/office/word/2006/wordml" xmlns:wps="http://schemas.microsoft.com/office/word/2010/wordprocessingShape" mc:Ignorable="w14 w15 w16se w16cid wp14">
   <w:p>
     <w:pPr>
       <w:pStyle w:val="Footer"/>
@@ -30338,7 +29599,7 @@
 </file>
 
 <file path=word/footer2.xml><?xml version="1.0" encoding="utf-8"?>
-<w:ftr xmlns:wpc="http://schemas.microsoft.com/office/word/2010/wordprocessingCanvas" xmlns:mc="http://schemas.openxmlformats.org/markup-compatibility/2006" xmlns:o="urn:schemas-microsoft-com:office:office" xmlns:r="http://schemas.openxmlformats.org/officeDocument/2006/relationships" xmlns:m="http://schemas.openxmlformats.org/officeDocument/2006/math" xmlns:v="urn:schemas-microsoft-com:vml" xmlns:wp14="http://schemas.microsoft.com/office/word/2010/wordprocessingDrawing" xmlns:wp="http://schemas.openxmlformats.org/drawingml/2006/wordprocessingDrawing" xmlns:w10="urn:schemas-microsoft-com:office:word" xmlns:w="http://schemas.openxmlformats.org/wordprocessingml/2006/main" xmlns:w14="http://schemas.microsoft.com/office/word/2010/wordml" xmlns:w15="http://schemas.microsoft.com/office/word/2012/wordml" xmlns:wpg="http://schemas.microsoft.com/office/word/2010/wordprocessingGroup" xmlns:wpi="http://schemas.microsoft.com/office/word/2010/wordprocessingInk" xmlns:wne="http://schemas.microsoft.com/office/word/2006/wordml" xmlns:wps="http://schemas.microsoft.com/office/word/2010/wordprocessingShape" mc:Ignorable="w14 w15 wp14">
+<w:ftr xmlns:wpc="http://schemas.microsoft.com/office/word/2010/wordprocessingCanvas" xmlns:cx="http://schemas.microsoft.com/office/drawing/2014/chartex" xmlns:cx1="http://schemas.microsoft.com/office/drawing/2015/9/8/chartex" xmlns:cx2="http://schemas.microsoft.com/office/drawing/2015/10/21/chartex" xmlns:cx3="http://schemas.microsoft.com/office/drawing/2016/5/9/chartex" xmlns:cx4="http://schemas.microsoft.com/office/drawing/2016/5/10/chartex" xmlns:cx5="http://schemas.microsoft.com/office/drawing/2016/5/11/chartex" xmlns:cx6="http://schemas.microsoft.com/office/drawing/2016/5/12/chartex" xmlns:cx7="http://schemas.microsoft.com/office/drawing/2016/5/13/chartex" xmlns:cx8="http://schemas.microsoft.com/office/drawing/2016/5/14/chartex" xmlns:mc="http://schemas.openxmlformats.org/markup-compatibility/2006" xmlns:aink="http://schemas.microsoft.com/office/drawing/2016/ink" xmlns:am3d="http://schemas.microsoft.com/office/drawing/2017/model3d" xmlns:o="urn:schemas-microsoft-com:office:office" xmlns:r="http://schemas.openxmlformats.org/officeDocument/2006/relationships" xmlns:m="http://schemas.openxmlformats.org/officeDocument/2006/math" xmlns:v="urn:schemas-microsoft-com:vml" xmlns:wp14="http://schemas.microsoft.com/office/word/2010/wordprocessingDrawing" xmlns:wp="http://schemas.openxmlformats.org/drawingml/2006/wordprocessingDrawing" xmlns:w10="urn:schemas-microsoft-com:office:word" xmlns:w="http://schemas.openxmlformats.org/wordprocessingml/2006/main" xmlns:w14="http://schemas.microsoft.com/office/word/2010/wordml" xmlns:w15="http://schemas.microsoft.com/office/word/2012/wordml" xmlns:w16cid="http://schemas.microsoft.com/office/word/2016/wordml/cid" xmlns:w16se="http://schemas.microsoft.com/office/word/2015/wordml/symex" xmlns:wpg="http://schemas.microsoft.com/office/word/2010/wordprocessingGroup" xmlns:wpi="http://schemas.microsoft.com/office/word/2010/wordprocessingInk" xmlns:wne="http://schemas.microsoft.com/office/word/2006/wordml" xmlns:wps="http://schemas.microsoft.com/office/word/2010/wordprocessingShape" mc:Ignorable="w14 w15 w16se w16cid wp14">
   <w:tbl>
     <w:tblPr>
       <w:tblW w:w="0" w:type="auto"/>
@@ -30545,7 +29806,7 @@
 </file>
 
 <file path=word/footnotes.xml><?xml version="1.0" encoding="utf-8"?>
-<w:footnotes xmlns:wpc="http://schemas.microsoft.com/office/word/2010/wordprocessingCanvas" xmlns:mc="http://schemas.openxmlformats.org/markup-compatibility/2006" xmlns:o="urn:schemas-microsoft-com:office:office" xmlns:r="http://schemas.openxmlformats.org/officeDocument/2006/relationships" xmlns:m="http://schemas.openxmlformats.org/officeDocument/2006/math" xmlns:v="urn:schemas-microsoft-com:vml" xmlns:wp14="http://schemas.microsoft.com/office/word/2010/wordprocessingDrawing" xmlns:wp="http://schemas.openxmlformats.org/drawingml/2006/wordprocessingDrawing" xmlns:w10="urn:schemas-microsoft-com:office:word" xmlns:w="http://schemas.openxmlformats.org/wordprocessingml/2006/main" xmlns:w14="http://schemas.microsoft.com/office/word/2010/wordml" xmlns:w15="http://schemas.microsoft.com/office/word/2012/wordml" xmlns:wpg="http://schemas.microsoft.com/office/word/2010/wordprocessingGroup" xmlns:wpi="http://schemas.microsoft.com/office/word/2010/wordprocessingInk" xmlns:wne="http://schemas.microsoft.com/office/word/2006/wordml" xmlns:wps="http://schemas.microsoft.com/office/word/2010/wordprocessingShape" mc:Ignorable="w14 w15 wp14">
+<w:footnotes xmlns:wpc="http://schemas.microsoft.com/office/word/2010/wordprocessingCanvas" xmlns:cx="http://schemas.microsoft.com/office/drawing/2014/chartex" xmlns:cx1="http://schemas.microsoft.com/office/drawing/2015/9/8/chartex" xmlns:cx2="http://schemas.microsoft.com/office/drawing/2015/10/21/chartex" xmlns:cx3="http://schemas.microsoft.com/office/drawing/2016/5/9/chartex" xmlns:cx4="http://schemas.microsoft.com/office/drawing/2016/5/10/chartex" xmlns:cx5="http://schemas.microsoft.com/office/drawing/2016/5/11/chartex" xmlns:cx6="http://schemas.microsoft.com/office/drawing/2016/5/12/chartex" xmlns:cx7="http://schemas.microsoft.com/office/drawing/2016/5/13/chartex" xmlns:cx8="http://schemas.microsoft.com/office/drawing/2016/5/14/chartex" xmlns:mc="http://schemas.openxmlformats.org/markup-compatibility/2006" xmlns:aink="http://schemas.microsoft.com/office/drawing/2016/ink" xmlns:am3d="http://schemas.microsoft.com/office/drawing/2017/model3d" xmlns:o="urn:schemas-microsoft-com:office:office" xmlns:r="http://schemas.openxmlformats.org/officeDocument/2006/relationships" xmlns:m="http://schemas.openxmlformats.org/officeDocument/2006/math" xmlns:v="urn:schemas-microsoft-com:vml" xmlns:wp14="http://schemas.microsoft.com/office/word/2010/wordprocessingDrawing" xmlns:wp="http://schemas.openxmlformats.org/drawingml/2006/wordprocessingDrawing" xmlns:w10="urn:schemas-microsoft-com:office:word" xmlns:w="http://schemas.openxmlformats.org/wordprocessingml/2006/main" xmlns:w14="http://schemas.microsoft.com/office/word/2010/wordml" xmlns:w15="http://schemas.microsoft.com/office/word/2012/wordml" xmlns:w16cid="http://schemas.microsoft.com/office/word/2016/wordml/cid" xmlns:w16se="http://schemas.microsoft.com/office/word/2015/wordml/symex" xmlns:wpg="http://schemas.microsoft.com/office/word/2010/wordprocessingGroup" xmlns:wpi="http://schemas.microsoft.com/office/word/2010/wordprocessingInk" xmlns:wne="http://schemas.microsoft.com/office/word/2006/wordml" xmlns:wps="http://schemas.microsoft.com/office/word/2010/wordprocessingShape" mc:Ignorable="w14 w15 w16se w16cid wp14">
   <w:footnote w:type="separator" w:id="-1">
     <w:p>
       <w:r>
@@ -30566,7 +29827,7 @@
 </file>
 
 <file path=word/header1.xml><?xml version="1.0" encoding="utf-8"?>
-<w:hdr xmlns:wpc="http://schemas.microsoft.com/office/word/2010/wordprocessingCanvas" xmlns:mc="http://schemas.openxmlformats.org/markup-compatibility/2006" xmlns:o="urn:schemas-microsoft-com:office:office" xmlns:r="http://schemas.openxmlformats.org/officeDocument/2006/relationships" xmlns:m="http://schemas.openxmlformats.org/officeDocument/2006/math" xmlns:v="urn:schemas-microsoft-com:vml" xmlns:wp14="http://schemas.microsoft.com/office/word/2010/wordprocessingDrawing" xmlns:wp="http://schemas.openxmlformats.org/drawingml/2006/wordprocessingDrawing" xmlns:w10="urn:schemas-microsoft-com:office:word" xmlns:w="http://schemas.openxmlformats.org/wordprocessingml/2006/main" xmlns:w14="http://schemas.microsoft.com/office/word/2010/wordml" xmlns:w15="http://schemas.microsoft.com/office/word/2012/wordml" xmlns:wpg="http://schemas.microsoft.com/office/word/2010/wordprocessingGroup" xmlns:wpi="http://schemas.microsoft.com/office/word/2010/wordprocessingInk" xmlns:wne="http://schemas.microsoft.com/office/word/2006/wordml" xmlns:wps="http://schemas.microsoft.com/office/word/2010/wordprocessingShape" mc:Ignorable="w14 w15 wp14">
+<w:hdr xmlns:wpc="http://schemas.microsoft.com/office/word/2010/wordprocessingCanvas" xmlns:cx="http://schemas.microsoft.com/office/drawing/2014/chartex" xmlns:cx1="http://schemas.microsoft.com/office/drawing/2015/9/8/chartex" xmlns:cx2="http://schemas.microsoft.com/office/drawing/2015/10/21/chartex" xmlns:cx3="http://schemas.microsoft.com/office/drawing/2016/5/9/chartex" xmlns:cx4="http://schemas.microsoft.com/office/drawing/2016/5/10/chartex" xmlns:cx5="http://schemas.microsoft.com/office/drawing/2016/5/11/chartex" xmlns:cx6="http://schemas.microsoft.com/office/drawing/2016/5/12/chartex" xmlns:cx7="http://schemas.microsoft.com/office/drawing/2016/5/13/chartex" xmlns:cx8="http://schemas.microsoft.com/office/drawing/2016/5/14/chartex" xmlns:mc="http://schemas.openxmlformats.org/markup-compatibility/2006" xmlns:aink="http://schemas.microsoft.com/office/drawing/2016/ink" xmlns:am3d="http://schemas.microsoft.com/office/drawing/2017/model3d" xmlns:o="urn:schemas-microsoft-com:office:office" xmlns:r="http://schemas.openxmlformats.org/officeDocument/2006/relationships" xmlns:m="http://schemas.openxmlformats.org/officeDocument/2006/math" xmlns:v="urn:schemas-microsoft-com:vml" xmlns:wp14="http://schemas.microsoft.com/office/word/2010/wordprocessingDrawing" xmlns:wp="http://schemas.openxmlformats.org/drawingml/2006/wordprocessingDrawing" xmlns:w10="urn:schemas-microsoft-com:office:word" xmlns:w="http://schemas.openxmlformats.org/wordprocessingml/2006/main" xmlns:w14="http://schemas.microsoft.com/office/word/2010/wordml" xmlns:w15="http://schemas.microsoft.com/office/word/2012/wordml" xmlns:w16cid="http://schemas.microsoft.com/office/word/2016/wordml/cid" xmlns:w16se="http://schemas.microsoft.com/office/word/2015/wordml/symex" xmlns:wpg="http://schemas.microsoft.com/office/word/2010/wordprocessingGroup" xmlns:wpi="http://schemas.microsoft.com/office/word/2010/wordprocessingInk" xmlns:wne="http://schemas.microsoft.com/office/word/2006/wordml" xmlns:wps="http://schemas.microsoft.com/office/word/2010/wordprocessingShape" mc:Ignorable="w14 w15 w16se w16cid wp14">
   <w:p>
     <w:pPr>
       <w:pStyle w:val="Header"/>
@@ -30648,14 +29909,14 @@
 </file>
 
 <file path=word/header2.xml><?xml version="1.0" encoding="utf-8"?>
-<w:hdr xmlns:wpc="http://schemas.microsoft.com/office/word/2010/wordprocessingCanvas" xmlns:mc="http://schemas.openxmlformats.org/markup-compatibility/2006" xmlns:o="urn:schemas-microsoft-com:office:office" xmlns:r="http://schemas.openxmlformats.org/officeDocument/2006/relationships" xmlns:m="http://schemas.openxmlformats.org/officeDocument/2006/math" xmlns:v="urn:schemas-microsoft-com:vml" xmlns:wp14="http://schemas.microsoft.com/office/word/2010/wordprocessingDrawing" xmlns:wp="http://schemas.openxmlformats.org/drawingml/2006/wordprocessingDrawing" xmlns:w10="urn:schemas-microsoft-com:office:word" xmlns:w="http://schemas.openxmlformats.org/wordprocessingml/2006/main" xmlns:w14="http://schemas.microsoft.com/office/word/2010/wordml" xmlns:w15="http://schemas.microsoft.com/office/word/2012/wordml" xmlns:wpg="http://schemas.microsoft.com/office/word/2010/wordprocessingGroup" xmlns:wpi="http://schemas.microsoft.com/office/word/2010/wordprocessingInk" xmlns:wne="http://schemas.microsoft.com/office/word/2006/wordml" xmlns:wps="http://schemas.microsoft.com/office/word/2010/wordprocessingShape" mc:Ignorable="w14 w15 wp14">
+<w:hdr xmlns:wpc="http://schemas.microsoft.com/office/word/2010/wordprocessingCanvas" xmlns:cx="http://schemas.microsoft.com/office/drawing/2014/chartex" xmlns:cx1="http://schemas.microsoft.com/office/drawing/2015/9/8/chartex" xmlns:cx2="http://schemas.microsoft.com/office/drawing/2015/10/21/chartex" xmlns:cx3="http://schemas.microsoft.com/office/drawing/2016/5/9/chartex" xmlns:cx4="http://schemas.microsoft.com/office/drawing/2016/5/10/chartex" xmlns:cx5="http://schemas.microsoft.com/office/drawing/2016/5/11/chartex" xmlns:cx6="http://schemas.microsoft.com/office/drawing/2016/5/12/chartex" xmlns:cx7="http://schemas.microsoft.com/office/drawing/2016/5/13/chartex" xmlns:cx8="http://schemas.microsoft.com/office/drawing/2016/5/14/chartex" xmlns:mc="http://schemas.openxmlformats.org/markup-compatibility/2006" xmlns:aink="http://schemas.microsoft.com/office/drawing/2016/ink" xmlns:am3d="http://schemas.microsoft.com/office/drawing/2017/model3d" xmlns:o="urn:schemas-microsoft-com:office:office" xmlns:r="http://schemas.openxmlformats.org/officeDocument/2006/relationships" xmlns:m="http://schemas.openxmlformats.org/officeDocument/2006/math" xmlns:v="urn:schemas-microsoft-com:vml" xmlns:wp14="http://schemas.microsoft.com/office/word/2010/wordprocessingDrawing" xmlns:wp="http://schemas.openxmlformats.org/drawingml/2006/wordprocessingDrawing" xmlns:w10="urn:schemas-microsoft-com:office:word" xmlns:w="http://schemas.openxmlformats.org/wordprocessingml/2006/main" xmlns:w14="http://schemas.microsoft.com/office/word/2010/wordml" xmlns:w15="http://schemas.microsoft.com/office/word/2012/wordml" xmlns:w16cid="http://schemas.microsoft.com/office/word/2016/wordml/cid" xmlns:w16se="http://schemas.microsoft.com/office/word/2015/wordml/symex" xmlns:wpg="http://schemas.microsoft.com/office/word/2010/wordprocessingGroup" xmlns:wpi="http://schemas.microsoft.com/office/word/2010/wordprocessingInk" xmlns:wne="http://schemas.microsoft.com/office/word/2006/wordml" xmlns:wps="http://schemas.microsoft.com/office/word/2010/wordprocessingShape" mc:Ignorable="w14 w15 w16se w16cid wp14">
   <w:p/>
 </w:hdr>
 </file>
 
 <file path=word/numbering.xml><?xml version="1.0" encoding="utf-8"?>
-<w:numbering xmlns:wpc="http://schemas.microsoft.com/office/word/2010/wordprocessingCanvas" xmlns:mc="http://schemas.openxmlformats.org/markup-compatibility/2006" xmlns:o="urn:schemas-microsoft-com:office:office" xmlns:r="http://schemas.openxmlformats.org/officeDocument/2006/relationships" xmlns:m="http://schemas.openxmlformats.org/officeDocument/2006/math" xmlns:v="urn:schemas-microsoft-com:vml" xmlns:wp14="http://schemas.microsoft.com/office/word/2010/wordprocessingDrawing" xmlns:wp="http://schemas.openxmlformats.org/drawingml/2006/wordprocessingDrawing" xmlns:w10="urn:schemas-microsoft-com:office:word" xmlns:w="http://schemas.openxmlformats.org/wordprocessingml/2006/main" xmlns:w14="http://schemas.microsoft.com/office/word/2010/wordml" xmlns:w15="http://schemas.microsoft.com/office/word/2012/wordml" xmlns:wpg="http://schemas.microsoft.com/office/word/2010/wordprocessingGroup" xmlns:wpi="http://schemas.microsoft.com/office/word/2010/wordprocessingInk" xmlns:wne="http://schemas.microsoft.com/office/word/2006/wordml" xmlns:wps="http://schemas.microsoft.com/office/word/2010/wordprocessingShape" mc:Ignorable="w14 w15 wp14">
-  <w:abstractNum w:abstractNumId="0">
+<w:numbering xmlns:wpc="http://schemas.microsoft.com/office/word/2010/wordprocessingCanvas" xmlns:cx="http://schemas.microsoft.com/office/drawing/2014/chartex" xmlns:cx1="http://schemas.microsoft.com/office/drawing/2015/9/8/chartex" xmlns:cx2="http://schemas.microsoft.com/office/drawing/2015/10/21/chartex" xmlns:cx3="http://schemas.microsoft.com/office/drawing/2016/5/9/chartex" xmlns:cx4="http://schemas.microsoft.com/office/drawing/2016/5/10/chartex" xmlns:cx5="http://schemas.microsoft.com/office/drawing/2016/5/11/chartex" xmlns:cx6="http://schemas.microsoft.com/office/drawing/2016/5/12/chartex" xmlns:cx7="http://schemas.microsoft.com/office/drawing/2016/5/13/chartex" xmlns:cx8="http://schemas.microsoft.com/office/drawing/2016/5/14/chartex" xmlns:mc="http://schemas.openxmlformats.org/markup-compatibility/2006" xmlns:aink="http://schemas.microsoft.com/office/drawing/2016/ink" xmlns:am3d="http://schemas.microsoft.com/office/drawing/2017/model3d" xmlns:o="urn:schemas-microsoft-com:office:office" xmlns:r="http://schemas.openxmlformats.org/officeDocument/2006/relationships" xmlns:m="http://schemas.openxmlformats.org/officeDocument/2006/math" xmlns:v="urn:schemas-microsoft-com:vml" xmlns:wp14="http://schemas.microsoft.com/office/word/2010/wordprocessingDrawing" xmlns:wp="http://schemas.openxmlformats.org/drawingml/2006/wordprocessingDrawing" xmlns:w10="urn:schemas-microsoft-com:office:word" xmlns:w="http://schemas.openxmlformats.org/wordprocessingml/2006/main" xmlns:w14="http://schemas.microsoft.com/office/word/2010/wordml" xmlns:w15="http://schemas.microsoft.com/office/word/2012/wordml" xmlns:w16cid="http://schemas.microsoft.com/office/word/2016/wordml/cid" xmlns:w16se="http://schemas.microsoft.com/office/word/2015/wordml/symex" xmlns:wpg="http://schemas.microsoft.com/office/word/2010/wordprocessingGroup" xmlns:wpi="http://schemas.microsoft.com/office/word/2010/wordprocessingInk" xmlns:wne="http://schemas.microsoft.com/office/word/2006/wordml" xmlns:wps="http://schemas.microsoft.com/office/word/2010/wordprocessingShape" mc:Ignorable="w14 w15 w16se w16cid wp14">
+  <w:abstractNum w:abstractNumId="0" w15:restartNumberingAfterBreak="0">
     <w:nsid w:val="03F63042"/>
     <w:multiLevelType w:val="multilevel"/>
     <w:tmpl w:val="C17E88CE"/>
@@ -30799,7 +30060,7 @@
       </w:rPr>
     </w:lvl>
   </w:abstractNum>
-  <w:abstractNum w:abstractNumId="1">
+  <w:abstractNum w:abstractNumId="1" w15:restartNumberingAfterBreak="0">
     <w:nsid w:val="0F321FE0"/>
     <w:multiLevelType w:val="hybridMultilevel"/>
     <w:tmpl w:val="E35CC1F4"/>
@@ -30888,7 +30149,7 @@
       </w:pPr>
     </w:lvl>
   </w:abstractNum>
-  <w:abstractNum w:abstractNumId="2">
+  <w:abstractNum w:abstractNumId="2" w15:restartNumberingAfterBreak="0">
     <w:nsid w:val="1825766B"/>
     <w:multiLevelType w:val="hybridMultilevel"/>
     <w:tmpl w:val="7DB61604"/>
@@ -30977,7 +30238,7 @@
       </w:pPr>
     </w:lvl>
   </w:abstractNum>
-  <w:abstractNum w:abstractNumId="3">
+  <w:abstractNum w:abstractNumId="3" w15:restartNumberingAfterBreak="0">
     <w:nsid w:val="1BB63ABD"/>
     <w:multiLevelType w:val="hybridMultilevel"/>
     <w:tmpl w:val="F886E346"/>
@@ -31090,7 +30351,7 @@
       </w:rPr>
     </w:lvl>
   </w:abstractNum>
-  <w:abstractNum w:abstractNumId="4">
+  <w:abstractNum w:abstractNumId="4" w15:restartNumberingAfterBreak="0">
     <w:nsid w:val="1E3934B0"/>
     <w:multiLevelType w:val="hybridMultilevel"/>
     <w:tmpl w:val="ECB2EF1C"/>
@@ -31203,7 +30464,7 @@
       </w:rPr>
     </w:lvl>
   </w:abstractNum>
-  <w:abstractNum w:abstractNumId="5">
+  <w:abstractNum w:abstractNumId="5" w15:restartNumberingAfterBreak="0">
     <w:nsid w:val="25A71F98"/>
     <w:multiLevelType w:val="hybridMultilevel"/>
     <w:tmpl w:val="6F1264B8"/>
@@ -31316,7 +30577,120 @@
       </w:rPr>
     </w:lvl>
   </w:abstractNum>
-  <w:abstractNum w:abstractNumId="6">
+  <w:abstractNum w:abstractNumId="6" w15:restartNumberingAfterBreak="0">
+    <w:nsid w:val="29264873"/>
+    <w:multiLevelType w:val="hybridMultilevel"/>
+    <w:tmpl w:val="5FDCF3E6"/>
+    <w:lvl w:ilvl="0" w:tplc="04090001">
+      <w:start w:val="1"/>
+      <w:numFmt w:val="bullet"/>
+      <w:lvlText w:val=""/>
+      <w:lvlJc w:val="left"/>
+      <w:pPr>
+        <w:ind w:left="1287" w:hanging="360"/>
+      </w:pPr>
+      <w:rPr>
+        <w:rFonts w:ascii="Symbol" w:hAnsi="Symbol" w:hint="default"/>
+      </w:rPr>
+    </w:lvl>
+    <w:lvl w:ilvl="1" w:tplc="04090003" w:tentative="1">
+      <w:start w:val="1"/>
+      <w:numFmt w:val="bullet"/>
+      <w:lvlText w:val="o"/>
+      <w:lvlJc w:val="left"/>
+      <w:pPr>
+        <w:ind w:left="2007" w:hanging="360"/>
+      </w:pPr>
+      <w:rPr>
+        <w:rFonts w:ascii="Courier New" w:hAnsi="Courier New" w:cs="Courier New" w:hint="default"/>
+      </w:rPr>
+    </w:lvl>
+    <w:lvl w:ilvl="2" w:tplc="04090005" w:tentative="1">
+      <w:start w:val="1"/>
+      <w:numFmt w:val="bullet"/>
+      <w:lvlText w:val=""/>
+      <w:lvlJc w:val="left"/>
+      <w:pPr>
+        <w:ind w:left="2727" w:hanging="360"/>
+      </w:pPr>
+      <w:rPr>
+        <w:rFonts w:ascii="Wingdings" w:hAnsi="Wingdings" w:hint="default"/>
+      </w:rPr>
+    </w:lvl>
+    <w:lvl w:ilvl="3" w:tplc="04090001" w:tentative="1">
+      <w:start w:val="1"/>
+      <w:numFmt w:val="bullet"/>
+      <w:lvlText w:val=""/>
+      <w:lvlJc w:val="left"/>
+      <w:pPr>
+        <w:ind w:left="3447" w:hanging="360"/>
+      </w:pPr>
+      <w:rPr>
+        <w:rFonts w:ascii="Symbol" w:hAnsi="Symbol" w:hint="default"/>
+      </w:rPr>
+    </w:lvl>
+    <w:lvl w:ilvl="4" w:tplc="04090003" w:tentative="1">
+      <w:start w:val="1"/>
+      <w:numFmt w:val="bullet"/>
+      <w:lvlText w:val="o"/>
+      <w:lvlJc w:val="left"/>
+      <w:pPr>
+        <w:ind w:left="4167" w:hanging="360"/>
+      </w:pPr>
+      <w:rPr>
+        <w:rFonts w:ascii="Courier New" w:hAnsi="Courier New" w:cs="Courier New" w:hint="default"/>
+      </w:rPr>
+    </w:lvl>
+    <w:lvl w:ilvl="5" w:tplc="04090005" w:tentative="1">
+      <w:start w:val="1"/>
+      <w:numFmt w:val="bullet"/>
+      <w:lvlText w:val=""/>
+      <w:lvlJc w:val="left"/>
+      <w:pPr>
+        <w:ind w:left="4887" w:hanging="360"/>
+      </w:pPr>
+      <w:rPr>
+        <w:rFonts w:ascii="Wingdings" w:hAnsi="Wingdings" w:hint="default"/>
+      </w:rPr>
+    </w:lvl>
+    <w:lvl w:ilvl="6" w:tplc="04090001" w:tentative="1">
+      <w:start w:val="1"/>
+      <w:numFmt w:val="bullet"/>
+      <w:lvlText w:val=""/>
+      <w:lvlJc w:val="left"/>
+      <w:pPr>
+        <w:ind w:left="5607" w:hanging="360"/>
+      </w:pPr>
+      <w:rPr>
+        <w:rFonts w:ascii="Symbol" w:hAnsi="Symbol" w:hint="default"/>
+      </w:rPr>
+    </w:lvl>
+    <w:lvl w:ilvl="7" w:tplc="04090003" w:tentative="1">
+      <w:start w:val="1"/>
+      <w:numFmt w:val="bullet"/>
+      <w:lvlText w:val="o"/>
+      <w:lvlJc w:val="left"/>
+      <w:pPr>
+        <w:ind w:left="6327" w:hanging="360"/>
+      </w:pPr>
+      <w:rPr>
+        <w:rFonts w:ascii="Courier New" w:hAnsi="Courier New" w:cs="Courier New" w:hint="default"/>
+      </w:rPr>
+    </w:lvl>
+    <w:lvl w:ilvl="8" w:tplc="04090005" w:tentative="1">
+      <w:start w:val="1"/>
+      <w:numFmt w:val="bullet"/>
+      <w:lvlText w:val=""/>
+      <w:lvlJc w:val="left"/>
+      <w:pPr>
+        <w:ind w:left="7047" w:hanging="360"/>
+      </w:pPr>
+      <w:rPr>
+        <w:rFonts w:ascii="Wingdings" w:hAnsi="Wingdings" w:hint="default"/>
+      </w:rPr>
+    </w:lvl>
+  </w:abstractNum>
+  <w:abstractNum w:abstractNumId="7" w15:restartNumberingAfterBreak="0">
     <w:nsid w:val="2C3D5B38"/>
     <w:multiLevelType w:val="hybridMultilevel"/>
     <w:tmpl w:val="2160CBEC"/>
@@ -31429,7 +30803,7 @@
       </w:rPr>
     </w:lvl>
   </w:abstractNum>
-  <w:abstractNum w:abstractNumId="7">
+  <w:abstractNum w:abstractNumId="8" w15:restartNumberingAfterBreak="0">
     <w:nsid w:val="309A3C21"/>
     <w:multiLevelType w:val="hybridMultilevel"/>
     <w:tmpl w:val="0A9EA1CA"/>
@@ -31518,7 +30892,120 @@
       </w:pPr>
     </w:lvl>
   </w:abstractNum>
-  <w:abstractNum w:abstractNumId="8">
+  <w:abstractNum w:abstractNumId="9" w15:restartNumberingAfterBreak="0">
+    <w:nsid w:val="428117D3"/>
+    <w:multiLevelType w:val="hybridMultilevel"/>
+    <w:tmpl w:val="3FEC9BEA"/>
+    <w:lvl w:ilvl="0" w:tplc="04090001">
+      <w:start w:val="1"/>
+      <w:numFmt w:val="bullet"/>
+      <w:lvlText w:val=""/>
+      <w:lvlJc w:val="left"/>
+      <w:pPr>
+        <w:ind w:left="1287" w:hanging="360"/>
+      </w:pPr>
+      <w:rPr>
+        <w:rFonts w:ascii="Symbol" w:hAnsi="Symbol" w:hint="default"/>
+      </w:rPr>
+    </w:lvl>
+    <w:lvl w:ilvl="1" w:tplc="04090003" w:tentative="1">
+      <w:start w:val="1"/>
+      <w:numFmt w:val="bullet"/>
+      <w:lvlText w:val="o"/>
+      <w:lvlJc w:val="left"/>
+      <w:pPr>
+        <w:ind w:left="2007" w:hanging="360"/>
+      </w:pPr>
+      <w:rPr>
+        <w:rFonts w:ascii="Courier New" w:hAnsi="Courier New" w:cs="Courier New" w:hint="default"/>
+      </w:rPr>
+    </w:lvl>
+    <w:lvl w:ilvl="2" w:tplc="04090005" w:tentative="1">
+      <w:start w:val="1"/>
+      <w:numFmt w:val="bullet"/>
+      <w:lvlText w:val=""/>
+      <w:lvlJc w:val="left"/>
+      <w:pPr>
+        <w:ind w:left="2727" w:hanging="360"/>
+      </w:pPr>
+      <w:rPr>
+        <w:rFonts w:ascii="Wingdings" w:hAnsi="Wingdings" w:hint="default"/>
+      </w:rPr>
+    </w:lvl>
+    <w:lvl w:ilvl="3" w:tplc="04090001" w:tentative="1">
+      <w:start w:val="1"/>
+      <w:numFmt w:val="bullet"/>
+      <w:lvlText w:val=""/>
+      <w:lvlJc w:val="left"/>
+      <w:pPr>
+        <w:ind w:left="3447" w:hanging="360"/>
+      </w:pPr>
+      <w:rPr>
+        <w:rFonts w:ascii="Symbol" w:hAnsi="Symbol" w:hint="default"/>
+      </w:rPr>
+    </w:lvl>
+    <w:lvl w:ilvl="4" w:tplc="04090003" w:tentative="1">
+      <w:start w:val="1"/>
+      <w:numFmt w:val="bullet"/>
+      <w:lvlText w:val="o"/>
+      <w:lvlJc w:val="left"/>
+      <w:pPr>
+        <w:ind w:left="4167" w:hanging="360"/>
+      </w:pPr>
+      <w:rPr>
+        <w:rFonts w:ascii="Courier New" w:hAnsi="Courier New" w:cs="Courier New" w:hint="default"/>
+      </w:rPr>
+    </w:lvl>
+    <w:lvl w:ilvl="5" w:tplc="04090005" w:tentative="1">
+      <w:start w:val="1"/>
+      <w:numFmt w:val="bullet"/>
+      <w:lvlText w:val=""/>
+      <w:lvlJc w:val="left"/>
+      <w:pPr>
+        <w:ind w:left="4887" w:hanging="360"/>
+      </w:pPr>
+      <w:rPr>
+        <w:rFonts w:ascii="Wingdings" w:hAnsi="Wingdings" w:hint="default"/>
+      </w:rPr>
+    </w:lvl>
+    <w:lvl w:ilvl="6" w:tplc="04090001" w:tentative="1">
+      <w:start w:val="1"/>
+      <w:numFmt w:val="bullet"/>
+      <w:lvlText w:val=""/>
+      <w:lvlJc w:val="left"/>
+      <w:pPr>
+        <w:ind w:left="5607" w:hanging="360"/>
+      </w:pPr>
+      <w:rPr>
+        <w:rFonts w:ascii="Symbol" w:hAnsi="Symbol" w:hint="default"/>
+      </w:rPr>
+    </w:lvl>
+    <w:lvl w:ilvl="7" w:tplc="04090003" w:tentative="1">
+      <w:start w:val="1"/>
+      <w:numFmt w:val="bullet"/>
+      <w:lvlText w:val="o"/>
+      <w:lvlJc w:val="left"/>
+      <w:pPr>
+        <w:ind w:left="6327" w:hanging="360"/>
+      </w:pPr>
+      <w:rPr>
+        <w:rFonts w:ascii="Courier New" w:hAnsi="Courier New" w:cs="Courier New" w:hint="default"/>
+      </w:rPr>
+    </w:lvl>
+    <w:lvl w:ilvl="8" w:tplc="04090005" w:tentative="1">
+      <w:start w:val="1"/>
+      <w:numFmt w:val="bullet"/>
+      <w:lvlText w:val=""/>
+      <w:lvlJc w:val="left"/>
+      <w:pPr>
+        <w:ind w:left="7047" w:hanging="360"/>
+      </w:pPr>
+      <w:rPr>
+        <w:rFonts w:ascii="Wingdings" w:hAnsi="Wingdings" w:hint="default"/>
+      </w:rPr>
+    </w:lvl>
+  </w:abstractNum>
+  <w:abstractNum w:abstractNumId="10" w15:restartNumberingAfterBreak="0">
     <w:nsid w:val="4D5C098A"/>
     <w:multiLevelType w:val="hybridMultilevel"/>
     <w:tmpl w:val="95985ECE"/>
@@ -31609,7 +31096,7 @@
       </w:pPr>
     </w:lvl>
   </w:abstractNum>
-  <w:abstractNum w:abstractNumId="9">
+  <w:abstractNum w:abstractNumId="11" w15:restartNumberingAfterBreak="0">
     <w:nsid w:val="4E20566E"/>
     <w:multiLevelType w:val="hybridMultilevel"/>
     <w:tmpl w:val="218A19FA"/>
@@ -31698,7 +31185,7 @@
       </w:pPr>
     </w:lvl>
   </w:abstractNum>
-  <w:abstractNum w:abstractNumId="10">
+  <w:abstractNum w:abstractNumId="12" w15:restartNumberingAfterBreak="0">
     <w:nsid w:val="4FF41ADD"/>
     <w:multiLevelType w:val="hybridMultilevel"/>
     <w:tmpl w:val="7748A198"/>
@@ -31787,7 +31274,7 @@
       </w:pPr>
     </w:lvl>
   </w:abstractNum>
-  <w:abstractNum w:abstractNumId="11">
+  <w:abstractNum w:abstractNumId="13" w15:restartNumberingAfterBreak="0">
     <w:nsid w:val="546D18C3"/>
     <w:multiLevelType w:val="hybridMultilevel"/>
     <w:tmpl w:val="6896AFB4"/>
@@ -31900,7 +31387,7 @@
       </w:rPr>
     </w:lvl>
   </w:abstractNum>
-  <w:abstractNum w:abstractNumId="12">
+  <w:abstractNum w:abstractNumId="14" w15:restartNumberingAfterBreak="0">
     <w:nsid w:val="61EE420E"/>
     <w:multiLevelType w:val="hybridMultilevel"/>
     <w:tmpl w:val="C2DE4476"/>
@@ -31989,7 +31476,7 @@
       </w:pPr>
     </w:lvl>
   </w:abstractNum>
-  <w:abstractNum w:abstractNumId="13">
+  <w:abstractNum w:abstractNumId="15" w15:restartNumberingAfterBreak="0">
     <w:nsid w:val="62715E9D"/>
     <w:multiLevelType w:val="hybridMultilevel"/>
     <w:tmpl w:val="634490AA"/>
@@ -32102,7 +31589,7 @@
       </w:rPr>
     </w:lvl>
   </w:abstractNum>
-  <w:abstractNum w:abstractNumId="14">
+  <w:abstractNum w:abstractNumId="16" w15:restartNumberingAfterBreak="0">
     <w:nsid w:val="678F230B"/>
     <w:multiLevelType w:val="hybridMultilevel"/>
     <w:tmpl w:val="D4F2EBBE"/>
@@ -32193,7 +31680,7 @@
       </w:pPr>
     </w:lvl>
   </w:abstractNum>
-  <w:abstractNum w:abstractNumId="15">
+  <w:abstractNum w:abstractNumId="17" w15:restartNumberingAfterBreak="0">
     <w:nsid w:val="6E917FC4"/>
     <w:multiLevelType w:val="hybridMultilevel"/>
     <w:tmpl w:val="912CA796"/>
@@ -32306,7 +31793,7 @@
       </w:rPr>
     </w:lvl>
   </w:abstractNum>
-  <w:abstractNum w:abstractNumId="16">
+  <w:abstractNum w:abstractNumId="18" w15:restartNumberingAfterBreak="0">
     <w:nsid w:val="6F027FFE"/>
     <w:multiLevelType w:val="hybridMultilevel"/>
     <w:tmpl w:val="271826E8"/>
@@ -32419,7 +31906,7 @@
       </w:rPr>
     </w:lvl>
   </w:abstractNum>
-  <w:abstractNum w:abstractNumId="17">
+  <w:abstractNum w:abstractNumId="19" w15:restartNumberingAfterBreak="0">
     <w:nsid w:val="73170C02"/>
     <w:multiLevelType w:val="hybridMultilevel"/>
     <w:tmpl w:val="B2C261C0"/>
@@ -32536,28 +32023,28 @@
     <w:abstractNumId w:val="0"/>
   </w:num>
   <w:num w:numId="2">
-    <w:abstractNumId w:val="8"/>
+    <w:abstractNumId w:val="10"/>
   </w:num>
   <w:num w:numId="3">
+    <w:abstractNumId w:val="16"/>
+  </w:num>
+  <w:num w:numId="4">
     <w:abstractNumId w:val="14"/>
   </w:num>
-  <w:num w:numId="4">
+  <w:num w:numId="5">
+    <w:abstractNumId w:val="13"/>
+  </w:num>
+  <w:num w:numId="6">
     <w:abstractNumId w:val="12"/>
   </w:num>
-  <w:num w:numId="5">
-    <w:abstractNumId w:val="11"/>
-  </w:num>
-  <w:num w:numId="6">
-    <w:abstractNumId w:val="10"/>
-  </w:num>
   <w:num w:numId="7">
-    <w:abstractNumId w:val="17"/>
+    <w:abstractNumId w:val="19"/>
   </w:num>
   <w:num w:numId="8">
-    <w:abstractNumId w:val="13"/>
+    <w:abstractNumId w:val="15"/>
   </w:num>
   <w:num w:numId="9">
-    <w:abstractNumId w:val="16"/>
+    <w:abstractNumId w:val="18"/>
   </w:num>
   <w:num w:numId="10">
     <w:abstractNumId w:val="5"/>
@@ -32569,16 +32056,16 @@
     <w:abstractNumId w:val="2"/>
   </w:num>
   <w:num w:numId="13">
+    <w:abstractNumId w:val="8"/>
+  </w:num>
+  <w:num w:numId="14">
+    <w:abstractNumId w:val="11"/>
+  </w:num>
+  <w:num w:numId="15">
     <w:abstractNumId w:val="7"/>
   </w:num>
-  <w:num w:numId="14">
-    <w:abstractNumId w:val="9"/>
-  </w:num>
-  <w:num w:numId="15">
-    <w:abstractNumId w:val="6"/>
-  </w:num>
   <w:num w:numId="16">
-    <w:abstractNumId w:val="15"/>
+    <w:abstractNumId w:val="17"/>
   </w:num>
   <w:num w:numId="17">
     <w:abstractNumId w:val="4"/>
@@ -32586,12 +32073,18 @@
   <w:num w:numId="18">
     <w:abstractNumId w:val="1"/>
   </w:num>
+  <w:num w:numId="19">
+    <w:abstractNumId w:val="9"/>
+  </w:num>
+  <w:num w:numId="20">
+    <w:abstractNumId w:val="6"/>
+  </w:num>
   <w:numIdMacAtCleanup w:val="17"/>
 </w:numbering>
 </file>
 
 <file path=word/styles.xml><?xml version="1.0" encoding="utf-8"?>
-<w:styles xmlns:mc="http://schemas.openxmlformats.org/markup-compatibility/2006" xmlns:r="http://schemas.openxmlformats.org/officeDocument/2006/relationships" xmlns:w="http://schemas.openxmlformats.org/wordprocessingml/2006/main" xmlns:w14="http://schemas.microsoft.com/office/word/2010/wordml" xmlns:w15="http://schemas.microsoft.com/office/word/2012/wordml" mc:Ignorable="w14 w15">
+<w:styles xmlns:mc="http://schemas.openxmlformats.org/markup-compatibility/2006" xmlns:r="http://schemas.openxmlformats.org/officeDocument/2006/relationships" xmlns:w="http://schemas.openxmlformats.org/wordprocessingml/2006/main" xmlns:w14="http://schemas.microsoft.com/office/word/2010/wordml" xmlns:w15="http://schemas.microsoft.com/office/word/2012/wordml" xmlns:w16cid="http://schemas.microsoft.com/office/word/2016/wordml/cid" xmlns:w16se="http://schemas.microsoft.com/office/word/2015/wordml/symex" mc:Ignorable="w14 w15 w16se w16cid">
   <w:docDefaults>
     <w:rPrDefault>
       <w:rPr>
@@ -32601,7 +32094,7 @@
     </w:rPrDefault>
     <w:pPrDefault/>
   </w:docDefaults>
-  <w:latentStyles w:defLockedState="0" w:defUIPriority="0" w:defSemiHidden="0" w:defUnhideWhenUsed="0" w:defQFormat="0" w:count="371">
+  <w:latentStyles w:defLockedState="0" w:defUIPriority="0" w:defSemiHidden="0" w:defUnhideWhenUsed="0" w:defQFormat="0" w:count="375">
     <w:lsdException w:name="Normal" w:qFormat="1"/>
     <w:lsdException w:name="heading 1" w:qFormat="1"/>
     <w:lsdException w:name="heading 2" w:qFormat="1"/>
@@ -32701,7 +32194,6 @@
     <w:lsdException w:name="HTML Sample" w:semiHidden="1" w:unhideWhenUsed="1"/>
     <w:lsdException w:name="HTML Typewriter" w:semiHidden="1" w:unhideWhenUsed="1"/>
     <w:lsdException w:name="HTML Variable" w:semiHidden="1" w:unhideWhenUsed="1"/>
-    <w:lsdException w:name="Normal Table" w:semiHidden="1" w:unhideWhenUsed="1"/>
     <w:lsdException w:name="annotation subject" w:semiHidden="1" w:unhideWhenUsed="1"/>
     <w:lsdException w:name="No List" w:semiHidden="1" w:unhideWhenUsed="1"/>
     <w:lsdException w:name="Outline List 1" w:semiHidden="1" w:unhideWhenUsed="1"/>
@@ -32745,10 +32237,8 @@
     <w:lsdException w:name="Table Elegant" w:semiHidden="1" w:unhideWhenUsed="1"/>
     <w:lsdException w:name="Table Professional" w:semiHidden="1" w:unhideWhenUsed="1"/>
     <w:lsdException w:name="Table Subtle 1" w:semiHidden="1" w:unhideWhenUsed="1"/>
-    <w:lsdException w:name="Table Subtle 2" w:semiHidden="1" w:unhideWhenUsed="1"/>
     <w:lsdException w:name="Table Web 1" w:semiHidden="1" w:unhideWhenUsed="1"/>
     <w:lsdException w:name="Table Web 2" w:semiHidden="1" w:unhideWhenUsed="1"/>
-    <w:lsdException w:name="Table Web 3" w:semiHidden="1" w:unhideWhenUsed="1"/>
     <w:lsdException w:name="Balloon Text" w:semiHidden="1" w:unhideWhenUsed="1"/>
     <w:lsdException w:name="Table Grid" w:uiPriority="39"/>
     <w:lsdException w:name="Table Theme" w:semiHidden="1" w:unhideWhenUsed="1"/>
@@ -32967,6 +32457,10 @@
     <w:lsdException w:name="List Table 5 Dark Accent 6" w:uiPriority="50"/>
     <w:lsdException w:name="List Table 6 Colorful Accent 6" w:uiPriority="51"/>
     <w:lsdException w:name="List Table 7 Colorful Accent 6" w:uiPriority="52"/>
+    <w:lsdException w:name="Mention" w:semiHidden="1" w:uiPriority="99" w:unhideWhenUsed="1"/>
+    <w:lsdException w:name="Smart Hyperlink" w:semiHidden="1" w:uiPriority="99" w:unhideWhenUsed="1"/>
+    <w:lsdException w:name="Hashtag" w:semiHidden="1" w:uiPriority="99" w:unhideWhenUsed="1"/>
+    <w:lsdException w:name="Unresolved Mention" w:semiHidden="1" w:uiPriority="99" w:unhideWhenUsed="1"/>
   </w:latentStyles>
   <w:style w:type="paragraph" w:default="1" w:styleId="Normal">
     <w:name w:val="Normal"/>
@@ -33299,7 +32793,6 @@
     </w:rPr>
     <w:tblPr>
       <w:jc w:val="center"/>
-      <w:tblInd w:w="0" w:type="dxa"/>
       <w:tblBorders>
         <w:top w:val="single" w:sz="4" w:space="0" w:color="auto"/>
         <w:left w:val="single" w:sz="4" w:space="0" w:color="auto"/>
@@ -33309,9 +32802,7 @@
         <w:insideV w:val="single" w:sz="4" w:space="0" w:color="auto"/>
       </w:tblBorders>
       <w:tblCellMar>
-        <w:top w:w="0" w:type="dxa"/>
         <w:left w:w="57" w:type="dxa"/>
-        <w:bottom w:w="0" w:type="dxa"/>
         <w:right w:w="57" w:type="dxa"/>
       </w:tblCellMar>
     </w:tblPr>
@@ -33566,7 +33057,6 @@
       <w:jc w:val="both"/>
     </w:pPr>
     <w:tblPr>
-      <w:tblInd w:w="0" w:type="dxa"/>
       <w:tblBorders>
         <w:top w:val="single" w:sz="4" w:space="0" w:color="auto"/>
         <w:left w:val="single" w:sz="4" w:space="0" w:color="auto"/>
@@ -33575,12 +33065,6 @@
         <w:insideH w:val="single" w:sz="4" w:space="0" w:color="auto"/>
         <w:insideV w:val="single" w:sz="4" w:space="0" w:color="auto"/>
       </w:tblBorders>
-      <w:tblCellMar>
-        <w:top w:w="0" w:type="dxa"/>
-        <w:left w:w="108" w:type="dxa"/>
-        <w:bottom w:w="0" w:type="dxa"/>
-        <w:right w:w="108" w:type="dxa"/>
-      </w:tblCellMar>
     </w:tblPr>
   </w:style>
   <w:style w:type="paragraph" w:styleId="TableofFigures">
@@ -33986,7 +33470,7 @@
 </file>
 
 <file path=customXml/itemProps1.xml><?xml version="1.0" encoding="utf-8"?>
-<ds:datastoreItem xmlns:ds="http://schemas.openxmlformats.org/officeDocument/2006/customXml" ds:itemID="{683CD689-A0E5-4F44-AA7C-D456D70C8745}">
+<ds:datastoreItem xmlns:ds="http://schemas.openxmlformats.org/officeDocument/2006/customXml" ds:itemID="{20A137E0-0318-4C01-BC61-C3901DEC394B}">
   <ds:schemaRefs>
     <ds:schemaRef ds:uri="http://schemas.openxmlformats.org/officeDocument/2006/bibliography"/>
   </ds:schemaRefs>

--- a/DoAnChuyenNganh.docx
+++ b/DoAnChuyenNganh.docx
@@ -1,6 +1,6 @@
 
 <file path=word/document.xml><?xml version="1.0" encoding="utf-8"?>
-<w:document xmlns:wpc="http://schemas.microsoft.com/office/word/2010/wordprocessingCanvas" xmlns:cx="http://schemas.microsoft.com/office/drawing/2014/chartex" xmlns:cx1="http://schemas.microsoft.com/office/drawing/2015/9/8/chartex" xmlns:cx2="http://schemas.microsoft.com/office/drawing/2015/10/21/chartex" xmlns:cx3="http://schemas.microsoft.com/office/drawing/2016/5/9/chartex" xmlns:cx4="http://schemas.microsoft.com/office/drawing/2016/5/10/chartex" xmlns:cx5="http://schemas.microsoft.com/office/drawing/2016/5/11/chartex" xmlns:cx6="http://schemas.microsoft.com/office/drawing/2016/5/12/chartex" xmlns:cx7="http://schemas.microsoft.com/office/drawing/2016/5/13/chartex" xmlns:cx8="http://schemas.microsoft.com/office/drawing/2016/5/14/chartex" xmlns:mc="http://schemas.openxmlformats.org/markup-compatibility/2006" xmlns:aink="http://schemas.microsoft.com/office/drawing/2016/ink" xmlns:am3d="http://schemas.microsoft.com/office/drawing/2017/model3d" xmlns:o="urn:schemas-microsoft-com:office:office" xmlns:r="http://schemas.openxmlformats.org/officeDocument/2006/relationships" xmlns:m="http://schemas.openxmlformats.org/officeDocument/2006/math" xmlns:v="urn:schemas-microsoft-com:vml" xmlns:wp14="http://schemas.microsoft.com/office/word/2010/wordprocessingDrawing" xmlns:wp="http://schemas.openxmlformats.org/drawingml/2006/wordprocessingDrawing" xmlns:w10="urn:schemas-microsoft-com:office:word" xmlns:w="http://schemas.openxmlformats.org/wordprocessingml/2006/main" xmlns:w14="http://schemas.microsoft.com/office/word/2010/wordml" xmlns:w15="http://schemas.microsoft.com/office/word/2012/wordml" xmlns:w16cid="http://schemas.microsoft.com/office/word/2016/wordml/cid" xmlns:w16se="http://schemas.microsoft.com/office/word/2015/wordml/symex" xmlns:wpg="http://schemas.microsoft.com/office/word/2010/wordprocessingGroup" xmlns:wpi="http://schemas.microsoft.com/office/word/2010/wordprocessingInk" xmlns:wne="http://schemas.microsoft.com/office/word/2006/wordml" xmlns:wps="http://schemas.microsoft.com/office/word/2010/wordprocessingShape" mc:Ignorable="w14 w15 w16se w16cid wp14">
+<w:document xmlns:wpc="http://schemas.microsoft.com/office/word/2010/wordprocessingCanvas" xmlns:mc="http://schemas.openxmlformats.org/markup-compatibility/2006" xmlns:o="urn:schemas-microsoft-com:office:office" xmlns:r="http://schemas.openxmlformats.org/officeDocument/2006/relationships" xmlns:m="http://schemas.openxmlformats.org/officeDocument/2006/math" xmlns:v="urn:schemas-microsoft-com:vml" xmlns:wp14="http://schemas.microsoft.com/office/word/2010/wordprocessingDrawing" xmlns:wp="http://schemas.openxmlformats.org/drawingml/2006/wordprocessingDrawing" xmlns:w10="urn:schemas-microsoft-com:office:word" xmlns:w="http://schemas.openxmlformats.org/wordprocessingml/2006/main" xmlns:w14="http://schemas.microsoft.com/office/word/2010/wordml" xmlns:w15="http://schemas.microsoft.com/office/word/2012/wordml" xmlns:wpg="http://schemas.microsoft.com/office/word/2010/wordprocessingGroup" xmlns:wpi="http://schemas.microsoft.com/office/word/2010/wordprocessingInk" xmlns:wne="http://schemas.microsoft.com/office/word/2006/wordml" xmlns:wps="http://schemas.microsoft.com/office/word/2010/wordprocessingShape" mc:Ignorable="w14 w15 wp14">
   <w:body>
     <w:bookmarkStart w:id="0" w:name="_Toc169424238" w:displacedByCustomXml="next"/>
     <w:bookmarkStart w:id="1" w:name="_Toc169424237" w:displacedByCustomXml="next"/>
@@ -215,7 +215,7 @@
                   </wp:anchor>
                 </w:drawing>
               </mc:Choice>
-              <mc:Fallback>
+              <mc:Fallback xmlns:w16se="http://schemas.microsoft.com/office/word/2015/wordml/symex" xmlns:w16cid="http://schemas.microsoft.com/office/word/2016/wordml/cid" xmlns:am3d="http://schemas.microsoft.com/office/drawing/2017/model3d" xmlns:aink="http://schemas.microsoft.com/office/drawing/2016/ink" xmlns:cx8="http://schemas.microsoft.com/office/drawing/2016/5/14/chartex" xmlns:cx7="http://schemas.microsoft.com/office/drawing/2016/5/13/chartex" xmlns:cx6="http://schemas.microsoft.com/office/drawing/2016/5/12/chartex" xmlns:cx5="http://schemas.microsoft.com/office/drawing/2016/5/11/chartex" xmlns:cx4="http://schemas.microsoft.com/office/drawing/2016/5/10/chartex" xmlns:cx3="http://schemas.microsoft.com/office/drawing/2016/5/9/chartex" xmlns:cx2="http://schemas.microsoft.com/office/drawing/2015/10/21/chartex" xmlns:cx1="http://schemas.microsoft.com/office/drawing/2015/9/8/chartex" xmlns:cx="http://schemas.microsoft.com/office/drawing/2014/chartex">
                 <w:pict>
                   <v:rect w14:anchorId="7B1DA7E8" id="Rectangle 1" o:spid="_x0000_s1026" style="position:absolute;left:0;text-align:left;margin-left:-16pt;margin-top:-9.9pt;width:452.25pt;height:71.25pt;z-index:251656192;visibility:visible;mso-wrap-style:square;mso-wrap-distance-left:9pt;mso-wrap-distance-top:0;mso-wrap-distance-right:9pt;mso-wrap-distance-bottom:0;mso-position-horizontal:absolute;mso-position-horizontal-relative:text;mso-position-vertical:absolute;mso-position-vertical-relative:text;v-text-anchor:middle" o:gfxdata="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" fillcolor="white [3201]" stroked="f" strokeweight="2pt">
                     <v:textbox>
@@ -6989,14 +6989,7 @@
           <w:color w:val="000000"/>
           <w:szCs w:val="26"/>
         </w:rPr>
-        <w:t>Tên trạm quan trắc, địa điểm trạm quan trắc</w:t>
-      </w:r>
-      <w:r>
-        <w:rPr>
-          <w:color w:val="000000"/>
-          <w:szCs w:val="26"/>
-        </w:rPr>
-        <w:t>.</w:t>
+        <w:t>Tên trạm quan trắc, địa điểm trạm quan trắc.</w:t>
       </w:r>
     </w:p>
     <w:p>
@@ -7016,14 +7009,7 @@
           <w:color w:val="000000"/>
           <w:szCs w:val="26"/>
         </w:rPr>
-        <w:t>Giá trị AQI theo ngày, giá trị AQI theo giờ và mức cảnh báo ô nhiễm tương ứng với mức độ ảnh hưởng tới sức khỏe con người</w:t>
-      </w:r>
-      <w:r>
-        <w:rPr>
-          <w:color w:val="000000"/>
-          <w:szCs w:val="26"/>
-        </w:rPr>
-        <w:t>.</w:t>
+        <w:t>Giá trị AQI theo ngày, giá trị AQI theo giờ và mức cảnh báo ô nhiễm tương ứng với mức độ ảnh hưởng tới sức khỏe con người.</w:t>
       </w:r>
     </w:p>
     <w:p>
@@ -7039,14 +7025,7 @@
           <w:color w:val="000000"/>
           <w:szCs w:val="26"/>
         </w:rPr>
-        <w:t>Thông số có mức ô nhiễm cao nhất (thông số ứng với giá trị AQI lớn nhất là thông số có mức độ ô nhiễm cao nhất)</w:t>
-      </w:r>
-      <w:r>
-        <w:rPr>
-          <w:color w:val="000000"/>
-          <w:szCs w:val="26"/>
-        </w:rPr>
-        <w:t>.</w:t>
+        <w:t>Thông số có mức ô nhiễm cao nhất (thông số ứng với giá trị AQI lớn nhất là thông số có mức độ ô nhiễm cao nhất).</w:t>
       </w:r>
     </w:p>
     <w:p>
@@ -7113,14 +7092,7 @@
           <w:color w:val="000000"/>
           <w:szCs w:val="26"/>
         </w:rPr>
-        <w:t>Đánh giá chất lượng không khí một cách tổng quát</w:t>
-      </w:r>
-      <w:r>
-        <w:rPr>
-          <w:color w:val="000000"/>
-          <w:szCs w:val="26"/>
-        </w:rPr>
-        <w:t>.</w:t>
+        <w:t>Đánh giá chất lượng không khí một cách tổng quát.</w:t>
       </w:r>
     </w:p>
     <w:p>
@@ -7140,14 +7112,7 @@
           <w:color w:val="000000"/>
           <w:szCs w:val="26"/>
         </w:rPr>
-        <w:t>Có thể được sử dụng như một nguồn dữ liệu để xây dựng bản đồ phân vùng chất lượng không khí</w:t>
-      </w:r>
-      <w:r>
-        <w:rPr>
-          <w:color w:val="000000"/>
-          <w:szCs w:val="26"/>
-        </w:rPr>
-        <w:t>.</w:t>
+        <w:t>Có thể được sử dụng như một nguồn dữ liệu để xây dựng bản đồ phân vùng chất lượng không khí.</w:t>
       </w:r>
     </w:p>
     <w:p>
@@ -7167,14 +7132,7 @@
           <w:color w:val="000000"/>
           <w:szCs w:val="26"/>
         </w:rPr>
-        <w:t>Cung cấp thông tin môi trường cho cộng đồng một cách đơn giản, dễ hiểu, trực quan</w:t>
-      </w:r>
-      <w:r>
-        <w:rPr>
-          <w:color w:val="000000"/>
-          <w:szCs w:val="26"/>
-        </w:rPr>
-        <w:t>.</w:t>
+        <w:t>Cung cấp thông tin môi trường cho cộng đồng một cách đơn giản, dễ hiểu, trực quan.</w:t>
       </w:r>
     </w:p>
     <w:p>
@@ -7190,27 +7148,18 @@
           <w:color w:val="000000"/>
           <w:szCs w:val="26"/>
         </w:rPr>
-        <w:t>Nâng cao nhận thức về môi trường</w:t>
-      </w:r>
-      <w:r>
-        <w:rPr>
-          <w:color w:val="000000"/>
-          <w:szCs w:val="26"/>
-        </w:rPr>
-        <w:t>.</w:t>
-      </w:r>
-      <w:bookmarkStart w:id="20" w:name="_GoBack"/>
+        <w:t>Nâng cao nhận thức về môi trường.</w:t>
+      </w:r>
+    </w:p>
+    <w:p>
+      <w:pPr>
+        <w:pStyle w:val="Heading2"/>
+      </w:pPr>
+      <w:bookmarkStart w:id="20" w:name="_Toc519927773"/>
+      <w:r>
+        <w:t>Các yếu tố ảnh hưởng tới chất lượng không khí</w:t>
+      </w:r>
       <w:bookmarkEnd w:id="20"/>
-    </w:p>
-    <w:p>
-      <w:pPr>
-        <w:pStyle w:val="Heading2"/>
-      </w:pPr>
-      <w:bookmarkStart w:id="21" w:name="_Toc519927773"/>
-      <w:r>
-        <w:t>Các yếu tố ảnh hưởng tới chất lượng không khí</w:t>
-      </w:r>
-      <w:bookmarkEnd w:id="21"/>
       <w:r>
         <w:t xml:space="preserve"> </w:t>
       </w:r>
@@ -7435,7 +7384,7 @@
           <w:rFonts w:cs="Times New Roman"/>
         </w:rPr>
       </w:pPr>
-      <w:bookmarkStart w:id="22" w:name="_Toc519927774"/>
+      <w:bookmarkStart w:id="21" w:name="_Toc519927774"/>
       <w:bookmarkEnd w:id="1"/>
       <w:r>
         <w:rPr>
@@ -7450,23 +7399,23 @@
         </w:rPr>
         <w:t>CÁC PHƯƠNG PHÁP NỘI SUY</w:t>
       </w:r>
+      <w:bookmarkEnd w:id="21"/>
+    </w:p>
+    <w:p>
+      <w:pPr>
+        <w:pStyle w:val="Heading2"/>
+        <w:rPr>
+          <w:rFonts w:cs="Times New Roman"/>
+        </w:rPr>
+      </w:pPr>
+      <w:bookmarkStart w:id="22" w:name="_Toc519927775"/>
+      <w:r>
+        <w:rPr>
+          <w:rFonts w:cs="Times New Roman"/>
+        </w:rPr>
+        <w:t>Phương pháp nội suy Lagrange</w:t>
+      </w:r>
       <w:bookmarkEnd w:id="22"/>
-    </w:p>
-    <w:p>
-      <w:pPr>
-        <w:pStyle w:val="Heading2"/>
-        <w:rPr>
-          <w:rFonts w:cs="Times New Roman"/>
-        </w:rPr>
-      </w:pPr>
-      <w:bookmarkStart w:id="23" w:name="_Toc519927775"/>
-      <w:r>
-        <w:rPr>
-          <w:rFonts w:cs="Times New Roman"/>
-        </w:rPr>
-        <w:t>Phương pháp nội suy Lagrange</w:t>
-      </w:r>
-      <w:bookmarkEnd w:id="23"/>
     </w:p>
     <w:p>
       <w:pPr>
@@ -8932,20 +8881,13 @@
           <w:szCs w:val="26"/>
         </w:rPr>
       </w:pPr>
-      <w:r>
-        <w:rPr>
-          <w:color w:val="000000"/>
-          <w:szCs w:val="26"/>
-        </w:rPr>
-        <w:t xml:space="preserve">function output = </w:t>
-      </w:r>
       <w:proofErr w:type="gramStart"/>
       <w:r>
         <w:rPr>
           <w:color w:val="000000"/>
           <w:szCs w:val="26"/>
         </w:rPr>
-        <w:t>Lagrange(</w:t>
+        <w:t>function</w:t>
       </w:r>
       <w:proofErr w:type="gramEnd"/>
       <w:r>
@@ -8953,7 +8895,7 @@
           <w:color w:val="000000"/>
           <w:szCs w:val="26"/>
         </w:rPr>
-        <w:t>X, Y, P)</w:t>
+        <w:t xml:space="preserve"> output = Lagrange(X, Y, P)</w:t>
       </w:r>
     </w:p>
     <w:p>
@@ -9004,7 +8946,23 @@
           <w:color w:val="000000"/>
           <w:szCs w:val="26"/>
         </w:rPr>
-        <w:t xml:space="preserve">    for i</w:t>
+        <w:t xml:space="preserve">    </w:t>
+      </w:r>
+      <w:proofErr w:type="gramStart"/>
+      <w:r>
+        <w:rPr>
+          <w:color w:val="000000"/>
+          <w:szCs w:val="26"/>
+        </w:rPr>
+        <w:t>for</w:t>
+      </w:r>
+      <w:proofErr w:type="gramEnd"/>
+      <w:r>
+        <w:rPr>
+          <w:color w:val="000000"/>
+          <w:szCs w:val="26"/>
+        </w:rPr>
+        <w:t xml:space="preserve"> i</w:t>
       </w:r>
       <w:r>
         <w:rPr>
@@ -9027,7 +8985,6 @@
         </w:rPr>
         <w:t xml:space="preserve"> </w:t>
       </w:r>
-      <w:proofErr w:type="gramStart"/>
       <w:r>
         <w:rPr>
           <w:color w:val="000000"/>
@@ -9049,7 +9006,6 @@
         </w:rPr>
         <w:t>:</w:t>
       </w:r>
-      <w:proofErr w:type="gramEnd"/>
       <w:r>
         <w:rPr>
           <w:color w:val="000000"/>
@@ -9096,7 +9052,23 @@
           <w:color w:val="000000"/>
           <w:szCs w:val="26"/>
         </w:rPr>
-        <w:t xml:space="preserve">        for j</w:t>
+        <w:t xml:space="preserve">        </w:t>
+      </w:r>
+      <w:proofErr w:type="gramStart"/>
+      <w:r>
+        <w:rPr>
+          <w:color w:val="000000"/>
+          <w:szCs w:val="26"/>
+        </w:rPr>
+        <w:t>for</w:t>
+      </w:r>
+      <w:proofErr w:type="gramEnd"/>
+      <w:r>
+        <w:rPr>
+          <w:color w:val="000000"/>
+          <w:szCs w:val="26"/>
+        </w:rPr>
+        <w:t xml:space="preserve"> j</w:t>
       </w:r>
       <w:r>
         <w:rPr>
@@ -9119,7 +9091,6 @@
         </w:rPr>
         <w:t xml:space="preserve"> </w:t>
       </w:r>
-      <w:proofErr w:type="gramStart"/>
       <w:r>
         <w:rPr>
           <w:color w:val="000000"/>
@@ -9141,7 +9112,6 @@
         </w:rPr>
         <w:t>:</w:t>
       </w:r>
-      <w:proofErr w:type="gramEnd"/>
       <w:r>
         <w:rPr>
           <w:color w:val="000000"/>
@@ -9172,7 +9142,7 @@
           <w:color w:val="000000"/>
           <w:szCs w:val="26"/>
         </w:rPr>
-        <w:t xml:space="preserve">            if </w:t>
+        <w:t xml:space="preserve">            </w:t>
       </w:r>
       <w:proofErr w:type="gramStart"/>
       <w:r>
@@ -9180,9 +9150,16 @@
           <w:color w:val="000000"/>
           <w:szCs w:val="26"/>
         </w:rPr>
-        <w:t>j !</w:t>
+        <w:t>if</w:t>
       </w:r>
       <w:proofErr w:type="gramEnd"/>
+      <w:r>
+        <w:rPr>
+          <w:color w:val="000000"/>
+          <w:szCs w:val="26"/>
+        </w:rPr>
+        <w:t xml:space="preserve"> j !</w:t>
+      </w:r>
       <w:r>
         <w:rPr>
           <w:color w:val="000000"/>
@@ -9479,14 +9456,14 @@
           <w:rFonts w:cs="Times New Roman"/>
         </w:rPr>
       </w:pPr>
-      <w:bookmarkStart w:id="24" w:name="_Toc519927776"/>
+      <w:bookmarkStart w:id="23" w:name="_Toc519927776"/>
       <w:r>
         <w:rPr>
           <w:rFonts w:cs="Times New Roman"/>
         </w:rPr>
         <w:t>Phương pháp nội suy Newton</w:t>
       </w:r>
-      <w:bookmarkEnd w:id="24"/>
+      <w:bookmarkEnd w:id="23"/>
     </w:p>
     <w:p>
       <w:pPr>
@@ -10263,7 +10240,7 @@
           <w:color w:val="000000"/>
           <w:szCs w:val="26"/>
         </w:rPr>
-        <w:t>{</w:t>
+        <w:t>{0</w:t>
       </w:r>
       <w:proofErr w:type="gramStart"/>
       <w:r>
@@ -10271,7 +10248,7 @@
           <w:color w:val="000000"/>
           <w:szCs w:val="26"/>
         </w:rPr>
-        <w:t>0,</w:t>
+        <w:t>,</w:t>
       </w:r>
       <w:r>
         <w:rPr>
@@ -10280,13 +10257,20 @@
         </w:rPr>
         <w:t>…</w:t>
       </w:r>
+      <w:r>
+        <w:rPr>
+          <w:color w:val="000000"/>
+          <w:szCs w:val="26"/>
+        </w:rPr>
+        <w:t>,</w:t>
+      </w:r>
       <w:proofErr w:type="gramEnd"/>
       <w:r>
         <w:rPr>
           <w:color w:val="000000"/>
           <w:szCs w:val="26"/>
         </w:rPr>
-        <w:t>, n - j</w:t>
+        <w:t xml:space="preserve"> n - j</w:t>
       </w:r>
       <w:r>
         <w:rPr>
@@ -10931,7 +10915,7 @@
           <w:color w:val="000000"/>
           <w:szCs w:val="26"/>
         </w:rPr>
-        <w:t>{</w:t>
+        <w:t>{j</w:t>
       </w:r>
       <w:proofErr w:type="gramStart"/>
       <w:r>
@@ -10939,7 +10923,7 @@
           <w:color w:val="000000"/>
           <w:szCs w:val="26"/>
         </w:rPr>
-        <w:t>j,</w:t>
+        <w:t>,</w:t>
       </w:r>
       <w:r>
         <w:rPr>
@@ -10948,13 +10932,20 @@
         </w:rPr>
         <w:t>…</w:t>
       </w:r>
+      <w:r>
+        <w:rPr>
+          <w:color w:val="000000"/>
+          <w:szCs w:val="26"/>
+        </w:rPr>
+        <w:t>,</w:t>
+      </w:r>
       <w:proofErr w:type="gramEnd"/>
       <w:r>
         <w:rPr>
           <w:color w:val="000000"/>
           <w:szCs w:val="26"/>
         </w:rPr>
-        <w:t>, n</w:t>
+        <w:t xml:space="preserve"> n</w:t>
       </w:r>
       <w:r>
         <w:rPr>
@@ -11993,7 +11984,7 @@
           <w:color w:val="000000"/>
           <w:szCs w:val="26"/>
         </w:rPr>
-        <w:t>{</w:t>
+        <w:t>{0</w:t>
       </w:r>
       <w:proofErr w:type="gramStart"/>
       <w:r>
@@ -12001,7 +11992,7 @@
           <w:color w:val="000000"/>
           <w:szCs w:val="26"/>
         </w:rPr>
-        <w:t>0,</w:t>
+        <w:t>,</w:t>
       </w:r>
       <w:r>
         <w:rPr>
@@ -12010,13 +12001,20 @@
         </w:rPr>
         <w:t>…</w:t>
       </w:r>
+      <w:r>
+        <w:rPr>
+          <w:color w:val="000000"/>
+          <w:szCs w:val="26"/>
+        </w:rPr>
+        <w:t>,</w:t>
+      </w:r>
       <w:proofErr w:type="gramEnd"/>
       <w:r>
         <w:rPr>
           <w:color w:val="000000"/>
           <w:szCs w:val="26"/>
         </w:rPr>
-        <w:t>, n - 1</w:t>
+        <w:t xml:space="preserve"> n - 1</w:t>
       </w:r>
       <w:r>
         <w:rPr>
@@ -12287,20 +12285,13 @@
           <w:szCs w:val="26"/>
         </w:rPr>
       </w:pPr>
-      <w:r>
-        <w:rPr>
-          <w:color w:val="000000"/>
-          <w:szCs w:val="26"/>
-        </w:rPr>
-        <w:t xml:space="preserve">function output = </w:t>
-      </w:r>
       <w:proofErr w:type="gramStart"/>
       <w:r>
         <w:rPr>
           <w:color w:val="000000"/>
           <w:szCs w:val="26"/>
         </w:rPr>
-        <w:t>Newton(</w:t>
+        <w:t>function</w:t>
       </w:r>
       <w:proofErr w:type="gramEnd"/>
       <w:r>
@@ -12308,7 +12299,7 @@
           <w:color w:val="000000"/>
           <w:szCs w:val="26"/>
         </w:rPr>
-        <w:t>X, Y, P</w:t>
+        <w:t xml:space="preserve"> output = Newton(X, Y, P</w:t>
       </w:r>
       <w:r>
         <w:rPr>
@@ -12403,7 +12394,7 @@
           <w:color w:val="000000"/>
           <w:szCs w:val="26"/>
         </w:rPr>
-        <w:t xml:space="preserve">   for index = </w:t>
+        <w:t>   </w:t>
       </w:r>
       <w:proofErr w:type="gramStart"/>
       <w:r>
@@ -12411,7 +12402,7 @@
           <w:color w:val="000000"/>
           <w:szCs w:val="26"/>
         </w:rPr>
-        <w:t>1 :</w:t>
+        <w:t>for</w:t>
       </w:r>
       <w:proofErr w:type="gramEnd"/>
       <w:r>
@@ -12419,7 +12410,7 @@
           <w:color w:val="000000"/>
           <w:szCs w:val="26"/>
         </w:rPr>
-        <w:t xml:space="preserve"> input_size - 1</w:t>
+        <w:t xml:space="preserve"> index = 1 : input_size - 1</w:t>
       </w:r>
     </w:p>
     <w:p>
@@ -12493,7 +12484,7 @@
           <w:color w:val="000000"/>
           <w:szCs w:val="26"/>
         </w:rPr>
-        <w:t xml:space="preserve">   for j = </w:t>
+        <w:t>   </w:t>
       </w:r>
       <w:proofErr w:type="gramStart"/>
       <w:r>
@@ -12501,7 +12492,7 @@
           <w:color w:val="000000"/>
           <w:szCs w:val="26"/>
         </w:rPr>
-        <w:t>2 :</w:t>
+        <w:t>for</w:t>
       </w:r>
       <w:proofErr w:type="gramEnd"/>
       <w:r>
@@ -12509,7 +12500,7 @@
           <w:color w:val="000000"/>
           <w:szCs w:val="26"/>
         </w:rPr>
-        <w:t xml:space="preserve"> input_size - 1</w:t>
+        <w:t xml:space="preserve"> j = 2 : input_size - 1</w:t>
       </w:r>
     </w:p>
     <w:p>
@@ -12526,7 +12517,7 @@
           <w:color w:val="000000"/>
           <w:szCs w:val="26"/>
         </w:rPr>
-        <w:t xml:space="preserve">       for k = </w:t>
+        <w:t xml:space="preserve">       </w:t>
       </w:r>
       <w:proofErr w:type="gramStart"/>
       <w:r>
@@ -12534,7 +12525,7 @@
           <w:color w:val="000000"/>
           <w:szCs w:val="26"/>
         </w:rPr>
-        <w:t>1 :</w:t>
+        <w:t>for</w:t>
       </w:r>
       <w:proofErr w:type="gramEnd"/>
       <w:r>
@@ -12542,7 +12533,7 @@
           <w:color w:val="000000"/>
           <w:szCs w:val="26"/>
         </w:rPr>
-        <w:t xml:space="preserve"> input_size - j</w:t>
+        <w:t xml:space="preserve"> k = 1 : input_size - j</w:t>
       </w:r>
     </w:p>
     <w:p>
@@ -12662,7 +12653,7 @@
           <w:color w:val="000000"/>
           <w:szCs w:val="26"/>
         </w:rPr>
-        <w:t xml:space="preserve">    for j = </w:t>
+        <w:t xml:space="preserve">    </w:t>
       </w:r>
       <w:proofErr w:type="gramStart"/>
       <w:r>
@@ -12670,7 +12661,7 @@
           <w:color w:val="000000"/>
           <w:szCs w:val="26"/>
         </w:rPr>
-        <w:t>2 :</w:t>
+        <w:t>for</w:t>
       </w:r>
       <w:proofErr w:type="gramEnd"/>
       <w:r>
@@ -12678,7 +12669,7 @@
           <w:color w:val="000000"/>
           <w:szCs w:val="26"/>
         </w:rPr>
-        <w:t xml:space="preserve"> input_size</w:t>
+        <w:t xml:space="preserve"> j = 2 : input_size</w:t>
       </w:r>
     </w:p>
     <w:p>
@@ -12695,7 +12686,7 @@
           <w:color w:val="000000"/>
           <w:szCs w:val="26"/>
         </w:rPr>
-        <w:t xml:space="preserve">       a(j) = </w:t>
+        <w:t xml:space="preserve">       </w:t>
       </w:r>
       <w:proofErr w:type="gramStart"/>
       <w:r>
@@ -12703,6 +12694,21 @@
           <w:color w:val="000000"/>
           <w:szCs w:val="26"/>
         </w:rPr>
+        <w:t>a(</w:t>
+      </w:r>
+      <w:proofErr w:type="gramEnd"/>
+      <w:r>
+        <w:rPr>
+          <w:color w:val="000000"/>
+          <w:szCs w:val="26"/>
+        </w:rPr>
+        <w:t xml:space="preserve">j) = </w:t>
+      </w:r>
+      <w:r>
+        <w:rPr>
+          <w:color w:val="000000"/>
+          <w:szCs w:val="26"/>
+        </w:rPr>
         <w:t>table</w:t>
       </w:r>
       <w:r>
@@ -12710,15 +12716,7 @@
           <w:color w:val="000000"/>
           <w:szCs w:val="26"/>
         </w:rPr>
-        <w:t>(</w:t>
-      </w:r>
-      <w:proofErr w:type="gramEnd"/>
-      <w:r>
-        <w:rPr>
-          <w:color w:val="000000"/>
-          <w:szCs w:val="26"/>
-        </w:rPr>
-        <w:t>1, j-1);</w:t>
+        <w:t>(1, j-1);</w:t>
       </w:r>
     </w:p>
     <w:p>
@@ -12835,7 +12833,7 @@
           <w:color w:val="000000"/>
           <w:szCs w:val="26"/>
         </w:rPr>
-        <w:t xml:space="preserve">    for j = </w:t>
+        <w:t xml:space="preserve">    </w:t>
       </w:r>
       <w:proofErr w:type="gramStart"/>
       <w:r>
@@ -12843,7 +12841,7 @@
           <w:color w:val="000000"/>
           <w:szCs w:val="26"/>
         </w:rPr>
-        <w:t>2 :</w:t>
+        <w:t>for</w:t>
       </w:r>
       <w:proofErr w:type="gramEnd"/>
       <w:r>
@@ -12851,7 +12849,7 @@
           <w:color w:val="000000"/>
           <w:szCs w:val="26"/>
         </w:rPr>
-        <w:t xml:space="preserve"> input_size</w:t>
+        <w:t xml:space="preserve"> j = 2 : input_size</w:t>
       </w:r>
     </w:p>
     <w:p>
@@ -12868,7 +12866,7 @@
           <w:color w:val="000000"/>
           <w:szCs w:val="26"/>
         </w:rPr>
-        <w:t xml:space="preserve">       polynomial(j)</w:t>
+        <w:t xml:space="preserve">       </w:t>
       </w:r>
       <w:proofErr w:type="gramStart"/>
       <w:r>
@@ -12876,7 +12874,7 @@
           <w:color w:val="000000"/>
           <w:szCs w:val="26"/>
         </w:rPr>
-        <w:t>=(</w:t>
+        <w:t>polynomial(</w:t>
       </w:r>
       <w:proofErr w:type="gramEnd"/>
       <w:r>
@@ -12884,7 +12882,7 @@
           <w:color w:val="000000"/>
           <w:szCs w:val="26"/>
         </w:rPr>
-        <w:t>P - X</w:t>
+        <w:t>j)=(P - X</w:t>
       </w:r>
       <w:r>
         <w:rPr>
@@ -12908,7 +12906,7 @@
           <w:color w:val="000000"/>
           <w:szCs w:val="26"/>
         </w:rPr>
-        <w:t xml:space="preserve">       interpolation_table(j) = a(j</w:t>
+        <w:t xml:space="preserve">       interpolation_</w:t>
       </w:r>
       <w:proofErr w:type="gramStart"/>
       <w:r>
@@ -12916,7 +12914,7 @@
           <w:color w:val="000000"/>
           <w:szCs w:val="26"/>
         </w:rPr>
-        <w:t>) .</w:t>
+        <w:t>table(</w:t>
       </w:r>
       <w:proofErr w:type="gramEnd"/>
       <w:r>
@@ -12924,7 +12922,7 @@
           <w:color w:val="000000"/>
           <w:szCs w:val="26"/>
         </w:rPr>
-        <w:t>* polynomial(j);</w:t>
+        <w:t>j) = a(j) .* polynomial(j);</w:t>
       </w:r>
     </w:p>
     <w:p>
@@ -13125,14 +13123,14 @@
           <w:rFonts w:cs="Times New Roman"/>
         </w:rPr>
       </w:pPr>
-      <w:bookmarkStart w:id="25" w:name="_Toc519927777"/>
+      <w:bookmarkStart w:id="24" w:name="_Toc519927777"/>
       <w:r>
         <w:rPr>
           <w:rFonts w:cs="Times New Roman"/>
         </w:rPr>
         <w:t>Phương pháp nội suy Aitken-Neville</w:t>
       </w:r>
-      <w:bookmarkEnd w:id="25"/>
+      <w:bookmarkEnd w:id="24"/>
     </w:p>
     <w:p>
       <w:pPr>
@@ -13465,23 +13463,24 @@
           <w:color w:val="000000"/>
           <w:szCs w:val="26"/>
         </w:rPr>
-        <w:t xml:space="preserve">Đặt </w:t>
+        <w:t>Đặt P</w:t>
+      </w:r>
+      <w:r>
+        <w:rPr>
+          <w:color w:val="000000"/>
+          <w:szCs w:val="26"/>
+          <w:vertAlign w:val="subscript"/>
+        </w:rPr>
+        <w:t>i</w:t>
       </w:r>
       <w:proofErr w:type="gramStart"/>
       <w:r>
         <w:rPr>
           <w:color w:val="000000"/>
           <w:szCs w:val="26"/>
-        </w:rPr>
-        <w:t>P</w:t>
-      </w:r>
-      <w:r>
-        <w:rPr>
-          <w:color w:val="000000"/>
-          <w:szCs w:val="26"/>
           <w:vertAlign w:val="subscript"/>
         </w:rPr>
-        <w:t>i,j</w:t>
+        <w:t>,j</w:t>
       </w:r>
       <w:proofErr w:type="gramEnd"/>
       <w:r>
@@ -14221,31 +14220,23 @@
           <w:szCs w:val="26"/>
         </w:rPr>
       </w:pPr>
+      <w:proofErr w:type="gramStart"/>
       <w:r>
         <w:rPr>
           <w:color w:val="000000"/>
           <w:sz w:val="26"/>
           <w:szCs w:val="26"/>
         </w:rPr>
-        <w:t xml:space="preserve">function output = </w:t>
-      </w:r>
-      <w:proofErr w:type="gramStart"/>
+        <w:t>function</w:t>
+      </w:r>
+      <w:proofErr w:type="gramEnd"/>
       <w:r>
         <w:rPr>
           <w:color w:val="000000"/>
           <w:sz w:val="26"/>
           <w:szCs w:val="26"/>
         </w:rPr>
-        <w:t>AitkenNeville(</w:t>
-      </w:r>
-      <w:proofErr w:type="gramEnd"/>
-      <w:r>
-        <w:rPr>
-          <w:color w:val="000000"/>
-          <w:sz w:val="26"/>
-          <w:szCs w:val="26"/>
-        </w:rPr>
-        <w:t>X, Y, p)</w:t>
+        <w:t xml:space="preserve"> output = AitkenNeville(X, Y, p)</w:t>
       </w:r>
     </w:p>
     <w:p>
@@ -14281,7 +14272,7 @@
           <w:sz w:val="26"/>
           <w:szCs w:val="26"/>
         </w:rPr>
-        <w:t xml:space="preserve">   polynomial = zeros(input_</w:t>
+        <w:t xml:space="preserve">   </w:t>
       </w:r>
       <w:proofErr w:type="gramStart"/>
       <w:r>
@@ -14290,7 +14281,7 @@
           <w:sz w:val="26"/>
           <w:szCs w:val="26"/>
         </w:rPr>
-        <w:t>size,input</w:t>
+        <w:t>polynomial</w:t>
       </w:r>
       <w:proofErr w:type="gramEnd"/>
       <w:r>
@@ -14299,7 +14290,7 @@
           <w:sz w:val="26"/>
           <w:szCs w:val="26"/>
         </w:rPr>
-        <w:t>_size);</w:t>
+        <w:t xml:space="preserve"> = zeros(input_size,input_size);</w:t>
       </w:r>
     </w:p>
     <w:p>
@@ -14317,7 +14308,7 @@
           <w:sz w:val="26"/>
           <w:szCs w:val="26"/>
         </w:rPr>
-        <w:t xml:space="preserve">   polynomial</w:t>
+        <w:t xml:space="preserve">   </w:t>
       </w:r>
       <w:proofErr w:type="gramStart"/>
       <w:r>
@@ -14326,7 +14317,7 @@
           <w:sz w:val="26"/>
           <w:szCs w:val="26"/>
         </w:rPr>
-        <w:t>(:,</w:t>
+        <w:t>polynomial(</w:t>
       </w:r>
       <w:proofErr w:type="gramEnd"/>
       <w:r>
@@ -14335,7 +14326,7 @@
           <w:sz w:val="26"/>
           <w:szCs w:val="26"/>
         </w:rPr>
-        <w:t>1) = Y(:);</w:t>
+        <w:t>:,1) = Y(:);</w:t>
       </w:r>
     </w:p>
     <w:p>
@@ -14353,7 +14344,7 @@
           <w:sz w:val="26"/>
           <w:szCs w:val="26"/>
         </w:rPr>
-        <w:t xml:space="preserve">   for i = </w:t>
+        <w:t xml:space="preserve">   </w:t>
       </w:r>
       <w:proofErr w:type="gramStart"/>
       <w:r>
@@ -14362,7 +14353,7 @@
           <w:sz w:val="26"/>
           <w:szCs w:val="26"/>
         </w:rPr>
-        <w:t>1 :</w:t>
+        <w:t>for</w:t>
       </w:r>
       <w:proofErr w:type="gramEnd"/>
       <w:r>
@@ -14371,7 +14362,7 @@
           <w:sz w:val="26"/>
           <w:szCs w:val="26"/>
         </w:rPr>
-        <w:t xml:space="preserve"> input_size - 1</w:t>
+        <w:t xml:space="preserve"> i = 1 : input_size - 1</w:t>
       </w:r>
     </w:p>
     <w:p>
@@ -14389,7 +14380,7 @@
           <w:sz w:val="26"/>
           <w:szCs w:val="26"/>
         </w:rPr>
-        <w:t xml:space="preserve">      for j = </w:t>
+        <w:t xml:space="preserve">      </w:t>
       </w:r>
       <w:proofErr w:type="gramStart"/>
       <w:r>
@@ -14398,7 +14389,7 @@
           <w:sz w:val="26"/>
           <w:szCs w:val="26"/>
         </w:rPr>
-        <w:t>1 :</w:t>
+        <w:t>for</w:t>
       </w:r>
       <w:proofErr w:type="gramEnd"/>
       <w:r>
@@ -14407,7 +14398,7 @@
           <w:sz w:val="26"/>
           <w:szCs w:val="26"/>
         </w:rPr>
-        <w:t xml:space="preserve"> input_size - i</w:t>
+        <w:t xml:space="preserve"> j = 1 : input_size - i</w:t>
       </w:r>
     </w:p>
     <w:p>
@@ -14479,7 +14470,7 @@
           <w:sz w:val="26"/>
           <w:szCs w:val="26"/>
         </w:rPr>
-        <w:t xml:space="preserve">   output = </w:t>
+        <w:t xml:space="preserve">   </w:t>
       </w:r>
       <w:proofErr w:type="gramStart"/>
       <w:r>
@@ -14488,7 +14479,7 @@
           <w:sz w:val="26"/>
           <w:szCs w:val="26"/>
         </w:rPr>
-        <w:t>polynomial(</w:t>
+        <w:t>output</w:t>
       </w:r>
       <w:proofErr w:type="gramEnd"/>
       <w:r>
@@ -14497,7 +14488,7 @@
           <w:sz w:val="26"/>
           <w:szCs w:val="26"/>
         </w:rPr>
-        <w:t>1 , input_size);</w:t>
+        <w:t xml:space="preserve"> = polynomial(1 , input_size);</w:t>
       </w:r>
     </w:p>
     <w:p>
@@ -14519,7 +14510,7 @@
         <w:lastRenderedPageBreak/>
         <w:t>end</w:t>
       </w:r>
-      <w:bookmarkStart w:id="26" w:name="_Toc169424247"/>
+      <w:bookmarkStart w:id="25" w:name="_Toc169424247"/>
     </w:p>
     <w:p>
       <w:pPr>
@@ -14544,7 +14535,7 @@
       <w:r>
         <w:t xml:space="preserve"> </w:t>
       </w:r>
-      <w:bookmarkEnd w:id="26"/>
+      <w:bookmarkEnd w:id="25"/>
       <w:r>
         <w:rPr>
           <w:color w:val="000000"/>
@@ -14679,21 +14670,21 @@
       <w:pPr>
         <w:pStyle w:val="Heading2"/>
       </w:pPr>
-      <w:bookmarkStart w:id="27" w:name="_Toc519927778"/>
+      <w:bookmarkStart w:id="26" w:name="_Toc519927778"/>
       <w:r>
         <w:t>Phương pháp nội suy Shepard:</w:t>
       </w:r>
+      <w:bookmarkEnd w:id="26"/>
+    </w:p>
+    <w:p>
+      <w:pPr>
+        <w:pStyle w:val="Heading3"/>
+      </w:pPr>
+      <w:bookmarkStart w:id="27" w:name="_Toc519927779"/>
+      <w:r>
+        <w:t>Giới thiệu:</w:t>
+      </w:r>
       <w:bookmarkEnd w:id="27"/>
-    </w:p>
-    <w:p>
-      <w:pPr>
-        <w:pStyle w:val="Heading3"/>
-      </w:pPr>
-      <w:bookmarkStart w:id="28" w:name="_Toc519927779"/>
-      <w:r>
-        <w:t>Giới thiệu:</w:t>
-      </w:r>
-      <w:bookmarkEnd w:id="28"/>
     </w:p>
     <w:p>
       <w:r>
@@ -14750,11 +14741,11 @@
       <w:pPr>
         <w:pStyle w:val="Heading3"/>
       </w:pPr>
-      <w:bookmarkStart w:id="29" w:name="_Toc519927780"/>
+      <w:bookmarkStart w:id="28" w:name="_Toc519927780"/>
       <w:r>
         <w:t>Trọng số:</w:t>
       </w:r>
-      <w:bookmarkEnd w:id="29"/>
+      <w:bookmarkEnd w:id="28"/>
     </w:p>
     <w:p>
       <w:pPr>
@@ -15973,7 +15964,7 @@
           <w:i/>
         </w:rPr>
       </w:pPr>
-      <w:bookmarkStart w:id="30" w:name="_Toc519928226"/>
+      <w:bookmarkStart w:id="29" w:name="_Toc519928226"/>
       <w:r>
         <w:rPr>
           <w:i/>
@@ -16054,7 +16045,7 @@
         </w:rPr>
         <w:t>. Nội suy Shepard với p = 1</w:t>
       </w:r>
-      <w:bookmarkEnd w:id="30"/>
+      <w:bookmarkEnd w:id="29"/>
     </w:p>
     <w:p>
       <w:pPr>
@@ -16140,7 +16131,7 @@
           <w:i/>
         </w:rPr>
       </w:pPr>
-      <w:bookmarkStart w:id="31" w:name="_Toc519928227"/>
+      <w:bookmarkStart w:id="30" w:name="_Toc519928227"/>
       <w:r>
         <w:rPr>
           <w:i/>
@@ -16221,7 +16212,7 @@
         </w:rPr>
         <w:t xml:space="preserve"> Nội suy Shepard với p = 2</w:t>
       </w:r>
-      <w:bookmarkEnd w:id="31"/>
+      <w:bookmarkEnd w:id="30"/>
     </w:p>
     <w:p>
       <w:pPr>
@@ -16314,7 +16305,7 @@
           <w:noProof/>
         </w:rPr>
       </w:pPr>
-      <w:bookmarkStart w:id="32" w:name="_Toc519928228"/>
+      <w:bookmarkStart w:id="31" w:name="_Toc519928228"/>
       <w:r>
         <w:rPr>
           <w:i/>
@@ -16402,21 +16393,21 @@
         </w:rPr>
         <w:t>Nội suy Shepard với p = 10</w:t>
       </w:r>
+      <w:bookmarkEnd w:id="31"/>
+    </w:p>
+    <w:p/>
+    <w:p>
+      <w:pPr>
+        <w:pStyle w:val="Heading3"/>
+      </w:pPr>
+      <w:bookmarkStart w:id="32" w:name="_Toc519927781"/>
+      <w:r>
+        <w:t>Xây dựng công thức</w:t>
+      </w:r>
+      <w:r>
+        <w:t>:</w:t>
+      </w:r>
       <w:bookmarkEnd w:id="32"/>
-    </w:p>
-    <w:p/>
-    <w:p>
-      <w:pPr>
-        <w:pStyle w:val="Heading3"/>
-      </w:pPr>
-      <w:bookmarkStart w:id="33" w:name="_Toc519927781"/>
-      <w:r>
-        <w:t>Xây dựng công thức</w:t>
-      </w:r>
-      <w:r>
-        <w:t>:</w:t>
-      </w:r>
-      <w:bookmarkEnd w:id="33"/>
     </w:p>
     <w:p/>
     <w:tbl>
@@ -18036,11 +18027,11 @@
       <w:pPr>
         <w:pStyle w:val="Heading3"/>
       </w:pPr>
-      <w:bookmarkStart w:id="34" w:name="_Toc519927782"/>
+      <w:bookmarkStart w:id="33" w:name="_Toc519927782"/>
       <w:r>
         <w:t>Công thức tổng quát:</w:t>
       </w:r>
-      <w:bookmarkEnd w:id="34"/>
+      <w:bookmarkEnd w:id="33"/>
     </w:p>
     <w:p>
       <w:r>
@@ -18283,6 +18274,7 @@
           <w:sz w:val="24"/>
         </w:rPr>
       </w:pPr>
+      <w:proofErr w:type="gramStart"/>
       <w:r>
         <w:rPr>
           <w:rFonts w:ascii="Arial" w:hAnsi="Arial" w:cs="Arial"/>
@@ -18297,25 +18289,16 @@
           <w:color w:val="000000"/>
           <w:szCs w:val="26"/>
         </w:rPr>
-        <w:t xml:space="preserve">unction out = </w:t>
-      </w:r>
-      <w:proofErr w:type="gramStart"/>
+        <w:t>unction</w:t>
+      </w:r>
+      <w:proofErr w:type="gramEnd"/>
       <w:r>
         <w:rPr>
           <w:rFonts w:ascii="Arial" w:hAnsi="Arial" w:cs="Arial"/>
           <w:color w:val="000000"/>
           <w:szCs w:val="26"/>
         </w:rPr>
-        <w:t>shepard(</w:t>
-      </w:r>
-      <w:proofErr w:type="gramEnd"/>
-      <w:r>
-        <w:rPr>
-          <w:rFonts w:ascii="Arial" w:hAnsi="Arial" w:cs="Arial"/>
-          <w:color w:val="000000"/>
-          <w:szCs w:val="26"/>
-        </w:rPr>
-        <w:t>X, Y, x</w:t>
+        <w:t xml:space="preserve"> out = shepard(X, Y, x</w:t>
       </w:r>
       <w:r>
         <w:rPr>
@@ -18395,7 +18378,7 @@
           <w:color w:val="000000"/>
           <w:szCs w:val="26"/>
         </w:rPr>
-        <w:t xml:space="preserve">    for index = </w:t>
+        <w:t xml:space="preserve">    </w:t>
       </w:r>
       <w:proofErr w:type="gramStart"/>
       <w:r>
@@ -18404,7 +18387,7 @@
           <w:color w:val="000000"/>
           <w:szCs w:val="26"/>
         </w:rPr>
-        <w:t>1 :</w:t>
+        <w:t>for</w:t>
       </w:r>
       <w:proofErr w:type="gramEnd"/>
       <w:r>
@@ -18413,7 +18396,7 @@
           <w:color w:val="000000"/>
           <w:szCs w:val="26"/>
         </w:rPr>
-        <w:t xml:space="preserve"> lengthInput</w:t>
+        <w:t xml:space="preserve"> index = 1 : lengthInput</w:t>
       </w:r>
     </w:p>
     <w:p>
@@ -18431,7 +18414,7 @@
           <w:color w:val="000000"/>
           <w:szCs w:val="26"/>
         </w:rPr>
-        <w:t xml:space="preserve">        h(index) = </w:t>
+        <w:t xml:space="preserve">        </w:t>
       </w:r>
       <w:proofErr w:type="gramStart"/>
       <w:r>
@@ -18440,7 +18423,7 @@
           <w:color w:val="000000"/>
           <w:szCs w:val="26"/>
         </w:rPr>
-        <w:t>abs(</w:t>
+        <w:t>h(</w:t>
       </w:r>
       <w:proofErr w:type="gramEnd"/>
       <w:r>
@@ -18449,7 +18432,7 @@
           <w:color w:val="000000"/>
           <w:szCs w:val="26"/>
         </w:rPr>
-        <w:t>x - X(index))^-p;</w:t>
+        <w:t>index) = abs(x - X(index))^-p;</w:t>
       </w:r>
     </w:p>
     <w:p>
@@ -18531,7 +18514,7 @@
           <w:color w:val="000000"/>
           <w:szCs w:val="26"/>
         </w:rPr>
-        <w:t xml:space="preserve">    for index = </w:t>
+        <w:t xml:space="preserve">    </w:t>
       </w:r>
       <w:proofErr w:type="gramStart"/>
       <w:r>
@@ -18540,7 +18523,7 @@
           <w:color w:val="000000"/>
           <w:szCs w:val="26"/>
         </w:rPr>
-        <w:t>1 :</w:t>
+        <w:t>for</w:t>
       </w:r>
       <w:proofErr w:type="gramEnd"/>
       <w:r>
@@ -18549,7 +18532,7 @@
           <w:color w:val="000000"/>
           <w:szCs w:val="26"/>
         </w:rPr>
-        <w:t xml:space="preserve"> lengthInput</w:t>
+        <w:t xml:space="preserve"> index = 1 : lengthInput</w:t>
       </w:r>
     </w:p>
     <w:p>
@@ -18649,7 +18632,7 @@
           <w:color w:val="000000"/>
           <w:szCs w:val="26"/>
         </w:rPr>
-        <w:t xml:space="preserve">    for index = </w:t>
+        <w:t xml:space="preserve">    </w:t>
       </w:r>
       <w:proofErr w:type="gramStart"/>
       <w:r>
@@ -18658,7 +18641,7 @@
           <w:color w:val="000000"/>
           <w:szCs w:val="26"/>
         </w:rPr>
-        <w:t>1 :</w:t>
+        <w:t>for</w:t>
       </w:r>
       <w:proofErr w:type="gramEnd"/>
       <w:r>
@@ -18667,7 +18650,7 @@
           <w:color w:val="000000"/>
           <w:szCs w:val="26"/>
         </w:rPr>
-        <w:t xml:space="preserve"> lengthInput</w:t>
+        <w:t xml:space="preserve"> index = 1 : lengthInput</w:t>
       </w:r>
     </w:p>
     <w:p>
@@ -18737,7 +18720,7 @@
           <w:rFonts w:cs="Times New Roman"/>
         </w:rPr>
       </w:pPr>
-      <w:bookmarkStart w:id="35" w:name="_Toc519927783"/>
+      <w:bookmarkStart w:id="34" w:name="_Toc519927783"/>
       <w:r>
         <w:rPr>
           <w:rFonts w:cs="Times New Roman"/>
@@ -18751,7 +18734,7 @@
         </w:rPr>
         <w:t>DỮ LIỆU VÀ PHƯƠNG PHÁP NGHIÊN CỨU</w:t>
       </w:r>
-      <w:bookmarkEnd w:id="35"/>
+      <w:bookmarkEnd w:id="34"/>
     </w:p>
     <w:p>
       <w:pPr>
@@ -18761,7 +18744,7 @@
           <w:rFonts w:cs="Times New Roman"/>
         </w:rPr>
       </w:pPr>
-      <w:bookmarkStart w:id="36" w:name="_Toc519927784"/>
+      <w:bookmarkStart w:id="35" w:name="_Toc519927784"/>
       <w:r>
         <w:rPr>
           <w:rFonts w:cs="Times New Roman"/>
@@ -18774,25 +18757,25 @@
         </w:rPr>
         <w:t>:</w:t>
       </w:r>
+      <w:bookmarkEnd w:id="35"/>
+    </w:p>
+    <w:p>
+      <w:r>
+        <w:t>Để thực hiện đề tài này chúng em sử dụng 2 loại dữ liêu là dữ liệu thời tiết (nhiệt độ, lượng mưa) và dữ liệu AQI để thực hiện các phép nội suy.</w:t>
+      </w:r>
+    </w:p>
+    <w:p>
+      <w:pPr>
+        <w:pStyle w:val="Heading3"/>
+      </w:pPr>
+      <w:bookmarkStart w:id="36" w:name="_Toc519927785"/>
+      <w:r>
+        <w:t>Dữ liệu n</w:t>
+      </w:r>
+      <w:r>
+        <w:t>hiệt độ và lượng mưa:</w:t>
+      </w:r>
       <w:bookmarkEnd w:id="36"/>
-    </w:p>
-    <w:p>
-      <w:r>
-        <w:t>Để thực hiện đề tài này chúng em sử dụng 2 loại dữ liêu là dữ liệu thời tiết (nhiệt độ, lượng mưa) và dữ liệu AQI để thực hiện các phép nội suy.</w:t>
-      </w:r>
-    </w:p>
-    <w:p>
-      <w:pPr>
-        <w:pStyle w:val="Heading3"/>
-      </w:pPr>
-      <w:bookmarkStart w:id="37" w:name="_Toc519927785"/>
-      <w:r>
-        <w:t>Dữ liệu n</w:t>
-      </w:r>
-      <w:r>
-        <w:t>hiệt độ và lượng mưa:</w:t>
-      </w:r>
-      <w:bookmarkEnd w:id="37"/>
       <w:r>
         <w:t xml:space="preserve"> </w:t>
       </w:r>
@@ -18871,7 +18854,7 @@
       <w:pPr>
         <w:pStyle w:val="Caption"/>
       </w:pPr>
-      <w:bookmarkStart w:id="38" w:name="_Toc519928229"/>
+      <w:bookmarkStart w:id="37" w:name="_Toc519928229"/>
       <w:r>
         <w:rPr>
           <w:i/>
@@ -18961,7 +18944,7 @@
         </w:rPr>
         <w:t>Dữ liệu do AccuWeather cung cấp trong 10 ngày đầu tháng 4/2018.</w:t>
       </w:r>
-      <w:bookmarkEnd w:id="38"/>
+      <w:bookmarkEnd w:id="37"/>
     </w:p>
     <w:p>
       <w:pPr>
@@ -19027,11 +19010,11 @@
       <w:pPr>
         <w:pStyle w:val="Heading3"/>
       </w:pPr>
-      <w:bookmarkStart w:id="39" w:name="_Toc519927786"/>
+      <w:bookmarkStart w:id="38" w:name="_Toc519927786"/>
       <w:r>
         <w:t>Dữ liệu về chỉ số AQI:</w:t>
       </w:r>
-      <w:bookmarkEnd w:id="39"/>
+      <w:bookmarkEnd w:id="38"/>
     </w:p>
     <w:p>
       <w:pPr>
@@ -19172,7 +19155,7 @@
           <w:i/>
         </w:rPr>
       </w:pPr>
-      <w:bookmarkStart w:id="40" w:name="_Toc519928230"/>
+      <w:bookmarkStart w:id="39" w:name="_Toc519928230"/>
       <w:r>
         <w:rPr>
           <w:i/>
@@ -19262,7 +19245,7 @@
         </w:rPr>
         <w:t>Dữ liệu được cung cấp bởi WAQI.</w:t>
       </w:r>
-      <w:bookmarkEnd w:id="40"/>
+      <w:bookmarkEnd w:id="39"/>
     </w:p>
     <w:p>
       <w:pPr>
@@ -19391,7 +19374,7 @@
       <w:pPr>
         <w:jc w:val="center"/>
       </w:pPr>
-      <w:bookmarkStart w:id="41" w:name="_Toc519928231"/>
+      <w:bookmarkStart w:id="40" w:name="_Toc519928231"/>
       <w:r>
         <w:rPr>
           <w:i/>
@@ -19490,25 +19473,38 @@
         </w:rPr>
         <w:t>Tổng Cục Môi Trường</w:t>
       </w:r>
+      <w:bookmarkEnd w:id="40"/>
+    </w:p>
+    <w:p>
+      <w:pPr>
+        <w:pStyle w:val="Caption"/>
+      </w:pPr>
+    </w:p>
+    <w:p>
+      <w:pPr>
+        <w:jc w:val="left"/>
+      </w:pPr>
+    </w:p>
+    <w:p>
+      <w:pPr>
+        <w:pStyle w:val="Heading2"/>
+      </w:pPr>
+      <w:bookmarkStart w:id="41" w:name="_Toc519927787"/>
+      <w:r>
+        <w:t>Phương pháp nghiên cứu:</w:t>
+      </w:r>
       <w:bookmarkEnd w:id="41"/>
-    </w:p>
-    <w:p>
-      <w:pPr>
-        <w:pStyle w:val="Caption"/>
-      </w:pPr>
-    </w:p>
-    <w:p>
-      <w:pPr>
-        <w:jc w:val="left"/>
-      </w:pPr>
-    </w:p>
-    <w:p>
-      <w:pPr>
-        <w:pStyle w:val="Heading2"/>
-      </w:pPr>
-      <w:bookmarkStart w:id="42" w:name="_Toc519927787"/>
-      <w:r>
-        <w:t>Phương pháp nghiên cứu:</w:t>
+      <w:r>
+        <w:t xml:space="preserve"> </w:t>
+      </w:r>
+    </w:p>
+    <w:p>
+      <w:pPr>
+        <w:pStyle w:val="Heading3"/>
+      </w:pPr>
+      <w:bookmarkStart w:id="42" w:name="_Toc519927788"/>
+      <w:r>
+        <w:t>Tiền xử lý:</w:t>
       </w:r>
       <w:bookmarkEnd w:id="42"/>
       <w:r>
@@ -19516,49 +19512,36 @@
       </w:r>
     </w:p>
     <w:p>
+      <w:r>
+        <w:t>Trong thực tế, vì mức độ ô nhiễm sẽ không phụ thuộc hoàn toàn vào nhiệt độ và lượng mưa nên sẽ</w:t>
+      </w:r>
+      <w:r>
+        <w:t xml:space="preserve"> có những ngày có cùng giá trị nhiệt độ và lượng mưa, nhưng chỉ số AQI thì lại khác nhau. Vì vậy, dữ liệu</w:t>
+      </w:r>
+      <w:r>
+        <w:t xml:space="preserve"> sau khi </w:t>
+      </w:r>
+      <w:r>
+        <w:t>thu thập được sẽ được sơ chế</w:t>
+      </w:r>
+      <w:r>
+        <w:t xml:space="preserve">, bởi vì yêu cầu của phương pháp nội suy là không được sử dụng tập dữ liệu có các điểm nội suy trùng nhau. </w:t>
+      </w:r>
+    </w:p>
+    <w:p>
+      <w:r>
+        <w:t xml:space="preserve">Đối với các điểm nội suy trùng nhau, ta sẽ quy về một giá trị là giá trị trung bình của tất cả các điểm đó. </w:t>
+      </w:r>
+    </w:p>
+    <w:p>
       <w:pPr>
         <w:pStyle w:val="Heading3"/>
       </w:pPr>
-      <w:bookmarkStart w:id="43" w:name="_Toc519927788"/>
-      <w:r>
-        <w:t>Tiền xử lý:</w:t>
+      <w:bookmarkStart w:id="43" w:name="_Toc519927789"/>
+      <w:r>
+        <w:t>Xử lý:</w:t>
       </w:r>
       <w:bookmarkEnd w:id="43"/>
-      <w:r>
-        <w:t xml:space="preserve"> </w:t>
-      </w:r>
-    </w:p>
-    <w:p>
-      <w:r>
-        <w:t>Trong thực tế, vì mức độ ô nhiễm sẽ không phụ thuộc hoàn toàn vào nhiệt độ và lượng mưa nên sẽ</w:t>
-      </w:r>
-      <w:r>
-        <w:t xml:space="preserve"> có những ngày có cùng giá trị nhiệt độ và lượng mưa, nhưng chỉ số AQI thì lại khác nhau. Vì vậy, dữ liệu</w:t>
-      </w:r>
-      <w:r>
-        <w:t xml:space="preserve"> sau khi </w:t>
-      </w:r>
-      <w:r>
-        <w:t>thu thập được sẽ được sơ chế</w:t>
-      </w:r>
-      <w:r>
-        <w:t xml:space="preserve">, bởi vì yêu cầu của phương pháp nội suy là không được sử dụng tập dữ liệu có các điểm nội suy trùng nhau. </w:t>
-      </w:r>
-    </w:p>
-    <w:p>
-      <w:r>
-        <w:t xml:space="preserve">Đối với các điểm nội suy trùng nhau, ta sẽ quy về một giá trị là giá trị trung bình của tất cả các điểm đó. </w:t>
-      </w:r>
-    </w:p>
-    <w:p>
-      <w:pPr>
-        <w:pStyle w:val="Heading3"/>
-      </w:pPr>
-      <w:bookmarkStart w:id="44" w:name="_Toc519927789"/>
-      <w:r>
-        <w:t>Xử lý:</w:t>
-      </w:r>
-      <w:bookmarkEnd w:id="44"/>
     </w:p>
     <w:p>
       <w:r>
@@ -19589,7 +19572,7 @@
           <w:rFonts w:cs="Times New Roman"/>
         </w:rPr>
       </w:pPr>
-      <w:bookmarkStart w:id="45" w:name="_Toc519927790"/>
+      <w:bookmarkStart w:id="44" w:name="_Toc519927790"/>
       <w:r>
         <w:rPr>
           <w:rFonts w:cs="Times New Roman"/>
@@ -19602,66 +19585,66 @@
         </w:rPr>
         <w:t xml:space="preserve"> VÀ ĐÁNH GIÁ</w:t>
       </w:r>
+      <w:bookmarkEnd w:id="44"/>
+    </w:p>
+    <w:p>
+      <w:r>
+        <w:t xml:space="preserve">Chúng em đã cài đặt </w:t>
+      </w:r>
+      <w:r>
+        <w:t>bốn</w:t>
+      </w:r>
+      <w:r>
+        <w:t xml:space="preserve"> phương pháp nội suy ở trên với dữ liệu đã thu thập được.</w:t>
+      </w:r>
+    </w:p>
+    <w:p>
+      <w:r>
+        <w:t>Ngôn ngữ cài đặt: Matlab</w:t>
+      </w:r>
+    </w:p>
+    <w:p>
+      <w:r>
+        <w:t>Trong phần này, chúng em sẽ trình bày về dữ liệu đầu vào của chương trình, các thông số cần thiết, thống kê kết quả và đánh giá.</w:t>
+      </w:r>
+    </w:p>
+    <w:p>
+      <w:pPr>
+        <w:pStyle w:val="Heading2"/>
+        <w:rPr>
+          <w:rFonts w:cs="Times New Roman"/>
+        </w:rPr>
+      </w:pPr>
+      <w:bookmarkStart w:id="45" w:name="_Toc519927791"/>
+      <w:r>
+        <w:rPr>
+          <w:rFonts w:cs="Times New Roman"/>
+        </w:rPr>
+        <w:t>Dữ liệu đầu vào của chương trình</w:t>
+      </w:r>
+      <w:r>
+        <w:rPr>
+          <w:rFonts w:cs="Times New Roman"/>
+        </w:rPr>
+        <w:t>:</w:t>
+      </w:r>
       <w:bookmarkEnd w:id="45"/>
     </w:p>
     <w:p>
-      <w:r>
-        <w:t xml:space="preserve">Chúng em đã cài đặt </w:t>
-      </w:r>
-      <w:r>
-        <w:t>bốn</w:t>
-      </w:r>
-      <w:r>
-        <w:t xml:space="preserve"> phương pháp nội suy ở trên với dữ liệu đã thu thập được.</w:t>
-      </w:r>
-    </w:p>
-    <w:p>
-      <w:r>
-        <w:t>Ngôn ngữ cài đặt: Matlab</w:t>
-      </w:r>
-    </w:p>
-    <w:p>
-      <w:r>
-        <w:t>Trong phần này, chúng em sẽ trình bày về dữ liệu đầu vào của chương trình, các thông số cần thiết, thống kê kết quả và đánh giá.</w:t>
-      </w:r>
-    </w:p>
-    <w:p>
-      <w:pPr>
-        <w:pStyle w:val="Heading2"/>
-        <w:rPr>
-          <w:rFonts w:cs="Times New Roman"/>
-        </w:rPr>
-      </w:pPr>
-      <w:bookmarkStart w:id="46" w:name="_Toc519927791"/>
-      <w:r>
-        <w:rPr>
-          <w:rFonts w:cs="Times New Roman"/>
-        </w:rPr>
-        <w:t>Dữ liệu đầu vào của chương trình</w:t>
-      </w:r>
-      <w:r>
-        <w:rPr>
-          <w:rFonts w:cs="Times New Roman"/>
-        </w:rPr>
-        <w:t>:</w:t>
+      <w:pPr>
+        <w:pStyle w:val="Heading3"/>
+      </w:pPr>
+      <w:bookmarkStart w:id="46" w:name="_Toc519927792"/>
+      <w:r>
+        <w:t xml:space="preserve">Trường hợp nội suy chỉ dùng </w:t>
+      </w:r>
+      <w:r>
+        <w:t>yếu tố</w:t>
+      </w:r>
+      <w:r>
+        <w:t xml:space="preserve"> nhiệt độ:</w:t>
       </w:r>
       <w:bookmarkEnd w:id="46"/>
-    </w:p>
-    <w:p>
-      <w:pPr>
-        <w:pStyle w:val="Heading3"/>
-      </w:pPr>
-      <w:bookmarkStart w:id="47" w:name="_Toc519927792"/>
-      <w:r>
-        <w:t xml:space="preserve">Trường hợp nội suy chỉ dùng </w:t>
-      </w:r>
-      <w:r>
-        <w:t>yếu tố</w:t>
-      </w:r>
-      <w:r>
-        <w:t xml:space="preserve"> nhiệt độ:</w:t>
-      </w:r>
-      <w:bookmarkEnd w:id="47"/>
       <w:r>
         <w:t xml:space="preserve"> </w:t>
       </w:r>
@@ -19694,7 +19677,7 @@
       <w:pPr>
         <w:pStyle w:val="Heading3"/>
       </w:pPr>
-      <w:bookmarkStart w:id="48" w:name="_Toc519927793"/>
+      <w:bookmarkStart w:id="47" w:name="_Toc519927793"/>
       <w:r>
         <w:t xml:space="preserve">Trường hợp nội suy chỉ dùng </w:t>
       </w:r>
@@ -19704,7 +19687,7 @@
       <w:r>
         <w:t xml:space="preserve"> lượng mưa:</w:t>
       </w:r>
-      <w:bookmarkEnd w:id="48"/>
+      <w:bookmarkEnd w:id="47"/>
       <w:r>
         <w:t xml:space="preserve"> </w:t>
       </w:r>
@@ -21806,7 +21789,7 @@
           <w:i/>
         </w:rPr>
       </w:pPr>
-      <w:bookmarkStart w:id="49" w:name="_Toc519928221"/>
+      <w:bookmarkStart w:id="48" w:name="_Toc519928221"/>
       <w:r>
         <w:rPr>
           <w:i/>
@@ -21887,7 +21870,7 @@
         </w:rPr>
         <w:t>. Trích dữ liệu từ 3/6/2017 đến 14/4/2017</w:t>
       </w:r>
-      <w:bookmarkEnd w:id="49"/>
+      <w:bookmarkEnd w:id="48"/>
     </w:p>
     <w:p>
       <w:pPr>
@@ -21902,11 +21885,11 @@
       <w:pPr>
         <w:pStyle w:val="Heading3"/>
       </w:pPr>
-      <w:bookmarkStart w:id="50" w:name="_Toc519927794"/>
+      <w:bookmarkStart w:id="49" w:name="_Toc519927794"/>
       <w:r>
         <w:t>Trường hợp nội suy sử dụng cả 2 yếu tố nhiệt độ và lượng mưa</w:t>
       </w:r>
-      <w:bookmarkEnd w:id="50"/>
+      <w:bookmarkEnd w:id="49"/>
     </w:p>
     <w:p>
       <w:r>
@@ -21932,12 +21915,12 @@
       <w:pPr>
         <w:pStyle w:val="Heading2"/>
       </w:pPr>
-      <w:bookmarkStart w:id="51" w:name="_Toc519927795"/>
+      <w:bookmarkStart w:id="50" w:name="_Toc519927795"/>
       <w:r>
         <w:lastRenderedPageBreak/>
         <w:t>Các thông số đầu vào</w:t>
       </w:r>
-      <w:bookmarkEnd w:id="51"/>
+      <w:bookmarkEnd w:id="50"/>
     </w:p>
     <w:p>
       <w:r>
@@ -21960,35 +21943,35 @@
           <w:rFonts w:cs="Times New Roman"/>
         </w:rPr>
       </w:pPr>
-      <w:bookmarkStart w:id="52" w:name="_Toc519927796"/>
+      <w:bookmarkStart w:id="51" w:name="_Toc519927796"/>
       <w:r>
         <w:rPr>
           <w:rFonts w:cs="Times New Roman"/>
         </w:rPr>
         <w:t>Kết quả:</w:t>
       </w:r>
+      <w:bookmarkEnd w:id="51"/>
+      <w:r>
+        <w:rPr>
+          <w:rFonts w:cs="Times New Roman"/>
+        </w:rPr>
+        <w:t xml:space="preserve"> </w:t>
+      </w:r>
+    </w:p>
+    <w:p>
+      <w:r>
+        <w:t xml:space="preserve">Sau khi cài đặt các phương pháp và hiện thực trên các tập dữ liệu, nhóm thu được kết quả như sau: </w:t>
+      </w:r>
+    </w:p>
+    <w:p>
+      <w:pPr>
+        <w:pStyle w:val="Heading3"/>
+      </w:pPr>
+      <w:bookmarkStart w:id="52" w:name="_Toc519927797"/>
+      <w:r>
+        <w:t>Trường hợp nội suy chỉ sử dụng yếu tố nhiệt độ</w:t>
+      </w:r>
       <w:bookmarkEnd w:id="52"/>
-      <w:r>
-        <w:rPr>
-          <w:rFonts w:cs="Times New Roman"/>
-        </w:rPr>
-        <w:t xml:space="preserve"> </w:t>
-      </w:r>
-    </w:p>
-    <w:p>
-      <w:r>
-        <w:t xml:space="preserve">Sau khi cài đặt các phương pháp và hiện thực trên các tập dữ liệu, nhóm thu được kết quả như sau: </w:t>
-      </w:r>
-    </w:p>
-    <w:p>
-      <w:pPr>
-        <w:pStyle w:val="Heading3"/>
-      </w:pPr>
-      <w:bookmarkStart w:id="53" w:name="_Toc519927797"/>
-      <w:r>
-        <w:t>Trường hợp nội suy chỉ sử dụng yếu tố nhiệt độ</w:t>
-      </w:r>
-      <w:bookmarkEnd w:id="53"/>
     </w:p>
     <w:p/>
     <w:tbl>
@@ -24319,7 +24302,7 @@
           <w:i/>
         </w:rPr>
       </w:pPr>
-      <w:bookmarkStart w:id="54" w:name="_Toc519928222"/>
+      <w:bookmarkStart w:id="53" w:name="_Toc519928222"/>
       <w:r>
         <w:rPr>
           <w:i/>
@@ -24400,7 +24383,7 @@
         </w:rPr>
         <w:t>. Kết quả nội suy chỉ sử dụng yếu tố nhiệt độ</w:t>
       </w:r>
-      <w:bookmarkEnd w:id="54"/>
+      <w:bookmarkEnd w:id="53"/>
     </w:p>
     <w:p/>
     <w:p>
@@ -24480,7 +24463,7 @@
           <w:i/>
         </w:rPr>
       </w:pPr>
-      <w:bookmarkStart w:id="55" w:name="_Toc519928232"/>
+      <w:bookmarkStart w:id="54" w:name="_Toc519928232"/>
       <w:r>
         <w:rPr>
           <w:i/>
@@ -24561,7 +24544,7 @@
         </w:rPr>
         <w:t>. Nội suy Lagrange khi chỉ sử dụng yếu tố nhiệt độ</w:t>
       </w:r>
-      <w:bookmarkEnd w:id="55"/>
+      <w:bookmarkEnd w:id="54"/>
     </w:p>
     <w:p/>
     <w:p>
@@ -24629,7 +24612,7 @@
           <w:i/>
         </w:rPr>
       </w:pPr>
-      <w:bookmarkStart w:id="56" w:name="_Toc519928233"/>
+      <w:bookmarkStart w:id="55" w:name="_Toc519928233"/>
       <w:r>
         <w:rPr>
           <w:i/>
@@ -24710,7 +24693,7 @@
         </w:rPr>
         <w:t>. Nội suy Newton khi chỉ sử dụng yếu tố nhiệt độ</w:t>
       </w:r>
-      <w:bookmarkEnd w:id="56"/>
+      <w:bookmarkEnd w:id="55"/>
     </w:p>
     <w:p/>
     <w:p>
@@ -24776,7 +24759,7 @@
       <w:pPr>
         <w:pStyle w:val="Caption"/>
       </w:pPr>
-      <w:bookmarkStart w:id="57" w:name="_Toc519928234"/>
+      <w:bookmarkStart w:id="56" w:name="_Toc519928234"/>
       <w:r>
         <w:rPr>
           <w:i/>
@@ -24869,7 +24852,7 @@
         </w:rPr>
         <w:t xml:space="preserve"> khi chỉ sử dụng yếu tố nhiệt độ</w:t>
       </w:r>
-      <w:bookmarkEnd w:id="57"/>
+      <w:bookmarkEnd w:id="56"/>
     </w:p>
     <w:p/>
     <w:p>
@@ -24937,7 +24920,7 @@
           <w:i/>
         </w:rPr>
       </w:pPr>
-      <w:bookmarkStart w:id="58" w:name="_Toc519928235"/>
+      <w:bookmarkStart w:id="57" w:name="_Toc519928235"/>
       <w:r>
         <w:rPr>
           <w:i/>
@@ -25033,7 +25016,7 @@
         </w:rPr>
         <w:t>Shepard khi sử dụng cả 2 yếu tố nhiệt độ và lượng mưa</w:t>
       </w:r>
-      <w:bookmarkEnd w:id="58"/>
+      <w:bookmarkEnd w:id="57"/>
     </w:p>
     <w:p>
       <w:pPr>
@@ -25059,11 +25042,11 @@
       <w:pPr>
         <w:pStyle w:val="Heading3"/>
       </w:pPr>
-      <w:bookmarkStart w:id="59" w:name="_Toc519927798"/>
+      <w:bookmarkStart w:id="58" w:name="_Toc519927798"/>
       <w:r>
         <w:t>Trường hợp nội suy chỉ sử dụng yếu tố lượng mưa</w:t>
       </w:r>
-      <w:bookmarkEnd w:id="59"/>
+      <w:bookmarkEnd w:id="58"/>
     </w:p>
     <w:tbl>
       <w:tblPr>
@@ -27320,7 +27303,7 @@
           <w:i/>
         </w:rPr>
       </w:pPr>
-      <w:bookmarkStart w:id="60" w:name="_Toc519928223"/>
+      <w:bookmarkStart w:id="59" w:name="_Toc519928223"/>
       <w:r>
         <w:rPr>
           <w:i/>
@@ -27401,7 +27384,7 @@
         </w:rPr>
         <w:t>. Trường hợp nội suy chỉ sử dụng yếu tố lượng mưa.</w:t>
       </w:r>
-      <w:bookmarkEnd w:id="60"/>
+      <w:bookmarkEnd w:id="59"/>
     </w:p>
     <w:p/>
     <w:p>
@@ -27469,7 +27452,7 @@
           <w:i/>
         </w:rPr>
       </w:pPr>
-      <w:bookmarkStart w:id="61" w:name="_Toc519928236"/>
+      <w:bookmarkStart w:id="60" w:name="_Toc519928236"/>
       <w:r>
         <w:rPr>
           <w:i/>
@@ -27562,7 +27545,7 @@
         </w:rPr>
         <w:t xml:space="preserve"> khi chỉ sử dụng yếu tố lượng mưa</w:t>
       </w:r>
-      <w:bookmarkEnd w:id="61"/>
+      <w:bookmarkEnd w:id="60"/>
     </w:p>
     <w:p>
       <w:pPr>
@@ -27634,7 +27617,7 @@
           <w:i/>
         </w:rPr>
       </w:pPr>
-      <w:bookmarkStart w:id="62" w:name="_Toc519928237"/>
+      <w:bookmarkStart w:id="61" w:name="_Toc519928237"/>
       <w:r>
         <w:rPr>
           <w:i/>
@@ -27729,7 +27712,7 @@
         </w:rPr>
         <w:t xml:space="preserve"> tố lượng mưa.</w:t>
       </w:r>
-      <w:bookmarkEnd w:id="62"/>
+      <w:bookmarkEnd w:id="61"/>
     </w:p>
     <w:p/>
     <w:p>
@@ -27797,7 +27780,7 @@
           <w:i/>
         </w:rPr>
       </w:pPr>
-      <w:bookmarkStart w:id="63" w:name="_Toc519928238"/>
+      <w:bookmarkStart w:id="62" w:name="_Toc519928238"/>
       <w:r>
         <w:rPr>
           <w:i/>
@@ -27892,7 +27875,7 @@
         </w:rPr>
         <w:t xml:space="preserve"> tố lượng mưa.</w:t>
       </w:r>
-      <w:bookmarkEnd w:id="63"/>
+      <w:bookmarkEnd w:id="62"/>
     </w:p>
     <w:p/>
     <w:p>
@@ -27960,7 +27943,7 @@
           <w:i/>
         </w:rPr>
       </w:pPr>
-      <w:bookmarkStart w:id="64" w:name="_Toc519928239"/>
+      <w:bookmarkStart w:id="63" w:name="_Toc519928239"/>
       <w:r>
         <w:rPr>
           <w:i/>
@@ -28041,7 +28024,7 @@
         </w:rPr>
         <w:t>. Nội suy Shepard khi sử dụng cả hai yếu tố nhiệt độ và lượng mưa.</w:t>
       </w:r>
-      <w:bookmarkEnd w:id="64"/>
+      <w:bookmarkEnd w:id="63"/>
     </w:p>
     <w:p>
       <w:pPr>
@@ -28061,14 +28044,14 @@
           <w:rFonts w:cs="Times New Roman"/>
         </w:rPr>
       </w:pPr>
-      <w:bookmarkStart w:id="65" w:name="_Toc519927799"/>
+      <w:bookmarkStart w:id="64" w:name="_Toc519927799"/>
       <w:r>
         <w:rPr>
           <w:rFonts w:cs="Times New Roman"/>
         </w:rPr>
         <w:t>So sánh, đánh giá:</w:t>
       </w:r>
-      <w:bookmarkEnd w:id="65"/>
+      <w:bookmarkEnd w:id="64"/>
     </w:p>
     <w:p>
       <w:r>
@@ -28821,7 +28804,7 @@
           <w:i/>
         </w:rPr>
       </w:pPr>
-      <w:bookmarkStart w:id="66" w:name="_Toc519928224"/>
+      <w:bookmarkStart w:id="65" w:name="_Toc519928224"/>
       <w:r>
         <w:rPr>
           <w:i/>
@@ -28902,7 +28885,7 @@
         </w:rPr>
         <w:t>. Kết quả so sánh các phương pháp khi chỉ dùng yếu tố nhiệt độ</w:t>
       </w:r>
-      <w:bookmarkEnd w:id="66"/>
+      <w:bookmarkEnd w:id="65"/>
     </w:p>
     <w:p>
       <w:pPr>
@@ -29221,7 +29204,7 @@
           <w:i/>
         </w:rPr>
       </w:pPr>
-      <w:bookmarkStart w:id="67" w:name="_Toc519928225"/>
+      <w:bookmarkStart w:id="66" w:name="_Toc519928225"/>
       <w:r>
         <w:rPr>
           <w:i/>
@@ -29302,7 +29285,7 @@
         </w:rPr>
         <w:t>. Kết quả so sánh các phương pháp khi chỉ dùng yếu tố lượng mưa</w:t>
       </w:r>
-      <w:bookmarkEnd w:id="67"/>
+      <w:bookmarkEnd w:id="66"/>
     </w:p>
     <w:p/>
     <w:p>
@@ -29387,81 +29370,84 @@
       <w:pPr>
         <w:pStyle w:val="Heading1"/>
       </w:pPr>
-      <w:bookmarkStart w:id="68" w:name="_Toc519927800"/>
+      <w:bookmarkStart w:id="67" w:name="_Toc519927800"/>
       <w:r>
         <w:lastRenderedPageBreak/>
         <w:t>: KẾT LUẬN</w:t>
       </w:r>
+      <w:bookmarkEnd w:id="67"/>
+      <w:r>
+        <w:t xml:space="preserve"> </w:t>
+      </w:r>
+    </w:p>
+    <w:p>
+      <w:pPr>
+        <w:pStyle w:val="Heading2"/>
+      </w:pPr>
+      <w:bookmarkStart w:id="68" w:name="_Toc519927801"/>
+      <w:r>
+        <w:t>Kết quả đạt được</w:t>
+      </w:r>
       <w:bookmarkEnd w:id="68"/>
-      <w:r>
-        <w:t xml:space="preserve"> </w:t>
+    </w:p>
+    <w:p>
+      <w:r>
+        <w:t>Ứng dụng được các phương pháp nộ</w:t>
+      </w:r>
+      <w:r>
+        <w:t>i</w:t>
+      </w:r>
+      <w:r>
+        <w:t xml:space="preserve"> suy vào dự đoán mức độ ô nhiễm môi trường trong tương lai. </w:t>
+      </w:r>
+    </w:p>
+    <w:p>
+      <w:r>
+        <w:t>Xây dựng được ứng dụng dự báo chất lượng không khí, từ đó đưa ra những khuyến cáo phù hợp đối với người dân sống trong vùng.</w:t>
+      </w:r>
+    </w:p>
+    <w:p>
+      <w:r>
+        <w:t xml:space="preserve">Đánh giá được sự ảnh hưởng của các yếu tố thời tiết ảnh hưởng tới chất lượng không khí. </w:t>
       </w:r>
     </w:p>
     <w:p>
       <w:pPr>
         <w:pStyle w:val="Heading2"/>
       </w:pPr>
-      <w:bookmarkStart w:id="69" w:name="_Toc519927801"/>
-      <w:r>
-        <w:t>Kết quả đạt được</w:t>
+      <w:bookmarkStart w:id="69" w:name="_Toc519927802"/>
+      <w:r>
+        <w:t>Hạn chế</w:t>
       </w:r>
       <w:bookmarkEnd w:id="69"/>
     </w:p>
     <w:p>
       <w:r>
-        <w:t>Ứng dụng được các phương pháp nộ</w:t>
-      </w:r>
-      <w:r>
-        <w:t>i</w:t>
-      </w:r>
-      <w:r>
-        <w:t xml:space="preserve"> suy vào dự đoán mức độ ô nhiễm môi trường trong tương lai. </w:t>
-      </w:r>
-    </w:p>
-    <w:p>
-      <w:r>
-        <w:t>Xây dựng được ứng dụng dự báo chất lượng không khí, từ đó đưa ra những khuyến cáo phù hợp đối với người dân sống trong vùng.</w:t>
-      </w:r>
-    </w:p>
-    <w:p>
-      <w:r>
-        <w:t xml:space="preserve">Đánh giá được sự ảnh hưởng của các yếu tố thời tiết ảnh hưởng tới chất lượng không khí. </w:t>
+        <w:t>Dữ liệu sử dụng để nội suy chưa đầy</w:t>
+      </w:r>
+      <w:r>
+        <w:t xml:space="preserve"> đủ, thiếu các nhân tố nội suy nên kết quả </w:t>
+      </w:r>
+      <w:r>
+        <w:t xml:space="preserve">còn sai số đáng kể. </w:t>
       </w:r>
     </w:p>
     <w:p>
       <w:pPr>
         <w:pStyle w:val="Heading2"/>
       </w:pPr>
-      <w:bookmarkStart w:id="70" w:name="_Toc519927802"/>
-      <w:r>
-        <w:t>Hạn chế</w:t>
+      <w:bookmarkStart w:id="70" w:name="_Toc519927803"/>
+      <w:r>
+        <w:t>Hướng phát triển</w:t>
       </w:r>
       <w:bookmarkEnd w:id="70"/>
     </w:p>
     <w:p>
       <w:r>
-        <w:t xml:space="preserve">Dữ liệu sử dụng để nội suy chưa đầy đủ, thiếu các nhân tố nội suy. </w:t>
-      </w:r>
-    </w:p>
-    <w:p>
-      <w:r>
-        <w:t xml:space="preserve">Kết quả nội suy còn sai số đáng kể. </w:t>
-      </w:r>
-    </w:p>
-    <w:p>
-      <w:pPr>
-        <w:pStyle w:val="Heading2"/>
-      </w:pPr>
-      <w:bookmarkStart w:id="71" w:name="_Toc519927803"/>
-      <w:r>
-        <w:t>Hướng phát triển</w:t>
-      </w:r>
+        <w:t xml:space="preserve">Thu thập thêm các dữ liệu liên quan khác để nội suy chính xác hơn. </w:t>
+      </w:r>
+      <w:bookmarkStart w:id="71" w:name="_GoBack"/>
       <w:bookmarkEnd w:id="71"/>
-    </w:p>
-    <w:p>
-      <w:r>
-        <w:t xml:space="preserve">Thu thập thêm các dữ liệu liên quan khác để nội suy chính xác hơn. </w:t>
-      </w:r>
     </w:p>
     <w:p>
       <w:r>
@@ -29527,7 +29513,7 @@
 </file>
 
 <file path=word/endnotes.xml><?xml version="1.0" encoding="utf-8"?>
-<w:endnotes xmlns:wpc="http://schemas.microsoft.com/office/word/2010/wordprocessingCanvas" xmlns:cx="http://schemas.microsoft.com/office/drawing/2014/chartex" xmlns:cx1="http://schemas.microsoft.com/office/drawing/2015/9/8/chartex" xmlns:cx2="http://schemas.microsoft.com/office/drawing/2015/10/21/chartex" xmlns:cx3="http://schemas.microsoft.com/office/drawing/2016/5/9/chartex" xmlns:cx4="http://schemas.microsoft.com/office/drawing/2016/5/10/chartex" xmlns:cx5="http://schemas.microsoft.com/office/drawing/2016/5/11/chartex" xmlns:cx6="http://schemas.microsoft.com/office/drawing/2016/5/12/chartex" xmlns:cx7="http://schemas.microsoft.com/office/drawing/2016/5/13/chartex" xmlns:cx8="http://schemas.microsoft.com/office/drawing/2016/5/14/chartex" xmlns:mc="http://schemas.openxmlformats.org/markup-compatibility/2006" xmlns:aink="http://schemas.microsoft.com/office/drawing/2016/ink" xmlns:am3d="http://schemas.microsoft.com/office/drawing/2017/model3d" xmlns:o="urn:schemas-microsoft-com:office:office" xmlns:r="http://schemas.openxmlformats.org/officeDocument/2006/relationships" xmlns:m="http://schemas.openxmlformats.org/officeDocument/2006/math" xmlns:v="urn:schemas-microsoft-com:vml" xmlns:wp14="http://schemas.microsoft.com/office/word/2010/wordprocessingDrawing" xmlns:wp="http://schemas.openxmlformats.org/drawingml/2006/wordprocessingDrawing" xmlns:w10="urn:schemas-microsoft-com:office:word" xmlns:w="http://schemas.openxmlformats.org/wordprocessingml/2006/main" xmlns:w14="http://schemas.microsoft.com/office/word/2010/wordml" xmlns:w15="http://schemas.microsoft.com/office/word/2012/wordml" xmlns:w16cid="http://schemas.microsoft.com/office/word/2016/wordml/cid" xmlns:w16se="http://schemas.microsoft.com/office/word/2015/wordml/symex" xmlns:wpg="http://schemas.microsoft.com/office/word/2010/wordprocessingGroup" xmlns:wpi="http://schemas.microsoft.com/office/word/2010/wordprocessingInk" xmlns:wne="http://schemas.microsoft.com/office/word/2006/wordml" xmlns:wps="http://schemas.microsoft.com/office/word/2010/wordprocessingShape" mc:Ignorable="w14 w15 w16se w16cid wp14">
+<w:endnotes xmlns:wpc="http://schemas.microsoft.com/office/word/2010/wordprocessingCanvas" xmlns:mc="http://schemas.openxmlformats.org/markup-compatibility/2006" xmlns:o="urn:schemas-microsoft-com:office:office" xmlns:r="http://schemas.openxmlformats.org/officeDocument/2006/relationships" xmlns:m="http://schemas.openxmlformats.org/officeDocument/2006/math" xmlns:v="urn:schemas-microsoft-com:vml" xmlns:wp14="http://schemas.microsoft.com/office/word/2010/wordprocessingDrawing" xmlns:wp="http://schemas.openxmlformats.org/drawingml/2006/wordprocessingDrawing" xmlns:w10="urn:schemas-microsoft-com:office:word" xmlns:w="http://schemas.openxmlformats.org/wordprocessingml/2006/main" xmlns:w14="http://schemas.microsoft.com/office/word/2010/wordml" xmlns:w15="http://schemas.microsoft.com/office/word/2012/wordml" xmlns:wpg="http://schemas.microsoft.com/office/word/2010/wordprocessingGroup" xmlns:wpi="http://schemas.microsoft.com/office/word/2010/wordprocessingInk" xmlns:wne="http://schemas.microsoft.com/office/word/2006/wordml" xmlns:wps="http://schemas.microsoft.com/office/word/2010/wordprocessingShape" mc:Ignorable="w14 w15 wp14">
   <w:endnote w:type="separator" w:id="-1">
     <w:p>
       <w:r>
@@ -29548,7 +29534,7 @@
 </file>
 
 <file path=word/footer1.xml><?xml version="1.0" encoding="utf-8"?>
-<w:ftr xmlns:wpc="http://schemas.microsoft.com/office/word/2010/wordprocessingCanvas" xmlns:cx="http://schemas.microsoft.com/office/drawing/2014/chartex" xmlns:cx1="http://schemas.microsoft.com/office/drawing/2015/9/8/chartex" xmlns:cx2="http://schemas.microsoft.com/office/drawing/2015/10/21/chartex" xmlns:cx3="http://schemas.microsoft.com/office/drawing/2016/5/9/chartex" xmlns:cx4="http://schemas.microsoft.com/office/drawing/2016/5/10/chartex" xmlns:cx5="http://schemas.microsoft.com/office/drawing/2016/5/11/chartex" xmlns:cx6="http://schemas.microsoft.com/office/drawing/2016/5/12/chartex" xmlns:cx7="http://schemas.microsoft.com/office/drawing/2016/5/13/chartex" xmlns:cx8="http://schemas.microsoft.com/office/drawing/2016/5/14/chartex" xmlns:mc="http://schemas.openxmlformats.org/markup-compatibility/2006" xmlns:aink="http://schemas.microsoft.com/office/drawing/2016/ink" xmlns:am3d="http://schemas.microsoft.com/office/drawing/2017/model3d" xmlns:o="urn:schemas-microsoft-com:office:office" xmlns:r="http://schemas.openxmlformats.org/officeDocument/2006/relationships" xmlns:m="http://schemas.openxmlformats.org/officeDocument/2006/math" xmlns:v="urn:schemas-microsoft-com:vml" xmlns:wp14="http://schemas.microsoft.com/office/word/2010/wordprocessingDrawing" xmlns:wp="http://schemas.openxmlformats.org/drawingml/2006/wordprocessingDrawing" xmlns:w10="urn:schemas-microsoft-com:office:word" xmlns:w="http://schemas.openxmlformats.org/wordprocessingml/2006/main" xmlns:w14="http://schemas.microsoft.com/office/word/2010/wordml" xmlns:w15="http://schemas.microsoft.com/office/word/2012/wordml" xmlns:w16cid="http://schemas.microsoft.com/office/word/2016/wordml/cid" xmlns:w16se="http://schemas.microsoft.com/office/word/2015/wordml/symex" xmlns:wpg="http://schemas.microsoft.com/office/word/2010/wordprocessingGroup" xmlns:wpi="http://schemas.microsoft.com/office/word/2010/wordprocessingInk" xmlns:wne="http://schemas.microsoft.com/office/word/2006/wordml" xmlns:wps="http://schemas.microsoft.com/office/word/2010/wordprocessingShape" mc:Ignorable="w14 w15 w16se w16cid wp14">
+<w:ftr xmlns:wpc="http://schemas.microsoft.com/office/word/2010/wordprocessingCanvas" xmlns:mc="http://schemas.openxmlformats.org/markup-compatibility/2006" xmlns:o="urn:schemas-microsoft-com:office:office" xmlns:r="http://schemas.openxmlformats.org/officeDocument/2006/relationships" xmlns:m="http://schemas.openxmlformats.org/officeDocument/2006/math" xmlns:v="urn:schemas-microsoft-com:vml" xmlns:wp14="http://schemas.microsoft.com/office/word/2010/wordprocessingDrawing" xmlns:wp="http://schemas.openxmlformats.org/drawingml/2006/wordprocessingDrawing" xmlns:w10="urn:schemas-microsoft-com:office:word" xmlns:w="http://schemas.openxmlformats.org/wordprocessingml/2006/main" xmlns:w14="http://schemas.microsoft.com/office/word/2010/wordml" xmlns:w15="http://schemas.microsoft.com/office/word/2012/wordml" xmlns:wpg="http://schemas.microsoft.com/office/word/2010/wordprocessingGroup" xmlns:wpi="http://schemas.microsoft.com/office/word/2010/wordprocessingInk" xmlns:wne="http://schemas.microsoft.com/office/word/2006/wordml" xmlns:wps="http://schemas.microsoft.com/office/word/2010/wordprocessingShape" mc:Ignorable="w14 w15 wp14">
   <w:p>
     <w:pPr>
       <w:pStyle w:val="Footer"/>
@@ -29599,7 +29585,7 @@
 </file>
 
 <file path=word/footer2.xml><?xml version="1.0" encoding="utf-8"?>
-<w:ftr xmlns:wpc="http://schemas.microsoft.com/office/word/2010/wordprocessingCanvas" xmlns:cx="http://schemas.microsoft.com/office/drawing/2014/chartex" xmlns:cx1="http://schemas.microsoft.com/office/drawing/2015/9/8/chartex" xmlns:cx2="http://schemas.microsoft.com/office/drawing/2015/10/21/chartex" xmlns:cx3="http://schemas.microsoft.com/office/drawing/2016/5/9/chartex" xmlns:cx4="http://schemas.microsoft.com/office/drawing/2016/5/10/chartex" xmlns:cx5="http://schemas.microsoft.com/office/drawing/2016/5/11/chartex" xmlns:cx6="http://schemas.microsoft.com/office/drawing/2016/5/12/chartex" xmlns:cx7="http://schemas.microsoft.com/office/drawing/2016/5/13/chartex" xmlns:cx8="http://schemas.microsoft.com/office/drawing/2016/5/14/chartex" xmlns:mc="http://schemas.openxmlformats.org/markup-compatibility/2006" xmlns:aink="http://schemas.microsoft.com/office/drawing/2016/ink" xmlns:am3d="http://schemas.microsoft.com/office/drawing/2017/model3d" xmlns:o="urn:schemas-microsoft-com:office:office" xmlns:r="http://schemas.openxmlformats.org/officeDocument/2006/relationships" xmlns:m="http://schemas.openxmlformats.org/officeDocument/2006/math" xmlns:v="urn:schemas-microsoft-com:vml" xmlns:wp14="http://schemas.microsoft.com/office/word/2010/wordprocessingDrawing" xmlns:wp="http://schemas.openxmlformats.org/drawingml/2006/wordprocessingDrawing" xmlns:w10="urn:schemas-microsoft-com:office:word" xmlns:w="http://schemas.openxmlformats.org/wordprocessingml/2006/main" xmlns:w14="http://schemas.microsoft.com/office/word/2010/wordml" xmlns:w15="http://schemas.microsoft.com/office/word/2012/wordml" xmlns:w16cid="http://schemas.microsoft.com/office/word/2016/wordml/cid" xmlns:w16se="http://schemas.microsoft.com/office/word/2015/wordml/symex" xmlns:wpg="http://schemas.microsoft.com/office/word/2010/wordprocessingGroup" xmlns:wpi="http://schemas.microsoft.com/office/word/2010/wordprocessingInk" xmlns:wne="http://schemas.microsoft.com/office/word/2006/wordml" xmlns:wps="http://schemas.microsoft.com/office/word/2010/wordprocessingShape" mc:Ignorable="w14 w15 w16se w16cid wp14">
+<w:ftr xmlns:wpc="http://schemas.microsoft.com/office/word/2010/wordprocessingCanvas" xmlns:mc="http://schemas.openxmlformats.org/markup-compatibility/2006" xmlns:o="urn:schemas-microsoft-com:office:office" xmlns:r="http://schemas.openxmlformats.org/officeDocument/2006/relationships" xmlns:m="http://schemas.openxmlformats.org/officeDocument/2006/math" xmlns:v="urn:schemas-microsoft-com:vml" xmlns:wp14="http://schemas.microsoft.com/office/word/2010/wordprocessingDrawing" xmlns:wp="http://schemas.openxmlformats.org/drawingml/2006/wordprocessingDrawing" xmlns:w10="urn:schemas-microsoft-com:office:word" xmlns:w="http://schemas.openxmlformats.org/wordprocessingml/2006/main" xmlns:w14="http://schemas.microsoft.com/office/word/2010/wordml" xmlns:w15="http://schemas.microsoft.com/office/word/2012/wordml" xmlns:wpg="http://schemas.microsoft.com/office/word/2010/wordprocessingGroup" xmlns:wpi="http://schemas.microsoft.com/office/word/2010/wordprocessingInk" xmlns:wne="http://schemas.microsoft.com/office/word/2006/wordml" xmlns:wps="http://schemas.microsoft.com/office/word/2010/wordprocessingShape" mc:Ignorable="w14 w15 wp14">
   <w:tbl>
     <w:tblPr>
       <w:tblW w:w="0" w:type="auto"/>
@@ -29715,7 +29701,7 @@
               <w:noProof/>
               <w:sz w:val="24"/>
             </w:rPr>
-            <w:t>21</w:t>
+            <w:t>41</w:t>
           </w:r>
           <w:r>
             <w:rPr>
@@ -29806,7 +29792,7 @@
 </file>
 
 <file path=word/footnotes.xml><?xml version="1.0" encoding="utf-8"?>
-<w:footnotes xmlns:wpc="http://schemas.microsoft.com/office/word/2010/wordprocessingCanvas" xmlns:cx="http://schemas.microsoft.com/office/drawing/2014/chartex" xmlns:cx1="http://schemas.microsoft.com/office/drawing/2015/9/8/chartex" xmlns:cx2="http://schemas.microsoft.com/office/drawing/2015/10/21/chartex" xmlns:cx3="http://schemas.microsoft.com/office/drawing/2016/5/9/chartex" xmlns:cx4="http://schemas.microsoft.com/office/drawing/2016/5/10/chartex" xmlns:cx5="http://schemas.microsoft.com/office/drawing/2016/5/11/chartex" xmlns:cx6="http://schemas.microsoft.com/office/drawing/2016/5/12/chartex" xmlns:cx7="http://schemas.microsoft.com/office/drawing/2016/5/13/chartex" xmlns:cx8="http://schemas.microsoft.com/office/drawing/2016/5/14/chartex" xmlns:mc="http://schemas.openxmlformats.org/markup-compatibility/2006" xmlns:aink="http://schemas.microsoft.com/office/drawing/2016/ink" xmlns:am3d="http://schemas.microsoft.com/office/drawing/2017/model3d" xmlns:o="urn:schemas-microsoft-com:office:office" xmlns:r="http://schemas.openxmlformats.org/officeDocument/2006/relationships" xmlns:m="http://schemas.openxmlformats.org/officeDocument/2006/math" xmlns:v="urn:schemas-microsoft-com:vml" xmlns:wp14="http://schemas.microsoft.com/office/word/2010/wordprocessingDrawing" xmlns:wp="http://schemas.openxmlformats.org/drawingml/2006/wordprocessingDrawing" xmlns:w10="urn:schemas-microsoft-com:office:word" xmlns:w="http://schemas.openxmlformats.org/wordprocessingml/2006/main" xmlns:w14="http://schemas.microsoft.com/office/word/2010/wordml" xmlns:w15="http://schemas.microsoft.com/office/word/2012/wordml" xmlns:w16cid="http://schemas.microsoft.com/office/word/2016/wordml/cid" xmlns:w16se="http://schemas.microsoft.com/office/word/2015/wordml/symex" xmlns:wpg="http://schemas.microsoft.com/office/word/2010/wordprocessingGroup" xmlns:wpi="http://schemas.microsoft.com/office/word/2010/wordprocessingInk" xmlns:wne="http://schemas.microsoft.com/office/word/2006/wordml" xmlns:wps="http://schemas.microsoft.com/office/word/2010/wordprocessingShape" mc:Ignorable="w14 w15 w16se w16cid wp14">
+<w:footnotes xmlns:wpc="http://schemas.microsoft.com/office/word/2010/wordprocessingCanvas" xmlns:mc="http://schemas.openxmlformats.org/markup-compatibility/2006" xmlns:o="urn:schemas-microsoft-com:office:office" xmlns:r="http://schemas.openxmlformats.org/officeDocument/2006/relationships" xmlns:m="http://schemas.openxmlformats.org/officeDocument/2006/math" xmlns:v="urn:schemas-microsoft-com:vml" xmlns:wp14="http://schemas.microsoft.com/office/word/2010/wordprocessingDrawing" xmlns:wp="http://schemas.openxmlformats.org/drawingml/2006/wordprocessingDrawing" xmlns:w10="urn:schemas-microsoft-com:office:word" xmlns:w="http://schemas.openxmlformats.org/wordprocessingml/2006/main" xmlns:w14="http://schemas.microsoft.com/office/word/2010/wordml" xmlns:w15="http://schemas.microsoft.com/office/word/2012/wordml" xmlns:wpg="http://schemas.microsoft.com/office/word/2010/wordprocessingGroup" xmlns:wpi="http://schemas.microsoft.com/office/word/2010/wordprocessingInk" xmlns:wne="http://schemas.microsoft.com/office/word/2006/wordml" xmlns:wps="http://schemas.microsoft.com/office/word/2010/wordprocessingShape" mc:Ignorable="w14 w15 wp14">
   <w:footnote w:type="separator" w:id="-1">
     <w:p>
       <w:r>
@@ -29827,7 +29813,7 @@
 </file>
 
 <file path=word/header1.xml><?xml version="1.0" encoding="utf-8"?>
-<w:hdr xmlns:wpc="http://schemas.microsoft.com/office/word/2010/wordprocessingCanvas" xmlns:cx="http://schemas.microsoft.com/office/drawing/2014/chartex" xmlns:cx1="http://schemas.microsoft.com/office/drawing/2015/9/8/chartex" xmlns:cx2="http://schemas.microsoft.com/office/drawing/2015/10/21/chartex" xmlns:cx3="http://schemas.microsoft.com/office/drawing/2016/5/9/chartex" xmlns:cx4="http://schemas.microsoft.com/office/drawing/2016/5/10/chartex" xmlns:cx5="http://schemas.microsoft.com/office/drawing/2016/5/11/chartex" xmlns:cx6="http://schemas.microsoft.com/office/drawing/2016/5/12/chartex" xmlns:cx7="http://schemas.microsoft.com/office/drawing/2016/5/13/chartex" xmlns:cx8="http://schemas.microsoft.com/office/drawing/2016/5/14/chartex" xmlns:mc="http://schemas.openxmlformats.org/markup-compatibility/2006" xmlns:aink="http://schemas.microsoft.com/office/drawing/2016/ink" xmlns:am3d="http://schemas.microsoft.com/office/drawing/2017/model3d" xmlns:o="urn:schemas-microsoft-com:office:office" xmlns:r="http://schemas.openxmlformats.org/officeDocument/2006/relationships" xmlns:m="http://schemas.openxmlformats.org/officeDocument/2006/math" xmlns:v="urn:schemas-microsoft-com:vml" xmlns:wp14="http://schemas.microsoft.com/office/word/2010/wordprocessingDrawing" xmlns:wp="http://schemas.openxmlformats.org/drawingml/2006/wordprocessingDrawing" xmlns:w10="urn:schemas-microsoft-com:office:word" xmlns:w="http://schemas.openxmlformats.org/wordprocessingml/2006/main" xmlns:w14="http://schemas.microsoft.com/office/word/2010/wordml" xmlns:w15="http://schemas.microsoft.com/office/word/2012/wordml" xmlns:w16cid="http://schemas.microsoft.com/office/word/2016/wordml/cid" xmlns:w16se="http://schemas.microsoft.com/office/word/2015/wordml/symex" xmlns:wpg="http://schemas.microsoft.com/office/word/2010/wordprocessingGroup" xmlns:wpi="http://schemas.microsoft.com/office/word/2010/wordprocessingInk" xmlns:wne="http://schemas.microsoft.com/office/word/2006/wordml" xmlns:wps="http://schemas.microsoft.com/office/word/2010/wordprocessingShape" mc:Ignorable="w14 w15 w16se w16cid wp14">
+<w:hdr xmlns:wpc="http://schemas.microsoft.com/office/word/2010/wordprocessingCanvas" xmlns:mc="http://schemas.openxmlformats.org/markup-compatibility/2006" xmlns:o="urn:schemas-microsoft-com:office:office" xmlns:r="http://schemas.openxmlformats.org/officeDocument/2006/relationships" xmlns:m="http://schemas.openxmlformats.org/officeDocument/2006/math" xmlns:v="urn:schemas-microsoft-com:vml" xmlns:wp14="http://schemas.microsoft.com/office/word/2010/wordprocessingDrawing" xmlns:wp="http://schemas.openxmlformats.org/drawingml/2006/wordprocessingDrawing" xmlns:w10="urn:schemas-microsoft-com:office:word" xmlns:w="http://schemas.openxmlformats.org/wordprocessingml/2006/main" xmlns:w14="http://schemas.microsoft.com/office/word/2010/wordml" xmlns:w15="http://schemas.microsoft.com/office/word/2012/wordml" xmlns:wpg="http://schemas.microsoft.com/office/word/2010/wordprocessingGroup" xmlns:wpi="http://schemas.microsoft.com/office/word/2010/wordprocessingInk" xmlns:wne="http://schemas.microsoft.com/office/word/2006/wordml" xmlns:wps="http://schemas.microsoft.com/office/word/2010/wordprocessingShape" mc:Ignorable="w14 w15 wp14">
   <w:p>
     <w:pPr>
       <w:pStyle w:val="Header"/>
@@ -29909,14 +29895,14 @@
 </file>
 
 <file path=word/header2.xml><?xml version="1.0" encoding="utf-8"?>
-<w:hdr xmlns:wpc="http://schemas.microsoft.com/office/word/2010/wordprocessingCanvas" xmlns:cx="http://schemas.microsoft.com/office/drawing/2014/chartex" xmlns:cx1="http://schemas.microsoft.com/office/drawing/2015/9/8/chartex" xmlns:cx2="http://schemas.microsoft.com/office/drawing/2015/10/21/chartex" xmlns:cx3="http://schemas.microsoft.com/office/drawing/2016/5/9/chartex" xmlns:cx4="http://schemas.microsoft.com/office/drawing/2016/5/10/chartex" xmlns:cx5="http://schemas.microsoft.com/office/drawing/2016/5/11/chartex" xmlns:cx6="http://schemas.microsoft.com/office/drawing/2016/5/12/chartex" xmlns:cx7="http://schemas.microsoft.com/office/drawing/2016/5/13/chartex" xmlns:cx8="http://schemas.microsoft.com/office/drawing/2016/5/14/chartex" xmlns:mc="http://schemas.openxmlformats.org/markup-compatibility/2006" xmlns:aink="http://schemas.microsoft.com/office/drawing/2016/ink" xmlns:am3d="http://schemas.microsoft.com/office/drawing/2017/model3d" xmlns:o="urn:schemas-microsoft-com:office:office" xmlns:r="http://schemas.openxmlformats.org/officeDocument/2006/relationships" xmlns:m="http://schemas.openxmlformats.org/officeDocument/2006/math" xmlns:v="urn:schemas-microsoft-com:vml" xmlns:wp14="http://schemas.microsoft.com/office/word/2010/wordprocessingDrawing" xmlns:wp="http://schemas.openxmlformats.org/drawingml/2006/wordprocessingDrawing" xmlns:w10="urn:schemas-microsoft-com:office:word" xmlns:w="http://schemas.openxmlformats.org/wordprocessingml/2006/main" xmlns:w14="http://schemas.microsoft.com/office/word/2010/wordml" xmlns:w15="http://schemas.microsoft.com/office/word/2012/wordml" xmlns:w16cid="http://schemas.microsoft.com/office/word/2016/wordml/cid" xmlns:w16se="http://schemas.microsoft.com/office/word/2015/wordml/symex" xmlns:wpg="http://schemas.microsoft.com/office/word/2010/wordprocessingGroup" xmlns:wpi="http://schemas.microsoft.com/office/word/2010/wordprocessingInk" xmlns:wne="http://schemas.microsoft.com/office/word/2006/wordml" xmlns:wps="http://schemas.microsoft.com/office/word/2010/wordprocessingShape" mc:Ignorable="w14 w15 w16se w16cid wp14">
+<w:hdr xmlns:wpc="http://schemas.microsoft.com/office/word/2010/wordprocessingCanvas" xmlns:mc="http://schemas.openxmlformats.org/markup-compatibility/2006" xmlns:o="urn:schemas-microsoft-com:office:office" xmlns:r="http://schemas.openxmlformats.org/officeDocument/2006/relationships" xmlns:m="http://schemas.openxmlformats.org/officeDocument/2006/math" xmlns:v="urn:schemas-microsoft-com:vml" xmlns:wp14="http://schemas.microsoft.com/office/word/2010/wordprocessingDrawing" xmlns:wp="http://schemas.openxmlformats.org/drawingml/2006/wordprocessingDrawing" xmlns:w10="urn:schemas-microsoft-com:office:word" xmlns:w="http://schemas.openxmlformats.org/wordprocessingml/2006/main" xmlns:w14="http://schemas.microsoft.com/office/word/2010/wordml" xmlns:w15="http://schemas.microsoft.com/office/word/2012/wordml" xmlns:wpg="http://schemas.microsoft.com/office/word/2010/wordprocessingGroup" xmlns:wpi="http://schemas.microsoft.com/office/word/2010/wordprocessingInk" xmlns:wne="http://schemas.microsoft.com/office/word/2006/wordml" xmlns:wps="http://schemas.microsoft.com/office/word/2010/wordprocessingShape" mc:Ignorable="w14 w15 wp14">
   <w:p/>
 </w:hdr>
 </file>
 
 <file path=word/numbering.xml><?xml version="1.0" encoding="utf-8"?>
-<w:numbering xmlns:wpc="http://schemas.microsoft.com/office/word/2010/wordprocessingCanvas" xmlns:cx="http://schemas.microsoft.com/office/drawing/2014/chartex" xmlns:cx1="http://schemas.microsoft.com/office/drawing/2015/9/8/chartex" xmlns:cx2="http://schemas.microsoft.com/office/drawing/2015/10/21/chartex" xmlns:cx3="http://schemas.microsoft.com/office/drawing/2016/5/9/chartex" xmlns:cx4="http://schemas.microsoft.com/office/drawing/2016/5/10/chartex" xmlns:cx5="http://schemas.microsoft.com/office/drawing/2016/5/11/chartex" xmlns:cx6="http://schemas.microsoft.com/office/drawing/2016/5/12/chartex" xmlns:cx7="http://schemas.microsoft.com/office/drawing/2016/5/13/chartex" xmlns:cx8="http://schemas.microsoft.com/office/drawing/2016/5/14/chartex" xmlns:mc="http://schemas.openxmlformats.org/markup-compatibility/2006" xmlns:aink="http://schemas.microsoft.com/office/drawing/2016/ink" xmlns:am3d="http://schemas.microsoft.com/office/drawing/2017/model3d" xmlns:o="urn:schemas-microsoft-com:office:office" xmlns:r="http://schemas.openxmlformats.org/officeDocument/2006/relationships" xmlns:m="http://schemas.openxmlformats.org/officeDocument/2006/math" xmlns:v="urn:schemas-microsoft-com:vml" xmlns:wp14="http://schemas.microsoft.com/office/word/2010/wordprocessingDrawing" xmlns:wp="http://schemas.openxmlformats.org/drawingml/2006/wordprocessingDrawing" xmlns:w10="urn:schemas-microsoft-com:office:word" xmlns:w="http://schemas.openxmlformats.org/wordprocessingml/2006/main" xmlns:w14="http://schemas.microsoft.com/office/word/2010/wordml" xmlns:w15="http://schemas.microsoft.com/office/word/2012/wordml" xmlns:w16cid="http://schemas.microsoft.com/office/word/2016/wordml/cid" xmlns:w16se="http://schemas.microsoft.com/office/word/2015/wordml/symex" xmlns:wpg="http://schemas.microsoft.com/office/word/2010/wordprocessingGroup" xmlns:wpi="http://schemas.microsoft.com/office/word/2010/wordprocessingInk" xmlns:wne="http://schemas.microsoft.com/office/word/2006/wordml" xmlns:wps="http://schemas.microsoft.com/office/word/2010/wordprocessingShape" mc:Ignorable="w14 w15 w16se w16cid wp14">
-  <w:abstractNum w:abstractNumId="0" w15:restartNumberingAfterBreak="0">
+<w:numbering xmlns:wpc="http://schemas.microsoft.com/office/word/2010/wordprocessingCanvas" xmlns:mc="http://schemas.openxmlformats.org/markup-compatibility/2006" xmlns:o="urn:schemas-microsoft-com:office:office" xmlns:r="http://schemas.openxmlformats.org/officeDocument/2006/relationships" xmlns:m="http://schemas.openxmlformats.org/officeDocument/2006/math" xmlns:v="urn:schemas-microsoft-com:vml" xmlns:wp14="http://schemas.microsoft.com/office/word/2010/wordprocessingDrawing" xmlns:wp="http://schemas.openxmlformats.org/drawingml/2006/wordprocessingDrawing" xmlns:w10="urn:schemas-microsoft-com:office:word" xmlns:w="http://schemas.openxmlformats.org/wordprocessingml/2006/main" xmlns:w14="http://schemas.microsoft.com/office/word/2010/wordml" xmlns:w15="http://schemas.microsoft.com/office/word/2012/wordml" xmlns:wpg="http://schemas.microsoft.com/office/word/2010/wordprocessingGroup" xmlns:wpi="http://schemas.microsoft.com/office/word/2010/wordprocessingInk" xmlns:wne="http://schemas.microsoft.com/office/word/2006/wordml" xmlns:wps="http://schemas.microsoft.com/office/word/2010/wordprocessingShape" mc:Ignorable="w14 w15 wp14">
+  <w:abstractNum w:abstractNumId="0">
     <w:nsid w:val="03F63042"/>
     <w:multiLevelType w:val="multilevel"/>
     <w:tmpl w:val="C17E88CE"/>
@@ -30060,7 +30046,7 @@
       </w:rPr>
     </w:lvl>
   </w:abstractNum>
-  <w:abstractNum w:abstractNumId="1" w15:restartNumberingAfterBreak="0">
+  <w:abstractNum w:abstractNumId="1">
     <w:nsid w:val="0F321FE0"/>
     <w:multiLevelType w:val="hybridMultilevel"/>
     <w:tmpl w:val="E35CC1F4"/>
@@ -30149,7 +30135,7 @@
       </w:pPr>
     </w:lvl>
   </w:abstractNum>
-  <w:abstractNum w:abstractNumId="2" w15:restartNumberingAfterBreak="0">
+  <w:abstractNum w:abstractNumId="2">
     <w:nsid w:val="1825766B"/>
     <w:multiLevelType w:val="hybridMultilevel"/>
     <w:tmpl w:val="7DB61604"/>
@@ -30238,7 +30224,7 @@
       </w:pPr>
     </w:lvl>
   </w:abstractNum>
-  <w:abstractNum w:abstractNumId="3" w15:restartNumberingAfterBreak="0">
+  <w:abstractNum w:abstractNumId="3">
     <w:nsid w:val="1BB63ABD"/>
     <w:multiLevelType w:val="hybridMultilevel"/>
     <w:tmpl w:val="F886E346"/>
@@ -30351,7 +30337,7 @@
       </w:rPr>
     </w:lvl>
   </w:abstractNum>
-  <w:abstractNum w:abstractNumId="4" w15:restartNumberingAfterBreak="0">
+  <w:abstractNum w:abstractNumId="4">
     <w:nsid w:val="1E3934B0"/>
     <w:multiLevelType w:val="hybridMultilevel"/>
     <w:tmpl w:val="ECB2EF1C"/>
@@ -30464,7 +30450,7 @@
       </w:rPr>
     </w:lvl>
   </w:abstractNum>
-  <w:abstractNum w:abstractNumId="5" w15:restartNumberingAfterBreak="0">
+  <w:abstractNum w:abstractNumId="5">
     <w:nsid w:val="25A71F98"/>
     <w:multiLevelType w:val="hybridMultilevel"/>
     <w:tmpl w:val="6F1264B8"/>
@@ -30577,7 +30563,7 @@
       </w:rPr>
     </w:lvl>
   </w:abstractNum>
-  <w:abstractNum w:abstractNumId="6" w15:restartNumberingAfterBreak="0">
+  <w:abstractNum w:abstractNumId="6">
     <w:nsid w:val="29264873"/>
     <w:multiLevelType w:val="hybridMultilevel"/>
     <w:tmpl w:val="5FDCF3E6"/>
@@ -30690,7 +30676,7 @@
       </w:rPr>
     </w:lvl>
   </w:abstractNum>
-  <w:abstractNum w:abstractNumId="7" w15:restartNumberingAfterBreak="0">
+  <w:abstractNum w:abstractNumId="7">
     <w:nsid w:val="2C3D5B38"/>
     <w:multiLevelType w:val="hybridMultilevel"/>
     <w:tmpl w:val="2160CBEC"/>
@@ -30803,7 +30789,7 @@
       </w:rPr>
     </w:lvl>
   </w:abstractNum>
-  <w:abstractNum w:abstractNumId="8" w15:restartNumberingAfterBreak="0">
+  <w:abstractNum w:abstractNumId="8">
     <w:nsid w:val="309A3C21"/>
     <w:multiLevelType w:val="hybridMultilevel"/>
     <w:tmpl w:val="0A9EA1CA"/>
@@ -30892,7 +30878,7 @@
       </w:pPr>
     </w:lvl>
   </w:abstractNum>
-  <w:abstractNum w:abstractNumId="9" w15:restartNumberingAfterBreak="0">
+  <w:abstractNum w:abstractNumId="9">
     <w:nsid w:val="428117D3"/>
     <w:multiLevelType w:val="hybridMultilevel"/>
     <w:tmpl w:val="3FEC9BEA"/>
@@ -31005,7 +30991,7 @@
       </w:rPr>
     </w:lvl>
   </w:abstractNum>
-  <w:abstractNum w:abstractNumId="10" w15:restartNumberingAfterBreak="0">
+  <w:abstractNum w:abstractNumId="10">
     <w:nsid w:val="4D5C098A"/>
     <w:multiLevelType w:val="hybridMultilevel"/>
     <w:tmpl w:val="95985ECE"/>
@@ -31096,7 +31082,7 @@
       </w:pPr>
     </w:lvl>
   </w:abstractNum>
-  <w:abstractNum w:abstractNumId="11" w15:restartNumberingAfterBreak="0">
+  <w:abstractNum w:abstractNumId="11">
     <w:nsid w:val="4E20566E"/>
     <w:multiLevelType w:val="hybridMultilevel"/>
     <w:tmpl w:val="218A19FA"/>
@@ -31185,7 +31171,7 @@
       </w:pPr>
     </w:lvl>
   </w:abstractNum>
-  <w:abstractNum w:abstractNumId="12" w15:restartNumberingAfterBreak="0">
+  <w:abstractNum w:abstractNumId="12">
     <w:nsid w:val="4FF41ADD"/>
     <w:multiLevelType w:val="hybridMultilevel"/>
     <w:tmpl w:val="7748A198"/>
@@ -31274,7 +31260,7 @@
       </w:pPr>
     </w:lvl>
   </w:abstractNum>
-  <w:abstractNum w:abstractNumId="13" w15:restartNumberingAfterBreak="0">
+  <w:abstractNum w:abstractNumId="13">
     <w:nsid w:val="546D18C3"/>
     <w:multiLevelType w:val="hybridMultilevel"/>
     <w:tmpl w:val="6896AFB4"/>
@@ -31387,7 +31373,7 @@
       </w:rPr>
     </w:lvl>
   </w:abstractNum>
-  <w:abstractNum w:abstractNumId="14" w15:restartNumberingAfterBreak="0">
+  <w:abstractNum w:abstractNumId="14">
     <w:nsid w:val="61EE420E"/>
     <w:multiLevelType w:val="hybridMultilevel"/>
     <w:tmpl w:val="C2DE4476"/>
@@ -31476,7 +31462,7 @@
       </w:pPr>
     </w:lvl>
   </w:abstractNum>
-  <w:abstractNum w:abstractNumId="15" w15:restartNumberingAfterBreak="0">
+  <w:abstractNum w:abstractNumId="15">
     <w:nsid w:val="62715E9D"/>
     <w:multiLevelType w:val="hybridMultilevel"/>
     <w:tmpl w:val="634490AA"/>
@@ -31589,7 +31575,7 @@
       </w:rPr>
     </w:lvl>
   </w:abstractNum>
-  <w:abstractNum w:abstractNumId="16" w15:restartNumberingAfterBreak="0">
+  <w:abstractNum w:abstractNumId="16">
     <w:nsid w:val="678F230B"/>
     <w:multiLevelType w:val="hybridMultilevel"/>
     <w:tmpl w:val="D4F2EBBE"/>
@@ -31680,7 +31666,7 @@
       </w:pPr>
     </w:lvl>
   </w:abstractNum>
-  <w:abstractNum w:abstractNumId="17" w15:restartNumberingAfterBreak="0">
+  <w:abstractNum w:abstractNumId="17">
     <w:nsid w:val="6E917FC4"/>
     <w:multiLevelType w:val="hybridMultilevel"/>
     <w:tmpl w:val="912CA796"/>
@@ -31793,7 +31779,7 @@
       </w:rPr>
     </w:lvl>
   </w:abstractNum>
-  <w:abstractNum w:abstractNumId="18" w15:restartNumberingAfterBreak="0">
+  <w:abstractNum w:abstractNumId="18">
     <w:nsid w:val="6F027FFE"/>
     <w:multiLevelType w:val="hybridMultilevel"/>
     <w:tmpl w:val="271826E8"/>
@@ -31906,7 +31892,7 @@
       </w:rPr>
     </w:lvl>
   </w:abstractNum>
-  <w:abstractNum w:abstractNumId="19" w15:restartNumberingAfterBreak="0">
+  <w:abstractNum w:abstractNumId="19">
     <w:nsid w:val="73170C02"/>
     <w:multiLevelType w:val="hybridMultilevel"/>
     <w:tmpl w:val="B2C261C0"/>
@@ -32084,7 +32070,7 @@
 </file>
 
 <file path=word/styles.xml><?xml version="1.0" encoding="utf-8"?>
-<w:styles xmlns:mc="http://schemas.openxmlformats.org/markup-compatibility/2006" xmlns:r="http://schemas.openxmlformats.org/officeDocument/2006/relationships" xmlns:w="http://schemas.openxmlformats.org/wordprocessingml/2006/main" xmlns:w14="http://schemas.microsoft.com/office/word/2010/wordml" xmlns:w15="http://schemas.microsoft.com/office/word/2012/wordml" xmlns:w16cid="http://schemas.microsoft.com/office/word/2016/wordml/cid" xmlns:w16se="http://schemas.microsoft.com/office/word/2015/wordml/symex" mc:Ignorable="w14 w15 w16se w16cid">
+<w:styles xmlns:mc="http://schemas.openxmlformats.org/markup-compatibility/2006" xmlns:r="http://schemas.openxmlformats.org/officeDocument/2006/relationships" xmlns:w="http://schemas.openxmlformats.org/wordprocessingml/2006/main" xmlns:w14="http://schemas.microsoft.com/office/word/2010/wordml" xmlns:w15="http://schemas.microsoft.com/office/word/2012/wordml" mc:Ignorable="w14 w15">
   <w:docDefaults>
     <w:rPrDefault>
       <w:rPr>
@@ -32094,7 +32080,7 @@
     </w:rPrDefault>
     <w:pPrDefault/>
   </w:docDefaults>
-  <w:latentStyles w:defLockedState="0" w:defUIPriority="0" w:defSemiHidden="0" w:defUnhideWhenUsed="0" w:defQFormat="0" w:count="375">
+  <w:latentStyles w:defLockedState="0" w:defUIPriority="0" w:defSemiHidden="0" w:defUnhideWhenUsed="0" w:defQFormat="0" w:count="371">
     <w:lsdException w:name="Normal" w:qFormat="1"/>
     <w:lsdException w:name="heading 1" w:qFormat="1"/>
     <w:lsdException w:name="heading 2" w:qFormat="1"/>
@@ -32194,6 +32180,7 @@
     <w:lsdException w:name="HTML Sample" w:semiHidden="1" w:unhideWhenUsed="1"/>
     <w:lsdException w:name="HTML Typewriter" w:semiHidden="1" w:unhideWhenUsed="1"/>
     <w:lsdException w:name="HTML Variable" w:semiHidden="1" w:unhideWhenUsed="1"/>
+    <w:lsdException w:name="Normal Table" w:semiHidden="1" w:unhideWhenUsed="1"/>
     <w:lsdException w:name="annotation subject" w:semiHidden="1" w:unhideWhenUsed="1"/>
     <w:lsdException w:name="No List" w:semiHidden="1" w:unhideWhenUsed="1"/>
     <w:lsdException w:name="Outline List 1" w:semiHidden="1" w:unhideWhenUsed="1"/>
@@ -32237,8 +32224,10 @@
     <w:lsdException w:name="Table Elegant" w:semiHidden="1" w:unhideWhenUsed="1"/>
     <w:lsdException w:name="Table Professional" w:semiHidden="1" w:unhideWhenUsed="1"/>
     <w:lsdException w:name="Table Subtle 1" w:semiHidden="1" w:unhideWhenUsed="1"/>
+    <w:lsdException w:name="Table Subtle 2" w:semiHidden="1" w:unhideWhenUsed="1"/>
     <w:lsdException w:name="Table Web 1" w:semiHidden="1" w:unhideWhenUsed="1"/>
     <w:lsdException w:name="Table Web 2" w:semiHidden="1" w:unhideWhenUsed="1"/>
+    <w:lsdException w:name="Table Web 3" w:semiHidden="1" w:unhideWhenUsed="1"/>
     <w:lsdException w:name="Balloon Text" w:semiHidden="1" w:unhideWhenUsed="1"/>
     <w:lsdException w:name="Table Grid" w:uiPriority="39"/>
     <w:lsdException w:name="Table Theme" w:semiHidden="1" w:unhideWhenUsed="1"/>
@@ -32457,10 +32446,6 @@
     <w:lsdException w:name="List Table 5 Dark Accent 6" w:uiPriority="50"/>
     <w:lsdException w:name="List Table 6 Colorful Accent 6" w:uiPriority="51"/>
     <w:lsdException w:name="List Table 7 Colorful Accent 6" w:uiPriority="52"/>
-    <w:lsdException w:name="Mention" w:semiHidden="1" w:uiPriority="99" w:unhideWhenUsed="1"/>
-    <w:lsdException w:name="Smart Hyperlink" w:semiHidden="1" w:uiPriority="99" w:unhideWhenUsed="1"/>
-    <w:lsdException w:name="Hashtag" w:semiHidden="1" w:uiPriority="99" w:unhideWhenUsed="1"/>
-    <w:lsdException w:name="Unresolved Mention" w:semiHidden="1" w:uiPriority="99" w:unhideWhenUsed="1"/>
   </w:latentStyles>
   <w:style w:type="paragraph" w:default="1" w:styleId="Normal">
     <w:name w:val="Normal"/>
@@ -32793,6 +32778,7 @@
     </w:rPr>
     <w:tblPr>
       <w:jc w:val="center"/>
+      <w:tblInd w:w="0" w:type="dxa"/>
       <w:tblBorders>
         <w:top w:val="single" w:sz="4" w:space="0" w:color="auto"/>
         <w:left w:val="single" w:sz="4" w:space="0" w:color="auto"/>
@@ -32802,7 +32788,9 @@
         <w:insideV w:val="single" w:sz="4" w:space="0" w:color="auto"/>
       </w:tblBorders>
       <w:tblCellMar>
+        <w:top w:w="0" w:type="dxa"/>
         <w:left w:w="57" w:type="dxa"/>
+        <w:bottom w:w="0" w:type="dxa"/>
         <w:right w:w="57" w:type="dxa"/>
       </w:tblCellMar>
     </w:tblPr>
@@ -33057,6 +33045,7 @@
       <w:jc w:val="both"/>
     </w:pPr>
     <w:tblPr>
+      <w:tblInd w:w="0" w:type="dxa"/>
       <w:tblBorders>
         <w:top w:val="single" w:sz="4" w:space="0" w:color="auto"/>
         <w:left w:val="single" w:sz="4" w:space="0" w:color="auto"/>
@@ -33065,6 +33054,12 @@
         <w:insideH w:val="single" w:sz="4" w:space="0" w:color="auto"/>
         <w:insideV w:val="single" w:sz="4" w:space="0" w:color="auto"/>
       </w:tblBorders>
+      <w:tblCellMar>
+        <w:top w:w="0" w:type="dxa"/>
+        <w:left w:w="108" w:type="dxa"/>
+        <w:bottom w:w="0" w:type="dxa"/>
+        <w:right w:w="108" w:type="dxa"/>
+      </w:tblCellMar>
     </w:tblPr>
   </w:style>
   <w:style w:type="paragraph" w:styleId="TableofFigures">
@@ -33470,7 +33465,7 @@
 </file>
 
 <file path=customXml/itemProps1.xml><?xml version="1.0" encoding="utf-8"?>
-<ds:datastoreItem xmlns:ds="http://schemas.openxmlformats.org/officeDocument/2006/customXml" ds:itemID="{20A137E0-0318-4C01-BC61-C3901DEC394B}">
+<ds:datastoreItem xmlns:ds="http://schemas.openxmlformats.org/officeDocument/2006/customXml" ds:itemID="{0AF4881F-A043-4C8C-A189-FBD53A738521}">
   <ds:schemaRefs>
     <ds:schemaRef ds:uri="http://schemas.openxmlformats.org/officeDocument/2006/bibliography"/>
   </ds:schemaRefs>

--- a/DoAnChuyenNganh.docx
+++ b/DoAnChuyenNganh.docx
@@ -433,7 +433,7 @@
           <w:rFonts w:cs="Times New Roman"/>
         </w:rPr>
       </w:pPr>
-      <w:bookmarkStart w:id="2" w:name="_Toc520510353"/>
+      <w:bookmarkStart w:id="2" w:name="_Toc520518553"/>
       <w:r>
         <w:rPr>
           <w:rFonts w:cs="Times New Roman"/>
@@ -477,7 +477,7 @@
         </w:rPr>
         <w:fldChar w:fldCharType="separate"/>
       </w:r>
-      <w:hyperlink w:anchor="_Toc520510353" w:history="1">
+      <w:hyperlink w:anchor="_Toc520518553" w:history="1">
         <w:r>
           <w:rPr>
             <w:rStyle w:val="Hyperlink"/>
@@ -500,7 +500,7 @@
           <w:rPr>
             <w:webHidden/>
           </w:rPr>
-          <w:instrText xml:space="preserve"> PAGEREF _Toc520510353 \h </w:instrText>
+          <w:instrText xml:space="preserve"> PAGEREF _Toc520518553 \h </w:instrText>
         </w:r>
         <w:r>
           <w:rPr>
@@ -536,7 +536,7 @@
           <w:szCs w:val="22"/>
         </w:rPr>
       </w:pPr>
-      <w:hyperlink w:anchor="_Toc520510354" w:history="1">
+      <w:hyperlink w:anchor="_Toc520518554" w:history="1">
         <w:r>
           <w:rPr>
             <w:rStyle w:val="Hyperlink"/>
@@ -559,7 +559,7 @@
           <w:rPr>
             <w:webHidden/>
           </w:rPr>
-          <w:instrText xml:space="preserve"> PAGEREF _Toc520510354 \h </w:instrText>
+          <w:instrText xml:space="preserve"> PAGEREF _Toc520518554 \h </w:instrText>
         </w:r>
         <w:r>
           <w:rPr>
@@ -595,7 +595,7 @@
           <w:szCs w:val="22"/>
         </w:rPr>
       </w:pPr>
-      <w:hyperlink w:anchor="_Toc520510355" w:history="1">
+      <w:hyperlink w:anchor="_Toc520518555" w:history="1">
         <w:r>
           <w:rPr>
             <w:rStyle w:val="Hyperlink"/>
@@ -618,7 +618,7 @@
           <w:rPr>
             <w:webHidden/>
           </w:rPr>
-          <w:instrText xml:space="preserve"> PAGEREF _Toc520510355 \h </w:instrText>
+          <w:instrText xml:space="preserve"> PAGEREF _Toc520518555 \h </w:instrText>
         </w:r>
         <w:r>
           <w:rPr>
@@ -654,7 +654,7 @@
           <w:szCs w:val="22"/>
         </w:rPr>
       </w:pPr>
-      <w:hyperlink w:anchor="_Toc520510356" w:history="1">
+      <w:hyperlink w:anchor="_Toc520518556" w:history="1">
         <w:r>
           <w:rPr>
             <w:rStyle w:val="Hyperlink"/>
@@ -677,7 +677,7 @@
           <w:rPr>
             <w:webHidden/>
           </w:rPr>
-          <w:instrText xml:space="preserve"> PAGEREF _Toc520510356 \h </w:instrText>
+          <w:instrText xml:space="preserve"> PAGEREF _Toc520518556 \h </w:instrText>
         </w:r>
         <w:r>
           <w:rPr>
@@ -713,7 +713,7 @@
           <w:szCs w:val="22"/>
         </w:rPr>
       </w:pPr>
-      <w:hyperlink w:anchor="_Toc520510357" w:history="1">
+      <w:hyperlink w:anchor="_Toc520518557" w:history="1">
         <w:r>
           <w:rPr>
             <w:rStyle w:val="Hyperlink"/>
@@ -736,7 +736,7 @@
           <w:rPr>
             <w:webHidden/>
           </w:rPr>
-          <w:instrText xml:space="preserve"> PAGEREF _Toc520510357 \h </w:instrText>
+          <w:instrText xml:space="preserve"> PAGEREF _Toc520518557 \h </w:instrText>
         </w:r>
         <w:r>
           <w:rPr>
@@ -773,7 +773,7 @@
           <w:szCs w:val="22"/>
         </w:rPr>
       </w:pPr>
-      <w:hyperlink w:anchor="_Toc520510358" w:history="1">
+      <w:hyperlink w:anchor="_Toc520518558" w:history="1">
         <w:r>
           <w:rPr>
             <w:rStyle w:val="Hyperlink"/>
@@ -800,7 +800,7 @@
             <w:noProof/>
             <w:webHidden/>
           </w:rPr>
-          <w:instrText xml:space="preserve"> PAGEREF _Toc520510358 \h </w:instrText>
+          <w:instrText xml:space="preserve"> PAGEREF _Toc520518558 \h </w:instrText>
         </w:r>
         <w:r>
           <w:rPr>
@@ -841,7 +841,7 @@
           <w:szCs w:val="22"/>
         </w:rPr>
       </w:pPr>
-      <w:hyperlink w:anchor="_Toc520510359" w:history="1">
+      <w:hyperlink w:anchor="_Toc520518559" w:history="1">
         <w:r>
           <w:rPr>
             <w:rStyle w:val="Hyperlink"/>
@@ -868,7 +868,7 @@
             <w:noProof/>
             <w:webHidden/>
           </w:rPr>
-          <w:instrText xml:space="preserve"> PAGEREF _Toc520510359 \h </w:instrText>
+          <w:instrText xml:space="preserve"> PAGEREF _Toc520518559 \h </w:instrText>
         </w:r>
         <w:r>
           <w:rPr>
@@ -909,7 +909,7 @@
           <w:szCs w:val="22"/>
         </w:rPr>
       </w:pPr>
-      <w:hyperlink w:anchor="_Toc520510360" w:history="1">
+      <w:hyperlink w:anchor="_Toc520518560" w:history="1">
         <w:r>
           <w:rPr>
             <w:rStyle w:val="Hyperlink"/>
@@ -936,7 +936,7 @@
             <w:noProof/>
             <w:webHidden/>
           </w:rPr>
-          <w:instrText xml:space="preserve"> PAGEREF _Toc520510360 \h </w:instrText>
+          <w:instrText xml:space="preserve"> PAGEREF _Toc520518560 \h </w:instrText>
         </w:r>
         <w:r>
           <w:rPr>
@@ -977,7 +977,7 @@
           <w:szCs w:val="22"/>
         </w:rPr>
       </w:pPr>
-      <w:hyperlink w:anchor="_Toc520510361" w:history="1">
+      <w:hyperlink w:anchor="_Toc520518561" w:history="1">
         <w:r>
           <w:rPr>
             <w:rStyle w:val="Hyperlink"/>
@@ -1004,7 +1004,7 @@
             <w:noProof/>
             <w:webHidden/>
           </w:rPr>
-          <w:instrText xml:space="preserve"> PAGEREF _Toc520510361 \h </w:instrText>
+          <w:instrText xml:space="preserve"> PAGEREF _Toc520518561 \h </w:instrText>
         </w:r>
         <w:r>
           <w:rPr>
@@ -1045,7 +1045,7 @@
           <w:szCs w:val="22"/>
         </w:rPr>
       </w:pPr>
-      <w:hyperlink w:anchor="_Toc520510362" w:history="1">
+      <w:hyperlink w:anchor="_Toc520518562" w:history="1">
         <w:r>
           <w:rPr>
             <w:rStyle w:val="Hyperlink"/>
@@ -1072,7 +1072,7 @@
             <w:noProof/>
             <w:webHidden/>
           </w:rPr>
-          <w:instrText xml:space="preserve"> PAGEREF _Toc520510362 \h </w:instrText>
+          <w:instrText xml:space="preserve"> PAGEREF _Toc520518562 \h </w:instrText>
         </w:r>
         <w:r>
           <w:rPr>
@@ -1112,7 +1112,7 @@
           <w:szCs w:val="22"/>
         </w:rPr>
       </w:pPr>
-      <w:hyperlink w:anchor="_Toc520510363" w:history="1">
+      <w:hyperlink w:anchor="_Toc520518563" w:history="1">
         <w:r>
           <w:rPr>
             <w:rStyle w:val="Hyperlink"/>
@@ -1135,7 +1135,7 @@
           <w:rPr>
             <w:webHidden/>
           </w:rPr>
-          <w:instrText xml:space="preserve"> PAGEREF _Toc520510363 \h </w:instrText>
+          <w:instrText xml:space="preserve"> PAGEREF _Toc520518563 \h </w:instrText>
         </w:r>
         <w:r>
           <w:rPr>
@@ -1172,7 +1172,7 @@
           <w:szCs w:val="22"/>
         </w:rPr>
       </w:pPr>
-      <w:hyperlink w:anchor="_Toc520510364" w:history="1">
+      <w:hyperlink w:anchor="_Toc520518564" w:history="1">
         <w:r>
           <w:rPr>
             <w:rStyle w:val="Hyperlink"/>
@@ -1199,7 +1199,7 @@
             <w:noProof/>
             <w:webHidden/>
           </w:rPr>
-          <w:instrText xml:space="preserve"> PAGEREF _Toc520510364 \h </w:instrText>
+          <w:instrText xml:space="preserve"> PAGEREF _Toc520518564 \h </w:instrText>
         </w:r>
         <w:r>
           <w:rPr>
@@ -1243,7 +1243,7 @@
           <w:szCs w:val="22"/>
         </w:rPr>
       </w:pPr>
-      <w:hyperlink w:anchor="_Toc520510365" w:history="1">
+      <w:hyperlink w:anchor="_Toc520518565" w:history="1">
         <w:r>
           <w:rPr>
             <w:rStyle w:val="Hyperlink"/>
@@ -1270,7 +1270,7 @@
             <w:noProof/>
             <w:webHidden/>
           </w:rPr>
-          <w:instrText xml:space="preserve"> PAGEREF _Toc520510365 \h </w:instrText>
+          <w:instrText xml:space="preserve"> PAGEREF _Toc520518565 \h </w:instrText>
         </w:r>
         <w:r>
           <w:rPr>
@@ -1314,7 +1314,7 @@
           <w:szCs w:val="22"/>
         </w:rPr>
       </w:pPr>
-      <w:hyperlink w:anchor="_Toc520510366" w:history="1">
+      <w:hyperlink w:anchor="_Toc520518566" w:history="1">
         <w:r>
           <w:rPr>
             <w:rStyle w:val="Hyperlink"/>
@@ -1341,7 +1341,7 @@
             <w:noProof/>
             <w:webHidden/>
           </w:rPr>
-          <w:instrText xml:space="preserve"> PAGEREF _Toc520510366 \h </w:instrText>
+          <w:instrText xml:space="preserve"> PAGEREF _Toc520518566 \h </w:instrText>
         </w:r>
         <w:r>
           <w:rPr>
@@ -1382,7 +1382,7 @@
           <w:szCs w:val="22"/>
         </w:rPr>
       </w:pPr>
-      <w:hyperlink w:anchor="_Toc520510367" w:history="1">
+      <w:hyperlink w:anchor="_Toc520518567" w:history="1">
         <w:r>
           <w:rPr>
             <w:rStyle w:val="Hyperlink"/>
@@ -1409,7 +1409,7 @@
             <w:noProof/>
             <w:webHidden/>
           </w:rPr>
-          <w:instrText xml:space="preserve"> PAGEREF _Toc520510367 \h </w:instrText>
+          <w:instrText xml:space="preserve"> PAGEREF _Toc520518567 \h </w:instrText>
         </w:r>
         <w:r>
           <w:rPr>
@@ -1453,7 +1453,7 @@
           <w:szCs w:val="22"/>
         </w:rPr>
       </w:pPr>
-      <w:hyperlink w:anchor="_Toc520510368" w:history="1">
+      <w:hyperlink w:anchor="_Toc520518568" w:history="1">
         <w:r>
           <w:rPr>
             <w:rStyle w:val="Hyperlink"/>
@@ -1480,7 +1480,7 @@
             <w:noProof/>
             <w:webHidden/>
           </w:rPr>
-          <w:instrText xml:space="preserve"> PAGEREF _Toc520510368 \h </w:instrText>
+          <w:instrText xml:space="preserve"> PAGEREF _Toc520518568 \h </w:instrText>
         </w:r>
         <w:r>
           <w:rPr>
@@ -1524,7 +1524,7 @@
           <w:szCs w:val="22"/>
         </w:rPr>
       </w:pPr>
-      <w:hyperlink w:anchor="_Toc520510369" w:history="1">
+      <w:hyperlink w:anchor="_Toc520518569" w:history="1">
         <w:r>
           <w:rPr>
             <w:rStyle w:val="Hyperlink"/>
@@ -1551,7 +1551,7 @@
             <w:noProof/>
             <w:webHidden/>
           </w:rPr>
-          <w:instrText xml:space="preserve"> PAGEREF _Toc520510369 \h </w:instrText>
+          <w:instrText xml:space="preserve"> PAGEREF _Toc520518569 \h </w:instrText>
         </w:r>
         <w:r>
           <w:rPr>
@@ -1595,7 +1595,7 @@
           <w:szCs w:val="22"/>
         </w:rPr>
       </w:pPr>
-      <w:hyperlink w:anchor="_Toc520510370" w:history="1">
+      <w:hyperlink w:anchor="_Toc520518570" w:history="1">
         <w:r>
           <w:rPr>
             <w:rStyle w:val="Hyperlink"/>
@@ -1622,7 +1622,7 @@
             <w:noProof/>
             <w:webHidden/>
           </w:rPr>
-          <w:instrText xml:space="preserve"> PAGEREF _Toc520510370 \h </w:instrText>
+          <w:instrText xml:space="preserve"> PAGEREF _Toc520518570 \h </w:instrText>
         </w:r>
         <w:r>
           <w:rPr>
@@ -1666,7 +1666,7 @@
           <w:szCs w:val="22"/>
         </w:rPr>
       </w:pPr>
-      <w:hyperlink w:anchor="_Toc520510371" w:history="1">
+      <w:hyperlink w:anchor="_Toc520518571" w:history="1">
         <w:r>
           <w:rPr>
             <w:rStyle w:val="Hyperlink"/>
@@ -1693,7 +1693,7 @@
             <w:noProof/>
             <w:webHidden/>
           </w:rPr>
-          <w:instrText xml:space="preserve"> PAGEREF _Toc520510371 \h </w:instrText>
+          <w:instrText xml:space="preserve"> PAGEREF _Toc520518571 \h </w:instrText>
         </w:r>
         <w:r>
           <w:rPr>
@@ -1734,7 +1734,7 @@
           <w:szCs w:val="22"/>
         </w:rPr>
       </w:pPr>
-      <w:hyperlink w:anchor="_Toc520510372" w:history="1">
+      <w:hyperlink w:anchor="_Toc520518572" w:history="1">
         <w:r>
           <w:rPr>
             <w:rStyle w:val="Hyperlink"/>
@@ -1761,7 +1761,7 @@
             <w:noProof/>
             <w:webHidden/>
           </w:rPr>
-          <w:instrText xml:space="preserve"> PAGEREF _Toc520510372 \h </w:instrText>
+          <w:instrText xml:space="preserve"> PAGEREF _Toc520518572 \h </w:instrText>
         </w:r>
         <w:r>
           <w:rPr>
@@ -1801,7 +1801,7 @@
           <w:szCs w:val="22"/>
         </w:rPr>
       </w:pPr>
-      <w:hyperlink w:anchor="_Toc520510373" w:history="1">
+      <w:hyperlink w:anchor="_Toc520518573" w:history="1">
         <w:r>
           <w:rPr>
             <w:rStyle w:val="Hyperlink"/>
@@ -1824,7 +1824,7 @@
           <w:rPr>
             <w:webHidden/>
           </w:rPr>
-          <w:instrText xml:space="preserve"> PAGEREF _Toc520510373 \h </w:instrText>
+          <w:instrText xml:space="preserve"> PAGEREF _Toc520518573 \h </w:instrText>
         </w:r>
         <w:r>
           <w:rPr>
@@ -1861,7 +1861,7 @@
           <w:szCs w:val="22"/>
         </w:rPr>
       </w:pPr>
-      <w:hyperlink w:anchor="_Toc520510374" w:history="1">
+      <w:hyperlink w:anchor="_Toc520518574" w:history="1">
         <w:r>
           <w:rPr>
             <w:rStyle w:val="Hyperlink"/>
@@ -1888,7 +1888,7 @@
             <w:noProof/>
             <w:webHidden/>
           </w:rPr>
-          <w:instrText xml:space="preserve"> PAGEREF _Toc520510374 \h </w:instrText>
+          <w:instrText xml:space="preserve"> PAGEREF _Toc520518574 \h </w:instrText>
         </w:r>
         <w:r>
           <w:rPr>
@@ -1932,7 +1932,7 @@
           <w:szCs w:val="22"/>
         </w:rPr>
       </w:pPr>
-      <w:hyperlink w:anchor="_Toc520510375" w:history="1">
+      <w:hyperlink w:anchor="_Toc520518575" w:history="1">
         <w:r>
           <w:rPr>
             <w:rStyle w:val="Hyperlink"/>
@@ -1959,7 +1959,7 @@
             <w:noProof/>
             <w:webHidden/>
           </w:rPr>
-          <w:instrText xml:space="preserve"> PAGEREF _Toc520510375 \h </w:instrText>
+          <w:instrText xml:space="preserve"> PAGEREF _Toc520518575 \h </w:instrText>
         </w:r>
         <w:r>
           <w:rPr>
@@ -2003,27 +2003,13 @@
           <w:szCs w:val="22"/>
         </w:rPr>
       </w:pPr>
-      <w:hyperlink w:anchor="_Toc520510376" w:history="1">
+      <w:hyperlink w:anchor="_Toc520518576" w:history="1">
         <w:r>
           <w:rPr>
             <w:rStyle w:val="Hyperlink"/>
             <w:noProof/>
           </w:rPr>
-          <w:t xml:space="preserve">3.1.2 Định </w:t>
-        </w:r>
-        <w:r>
-          <w:rPr>
-            <w:rStyle w:val="Hyperlink"/>
-            <w:noProof/>
-          </w:rPr>
-          <w:t>n</w:t>
-        </w:r>
-        <w:r>
-          <w:rPr>
-            <w:rStyle w:val="Hyperlink"/>
-            <w:noProof/>
-          </w:rPr>
-          <w:t>ghĩa:</w:t>
+          <w:t>3.1.2 Định nghĩa:</w:t>
         </w:r>
         <w:r>
           <w:rPr>
@@ -2044,7 +2030,7 @@
             <w:noProof/>
             <w:webHidden/>
           </w:rPr>
-          <w:instrText xml:space="preserve"> PAGEREF _Toc520510376 \h </w:instrText>
+          <w:instrText xml:space="preserve"> PAGEREF _Toc520518576 \h </w:instrText>
         </w:r>
         <w:r>
           <w:rPr>
@@ -2088,13 +2074,13 @@
           <w:szCs w:val="22"/>
         </w:rPr>
       </w:pPr>
-      <w:hyperlink w:anchor="_Toc520510377" w:history="1">
+      <w:hyperlink w:anchor="_Toc520518577" w:history="1">
         <w:r>
           <w:rPr>
             <w:rStyle w:val="Hyperlink"/>
             <w:noProof/>
           </w:rPr>
-          <w:t>3.1.3 Mã giả:</w:t>
+          <w:t>3.1.3 Xây dựng công thức tổng quát</w:t>
         </w:r>
         <w:r>
           <w:rPr>
@@ -2115,7 +2101,7 @@
             <w:noProof/>
             <w:webHidden/>
           </w:rPr>
-          <w:instrText xml:space="preserve"> PAGEREF _Toc520510377 \h </w:instrText>
+          <w:instrText xml:space="preserve"> PAGEREF _Toc520518577 \h </w:instrText>
         </w:r>
         <w:r>
           <w:rPr>
@@ -2148,7 +2134,10 @@
     </w:p>
     <w:p>
       <w:pPr>
-        <w:pStyle w:val="TOC2"/>
+        <w:pStyle w:val="TOC3"/>
+        <w:tabs>
+          <w:tab w:val="right" w:leader="dot" w:pos="8778"/>
+        </w:tabs>
         <w:rPr>
           <w:rFonts w:asciiTheme="minorHAnsi" w:eastAsiaTheme="minorEastAsia" w:hAnsiTheme="minorHAnsi" w:cstheme="minorBidi"/>
           <w:noProof/>
@@ -2156,12 +2145,80 @@
           <w:szCs w:val="22"/>
         </w:rPr>
       </w:pPr>
-      <w:hyperlink w:anchor="_Toc520510378" w:history="1">
+      <w:hyperlink w:anchor="_Toc520518578" w:history="1">
         <w:r>
           <w:rPr>
             <w:rStyle w:val="Hyperlink"/>
             <w:noProof/>
           </w:rPr>
+          <w:t>3.1.4 Mã giả:</w:t>
+        </w:r>
+        <w:r>
+          <w:rPr>
+            <w:noProof/>
+            <w:webHidden/>
+          </w:rPr>
+          <w:tab/>
+        </w:r>
+        <w:r>
+          <w:rPr>
+            <w:noProof/>
+            <w:webHidden/>
+          </w:rPr>
+          <w:fldChar w:fldCharType="begin"/>
+        </w:r>
+        <w:r>
+          <w:rPr>
+            <w:noProof/>
+            <w:webHidden/>
+          </w:rPr>
+          <w:instrText xml:space="preserve"> PAGEREF _Toc520518578 \h </w:instrText>
+        </w:r>
+        <w:r>
+          <w:rPr>
+            <w:noProof/>
+            <w:webHidden/>
+          </w:rPr>
+        </w:r>
+        <w:r>
+          <w:rPr>
+            <w:noProof/>
+            <w:webHidden/>
+          </w:rPr>
+          <w:fldChar w:fldCharType="separate"/>
+        </w:r>
+        <w:r>
+          <w:rPr>
+            <w:noProof/>
+            <w:webHidden/>
+          </w:rPr>
+          <w:t>17</w:t>
+        </w:r>
+        <w:r>
+          <w:rPr>
+            <w:noProof/>
+            <w:webHidden/>
+          </w:rPr>
+          <w:fldChar w:fldCharType="end"/>
+        </w:r>
+      </w:hyperlink>
+    </w:p>
+    <w:p>
+      <w:pPr>
+        <w:pStyle w:val="TOC2"/>
+        <w:rPr>
+          <w:rFonts w:asciiTheme="minorHAnsi" w:eastAsiaTheme="minorEastAsia" w:hAnsiTheme="minorHAnsi" w:cstheme="minorBidi"/>
+          <w:noProof/>
+          <w:sz w:val="22"/>
+          <w:szCs w:val="22"/>
+        </w:rPr>
+      </w:pPr>
+      <w:hyperlink w:anchor="_Toc520518579" w:history="1">
+        <w:r>
+          <w:rPr>
+            <w:rStyle w:val="Hyperlink"/>
+            <w:noProof/>
+          </w:rPr>
           <w:t>3.2 Phương pháp nội suy Newton</w:t>
         </w:r>
         <w:r>
@@ -2183,7 +2240,7 @@
             <w:noProof/>
             <w:webHidden/>
           </w:rPr>
-          <w:instrText xml:space="preserve"> PAGEREF _Toc520510378 \h </w:instrText>
+          <w:instrText xml:space="preserve"> PAGEREF _Toc520518579 \h </w:instrText>
         </w:r>
         <w:r>
           <w:rPr>
@@ -2227,7 +2284,7 @@
           <w:szCs w:val="22"/>
         </w:rPr>
       </w:pPr>
-      <w:hyperlink w:anchor="_Toc520510379" w:history="1">
+      <w:hyperlink w:anchor="_Toc520518580" w:history="1">
         <w:r>
           <w:rPr>
             <w:rStyle w:val="Hyperlink"/>
@@ -2254,7 +2311,7 @@
             <w:noProof/>
             <w:webHidden/>
           </w:rPr>
-          <w:instrText xml:space="preserve"> PAGEREF _Toc520510379 \h </w:instrText>
+          <w:instrText xml:space="preserve"> PAGEREF _Toc520518580 \h </w:instrText>
         </w:r>
         <w:r>
           <w:rPr>
@@ -2298,7 +2355,7 @@
           <w:szCs w:val="22"/>
         </w:rPr>
       </w:pPr>
-      <w:hyperlink w:anchor="_Toc520510380" w:history="1">
+      <w:hyperlink w:anchor="_Toc520518581" w:history="1">
         <w:r>
           <w:rPr>
             <w:rStyle w:val="Hyperlink"/>
@@ -2325,7 +2382,7 @@
             <w:noProof/>
             <w:webHidden/>
           </w:rPr>
-          <w:instrText xml:space="preserve"> PAGEREF _Toc520510380 \h </w:instrText>
+          <w:instrText xml:space="preserve"> PAGEREF _Toc520518581 \h </w:instrText>
         </w:r>
         <w:r>
           <w:rPr>
@@ -2369,13 +2426,13 @@
           <w:szCs w:val="22"/>
         </w:rPr>
       </w:pPr>
-      <w:hyperlink w:anchor="_Toc520510381" w:history="1">
+      <w:hyperlink w:anchor="_Toc520518582" w:history="1">
         <w:r>
           <w:rPr>
             <w:rStyle w:val="Hyperlink"/>
             <w:noProof/>
           </w:rPr>
-          <w:t>3.2.3 Mã giả:</w:t>
+          <w:t>3.2.3 Xây dựng công thức</w:t>
         </w:r>
         <w:r>
           <w:rPr>
@@ -2396,7 +2453,7 @@
             <w:noProof/>
             <w:webHidden/>
           </w:rPr>
-          <w:instrText xml:space="preserve"> PAGEREF _Toc520510381 \h </w:instrText>
+          <w:instrText xml:space="preserve"> PAGEREF _Toc520518582 \h </w:instrText>
         </w:r>
         <w:r>
           <w:rPr>
@@ -2416,7 +2473,7 @@
             <w:noProof/>
             <w:webHidden/>
           </w:rPr>
-          <w:t>18</w:t>
+          <w:t>19</w:t>
         </w:r>
         <w:r>
           <w:rPr>
@@ -2429,7 +2486,10 @@
     </w:p>
     <w:p>
       <w:pPr>
-        <w:pStyle w:val="TOC2"/>
+        <w:pStyle w:val="TOC3"/>
+        <w:tabs>
+          <w:tab w:val="right" w:leader="dot" w:pos="8778"/>
+        </w:tabs>
         <w:rPr>
           <w:rFonts w:asciiTheme="minorHAnsi" w:eastAsiaTheme="minorEastAsia" w:hAnsiTheme="minorHAnsi" w:cstheme="minorBidi"/>
           <w:noProof/>
@@ -2437,12 +2497,80 @@
           <w:szCs w:val="22"/>
         </w:rPr>
       </w:pPr>
-      <w:hyperlink w:anchor="_Toc520510382" w:history="1">
+      <w:hyperlink w:anchor="_Toc520518583" w:history="1">
         <w:r>
           <w:rPr>
             <w:rStyle w:val="Hyperlink"/>
             <w:noProof/>
           </w:rPr>
+          <w:t>3.2.4 Mã giả:</w:t>
+        </w:r>
+        <w:r>
+          <w:rPr>
+            <w:noProof/>
+            <w:webHidden/>
+          </w:rPr>
+          <w:tab/>
+        </w:r>
+        <w:r>
+          <w:rPr>
+            <w:noProof/>
+            <w:webHidden/>
+          </w:rPr>
+          <w:fldChar w:fldCharType="begin"/>
+        </w:r>
+        <w:r>
+          <w:rPr>
+            <w:noProof/>
+            <w:webHidden/>
+          </w:rPr>
+          <w:instrText xml:space="preserve"> PAGEREF _Toc520518583 \h </w:instrText>
+        </w:r>
+        <w:r>
+          <w:rPr>
+            <w:noProof/>
+            <w:webHidden/>
+          </w:rPr>
+        </w:r>
+        <w:r>
+          <w:rPr>
+            <w:noProof/>
+            <w:webHidden/>
+          </w:rPr>
+          <w:fldChar w:fldCharType="separate"/>
+        </w:r>
+        <w:r>
+          <w:rPr>
+            <w:noProof/>
+            <w:webHidden/>
+          </w:rPr>
+          <w:t>19</w:t>
+        </w:r>
+        <w:r>
+          <w:rPr>
+            <w:noProof/>
+            <w:webHidden/>
+          </w:rPr>
+          <w:fldChar w:fldCharType="end"/>
+        </w:r>
+      </w:hyperlink>
+    </w:p>
+    <w:p>
+      <w:pPr>
+        <w:pStyle w:val="TOC2"/>
+        <w:rPr>
+          <w:rFonts w:asciiTheme="minorHAnsi" w:eastAsiaTheme="minorEastAsia" w:hAnsiTheme="minorHAnsi" w:cstheme="minorBidi"/>
+          <w:noProof/>
+          <w:sz w:val="22"/>
+          <w:szCs w:val="22"/>
+        </w:rPr>
+      </w:pPr>
+      <w:hyperlink w:anchor="_Toc520518584" w:history="1">
+        <w:r>
+          <w:rPr>
+            <w:rStyle w:val="Hyperlink"/>
+            <w:noProof/>
+          </w:rPr>
           <w:t>3.3 Phương pháp nội suy Aitken-Neville</w:t>
         </w:r>
         <w:r>
@@ -2464,7 +2592,7 @@
             <w:noProof/>
             <w:webHidden/>
           </w:rPr>
-          <w:instrText xml:space="preserve"> PAGEREF _Toc520510382 \h </w:instrText>
+          <w:instrText xml:space="preserve"> PAGEREF _Toc520518584 \h </w:instrText>
         </w:r>
         <w:r>
           <w:rPr>
@@ -2484,7 +2612,7 @@
             <w:noProof/>
             <w:webHidden/>
           </w:rPr>
-          <w:t>19</w:t>
+          <w:t>20</w:t>
         </w:r>
         <w:r>
           <w:rPr>
@@ -2508,7 +2636,7 @@
           <w:szCs w:val="22"/>
         </w:rPr>
       </w:pPr>
-      <w:hyperlink w:anchor="_Toc520510383" w:history="1">
+      <w:hyperlink w:anchor="_Toc520518585" w:history="1">
         <w:r>
           <w:rPr>
             <w:rStyle w:val="Hyperlink"/>
@@ -2535,7 +2663,7 @@
             <w:noProof/>
             <w:webHidden/>
           </w:rPr>
-          <w:instrText xml:space="preserve"> PAGEREF _Toc520510383 \h </w:instrText>
+          <w:instrText xml:space="preserve"> PAGEREF _Toc520518585 \h </w:instrText>
         </w:r>
         <w:r>
           <w:rPr>
@@ -2555,7 +2683,7 @@
             <w:noProof/>
             <w:webHidden/>
           </w:rPr>
-          <w:t>19</w:t>
+          <w:t>20</w:t>
         </w:r>
         <w:r>
           <w:rPr>
@@ -2579,7 +2707,7 @@
           <w:szCs w:val="22"/>
         </w:rPr>
       </w:pPr>
-      <w:hyperlink w:anchor="_Toc520510384" w:history="1">
+      <w:hyperlink w:anchor="_Toc520518586" w:history="1">
         <w:r>
           <w:rPr>
             <w:rStyle w:val="Hyperlink"/>
@@ -2606,7 +2734,7 @@
             <w:noProof/>
             <w:webHidden/>
           </w:rPr>
-          <w:instrText xml:space="preserve"> PAGEREF _Toc520510384 \h </w:instrText>
+          <w:instrText xml:space="preserve"> PAGEREF _Toc520518586 \h </w:instrText>
         </w:r>
         <w:r>
           <w:rPr>
@@ -2626,7 +2754,7 @@
             <w:noProof/>
             <w:webHidden/>
           </w:rPr>
-          <w:t>20</w:t>
+          <w:t>21</w:t>
         </w:r>
         <w:r>
           <w:rPr>
@@ -2650,7 +2778,7 @@
           <w:szCs w:val="22"/>
         </w:rPr>
       </w:pPr>
-      <w:hyperlink w:anchor="_Toc520510385" w:history="1">
+      <w:hyperlink w:anchor="_Toc520518587" w:history="1">
         <w:r>
           <w:rPr>
             <w:rStyle w:val="Hyperlink"/>
@@ -2677,7 +2805,7 @@
             <w:noProof/>
             <w:webHidden/>
           </w:rPr>
-          <w:instrText xml:space="preserve"> PAGEREF _Toc520510385 \h </w:instrText>
+          <w:instrText xml:space="preserve"> PAGEREF _Toc520518587 \h </w:instrText>
         </w:r>
         <w:r>
           <w:rPr>
@@ -2697,7 +2825,7 @@
             <w:noProof/>
             <w:webHidden/>
           </w:rPr>
-          <w:t>20</w:t>
+          <w:t>21</w:t>
         </w:r>
         <w:r>
           <w:rPr>
@@ -2721,13 +2849,27 @@
           <w:szCs w:val="22"/>
         </w:rPr>
       </w:pPr>
-      <w:hyperlink w:anchor="_Toc520510386" w:history="1">
+      <w:hyperlink w:anchor="_Toc520518588" w:history="1">
         <w:r>
           <w:rPr>
             <w:rStyle w:val="Hyperlink"/>
             <w:noProof/>
           </w:rPr>
-          <w:t>3.3.4 Mã giả:</w:t>
+          <w:t xml:space="preserve">3.3.4 Mã </w:t>
+        </w:r>
+        <w:r>
+          <w:rPr>
+            <w:rStyle w:val="Hyperlink"/>
+            <w:noProof/>
+          </w:rPr>
+          <w:t>g</w:t>
+        </w:r>
+        <w:r>
+          <w:rPr>
+            <w:rStyle w:val="Hyperlink"/>
+            <w:noProof/>
+          </w:rPr>
+          <w:t>iả:</w:t>
         </w:r>
         <w:r>
           <w:rPr>
@@ -2748,7 +2890,7 @@
             <w:noProof/>
             <w:webHidden/>
           </w:rPr>
-          <w:instrText xml:space="preserve"> PAGEREF _Toc520510386 \h </w:instrText>
+          <w:instrText xml:space="preserve"> PAGEREF _Toc520518588 \h </w:instrText>
         </w:r>
         <w:r>
           <w:rPr>
@@ -2768,7 +2910,7 @@
             <w:noProof/>
             <w:webHidden/>
           </w:rPr>
-          <w:t>20</w:t>
+          <w:t>22</w:t>
         </w:r>
         <w:r>
           <w:rPr>
@@ -2789,7 +2931,7 @@
           <w:szCs w:val="22"/>
         </w:rPr>
       </w:pPr>
-      <w:hyperlink w:anchor="_Toc520510387" w:history="1">
+      <w:hyperlink w:anchor="_Toc520518589" w:history="1">
         <w:r>
           <w:rPr>
             <w:rStyle w:val="Hyperlink"/>
@@ -2816,7 +2958,7 @@
             <w:noProof/>
             <w:webHidden/>
           </w:rPr>
-          <w:instrText xml:space="preserve"> PAGEREF _Toc520510387 \h </w:instrText>
+          <w:instrText xml:space="preserve"> PAGEREF _Toc520518589 \h </w:instrText>
         </w:r>
         <w:r>
           <w:rPr>
@@ -2836,7 +2978,7 @@
             <w:noProof/>
             <w:webHidden/>
           </w:rPr>
-          <w:t>22</w:t>
+          <w:t>23</w:t>
         </w:r>
         <w:r>
           <w:rPr>
@@ -2860,7 +3002,7 @@
           <w:szCs w:val="22"/>
         </w:rPr>
       </w:pPr>
-      <w:hyperlink w:anchor="_Toc520510388" w:history="1">
+      <w:hyperlink w:anchor="_Toc520518590" w:history="1">
         <w:r>
           <w:rPr>
             <w:rStyle w:val="Hyperlink"/>
@@ -2887,7 +3029,7 @@
             <w:noProof/>
             <w:webHidden/>
           </w:rPr>
-          <w:instrText xml:space="preserve"> PAGEREF _Toc520510388 \h </w:instrText>
+          <w:instrText xml:space="preserve"> PAGEREF _Toc520518590 \h </w:instrText>
         </w:r>
         <w:r>
           <w:rPr>
@@ -2907,7 +3049,7 @@
             <w:noProof/>
             <w:webHidden/>
           </w:rPr>
-          <w:t>22</w:t>
+          <w:t>23</w:t>
         </w:r>
         <w:r>
           <w:rPr>
@@ -2931,7 +3073,7 @@
           <w:szCs w:val="22"/>
         </w:rPr>
       </w:pPr>
-      <w:hyperlink w:anchor="_Toc520510389" w:history="1">
+      <w:hyperlink w:anchor="_Toc520518591" w:history="1">
         <w:r>
           <w:rPr>
             <w:rStyle w:val="Hyperlink"/>
@@ -2958,7 +3100,7 @@
             <w:noProof/>
             <w:webHidden/>
           </w:rPr>
-          <w:instrText xml:space="preserve"> PAGEREF _Toc520510389 \h </w:instrText>
+          <w:instrText xml:space="preserve"> PAGEREF _Toc520518591 \h </w:instrText>
         </w:r>
         <w:r>
           <w:rPr>
@@ -2978,7 +3120,7 @@
             <w:noProof/>
             <w:webHidden/>
           </w:rPr>
-          <w:t>22</w:t>
+          <w:t>23</w:t>
         </w:r>
         <w:r>
           <w:rPr>
@@ -3002,27 +3144,13 @@
           <w:szCs w:val="22"/>
         </w:rPr>
       </w:pPr>
-      <w:hyperlink w:anchor="_Toc520510390" w:history="1">
+      <w:hyperlink w:anchor="_Toc520518592" w:history="1">
         <w:r>
           <w:rPr>
             <w:rStyle w:val="Hyperlink"/>
             <w:noProof/>
           </w:rPr>
-          <w:t xml:space="preserve">3.4.3 Xây dựng </w:t>
-        </w:r>
-        <w:r>
-          <w:rPr>
-            <w:rStyle w:val="Hyperlink"/>
-            <w:noProof/>
-          </w:rPr>
-          <w:t>c</w:t>
-        </w:r>
-        <w:r>
-          <w:rPr>
-            <w:rStyle w:val="Hyperlink"/>
-            <w:noProof/>
-          </w:rPr>
-          <w:t>ông thức:</w:t>
+          <w:t>3.4.3 Xây dựng công thức:</w:t>
         </w:r>
         <w:r>
           <w:rPr>
@@ -3043,7 +3171,7 @@
             <w:noProof/>
             <w:webHidden/>
           </w:rPr>
-          <w:instrText xml:space="preserve"> PAGEREF _Toc520510390 \h </w:instrText>
+          <w:instrText xml:space="preserve"> PAGEREF _Toc520518592 \h </w:instrText>
         </w:r>
         <w:r>
           <w:rPr>
@@ -3063,7 +3191,7 @@
             <w:noProof/>
             <w:webHidden/>
           </w:rPr>
-          <w:t>24</w:t>
+          <w:t>25</w:t>
         </w:r>
         <w:r>
           <w:rPr>
@@ -3087,7 +3215,7 @@
           <w:szCs w:val="22"/>
         </w:rPr>
       </w:pPr>
-      <w:hyperlink w:anchor="_Toc520510391" w:history="1">
+      <w:hyperlink w:anchor="_Toc520518593" w:history="1">
         <w:r>
           <w:rPr>
             <w:rStyle w:val="Hyperlink"/>
@@ -3114,7 +3242,7 @@
             <w:noProof/>
             <w:webHidden/>
           </w:rPr>
-          <w:instrText xml:space="preserve"> PAGEREF _Toc520510391 \h </w:instrText>
+          <w:instrText xml:space="preserve"> PAGEREF _Toc520518593 \h </w:instrText>
         </w:r>
         <w:r>
           <w:rPr>
@@ -3134,7 +3262,7 @@
             <w:noProof/>
             <w:webHidden/>
           </w:rPr>
-          <w:t>26</w:t>
+          <w:t>27</w:t>
         </w:r>
         <w:r>
           <w:rPr>
@@ -3158,7 +3286,7 @@
           <w:szCs w:val="22"/>
         </w:rPr>
       </w:pPr>
-      <w:hyperlink w:anchor="_Toc520510392" w:history="1">
+      <w:hyperlink w:anchor="_Toc520518594" w:history="1">
         <w:r>
           <w:rPr>
             <w:rStyle w:val="Hyperlink"/>
@@ -3185,7 +3313,7 @@
             <w:noProof/>
             <w:webHidden/>
           </w:rPr>
-          <w:instrText xml:space="preserve"> PAGEREF _Toc520510392 \h </w:instrText>
+          <w:instrText xml:space="preserve"> PAGEREF _Toc520518594 \h </w:instrText>
         </w:r>
         <w:r>
           <w:rPr>
@@ -3205,7 +3333,7 @@
             <w:noProof/>
             <w:webHidden/>
           </w:rPr>
-          <w:t>26</w:t>
+          <w:t>27</w:t>
         </w:r>
         <w:r>
           <w:rPr>
@@ -3225,7 +3353,7 @@
           <w:szCs w:val="22"/>
         </w:rPr>
       </w:pPr>
-      <w:hyperlink w:anchor="_Toc520510393" w:history="1">
+      <w:hyperlink w:anchor="_Toc520518595" w:history="1">
         <w:r>
           <w:rPr>
             <w:rStyle w:val="Hyperlink"/>
@@ -3248,7 +3376,7 @@
           <w:rPr>
             <w:webHidden/>
           </w:rPr>
-          <w:instrText xml:space="preserve"> PAGEREF _Toc520510393 \h </w:instrText>
+          <w:instrText xml:space="preserve"> PAGEREF _Toc520518595 \h </w:instrText>
         </w:r>
         <w:r>
           <w:rPr>
@@ -3265,7 +3393,7 @@
           <w:rPr>
             <w:webHidden/>
           </w:rPr>
-          <w:t>27</w:t>
+          <w:t>28</w:t>
         </w:r>
         <w:r>
           <w:rPr>
@@ -3285,7 +3413,7 @@
           <w:szCs w:val="22"/>
         </w:rPr>
       </w:pPr>
-      <w:hyperlink w:anchor="_Toc520510394" w:history="1">
+      <w:hyperlink w:anchor="_Toc520518596" w:history="1">
         <w:r>
           <w:rPr>
             <w:rStyle w:val="Hyperlink"/>
@@ -3312,7 +3440,7 @@
             <w:noProof/>
             <w:webHidden/>
           </w:rPr>
-          <w:instrText xml:space="preserve"> PAGEREF _Toc520510394 \h </w:instrText>
+          <w:instrText xml:space="preserve"> PAGEREF _Toc520518596 \h </w:instrText>
         </w:r>
         <w:r>
           <w:rPr>
@@ -3332,7 +3460,7 @@
             <w:noProof/>
             <w:webHidden/>
           </w:rPr>
-          <w:t>27</w:t>
+          <w:t>28</w:t>
         </w:r>
         <w:r>
           <w:rPr>
@@ -3356,7 +3484,7 @@
           <w:szCs w:val="22"/>
         </w:rPr>
       </w:pPr>
-      <w:hyperlink w:anchor="_Toc520510395" w:history="1">
+      <w:hyperlink w:anchor="_Toc520518597" w:history="1">
         <w:r>
           <w:rPr>
             <w:rStyle w:val="Hyperlink"/>
@@ -3383,7 +3511,7 @@
             <w:noProof/>
             <w:webHidden/>
           </w:rPr>
-          <w:instrText xml:space="preserve"> PAGEREF _Toc520510395 \h </w:instrText>
+          <w:instrText xml:space="preserve"> PAGEREF _Toc520518597 \h </w:instrText>
         </w:r>
         <w:r>
           <w:rPr>
@@ -3403,7 +3531,7 @@
             <w:noProof/>
             <w:webHidden/>
           </w:rPr>
-          <w:t>27</w:t>
+          <w:t>28</w:t>
         </w:r>
         <w:r>
           <w:rPr>
@@ -3427,7 +3555,7 @@
           <w:szCs w:val="22"/>
         </w:rPr>
       </w:pPr>
-      <w:hyperlink w:anchor="_Toc520510396" w:history="1">
+      <w:hyperlink w:anchor="_Toc520518598" w:history="1">
         <w:r>
           <w:rPr>
             <w:rStyle w:val="Hyperlink"/>
@@ -3454,7 +3582,7 @@
             <w:noProof/>
             <w:webHidden/>
           </w:rPr>
-          <w:instrText xml:space="preserve"> PAGEREF _Toc520510396 \h </w:instrText>
+          <w:instrText xml:space="preserve"> PAGEREF _Toc520518598 \h </w:instrText>
         </w:r>
         <w:r>
           <w:rPr>
@@ -3474,7 +3602,7 @@
             <w:noProof/>
             <w:webHidden/>
           </w:rPr>
-          <w:t>28</w:t>
+          <w:t>29</w:t>
         </w:r>
         <w:r>
           <w:rPr>
@@ -3495,7 +3623,7 @@
           <w:szCs w:val="22"/>
         </w:rPr>
       </w:pPr>
-      <w:hyperlink w:anchor="_Toc520510397" w:history="1">
+      <w:hyperlink w:anchor="_Toc520518599" w:history="1">
         <w:r>
           <w:rPr>
             <w:rStyle w:val="Hyperlink"/>
@@ -3522,7 +3650,7 @@
             <w:noProof/>
             <w:webHidden/>
           </w:rPr>
-          <w:instrText xml:space="preserve"> PAGEREF _Toc520510397 \h </w:instrText>
+          <w:instrText xml:space="preserve"> PAGEREF _Toc520518599 \h </w:instrText>
         </w:r>
         <w:r>
           <w:rPr>
@@ -3542,7 +3670,7 @@
             <w:noProof/>
             <w:webHidden/>
           </w:rPr>
-          <w:t>30</w:t>
+          <w:t>31</w:t>
         </w:r>
         <w:r>
           <w:rPr>
@@ -3566,7 +3694,7 @@
           <w:szCs w:val="22"/>
         </w:rPr>
       </w:pPr>
-      <w:hyperlink w:anchor="_Toc520510398" w:history="1">
+      <w:hyperlink w:anchor="_Toc520518600" w:history="1">
         <w:r>
           <w:rPr>
             <w:rStyle w:val="Hyperlink"/>
@@ -3593,7 +3721,7 @@
             <w:noProof/>
             <w:webHidden/>
           </w:rPr>
-          <w:instrText xml:space="preserve"> PAGEREF _Toc520510398 \h </w:instrText>
+          <w:instrText xml:space="preserve"> PAGEREF _Toc520518600 \h </w:instrText>
         </w:r>
         <w:r>
           <w:rPr>
@@ -3613,7 +3741,7 @@
             <w:noProof/>
             <w:webHidden/>
           </w:rPr>
-          <w:t>30</w:t>
+          <w:t>31</w:t>
         </w:r>
         <w:r>
           <w:rPr>
@@ -3637,7 +3765,7 @@
           <w:szCs w:val="22"/>
         </w:rPr>
       </w:pPr>
-      <w:hyperlink w:anchor="_Toc520510399" w:history="1">
+      <w:hyperlink w:anchor="_Toc520518601" w:history="1">
         <w:r>
           <w:rPr>
             <w:rStyle w:val="Hyperlink"/>
@@ -3664,7 +3792,7 @@
             <w:noProof/>
             <w:webHidden/>
           </w:rPr>
-          <w:instrText xml:space="preserve"> PAGEREF _Toc520510399 \h </w:instrText>
+          <w:instrText xml:space="preserve"> PAGEREF _Toc520518601 \h </w:instrText>
         </w:r>
         <w:r>
           <w:rPr>
@@ -3684,7 +3812,7 @@
             <w:noProof/>
             <w:webHidden/>
           </w:rPr>
-          <w:t>30</w:t>
+          <w:t>31</w:t>
         </w:r>
         <w:r>
           <w:rPr>
@@ -3704,7 +3832,7 @@
           <w:szCs w:val="22"/>
         </w:rPr>
       </w:pPr>
-      <w:hyperlink w:anchor="_Toc520510400" w:history="1">
+      <w:hyperlink w:anchor="_Toc520518602" w:history="1">
         <w:r>
           <w:rPr>
             <w:rStyle w:val="Hyperlink"/>
@@ -3727,7 +3855,7 @@
           <w:rPr>
             <w:webHidden/>
           </w:rPr>
-          <w:instrText xml:space="preserve"> PAGEREF _Toc520510400 \h </w:instrText>
+          <w:instrText xml:space="preserve"> PAGEREF _Toc520518602 \h </w:instrText>
         </w:r>
         <w:r>
           <w:rPr>
@@ -3744,7 +3872,7 @@
           <w:rPr>
             <w:webHidden/>
           </w:rPr>
-          <w:t>31</w:t>
+          <w:t>32</w:t>
         </w:r>
         <w:r>
           <w:rPr>
@@ -3764,7 +3892,7 @@
           <w:szCs w:val="22"/>
         </w:rPr>
       </w:pPr>
-      <w:hyperlink w:anchor="_Toc520510401" w:history="1">
+      <w:hyperlink w:anchor="_Toc520518603" w:history="1">
         <w:r>
           <w:rPr>
             <w:rStyle w:val="Hyperlink"/>
@@ -3791,7 +3919,7 @@
             <w:noProof/>
             <w:webHidden/>
           </w:rPr>
-          <w:instrText xml:space="preserve"> PAGEREF _Toc520510401 \h </w:instrText>
+          <w:instrText xml:space="preserve"> PAGEREF _Toc520518603 \h </w:instrText>
         </w:r>
         <w:r>
           <w:rPr>
@@ -3811,7 +3939,7 @@
             <w:noProof/>
             <w:webHidden/>
           </w:rPr>
-          <w:t>31</w:t>
+          <w:t>32</w:t>
         </w:r>
         <w:r>
           <w:rPr>
@@ -3835,7 +3963,7 @@
           <w:szCs w:val="22"/>
         </w:rPr>
       </w:pPr>
-      <w:hyperlink w:anchor="_Toc520510402" w:history="1">
+      <w:hyperlink w:anchor="_Toc520518604" w:history="1">
         <w:r>
           <w:rPr>
             <w:rStyle w:val="Hyperlink"/>
@@ -3862,7 +3990,7 @@
             <w:noProof/>
             <w:webHidden/>
           </w:rPr>
-          <w:instrText xml:space="preserve"> PAGEREF _Toc520510402 \h </w:instrText>
+          <w:instrText xml:space="preserve"> PAGEREF _Toc520518604 \h </w:instrText>
         </w:r>
         <w:r>
           <w:rPr>
@@ -3882,7 +4010,7 @@
             <w:noProof/>
             <w:webHidden/>
           </w:rPr>
-          <w:t>31</w:t>
+          <w:t>32</w:t>
         </w:r>
         <w:r>
           <w:rPr>
@@ -3906,7 +4034,7 @@
           <w:szCs w:val="22"/>
         </w:rPr>
       </w:pPr>
-      <w:hyperlink w:anchor="_Toc520510403" w:history="1">
+      <w:hyperlink w:anchor="_Toc520518605" w:history="1">
         <w:r>
           <w:rPr>
             <w:rStyle w:val="Hyperlink"/>
@@ -3933,7 +4061,7 @@
             <w:noProof/>
             <w:webHidden/>
           </w:rPr>
-          <w:instrText xml:space="preserve"> PAGEREF _Toc520510403 \h </w:instrText>
+          <w:instrText xml:space="preserve"> PAGEREF _Toc520518605 \h </w:instrText>
         </w:r>
         <w:r>
           <w:rPr>
@@ -3953,7 +4081,7 @@
             <w:noProof/>
             <w:webHidden/>
           </w:rPr>
-          <w:t>31</w:t>
+          <w:t>32</w:t>
         </w:r>
         <w:r>
           <w:rPr>
@@ -3977,7 +4105,7 @@
           <w:szCs w:val="22"/>
         </w:rPr>
       </w:pPr>
-      <w:hyperlink w:anchor="_Toc520510404" w:history="1">
+      <w:hyperlink w:anchor="_Toc520518606" w:history="1">
         <w:r>
           <w:rPr>
             <w:rStyle w:val="Hyperlink"/>
@@ -4004,7 +4132,7 @@
             <w:noProof/>
             <w:webHidden/>
           </w:rPr>
-          <w:instrText xml:space="preserve"> PAGEREF _Toc520510404 \h </w:instrText>
+          <w:instrText xml:space="preserve"> PAGEREF _Toc520518606 \h </w:instrText>
         </w:r>
         <w:r>
           <w:rPr>
@@ -4024,7 +4152,7 @@
             <w:noProof/>
             <w:webHidden/>
           </w:rPr>
-          <w:t>32</w:t>
+          <w:t>33</w:t>
         </w:r>
         <w:r>
           <w:rPr>
@@ -4045,7 +4173,7 @@
           <w:szCs w:val="22"/>
         </w:rPr>
       </w:pPr>
-      <w:hyperlink w:anchor="_Toc520510405" w:history="1">
+      <w:hyperlink w:anchor="_Toc520518607" w:history="1">
         <w:r>
           <w:rPr>
             <w:rStyle w:val="Hyperlink"/>
@@ -4072,7 +4200,7 @@
             <w:noProof/>
             <w:webHidden/>
           </w:rPr>
-          <w:instrText xml:space="preserve"> PAGEREF _Toc520510405 \h </w:instrText>
+          <w:instrText xml:space="preserve"> PAGEREF _Toc520518607 \h </w:instrText>
         </w:r>
         <w:r>
           <w:rPr>
@@ -4092,7 +4220,7 @@
             <w:noProof/>
             <w:webHidden/>
           </w:rPr>
-          <w:t>33</w:t>
+          <w:t>34</w:t>
         </w:r>
         <w:r>
           <w:rPr>
@@ -4113,7 +4241,7 @@
           <w:szCs w:val="22"/>
         </w:rPr>
       </w:pPr>
-      <w:hyperlink w:anchor="_Toc520510406" w:history="1">
+      <w:hyperlink w:anchor="_Toc520518608" w:history="1">
         <w:r>
           <w:rPr>
             <w:rStyle w:val="Hyperlink"/>
@@ -4140,7 +4268,7 @@
             <w:noProof/>
             <w:webHidden/>
           </w:rPr>
-          <w:instrText xml:space="preserve"> PAGEREF _Toc520510406 \h </w:instrText>
+          <w:instrText xml:space="preserve"> PAGEREF _Toc520518608 \h </w:instrText>
         </w:r>
         <w:r>
           <w:rPr>
@@ -4160,7 +4288,7 @@
             <w:noProof/>
             <w:webHidden/>
           </w:rPr>
-          <w:t>33</w:t>
+          <w:t>34</w:t>
         </w:r>
         <w:r>
           <w:rPr>
@@ -4184,7 +4312,7 @@
           <w:szCs w:val="22"/>
         </w:rPr>
       </w:pPr>
-      <w:hyperlink w:anchor="_Toc520510407" w:history="1">
+      <w:hyperlink w:anchor="_Toc520518609" w:history="1">
         <w:r>
           <w:rPr>
             <w:rStyle w:val="Hyperlink"/>
@@ -4211,7 +4339,7 @@
             <w:noProof/>
             <w:webHidden/>
           </w:rPr>
-          <w:instrText xml:space="preserve"> PAGEREF _Toc520510407 \h </w:instrText>
+          <w:instrText xml:space="preserve"> PAGEREF _Toc520518609 \h </w:instrText>
         </w:r>
         <w:r>
           <w:rPr>
@@ -4231,7 +4359,7 @@
             <w:noProof/>
             <w:webHidden/>
           </w:rPr>
-          <w:t>33</w:t>
+          <w:t>34</w:t>
         </w:r>
         <w:r>
           <w:rPr>
@@ -4255,7 +4383,7 @@
           <w:szCs w:val="22"/>
         </w:rPr>
       </w:pPr>
-      <w:hyperlink w:anchor="_Toc520510408" w:history="1">
+      <w:hyperlink w:anchor="_Toc520518610" w:history="1">
         <w:r>
           <w:rPr>
             <w:rStyle w:val="Hyperlink"/>
@@ -4282,7 +4410,7 @@
             <w:noProof/>
             <w:webHidden/>
           </w:rPr>
-          <w:instrText xml:space="preserve"> PAGEREF _Toc520510408 \h </w:instrText>
+          <w:instrText xml:space="preserve"> PAGEREF _Toc520518610 \h </w:instrText>
         </w:r>
         <w:r>
           <w:rPr>
@@ -4302,7 +4430,7 @@
             <w:noProof/>
             <w:webHidden/>
           </w:rPr>
-          <w:t>37</w:t>
+          <w:t>38</w:t>
         </w:r>
         <w:r>
           <w:rPr>
@@ -4323,7 +4451,7 @@
           <w:szCs w:val="22"/>
         </w:rPr>
       </w:pPr>
-      <w:hyperlink w:anchor="_Toc520510409" w:history="1">
+      <w:hyperlink w:anchor="_Toc520518611" w:history="1">
         <w:r>
           <w:rPr>
             <w:rStyle w:val="Hyperlink"/>
@@ -4350,7 +4478,7 @@
             <w:noProof/>
             <w:webHidden/>
           </w:rPr>
-          <w:instrText xml:space="preserve"> PAGEREF _Toc520510409 \h </w:instrText>
+          <w:instrText xml:space="preserve"> PAGEREF _Toc520518611 \h </w:instrText>
         </w:r>
         <w:r>
           <w:rPr>
@@ -4370,7 +4498,7 @@
             <w:noProof/>
             <w:webHidden/>
           </w:rPr>
-          <w:t>40</w:t>
+          <w:t>41</w:t>
         </w:r>
         <w:r>
           <w:rPr>
@@ -4390,7 +4518,7 @@
           <w:szCs w:val="22"/>
         </w:rPr>
       </w:pPr>
-      <w:hyperlink w:anchor="_Toc520510410" w:history="1">
+      <w:hyperlink w:anchor="_Toc520518612" w:history="1">
         <w:r>
           <w:rPr>
             <w:rStyle w:val="Hyperlink"/>
@@ -4413,7 +4541,7 @@
           <w:rPr>
             <w:webHidden/>
           </w:rPr>
-          <w:instrText xml:space="preserve"> PAGEREF _Toc520510410 \h </w:instrText>
+          <w:instrText xml:space="preserve"> PAGEREF _Toc520518612 \h </w:instrText>
         </w:r>
         <w:r>
           <w:rPr>
@@ -4430,7 +4558,7 @@
           <w:rPr>
             <w:webHidden/>
           </w:rPr>
-          <w:t>42</w:t>
+          <w:t>43</w:t>
         </w:r>
         <w:r>
           <w:rPr>
@@ -4450,7 +4578,7 @@
           <w:szCs w:val="22"/>
         </w:rPr>
       </w:pPr>
-      <w:hyperlink w:anchor="_Toc520510411" w:history="1">
+      <w:hyperlink w:anchor="_Toc520518613" w:history="1">
         <w:r>
           <w:rPr>
             <w:rStyle w:val="Hyperlink"/>
@@ -4477,7 +4605,7 @@
             <w:noProof/>
             <w:webHidden/>
           </w:rPr>
-          <w:instrText xml:space="preserve"> PAGEREF _Toc520510411 \h </w:instrText>
+          <w:instrText xml:space="preserve"> PAGEREF _Toc520518613 \h </w:instrText>
         </w:r>
         <w:r>
           <w:rPr>
@@ -4497,7 +4625,7 @@
             <w:noProof/>
             <w:webHidden/>
           </w:rPr>
-          <w:t>42</w:t>
+          <w:t>43</w:t>
         </w:r>
         <w:r>
           <w:rPr>
@@ -4518,7 +4646,7 @@
           <w:szCs w:val="22"/>
         </w:rPr>
       </w:pPr>
-      <w:hyperlink w:anchor="_Toc520510412" w:history="1">
+      <w:hyperlink w:anchor="_Toc520518614" w:history="1">
         <w:r>
           <w:rPr>
             <w:rStyle w:val="Hyperlink"/>
@@ -4545,7 +4673,7 @@
             <w:noProof/>
             <w:webHidden/>
           </w:rPr>
-          <w:instrText xml:space="preserve"> PAGEREF _Toc520510412 \h </w:instrText>
+          <w:instrText xml:space="preserve"> PAGEREF _Toc520518614 \h </w:instrText>
         </w:r>
         <w:r>
           <w:rPr>
@@ -4565,7 +4693,7 @@
             <w:noProof/>
             <w:webHidden/>
           </w:rPr>
-          <w:t>42</w:t>
+          <w:t>43</w:t>
         </w:r>
         <w:r>
           <w:rPr>
@@ -4586,7 +4714,7 @@
           <w:szCs w:val="22"/>
         </w:rPr>
       </w:pPr>
-      <w:hyperlink w:anchor="_Toc520510413" w:history="1">
+      <w:hyperlink w:anchor="_Toc520518615" w:history="1">
         <w:r>
           <w:rPr>
             <w:rStyle w:val="Hyperlink"/>
@@ -4613,7 +4741,7 @@
             <w:noProof/>
             <w:webHidden/>
           </w:rPr>
-          <w:instrText xml:space="preserve"> PAGEREF _Toc520510413 \h </w:instrText>
+          <w:instrText xml:space="preserve"> PAGEREF _Toc520518615 \h </w:instrText>
         </w:r>
         <w:r>
           <w:rPr>
@@ -4633,7 +4761,7 @@
             <w:noProof/>
             <w:webHidden/>
           </w:rPr>
-          <w:t>42</w:t>
+          <w:t>43</w:t>
         </w:r>
         <w:r>
           <w:rPr>
@@ -4653,7 +4781,7 @@
           <w:szCs w:val="22"/>
         </w:rPr>
       </w:pPr>
-      <w:hyperlink w:anchor="_Toc520510414" w:history="1">
+      <w:hyperlink w:anchor="_Toc520518616" w:history="1">
         <w:r>
           <w:rPr>
             <w:rStyle w:val="Hyperlink"/>
@@ -4676,7 +4804,7 @@
           <w:rPr>
             <w:webHidden/>
           </w:rPr>
-          <w:instrText xml:space="preserve"> PAGEREF _Toc520510414 \h </w:instrText>
+          <w:instrText xml:space="preserve"> PAGEREF _Toc520518616 \h </w:instrText>
         </w:r>
         <w:r>
           <w:rPr>
@@ -4693,7 +4821,7 @@
           <w:rPr>
             <w:webHidden/>
           </w:rPr>
-          <w:t>43</w:t>
+          <w:t>44</w:t>
         </w:r>
         <w:r>
           <w:rPr>
@@ -4754,7 +4882,7 @@
           <w:noProof/>
         </w:rPr>
       </w:pPr>
-      <w:bookmarkStart w:id="3" w:name="_Toc520510354"/>
+      <w:bookmarkStart w:id="3" w:name="_Toc520518554"/>
       <w:r>
         <w:lastRenderedPageBreak/>
         <w:t>DANH MỤC CÁC HÌNH ẢNH</w:t>
@@ -5849,7 +5977,7 @@
       <w:r>
         <w:br w:type="page"/>
       </w:r>
-      <w:bookmarkStart w:id="4" w:name="_Toc520510355"/>
+      <w:bookmarkStart w:id="4" w:name="_Toc520518555"/>
       <w:r>
         <w:lastRenderedPageBreak/>
         <w:t>DANH MỤC CÁC BẢNG BIỂU</w:t>
@@ -6372,7 +6500,7 @@
       <w:bookmarkStart w:id="5" w:name="_Ref262310752"/>
       <w:bookmarkStart w:id="6" w:name="_Ref262310598"/>
       <w:bookmarkStart w:id="7" w:name="_Ref262310605"/>
-      <w:bookmarkStart w:id="8" w:name="_Toc520510356"/>
+      <w:bookmarkStart w:id="8" w:name="_Toc520518556"/>
       <w:r>
         <w:rPr>
           <w:rFonts w:cs="Times New Roman"/>
@@ -6568,7 +6696,7 @@
           <w:rFonts w:cs="Times New Roman"/>
         </w:rPr>
       </w:pPr>
-      <w:bookmarkStart w:id="9" w:name="_Toc520510357"/>
+      <w:bookmarkStart w:id="9" w:name="_Toc520518557"/>
       <w:r>
         <w:rPr>
           <w:rFonts w:cs="Times New Roman"/>
@@ -6599,7 +6727,7 @@
           <w:rFonts w:cs="Times New Roman"/>
         </w:rPr>
       </w:pPr>
-      <w:bookmarkStart w:id="10" w:name="_Toc520510358"/>
+      <w:bookmarkStart w:id="10" w:name="_Toc520518558"/>
       <w:r>
         <w:rPr>
           <w:rFonts w:cs="Times New Roman"/>
@@ -6643,7 +6771,7 @@
       <w:pPr>
         <w:pStyle w:val="Heading2"/>
       </w:pPr>
-      <w:bookmarkStart w:id="11" w:name="_Toc520510359"/>
+      <w:bookmarkStart w:id="11" w:name="_Toc520518559"/>
       <w:r>
         <w:t>Hướng giải quyết của đề tài:</w:t>
       </w:r>
@@ -6716,7 +6844,7 @@
       <w:pPr>
         <w:pStyle w:val="Heading2"/>
       </w:pPr>
-      <w:bookmarkStart w:id="12" w:name="_Toc520510360"/>
+      <w:bookmarkStart w:id="12" w:name="_Toc520518560"/>
       <w:r>
         <w:t>Phạm vi nghiên cứu</w:t>
       </w:r>
@@ -6731,7 +6859,7 @@
       <w:pPr>
         <w:pStyle w:val="Heading2"/>
       </w:pPr>
-      <w:bookmarkStart w:id="13" w:name="_Toc520510361"/>
+      <w:bookmarkStart w:id="13" w:name="_Toc520518561"/>
       <w:r>
         <w:lastRenderedPageBreak/>
         <w:t>Kết quả</w:t>
@@ -6836,7 +6964,7 @@
       <w:pPr>
         <w:pStyle w:val="Heading2"/>
       </w:pPr>
-      <w:bookmarkStart w:id="14" w:name="_Toc520510362"/>
+      <w:bookmarkStart w:id="14" w:name="_Toc520518562"/>
       <w:r>
         <w:t>Nội dung đồ án</w:t>
       </w:r>
@@ -6975,7 +7103,7 @@
         <w:lastRenderedPageBreak/>
         <w:t xml:space="preserve"> </w:t>
       </w:r>
-      <w:bookmarkStart w:id="15" w:name="_Toc520510363"/>
+      <w:bookmarkStart w:id="15" w:name="_Toc520518563"/>
       <w:r>
         <w:t>CƠ SỞ LÝ THUYẾT</w:t>
       </w:r>
@@ -6985,7 +7113,7 @@
       <w:pPr>
         <w:pStyle w:val="Heading2"/>
       </w:pPr>
-      <w:bookmarkStart w:id="16" w:name="_Toc520510364"/>
+      <w:bookmarkStart w:id="16" w:name="_Toc520518564"/>
       <w:r>
         <w:t>Một số khái niệm</w:t>
       </w:r>
@@ -6995,7 +7123,7 @@
       <w:pPr>
         <w:pStyle w:val="Heading3"/>
       </w:pPr>
-      <w:bookmarkStart w:id="17" w:name="_Toc520510365"/>
+      <w:bookmarkStart w:id="17" w:name="_Toc520518565"/>
       <w:r>
         <w:t>Nội suy</w:t>
       </w:r>
@@ -7134,7 +7262,7 @@
           <w:rFonts w:cs="Times New Roman"/>
         </w:rPr>
       </w:pPr>
-      <w:bookmarkStart w:id="18" w:name="_Toc520510366"/>
+      <w:bookmarkStart w:id="18" w:name="_Toc520518566"/>
       <w:r>
         <w:rPr>
           <w:rFonts w:cs="Times New Roman"/>
@@ -8072,7 +8200,7 @@
       <w:pPr>
         <w:pStyle w:val="Heading2"/>
       </w:pPr>
-      <w:bookmarkStart w:id="20" w:name="_Toc520510367"/>
+      <w:bookmarkStart w:id="20" w:name="_Toc520518567"/>
       <w:r>
         <w:lastRenderedPageBreak/>
         <w:t>Áp dụng chỉ số chất lượng không khí cho cộng đồng</w:t>
@@ -8083,7 +8211,7 @@
       <w:pPr>
         <w:pStyle w:val="Heading3"/>
       </w:pPr>
-      <w:bookmarkStart w:id="21" w:name="_Toc520510368"/>
+      <w:bookmarkStart w:id="21" w:name="_Toc520518568"/>
       <w:r>
         <w:t xml:space="preserve">Công </w:t>
       </w:r>
@@ -8115,7 +8243,7 @@
           <w:color w:val="000000"/>
         </w:rPr>
       </w:pPr>
-      <w:bookmarkStart w:id="22" w:name="_Toc520510369"/>
+      <w:bookmarkStart w:id="22" w:name="_Toc520518569"/>
       <w:r>
         <w:rPr>
           <w:bCs w:val="0"/>
@@ -8203,7 +8331,7 @@
           <w:color w:val="000000"/>
         </w:rPr>
       </w:pPr>
-      <w:bookmarkStart w:id="23" w:name="_Toc520510370"/>
+      <w:bookmarkStart w:id="23" w:name="_Toc520518570"/>
       <w:r>
         <w:rPr>
           <w:bCs w:val="0"/>
@@ -8236,7 +8364,7 @@
           <w:color w:val="000000"/>
         </w:rPr>
       </w:pPr>
-      <w:bookmarkStart w:id="24" w:name="_Toc520510371"/>
+      <w:bookmarkStart w:id="24" w:name="_Toc520518571"/>
       <w:r>
         <w:rPr>
           <w:bCs w:val="0"/>
@@ -8326,7 +8454,7 @@
       <w:pPr>
         <w:pStyle w:val="Heading2"/>
       </w:pPr>
-      <w:bookmarkStart w:id="25" w:name="_Toc520510372"/>
+      <w:bookmarkStart w:id="25" w:name="_Toc520518572"/>
       <w:r>
         <w:t>Các yếu tố ảnh hưởng tới chất lượng không khí</w:t>
       </w:r>
@@ -8555,7 +8683,7 @@
           <w:rFonts w:cs="Times New Roman"/>
         </w:rPr>
       </w:pPr>
-      <w:bookmarkStart w:id="26" w:name="_Toc520510373"/>
+      <w:bookmarkStart w:id="26" w:name="_Toc520518573"/>
       <w:bookmarkEnd w:id="1"/>
       <w:r>
         <w:rPr>
@@ -8579,7 +8707,7 @@
           <w:rFonts w:cs="Times New Roman"/>
         </w:rPr>
       </w:pPr>
-      <w:bookmarkStart w:id="27" w:name="_Toc520510374"/>
+      <w:bookmarkStart w:id="27" w:name="_Toc520518574"/>
       <w:r>
         <w:rPr>
           <w:rFonts w:cs="Times New Roman"/>
@@ -8592,7 +8720,7 @@
       <w:pPr>
         <w:pStyle w:val="Heading3"/>
       </w:pPr>
-      <w:bookmarkStart w:id="28" w:name="_Toc520510375"/>
+      <w:bookmarkStart w:id="28" w:name="_Toc520518575"/>
       <w:r>
         <w:t>Giới thiệu:</w:t>
       </w:r>
@@ -8727,7 +8855,7 @@
       <w:pPr>
         <w:pStyle w:val="Heading3"/>
       </w:pPr>
-      <w:bookmarkStart w:id="29" w:name="_Toc520510376"/>
+      <w:bookmarkStart w:id="29" w:name="_Toc520518576"/>
       <w:r>
         <w:t>Định nghĩa:</w:t>
       </w:r>
@@ -9925,9 +10053,11 @@
       <w:pPr>
         <w:pStyle w:val="Heading3"/>
       </w:pPr>
+      <w:bookmarkStart w:id="30" w:name="_Toc520518577"/>
       <w:r>
         <w:t>Xây dựng công thức tổng quát</w:t>
       </w:r>
+      <w:bookmarkEnd w:id="30"/>
     </w:p>
     <w:tbl>
       <w:tblPr>
@@ -13423,19 +13553,7 @@
               <w:rFonts w:ascii="Cambria Math" w:hAnsi="Cambria Math"/>
               <w:szCs w:val="26"/>
             </w:rPr>
-            <m:t>+…</m:t>
-          </m:r>
-          <w:bookmarkStart w:id="30" w:name="_GoBack"/>
-          <w:bookmarkEnd w:id="30"/>
-          <m:r>
-            <m:rPr>
-              <m:sty m:val="p"/>
-            </m:rPr>
-            <w:rPr>
-              <w:rFonts w:ascii="Cambria Math" w:hAnsi="Cambria Math"/>
-              <w:szCs w:val="26"/>
-            </w:rPr>
-            <m:t xml:space="preserve">+ </m:t>
+            <m:t xml:space="preserve">+…+ </m:t>
           </m:r>
           <m:sSub>
             <m:sSubPr>
@@ -13869,7 +13987,7 @@
       <w:pPr>
         <w:pStyle w:val="Heading3"/>
       </w:pPr>
-      <w:bookmarkStart w:id="31" w:name="_Toc520510377"/>
+      <w:bookmarkStart w:id="31" w:name="_Toc520518578"/>
       <w:r>
         <w:lastRenderedPageBreak/>
         <w:t>Mã giả:</w:t>
@@ -14435,7 +14553,7 @@
           <w:rFonts w:cs="Times New Roman"/>
         </w:rPr>
       </w:pPr>
-      <w:bookmarkStart w:id="32" w:name="_Toc520510378"/>
+      <w:bookmarkStart w:id="32" w:name="_Toc520518579"/>
       <w:r>
         <w:rPr>
           <w:rFonts w:cs="Times New Roman"/>
@@ -14448,7 +14566,7 @@
       <w:pPr>
         <w:pStyle w:val="Heading3"/>
       </w:pPr>
-      <w:bookmarkStart w:id="33" w:name="_Toc520510379"/>
+      <w:bookmarkStart w:id="33" w:name="_Toc520518580"/>
       <w:r>
         <w:t>Giới thiệu:</w:t>
       </w:r>
@@ -15981,7 +16099,7 @@
       <w:pPr>
         <w:pStyle w:val="Heading3"/>
       </w:pPr>
-      <w:bookmarkStart w:id="34" w:name="_Toc520510380"/>
+      <w:bookmarkStart w:id="34" w:name="_Toc520518581"/>
       <w:r>
         <w:t>Định nghĩa:</w:t>
       </w:r>
@@ -17209,20 +17327,22 @@
       <w:pPr>
         <w:pStyle w:val="Heading3"/>
       </w:pPr>
+      <w:bookmarkStart w:id="35" w:name="_Toc520518582"/>
       <w:r>
         <w:t>Xây dựng công thức</w:t>
       </w:r>
+      <w:bookmarkEnd w:id="35"/>
     </w:p>
     <w:p/>
     <w:p>
       <w:pPr>
         <w:pStyle w:val="Heading3"/>
       </w:pPr>
-      <w:bookmarkStart w:id="35" w:name="_Toc520510381"/>
+      <w:bookmarkStart w:id="36" w:name="_Toc520518583"/>
       <w:r>
         <w:t>Mã giả:</w:t>
       </w:r>
-      <w:bookmarkEnd w:id="35"/>
+      <w:bookmarkEnd w:id="36"/>
     </w:p>
     <w:p>
       <w:pPr>
@@ -18071,24 +18191,24 @@
           <w:rFonts w:cs="Times New Roman"/>
         </w:rPr>
       </w:pPr>
-      <w:bookmarkStart w:id="36" w:name="_Toc520510382"/>
+      <w:bookmarkStart w:id="37" w:name="_Toc520518584"/>
       <w:r>
         <w:rPr>
           <w:rFonts w:cs="Times New Roman"/>
         </w:rPr>
         <w:t>Phương pháp nội suy Aitken-Neville</w:t>
       </w:r>
-      <w:bookmarkEnd w:id="36"/>
+      <w:bookmarkEnd w:id="37"/>
     </w:p>
     <w:p>
       <w:pPr>
         <w:pStyle w:val="Heading3"/>
       </w:pPr>
-      <w:bookmarkStart w:id="37" w:name="_Toc520510383"/>
+      <w:bookmarkStart w:id="38" w:name="_Toc520518585"/>
       <w:r>
         <w:t>Giới thiệu:</w:t>
       </w:r>
-      <w:bookmarkEnd w:id="37"/>
+      <w:bookmarkEnd w:id="38"/>
     </w:p>
     <w:p>
       <w:pPr>
@@ -18175,11 +18295,11 @@
       <w:pPr>
         <w:pStyle w:val="Heading3"/>
       </w:pPr>
-      <w:bookmarkStart w:id="38" w:name="_Toc520510384"/>
+      <w:bookmarkStart w:id="39" w:name="_Toc520518586"/>
       <w:r>
         <w:t>Định nghĩa:</w:t>
       </w:r>
-      <w:bookmarkEnd w:id="38"/>
+      <w:bookmarkEnd w:id="39"/>
       <w:r>
         <w:t xml:space="preserve"> </w:t>
       </w:r>
@@ -19125,11 +19245,11 @@
       <w:pPr>
         <w:pStyle w:val="Heading3"/>
       </w:pPr>
-      <w:bookmarkStart w:id="39" w:name="_Toc520510385"/>
+      <w:bookmarkStart w:id="40" w:name="_Toc520518587"/>
       <w:r>
         <w:t>Xây dựng công thức</w:t>
       </w:r>
-      <w:bookmarkEnd w:id="39"/>
+      <w:bookmarkEnd w:id="40"/>
     </w:p>
     <w:tbl>
       <w:tblPr>
@@ -19462,7 +19582,7 @@
         </w:tc>
       </w:tr>
     </w:tbl>
-    <w:bookmarkStart w:id="40" w:name="_Hlk520515509"/>
+    <w:bookmarkStart w:id="41" w:name="_Hlk520515509"/>
     <w:p>
       <w:pPr>
         <w:ind w:left="720" w:firstLine="720"/>
@@ -20815,8 +20935,7 @@
         <w:t>Tổng quát đa thức nội suy Lagrange qua n điểm là:</w:t>
       </w:r>
     </w:p>
-    <w:bookmarkStart w:id="41" w:name="_Toc520510386"/>
-    <w:bookmarkEnd w:id="40"/>
+    <w:bookmarkEnd w:id="41"/>
     <w:p>
       <w:pPr>
         <w:ind w:left="720" w:firstLine="720"/>
@@ -21223,11 +21342,12 @@
       <w:pPr>
         <w:pStyle w:val="Heading3"/>
       </w:pPr>
+      <w:bookmarkStart w:id="42" w:name="_Toc520518588"/>
       <w:r>
         <w:lastRenderedPageBreak/>
         <w:t>Mã giả:</w:t>
       </w:r>
-      <w:bookmarkEnd w:id="41"/>
+      <w:bookmarkEnd w:id="42"/>
       <w:r>
         <w:t xml:space="preserve"> </w:t>
       </w:r>
@@ -21556,7 +21676,7 @@
         </w:rPr>
         <w:t>end</w:t>
       </w:r>
-      <w:bookmarkStart w:id="42" w:name="_Toc169424247"/>
+      <w:bookmarkStart w:id="43" w:name="_Toc169424247"/>
     </w:p>
     <w:p>
       <w:pPr>
@@ -21581,7 +21701,7 @@
       <w:r>
         <w:t xml:space="preserve"> </w:t>
       </w:r>
-      <w:bookmarkEnd w:id="42"/>
+      <w:bookmarkEnd w:id="43"/>
       <w:r>
         <w:rPr>
           <w:color w:val="000000"/>
@@ -21716,21 +21836,21 @@
       <w:pPr>
         <w:pStyle w:val="Heading2"/>
       </w:pPr>
-      <w:bookmarkStart w:id="43" w:name="_Toc520510387"/>
+      <w:bookmarkStart w:id="44" w:name="_Toc520518589"/>
       <w:r>
         <w:t>Phương pháp nội suy Shepard:</w:t>
       </w:r>
-      <w:bookmarkEnd w:id="43"/>
+      <w:bookmarkEnd w:id="44"/>
     </w:p>
     <w:p>
       <w:pPr>
         <w:pStyle w:val="Heading3"/>
       </w:pPr>
-      <w:bookmarkStart w:id="44" w:name="_Toc520510388"/>
+      <w:bookmarkStart w:id="45" w:name="_Toc520518590"/>
       <w:r>
         <w:t>Giới thiệu:</w:t>
       </w:r>
-      <w:bookmarkEnd w:id="44"/>
+      <w:bookmarkEnd w:id="45"/>
     </w:p>
     <w:p>
       <w:r>
@@ -21787,11 +21907,11 @@
       <w:pPr>
         <w:pStyle w:val="Heading3"/>
       </w:pPr>
-      <w:bookmarkStart w:id="45" w:name="_Toc520510389"/>
+      <w:bookmarkStart w:id="46" w:name="_Toc520518591"/>
       <w:r>
         <w:t>Trọng số:</w:t>
       </w:r>
-      <w:bookmarkEnd w:id="45"/>
+      <w:bookmarkEnd w:id="46"/>
     </w:p>
     <w:p>
       <w:pPr>
@@ -23010,7 +23130,7 @@
           <w:i/>
         </w:rPr>
       </w:pPr>
-      <w:bookmarkStart w:id="46" w:name="_Toc519928226"/>
+      <w:bookmarkStart w:id="47" w:name="_Toc519928226"/>
       <w:r>
         <w:rPr>
           <w:i/>
@@ -23091,7 +23211,7 @@
         </w:rPr>
         <w:t>. Nội suy Shepard với p = 1</w:t>
       </w:r>
-      <w:bookmarkEnd w:id="46"/>
+      <w:bookmarkEnd w:id="47"/>
     </w:p>
     <w:p>
       <w:pPr>
@@ -23177,7 +23297,7 @@
           <w:i/>
         </w:rPr>
       </w:pPr>
-      <w:bookmarkStart w:id="47" w:name="_Toc519928227"/>
+      <w:bookmarkStart w:id="48" w:name="_Toc519928227"/>
       <w:r>
         <w:rPr>
           <w:i/>
@@ -23258,7 +23378,7 @@
         </w:rPr>
         <w:t xml:space="preserve"> Nội suy Shepard với p = 2</w:t>
       </w:r>
-      <w:bookmarkEnd w:id="47"/>
+      <w:bookmarkEnd w:id="48"/>
     </w:p>
     <w:p>
       <w:pPr>
@@ -23351,7 +23471,7 @@
           <w:noProof/>
         </w:rPr>
       </w:pPr>
-      <w:bookmarkStart w:id="48" w:name="_Toc519928228"/>
+      <w:bookmarkStart w:id="49" w:name="_Toc519928228"/>
       <w:r>
         <w:rPr>
           <w:i/>
@@ -23439,21 +23559,21 @@
         </w:rPr>
         <w:t>Nội suy Shepard với p = 10</w:t>
       </w:r>
-      <w:bookmarkEnd w:id="48"/>
+      <w:bookmarkEnd w:id="49"/>
     </w:p>
     <w:p/>
     <w:p>
       <w:pPr>
         <w:pStyle w:val="Heading3"/>
       </w:pPr>
-      <w:bookmarkStart w:id="49" w:name="_Toc520510390"/>
+      <w:bookmarkStart w:id="50" w:name="_Toc520518592"/>
       <w:r>
         <w:t>Xây dựng công thức</w:t>
       </w:r>
       <w:r>
         <w:t>:</w:t>
       </w:r>
-      <w:bookmarkEnd w:id="49"/>
+      <w:bookmarkEnd w:id="50"/>
     </w:p>
     <w:p/>
     <w:tbl>
@@ -25073,11 +25193,11 @@
       <w:pPr>
         <w:pStyle w:val="Heading3"/>
       </w:pPr>
-      <w:bookmarkStart w:id="50" w:name="_Toc520510391"/>
+      <w:bookmarkStart w:id="51" w:name="_Toc520518593"/>
       <w:r>
         <w:t>Công thức tổng quát:</w:t>
       </w:r>
-      <w:bookmarkEnd w:id="50"/>
+      <w:bookmarkEnd w:id="51"/>
     </w:p>
     <w:p>
       <w:r>
@@ -25307,11 +25427,11 @@
       <w:pPr>
         <w:pStyle w:val="Heading3"/>
       </w:pPr>
-      <w:bookmarkStart w:id="51" w:name="_Toc520510392"/>
+      <w:bookmarkStart w:id="52" w:name="_Toc520518594"/>
       <w:r>
         <w:t>Mã giả:</w:t>
       </w:r>
-      <w:bookmarkEnd w:id="51"/>
+      <w:bookmarkEnd w:id="52"/>
     </w:p>
     <w:p>
       <w:pPr>
@@ -25776,7 +25896,7 @@
           <w:rFonts w:cs="Times New Roman"/>
         </w:rPr>
       </w:pPr>
-      <w:bookmarkStart w:id="52" w:name="_Toc520510393"/>
+      <w:bookmarkStart w:id="53" w:name="_Toc520518595"/>
       <w:r>
         <w:rPr>
           <w:rFonts w:cs="Times New Roman"/>
@@ -25790,7 +25910,7 @@
         </w:rPr>
         <w:t>DỮ LIỆU VÀ PHƯƠNG PHÁP NGHIÊN CỨU</w:t>
       </w:r>
-      <w:bookmarkEnd w:id="52"/>
+      <w:bookmarkEnd w:id="53"/>
     </w:p>
     <w:p>
       <w:pPr>
@@ -25800,7 +25920,7 @@
           <w:rFonts w:cs="Times New Roman"/>
         </w:rPr>
       </w:pPr>
-      <w:bookmarkStart w:id="53" w:name="_Toc520510394"/>
+      <w:bookmarkStart w:id="54" w:name="_Toc520518596"/>
       <w:r>
         <w:rPr>
           <w:rFonts w:cs="Times New Roman"/>
@@ -25813,7 +25933,7 @@
         </w:rPr>
         <w:t>:</w:t>
       </w:r>
-      <w:bookmarkEnd w:id="53"/>
+      <w:bookmarkEnd w:id="54"/>
     </w:p>
     <w:p>
       <w:r>
@@ -25824,14 +25944,14 @@
       <w:pPr>
         <w:pStyle w:val="Heading3"/>
       </w:pPr>
-      <w:bookmarkStart w:id="54" w:name="_Toc520510395"/>
+      <w:bookmarkStart w:id="55" w:name="_Toc520518597"/>
       <w:r>
         <w:t>Dữ liệu n</w:t>
       </w:r>
       <w:r>
         <w:t>hiệt độ và lượng mưa:</w:t>
       </w:r>
-      <w:bookmarkEnd w:id="54"/>
+      <w:bookmarkEnd w:id="55"/>
       <w:r>
         <w:t xml:space="preserve"> </w:t>
       </w:r>
@@ -25910,7 +26030,7 @@
       <w:pPr>
         <w:pStyle w:val="Caption"/>
       </w:pPr>
-      <w:bookmarkStart w:id="55" w:name="_Toc519928229"/>
+      <w:bookmarkStart w:id="56" w:name="_Toc519928229"/>
       <w:r>
         <w:rPr>
           <w:i/>
@@ -26000,7 +26120,7 @@
         </w:rPr>
         <w:t>Dữ liệu do AccuWeather cung cấp trong 10 ngày đầu tháng 4/2018.</w:t>
       </w:r>
-      <w:bookmarkEnd w:id="55"/>
+      <w:bookmarkEnd w:id="56"/>
     </w:p>
     <w:p>
       <w:pPr>
@@ -26066,11 +26186,11 @@
       <w:pPr>
         <w:pStyle w:val="Heading3"/>
       </w:pPr>
-      <w:bookmarkStart w:id="56" w:name="_Toc520510396"/>
+      <w:bookmarkStart w:id="57" w:name="_Toc520518598"/>
       <w:r>
         <w:t>Dữ liệu về chỉ số AQI:</w:t>
       </w:r>
-      <w:bookmarkEnd w:id="56"/>
+      <w:bookmarkEnd w:id="57"/>
     </w:p>
     <w:p>
       <w:pPr>
@@ -26211,7 +26331,7 @@
           <w:i/>
         </w:rPr>
       </w:pPr>
-      <w:bookmarkStart w:id="57" w:name="_Toc519928230"/>
+      <w:bookmarkStart w:id="58" w:name="_Toc519928230"/>
       <w:r>
         <w:rPr>
           <w:i/>
@@ -26301,7 +26421,7 @@
         </w:rPr>
         <w:t>Dữ liệu được cung cấp bởi WAQI.</w:t>
       </w:r>
-      <w:bookmarkEnd w:id="57"/>
+      <w:bookmarkEnd w:id="58"/>
     </w:p>
     <w:p>
       <w:pPr>
@@ -26430,7 +26550,7 @@
       <w:pPr>
         <w:jc w:val="center"/>
       </w:pPr>
-      <w:bookmarkStart w:id="58" w:name="_Toc519928231"/>
+      <w:bookmarkStart w:id="59" w:name="_Toc519928231"/>
       <w:r>
         <w:rPr>
           <w:i/>
@@ -26529,7 +26649,7 @@
         </w:rPr>
         <w:t>Tổng Cục Môi Trường</w:t>
       </w:r>
-      <w:bookmarkEnd w:id="58"/>
+      <w:bookmarkEnd w:id="59"/>
     </w:p>
     <w:p>
       <w:pPr>
@@ -26545,11 +26665,11 @@
       <w:pPr>
         <w:pStyle w:val="Heading2"/>
       </w:pPr>
-      <w:bookmarkStart w:id="59" w:name="_Toc520510397"/>
+      <w:bookmarkStart w:id="60" w:name="_Toc520518599"/>
       <w:r>
         <w:t>Phương pháp nghiên cứu:</w:t>
       </w:r>
-      <w:bookmarkEnd w:id="59"/>
+      <w:bookmarkEnd w:id="60"/>
       <w:r>
         <w:t xml:space="preserve"> </w:t>
       </w:r>
@@ -26558,11 +26678,11 @@
       <w:pPr>
         <w:pStyle w:val="Heading3"/>
       </w:pPr>
-      <w:bookmarkStart w:id="60" w:name="_Toc520510398"/>
+      <w:bookmarkStart w:id="61" w:name="_Toc520518600"/>
       <w:r>
         <w:t>Tiền xử lý:</w:t>
       </w:r>
-      <w:bookmarkEnd w:id="60"/>
+      <w:bookmarkEnd w:id="61"/>
       <w:r>
         <w:t xml:space="preserve"> </w:t>
       </w:r>
@@ -26593,11 +26713,11 @@
       <w:pPr>
         <w:pStyle w:val="Heading3"/>
       </w:pPr>
-      <w:bookmarkStart w:id="61" w:name="_Toc520510399"/>
+      <w:bookmarkStart w:id="62" w:name="_Toc520518601"/>
       <w:r>
         <w:t>Xử lý:</w:t>
       </w:r>
-      <w:bookmarkEnd w:id="61"/>
+      <w:bookmarkEnd w:id="62"/>
     </w:p>
     <w:p>
       <w:r>
@@ -26628,7 +26748,7 @@
           <w:rFonts w:cs="Times New Roman"/>
         </w:rPr>
       </w:pPr>
-      <w:bookmarkStart w:id="62" w:name="_Toc520510400"/>
+      <w:bookmarkStart w:id="63" w:name="_Toc520518602"/>
       <w:r>
         <w:rPr>
           <w:rFonts w:cs="Times New Roman"/>
@@ -26641,7 +26761,7 @@
         </w:rPr>
         <w:t xml:space="preserve"> VÀ ĐÁNH GIÁ</w:t>
       </w:r>
-      <w:bookmarkEnd w:id="62"/>
+      <w:bookmarkEnd w:id="63"/>
     </w:p>
     <w:p>
       <w:r>
@@ -26671,7 +26791,7 @@
           <w:rFonts w:cs="Times New Roman"/>
         </w:rPr>
       </w:pPr>
-      <w:bookmarkStart w:id="63" w:name="_Toc520510401"/>
+      <w:bookmarkStart w:id="64" w:name="_Toc520518603"/>
       <w:r>
         <w:rPr>
           <w:rFonts w:cs="Times New Roman"/>
@@ -26684,13 +26804,13 @@
         </w:rPr>
         <w:t>:</w:t>
       </w:r>
-      <w:bookmarkEnd w:id="63"/>
+      <w:bookmarkEnd w:id="64"/>
     </w:p>
     <w:p>
       <w:pPr>
         <w:pStyle w:val="Heading3"/>
       </w:pPr>
-      <w:bookmarkStart w:id="64" w:name="_Toc520510402"/>
+      <w:bookmarkStart w:id="65" w:name="_Toc520518604"/>
       <w:r>
         <w:t xml:space="preserve">Trường hợp nội suy chỉ dùng </w:t>
       </w:r>
@@ -26700,7 +26820,7 @@
       <w:r>
         <w:t xml:space="preserve"> nhiệt độ:</w:t>
       </w:r>
-      <w:bookmarkEnd w:id="64"/>
+      <w:bookmarkEnd w:id="65"/>
       <w:r>
         <w:t xml:space="preserve"> </w:t>
       </w:r>
@@ -26733,7 +26853,7 @@
       <w:pPr>
         <w:pStyle w:val="Heading3"/>
       </w:pPr>
-      <w:bookmarkStart w:id="65" w:name="_Toc520510403"/>
+      <w:bookmarkStart w:id="66" w:name="_Toc520518605"/>
       <w:r>
         <w:t xml:space="preserve">Trường hợp nội suy chỉ dùng </w:t>
       </w:r>
@@ -26743,7 +26863,7 @@
       <w:r>
         <w:t xml:space="preserve"> lượng mưa:</w:t>
       </w:r>
-      <w:bookmarkEnd w:id="65"/>
+      <w:bookmarkEnd w:id="66"/>
       <w:r>
         <w:t xml:space="preserve"> </w:t>
       </w:r>
@@ -28845,7 +28965,7 @@
           <w:i/>
         </w:rPr>
       </w:pPr>
-      <w:bookmarkStart w:id="66" w:name="_Toc519928221"/>
+      <w:bookmarkStart w:id="67" w:name="_Toc519928221"/>
       <w:r>
         <w:rPr>
           <w:i/>
@@ -28926,7 +29046,7 @@
         </w:rPr>
         <w:t>. Trích dữ liệu từ 3/6/2017 đến 14/4/2017</w:t>
       </w:r>
-      <w:bookmarkEnd w:id="66"/>
+      <w:bookmarkEnd w:id="67"/>
     </w:p>
     <w:p>
       <w:pPr>
@@ -28941,11 +29061,11 @@
       <w:pPr>
         <w:pStyle w:val="Heading3"/>
       </w:pPr>
-      <w:bookmarkStart w:id="67" w:name="_Toc520510404"/>
+      <w:bookmarkStart w:id="68" w:name="_Toc520518606"/>
       <w:r>
         <w:t>Trường hợp nội suy sử dụng cả 2 yếu tố nhiệt độ và lượng mưa</w:t>
       </w:r>
-      <w:bookmarkEnd w:id="67"/>
+      <w:bookmarkEnd w:id="68"/>
     </w:p>
     <w:p>
       <w:r>
@@ -28971,12 +29091,12 @@
       <w:pPr>
         <w:pStyle w:val="Heading2"/>
       </w:pPr>
-      <w:bookmarkStart w:id="68" w:name="_Toc520510405"/>
+      <w:bookmarkStart w:id="69" w:name="_Toc520518607"/>
       <w:r>
         <w:lastRenderedPageBreak/>
         <w:t>Các thông số đầu vào</w:t>
       </w:r>
-      <w:bookmarkEnd w:id="68"/>
+      <w:bookmarkEnd w:id="69"/>
     </w:p>
     <w:p>
       <w:r>
@@ -28999,14 +29119,14 @@
           <w:rFonts w:cs="Times New Roman"/>
         </w:rPr>
       </w:pPr>
-      <w:bookmarkStart w:id="69" w:name="_Toc520510406"/>
+      <w:bookmarkStart w:id="70" w:name="_Toc520518608"/>
       <w:r>
         <w:rPr>
           <w:rFonts w:cs="Times New Roman"/>
         </w:rPr>
         <w:t>Kết quả:</w:t>
       </w:r>
-      <w:bookmarkEnd w:id="69"/>
+      <w:bookmarkEnd w:id="70"/>
       <w:r>
         <w:rPr>
           <w:rFonts w:cs="Times New Roman"/>
@@ -29023,11 +29143,11 @@
       <w:pPr>
         <w:pStyle w:val="Heading3"/>
       </w:pPr>
-      <w:bookmarkStart w:id="70" w:name="_Toc520510407"/>
+      <w:bookmarkStart w:id="71" w:name="_Toc520518609"/>
       <w:r>
         <w:t>Trường hợp nội suy chỉ sử dụng yếu tố nhiệt độ</w:t>
       </w:r>
-      <w:bookmarkEnd w:id="70"/>
+      <w:bookmarkEnd w:id="71"/>
     </w:p>
     <w:p/>
     <w:tbl>
@@ -31358,7 +31478,7 @@
           <w:i/>
         </w:rPr>
       </w:pPr>
-      <w:bookmarkStart w:id="71" w:name="_Toc519928222"/>
+      <w:bookmarkStart w:id="72" w:name="_Toc519928222"/>
       <w:r>
         <w:rPr>
           <w:i/>
@@ -31439,7 +31559,7 @@
         </w:rPr>
         <w:t>. Kết quả nội suy chỉ sử dụng yếu tố nhiệt độ</w:t>
       </w:r>
-      <w:bookmarkEnd w:id="71"/>
+      <w:bookmarkEnd w:id="72"/>
     </w:p>
     <w:p/>
     <w:p>
@@ -31519,7 +31639,7 @@
           <w:i/>
         </w:rPr>
       </w:pPr>
-      <w:bookmarkStart w:id="72" w:name="_Toc519928232"/>
+      <w:bookmarkStart w:id="73" w:name="_Toc519928232"/>
       <w:r>
         <w:rPr>
           <w:i/>
@@ -31600,7 +31720,7 @@
         </w:rPr>
         <w:t>. Nội suy Lagrange khi chỉ sử dụng yếu tố nhiệt độ</w:t>
       </w:r>
-      <w:bookmarkEnd w:id="72"/>
+      <w:bookmarkEnd w:id="73"/>
     </w:p>
     <w:p/>
     <w:p>
@@ -31668,7 +31788,7 @@
           <w:i/>
         </w:rPr>
       </w:pPr>
-      <w:bookmarkStart w:id="73" w:name="_Toc519928233"/>
+      <w:bookmarkStart w:id="74" w:name="_Toc519928233"/>
       <w:r>
         <w:rPr>
           <w:i/>
@@ -31749,7 +31869,7 @@
         </w:rPr>
         <w:t>. Nội suy Newton khi chỉ sử dụng yếu tố nhiệt độ</w:t>
       </w:r>
-      <w:bookmarkEnd w:id="73"/>
+      <w:bookmarkEnd w:id="74"/>
     </w:p>
     <w:p/>
     <w:p>
@@ -31815,7 +31935,7 @@
       <w:pPr>
         <w:pStyle w:val="Caption"/>
       </w:pPr>
-      <w:bookmarkStart w:id="74" w:name="_Toc519928234"/>
+      <w:bookmarkStart w:id="75" w:name="_Toc519928234"/>
       <w:r>
         <w:rPr>
           <w:i/>
@@ -31908,7 +32028,7 @@
         </w:rPr>
         <w:t xml:space="preserve"> khi chỉ sử dụng yếu tố nhiệt độ</w:t>
       </w:r>
-      <w:bookmarkEnd w:id="74"/>
+      <w:bookmarkEnd w:id="75"/>
     </w:p>
     <w:p/>
     <w:p>
@@ -31976,7 +32096,7 @@
           <w:i/>
         </w:rPr>
       </w:pPr>
-      <w:bookmarkStart w:id="75" w:name="_Toc519928235"/>
+      <w:bookmarkStart w:id="76" w:name="_Toc519928235"/>
       <w:r>
         <w:rPr>
           <w:i/>
@@ -32072,7 +32192,7 @@
         </w:rPr>
         <w:t>Shepard khi sử dụng cả 2 yếu tố nhiệt độ và lượng mưa</w:t>
       </w:r>
-      <w:bookmarkEnd w:id="75"/>
+      <w:bookmarkEnd w:id="76"/>
     </w:p>
     <w:p>
       <w:pPr>
@@ -32098,11 +32218,11 @@
       <w:pPr>
         <w:pStyle w:val="Heading3"/>
       </w:pPr>
-      <w:bookmarkStart w:id="76" w:name="_Toc520510408"/>
+      <w:bookmarkStart w:id="77" w:name="_Toc520518610"/>
       <w:r>
         <w:t>Trường hợp nội suy chỉ sử dụng yếu tố lượng mưa</w:t>
       </w:r>
-      <w:bookmarkEnd w:id="76"/>
+      <w:bookmarkEnd w:id="77"/>
     </w:p>
     <w:tbl>
       <w:tblPr>
@@ -34359,7 +34479,7 @@
           <w:i/>
         </w:rPr>
       </w:pPr>
-      <w:bookmarkStart w:id="77" w:name="_Toc519928223"/>
+      <w:bookmarkStart w:id="78" w:name="_Toc519928223"/>
       <w:r>
         <w:rPr>
           <w:i/>
@@ -34440,7 +34560,7 @@
         </w:rPr>
         <w:t>. Trường hợp nội suy chỉ sử dụng yếu tố lượng mưa.</w:t>
       </w:r>
-      <w:bookmarkEnd w:id="77"/>
+      <w:bookmarkEnd w:id="78"/>
     </w:p>
     <w:p/>
     <w:p>
@@ -34508,7 +34628,7 @@
           <w:i/>
         </w:rPr>
       </w:pPr>
-      <w:bookmarkStart w:id="78" w:name="_Toc519928236"/>
+      <w:bookmarkStart w:id="79" w:name="_Toc519928236"/>
       <w:r>
         <w:rPr>
           <w:i/>
@@ -34601,7 +34721,7 @@
         </w:rPr>
         <w:t xml:space="preserve"> khi chỉ sử dụng yếu tố lượng mưa</w:t>
       </w:r>
-      <w:bookmarkEnd w:id="78"/>
+      <w:bookmarkEnd w:id="79"/>
     </w:p>
     <w:p>
       <w:pPr>
@@ -34673,7 +34793,7 @@
           <w:i/>
         </w:rPr>
       </w:pPr>
-      <w:bookmarkStart w:id="79" w:name="_Toc519928237"/>
+      <w:bookmarkStart w:id="80" w:name="_Toc519928237"/>
       <w:r>
         <w:rPr>
           <w:i/>
@@ -34768,7 +34888,7 @@
         </w:rPr>
         <w:t xml:space="preserve"> tố lượng mưa.</w:t>
       </w:r>
-      <w:bookmarkEnd w:id="79"/>
+      <w:bookmarkEnd w:id="80"/>
     </w:p>
     <w:p/>
     <w:p>
@@ -34836,7 +34956,7 @@
           <w:i/>
         </w:rPr>
       </w:pPr>
-      <w:bookmarkStart w:id="80" w:name="_Toc519928238"/>
+      <w:bookmarkStart w:id="81" w:name="_Toc519928238"/>
       <w:r>
         <w:rPr>
           <w:i/>
@@ -34931,7 +35051,7 @@
         </w:rPr>
         <w:t xml:space="preserve"> tố lượng mưa.</w:t>
       </w:r>
-      <w:bookmarkEnd w:id="80"/>
+      <w:bookmarkEnd w:id="81"/>
     </w:p>
     <w:p/>
     <w:p>
@@ -34999,7 +35119,7 @@
           <w:i/>
         </w:rPr>
       </w:pPr>
-      <w:bookmarkStart w:id="81" w:name="_Toc519928239"/>
+      <w:bookmarkStart w:id="82" w:name="_Toc519928239"/>
       <w:r>
         <w:rPr>
           <w:i/>
@@ -35080,7 +35200,7 @@
         </w:rPr>
         <w:t>. Nội suy Shepard khi sử dụng cả hai yếu tố nhiệt độ và lượng mưa.</w:t>
       </w:r>
-      <w:bookmarkEnd w:id="81"/>
+      <w:bookmarkEnd w:id="82"/>
     </w:p>
     <w:p>
       <w:pPr>
@@ -35100,14 +35220,14 @@
           <w:rFonts w:cs="Times New Roman"/>
         </w:rPr>
       </w:pPr>
-      <w:bookmarkStart w:id="82" w:name="_Toc520510409"/>
+      <w:bookmarkStart w:id="83" w:name="_Toc520518611"/>
       <w:r>
         <w:rPr>
           <w:rFonts w:cs="Times New Roman"/>
         </w:rPr>
         <w:t>So sánh, đánh giá:</w:t>
       </w:r>
-      <w:bookmarkEnd w:id="82"/>
+      <w:bookmarkEnd w:id="83"/>
     </w:p>
     <w:p>
       <w:r>
@@ -35860,7 +35980,7 @@
           <w:i/>
         </w:rPr>
       </w:pPr>
-      <w:bookmarkStart w:id="83" w:name="_Toc519928224"/>
+      <w:bookmarkStart w:id="84" w:name="_Toc519928224"/>
       <w:r>
         <w:rPr>
           <w:i/>
@@ -35941,7 +36061,7 @@
         </w:rPr>
         <w:t>. Kết quả so sánh các phương pháp khi chỉ dùng yếu tố nhiệt độ</w:t>
       </w:r>
-      <w:bookmarkEnd w:id="83"/>
+      <w:bookmarkEnd w:id="84"/>
     </w:p>
     <w:p>
       <w:pPr>
@@ -36260,7 +36380,7 @@
           <w:i/>
         </w:rPr>
       </w:pPr>
-      <w:bookmarkStart w:id="84" w:name="_Toc519928225"/>
+      <w:bookmarkStart w:id="85" w:name="_Toc519928225"/>
       <w:r>
         <w:rPr>
           <w:i/>
@@ -36341,7 +36461,7 @@
         </w:rPr>
         <w:t>. Kết quả so sánh các phương pháp khi chỉ dùng yếu tố lượng mưa</w:t>
       </w:r>
-      <w:bookmarkEnd w:id="84"/>
+      <w:bookmarkEnd w:id="85"/>
     </w:p>
     <w:p/>
     <w:p>
@@ -36426,12 +36546,1329 @@
       <w:pPr>
         <w:pStyle w:val="Heading1"/>
       </w:pPr>
-      <w:bookmarkStart w:id="85" w:name="_Toc520510410"/>
       <w:r>
         <w:lastRenderedPageBreak/>
+        <w:t>: Giới thiệu chương trình</w:t>
+      </w:r>
+    </w:p>
+    <w:p>
+      <w:pPr>
+        <w:pStyle w:val="Heading2"/>
+      </w:pPr>
+      <w:r>
+        <w:t>Giới thiệu chức năng</w:t>
+      </w:r>
+    </w:p>
+    <w:p>
+      <w:r>
+        <w:t xml:space="preserve">Chương trình </w:t>
+      </w:r>
+      <w:r>
+        <w:t>tổn</w:t>
+      </w:r>
+      <w:r>
+        <w:t>g</w:t>
+      </w:r>
+      <w:r>
+        <w:t xml:space="preserve"> c</w:t>
+      </w:r>
+      <w:r>
+        <w:t>ộ</w:t>
+      </w:r>
+      <w:r>
+        <w:t xml:space="preserve">ng </w:t>
+      </w:r>
+      <w:r>
+        <w:t xml:space="preserve">gồm năm </w:t>
+      </w:r>
+      <w:r>
+        <w:t>trang</w:t>
+      </w:r>
+      <w:r>
+        <w:t xml:space="preserve">: </w:t>
+      </w:r>
+    </w:p>
+    <w:p>
+      <w:pPr>
+        <w:pStyle w:val="ListParagraph"/>
+        <w:numPr>
+          <w:ilvl w:val="0"/>
+          <w:numId w:val="23"/>
+        </w:numPr>
+      </w:pPr>
+      <w:r>
+        <w:t xml:space="preserve">Search </w:t>
+      </w:r>
+      <w:r>
+        <w:t>Data</w:t>
+      </w:r>
+      <w:r>
+        <w:t>: Trang này có chức năng tìm kiếm dữ liệu một ngày trong quá khứ bao gồm nhiệt độ, lượng mưa, và chỉ số AQI.</w:t>
+      </w:r>
+    </w:p>
+    <w:p>
+      <w:pPr>
+        <w:pStyle w:val="ListParagraph"/>
+        <w:numPr>
+          <w:ilvl w:val="0"/>
+          <w:numId w:val="23"/>
+        </w:numPr>
+      </w:pPr>
+      <w:r>
+        <w:t>Forecast</w:t>
+      </w:r>
+      <w:r>
+        <w:t>: Trang này có chức năng dự đoán chỉ số trong tương lai bao gồm nhiệt độ, lượng mưa, và chỉ số AQI.</w:t>
+      </w:r>
+    </w:p>
+    <w:p>
+      <w:pPr>
+        <w:pStyle w:val="ListParagraph"/>
+        <w:numPr>
+          <w:ilvl w:val="0"/>
+          <w:numId w:val="23"/>
+        </w:numPr>
+      </w:pPr>
+      <w:r>
+        <w:t>Calculate AQI</w:t>
+      </w:r>
+      <w:r>
+        <w:t>: Trang này có chức năng tính chỉ số AQI dựa vào yếu tố nhiệt độ hoặc lượng mưa, hoặc cả hai yếu tố trên.</w:t>
+      </w:r>
+    </w:p>
+    <w:p>
+      <w:pPr>
+        <w:pStyle w:val="ListParagraph"/>
+        <w:numPr>
+          <w:ilvl w:val="0"/>
+          <w:numId w:val="23"/>
+        </w:numPr>
+      </w:pPr>
+      <w:r>
+        <w:t>Filter Month</w:t>
+      </w:r>
+      <w:r>
+        <w:t>: Trang này có chức năng hiện thỉ chỉ số AQI trong vòng một tháng</w:t>
+      </w:r>
+      <w:r>
+        <w:t>.</w:t>
+      </w:r>
+    </w:p>
+    <w:p>
+      <w:pPr>
+        <w:pStyle w:val="ListParagraph"/>
+        <w:numPr>
+          <w:ilvl w:val="0"/>
+          <w:numId w:val="23"/>
+        </w:numPr>
+      </w:pPr>
+      <w:r>
+        <w:t>Update Data</w:t>
+      </w:r>
+      <w:r>
+        <w:t>: Trang này có chức năng xem toàn bộ dữ liệu và thêm, sửa, xóa một ngày trong quá khứ.</w:t>
+      </w:r>
+    </w:p>
+    <w:p>
+      <w:pPr>
+        <w:pStyle w:val="Heading3"/>
+      </w:pPr>
+      <w:r>
+        <w:t>Forecast</w:t>
+      </w:r>
+    </w:p>
+    <w:p>
+      <w:r>
+        <w:t xml:space="preserve">Đầu tiên khi khởi động chương trình sẽ là </w:t>
+      </w:r>
+      <w:r>
+        <w:t>trang</w:t>
+      </w:r>
+      <w:r>
+        <w:t xml:space="preserve"> Forecast, trang này sẽ hiện lên và dự đoán nhiệt độ, lượng mưa, và chỉ số AQI trong vòng một tuần tới. Hoặc là có thể dự đoán ngày khác trong tương lai,</w:t>
+      </w:r>
+      <w:r>
+        <w:t xml:space="preserve"> nếu như chọn một ngày trong quá khứ khi đã có dữ liệu sẽ hiện thị thông báo lỗi,</w:t>
+      </w:r>
+      <w:r>
+        <w:t xml:space="preserve"> chi tiết sẽ thực hiện thực như sau.</w:t>
+      </w:r>
+    </w:p>
+    <w:p>
+      <w:pPr>
+        <w:keepNext/>
+        <w:ind w:hanging="284"/>
+        <w:jc w:val="left"/>
+      </w:pPr>
+      <w:r>
+        <w:rPr>
+          <w:noProof/>
+        </w:rPr>
+        <w:lastRenderedPageBreak/>
+        <w:drawing>
+          <wp:inline distT="0" distB="0" distL="0" distR="0" wp14:anchorId="4B7D9590" wp14:editId="567BC926">
+            <wp:extent cx="6257925" cy="3381375"/>
+            <wp:effectExtent l="0" t="0" r="9525" b="9525"/>
+            <wp:docPr id="5" name="Picture 5"/>
+            <wp:cNvGraphicFramePr>
+              <a:graphicFrameLocks xmlns:a="http://schemas.openxmlformats.org/drawingml/2006/main" noChangeAspect="1"/>
+            </wp:cNvGraphicFramePr>
+            <a:graphic xmlns:a="http://schemas.openxmlformats.org/drawingml/2006/main">
+              <a:graphicData uri="http://schemas.openxmlformats.org/drawingml/2006/picture">
+                <pic:pic xmlns:pic="http://schemas.openxmlformats.org/drawingml/2006/picture">
+                  <pic:nvPicPr>
+                    <pic:cNvPr id="1" name=""/>
+                    <pic:cNvPicPr/>
+                  </pic:nvPicPr>
+                  <pic:blipFill>
+                    <a:blip r:embed="rId29"/>
+                    <a:stretch>
+                      <a:fillRect/>
+                    </a:stretch>
+                  </pic:blipFill>
+                  <pic:spPr>
+                    <a:xfrm>
+                      <a:off x="0" y="0"/>
+                      <a:ext cx="6257925" cy="3381375"/>
+                    </a:xfrm>
+                    <a:prstGeom prst="rect">
+                      <a:avLst/>
+                    </a:prstGeom>
+                  </pic:spPr>
+                </pic:pic>
+              </a:graphicData>
+            </a:graphic>
+          </wp:inline>
+        </w:drawing>
+      </w:r>
+    </w:p>
+    <w:p>
+      <w:pPr>
+        <w:pStyle w:val="Caption"/>
+        <w:jc w:val="left"/>
+      </w:pPr>
+      <w:r>
+        <w:t xml:space="preserve">Hình </w:t>
+      </w:r>
+      <w:r>
+        <w:fldChar w:fldCharType="begin"/>
+      </w:r>
+      <w:r>
+        <w:instrText xml:space="preserve"> STYLEREF 1 \s </w:instrText>
+      </w:r>
+      <w:r>
+        <w:fldChar w:fldCharType="separate"/>
+      </w:r>
+      <w:r>
+        <w:rPr>
+          <w:noProof/>
+        </w:rPr>
+        <w:t>6</w:t>
+      </w:r>
+      <w:r>
+        <w:fldChar w:fldCharType="end"/>
+      </w:r>
+      <w:r>
+        <w:t>.</w:t>
+      </w:r>
+      <w:r>
+        <w:fldChar w:fldCharType="begin"/>
+      </w:r>
+      <w:r>
+        <w:instrText xml:space="preserve"> SEQ Hình \* ARABIC \s 1 </w:instrText>
+      </w:r>
+      <w:r>
+        <w:fldChar w:fldCharType="separate"/>
+      </w:r>
+      <w:r>
+        <w:rPr>
+          <w:noProof/>
+        </w:rPr>
+        <w:t>1</w:t>
+      </w:r>
+      <w:r>
+        <w:fldChar w:fldCharType="end"/>
+      </w:r>
+      <w:r>
+        <w:t xml:space="preserve"> </w:t>
+      </w:r>
+      <w:r>
+        <w:t>Trang Forcast</w:t>
+      </w:r>
+    </w:p>
+    <w:p>
+      <w:pPr>
+        <w:pStyle w:val="Caption"/>
+        <w:numPr>
+          <w:ilvl w:val="0"/>
+          <w:numId w:val="22"/>
+        </w:numPr>
+        <w:jc w:val="left"/>
+      </w:pPr>
+      <w:r>
+        <w:t>Nút chọn ngày muốn dự đoán.</w:t>
+      </w:r>
+    </w:p>
+    <w:p>
+      <w:pPr>
+        <w:pStyle w:val="ListParagraph"/>
+        <w:numPr>
+          <w:ilvl w:val="0"/>
+          <w:numId w:val="22"/>
+        </w:numPr>
+      </w:pPr>
+      <w:r>
+        <w:t>Chỉ số nhiệt độ.</w:t>
+      </w:r>
+    </w:p>
+    <w:p>
+      <w:pPr>
+        <w:pStyle w:val="ListParagraph"/>
+        <w:numPr>
+          <w:ilvl w:val="0"/>
+          <w:numId w:val="22"/>
+        </w:numPr>
+      </w:pPr>
+      <w:r>
+        <w:t>Chỉ số lượng mưa.</w:t>
+      </w:r>
+    </w:p>
+    <w:p>
+      <w:pPr>
+        <w:pStyle w:val="ListParagraph"/>
+        <w:numPr>
+          <w:ilvl w:val="0"/>
+          <w:numId w:val="22"/>
+        </w:numPr>
+      </w:pPr>
+      <w:r>
+        <w:t xml:space="preserve">Chỉ số </w:t>
+      </w:r>
+      <w:proofErr w:type="gramStart"/>
+      <w:r>
+        <w:t>AQI(</w:t>
+      </w:r>
+      <w:proofErr w:type="gramEnd"/>
+      <w:r>
+        <w:t>chỉ số chất lượng trong không khí)</w:t>
+      </w:r>
+    </w:p>
+    <w:p>
+      <w:pPr>
+        <w:pStyle w:val="ListParagraph"/>
+        <w:numPr>
+          <w:ilvl w:val="0"/>
+          <w:numId w:val="22"/>
+        </w:numPr>
+      </w:pPr>
+      <w:r>
+        <w:t>Đánh giá mức độ ô nhiễm của ngày hôm đó.</w:t>
+      </w:r>
+    </w:p>
+    <w:p>
+      <w:pPr>
+        <w:pStyle w:val="ListParagraph"/>
+        <w:numPr>
+          <w:ilvl w:val="0"/>
+          <w:numId w:val="22"/>
+        </w:numPr>
+      </w:pPr>
+      <w:r>
+        <w:t>Biểu đồ chỉ số nhiệt độ trong vòng một tuần</w:t>
+      </w:r>
+    </w:p>
+    <w:p>
+      <w:pPr>
+        <w:pStyle w:val="ListParagraph"/>
+        <w:numPr>
+          <w:ilvl w:val="0"/>
+          <w:numId w:val="22"/>
+        </w:numPr>
+      </w:pPr>
+      <w:r>
+        <w:t>Biểu đồ chỉ số lượng mưa trong một tuần.</w:t>
+      </w:r>
+    </w:p>
+    <w:p>
+      <w:pPr>
+        <w:pStyle w:val="ListParagraph"/>
+        <w:numPr>
+          <w:ilvl w:val="0"/>
+          <w:numId w:val="22"/>
+        </w:numPr>
+      </w:pPr>
+      <w:r>
+        <w:t>Biểu đồ chỉ số AQI trong một tuần.</w:t>
+      </w:r>
+    </w:p>
+    <w:p>
+      <w:pPr>
+        <w:pStyle w:val="Heading3"/>
+      </w:pPr>
+      <w:r>
+        <w:t>Search Data</w:t>
+      </w:r>
+    </w:p>
+    <w:p>
+      <w:pPr>
+        <w:ind w:firstLine="720"/>
+      </w:pPr>
+      <w:r>
+        <w:t>Trang này có chức năng sẽ tìm kiếm một ngày trong quá khứ bao gồm: chỉ số nhiệt độ, lương mưa, chỉ số AQI, đánh giá mức độ ô nhiễm trong ngày đó, biểu đồ thể hiện của từng chỉ số. Nếu chọn ngày trong tương lai sẽ thông bào lỗi không tìm thấy.</w:t>
+      </w:r>
+    </w:p>
+    <w:p>
+      <w:pPr>
+        <w:keepNext/>
+        <w:ind w:hanging="284"/>
+        <w:jc w:val="left"/>
+      </w:pPr>
+      <w:r>
+        <w:rPr>
+          <w:noProof/>
+        </w:rPr>
+        <w:lastRenderedPageBreak/>
+        <w:drawing>
+          <wp:inline distT="0" distB="0" distL="0" distR="0" wp14:anchorId="1789DD5D" wp14:editId="1C2FA676">
+            <wp:extent cx="6238875" cy="3095625"/>
+            <wp:effectExtent l="0" t="0" r="9525" b="9525"/>
+            <wp:docPr id="6" name="Picture 6"/>
+            <wp:cNvGraphicFramePr>
+              <a:graphicFrameLocks xmlns:a="http://schemas.openxmlformats.org/drawingml/2006/main" noChangeAspect="1"/>
+            </wp:cNvGraphicFramePr>
+            <a:graphic xmlns:a="http://schemas.openxmlformats.org/drawingml/2006/main">
+              <a:graphicData uri="http://schemas.openxmlformats.org/drawingml/2006/picture">
+                <pic:pic xmlns:pic="http://schemas.openxmlformats.org/drawingml/2006/picture">
+                  <pic:nvPicPr>
+                    <pic:cNvPr id="1" name=""/>
+                    <pic:cNvPicPr/>
+                  </pic:nvPicPr>
+                  <pic:blipFill>
+                    <a:blip r:embed="rId30"/>
+                    <a:stretch>
+                      <a:fillRect/>
+                    </a:stretch>
+                  </pic:blipFill>
+                  <pic:spPr>
+                    <a:xfrm>
+                      <a:off x="0" y="0"/>
+                      <a:ext cx="6238875" cy="3095625"/>
+                    </a:xfrm>
+                    <a:prstGeom prst="rect">
+                      <a:avLst/>
+                    </a:prstGeom>
+                  </pic:spPr>
+                </pic:pic>
+              </a:graphicData>
+            </a:graphic>
+          </wp:inline>
+        </w:drawing>
+      </w:r>
+    </w:p>
+    <w:p>
+      <w:pPr>
+        <w:pStyle w:val="Caption"/>
+        <w:jc w:val="both"/>
+      </w:pPr>
+      <w:r>
+        <w:t xml:space="preserve">Hình </w:t>
+      </w:r>
+      <w:r>
+        <w:fldChar w:fldCharType="begin"/>
+      </w:r>
+      <w:r>
+        <w:instrText xml:space="preserve"> STYLEREF 1 \s </w:instrText>
+      </w:r>
+      <w:r>
+        <w:fldChar w:fldCharType="separate"/>
+      </w:r>
+      <w:r>
+        <w:rPr>
+          <w:noProof/>
+        </w:rPr>
+        <w:t>6</w:t>
+      </w:r>
+      <w:r>
+        <w:fldChar w:fldCharType="end"/>
+      </w:r>
+      <w:r>
+        <w:t>.</w:t>
+      </w:r>
+      <w:r>
+        <w:fldChar w:fldCharType="begin"/>
+      </w:r>
+      <w:r>
+        <w:instrText xml:space="preserve"> SEQ Hình \* ARABIC \s 1 </w:instrText>
+      </w:r>
+      <w:r>
+        <w:fldChar w:fldCharType="separate"/>
+      </w:r>
+      <w:r>
+        <w:rPr>
+          <w:noProof/>
+        </w:rPr>
+        <w:t>2</w:t>
+      </w:r>
+      <w:r>
+        <w:fldChar w:fldCharType="end"/>
+      </w:r>
+      <w:r>
+        <w:t xml:space="preserve"> Trang Search Data. </w:t>
+      </w:r>
+    </w:p>
+    <w:p>
+      <w:pPr>
+        <w:pStyle w:val="Caption"/>
+        <w:numPr>
+          <w:ilvl w:val="0"/>
+          <w:numId w:val="24"/>
+        </w:numPr>
+        <w:jc w:val="left"/>
+      </w:pPr>
+      <w:r>
+        <w:t>Nút chọn ngày muốn tìm kiếm.</w:t>
+      </w:r>
+    </w:p>
+    <w:p>
+      <w:pPr>
+        <w:pStyle w:val="ListParagraph"/>
+        <w:numPr>
+          <w:ilvl w:val="0"/>
+          <w:numId w:val="24"/>
+        </w:numPr>
+      </w:pPr>
+      <w:r>
+        <w:t>Chỉ số nhiệt độ.</w:t>
+      </w:r>
+    </w:p>
+    <w:p>
+      <w:pPr>
+        <w:pStyle w:val="ListParagraph"/>
+        <w:numPr>
+          <w:ilvl w:val="0"/>
+          <w:numId w:val="24"/>
+        </w:numPr>
+      </w:pPr>
+      <w:r>
+        <w:t>Chỉ số lượng mưa.</w:t>
+      </w:r>
+    </w:p>
+    <w:p>
+      <w:pPr>
+        <w:pStyle w:val="ListParagraph"/>
+        <w:numPr>
+          <w:ilvl w:val="0"/>
+          <w:numId w:val="24"/>
+        </w:numPr>
+      </w:pPr>
+      <w:r>
+        <w:t xml:space="preserve">Chỉ số </w:t>
+      </w:r>
+      <w:proofErr w:type="gramStart"/>
+      <w:r>
+        <w:t>AQI(</w:t>
+      </w:r>
+      <w:proofErr w:type="gramEnd"/>
+      <w:r>
+        <w:t>chỉ số chất lượng trong không khí)</w:t>
+      </w:r>
+    </w:p>
+    <w:p>
+      <w:pPr>
+        <w:pStyle w:val="ListParagraph"/>
+        <w:numPr>
+          <w:ilvl w:val="0"/>
+          <w:numId w:val="24"/>
+        </w:numPr>
+      </w:pPr>
+      <w:r>
+        <w:t>Đánh giá mức độ ô nhiễm của ngày hôm đó.</w:t>
+      </w:r>
+    </w:p>
+    <w:p>
+      <w:pPr>
+        <w:pStyle w:val="ListParagraph"/>
+        <w:numPr>
+          <w:ilvl w:val="0"/>
+          <w:numId w:val="24"/>
+        </w:numPr>
+      </w:pPr>
+      <w:r>
+        <w:t>Biểu đồ chỉ số nhiệt độ trong vòng một tuần</w:t>
+      </w:r>
+    </w:p>
+    <w:p>
+      <w:pPr>
+        <w:pStyle w:val="ListParagraph"/>
+        <w:numPr>
+          <w:ilvl w:val="0"/>
+          <w:numId w:val="24"/>
+        </w:numPr>
+      </w:pPr>
+      <w:r>
+        <w:t>Biểu đồ chỉ số lượng mưa trong một tuần.</w:t>
+      </w:r>
+    </w:p>
+    <w:p>
+      <w:pPr>
+        <w:pStyle w:val="ListParagraph"/>
+        <w:numPr>
+          <w:ilvl w:val="0"/>
+          <w:numId w:val="24"/>
+        </w:numPr>
+      </w:pPr>
+      <w:r>
+        <w:t>Biểu đồ chỉ số AQI trong một tuần.</w:t>
+      </w:r>
+    </w:p>
+    <w:p>
+      <w:pPr>
+        <w:pStyle w:val="Heading3"/>
+      </w:pPr>
+      <w:r>
+        <w:t>Calculate AQI</w:t>
+      </w:r>
+    </w:p>
+    <w:p>
+      <w:r>
+        <w:t xml:space="preserve">Trang </w:t>
+      </w:r>
+      <w:r>
+        <w:t xml:space="preserve">này </w:t>
+      </w:r>
+      <w:r>
+        <w:t xml:space="preserve">có chức năng tính toán </w:t>
+      </w:r>
+      <w:r>
+        <w:t>chỉ số chất lượng AQI dựa vào yếu tố nhiệt độ hoặc lượng mưa, hoặc cả hai yếu trên.</w:t>
+      </w:r>
+    </w:p>
+    <w:p>
+      <w:pPr>
+        <w:keepNext/>
+        <w:ind w:hanging="284"/>
+        <w:jc w:val="left"/>
+      </w:pPr>
+      <w:r>
+        <w:rPr>
+          <w:noProof/>
+        </w:rPr>
+        <w:lastRenderedPageBreak/>
+        <w:drawing>
+          <wp:inline distT="0" distB="0" distL="0" distR="0" wp14:anchorId="7550D392" wp14:editId="10ABD989">
+            <wp:extent cx="6057900" cy="2124075"/>
+            <wp:effectExtent l="0" t="0" r="0" b="9525"/>
+            <wp:docPr id="7" name="Picture 7"/>
+            <wp:cNvGraphicFramePr>
+              <a:graphicFrameLocks xmlns:a="http://schemas.openxmlformats.org/drawingml/2006/main" noChangeAspect="1"/>
+            </wp:cNvGraphicFramePr>
+            <a:graphic xmlns:a="http://schemas.openxmlformats.org/drawingml/2006/main">
+              <a:graphicData uri="http://schemas.openxmlformats.org/drawingml/2006/picture">
+                <pic:pic xmlns:pic="http://schemas.openxmlformats.org/drawingml/2006/picture">
+                  <pic:nvPicPr>
+                    <pic:cNvPr id="1" name=""/>
+                    <pic:cNvPicPr/>
+                  </pic:nvPicPr>
+                  <pic:blipFill>
+                    <a:blip r:embed="rId31"/>
+                    <a:stretch>
+                      <a:fillRect/>
+                    </a:stretch>
+                  </pic:blipFill>
+                  <pic:spPr>
+                    <a:xfrm>
+                      <a:off x="0" y="0"/>
+                      <a:ext cx="6057900" cy="2124075"/>
+                    </a:xfrm>
+                    <a:prstGeom prst="rect">
+                      <a:avLst/>
+                    </a:prstGeom>
+                  </pic:spPr>
+                </pic:pic>
+              </a:graphicData>
+            </a:graphic>
+          </wp:inline>
+        </w:drawing>
+      </w:r>
+    </w:p>
+    <w:p>
+      <w:pPr>
+        <w:pStyle w:val="Caption"/>
+        <w:jc w:val="both"/>
+      </w:pPr>
+      <w:r>
+        <w:t xml:space="preserve">Hình </w:t>
+      </w:r>
+      <w:r>
+        <w:fldChar w:fldCharType="begin"/>
+      </w:r>
+      <w:r>
+        <w:instrText xml:space="preserve"> STYLEREF 1 \s </w:instrText>
+      </w:r>
+      <w:r>
+        <w:fldChar w:fldCharType="separate"/>
+      </w:r>
+      <w:r>
+        <w:rPr>
+          <w:noProof/>
+        </w:rPr>
+        <w:t>6</w:t>
+      </w:r>
+      <w:r>
+        <w:fldChar w:fldCharType="end"/>
+      </w:r>
+      <w:r>
+        <w:t>.</w:t>
+      </w:r>
+      <w:r>
+        <w:fldChar w:fldCharType="begin"/>
+      </w:r>
+      <w:r>
+        <w:instrText xml:space="preserve"> SEQ Hình \* ARABIC \s 1 </w:instrText>
+      </w:r>
+      <w:r>
+        <w:fldChar w:fldCharType="separate"/>
+      </w:r>
+      <w:r>
+        <w:rPr>
+          <w:noProof/>
+        </w:rPr>
+        <w:t>3</w:t>
+      </w:r>
+      <w:r>
+        <w:fldChar w:fldCharType="end"/>
+      </w:r>
+      <w:r>
+        <w:t xml:space="preserve"> Trang Calculate.</w:t>
+      </w:r>
+    </w:p>
+    <w:p>
+      <w:pPr>
+        <w:pStyle w:val="Caption"/>
+        <w:numPr>
+          <w:ilvl w:val="0"/>
+          <w:numId w:val="25"/>
+        </w:numPr>
+        <w:jc w:val="left"/>
+      </w:pPr>
+      <w:r>
+        <w:t>Khung nhập chỉ số nhiệt độ.</w:t>
+      </w:r>
+    </w:p>
+    <w:p>
+      <w:pPr>
+        <w:pStyle w:val="ListParagraph"/>
+        <w:numPr>
+          <w:ilvl w:val="0"/>
+          <w:numId w:val="25"/>
+        </w:numPr>
+      </w:pPr>
+      <w:r>
+        <w:t>Khung nhập chỉ số lượng mưa.</w:t>
+      </w:r>
+    </w:p>
+    <w:p>
+      <w:pPr>
+        <w:pStyle w:val="ListParagraph"/>
+        <w:numPr>
+          <w:ilvl w:val="0"/>
+          <w:numId w:val="25"/>
+        </w:numPr>
+      </w:pPr>
+      <w:r>
+        <w:t>Nút thực hiện chức năng.</w:t>
+      </w:r>
+    </w:p>
+    <w:p>
+      <w:pPr>
+        <w:pStyle w:val="ListParagraph"/>
+        <w:numPr>
+          <w:ilvl w:val="0"/>
+          <w:numId w:val="25"/>
+        </w:numPr>
+      </w:pPr>
+      <w:r>
+        <w:t>Kết quá dự đoán.</w:t>
+      </w:r>
+    </w:p>
+    <w:p>
+      <w:pPr>
+        <w:pStyle w:val="ListParagraph"/>
+        <w:numPr>
+          <w:ilvl w:val="0"/>
+          <w:numId w:val="25"/>
+        </w:numPr>
+      </w:pPr>
+      <w:r>
+        <w:t>Đánh giá mức độ ô nhiễm.</w:t>
+      </w:r>
+    </w:p>
+    <w:p>
+      <w:pPr>
+        <w:pStyle w:val="ListParagraph"/>
+        <w:numPr>
+          <w:ilvl w:val="0"/>
+          <w:numId w:val="25"/>
+        </w:numPr>
+      </w:pPr>
+      <w:r>
+        <w:t xml:space="preserve">Lời cảnh báo. </w:t>
+      </w:r>
+    </w:p>
+    <w:p>
+      <w:pPr>
+        <w:pStyle w:val="Heading3"/>
+      </w:pPr>
+      <w:r>
+        <w:t>Filter Month</w:t>
+      </w:r>
+    </w:p>
+    <w:p>
+      <w:pPr>
+        <w:pStyle w:val="Heading3"/>
+        <w:numPr>
+          <w:ilvl w:val="0"/>
+          <w:numId w:val="0"/>
+        </w:numPr>
+        <w:ind w:left="720"/>
+        <w:rPr>
+          <w:b w:val="0"/>
+          <w:i w:val="0"/>
+        </w:rPr>
+      </w:pPr>
+      <w:r>
+        <w:rPr>
+          <w:b w:val="0"/>
+          <w:i w:val="0"/>
+        </w:rPr>
+        <w:t>Trang này có chức năng thể hiện chỉ số AQI trong một tháng của từng ngày, sẽ thể hiện ngày nào có chỉ số cao nhất, ngày nào có chỉ số thấp nhất, những ngày bị ô nhiễm và những ngày không bị ô nhiễm và đánh giá mức độ ô nhiễm của tháng này.</w:t>
+      </w:r>
+    </w:p>
+    <w:p>
+      <w:pPr>
+        <w:spacing w:before="0" w:line="240" w:lineRule="auto"/>
+        <w:ind w:firstLine="0"/>
+        <w:jc w:val="left"/>
+      </w:pPr>
+      <w:r>
+        <w:br w:type="page"/>
+      </w:r>
+    </w:p>
+    <w:p>
+      <w:pPr>
+        <w:keepNext/>
+        <w:ind w:hanging="284"/>
+      </w:pPr>
+      <w:r>
+        <w:rPr>
+          <w:noProof/>
+        </w:rPr>
+        <w:lastRenderedPageBreak/>
+        <w:drawing>
+          <wp:inline distT="0" distB="0" distL="0" distR="0" wp14:anchorId="59AAFEA7" wp14:editId="448101B0">
+            <wp:extent cx="6076950" cy="3086100"/>
+            <wp:effectExtent l="0" t="0" r="0" b="0"/>
+            <wp:docPr id="25" name="Picture 25"/>
+            <wp:cNvGraphicFramePr>
+              <a:graphicFrameLocks xmlns:a="http://schemas.openxmlformats.org/drawingml/2006/main" noChangeAspect="1"/>
+            </wp:cNvGraphicFramePr>
+            <a:graphic xmlns:a="http://schemas.openxmlformats.org/drawingml/2006/main">
+              <a:graphicData uri="http://schemas.openxmlformats.org/drawingml/2006/picture">
+                <pic:pic xmlns:pic="http://schemas.openxmlformats.org/drawingml/2006/picture">
+                  <pic:nvPicPr>
+                    <pic:cNvPr id="1" name=""/>
+                    <pic:cNvPicPr/>
+                  </pic:nvPicPr>
+                  <pic:blipFill>
+                    <a:blip r:embed="rId32"/>
+                    <a:stretch>
+                      <a:fillRect/>
+                    </a:stretch>
+                  </pic:blipFill>
+                  <pic:spPr>
+                    <a:xfrm>
+                      <a:off x="0" y="0"/>
+                      <a:ext cx="6076950" cy="3086100"/>
+                    </a:xfrm>
+                    <a:prstGeom prst="rect">
+                      <a:avLst/>
+                    </a:prstGeom>
+                  </pic:spPr>
+                </pic:pic>
+              </a:graphicData>
+            </a:graphic>
+          </wp:inline>
+        </w:drawing>
+      </w:r>
+    </w:p>
+    <w:p>
+      <w:pPr>
+        <w:pStyle w:val="Caption"/>
+        <w:jc w:val="both"/>
+      </w:pPr>
+      <w:r>
+        <w:t xml:space="preserve">Hình </w:t>
+      </w:r>
+      <w:r>
+        <w:fldChar w:fldCharType="begin"/>
+      </w:r>
+      <w:r>
+        <w:instrText xml:space="preserve"> STYLEREF 1 \s </w:instrText>
+      </w:r>
+      <w:r>
+        <w:fldChar w:fldCharType="separate"/>
+      </w:r>
+      <w:r>
+        <w:rPr>
+          <w:noProof/>
+        </w:rPr>
+        <w:t>6</w:t>
+      </w:r>
+      <w:r>
+        <w:fldChar w:fldCharType="end"/>
+      </w:r>
+      <w:r>
+        <w:t>.</w:t>
+      </w:r>
+      <w:r>
+        <w:fldChar w:fldCharType="begin"/>
+      </w:r>
+      <w:r>
+        <w:instrText xml:space="preserve"> SEQ Hình \* ARABIC \s 1 </w:instrText>
+      </w:r>
+      <w:r>
+        <w:fldChar w:fldCharType="separate"/>
+      </w:r>
+      <w:r>
+        <w:rPr>
+          <w:noProof/>
+        </w:rPr>
+        <w:t>4</w:t>
+      </w:r>
+      <w:r>
+        <w:fldChar w:fldCharType="end"/>
+      </w:r>
+      <w:r>
+        <w:t xml:space="preserve"> Trang Filter Month.</w:t>
+      </w:r>
+    </w:p>
+    <w:p>
+      <w:pPr>
+        <w:pStyle w:val="ListParagraph"/>
+        <w:numPr>
+          <w:ilvl w:val="0"/>
+          <w:numId w:val="26"/>
+        </w:numPr>
+      </w:pPr>
+      <w:r>
+        <w:t>Chọn tháng muốn tìm.</w:t>
+      </w:r>
+    </w:p>
+    <w:p>
+      <w:pPr>
+        <w:pStyle w:val="ListParagraph"/>
+        <w:numPr>
+          <w:ilvl w:val="0"/>
+          <w:numId w:val="26"/>
+        </w:numPr>
+      </w:pPr>
+      <w:r>
+        <w:t>Biểu đồ thể hiện chỉ số AQI từng ngày của tháng đó.</w:t>
+      </w:r>
+    </w:p>
+    <w:p>
+      <w:pPr>
+        <w:pStyle w:val="ListParagraph"/>
+        <w:numPr>
+          <w:ilvl w:val="0"/>
+          <w:numId w:val="26"/>
+        </w:numPr>
+      </w:pPr>
+      <w:r>
+        <w:t>Bảng đánh giá mức độ nhiễm dựa vào chỉ số AQI.</w:t>
+      </w:r>
+    </w:p>
+    <w:p>
+      <w:pPr>
+        <w:pStyle w:val="ListParagraph"/>
+        <w:numPr>
+          <w:ilvl w:val="0"/>
+          <w:numId w:val="26"/>
+        </w:numPr>
+      </w:pPr>
+      <w:r>
+        <w:t>Chỉ số AQI cao nhất.</w:t>
+      </w:r>
+    </w:p>
+    <w:p>
+      <w:pPr>
+        <w:pStyle w:val="ListParagraph"/>
+        <w:numPr>
+          <w:ilvl w:val="0"/>
+          <w:numId w:val="26"/>
+        </w:numPr>
+      </w:pPr>
+      <w:r>
+        <w:t>Ngày có chỉ số AQI cao nhất.</w:t>
+      </w:r>
+    </w:p>
+    <w:p>
+      <w:pPr>
+        <w:pStyle w:val="ListParagraph"/>
+        <w:numPr>
+          <w:ilvl w:val="0"/>
+          <w:numId w:val="26"/>
+        </w:numPr>
+      </w:pPr>
+      <w:r>
+        <w:t>Chỉ số thấp AQI thấp nhất.</w:t>
+      </w:r>
+    </w:p>
+    <w:p>
+      <w:pPr>
+        <w:pStyle w:val="ListParagraph"/>
+        <w:numPr>
+          <w:ilvl w:val="0"/>
+          <w:numId w:val="26"/>
+        </w:numPr>
+      </w:pPr>
+      <w:r>
+        <w:t>Ngày có chỉ số AQI thấp nhất.\</w:t>
+      </w:r>
+    </w:p>
+    <w:p>
+      <w:pPr>
+        <w:pStyle w:val="ListParagraph"/>
+        <w:numPr>
+          <w:ilvl w:val="0"/>
+          <w:numId w:val="26"/>
+        </w:numPr>
+      </w:pPr>
+      <w:r>
+        <w:t>Những ngày bị ô nhiễm.</w:t>
+      </w:r>
+    </w:p>
+    <w:p>
+      <w:pPr>
+        <w:pStyle w:val="ListParagraph"/>
+        <w:numPr>
+          <w:ilvl w:val="0"/>
+          <w:numId w:val="26"/>
+        </w:numPr>
+      </w:pPr>
+      <w:r>
+        <w:t>Những ngày không bị ô nhiễm.</w:t>
+      </w:r>
+    </w:p>
+    <w:p>
+      <w:pPr>
+        <w:pStyle w:val="ListParagraph"/>
+        <w:numPr>
+          <w:ilvl w:val="0"/>
+          <w:numId w:val="26"/>
+        </w:numPr>
+      </w:pPr>
+      <w:r>
+        <w:t>Đánh giá mức độ ô nhiễm của tháng này.</w:t>
+      </w:r>
+    </w:p>
+    <w:p>
+      <w:pPr>
+        <w:pStyle w:val="Heading3"/>
+      </w:pPr>
+      <w:r>
+        <w:t>Update Data.</w:t>
+      </w:r>
+    </w:p>
+    <w:p>
+      <w:r>
+        <w:t>Trang này có chức năng xem toàn bộ dữ liệu theo dạng bảng, có các chức năng thêm, sửa, xóa dữ liệu, nhưng để làm được những chức năng này chúng ta cần phải đăng nhập vô hệ thống, cụ thể như sau:</w:t>
+      </w:r>
+    </w:p>
+    <w:p>
+      <w:pPr>
+        <w:spacing w:before="0" w:line="240" w:lineRule="auto"/>
+        <w:ind w:firstLine="0"/>
+        <w:jc w:val="left"/>
+      </w:pPr>
+      <w:r>
+        <w:br w:type="page"/>
+      </w:r>
+    </w:p>
+    <w:p>
+      <w:pPr>
+        <w:keepNext/>
+      </w:pPr>
+      <w:r>
+        <w:rPr>
+          <w:noProof/>
+        </w:rPr>
+        <w:lastRenderedPageBreak/>
+        <w:drawing>
+          <wp:inline distT="0" distB="0" distL="0" distR="0" wp14:anchorId="586163F5" wp14:editId="59512C45">
+            <wp:extent cx="4057650" cy="2209800"/>
+            <wp:effectExtent l="0" t="0" r="0" b="0"/>
+            <wp:docPr id="27" name="Picture 27"/>
+            <wp:cNvGraphicFramePr>
+              <a:graphicFrameLocks xmlns:a="http://schemas.openxmlformats.org/drawingml/2006/main" noChangeAspect="1"/>
+            </wp:cNvGraphicFramePr>
+            <a:graphic xmlns:a="http://schemas.openxmlformats.org/drawingml/2006/main">
+              <a:graphicData uri="http://schemas.openxmlformats.org/drawingml/2006/picture">
+                <pic:pic xmlns:pic="http://schemas.openxmlformats.org/drawingml/2006/picture">
+                  <pic:nvPicPr>
+                    <pic:cNvPr id="1" name=""/>
+                    <pic:cNvPicPr/>
+                  </pic:nvPicPr>
+                  <pic:blipFill>
+                    <a:blip r:embed="rId33"/>
+                    <a:stretch>
+                      <a:fillRect/>
+                    </a:stretch>
+                  </pic:blipFill>
+                  <pic:spPr>
+                    <a:xfrm>
+                      <a:off x="0" y="0"/>
+                      <a:ext cx="4057650" cy="2209800"/>
+                    </a:xfrm>
+                    <a:prstGeom prst="rect">
+                      <a:avLst/>
+                    </a:prstGeom>
+                  </pic:spPr>
+                </pic:pic>
+              </a:graphicData>
+            </a:graphic>
+          </wp:inline>
+        </w:drawing>
+      </w:r>
+    </w:p>
+    <w:p>
+      <w:pPr>
+        <w:pStyle w:val="Caption"/>
+        <w:jc w:val="both"/>
+      </w:pPr>
+      <w:r>
+        <w:t xml:space="preserve">Hình </w:t>
+      </w:r>
+      <w:r>
+        <w:fldChar w:fldCharType="begin"/>
+      </w:r>
+      <w:r>
+        <w:instrText xml:space="preserve"> STYLEREF 1 \s </w:instrText>
+      </w:r>
+      <w:r>
+        <w:fldChar w:fldCharType="separate"/>
+      </w:r>
+      <w:r>
+        <w:rPr>
+          <w:noProof/>
+        </w:rPr>
+        <w:t>6</w:t>
+      </w:r>
+      <w:r>
+        <w:fldChar w:fldCharType="end"/>
+      </w:r>
+      <w:r>
+        <w:t>.</w:t>
+      </w:r>
+      <w:r>
+        <w:fldChar w:fldCharType="begin"/>
+      </w:r>
+      <w:r>
+        <w:instrText xml:space="preserve"> SEQ Hình \* ARABIC \s 1 </w:instrText>
+      </w:r>
+      <w:r>
+        <w:fldChar w:fldCharType="separate"/>
+      </w:r>
+      <w:r>
+        <w:rPr>
+          <w:noProof/>
+        </w:rPr>
+        <w:t>5</w:t>
+      </w:r>
+      <w:r>
+        <w:fldChar w:fldCharType="end"/>
+      </w:r>
+      <w:r>
+        <w:t xml:space="preserve"> Login.</w:t>
+      </w:r>
+    </w:p>
+    <w:p>
+      <w:pPr>
+        <w:pStyle w:val="ListParagraph"/>
+        <w:numPr>
+          <w:ilvl w:val="0"/>
+          <w:numId w:val="27"/>
+        </w:numPr>
+      </w:pPr>
+      <w:r>
+        <w:t>Nhập username.</w:t>
+      </w:r>
+    </w:p>
+    <w:p>
+      <w:pPr>
+        <w:pStyle w:val="ListParagraph"/>
+        <w:numPr>
+          <w:ilvl w:val="0"/>
+          <w:numId w:val="27"/>
+        </w:numPr>
+      </w:pPr>
+      <w:r>
+        <w:t>Nhập password.</w:t>
+      </w:r>
+    </w:p>
+    <w:p>
+      <w:pPr>
+        <w:pStyle w:val="ListParagraph"/>
+        <w:numPr>
+          <w:ilvl w:val="0"/>
+          <w:numId w:val="27"/>
+        </w:numPr>
+      </w:pPr>
+      <w:r>
+        <w:t>Nhấn nút login.</w:t>
+      </w:r>
+    </w:p>
+    <w:p>
+      <w:r>
+        <w:t xml:space="preserve"> </w:t>
+      </w:r>
+      <w:r>
+        <w:t>Sau khi đăng nhập thành công chương trình sẽ thể hiện trang update data.</w:t>
+      </w:r>
+    </w:p>
+    <w:p>
+      <w:pPr>
+        <w:keepNext/>
+        <w:ind w:hanging="284"/>
+      </w:pPr>
+      <w:r>
+        <w:rPr>
+          <w:noProof/>
+        </w:rPr>
+        <w:drawing>
+          <wp:inline distT="0" distB="0" distL="0" distR="0" wp14:anchorId="422F0E47" wp14:editId="3DC6C128">
+            <wp:extent cx="6096000" cy="3028950"/>
+            <wp:effectExtent l="0" t="0" r="0" b="0"/>
+            <wp:docPr id="28" name="Picture 28"/>
+            <wp:cNvGraphicFramePr>
+              <a:graphicFrameLocks xmlns:a="http://schemas.openxmlformats.org/drawingml/2006/main" noChangeAspect="1"/>
+            </wp:cNvGraphicFramePr>
+            <a:graphic xmlns:a="http://schemas.openxmlformats.org/drawingml/2006/main">
+              <a:graphicData uri="http://schemas.openxmlformats.org/drawingml/2006/picture">
+                <pic:pic xmlns:pic="http://schemas.openxmlformats.org/drawingml/2006/picture">
+                  <pic:nvPicPr>
+                    <pic:cNvPr id="1" name=""/>
+                    <pic:cNvPicPr/>
+                  </pic:nvPicPr>
+                  <pic:blipFill>
+                    <a:blip r:embed="rId34"/>
+                    <a:stretch>
+                      <a:fillRect/>
+                    </a:stretch>
+                  </pic:blipFill>
+                  <pic:spPr>
+                    <a:xfrm>
+                      <a:off x="0" y="0"/>
+                      <a:ext cx="6096000" cy="3028950"/>
+                    </a:xfrm>
+                    <a:prstGeom prst="rect">
+                      <a:avLst/>
+                    </a:prstGeom>
+                  </pic:spPr>
+                </pic:pic>
+              </a:graphicData>
+            </a:graphic>
+          </wp:inline>
+        </w:drawing>
+      </w:r>
+    </w:p>
+    <w:p>
+      <w:pPr>
+        <w:pStyle w:val="Caption"/>
+        <w:jc w:val="both"/>
+      </w:pPr>
+      <w:r>
+        <w:t xml:space="preserve">Hình </w:t>
+      </w:r>
+      <w:r>
+        <w:fldChar w:fldCharType="begin"/>
+      </w:r>
+      <w:r>
+        <w:instrText xml:space="preserve"> STYLEREF 1 \s </w:instrText>
+      </w:r>
+      <w:r>
+        <w:fldChar w:fldCharType="separate"/>
+      </w:r>
+      <w:r>
+        <w:rPr>
+          <w:noProof/>
+        </w:rPr>
+        <w:t>6</w:t>
+      </w:r>
+      <w:r>
+        <w:fldChar w:fldCharType="end"/>
+      </w:r>
+      <w:r>
+        <w:t>.</w:t>
+      </w:r>
+      <w:r>
+        <w:fldChar w:fldCharType="begin"/>
+      </w:r>
+      <w:r>
+        <w:instrText xml:space="preserve"> SEQ Hình \* ARABIC \s 1 </w:instrText>
+      </w:r>
+      <w:r>
+        <w:fldChar w:fldCharType="separate"/>
+      </w:r>
+      <w:r>
+        <w:rPr>
+          <w:noProof/>
+        </w:rPr>
+        <w:t>6</w:t>
+      </w:r>
+      <w:r>
+        <w:fldChar w:fldCharType="end"/>
+      </w:r>
+      <w:r>
+        <w:t xml:space="preserve"> Trang Update Data.</w:t>
+      </w:r>
+    </w:p>
+    <w:p>
+      <w:r>
+        <w:t>Chọn ngày muốn nhập.</w:t>
+      </w:r>
+    </w:p>
+    <w:p>
+      <w:r>
+        <w:t>Nhập chỉ số nhiệt độ.</w:t>
+      </w:r>
+    </w:p>
+    <w:p>
+      <w:r>
+        <w:t>Nhập chỉ số</w:t>
+      </w:r>
+      <w:bookmarkStart w:id="86" w:name="_GoBack"/>
+      <w:bookmarkEnd w:id="86"/>
+    </w:p>
+    <w:p>
+      <w:pPr>
+        <w:pStyle w:val="Heading2"/>
+      </w:pPr>
+      <w:r>
+        <w:lastRenderedPageBreak/>
+        <w:br w:type="page"/>
+      </w:r>
+    </w:p>
+    <w:p/>
+    <w:p>
+      <w:pPr>
+        <w:pStyle w:val="Heading1"/>
+      </w:pPr>
+      <w:bookmarkStart w:id="87" w:name="_Toc520518612"/>
+      <w:r>
         <w:t>: KẾT LUẬN</w:t>
       </w:r>
-      <w:bookmarkEnd w:id="85"/>
+      <w:bookmarkEnd w:id="87"/>
       <w:r>
         <w:t xml:space="preserve"> </w:t>
       </w:r>
@@ -36440,11 +37877,11 @@
       <w:pPr>
         <w:pStyle w:val="Heading2"/>
       </w:pPr>
-      <w:bookmarkStart w:id="86" w:name="_Toc520510411"/>
+      <w:bookmarkStart w:id="88" w:name="_Toc520518613"/>
       <w:r>
         <w:t>Kết quả đạt được</w:t>
       </w:r>
-      <w:bookmarkEnd w:id="86"/>
+      <w:bookmarkEnd w:id="88"/>
     </w:p>
     <w:p>
       <w:r>
@@ -36471,11 +37908,11 @@
       <w:pPr>
         <w:pStyle w:val="Heading2"/>
       </w:pPr>
-      <w:bookmarkStart w:id="87" w:name="_Toc520510412"/>
+      <w:bookmarkStart w:id="89" w:name="_Toc520518614"/>
       <w:r>
         <w:t>Hạn chế</w:t>
       </w:r>
-      <w:bookmarkEnd w:id="87"/>
+      <w:bookmarkEnd w:id="89"/>
     </w:p>
     <w:p>
       <w:r>
@@ -36492,11 +37929,11 @@
       <w:pPr>
         <w:pStyle w:val="Heading2"/>
       </w:pPr>
-      <w:bookmarkStart w:id="88" w:name="_Toc520510413"/>
+      <w:bookmarkStart w:id="90" w:name="_Toc520518615"/>
       <w:r>
         <w:t>Hướng phát triển</w:t>
       </w:r>
-      <w:bookmarkEnd w:id="88"/>
+      <w:bookmarkEnd w:id="90"/>
     </w:p>
     <w:p>
       <w:r>
@@ -36542,8 +37979,8 @@
           <w:rFonts w:cs="Times New Roman"/>
         </w:rPr>
       </w:pPr>
-      <w:bookmarkStart w:id="89" w:name="_Toc169424255"/>
-      <w:bookmarkStart w:id="90" w:name="_Toc520510414"/>
+      <w:bookmarkStart w:id="91" w:name="_Toc169424255"/>
+      <w:bookmarkStart w:id="92" w:name="_Toc520518616"/>
       <w:r>
         <w:rPr>
           <w:rFonts w:cs="Times New Roman"/>
@@ -36551,12 +37988,12 @@
         <w:lastRenderedPageBreak/>
         <w:t>PHỤ LỤC</w:t>
       </w:r>
-      <w:bookmarkEnd w:id="89"/>
-      <w:bookmarkEnd w:id="90"/>
+      <w:bookmarkEnd w:id="91"/>
+      <w:bookmarkEnd w:id="92"/>
     </w:p>
     <w:p/>
     <w:sectPr>
-      <w:headerReference w:type="even" r:id="rId29"/>
+      <w:headerReference w:type="even" r:id="rId35"/>
       <w:pgSz w:w="11907" w:h="16840" w:code="9"/>
       <w:pgMar w:top="1701" w:right="1134" w:bottom="1701" w:left="1985" w:header="709" w:footer="709" w:gutter="0"/>
       <w:cols w:space="708"/>
@@ -37101,6 +38538,92 @@
     </w:lvl>
   </w:abstractNum>
   <w:abstractNum w:abstractNumId="1" w15:restartNumberingAfterBreak="0">
+    <w:nsid w:val="0CFA1139"/>
+    <w:multiLevelType w:val="hybridMultilevel"/>
+    <w:tmpl w:val="B5AAD020"/>
+    <w:lvl w:ilvl="0" w:tplc="0409000F">
+      <w:start w:val="1"/>
+      <w:numFmt w:val="decimal"/>
+      <w:lvlText w:val="%1."/>
+      <w:lvlJc w:val="left"/>
+      <w:pPr>
+        <w:ind w:left="1287" w:hanging="360"/>
+      </w:pPr>
+    </w:lvl>
+    <w:lvl w:ilvl="1" w:tplc="04090019" w:tentative="1">
+      <w:start w:val="1"/>
+      <w:numFmt w:val="lowerLetter"/>
+      <w:lvlText w:val="%2."/>
+      <w:lvlJc w:val="left"/>
+      <w:pPr>
+        <w:ind w:left="2007" w:hanging="360"/>
+      </w:pPr>
+    </w:lvl>
+    <w:lvl w:ilvl="2" w:tplc="0409001B" w:tentative="1">
+      <w:start w:val="1"/>
+      <w:numFmt w:val="lowerRoman"/>
+      <w:lvlText w:val="%3."/>
+      <w:lvlJc w:val="right"/>
+      <w:pPr>
+        <w:ind w:left="2727" w:hanging="180"/>
+      </w:pPr>
+    </w:lvl>
+    <w:lvl w:ilvl="3" w:tplc="0409000F" w:tentative="1">
+      <w:start w:val="1"/>
+      <w:numFmt w:val="decimal"/>
+      <w:lvlText w:val="%4."/>
+      <w:lvlJc w:val="left"/>
+      <w:pPr>
+        <w:ind w:left="3447" w:hanging="360"/>
+      </w:pPr>
+    </w:lvl>
+    <w:lvl w:ilvl="4" w:tplc="04090019" w:tentative="1">
+      <w:start w:val="1"/>
+      <w:numFmt w:val="lowerLetter"/>
+      <w:lvlText w:val="%5."/>
+      <w:lvlJc w:val="left"/>
+      <w:pPr>
+        <w:ind w:left="4167" w:hanging="360"/>
+      </w:pPr>
+    </w:lvl>
+    <w:lvl w:ilvl="5" w:tplc="0409001B" w:tentative="1">
+      <w:start w:val="1"/>
+      <w:numFmt w:val="lowerRoman"/>
+      <w:lvlText w:val="%6."/>
+      <w:lvlJc w:val="right"/>
+      <w:pPr>
+        <w:ind w:left="4887" w:hanging="180"/>
+      </w:pPr>
+    </w:lvl>
+    <w:lvl w:ilvl="6" w:tplc="0409000F" w:tentative="1">
+      <w:start w:val="1"/>
+      <w:numFmt w:val="decimal"/>
+      <w:lvlText w:val="%7."/>
+      <w:lvlJc w:val="left"/>
+      <w:pPr>
+        <w:ind w:left="5607" w:hanging="360"/>
+      </w:pPr>
+    </w:lvl>
+    <w:lvl w:ilvl="7" w:tplc="04090019" w:tentative="1">
+      <w:start w:val="1"/>
+      <w:numFmt w:val="lowerLetter"/>
+      <w:lvlText w:val="%8."/>
+      <w:lvlJc w:val="left"/>
+      <w:pPr>
+        <w:ind w:left="6327" w:hanging="360"/>
+      </w:pPr>
+    </w:lvl>
+    <w:lvl w:ilvl="8" w:tplc="0409001B" w:tentative="1">
+      <w:start w:val="1"/>
+      <w:numFmt w:val="lowerRoman"/>
+      <w:lvlText w:val="%9."/>
+      <w:lvlJc w:val="right"/>
+      <w:pPr>
+        <w:ind w:left="7047" w:hanging="180"/>
+      </w:pPr>
+    </w:lvl>
+  </w:abstractNum>
+  <w:abstractNum w:abstractNumId="2" w15:restartNumberingAfterBreak="0">
     <w:nsid w:val="0F321FE0"/>
     <w:multiLevelType w:val="hybridMultilevel"/>
     <w:tmpl w:val="E35CC1F4"/>
@@ -37189,7 +38712,7 @@
       </w:pPr>
     </w:lvl>
   </w:abstractNum>
-  <w:abstractNum w:abstractNumId="2" w15:restartNumberingAfterBreak="0">
+  <w:abstractNum w:abstractNumId="3" w15:restartNumberingAfterBreak="0">
     <w:nsid w:val="1825766B"/>
     <w:multiLevelType w:val="hybridMultilevel"/>
     <w:tmpl w:val="7DB61604"/>
@@ -37278,7 +38801,7 @@
       </w:pPr>
     </w:lvl>
   </w:abstractNum>
-  <w:abstractNum w:abstractNumId="3" w15:restartNumberingAfterBreak="0">
+  <w:abstractNum w:abstractNumId="4" w15:restartNumberingAfterBreak="0">
     <w:nsid w:val="1B7161DC"/>
     <w:multiLevelType w:val="multilevel"/>
     <w:tmpl w:val="E592AD0E"/>
@@ -37412,7 +38935,7 @@
       </w:rPr>
     </w:lvl>
   </w:abstractNum>
-  <w:abstractNum w:abstractNumId="4" w15:restartNumberingAfterBreak="0">
+  <w:abstractNum w:abstractNumId="5" w15:restartNumberingAfterBreak="0">
     <w:nsid w:val="1BB63ABD"/>
     <w:multiLevelType w:val="hybridMultilevel"/>
     <w:tmpl w:val="F886E346"/>
@@ -37525,7 +39048,7 @@
       </w:rPr>
     </w:lvl>
   </w:abstractNum>
-  <w:abstractNum w:abstractNumId="5" w15:restartNumberingAfterBreak="0">
+  <w:abstractNum w:abstractNumId="6" w15:restartNumberingAfterBreak="0">
     <w:nsid w:val="1E3934B0"/>
     <w:multiLevelType w:val="hybridMultilevel"/>
     <w:tmpl w:val="ECB2EF1C"/>
@@ -37638,7 +39161,179 @@
       </w:rPr>
     </w:lvl>
   </w:abstractNum>
-  <w:abstractNum w:abstractNumId="6" w15:restartNumberingAfterBreak="0">
+  <w:abstractNum w:abstractNumId="7" w15:restartNumberingAfterBreak="0">
+    <w:nsid w:val="1F4257BA"/>
+    <w:multiLevelType w:val="hybridMultilevel"/>
+    <w:tmpl w:val="8DE86C1A"/>
+    <w:lvl w:ilvl="0" w:tplc="0409000F">
+      <w:start w:val="1"/>
+      <w:numFmt w:val="decimal"/>
+      <w:lvlText w:val="%1."/>
+      <w:lvlJc w:val="left"/>
+      <w:pPr>
+        <w:ind w:left="1287" w:hanging="360"/>
+      </w:pPr>
+    </w:lvl>
+    <w:lvl w:ilvl="1" w:tplc="04090019" w:tentative="1">
+      <w:start w:val="1"/>
+      <w:numFmt w:val="lowerLetter"/>
+      <w:lvlText w:val="%2."/>
+      <w:lvlJc w:val="left"/>
+      <w:pPr>
+        <w:ind w:left="2007" w:hanging="360"/>
+      </w:pPr>
+    </w:lvl>
+    <w:lvl w:ilvl="2" w:tplc="0409001B" w:tentative="1">
+      <w:start w:val="1"/>
+      <w:numFmt w:val="lowerRoman"/>
+      <w:lvlText w:val="%3."/>
+      <w:lvlJc w:val="right"/>
+      <w:pPr>
+        <w:ind w:left="2727" w:hanging="180"/>
+      </w:pPr>
+    </w:lvl>
+    <w:lvl w:ilvl="3" w:tplc="0409000F" w:tentative="1">
+      <w:start w:val="1"/>
+      <w:numFmt w:val="decimal"/>
+      <w:lvlText w:val="%4."/>
+      <w:lvlJc w:val="left"/>
+      <w:pPr>
+        <w:ind w:left="3447" w:hanging="360"/>
+      </w:pPr>
+    </w:lvl>
+    <w:lvl w:ilvl="4" w:tplc="04090019" w:tentative="1">
+      <w:start w:val="1"/>
+      <w:numFmt w:val="lowerLetter"/>
+      <w:lvlText w:val="%5."/>
+      <w:lvlJc w:val="left"/>
+      <w:pPr>
+        <w:ind w:left="4167" w:hanging="360"/>
+      </w:pPr>
+    </w:lvl>
+    <w:lvl w:ilvl="5" w:tplc="0409001B" w:tentative="1">
+      <w:start w:val="1"/>
+      <w:numFmt w:val="lowerRoman"/>
+      <w:lvlText w:val="%6."/>
+      <w:lvlJc w:val="right"/>
+      <w:pPr>
+        <w:ind w:left="4887" w:hanging="180"/>
+      </w:pPr>
+    </w:lvl>
+    <w:lvl w:ilvl="6" w:tplc="0409000F" w:tentative="1">
+      <w:start w:val="1"/>
+      <w:numFmt w:val="decimal"/>
+      <w:lvlText w:val="%7."/>
+      <w:lvlJc w:val="left"/>
+      <w:pPr>
+        <w:ind w:left="5607" w:hanging="360"/>
+      </w:pPr>
+    </w:lvl>
+    <w:lvl w:ilvl="7" w:tplc="04090019" w:tentative="1">
+      <w:start w:val="1"/>
+      <w:numFmt w:val="lowerLetter"/>
+      <w:lvlText w:val="%8."/>
+      <w:lvlJc w:val="left"/>
+      <w:pPr>
+        <w:ind w:left="6327" w:hanging="360"/>
+      </w:pPr>
+    </w:lvl>
+    <w:lvl w:ilvl="8" w:tplc="0409001B" w:tentative="1">
+      <w:start w:val="1"/>
+      <w:numFmt w:val="lowerRoman"/>
+      <w:lvlText w:val="%9."/>
+      <w:lvlJc w:val="right"/>
+      <w:pPr>
+        <w:ind w:left="7047" w:hanging="180"/>
+      </w:pPr>
+    </w:lvl>
+  </w:abstractNum>
+  <w:abstractNum w:abstractNumId="8" w15:restartNumberingAfterBreak="0">
+    <w:nsid w:val="25A03554"/>
+    <w:multiLevelType w:val="hybridMultilevel"/>
+    <w:tmpl w:val="6ED098E0"/>
+    <w:lvl w:ilvl="0" w:tplc="0409000F">
+      <w:start w:val="1"/>
+      <w:numFmt w:val="decimal"/>
+      <w:lvlText w:val="%1."/>
+      <w:lvlJc w:val="left"/>
+      <w:pPr>
+        <w:ind w:left="1440" w:hanging="360"/>
+      </w:pPr>
+    </w:lvl>
+    <w:lvl w:ilvl="1" w:tplc="04090019" w:tentative="1">
+      <w:start w:val="1"/>
+      <w:numFmt w:val="lowerLetter"/>
+      <w:lvlText w:val="%2."/>
+      <w:lvlJc w:val="left"/>
+      <w:pPr>
+        <w:ind w:left="2160" w:hanging="360"/>
+      </w:pPr>
+    </w:lvl>
+    <w:lvl w:ilvl="2" w:tplc="0409001B" w:tentative="1">
+      <w:start w:val="1"/>
+      <w:numFmt w:val="lowerRoman"/>
+      <w:lvlText w:val="%3."/>
+      <w:lvlJc w:val="right"/>
+      <w:pPr>
+        <w:ind w:left="2880" w:hanging="180"/>
+      </w:pPr>
+    </w:lvl>
+    <w:lvl w:ilvl="3" w:tplc="0409000F" w:tentative="1">
+      <w:start w:val="1"/>
+      <w:numFmt w:val="decimal"/>
+      <w:lvlText w:val="%4."/>
+      <w:lvlJc w:val="left"/>
+      <w:pPr>
+        <w:ind w:left="3600" w:hanging="360"/>
+      </w:pPr>
+    </w:lvl>
+    <w:lvl w:ilvl="4" w:tplc="04090019" w:tentative="1">
+      <w:start w:val="1"/>
+      <w:numFmt w:val="lowerLetter"/>
+      <w:lvlText w:val="%5."/>
+      <w:lvlJc w:val="left"/>
+      <w:pPr>
+        <w:ind w:left="4320" w:hanging="360"/>
+      </w:pPr>
+    </w:lvl>
+    <w:lvl w:ilvl="5" w:tplc="0409001B" w:tentative="1">
+      <w:start w:val="1"/>
+      <w:numFmt w:val="lowerRoman"/>
+      <w:lvlText w:val="%6."/>
+      <w:lvlJc w:val="right"/>
+      <w:pPr>
+        <w:ind w:left="5040" w:hanging="180"/>
+      </w:pPr>
+    </w:lvl>
+    <w:lvl w:ilvl="6" w:tplc="0409000F" w:tentative="1">
+      <w:start w:val="1"/>
+      <w:numFmt w:val="decimal"/>
+      <w:lvlText w:val="%7."/>
+      <w:lvlJc w:val="left"/>
+      <w:pPr>
+        <w:ind w:left="5760" w:hanging="360"/>
+      </w:pPr>
+    </w:lvl>
+    <w:lvl w:ilvl="7" w:tplc="04090019" w:tentative="1">
+      <w:start w:val="1"/>
+      <w:numFmt w:val="lowerLetter"/>
+      <w:lvlText w:val="%8."/>
+      <w:lvlJc w:val="left"/>
+      <w:pPr>
+        <w:ind w:left="6480" w:hanging="360"/>
+      </w:pPr>
+    </w:lvl>
+    <w:lvl w:ilvl="8" w:tplc="0409001B" w:tentative="1">
+      <w:start w:val="1"/>
+      <w:numFmt w:val="lowerRoman"/>
+      <w:lvlText w:val="%9."/>
+      <w:lvlJc w:val="right"/>
+      <w:pPr>
+        <w:ind w:left="7200" w:hanging="180"/>
+      </w:pPr>
+    </w:lvl>
+  </w:abstractNum>
+  <w:abstractNum w:abstractNumId="9" w15:restartNumberingAfterBreak="0">
     <w:nsid w:val="25A71F98"/>
     <w:multiLevelType w:val="hybridMultilevel"/>
     <w:tmpl w:val="6F1264B8"/>
@@ -37751,7 +39446,7 @@
       </w:rPr>
     </w:lvl>
   </w:abstractNum>
-  <w:abstractNum w:abstractNumId="7" w15:restartNumberingAfterBreak="0">
+  <w:abstractNum w:abstractNumId="10" w15:restartNumberingAfterBreak="0">
     <w:nsid w:val="29264873"/>
     <w:multiLevelType w:val="hybridMultilevel"/>
     <w:tmpl w:val="5FDCF3E6"/>
@@ -37864,7 +39559,7 @@
       </w:rPr>
     </w:lvl>
   </w:abstractNum>
-  <w:abstractNum w:abstractNumId="8" w15:restartNumberingAfterBreak="0">
+  <w:abstractNum w:abstractNumId="11" w15:restartNumberingAfterBreak="0">
     <w:nsid w:val="2C3D5B38"/>
     <w:multiLevelType w:val="hybridMultilevel"/>
     <w:tmpl w:val="2160CBEC"/>
@@ -37977,7 +39672,7 @@
       </w:rPr>
     </w:lvl>
   </w:abstractNum>
-  <w:abstractNum w:abstractNumId="9" w15:restartNumberingAfterBreak="0">
+  <w:abstractNum w:abstractNumId="12" w15:restartNumberingAfterBreak="0">
     <w:nsid w:val="309A3C21"/>
     <w:multiLevelType w:val="hybridMultilevel"/>
     <w:tmpl w:val="0A9EA1CA"/>
@@ -38066,7 +39761,7 @@
       </w:pPr>
     </w:lvl>
   </w:abstractNum>
-  <w:abstractNum w:abstractNumId="10" w15:restartNumberingAfterBreak="0">
+  <w:abstractNum w:abstractNumId="13" w15:restartNumberingAfterBreak="0">
     <w:nsid w:val="428117D3"/>
     <w:multiLevelType w:val="hybridMultilevel"/>
     <w:tmpl w:val="3FEC9BEA"/>
@@ -38179,7 +39874,120 @@
       </w:rPr>
     </w:lvl>
   </w:abstractNum>
-  <w:abstractNum w:abstractNumId="11" w15:restartNumberingAfterBreak="0">
+  <w:abstractNum w:abstractNumId="14" w15:restartNumberingAfterBreak="0">
+    <w:nsid w:val="485C25FE"/>
+    <w:multiLevelType w:val="hybridMultilevel"/>
+    <w:tmpl w:val="7D825E54"/>
+    <w:lvl w:ilvl="0" w:tplc="0409000D">
+      <w:start w:val="1"/>
+      <w:numFmt w:val="bullet"/>
+      <w:lvlText w:val=""/>
+      <w:lvlJc w:val="left"/>
+      <w:pPr>
+        <w:ind w:left="1287" w:hanging="360"/>
+      </w:pPr>
+      <w:rPr>
+        <w:rFonts w:ascii="Wingdings" w:hAnsi="Wingdings" w:hint="default"/>
+      </w:rPr>
+    </w:lvl>
+    <w:lvl w:ilvl="1" w:tplc="04090003" w:tentative="1">
+      <w:start w:val="1"/>
+      <w:numFmt w:val="bullet"/>
+      <w:lvlText w:val="o"/>
+      <w:lvlJc w:val="left"/>
+      <w:pPr>
+        <w:ind w:left="2007" w:hanging="360"/>
+      </w:pPr>
+      <w:rPr>
+        <w:rFonts w:ascii="Courier New" w:hAnsi="Courier New" w:cs="Courier New" w:hint="default"/>
+      </w:rPr>
+    </w:lvl>
+    <w:lvl w:ilvl="2" w:tplc="04090005" w:tentative="1">
+      <w:start w:val="1"/>
+      <w:numFmt w:val="bullet"/>
+      <w:lvlText w:val=""/>
+      <w:lvlJc w:val="left"/>
+      <w:pPr>
+        <w:ind w:left="2727" w:hanging="360"/>
+      </w:pPr>
+      <w:rPr>
+        <w:rFonts w:ascii="Wingdings" w:hAnsi="Wingdings" w:hint="default"/>
+      </w:rPr>
+    </w:lvl>
+    <w:lvl w:ilvl="3" w:tplc="04090001" w:tentative="1">
+      <w:start w:val="1"/>
+      <w:numFmt w:val="bullet"/>
+      <w:lvlText w:val=""/>
+      <w:lvlJc w:val="left"/>
+      <w:pPr>
+        <w:ind w:left="3447" w:hanging="360"/>
+      </w:pPr>
+      <w:rPr>
+        <w:rFonts w:ascii="Symbol" w:hAnsi="Symbol" w:hint="default"/>
+      </w:rPr>
+    </w:lvl>
+    <w:lvl w:ilvl="4" w:tplc="04090003" w:tentative="1">
+      <w:start w:val="1"/>
+      <w:numFmt w:val="bullet"/>
+      <w:lvlText w:val="o"/>
+      <w:lvlJc w:val="left"/>
+      <w:pPr>
+        <w:ind w:left="4167" w:hanging="360"/>
+      </w:pPr>
+      <w:rPr>
+        <w:rFonts w:ascii="Courier New" w:hAnsi="Courier New" w:cs="Courier New" w:hint="default"/>
+      </w:rPr>
+    </w:lvl>
+    <w:lvl w:ilvl="5" w:tplc="04090005" w:tentative="1">
+      <w:start w:val="1"/>
+      <w:numFmt w:val="bullet"/>
+      <w:lvlText w:val=""/>
+      <w:lvlJc w:val="left"/>
+      <w:pPr>
+        <w:ind w:left="4887" w:hanging="360"/>
+      </w:pPr>
+      <w:rPr>
+        <w:rFonts w:ascii="Wingdings" w:hAnsi="Wingdings" w:hint="default"/>
+      </w:rPr>
+    </w:lvl>
+    <w:lvl w:ilvl="6" w:tplc="04090001" w:tentative="1">
+      <w:start w:val="1"/>
+      <w:numFmt w:val="bullet"/>
+      <w:lvlText w:val=""/>
+      <w:lvlJc w:val="left"/>
+      <w:pPr>
+        <w:ind w:left="5607" w:hanging="360"/>
+      </w:pPr>
+      <w:rPr>
+        <w:rFonts w:ascii="Symbol" w:hAnsi="Symbol" w:hint="default"/>
+      </w:rPr>
+    </w:lvl>
+    <w:lvl w:ilvl="7" w:tplc="04090003" w:tentative="1">
+      <w:start w:val="1"/>
+      <w:numFmt w:val="bullet"/>
+      <w:lvlText w:val="o"/>
+      <w:lvlJc w:val="left"/>
+      <w:pPr>
+        <w:ind w:left="6327" w:hanging="360"/>
+      </w:pPr>
+      <w:rPr>
+        <w:rFonts w:ascii="Courier New" w:hAnsi="Courier New" w:cs="Courier New" w:hint="default"/>
+      </w:rPr>
+    </w:lvl>
+    <w:lvl w:ilvl="8" w:tplc="04090005" w:tentative="1">
+      <w:start w:val="1"/>
+      <w:numFmt w:val="bullet"/>
+      <w:lvlText w:val=""/>
+      <w:lvlJc w:val="left"/>
+      <w:pPr>
+        <w:ind w:left="7047" w:hanging="360"/>
+      </w:pPr>
+      <w:rPr>
+        <w:rFonts w:ascii="Wingdings" w:hAnsi="Wingdings" w:hint="default"/>
+      </w:rPr>
+    </w:lvl>
+  </w:abstractNum>
+  <w:abstractNum w:abstractNumId="15" w15:restartNumberingAfterBreak="0">
     <w:nsid w:val="4D5C098A"/>
     <w:multiLevelType w:val="hybridMultilevel"/>
     <w:tmpl w:val="95985ECE"/>
@@ -38270,7 +40078,7 @@
       </w:pPr>
     </w:lvl>
   </w:abstractNum>
-  <w:abstractNum w:abstractNumId="12" w15:restartNumberingAfterBreak="0">
+  <w:abstractNum w:abstractNumId="16" w15:restartNumberingAfterBreak="0">
     <w:nsid w:val="4E20566E"/>
     <w:multiLevelType w:val="hybridMultilevel"/>
     <w:tmpl w:val="218A19FA"/>
@@ -38359,7 +40167,7 @@
       </w:pPr>
     </w:lvl>
   </w:abstractNum>
-  <w:abstractNum w:abstractNumId="13" w15:restartNumberingAfterBreak="0">
+  <w:abstractNum w:abstractNumId="17" w15:restartNumberingAfterBreak="0">
     <w:nsid w:val="4FF41ADD"/>
     <w:multiLevelType w:val="hybridMultilevel"/>
     <w:tmpl w:val="7748A198"/>
@@ -38448,7 +40256,93 @@
       </w:pPr>
     </w:lvl>
   </w:abstractNum>
-  <w:abstractNum w:abstractNumId="14" w15:restartNumberingAfterBreak="0">
+  <w:abstractNum w:abstractNumId="18" w15:restartNumberingAfterBreak="0">
+    <w:nsid w:val="52B94A1A"/>
+    <w:multiLevelType w:val="hybridMultilevel"/>
+    <w:tmpl w:val="6ED098E0"/>
+    <w:lvl w:ilvl="0" w:tplc="0409000F">
+      <w:start w:val="1"/>
+      <w:numFmt w:val="decimal"/>
+      <w:lvlText w:val="%1."/>
+      <w:lvlJc w:val="left"/>
+      <w:pPr>
+        <w:ind w:left="1440" w:hanging="360"/>
+      </w:pPr>
+    </w:lvl>
+    <w:lvl w:ilvl="1" w:tplc="04090019" w:tentative="1">
+      <w:start w:val="1"/>
+      <w:numFmt w:val="lowerLetter"/>
+      <w:lvlText w:val="%2."/>
+      <w:lvlJc w:val="left"/>
+      <w:pPr>
+        <w:ind w:left="2160" w:hanging="360"/>
+      </w:pPr>
+    </w:lvl>
+    <w:lvl w:ilvl="2" w:tplc="0409001B" w:tentative="1">
+      <w:start w:val="1"/>
+      <w:numFmt w:val="lowerRoman"/>
+      <w:lvlText w:val="%3."/>
+      <w:lvlJc w:val="right"/>
+      <w:pPr>
+        <w:ind w:left="2880" w:hanging="180"/>
+      </w:pPr>
+    </w:lvl>
+    <w:lvl w:ilvl="3" w:tplc="0409000F" w:tentative="1">
+      <w:start w:val="1"/>
+      <w:numFmt w:val="decimal"/>
+      <w:lvlText w:val="%4."/>
+      <w:lvlJc w:val="left"/>
+      <w:pPr>
+        <w:ind w:left="3600" w:hanging="360"/>
+      </w:pPr>
+    </w:lvl>
+    <w:lvl w:ilvl="4" w:tplc="04090019" w:tentative="1">
+      <w:start w:val="1"/>
+      <w:numFmt w:val="lowerLetter"/>
+      <w:lvlText w:val="%5."/>
+      <w:lvlJc w:val="left"/>
+      <w:pPr>
+        <w:ind w:left="4320" w:hanging="360"/>
+      </w:pPr>
+    </w:lvl>
+    <w:lvl w:ilvl="5" w:tplc="0409001B" w:tentative="1">
+      <w:start w:val="1"/>
+      <w:numFmt w:val="lowerRoman"/>
+      <w:lvlText w:val="%6."/>
+      <w:lvlJc w:val="right"/>
+      <w:pPr>
+        <w:ind w:left="5040" w:hanging="180"/>
+      </w:pPr>
+    </w:lvl>
+    <w:lvl w:ilvl="6" w:tplc="0409000F" w:tentative="1">
+      <w:start w:val="1"/>
+      <w:numFmt w:val="decimal"/>
+      <w:lvlText w:val="%7."/>
+      <w:lvlJc w:val="left"/>
+      <w:pPr>
+        <w:ind w:left="5760" w:hanging="360"/>
+      </w:pPr>
+    </w:lvl>
+    <w:lvl w:ilvl="7" w:tplc="04090019" w:tentative="1">
+      <w:start w:val="1"/>
+      <w:numFmt w:val="lowerLetter"/>
+      <w:lvlText w:val="%8."/>
+      <w:lvlJc w:val="left"/>
+      <w:pPr>
+        <w:ind w:left="6480" w:hanging="360"/>
+      </w:pPr>
+    </w:lvl>
+    <w:lvl w:ilvl="8" w:tplc="0409001B" w:tentative="1">
+      <w:start w:val="1"/>
+      <w:numFmt w:val="lowerRoman"/>
+      <w:lvlText w:val="%9."/>
+      <w:lvlJc w:val="right"/>
+      <w:pPr>
+        <w:ind w:left="7200" w:hanging="180"/>
+      </w:pPr>
+    </w:lvl>
+  </w:abstractNum>
+  <w:abstractNum w:abstractNumId="19" w15:restartNumberingAfterBreak="0">
     <w:nsid w:val="546D18C3"/>
     <w:multiLevelType w:val="hybridMultilevel"/>
     <w:tmpl w:val="6896AFB4"/>
@@ -38561,7 +40455,7 @@
       </w:rPr>
     </w:lvl>
   </w:abstractNum>
-  <w:abstractNum w:abstractNumId="15" w15:restartNumberingAfterBreak="0">
+  <w:abstractNum w:abstractNumId="20" w15:restartNumberingAfterBreak="0">
     <w:nsid w:val="61EE420E"/>
     <w:multiLevelType w:val="hybridMultilevel"/>
     <w:tmpl w:val="C2DE4476"/>
@@ -38650,7 +40544,7 @@
       </w:pPr>
     </w:lvl>
   </w:abstractNum>
-  <w:abstractNum w:abstractNumId="16" w15:restartNumberingAfterBreak="0">
+  <w:abstractNum w:abstractNumId="21" w15:restartNumberingAfterBreak="0">
     <w:nsid w:val="62715E9D"/>
     <w:multiLevelType w:val="hybridMultilevel"/>
     <w:tmpl w:val="634490AA"/>
@@ -38763,7 +40657,7 @@
       </w:rPr>
     </w:lvl>
   </w:abstractNum>
-  <w:abstractNum w:abstractNumId="17" w15:restartNumberingAfterBreak="0">
+  <w:abstractNum w:abstractNumId="22" w15:restartNumberingAfterBreak="0">
     <w:nsid w:val="678F230B"/>
     <w:multiLevelType w:val="hybridMultilevel"/>
     <w:tmpl w:val="D4F2EBBE"/>
@@ -38854,7 +40748,7 @@
       </w:pPr>
     </w:lvl>
   </w:abstractNum>
-  <w:abstractNum w:abstractNumId="18" w15:restartNumberingAfterBreak="0">
+  <w:abstractNum w:abstractNumId="23" w15:restartNumberingAfterBreak="0">
     <w:nsid w:val="6E917FC4"/>
     <w:multiLevelType w:val="hybridMultilevel"/>
     <w:tmpl w:val="912CA796"/>
@@ -38967,7 +40861,7 @@
       </w:rPr>
     </w:lvl>
   </w:abstractNum>
-  <w:abstractNum w:abstractNumId="19" w15:restartNumberingAfterBreak="0">
+  <w:abstractNum w:abstractNumId="24" w15:restartNumberingAfterBreak="0">
     <w:nsid w:val="6F027FFE"/>
     <w:multiLevelType w:val="hybridMultilevel"/>
     <w:tmpl w:val="271826E8"/>
@@ -39080,7 +40974,7 @@
       </w:rPr>
     </w:lvl>
   </w:abstractNum>
-  <w:abstractNum w:abstractNumId="20" w15:restartNumberingAfterBreak="0">
+  <w:abstractNum w:abstractNumId="25" w15:restartNumberingAfterBreak="0">
     <w:nsid w:val="73170C02"/>
     <w:multiLevelType w:val="hybridMultilevel"/>
     <w:tmpl w:val="B2C261C0"/>
@@ -39193,68 +41087,172 @@
       </w:rPr>
     </w:lvl>
   </w:abstractNum>
+  <w:abstractNum w:abstractNumId="26" w15:restartNumberingAfterBreak="0">
+    <w:nsid w:val="79242AB6"/>
+    <w:multiLevelType w:val="hybridMultilevel"/>
+    <w:tmpl w:val="6ED098E0"/>
+    <w:lvl w:ilvl="0" w:tplc="0409000F">
+      <w:start w:val="1"/>
+      <w:numFmt w:val="decimal"/>
+      <w:lvlText w:val="%1."/>
+      <w:lvlJc w:val="left"/>
+      <w:pPr>
+        <w:ind w:left="1440" w:hanging="360"/>
+      </w:pPr>
+    </w:lvl>
+    <w:lvl w:ilvl="1" w:tplc="04090019" w:tentative="1">
+      <w:start w:val="1"/>
+      <w:numFmt w:val="lowerLetter"/>
+      <w:lvlText w:val="%2."/>
+      <w:lvlJc w:val="left"/>
+      <w:pPr>
+        <w:ind w:left="2160" w:hanging="360"/>
+      </w:pPr>
+    </w:lvl>
+    <w:lvl w:ilvl="2" w:tplc="0409001B" w:tentative="1">
+      <w:start w:val="1"/>
+      <w:numFmt w:val="lowerRoman"/>
+      <w:lvlText w:val="%3."/>
+      <w:lvlJc w:val="right"/>
+      <w:pPr>
+        <w:ind w:left="2880" w:hanging="180"/>
+      </w:pPr>
+    </w:lvl>
+    <w:lvl w:ilvl="3" w:tplc="0409000F" w:tentative="1">
+      <w:start w:val="1"/>
+      <w:numFmt w:val="decimal"/>
+      <w:lvlText w:val="%4."/>
+      <w:lvlJc w:val="left"/>
+      <w:pPr>
+        <w:ind w:left="3600" w:hanging="360"/>
+      </w:pPr>
+    </w:lvl>
+    <w:lvl w:ilvl="4" w:tplc="04090019" w:tentative="1">
+      <w:start w:val="1"/>
+      <w:numFmt w:val="lowerLetter"/>
+      <w:lvlText w:val="%5."/>
+      <w:lvlJc w:val="left"/>
+      <w:pPr>
+        <w:ind w:left="4320" w:hanging="360"/>
+      </w:pPr>
+    </w:lvl>
+    <w:lvl w:ilvl="5" w:tplc="0409001B" w:tentative="1">
+      <w:start w:val="1"/>
+      <w:numFmt w:val="lowerRoman"/>
+      <w:lvlText w:val="%6."/>
+      <w:lvlJc w:val="right"/>
+      <w:pPr>
+        <w:ind w:left="5040" w:hanging="180"/>
+      </w:pPr>
+    </w:lvl>
+    <w:lvl w:ilvl="6" w:tplc="0409000F" w:tentative="1">
+      <w:start w:val="1"/>
+      <w:numFmt w:val="decimal"/>
+      <w:lvlText w:val="%7."/>
+      <w:lvlJc w:val="left"/>
+      <w:pPr>
+        <w:ind w:left="5760" w:hanging="360"/>
+      </w:pPr>
+    </w:lvl>
+    <w:lvl w:ilvl="7" w:tplc="04090019" w:tentative="1">
+      <w:start w:val="1"/>
+      <w:numFmt w:val="lowerLetter"/>
+      <w:lvlText w:val="%8."/>
+      <w:lvlJc w:val="left"/>
+      <w:pPr>
+        <w:ind w:left="6480" w:hanging="360"/>
+      </w:pPr>
+    </w:lvl>
+    <w:lvl w:ilvl="8" w:tplc="0409001B" w:tentative="1">
+      <w:start w:val="1"/>
+      <w:numFmt w:val="lowerRoman"/>
+      <w:lvlText w:val="%9."/>
+      <w:lvlJc w:val="right"/>
+      <w:pPr>
+        <w:ind w:left="7200" w:hanging="180"/>
+      </w:pPr>
+    </w:lvl>
+  </w:abstractNum>
   <w:num w:numId="1">
     <w:abstractNumId w:val="0"/>
   </w:num>
   <w:num w:numId="2">
+    <w:abstractNumId w:val="15"/>
+  </w:num>
+  <w:num w:numId="3">
+    <w:abstractNumId w:val="22"/>
+  </w:num>
+  <w:num w:numId="4">
+    <w:abstractNumId w:val="20"/>
+  </w:num>
+  <w:num w:numId="5">
+    <w:abstractNumId w:val="19"/>
+  </w:num>
+  <w:num w:numId="6">
+    <w:abstractNumId w:val="17"/>
+  </w:num>
+  <w:num w:numId="7">
+    <w:abstractNumId w:val="25"/>
+  </w:num>
+  <w:num w:numId="8">
+    <w:abstractNumId w:val="21"/>
+  </w:num>
+  <w:num w:numId="9">
+    <w:abstractNumId w:val="24"/>
+  </w:num>
+  <w:num w:numId="10">
+    <w:abstractNumId w:val="9"/>
+  </w:num>
+  <w:num w:numId="11">
+    <w:abstractNumId w:val="5"/>
+  </w:num>
+  <w:num w:numId="12">
+    <w:abstractNumId w:val="3"/>
+  </w:num>
+  <w:num w:numId="13">
+    <w:abstractNumId w:val="12"/>
+  </w:num>
+  <w:num w:numId="14">
+    <w:abstractNumId w:val="16"/>
+  </w:num>
+  <w:num w:numId="15">
     <w:abstractNumId w:val="11"/>
   </w:num>
-  <w:num w:numId="3">
-    <w:abstractNumId w:val="17"/>
+  <w:num w:numId="16">
+    <w:abstractNumId w:val="23"/>
   </w:num>
-  <w:num w:numId="4">
-    <w:abstractNumId w:val="15"/>
+  <w:num w:numId="17">
+    <w:abstractNumId w:val="6"/>
   </w:num>
-  <w:num w:numId="5">
+  <w:num w:numId="18">
+    <w:abstractNumId w:val="2"/>
+  </w:num>
+  <w:num w:numId="19">
+    <w:abstractNumId w:val="13"/>
+  </w:num>
+  <w:num w:numId="20">
+    <w:abstractNumId w:val="10"/>
+  </w:num>
+  <w:num w:numId="21">
+    <w:abstractNumId w:val="4"/>
+  </w:num>
+  <w:num w:numId="22">
+    <w:abstractNumId w:val="26"/>
+  </w:num>
+  <w:num w:numId="23">
     <w:abstractNumId w:val="14"/>
   </w:num>
-  <w:num w:numId="6">
-    <w:abstractNumId w:val="13"/>
-  </w:num>
-  <w:num w:numId="7">
-    <w:abstractNumId w:val="20"/>
-  </w:num>
-  <w:num w:numId="8">
-    <w:abstractNumId w:val="16"/>
-  </w:num>
-  <w:num w:numId="9">
-    <w:abstractNumId w:val="19"/>
-  </w:num>
-  <w:num w:numId="10">
-    <w:abstractNumId w:val="6"/>
-  </w:num>
-  <w:num w:numId="11">
-    <w:abstractNumId w:val="4"/>
-  </w:num>
-  <w:num w:numId="12">
-    <w:abstractNumId w:val="2"/>
-  </w:num>
-  <w:num w:numId="13">
-    <w:abstractNumId w:val="9"/>
-  </w:num>
-  <w:num w:numId="14">
-    <w:abstractNumId w:val="12"/>
-  </w:num>
-  <w:num w:numId="15">
+  <w:num w:numId="24">
     <w:abstractNumId w:val="8"/>
   </w:num>
-  <w:num w:numId="16">
+  <w:num w:numId="25">
     <w:abstractNumId w:val="18"/>
   </w:num>
-  <w:num w:numId="17">
-    <w:abstractNumId w:val="5"/>
-  </w:num>
-  <w:num w:numId="18">
-    <w:abstractNumId w:val="1"/>
-  </w:num>
-  <w:num w:numId="19">
-    <w:abstractNumId w:val="10"/>
-  </w:num>
-  <w:num w:numId="20">
+  <w:num w:numId="26">
     <w:abstractNumId w:val="7"/>
   </w:num>
-  <w:num w:numId="21">
-    <w:abstractNumId w:val="3"/>
+  <w:num w:numId="27">
+    <w:abstractNumId w:val="1"/>
   </w:num>
   <w:numIdMacAtCleanup w:val="17"/>
 </w:numbering>
@@ -39371,6 +41369,7 @@
     <w:lsdException w:name="HTML Sample" w:semiHidden="1" w:unhideWhenUsed="1"/>
     <w:lsdException w:name="HTML Typewriter" w:semiHidden="1" w:unhideWhenUsed="1"/>
     <w:lsdException w:name="HTML Variable" w:semiHidden="1" w:unhideWhenUsed="1"/>
+    <w:lsdException w:name="Normal Table" w:semiHidden="1" w:unhideWhenUsed="1"/>
     <w:lsdException w:name="annotation subject" w:semiHidden="1" w:unhideWhenUsed="1"/>
     <w:lsdException w:name="No List" w:semiHidden="1" w:unhideWhenUsed="1"/>
     <w:lsdException w:name="Outline List 1" w:semiHidden="1" w:unhideWhenUsed="1"/>
@@ -39414,8 +41413,10 @@
     <w:lsdException w:name="Table Elegant" w:semiHidden="1" w:unhideWhenUsed="1"/>
     <w:lsdException w:name="Table Professional" w:semiHidden="1" w:unhideWhenUsed="1"/>
     <w:lsdException w:name="Table Subtle 1" w:semiHidden="1" w:unhideWhenUsed="1"/>
+    <w:lsdException w:name="Table Subtle 2" w:semiHidden="1" w:unhideWhenUsed="1"/>
     <w:lsdException w:name="Table Web 1" w:semiHidden="1" w:unhideWhenUsed="1"/>
     <w:lsdException w:name="Table Web 2" w:semiHidden="1" w:unhideWhenUsed="1"/>
+    <w:lsdException w:name="Table Web 3" w:semiHidden="1" w:unhideWhenUsed="1"/>
     <w:lsdException w:name="Balloon Text" w:semiHidden="1" w:unhideWhenUsed="1"/>
     <w:lsdException w:name="Table Theme" w:semiHidden="1" w:unhideWhenUsed="1"/>
     <w:lsdException w:name="Placeholder Text" w:semiHidden="1" w:uiPriority="99"/>
@@ -40645,7 +42646,7 @@
 </file>
 
 <file path=customXml/itemProps1.xml><?xml version="1.0" encoding="utf-8"?>
-<ds:datastoreItem xmlns:ds="http://schemas.openxmlformats.org/officeDocument/2006/customXml" ds:itemID="{E8CA343A-EAF8-443A-BB08-9F30ABFE5E2D}">
+<ds:datastoreItem xmlns:ds="http://schemas.openxmlformats.org/officeDocument/2006/customXml" ds:itemID="{D91FE02D-6377-4F0C-92D0-D642247F53BC}">
   <ds:schemaRefs>
     <ds:schemaRef ds:uri="http://schemas.openxmlformats.org/officeDocument/2006/bibliography"/>
   </ds:schemaRefs>

--- a/DoAnChuyenNganh.docx
+++ b/DoAnChuyenNganh.docx
@@ -36745,57 +36745,99 @@
     <w:p>
       <w:pPr>
         <w:pStyle w:val="Caption"/>
-        <w:jc w:val="left"/>
-      </w:pPr>
-      <w:r>
+        <w:rPr>
+          <w:i/>
+        </w:rPr>
+      </w:pPr>
+      <w:bookmarkStart w:id="86" w:name="_GoBack"/>
+      <w:r>
+        <w:rPr>
+          <w:i/>
+        </w:rPr>
         <w:t xml:space="preserve">Hình </w:t>
       </w:r>
       <w:r>
+        <w:rPr>
+          <w:i/>
+        </w:rPr>
         <w:fldChar w:fldCharType="begin"/>
       </w:r>
       <w:r>
+        <w:rPr>
+          <w:i/>
+        </w:rPr>
         <w:instrText xml:space="preserve"> STYLEREF 1 \s </w:instrText>
       </w:r>
       <w:r>
+        <w:rPr>
+          <w:i/>
+        </w:rPr>
         <w:fldChar w:fldCharType="separate"/>
       </w:r>
       <w:r>
         <w:rPr>
+          <w:i/>
           <w:noProof/>
         </w:rPr>
         <w:t>6</w:t>
       </w:r>
       <w:r>
+        <w:rPr>
+          <w:i/>
+        </w:rPr>
         <w:fldChar w:fldCharType="end"/>
       </w:r>
       <w:r>
+        <w:rPr>
+          <w:i/>
+        </w:rPr>
         <w:t>.</w:t>
       </w:r>
       <w:r>
+        <w:rPr>
+          <w:i/>
+        </w:rPr>
         <w:fldChar w:fldCharType="begin"/>
       </w:r>
       <w:r>
+        <w:rPr>
+          <w:i/>
+        </w:rPr>
         <w:instrText xml:space="preserve"> SEQ Hình \* ARABIC \s 1 </w:instrText>
       </w:r>
       <w:r>
+        <w:rPr>
+          <w:i/>
+        </w:rPr>
         <w:fldChar w:fldCharType="separate"/>
       </w:r>
       <w:r>
         <w:rPr>
+          <w:i/>
           <w:noProof/>
         </w:rPr>
         <w:t>1</w:t>
       </w:r>
       <w:r>
+        <w:rPr>
+          <w:i/>
+        </w:rPr>
         <w:fldChar w:fldCharType="end"/>
       </w:r>
       <w:r>
+        <w:rPr>
+          <w:i/>
+        </w:rPr>
         <w:t xml:space="preserve"> </w:t>
       </w:r>
       <w:r>
+        <w:rPr>
+          <w:i/>
+        </w:rPr>
         <w:t>Trang Forcast</w:t>
       </w:r>
     </w:p>
+    <w:bookmarkEnd w:id="86"/>
     <w:p>
       <w:pPr>
         <w:pStyle w:val="Caption"/>
@@ -36968,52 +37010,89 @@
     <w:p>
       <w:pPr>
         <w:pStyle w:val="Caption"/>
-        <w:jc w:val="both"/>
-      </w:pPr>
-      <w:r>
+        <w:rPr>
+          <w:i/>
+        </w:rPr>
+      </w:pPr>
+      <w:r>
+        <w:rPr>
+          <w:i/>
+        </w:rPr>
         <w:t xml:space="preserve">Hình </w:t>
       </w:r>
       <w:r>
+        <w:rPr>
+          <w:i/>
+        </w:rPr>
         <w:fldChar w:fldCharType="begin"/>
       </w:r>
       <w:r>
+        <w:rPr>
+          <w:i/>
+        </w:rPr>
         <w:instrText xml:space="preserve"> STYLEREF 1 \s </w:instrText>
       </w:r>
       <w:r>
+        <w:rPr>
+          <w:i/>
+        </w:rPr>
         <w:fldChar w:fldCharType="separate"/>
       </w:r>
       <w:r>
         <w:rPr>
+          <w:i/>
           <w:noProof/>
         </w:rPr>
         <w:t>6</w:t>
       </w:r>
       <w:r>
+        <w:rPr>
+          <w:i/>
+        </w:rPr>
         <w:fldChar w:fldCharType="end"/>
       </w:r>
       <w:r>
+        <w:rPr>
+          <w:i/>
+        </w:rPr>
         <w:t>.</w:t>
       </w:r>
       <w:r>
+        <w:rPr>
+          <w:i/>
+        </w:rPr>
         <w:fldChar w:fldCharType="begin"/>
       </w:r>
       <w:r>
+        <w:rPr>
+          <w:i/>
+        </w:rPr>
         <w:instrText xml:space="preserve"> SEQ Hình \* ARABIC \s 1 </w:instrText>
       </w:r>
       <w:r>
+        <w:rPr>
+          <w:i/>
+        </w:rPr>
         <w:fldChar w:fldCharType="separate"/>
       </w:r>
       <w:r>
         <w:rPr>
+          <w:i/>
           <w:noProof/>
         </w:rPr>
         <w:t>2</w:t>
       </w:r>
       <w:r>
+        <w:rPr>
+          <w:i/>
+        </w:rPr>
         <w:fldChar w:fldCharType="end"/>
       </w:r>
       <w:r>
-        <w:t xml:space="preserve"> Trang Search Data. </w:t>
+        <w:rPr>
+          <w:i/>
+        </w:rPr>
+        <w:t xml:space="preserve"> Trang Search Data.</w:t>
       </w:r>
     </w:p>
     <w:p>
@@ -37194,51 +37273,88 @@
     <w:p>
       <w:pPr>
         <w:pStyle w:val="Caption"/>
-        <w:jc w:val="both"/>
-      </w:pPr>
-      <w:r>
+        <w:rPr>
+          <w:i/>
+        </w:rPr>
+      </w:pPr>
+      <w:r>
+        <w:rPr>
+          <w:i/>
+        </w:rPr>
         <w:t xml:space="preserve">Hình </w:t>
       </w:r>
       <w:r>
+        <w:rPr>
+          <w:i/>
+        </w:rPr>
         <w:fldChar w:fldCharType="begin"/>
       </w:r>
       <w:r>
+        <w:rPr>
+          <w:i/>
+        </w:rPr>
         <w:instrText xml:space="preserve"> STYLEREF 1 \s </w:instrText>
       </w:r>
       <w:r>
+        <w:rPr>
+          <w:i/>
+        </w:rPr>
         <w:fldChar w:fldCharType="separate"/>
       </w:r>
       <w:r>
         <w:rPr>
+          <w:i/>
           <w:noProof/>
         </w:rPr>
         <w:t>6</w:t>
       </w:r>
       <w:r>
+        <w:rPr>
+          <w:i/>
+        </w:rPr>
         <w:fldChar w:fldCharType="end"/>
       </w:r>
       <w:r>
+        <w:rPr>
+          <w:i/>
+        </w:rPr>
         <w:t>.</w:t>
       </w:r>
       <w:r>
+        <w:rPr>
+          <w:i/>
+        </w:rPr>
         <w:fldChar w:fldCharType="begin"/>
       </w:r>
       <w:r>
+        <w:rPr>
+          <w:i/>
+        </w:rPr>
         <w:instrText xml:space="preserve"> SEQ Hình \* ARABIC \s 1 </w:instrText>
       </w:r>
       <w:r>
+        <w:rPr>
+          <w:i/>
+        </w:rPr>
         <w:fldChar w:fldCharType="separate"/>
       </w:r>
       <w:r>
         <w:rPr>
+          <w:i/>
           <w:noProof/>
         </w:rPr>
         <w:t>3</w:t>
       </w:r>
       <w:r>
+        <w:rPr>
+          <w:i/>
+        </w:rPr>
         <w:fldChar w:fldCharType="end"/>
       </w:r>
       <w:r>
+        <w:rPr>
+          <w:i/>
+        </w:rPr>
         <w:t xml:space="preserve"> Trang Calculate.</w:t>
       </w:r>
     </w:p>
@@ -37404,51 +37520,88 @@
     <w:p>
       <w:pPr>
         <w:pStyle w:val="Caption"/>
-        <w:jc w:val="both"/>
-      </w:pPr>
-      <w:r>
+        <w:rPr>
+          <w:i/>
+        </w:rPr>
+      </w:pPr>
+      <w:r>
+        <w:rPr>
+          <w:i/>
+        </w:rPr>
         <w:t xml:space="preserve">Hình </w:t>
       </w:r>
       <w:r>
+        <w:rPr>
+          <w:i/>
+        </w:rPr>
         <w:fldChar w:fldCharType="begin"/>
       </w:r>
       <w:r>
+        <w:rPr>
+          <w:i/>
+        </w:rPr>
         <w:instrText xml:space="preserve"> STYLEREF 1 \s </w:instrText>
       </w:r>
       <w:r>
+        <w:rPr>
+          <w:i/>
+        </w:rPr>
         <w:fldChar w:fldCharType="separate"/>
       </w:r>
       <w:r>
         <w:rPr>
+          <w:i/>
           <w:noProof/>
         </w:rPr>
         <w:t>6</w:t>
       </w:r>
       <w:r>
+        <w:rPr>
+          <w:i/>
+        </w:rPr>
         <w:fldChar w:fldCharType="end"/>
       </w:r>
       <w:r>
+        <w:rPr>
+          <w:i/>
+        </w:rPr>
         <w:t>.</w:t>
       </w:r>
       <w:r>
+        <w:rPr>
+          <w:i/>
+        </w:rPr>
         <w:fldChar w:fldCharType="begin"/>
       </w:r>
       <w:r>
+        <w:rPr>
+          <w:i/>
+        </w:rPr>
         <w:instrText xml:space="preserve"> SEQ Hình \* ARABIC \s 1 </w:instrText>
       </w:r>
       <w:r>
+        <w:rPr>
+          <w:i/>
+        </w:rPr>
         <w:fldChar w:fldCharType="separate"/>
       </w:r>
       <w:r>
         <w:rPr>
+          <w:i/>
           <w:noProof/>
         </w:rPr>
         <w:t>4</w:t>
       </w:r>
       <w:r>
+        <w:rPr>
+          <w:i/>
+        </w:rPr>
         <w:fldChar w:fldCharType="end"/>
       </w:r>
       <w:r>
+        <w:rPr>
+          <w:i/>
+        </w:rPr>
         <w:t xml:space="preserve"> Trang Filter Month.</w:t>
       </w:r>
     </w:p>
@@ -37644,51 +37797,88 @@
     <w:p>
       <w:pPr>
         <w:pStyle w:val="Caption"/>
-        <w:jc w:val="both"/>
-      </w:pPr>
-      <w:r>
+        <w:rPr>
+          <w:i/>
+        </w:rPr>
+      </w:pPr>
+      <w:r>
+        <w:rPr>
+          <w:i/>
+        </w:rPr>
         <w:t xml:space="preserve">Hình </w:t>
       </w:r>
       <w:r>
+        <w:rPr>
+          <w:i/>
+        </w:rPr>
         <w:fldChar w:fldCharType="begin"/>
       </w:r>
       <w:r>
+        <w:rPr>
+          <w:i/>
+        </w:rPr>
         <w:instrText xml:space="preserve"> STYLEREF 1 \s </w:instrText>
       </w:r>
       <w:r>
+        <w:rPr>
+          <w:i/>
+        </w:rPr>
         <w:fldChar w:fldCharType="separate"/>
       </w:r>
       <w:r>
         <w:rPr>
+          <w:i/>
           <w:noProof/>
         </w:rPr>
         <w:t>6</w:t>
       </w:r>
       <w:r>
+        <w:rPr>
+          <w:i/>
+        </w:rPr>
         <w:fldChar w:fldCharType="end"/>
       </w:r>
       <w:r>
+        <w:rPr>
+          <w:i/>
+        </w:rPr>
         <w:t>.</w:t>
       </w:r>
       <w:r>
+        <w:rPr>
+          <w:i/>
+        </w:rPr>
         <w:fldChar w:fldCharType="begin"/>
       </w:r>
       <w:r>
+        <w:rPr>
+          <w:i/>
+        </w:rPr>
         <w:instrText xml:space="preserve"> SEQ Hình \* ARABIC \s 1 </w:instrText>
       </w:r>
       <w:r>
+        <w:rPr>
+          <w:i/>
+        </w:rPr>
         <w:fldChar w:fldCharType="separate"/>
       </w:r>
       <w:r>
         <w:rPr>
+          <w:i/>
           <w:noProof/>
         </w:rPr>
         <w:t>5</w:t>
       </w:r>
       <w:r>
+        <w:rPr>
+          <w:i/>
+        </w:rPr>
         <w:fldChar w:fldCharType="end"/>
       </w:r>
       <w:r>
+        <w:rPr>
+          <w:i/>
+        </w:rPr>
         <w:t xml:space="preserve"> Login.</w:t>
       </w:r>
     </w:p>
@@ -37785,77 +37975,224 @@
     <w:p>
       <w:pPr>
         <w:pStyle w:val="Caption"/>
-        <w:jc w:val="both"/>
-      </w:pPr>
-      <w:r>
+      </w:pPr>
+      <w:r>
+        <w:rPr>
+          <w:i/>
+        </w:rPr>
         <w:t xml:space="preserve">Hình </w:t>
       </w:r>
       <w:r>
+        <w:rPr>
+          <w:i/>
+        </w:rPr>
         <w:fldChar w:fldCharType="begin"/>
       </w:r>
       <w:r>
+        <w:rPr>
+          <w:i/>
+        </w:rPr>
         <w:instrText xml:space="preserve"> STYLEREF 1 \s </w:instrText>
       </w:r>
       <w:r>
+        <w:rPr>
+          <w:i/>
+        </w:rPr>
         <w:fldChar w:fldCharType="separate"/>
       </w:r>
       <w:r>
         <w:rPr>
+          <w:i/>
           <w:noProof/>
         </w:rPr>
         <w:t>6</w:t>
       </w:r>
       <w:r>
+        <w:rPr>
+          <w:i/>
+        </w:rPr>
         <w:fldChar w:fldCharType="end"/>
       </w:r>
       <w:r>
+        <w:rPr>
+          <w:i/>
+        </w:rPr>
         <w:t>.</w:t>
       </w:r>
       <w:r>
+        <w:rPr>
+          <w:i/>
+        </w:rPr>
         <w:fldChar w:fldCharType="begin"/>
       </w:r>
       <w:r>
+        <w:rPr>
+          <w:i/>
+        </w:rPr>
         <w:instrText xml:space="preserve"> SEQ Hình \* ARABIC \s 1 </w:instrText>
       </w:r>
       <w:r>
+        <w:rPr>
+          <w:i/>
+        </w:rPr>
         <w:fldChar w:fldCharType="separate"/>
       </w:r>
       <w:r>
         <w:rPr>
+          <w:i/>
           <w:noProof/>
         </w:rPr>
         <w:t>6</w:t>
       </w:r>
       <w:r>
+        <w:rPr>
+          <w:i/>
+        </w:rPr>
         <w:fldChar w:fldCharType="end"/>
       </w:r>
       <w:r>
-        <w:t xml:space="preserve"> Trang Update Data.</w:t>
-      </w:r>
-    </w:p>
-    <w:p>
+        <w:rPr>
+          <w:i/>
+        </w:rPr>
+        <w:t xml:space="preserve"> Trang Update Data</w:t>
+      </w:r>
+      <w:r>
+        <w:t>.</w:t>
+      </w:r>
+    </w:p>
+    <w:p>
+      <w:pPr>
+        <w:pStyle w:val="ListParagraph"/>
+        <w:numPr>
+          <w:ilvl w:val="0"/>
+          <w:numId w:val="28"/>
+        </w:numPr>
+      </w:pPr>
       <w:r>
         <w:t>Chọn ngày muốn nhập.</w:t>
       </w:r>
     </w:p>
     <w:p>
+      <w:pPr>
+        <w:pStyle w:val="ListParagraph"/>
+        <w:numPr>
+          <w:ilvl w:val="0"/>
+          <w:numId w:val="28"/>
+        </w:numPr>
+      </w:pPr>
       <w:r>
         <w:t>Nhập chỉ số nhiệt độ.</w:t>
       </w:r>
     </w:p>
     <w:p>
-      <w:r>
-        <w:t>Nhập chỉ số</w:t>
-      </w:r>
-      <w:bookmarkStart w:id="86" w:name="_GoBack"/>
-      <w:bookmarkEnd w:id="86"/>
-    </w:p>
-    <w:p>
-      <w:pPr>
-        <w:pStyle w:val="Heading2"/>
+      <w:pPr>
+        <w:pStyle w:val="ListParagraph"/>
+        <w:numPr>
+          <w:ilvl w:val="0"/>
+          <w:numId w:val="28"/>
+        </w:numPr>
+      </w:pPr>
+      <w:r>
+        <w:t>Nhập chỉ số lượng mưa.</w:t>
+      </w:r>
+    </w:p>
+    <w:p>
+      <w:pPr>
+        <w:pStyle w:val="ListParagraph"/>
+        <w:numPr>
+          <w:ilvl w:val="0"/>
+          <w:numId w:val="28"/>
+        </w:numPr>
+      </w:pPr>
+      <w:r>
+        <w:t>Nhập chỉ số AQI.</w:t>
+      </w:r>
+    </w:p>
+    <w:p>
+      <w:pPr>
+        <w:pStyle w:val="ListParagraph"/>
+        <w:numPr>
+          <w:ilvl w:val="0"/>
+          <w:numId w:val="28"/>
+        </w:numPr>
       </w:pPr>
       <w:r>
         <w:lastRenderedPageBreak/>
+        <w:t>Bảng dữ liệu bao gồm các chỉ số, nhiệt độ, lượng mưa, AQI, và ngày.</w:t>
+      </w:r>
+    </w:p>
+    <w:p>
+      <w:pPr>
+        <w:pStyle w:val="ListParagraph"/>
+        <w:numPr>
+          <w:ilvl w:val="0"/>
+          <w:numId w:val="28"/>
+        </w:numPr>
+      </w:pPr>
+      <w:r>
+        <w:t>Nút thêm dữ liệu.</w:t>
+      </w:r>
+    </w:p>
+    <w:p>
+      <w:pPr>
+        <w:pStyle w:val="ListParagraph"/>
+        <w:numPr>
+          <w:ilvl w:val="0"/>
+          <w:numId w:val="28"/>
+        </w:numPr>
+      </w:pPr>
+      <w:r>
+        <w:t>Nút chỉnh sửa dữ liệu.</w:t>
+      </w:r>
+    </w:p>
+    <w:p>
+      <w:pPr>
+        <w:pStyle w:val="ListParagraph"/>
+        <w:numPr>
+          <w:ilvl w:val="0"/>
+          <w:numId w:val="28"/>
+        </w:numPr>
+      </w:pPr>
+      <w:r>
+        <w:t>Nút xóa dữ liệu.</w:t>
+      </w:r>
+    </w:p>
+    <w:p>
+      <w:pPr>
+        <w:pStyle w:val="ListParagraph"/>
+        <w:numPr>
+          <w:ilvl w:val="0"/>
+          <w:numId w:val="28"/>
+        </w:numPr>
+      </w:pPr>
+      <w:r>
+        <w:t>Nút xóa dữ liệu khỏi trong trường nhập.</w:t>
+      </w:r>
+    </w:p>
+    <w:p>
+      <w:pPr>
+        <w:pStyle w:val="ListParagraph"/>
+        <w:numPr>
+          <w:ilvl w:val="0"/>
+          <w:numId w:val="28"/>
+        </w:numPr>
+      </w:pPr>
+      <w:r>
+        <w:t>Nút thoát hệ thống.</w:t>
+      </w:r>
+    </w:p>
+    <w:p>
+      <w:pPr>
+        <w:pStyle w:val="ListParagraph"/>
+        <w:numPr>
+          <w:ilvl w:val="0"/>
+          <w:numId w:val="28"/>
+        </w:numPr>
+      </w:pPr>
+      <w:r>
+        <w:t>Nút đăng nhập vào hệ thống.</w:t>
+      </w:r>
+      <w:r>
         <w:br w:type="page"/>
       </w:r>
     </w:p>
@@ -40975,6 +41312,92 @@
     </w:lvl>
   </w:abstractNum>
   <w:abstractNum w:abstractNumId="25" w15:restartNumberingAfterBreak="0">
+    <w:nsid w:val="718D735A"/>
+    <w:multiLevelType w:val="hybridMultilevel"/>
+    <w:tmpl w:val="B5AAD020"/>
+    <w:lvl w:ilvl="0" w:tplc="0409000F">
+      <w:start w:val="1"/>
+      <w:numFmt w:val="decimal"/>
+      <w:lvlText w:val="%1."/>
+      <w:lvlJc w:val="left"/>
+      <w:pPr>
+        <w:ind w:left="1287" w:hanging="360"/>
+      </w:pPr>
+    </w:lvl>
+    <w:lvl w:ilvl="1" w:tplc="04090019" w:tentative="1">
+      <w:start w:val="1"/>
+      <w:numFmt w:val="lowerLetter"/>
+      <w:lvlText w:val="%2."/>
+      <w:lvlJc w:val="left"/>
+      <w:pPr>
+        <w:ind w:left="2007" w:hanging="360"/>
+      </w:pPr>
+    </w:lvl>
+    <w:lvl w:ilvl="2" w:tplc="0409001B" w:tentative="1">
+      <w:start w:val="1"/>
+      <w:numFmt w:val="lowerRoman"/>
+      <w:lvlText w:val="%3."/>
+      <w:lvlJc w:val="right"/>
+      <w:pPr>
+        <w:ind w:left="2727" w:hanging="180"/>
+      </w:pPr>
+    </w:lvl>
+    <w:lvl w:ilvl="3" w:tplc="0409000F" w:tentative="1">
+      <w:start w:val="1"/>
+      <w:numFmt w:val="decimal"/>
+      <w:lvlText w:val="%4."/>
+      <w:lvlJc w:val="left"/>
+      <w:pPr>
+        <w:ind w:left="3447" w:hanging="360"/>
+      </w:pPr>
+    </w:lvl>
+    <w:lvl w:ilvl="4" w:tplc="04090019" w:tentative="1">
+      <w:start w:val="1"/>
+      <w:numFmt w:val="lowerLetter"/>
+      <w:lvlText w:val="%5."/>
+      <w:lvlJc w:val="left"/>
+      <w:pPr>
+        <w:ind w:left="4167" w:hanging="360"/>
+      </w:pPr>
+    </w:lvl>
+    <w:lvl w:ilvl="5" w:tplc="0409001B" w:tentative="1">
+      <w:start w:val="1"/>
+      <w:numFmt w:val="lowerRoman"/>
+      <w:lvlText w:val="%6."/>
+      <w:lvlJc w:val="right"/>
+      <w:pPr>
+        <w:ind w:left="4887" w:hanging="180"/>
+      </w:pPr>
+    </w:lvl>
+    <w:lvl w:ilvl="6" w:tplc="0409000F" w:tentative="1">
+      <w:start w:val="1"/>
+      <w:numFmt w:val="decimal"/>
+      <w:lvlText w:val="%7."/>
+      <w:lvlJc w:val="left"/>
+      <w:pPr>
+        <w:ind w:left="5607" w:hanging="360"/>
+      </w:pPr>
+    </w:lvl>
+    <w:lvl w:ilvl="7" w:tplc="04090019" w:tentative="1">
+      <w:start w:val="1"/>
+      <w:numFmt w:val="lowerLetter"/>
+      <w:lvlText w:val="%8."/>
+      <w:lvlJc w:val="left"/>
+      <w:pPr>
+        <w:ind w:left="6327" w:hanging="360"/>
+      </w:pPr>
+    </w:lvl>
+    <w:lvl w:ilvl="8" w:tplc="0409001B" w:tentative="1">
+      <w:start w:val="1"/>
+      <w:numFmt w:val="lowerRoman"/>
+      <w:lvlText w:val="%9."/>
+      <w:lvlJc w:val="right"/>
+      <w:pPr>
+        <w:ind w:left="7047" w:hanging="180"/>
+      </w:pPr>
+    </w:lvl>
+  </w:abstractNum>
+  <w:abstractNum w:abstractNumId="26" w15:restartNumberingAfterBreak="0">
     <w:nsid w:val="73170C02"/>
     <w:multiLevelType w:val="hybridMultilevel"/>
     <w:tmpl w:val="B2C261C0"/>
@@ -41087,7 +41510,7 @@
       </w:rPr>
     </w:lvl>
   </w:abstractNum>
-  <w:abstractNum w:abstractNumId="26" w15:restartNumberingAfterBreak="0">
+  <w:abstractNum w:abstractNumId="27" w15:restartNumberingAfterBreak="0">
     <w:nsid w:val="79242AB6"/>
     <w:multiLevelType w:val="hybridMultilevel"/>
     <w:tmpl w:val="6ED098E0"/>
@@ -41192,7 +41615,7 @@
     <w:abstractNumId w:val="17"/>
   </w:num>
   <w:num w:numId="7">
-    <w:abstractNumId w:val="25"/>
+    <w:abstractNumId w:val="26"/>
   </w:num>
   <w:num w:numId="8">
     <w:abstractNumId w:val="21"/>
@@ -41237,7 +41660,7 @@
     <w:abstractNumId w:val="4"/>
   </w:num>
   <w:num w:numId="22">
-    <w:abstractNumId w:val="26"/>
+    <w:abstractNumId w:val="27"/>
   </w:num>
   <w:num w:numId="23">
     <w:abstractNumId w:val="14"/>
@@ -41253,6 +41676,9 @@
   </w:num>
   <w:num w:numId="27">
     <w:abstractNumId w:val="1"/>
+  </w:num>
+  <w:num w:numId="28">
+    <w:abstractNumId w:val="25"/>
   </w:num>
   <w:numIdMacAtCleanup w:val="17"/>
 </w:numbering>
@@ -42646,7 +43072,7 @@
 </file>
 
 <file path=customXml/itemProps1.xml><?xml version="1.0" encoding="utf-8"?>
-<ds:datastoreItem xmlns:ds="http://schemas.openxmlformats.org/officeDocument/2006/customXml" ds:itemID="{D91FE02D-6377-4F0C-92D0-D642247F53BC}">
+<ds:datastoreItem xmlns:ds="http://schemas.openxmlformats.org/officeDocument/2006/customXml" ds:itemID="{6BF16500-D7D6-4BED-9A88-D32E431AFDEF}">
   <ds:schemaRefs>
     <ds:schemaRef ds:uri="http://schemas.openxmlformats.org/officeDocument/2006/bibliography"/>
   </ds:schemaRefs>

--- a/DoAnChuyenNganh.docx
+++ b/DoAnChuyenNganh.docx
@@ -433,7 +433,7 @@
           <w:rFonts w:cs="Times New Roman"/>
         </w:rPr>
       </w:pPr>
-      <w:bookmarkStart w:id="2" w:name="_Toc520518553"/>
+      <w:bookmarkStart w:id="2" w:name="_Toc520601069"/>
       <w:r>
         <w:rPr>
           <w:rFonts w:cs="Times New Roman"/>
@@ -477,7 +477,7 @@
         </w:rPr>
         <w:fldChar w:fldCharType="separate"/>
       </w:r>
-      <w:hyperlink w:anchor="_Toc520518553" w:history="1">
+      <w:hyperlink w:anchor="_Toc520601069" w:history="1">
         <w:r>
           <w:rPr>
             <w:rStyle w:val="Hyperlink"/>
@@ -500,7 +500,7 @@
           <w:rPr>
             <w:webHidden/>
           </w:rPr>
-          <w:instrText xml:space="preserve"> PAGEREF _Toc520518553 \h </w:instrText>
+          <w:instrText xml:space="preserve"> PAGEREF _Toc520601069 \h </w:instrText>
         </w:r>
         <w:r>
           <w:rPr>
@@ -536,7 +536,7 @@
           <w:szCs w:val="22"/>
         </w:rPr>
       </w:pPr>
-      <w:hyperlink w:anchor="_Toc520518554" w:history="1">
+      <w:hyperlink w:anchor="_Toc520601070" w:history="1">
         <w:r>
           <w:rPr>
             <w:rStyle w:val="Hyperlink"/>
@@ -559,7 +559,7 @@
           <w:rPr>
             <w:webHidden/>
           </w:rPr>
-          <w:instrText xml:space="preserve"> PAGEREF _Toc520518554 \h </w:instrText>
+          <w:instrText xml:space="preserve"> PAGEREF _Toc520601070 \h </w:instrText>
         </w:r>
         <w:r>
           <w:rPr>
@@ -595,7 +595,7 @@
           <w:szCs w:val="22"/>
         </w:rPr>
       </w:pPr>
-      <w:hyperlink w:anchor="_Toc520518555" w:history="1">
+      <w:hyperlink w:anchor="_Toc520601071" w:history="1">
         <w:r>
           <w:rPr>
             <w:rStyle w:val="Hyperlink"/>
@@ -618,7 +618,7 @@
           <w:rPr>
             <w:webHidden/>
           </w:rPr>
-          <w:instrText xml:space="preserve"> PAGEREF _Toc520518555 \h </w:instrText>
+          <w:instrText xml:space="preserve"> PAGEREF _Toc520601071 \h </w:instrText>
         </w:r>
         <w:r>
           <w:rPr>
@@ -654,7 +654,7 @@
           <w:szCs w:val="22"/>
         </w:rPr>
       </w:pPr>
-      <w:hyperlink w:anchor="_Toc520518556" w:history="1">
+      <w:hyperlink w:anchor="_Toc520601072" w:history="1">
         <w:r>
           <w:rPr>
             <w:rStyle w:val="Hyperlink"/>
@@ -677,7 +677,7 @@
           <w:rPr>
             <w:webHidden/>
           </w:rPr>
-          <w:instrText xml:space="preserve"> PAGEREF _Toc520518556 \h </w:instrText>
+          <w:instrText xml:space="preserve"> PAGEREF _Toc520601072 \h </w:instrText>
         </w:r>
         <w:r>
           <w:rPr>
@@ -713,7 +713,7 @@
           <w:szCs w:val="22"/>
         </w:rPr>
       </w:pPr>
-      <w:hyperlink w:anchor="_Toc520518557" w:history="1">
+      <w:hyperlink w:anchor="_Toc520601073" w:history="1">
         <w:r>
           <w:rPr>
             <w:rStyle w:val="Hyperlink"/>
@@ -736,7 +736,7 @@
           <w:rPr>
             <w:webHidden/>
           </w:rPr>
-          <w:instrText xml:space="preserve"> PAGEREF _Toc520518557 \h </w:instrText>
+          <w:instrText xml:space="preserve"> PAGEREF _Toc520601073 \h </w:instrText>
         </w:r>
         <w:r>
           <w:rPr>
@@ -773,7 +773,7 @@
           <w:szCs w:val="22"/>
         </w:rPr>
       </w:pPr>
-      <w:hyperlink w:anchor="_Toc520518558" w:history="1">
+      <w:hyperlink w:anchor="_Toc520601074" w:history="1">
         <w:r>
           <w:rPr>
             <w:rStyle w:val="Hyperlink"/>
@@ -800,7 +800,7 @@
             <w:noProof/>
             <w:webHidden/>
           </w:rPr>
-          <w:instrText xml:space="preserve"> PAGEREF _Toc520518558 \h </w:instrText>
+          <w:instrText xml:space="preserve"> PAGEREF _Toc520601074 \h </w:instrText>
         </w:r>
         <w:r>
           <w:rPr>
@@ -841,7 +841,7 @@
           <w:szCs w:val="22"/>
         </w:rPr>
       </w:pPr>
-      <w:hyperlink w:anchor="_Toc520518559" w:history="1">
+      <w:hyperlink w:anchor="_Toc520601075" w:history="1">
         <w:r>
           <w:rPr>
             <w:rStyle w:val="Hyperlink"/>
@@ -868,7 +868,7 @@
             <w:noProof/>
             <w:webHidden/>
           </w:rPr>
-          <w:instrText xml:space="preserve"> PAGEREF _Toc520518559 \h </w:instrText>
+          <w:instrText xml:space="preserve"> PAGEREF _Toc520601075 \h </w:instrText>
         </w:r>
         <w:r>
           <w:rPr>
@@ -909,7 +909,7 @@
           <w:szCs w:val="22"/>
         </w:rPr>
       </w:pPr>
-      <w:hyperlink w:anchor="_Toc520518560" w:history="1">
+      <w:hyperlink w:anchor="_Toc520601076" w:history="1">
         <w:r>
           <w:rPr>
             <w:rStyle w:val="Hyperlink"/>
@@ -936,7 +936,7 @@
             <w:noProof/>
             <w:webHidden/>
           </w:rPr>
-          <w:instrText xml:space="preserve"> PAGEREF _Toc520518560 \h </w:instrText>
+          <w:instrText xml:space="preserve"> PAGEREF _Toc520601076 \h </w:instrText>
         </w:r>
         <w:r>
           <w:rPr>
@@ -977,7 +977,7 @@
           <w:szCs w:val="22"/>
         </w:rPr>
       </w:pPr>
-      <w:hyperlink w:anchor="_Toc520518561" w:history="1">
+      <w:hyperlink w:anchor="_Toc520601077" w:history="1">
         <w:r>
           <w:rPr>
             <w:rStyle w:val="Hyperlink"/>
@@ -1004,7 +1004,7 @@
             <w:noProof/>
             <w:webHidden/>
           </w:rPr>
-          <w:instrText xml:space="preserve"> PAGEREF _Toc520518561 \h </w:instrText>
+          <w:instrText xml:space="preserve"> PAGEREF _Toc520601077 \h </w:instrText>
         </w:r>
         <w:r>
           <w:rPr>
@@ -1045,7 +1045,7 @@
           <w:szCs w:val="22"/>
         </w:rPr>
       </w:pPr>
-      <w:hyperlink w:anchor="_Toc520518562" w:history="1">
+      <w:hyperlink w:anchor="_Toc520601078" w:history="1">
         <w:r>
           <w:rPr>
             <w:rStyle w:val="Hyperlink"/>
@@ -1072,7 +1072,7 @@
             <w:noProof/>
             <w:webHidden/>
           </w:rPr>
-          <w:instrText xml:space="preserve"> PAGEREF _Toc520518562 \h </w:instrText>
+          <w:instrText xml:space="preserve"> PAGEREF _Toc520601078 \h </w:instrText>
         </w:r>
         <w:r>
           <w:rPr>
@@ -1112,7 +1112,7 @@
           <w:szCs w:val="22"/>
         </w:rPr>
       </w:pPr>
-      <w:hyperlink w:anchor="_Toc520518563" w:history="1">
+      <w:hyperlink w:anchor="_Toc520601079" w:history="1">
         <w:r>
           <w:rPr>
             <w:rStyle w:val="Hyperlink"/>
@@ -1135,7 +1135,7 @@
           <w:rPr>
             <w:webHidden/>
           </w:rPr>
-          <w:instrText xml:space="preserve"> PAGEREF _Toc520518563 \h </w:instrText>
+          <w:instrText xml:space="preserve"> PAGEREF _Toc520601079 \h </w:instrText>
         </w:r>
         <w:r>
           <w:rPr>
@@ -1172,7 +1172,7 @@
           <w:szCs w:val="22"/>
         </w:rPr>
       </w:pPr>
-      <w:hyperlink w:anchor="_Toc520518564" w:history="1">
+      <w:hyperlink w:anchor="_Toc520601080" w:history="1">
         <w:r>
           <w:rPr>
             <w:rStyle w:val="Hyperlink"/>
@@ -1199,7 +1199,7 @@
             <w:noProof/>
             <w:webHidden/>
           </w:rPr>
-          <w:instrText xml:space="preserve"> PAGEREF _Toc520518564 \h </w:instrText>
+          <w:instrText xml:space="preserve"> PAGEREF _Toc520601080 \h </w:instrText>
         </w:r>
         <w:r>
           <w:rPr>
@@ -1243,7 +1243,7 @@
           <w:szCs w:val="22"/>
         </w:rPr>
       </w:pPr>
-      <w:hyperlink w:anchor="_Toc520518565" w:history="1">
+      <w:hyperlink w:anchor="_Toc520601081" w:history="1">
         <w:r>
           <w:rPr>
             <w:rStyle w:val="Hyperlink"/>
@@ -1270,7 +1270,7 @@
             <w:noProof/>
             <w:webHidden/>
           </w:rPr>
-          <w:instrText xml:space="preserve"> PAGEREF _Toc520518565 \h </w:instrText>
+          <w:instrText xml:space="preserve"> PAGEREF _Toc520601081 \h </w:instrText>
         </w:r>
         <w:r>
           <w:rPr>
@@ -1314,7 +1314,7 @@
           <w:szCs w:val="22"/>
         </w:rPr>
       </w:pPr>
-      <w:hyperlink w:anchor="_Toc520518566" w:history="1">
+      <w:hyperlink w:anchor="_Toc520601082" w:history="1">
         <w:r>
           <w:rPr>
             <w:rStyle w:val="Hyperlink"/>
@@ -1341,7 +1341,7 @@
             <w:noProof/>
             <w:webHidden/>
           </w:rPr>
-          <w:instrText xml:space="preserve"> PAGEREF _Toc520518566 \h </w:instrText>
+          <w:instrText xml:space="preserve"> PAGEREF _Toc520601082 \h </w:instrText>
         </w:r>
         <w:r>
           <w:rPr>
@@ -1382,7 +1382,7 @@
           <w:szCs w:val="22"/>
         </w:rPr>
       </w:pPr>
-      <w:hyperlink w:anchor="_Toc520518567" w:history="1">
+      <w:hyperlink w:anchor="_Toc520601083" w:history="1">
         <w:r>
           <w:rPr>
             <w:rStyle w:val="Hyperlink"/>
@@ -1409,7 +1409,7 @@
             <w:noProof/>
             <w:webHidden/>
           </w:rPr>
-          <w:instrText xml:space="preserve"> PAGEREF _Toc520518567 \h </w:instrText>
+          <w:instrText xml:space="preserve"> PAGEREF _Toc520601083 \h </w:instrText>
         </w:r>
         <w:r>
           <w:rPr>
@@ -1453,7 +1453,7 @@
           <w:szCs w:val="22"/>
         </w:rPr>
       </w:pPr>
-      <w:hyperlink w:anchor="_Toc520518568" w:history="1">
+      <w:hyperlink w:anchor="_Toc520601084" w:history="1">
         <w:r>
           <w:rPr>
             <w:rStyle w:val="Hyperlink"/>
@@ -1480,7 +1480,7 @@
             <w:noProof/>
             <w:webHidden/>
           </w:rPr>
-          <w:instrText xml:space="preserve"> PAGEREF _Toc520518568 \h </w:instrText>
+          <w:instrText xml:space="preserve"> PAGEREF _Toc520601084 \h </w:instrText>
         </w:r>
         <w:r>
           <w:rPr>
@@ -1524,7 +1524,7 @@
           <w:szCs w:val="22"/>
         </w:rPr>
       </w:pPr>
-      <w:hyperlink w:anchor="_Toc520518569" w:history="1">
+      <w:hyperlink w:anchor="_Toc520601085" w:history="1">
         <w:r>
           <w:rPr>
             <w:rStyle w:val="Hyperlink"/>
@@ -1551,7 +1551,7 @@
             <w:noProof/>
             <w:webHidden/>
           </w:rPr>
-          <w:instrText xml:space="preserve"> PAGEREF _Toc520518569 \h </w:instrText>
+          <w:instrText xml:space="preserve"> PAGEREF _Toc520601085 \h </w:instrText>
         </w:r>
         <w:r>
           <w:rPr>
@@ -1595,7 +1595,7 @@
           <w:szCs w:val="22"/>
         </w:rPr>
       </w:pPr>
-      <w:hyperlink w:anchor="_Toc520518570" w:history="1">
+      <w:hyperlink w:anchor="_Toc520601086" w:history="1">
         <w:r>
           <w:rPr>
             <w:rStyle w:val="Hyperlink"/>
@@ -1622,7 +1622,7 @@
             <w:noProof/>
             <w:webHidden/>
           </w:rPr>
-          <w:instrText xml:space="preserve"> PAGEREF _Toc520518570 \h </w:instrText>
+          <w:instrText xml:space="preserve"> PAGEREF _Toc520601086 \h </w:instrText>
         </w:r>
         <w:r>
           <w:rPr>
@@ -1666,7 +1666,7 @@
           <w:szCs w:val="22"/>
         </w:rPr>
       </w:pPr>
-      <w:hyperlink w:anchor="_Toc520518571" w:history="1">
+      <w:hyperlink w:anchor="_Toc520601087" w:history="1">
         <w:r>
           <w:rPr>
             <w:rStyle w:val="Hyperlink"/>
@@ -1693,7 +1693,7 @@
             <w:noProof/>
             <w:webHidden/>
           </w:rPr>
-          <w:instrText xml:space="preserve"> PAGEREF _Toc520518571 \h </w:instrText>
+          <w:instrText xml:space="preserve"> PAGEREF _Toc520601087 \h </w:instrText>
         </w:r>
         <w:r>
           <w:rPr>
@@ -1734,7 +1734,7 @@
           <w:szCs w:val="22"/>
         </w:rPr>
       </w:pPr>
-      <w:hyperlink w:anchor="_Toc520518572" w:history="1">
+      <w:hyperlink w:anchor="_Toc520601088" w:history="1">
         <w:r>
           <w:rPr>
             <w:rStyle w:val="Hyperlink"/>
@@ -1761,7 +1761,7 @@
             <w:noProof/>
             <w:webHidden/>
           </w:rPr>
-          <w:instrText xml:space="preserve"> PAGEREF _Toc520518572 \h </w:instrText>
+          <w:instrText xml:space="preserve"> PAGEREF _Toc520601088 \h </w:instrText>
         </w:r>
         <w:r>
           <w:rPr>
@@ -1801,7 +1801,7 @@
           <w:szCs w:val="22"/>
         </w:rPr>
       </w:pPr>
-      <w:hyperlink w:anchor="_Toc520518573" w:history="1">
+      <w:hyperlink w:anchor="_Toc520601089" w:history="1">
         <w:r>
           <w:rPr>
             <w:rStyle w:val="Hyperlink"/>
@@ -1824,7 +1824,7 @@
           <w:rPr>
             <w:webHidden/>
           </w:rPr>
-          <w:instrText xml:space="preserve"> PAGEREF _Toc520518573 \h </w:instrText>
+          <w:instrText xml:space="preserve"> PAGEREF _Toc520601089 \h </w:instrText>
         </w:r>
         <w:r>
           <w:rPr>
@@ -1861,7 +1861,7 @@
           <w:szCs w:val="22"/>
         </w:rPr>
       </w:pPr>
-      <w:hyperlink w:anchor="_Toc520518574" w:history="1">
+      <w:hyperlink w:anchor="_Toc520601090" w:history="1">
         <w:r>
           <w:rPr>
             <w:rStyle w:val="Hyperlink"/>
@@ -1888,7 +1888,7 @@
             <w:noProof/>
             <w:webHidden/>
           </w:rPr>
-          <w:instrText xml:space="preserve"> PAGEREF _Toc520518574 \h </w:instrText>
+          <w:instrText xml:space="preserve"> PAGEREF _Toc520601090 \h </w:instrText>
         </w:r>
         <w:r>
           <w:rPr>
@@ -1932,7 +1932,7 @@
           <w:szCs w:val="22"/>
         </w:rPr>
       </w:pPr>
-      <w:hyperlink w:anchor="_Toc520518575" w:history="1">
+      <w:hyperlink w:anchor="_Toc520601091" w:history="1">
         <w:r>
           <w:rPr>
             <w:rStyle w:val="Hyperlink"/>
@@ -1959,7 +1959,7 @@
             <w:noProof/>
             <w:webHidden/>
           </w:rPr>
-          <w:instrText xml:space="preserve"> PAGEREF _Toc520518575 \h </w:instrText>
+          <w:instrText xml:space="preserve"> PAGEREF _Toc520601091 \h </w:instrText>
         </w:r>
         <w:r>
           <w:rPr>
@@ -2003,7 +2003,7 @@
           <w:szCs w:val="22"/>
         </w:rPr>
       </w:pPr>
-      <w:hyperlink w:anchor="_Toc520518576" w:history="1">
+      <w:hyperlink w:anchor="_Toc520601092" w:history="1">
         <w:r>
           <w:rPr>
             <w:rStyle w:val="Hyperlink"/>
@@ -2030,7 +2030,7 @@
             <w:noProof/>
             <w:webHidden/>
           </w:rPr>
-          <w:instrText xml:space="preserve"> PAGEREF _Toc520518576 \h </w:instrText>
+          <w:instrText xml:space="preserve"> PAGEREF _Toc520601092 \h </w:instrText>
         </w:r>
         <w:r>
           <w:rPr>
@@ -2074,7 +2074,7 @@
           <w:szCs w:val="22"/>
         </w:rPr>
       </w:pPr>
-      <w:hyperlink w:anchor="_Toc520518577" w:history="1">
+      <w:hyperlink w:anchor="_Toc520601093" w:history="1">
         <w:r>
           <w:rPr>
             <w:rStyle w:val="Hyperlink"/>
@@ -2101,7 +2101,7 @@
             <w:noProof/>
             <w:webHidden/>
           </w:rPr>
-          <w:instrText xml:space="preserve"> PAGEREF _Toc520518577 \h </w:instrText>
+          <w:instrText xml:space="preserve"> PAGEREF _Toc520601093 \h </w:instrText>
         </w:r>
         <w:r>
           <w:rPr>
@@ -2145,7 +2145,7 @@
           <w:szCs w:val="22"/>
         </w:rPr>
       </w:pPr>
-      <w:hyperlink w:anchor="_Toc520518578" w:history="1">
+      <w:hyperlink w:anchor="_Toc520601094" w:history="1">
         <w:r>
           <w:rPr>
             <w:rStyle w:val="Hyperlink"/>
@@ -2172,7 +2172,7 @@
             <w:noProof/>
             <w:webHidden/>
           </w:rPr>
-          <w:instrText xml:space="preserve"> PAGEREF _Toc520518578 \h </w:instrText>
+          <w:instrText xml:space="preserve"> PAGEREF _Toc520601094 \h </w:instrText>
         </w:r>
         <w:r>
           <w:rPr>
@@ -2213,7 +2213,7 @@
           <w:szCs w:val="22"/>
         </w:rPr>
       </w:pPr>
-      <w:hyperlink w:anchor="_Toc520518579" w:history="1">
+      <w:hyperlink w:anchor="_Toc520601095" w:history="1">
         <w:r>
           <w:rPr>
             <w:rStyle w:val="Hyperlink"/>
@@ -2240,7 +2240,7 @@
             <w:noProof/>
             <w:webHidden/>
           </w:rPr>
-          <w:instrText xml:space="preserve"> PAGEREF _Toc520518579 \h </w:instrText>
+          <w:instrText xml:space="preserve"> PAGEREF _Toc520601095 \h </w:instrText>
         </w:r>
         <w:r>
           <w:rPr>
@@ -2284,7 +2284,7 @@
           <w:szCs w:val="22"/>
         </w:rPr>
       </w:pPr>
-      <w:hyperlink w:anchor="_Toc520518580" w:history="1">
+      <w:hyperlink w:anchor="_Toc520601096" w:history="1">
         <w:r>
           <w:rPr>
             <w:rStyle w:val="Hyperlink"/>
@@ -2311,7 +2311,7 @@
             <w:noProof/>
             <w:webHidden/>
           </w:rPr>
-          <w:instrText xml:space="preserve"> PAGEREF _Toc520518580 \h </w:instrText>
+          <w:instrText xml:space="preserve"> PAGEREF _Toc520601096 \h </w:instrText>
         </w:r>
         <w:r>
           <w:rPr>
@@ -2355,7 +2355,7 @@
           <w:szCs w:val="22"/>
         </w:rPr>
       </w:pPr>
-      <w:hyperlink w:anchor="_Toc520518581" w:history="1">
+      <w:hyperlink w:anchor="_Toc520601097" w:history="1">
         <w:r>
           <w:rPr>
             <w:rStyle w:val="Hyperlink"/>
@@ -2382,7 +2382,7 @@
             <w:noProof/>
             <w:webHidden/>
           </w:rPr>
-          <w:instrText xml:space="preserve"> PAGEREF _Toc520518581 \h </w:instrText>
+          <w:instrText xml:space="preserve"> PAGEREF _Toc520601097 \h </w:instrText>
         </w:r>
         <w:r>
           <w:rPr>
@@ -2426,7 +2426,7 @@
           <w:szCs w:val="22"/>
         </w:rPr>
       </w:pPr>
-      <w:hyperlink w:anchor="_Toc520518582" w:history="1">
+      <w:hyperlink w:anchor="_Toc520601098" w:history="1">
         <w:r>
           <w:rPr>
             <w:rStyle w:val="Hyperlink"/>
@@ -2453,7 +2453,7 @@
             <w:noProof/>
             <w:webHidden/>
           </w:rPr>
-          <w:instrText xml:space="preserve"> PAGEREF _Toc520518582 \h </w:instrText>
+          <w:instrText xml:space="preserve"> PAGEREF _Toc520601098 \h </w:instrText>
         </w:r>
         <w:r>
           <w:rPr>
@@ -2497,7 +2497,7 @@
           <w:szCs w:val="22"/>
         </w:rPr>
       </w:pPr>
-      <w:hyperlink w:anchor="_Toc520518583" w:history="1">
+      <w:hyperlink w:anchor="_Toc520601099" w:history="1">
         <w:r>
           <w:rPr>
             <w:rStyle w:val="Hyperlink"/>
@@ -2524,7 +2524,7 @@
             <w:noProof/>
             <w:webHidden/>
           </w:rPr>
-          <w:instrText xml:space="preserve"> PAGEREF _Toc520518583 \h </w:instrText>
+          <w:instrText xml:space="preserve"> PAGEREF _Toc520601099 \h </w:instrText>
         </w:r>
         <w:r>
           <w:rPr>
@@ -2565,7 +2565,7 @@
           <w:szCs w:val="22"/>
         </w:rPr>
       </w:pPr>
-      <w:hyperlink w:anchor="_Toc520518584" w:history="1">
+      <w:hyperlink w:anchor="_Toc520601100" w:history="1">
         <w:r>
           <w:rPr>
             <w:rStyle w:val="Hyperlink"/>
@@ -2592,7 +2592,7 @@
             <w:noProof/>
             <w:webHidden/>
           </w:rPr>
-          <w:instrText xml:space="preserve"> PAGEREF _Toc520518584 \h </w:instrText>
+          <w:instrText xml:space="preserve"> PAGEREF _Toc520601100 \h </w:instrText>
         </w:r>
         <w:r>
           <w:rPr>
@@ -2636,7 +2636,7 @@
           <w:szCs w:val="22"/>
         </w:rPr>
       </w:pPr>
-      <w:hyperlink w:anchor="_Toc520518585" w:history="1">
+      <w:hyperlink w:anchor="_Toc520601101" w:history="1">
         <w:r>
           <w:rPr>
             <w:rStyle w:val="Hyperlink"/>
@@ -2663,7 +2663,7 @@
             <w:noProof/>
             <w:webHidden/>
           </w:rPr>
-          <w:instrText xml:space="preserve"> PAGEREF _Toc520518585 \h </w:instrText>
+          <w:instrText xml:space="preserve"> PAGEREF _Toc520601101 \h </w:instrText>
         </w:r>
         <w:r>
           <w:rPr>
@@ -2707,7 +2707,7 @@
           <w:szCs w:val="22"/>
         </w:rPr>
       </w:pPr>
-      <w:hyperlink w:anchor="_Toc520518586" w:history="1">
+      <w:hyperlink w:anchor="_Toc520601102" w:history="1">
         <w:r>
           <w:rPr>
             <w:rStyle w:val="Hyperlink"/>
@@ -2734,7 +2734,7 @@
             <w:noProof/>
             <w:webHidden/>
           </w:rPr>
-          <w:instrText xml:space="preserve"> PAGEREF _Toc520518586 \h </w:instrText>
+          <w:instrText xml:space="preserve"> PAGEREF _Toc520601102 \h </w:instrText>
         </w:r>
         <w:r>
           <w:rPr>
@@ -2778,7 +2778,7 @@
           <w:szCs w:val="22"/>
         </w:rPr>
       </w:pPr>
-      <w:hyperlink w:anchor="_Toc520518587" w:history="1">
+      <w:hyperlink w:anchor="_Toc520601103" w:history="1">
         <w:r>
           <w:rPr>
             <w:rStyle w:val="Hyperlink"/>
@@ -2805,7 +2805,7 @@
             <w:noProof/>
             <w:webHidden/>
           </w:rPr>
-          <w:instrText xml:space="preserve"> PAGEREF _Toc520518587 \h </w:instrText>
+          <w:instrText xml:space="preserve"> PAGEREF _Toc520601103 \h </w:instrText>
         </w:r>
         <w:r>
           <w:rPr>
@@ -2849,27 +2849,13 @@
           <w:szCs w:val="22"/>
         </w:rPr>
       </w:pPr>
-      <w:hyperlink w:anchor="_Toc520518588" w:history="1">
+      <w:hyperlink w:anchor="_Toc520601104" w:history="1">
         <w:r>
           <w:rPr>
             <w:rStyle w:val="Hyperlink"/>
             <w:noProof/>
           </w:rPr>
-          <w:t xml:space="preserve">3.3.4 Mã </w:t>
-        </w:r>
-        <w:r>
-          <w:rPr>
-            <w:rStyle w:val="Hyperlink"/>
-            <w:noProof/>
-          </w:rPr>
-          <w:t>g</w:t>
-        </w:r>
-        <w:r>
-          <w:rPr>
-            <w:rStyle w:val="Hyperlink"/>
-            <w:noProof/>
-          </w:rPr>
-          <w:t>iả:</w:t>
+          <w:t>3.3.4 Mã giả:</w:t>
         </w:r>
         <w:r>
           <w:rPr>
@@ -2890,7 +2876,7 @@
             <w:noProof/>
             <w:webHidden/>
           </w:rPr>
-          <w:instrText xml:space="preserve"> PAGEREF _Toc520518588 \h </w:instrText>
+          <w:instrText xml:space="preserve"> PAGEREF _Toc520601104 \h </w:instrText>
         </w:r>
         <w:r>
           <w:rPr>
@@ -2931,7 +2917,7 @@
           <w:szCs w:val="22"/>
         </w:rPr>
       </w:pPr>
-      <w:hyperlink w:anchor="_Toc520518589" w:history="1">
+      <w:hyperlink w:anchor="_Toc520601105" w:history="1">
         <w:r>
           <w:rPr>
             <w:rStyle w:val="Hyperlink"/>
@@ -2958,7 +2944,7 @@
             <w:noProof/>
             <w:webHidden/>
           </w:rPr>
-          <w:instrText xml:space="preserve"> PAGEREF _Toc520518589 \h </w:instrText>
+          <w:instrText xml:space="preserve"> PAGEREF _Toc520601105 \h </w:instrText>
         </w:r>
         <w:r>
           <w:rPr>
@@ -3002,7 +2988,7 @@
           <w:szCs w:val="22"/>
         </w:rPr>
       </w:pPr>
-      <w:hyperlink w:anchor="_Toc520518590" w:history="1">
+      <w:hyperlink w:anchor="_Toc520601106" w:history="1">
         <w:r>
           <w:rPr>
             <w:rStyle w:val="Hyperlink"/>
@@ -3029,7 +3015,7 @@
             <w:noProof/>
             <w:webHidden/>
           </w:rPr>
-          <w:instrText xml:space="preserve"> PAGEREF _Toc520518590 \h </w:instrText>
+          <w:instrText xml:space="preserve"> PAGEREF _Toc520601106 \h </w:instrText>
         </w:r>
         <w:r>
           <w:rPr>
@@ -3073,7 +3059,7 @@
           <w:szCs w:val="22"/>
         </w:rPr>
       </w:pPr>
-      <w:hyperlink w:anchor="_Toc520518591" w:history="1">
+      <w:hyperlink w:anchor="_Toc520601107" w:history="1">
         <w:r>
           <w:rPr>
             <w:rStyle w:val="Hyperlink"/>
@@ -3100,7 +3086,7 @@
             <w:noProof/>
             <w:webHidden/>
           </w:rPr>
-          <w:instrText xml:space="preserve"> PAGEREF _Toc520518591 \h </w:instrText>
+          <w:instrText xml:space="preserve"> PAGEREF _Toc520601107 \h </w:instrText>
         </w:r>
         <w:r>
           <w:rPr>
@@ -3144,7 +3130,7 @@
           <w:szCs w:val="22"/>
         </w:rPr>
       </w:pPr>
-      <w:hyperlink w:anchor="_Toc520518592" w:history="1">
+      <w:hyperlink w:anchor="_Toc520601108" w:history="1">
         <w:r>
           <w:rPr>
             <w:rStyle w:val="Hyperlink"/>
@@ -3171,7 +3157,7 @@
             <w:noProof/>
             <w:webHidden/>
           </w:rPr>
-          <w:instrText xml:space="preserve"> PAGEREF _Toc520518592 \h </w:instrText>
+          <w:instrText xml:space="preserve"> PAGEREF _Toc520601108 \h </w:instrText>
         </w:r>
         <w:r>
           <w:rPr>
@@ -3215,7 +3201,7 @@
           <w:szCs w:val="22"/>
         </w:rPr>
       </w:pPr>
-      <w:hyperlink w:anchor="_Toc520518593" w:history="1">
+      <w:hyperlink w:anchor="_Toc520601109" w:history="1">
         <w:r>
           <w:rPr>
             <w:rStyle w:val="Hyperlink"/>
@@ -3242,7 +3228,7 @@
             <w:noProof/>
             <w:webHidden/>
           </w:rPr>
-          <w:instrText xml:space="preserve"> PAGEREF _Toc520518593 \h </w:instrText>
+          <w:instrText xml:space="preserve"> PAGEREF _Toc520601109 \h </w:instrText>
         </w:r>
         <w:r>
           <w:rPr>
@@ -3286,7 +3272,7 @@
           <w:szCs w:val="22"/>
         </w:rPr>
       </w:pPr>
-      <w:hyperlink w:anchor="_Toc520518594" w:history="1">
+      <w:hyperlink w:anchor="_Toc520601110" w:history="1">
         <w:r>
           <w:rPr>
             <w:rStyle w:val="Hyperlink"/>
@@ -3313,7 +3299,7 @@
             <w:noProof/>
             <w:webHidden/>
           </w:rPr>
-          <w:instrText xml:space="preserve"> PAGEREF _Toc520518594 \h </w:instrText>
+          <w:instrText xml:space="preserve"> PAGEREF _Toc520601110 \h </w:instrText>
         </w:r>
         <w:r>
           <w:rPr>
@@ -3353,7 +3339,7 @@
           <w:szCs w:val="22"/>
         </w:rPr>
       </w:pPr>
-      <w:hyperlink w:anchor="_Toc520518595" w:history="1">
+      <w:hyperlink w:anchor="_Toc520601111" w:history="1">
         <w:r>
           <w:rPr>
             <w:rStyle w:val="Hyperlink"/>
@@ -3376,7 +3362,7 @@
           <w:rPr>
             <w:webHidden/>
           </w:rPr>
-          <w:instrText xml:space="preserve"> PAGEREF _Toc520518595 \h </w:instrText>
+          <w:instrText xml:space="preserve"> PAGEREF _Toc520601111 \h </w:instrText>
         </w:r>
         <w:r>
           <w:rPr>
@@ -3413,7 +3399,7 @@
           <w:szCs w:val="22"/>
         </w:rPr>
       </w:pPr>
-      <w:hyperlink w:anchor="_Toc520518596" w:history="1">
+      <w:hyperlink w:anchor="_Toc520601112" w:history="1">
         <w:r>
           <w:rPr>
             <w:rStyle w:val="Hyperlink"/>
@@ -3440,7 +3426,7 @@
             <w:noProof/>
             <w:webHidden/>
           </w:rPr>
-          <w:instrText xml:space="preserve"> PAGEREF _Toc520518596 \h </w:instrText>
+          <w:instrText xml:space="preserve"> PAGEREF _Toc520601112 \h </w:instrText>
         </w:r>
         <w:r>
           <w:rPr>
@@ -3484,7 +3470,7 @@
           <w:szCs w:val="22"/>
         </w:rPr>
       </w:pPr>
-      <w:hyperlink w:anchor="_Toc520518597" w:history="1">
+      <w:hyperlink w:anchor="_Toc520601113" w:history="1">
         <w:r>
           <w:rPr>
             <w:rStyle w:val="Hyperlink"/>
@@ -3511,7 +3497,7 @@
             <w:noProof/>
             <w:webHidden/>
           </w:rPr>
-          <w:instrText xml:space="preserve"> PAGEREF _Toc520518597 \h </w:instrText>
+          <w:instrText xml:space="preserve"> PAGEREF _Toc520601113 \h </w:instrText>
         </w:r>
         <w:r>
           <w:rPr>
@@ -3555,7 +3541,7 @@
           <w:szCs w:val="22"/>
         </w:rPr>
       </w:pPr>
-      <w:hyperlink w:anchor="_Toc520518598" w:history="1">
+      <w:hyperlink w:anchor="_Toc520601114" w:history="1">
         <w:r>
           <w:rPr>
             <w:rStyle w:val="Hyperlink"/>
@@ -3582,7 +3568,7 @@
             <w:noProof/>
             <w:webHidden/>
           </w:rPr>
-          <w:instrText xml:space="preserve"> PAGEREF _Toc520518598 \h </w:instrText>
+          <w:instrText xml:space="preserve"> PAGEREF _Toc520601114 \h </w:instrText>
         </w:r>
         <w:r>
           <w:rPr>
@@ -3623,7 +3609,7 @@
           <w:szCs w:val="22"/>
         </w:rPr>
       </w:pPr>
-      <w:hyperlink w:anchor="_Toc520518599" w:history="1">
+      <w:hyperlink w:anchor="_Toc520601115" w:history="1">
         <w:r>
           <w:rPr>
             <w:rStyle w:val="Hyperlink"/>
@@ -3650,7 +3636,7 @@
             <w:noProof/>
             <w:webHidden/>
           </w:rPr>
-          <w:instrText xml:space="preserve"> PAGEREF _Toc520518599 \h </w:instrText>
+          <w:instrText xml:space="preserve"> PAGEREF _Toc520601115 \h </w:instrText>
         </w:r>
         <w:r>
           <w:rPr>
@@ -3694,7 +3680,7 @@
           <w:szCs w:val="22"/>
         </w:rPr>
       </w:pPr>
-      <w:hyperlink w:anchor="_Toc520518600" w:history="1">
+      <w:hyperlink w:anchor="_Toc520601116" w:history="1">
         <w:r>
           <w:rPr>
             <w:rStyle w:val="Hyperlink"/>
@@ -3721,7 +3707,7 @@
             <w:noProof/>
             <w:webHidden/>
           </w:rPr>
-          <w:instrText xml:space="preserve"> PAGEREF _Toc520518600 \h </w:instrText>
+          <w:instrText xml:space="preserve"> PAGEREF _Toc520601116 \h </w:instrText>
         </w:r>
         <w:r>
           <w:rPr>
@@ -3765,7 +3751,7 @@
           <w:szCs w:val="22"/>
         </w:rPr>
       </w:pPr>
-      <w:hyperlink w:anchor="_Toc520518601" w:history="1">
+      <w:hyperlink w:anchor="_Toc520601117" w:history="1">
         <w:r>
           <w:rPr>
             <w:rStyle w:val="Hyperlink"/>
@@ -3792,7 +3778,7 @@
             <w:noProof/>
             <w:webHidden/>
           </w:rPr>
-          <w:instrText xml:space="preserve"> PAGEREF _Toc520518601 \h </w:instrText>
+          <w:instrText xml:space="preserve"> PAGEREF _Toc520601117 \h </w:instrText>
         </w:r>
         <w:r>
           <w:rPr>
@@ -3832,7 +3818,7 @@
           <w:szCs w:val="22"/>
         </w:rPr>
       </w:pPr>
-      <w:hyperlink w:anchor="_Toc520518602" w:history="1">
+      <w:hyperlink w:anchor="_Toc520601118" w:history="1">
         <w:r>
           <w:rPr>
             <w:rStyle w:val="Hyperlink"/>
@@ -3855,7 +3841,7 @@
           <w:rPr>
             <w:webHidden/>
           </w:rPr>
-          <w:instrText xml:space="preserve"> PAGEREF _Toc520518602 \h </w:instrText>
+          <w:instrText xml:space="preserve"> PAGEREF _Toc520601118 \h </w:instrText>
         </w:r>
         <w:r>
           <w:rPr>
@@ -3892,7 +3878,7 @@
           <w:szCs w:val="22"/>
         </w:rPr>
       </w:pPr>
-      <w:hyperlink w:anchor="_Toc520518603" w:history="1">
+      <w:hyperlink w:anchor="_Toc520601119" w:history="1">
         <w:r>
           <w:rPr>
             <w:rStyle w:val="Hyperlink"/>
@@ -3919,7 +3905,7 @@
             <w:noProof/>
             <w:webHidden/>
           </w:rPr>
-          <w:instrText xml:space="preserve"> PAGEREF _Toc520518603 \h </w:instrText>
+          <w:instrText xml:space="preserve"> PAGEREF _Toc520601119 \h </w:instrText>
         </w:r>
         <w:r>
           <w:rPr>
@@ -3963,7 +3949,7 @@
           <w:szCs w:val="22"/>
         </w:rPr>
       </w:pPr>
-      <w:hyperlink w:anchor="_Toc520518604" w:history="1">
+      <w:hyperlink w:anchor="_Toc520601120" w:history="1">
         <w:r>
           <w:rPr>
             <w:rStyle w:val="Hyperlink"/>
@@ -3990,7 +3976,7 @@
             <w:noProof/>
             <w:webHidden/>
           </w:rPr>
-          <w:instrText xml:space="preserve"> PAGEREF _Toc520518604 \h </w:instrText>
+          <w:instrText xml:space="preserve"> PAGEREF _Toc520601120 \h </w:instrText>
         </w:r>
         <w:r>
           <w:rPr>
@@ -4034,7 +4020,7 @@
           <w:szCs w:val="22"/>
         </w:rPr>
       </w:pPr>
-      <w:hyperlink w:anchor="_Toc520518605" w:history="1">
+      <w:hyperlink w:anchor="_Toc520601121" w:history="1">
         <w:r>
           <w:rPr>
             <w:rStyle w:val="Hyperlink"/>
@@ -4061,7 +4047,7 @@
             <w:noProof/>
             <w:webHidden/>
           </w:rPr>
-          <w:instrText xml:space="preserve"> PAGEREF _Toc520518605 \h </w:instrText>
+          <w:instrText xml:space="preserve"> PAGEREF _Toc520601121 \h </w:instrText>
         </w:r>
         <w:r>
           <w:rPr>
@@ -4105,7 +4091,7 @@
           <w:szCs w:val="22"/>
         </w:rPr>
       </w:pPr>
-      <w:hyperlink w:anchor="_Toc520518606" w:history="1">
+      <w:hyperlink w:anchor="_Toc520601122" w:history="1">
         <w:r>
           <w:rPr>
             <w:rStyle w:val="Hyperlink"/>
@@ -4132,7 +4118,7 @@
             <w:noProof/>
             <w:webHidden/>
           </w:rPr>
-          <w:instrText xml:space="preserve"> PAGEREF _Toc520518606 \h </w:instrText>
+          <w:instrText xml:space="preserve"> PAGEREF _Toc520601122 \h </w:instrText>
         </w:r>
         <w:r>
           <w:rPr>
@@ -4173,7 +4159,7 @@
           <w:szCs w:val="22"/>
         </w:rPr>
       </w:pPr>
-      <w:hyperlink w:anchor="_Toc520518607" w:history="1">
+      <w:hyperlink w:anchor="_Toc520601123" w:history="1">
         <w:r>
           <w:rPr>
             <w:rStyle w:val="Hyperlink"/>
@@ -4200,7 +4186,7 @@
             <w:noProof/>
             <w:webHidden/>
           </w:rPr>
-          <w:instrText xml:space="preserve"> PAGEREF _Toc520518607 \h </w:instrText>
+          <w:instrText xml:space="preserve"> PAGEREF _Toc520601123 \h </w:instrText>
         </w:r>
         <w:r>
           <w:rPr>
@@ -4241,7 +4227,7 @@
           <w:szCs w:val="22"/>
         </w:rPr>
       </w:pPr>
-      <w:hyperlink w:anchor="_Toc520518608" w:history="1">
+      <w:hyperlink w:anchor="_Toc520601124" w:history="1">
         <w:r>
           <w:rPr>
             <w:rStyle w:val="Hyperlink"/>
@@ -4268,7 +4254,7 @@
             <w:noProof/>
             <w:webHidden/>
           </w:rPr>
-          <w:instrText xml:space="preserve"> PAGEREF _Toc520518608 \h </w:instrText>
+          <w:instrText xml:space="preserve"> PAGEREF _Toc520601124 \h </w:instrText>
         </w:r>
         <w:r>
           <w:rPr>
@@ -4312,7 +4298,7 @@
           <w:szCs w:val="22"/>
         </w:rPr>
       </w:pPr>
-      <w:hyperlink w:anchor="_Toc520518609" w:history="1">
+      <w:hyperlink w:anchor="_Toc520601125" w:history="1">
         <w:r>
           <w:rPr>
             <w:rStyle w:val="Hyperlink"/>
@@ -4339,7 +4325,7 @@
             <w:noProof/>
             <w:webHidden/>
           </w:rPr>
-          <w:instrText xml:space="preserve"> PAGEREF _Toc520518609 \h </w:instrText>
+          <w:instrText xml:space="preserve"> PAGEREF _Toc520601125 \h </w:instrText>
         </w:r>
         <w:r>
           <w:rPr>
@@ -4383,7 +4369,7 @@
           <w:szCs w:val="22"/>
         </w:rPr>
       </w:pPr>
-      <w:hyperlink w:anchor="_Toc520518610" w:history="1">
+      <w:hyperlink w:anchor="_Toc520601126" w:history="1">
         <w:r>
           <w:rPr>
             <w:rStyle w:val="Hyperlink"/>
@@ -4410,7 +4396,7 @@
             <w:noProof/>
             <w:webHidden/>
           </w:rPr>
-          <w:instrText xml:space="preserve"> PAGEREF _Toc520518610 \h </w:instrText>
+          <w:instrText xml:space="preserve"> PAGEREF _Toc520601126 \h </w:instrText>
         </w:r>
         <w:r>
           <w:rPr>
@@ -4451,7 +4437,7 @@
           <w:szCs w:val="22"/>
         </w:rPr>
       </w:pPr>
-      <w:hyperlink w:anchor="_Toc520518611" w:history="1">
+      <w:hyperlink w:anchor="_Toc520601127" w:history="1">
         <w:r>
           <w:rPr>
             <w:rStyle w:val="Hyperlink"/>
@@ -4478,7 +4464,7 @@
             <w:noProof/>
             <w:webHidden/>
           </w:rPr>
-          <w:instrText xml:space="preserve"> PAGEREF _Toc520518611 \h </w:instrText>
+          <w:instrText xml:space="preserve"> PAGEREF _Toc520601127 \h </w:instrText>
         </w:r>
         <w:r>
           <w:rPr>
@@ -4518,12 +4504,12 @@
           <w:szCs w:val="22"/>
         </w:rPr>
       </w:pPr>
-      <w:hyperlink w:anchor="_Toc520518612" w:history="1">
+      <w:hyperlink w:anchor="_Toc520601128" w:history="1">
         <w:r>
           <w:rPr>
             <w:rStyle w:val="Hyperlink"/>
           </w:rPr>
-          <w:t>CHƯƠNG 6 : KẾT LUẬN</w:t>
+          <w:t>CHƯƠNG 6 : Giới thiệu chương trình</w:t>
         </w:r>
         <w:r>
           <w:rPr>
@@ -4541,7 +4527,7 @@
           <w:rPr>
             <w:webHidden/>
           </w:rPr>
-          <w:instrText xml:space="preserve"> PAGEREF _Toc520518612 \h </w:instrText>
+          <w:instrText xml:space="preserve"> PAGEREF _Toc520601128 \h </w:instrText>
         </w:r>
         <w:r>
           <w:rPr>
@@ -4578,13 +4564,13 @@
           <w:szCs w:val="22"/>
         </w:rPr>
       </w:pPr>
-      <w:hyperlink w:anchor="_Toc520518613" w:history="1">
+      <w:hyperlink w:anchor="_Toc520601129" w:history="1">
         <w:r>
           <w:rPr>
             <w:rStyle w:val="Hyperlink"/>
             <w:noProof/>
           </w:rPr>
-          <w:t>6.1 Kết quả đạt được</w:t>
+          <w:t>6.1 Giới thiệu chức năng</w:t>
         </w:r>
         <w:r>
           <w:rPr>
@@ -4605,7 +4591,7 @@
             <w:noProof/>
             <w:webHidden/>
           </w:rPr>
-          <w:instrText xml:space="preserve"> PAGEREF _Toc520518613 \h </w:instrText>
+          <w:instrText xml:space="preserve"> PAGEREF _Toc520601129 \h </w:instrText>
         </w:r>
         <w:r>
           <w:rPr>
@@ -4638,7 +4624,10 @@
     </w:p>
     <w:p>
       <w:pPr>
-        <w:pStyle w:val="TOC2"/>
+        <w:pStyle w:val="TOC3"/>
+        <w:tabs>
+          <w:tab w:val="right" w:leader="dot" w:pos="8778"/>
+        </w:tabs>
         <w:rPr>
           <w:rFonts w:asciiTheme="minorHAnsi" w:eastAsiaTheme="minorEastAsia" w:hAnsiTheme="minorHAnsi" w:cstheme="minorBidi"/>
           <w:noProof/>
@@ -4646,13 +4635,13 @@
           <w:szCs w:val="22"/>
         </w:rPr>
       </w:pPr>
-      <w:hyperlink w:anchor="_Toc520518614" w:history="1">
+      <w:hyperlink w:anchor="_Toc520601130" w:history="1">
         <w:r>
           <w:rPr>
             <w:rStyle w:val="Hyperlink"/>
             <w:noProof/>
           </w:rPr>
-          <w:t>6.2 Hạn chế</w:t>
+          <w:t>6.1.1 Forecast</w:t>
         </w:r>
         <w:r>
           <w:rPr>
@@ -4673,7 +4662,7 @@
             <w:noProof/>
             <w:webHidden/>
           </w:rPr>
-          <w:instrText xml:space="preserve"> PAGEREF _Toc520518614 \h </w:instrText>
+          <w:instrText xml:space="preserve"> PAGEREF _Toc520601130 \h </w:instrText>
         </w:r>
         <w:r>
           <w:rPr>
@@ -4706,7 +4695,10 @@
     </w:p>
     <w:p>
       <w:pPr>
-        <w:pStyle w:val="TOC2"/>
+        <w:pStyle w:val="TOC3"/>
+        <w:tabs>
+          <w:tab w:val="right" w:leader="dot" w:pos="8778"/>
+        </w:tabs>
         <w:rPr>
           <w:rFonts w:asciiTheme="minorHAnsi" w:eastAsiaTheme="minorEastAsia" w:hAnsiTheme="minorHAnsi" w:cstheme="minorBidi"/>
           <w:noProof/>
@@ -4714,13 +4706,13 @@
           <w:szCs w:val="22"/>
         </w:rPr>
       </w:pPr>
-      <w:hyperlink w:anchor="_Toc520518615" w:history="1">
+      <w:hyperlink w:anchor="_Toc520601131" w:history="1">
         <w:r>
           <w:rPr>
             <w:rStyle w:val="Hyperlink"/>
             <w:noProof/>
           </w:rPr>
-          <w:t>6.3 Hướng phát triển</w:t>
+          <w:t>6.1.2 Search Data</w:t>
         </w:r>
         <w:r>
           <w:rPr>
@@ -4741,7 +4733,7 @@
             <w:noProof/>
             <w:webHidden/>
           </w:rPr>
-          <w:instrText xml:space="preserve"> PAGEREF _Toc520518615 \h </w:instrText>
+          <w:instrText xml:space="preserve"> PAGEREF _Toc520601131 \h </w:instrText>
         </w:r>
         <w:r>
           <w:rPr>
@@ -4761,7 +4753,220 @@
             <w:noProof/>
             <w:webHidden/>
           </w:rPr>
-          <w:t>43</w:t>
+          <w:t>45</w:t>
+        </w:r>
+        <w:r>
+          <w:rPr>
+            <w:noProof/>
+            <w:webHidden/>
+          </w:rPr>
+          <w:fldChar w:fldCharType="end"/>
+        </w:r>
+      </w:hyperlink>
+    </w:p>
+    <w:p>
+      <w:pPr>
+        <w:pStyle w:val="TOC3"/>
+        <w:tabs>
+          <w:tab w:val="right" w:leader="dot" w:pos="8778"/>
+        </w:tabs>
+        <w:rPr>
+          <w:rFonts w:asciiTheme="minorHAnsi" w:eastAsiaTheme="minorEastAsia" w:hAnsiTheme="minorHAnsi" w:cstheme="minorBidi"/>
+          <w:noProof/>
+          <w:sz w:val="22"/>
+          <w:szCs w:val="22"/>
+        </w:rPr>
+      </w:pPr>
+      <w:hyperlink w:anchor="_Toc520601132" w:history="1">
+        <w:r>
+          <w:rPr>
+            <w:rStyle w:val="Hyperlink"/>
+            <w:noProof/>
+          </w:rPr>
+          <w:t>6.1.3 Calculate AQI</w:t>
+        </w:r>
+        <w:r>
+          <w:rPr>
+            <w:noProof/>
+            <w:webHidden/>
+          </w:rPr>
+          <w:tab/>
+        </w:r>
+        <w:r>
+          <w:rPr>
+            <w:noProof/>
+            <w:webHidden/>
+          </w:rPr>
+          <w:fldChar w:fldCharType="begin"/>
+        </w:r>
+        <w:r>
+          <w:rPr>
+            <w:noProof/>
+            <w:webHidden/>
+          </w:rPr>
+          <w:instrText xml:space="preserve"> PAGEREF _Toc520601132 \h </w:instrText>
+        </w:r>
+        <w:r>
+          <w:rPr>
+            <w:noProof/>
+            <w:webHidden/>
+          </w:rPr>
+        </w:r>
+        <w:r>
+          <w:rPr>
+            <w:noProof/>
+            <w:webHidden/>
+          </w:rPr>
+          <w:fldChar w:fldCharType="separate"/>
+        </w:r>
+        <w:r>
+          <w:rPr>
+            <w:noProof/>
+            <w:webHidden/>
+          </w:rPr>
+          <w:t>46</w:t>
+        </w:r>
+        <w:r>
+          <w:rPr>
+            <w:noProof/>
+            <w:webHidden/>
+          </w:rPr>
+          <w:fldChar w:fldCharType="end"/>
+        </w:r>
+      </w:hyperlink>
+    </w:p>
+    <w:p>
+      <w:pPr>
+        <w:pStyle w:val="TOC3"/>
+        <w:tabs>
+          <w:tab w:val="right" w:leader="dot" w:pos="8778"/>
+        </w:tabs>
+        <w:rPr>
+          <w:rFonts w:asciiTheme="minorHAnsi" w:eastAsiaTheme="minorEastAsia" w:hAnsiTheme="minorHAnsi" w:cstheme="minorBidi"/>
+          <w:noProof/>
+          <w:sz w:val="22"/>
+          <w:szCs w:val="22"/>
+        </w:rPr>
+      </w:pPr>
+      <w:hyperlink w:anchor="_Toc520601133" w:history="1">
+        <w:r>
+          <w:rPr>
+            <w:rStyle w:val="Hyperlink"/>
+            <w:noProof/>
+          </w:rPr>
+          <w:t>6.1.4 Filter Month</w:t>
+        </w:r>
+        <w:r>
+          <w:rPr>
+            <w:noProof/>
+            <w:webHidden/>
+          </w:rPr>
+          <w:tab/>
+        </w:r>
+        <w:r>
+          <w:rPr>
+            <w:noProof/>
+            <w:webHidden/>
+          </w:rPr>
+          <w:fldChar w:fldCharType="begin"/>
+        </w:r>
+        <w:r>
+          <w:rPr>
+            <w:noProof/>
+            <w:webHidden/>
+          </w:rPr>
+          <w:instrText xml:space="preserve"> PAGEREF _Toc520601133 \h </w:instrText>
+        </w:r>
+        <w:r>
+          <w:rPr>
+            <w:noProof/>
+            <w:webHidden/>
+          </w:rPr>
+        </w:r>
+        <w:r>
+          <w:rPr>
+            <w:noProof/>
+            <w:webHidden/>
+          </w:rPr>
+          <w:fldChar w:fldCharType="separate"/>
+        </w:r>
+        <w:r>
+          <w:rPr>
+            <w:noProof/>
+            <w:webHidden/>
+          </w:rPr>
+          <w:t>47</w:t>
+        </w:r>
+        <w:r>
+          <w:rPr>
+            <w:noProof/>
+            <w:webHidden/>
+          </w:rPr>
+          <w:fldChar w:fldCharType="end"/>
+        </w:r>
+      </w:hyperlink>
+    </w:p>
+    <w:p>
+      <w:pPr>
+        <w:pStyle w:val="TOC3"/>
+        <w:tabs>
+          <w:tab w:val="right" w:leader="dot" w:pos="8778"/>
+        </w:tabs>
+        <w:rPr>
+          <w:rFonts w:asciiTheme="minorHAnsi" w:eastAsiaTheme="minorEastAsia" w:hAnsiTheme="minorHAnsi" w:cstheme="minorBidi"/>
+          <w:noProof/>
+          <w:sz w:val="22"/>
+          <w:szCs w:val="22"/>
+        </w:rPr>
+      </w:pPr>
+      <w:hyperlink w:anchor="_Toc520601134" w:history="1">
+        <w:r>
+          <w:rPr>
+            <w:rStyle w:val="Hyperlink"/>
+            <w:noProof/>
+          </w:rPr>
+          <w:t>6.1.5 Update Data.</w:t>
+        </w:r>
+        <w:r>
+          <w:rPr>
+            <w:noProof/>
+            <w:webHidden/>
+          </w:rPr>
+          <w:tab/>
+        </w:r>
+        <w:r>
+          <w:rPr>
+            <w:noProof/>
+            <w:webHidden/>
+          </w:rPr>
+          <w:fldChar w:fldCharType="begin"/>
+        </w:r>
+        <w:r>
+          <w:rPr>
+            <w:noProof/>
+            <w:webHidden/>
+          </w:rPr>
+          <w:instrText xml:space="preserve"> PAGEREF _Toc520601134 \h </w:instrText>
+        </w:r>
+        <w:r>
+          <w:rPr>
+            <w:noProof/>
+            <w:webHidden/>
+          </w:rPr>
+        </w:r>
+        <w:r>
+          <w:rPr>
+            <w:noProof/>
+            <w:webHidden/>
+          </w:rPr>
+          <w:fldChar w:fldCharType="separate"/>
+        </w:r>
+        <w:r>
+          <w:rPr>
+            <w:noProof/>
+            <w:webHidden/>
+          </w:rPr>
+          <w:t>49</w:t>
         </w:r>
         <w:r>
           <w:rPr>
@@ -4781,11 +4986,274 @@
           <w:szCs w:val="22"/>
         </w:rPr>
       </w:pPr>
-      <w:hyperlink w:anchor="_Toc520518616" w:history="1">
+      <w:hyperlink w:anchor="_Toc520601135" w:history="1">
         <w:r>
           <w:rPr>
             <w:rStyle w:val="Hyperlink"/>
           </w:rPr>
+          <w:t>CHƯƠNG 7 : KẾT LUẬN</w:t>
+        </w:r>
+        <w:r>
+          <w:rPr>
+            <w:webHidden/>
+          </w:rPr>
+          <w:tab/>
+        </w:r>
+        <w:r>
+          <w:rPr>
+            <w:webHidden/>
+          </w:rPr>
+          <w:fldChar w:fldCharType="begin"/>
+        </w:r>
+        <w:r>
+          <w:rPr>
+            <w:webHidden/>
+          </w:rPr>
+          <w:instrText xml:space="preserve"> PAGEREF _Toc520601135 \h </w:instrText>
+        </w:r>
+        <w:r>
+          <w:rPr>
+            <w:webHidden/>
+          </w:rPr>
+        </w:r>
+        <w:r>
+          <w:rPr>
+            <w:webHidden/>
+          </w:rPr>
+          <w:fldChar w:fldCharType="separate"/>
+        </w:r>
+        <w:r>
+          <w:rPr>
+            <w:webHidden/>
+          </w:rPr>
+          <w:t>52</w:t>
+        </w:r>
+        <w:r>
+          <w:rPr>
+            <w:webHidden/>
+          </w:rPr>
+          <w:fldChar w:fldCharType="end"/>
+        </w:r>
+      </w:hyperlink>
+    </w:p>
+    <w:p>
+      <w:pPr>
+        <w:pStyle w:val="TOC2"/>
+        <w:rPr>
+          <w:rFonts w:asciiTheme="minorHAnsi" w:eastAsiaTheme="minorEastAsia" w:hAnsiTheme="minorHAnsi" w:cstheme="minorBidi"/>
+          <w:noProof/>
+          <w:sz w:val="22"/>
+          <w:szCs w:val="22"/>
+        </w:rPr>
+      </w:pPr>
+      <w:hyperlink w:anchor="_Toc520601136" w:history="1">
+        <w:r>
+          <w:rPr>
+            <w:rStyle w:val="Hyperlink"/>
+            <w:noProof/>
+          </w:rPr>
+          <w:t>7.1 Kết quả đạt được</w:t>
+        </w:r>
+        <w:r>
+          <w:rPr>
+            <w:noProof/>
+            <w:webHidden/>
+          </w:rPr>
+          <w:tab/>
+        </w:r>
+        <w:r>
+          <w:rPr>
+            <w:noProof/>
+            <w:webHidden/>
+          </w:rPr>
+          <w:fldChar w:fldCharType="begin"/>
+        </w:r>
+        <w:r>
+          <w:rPr>
+            <w:noProof/>
+            <w:webHidden/>
+          </w:rPr>
+          <w:instrText xml:space="preserve"> PAGEREF _Toc520601136 \h </w:instrText>
+        </w:r>
+        <w:r>
+          <w:rPr>
+            <w:noProof/>
+            <w:webHidden/>
+          </w:rPr>
+        </w:r>
+        <w:r>
+          <w:rPr>
+            <w:noProof/>
+            <w:webHidden/>
+          </w:rPr>
+          <w:fldChar w:fldCharType="separate"/>
+        </w:r>
+        <w:r>
+          <w:rPr>
+            <w:noProof/>
+            <w:webHidden/>
+          </w:rPr>
+          <w:t>52</w:t>
+        </w:r>
+        <w:r>
+          <w:rPr>
+            <w:noProof/>
+            <w:webHidden/>
+          </w:rPr>
+          <w:fldChar w:fldCharType="end"/>
+        </w:r>
+      </w:hyperlink>
+    </w:p>
+    <w:p>
+      <w:pPr>
+        <w:pStyle w:val="TOC2"/>
+        <w:rPr>
+          <w:rFonts w:asciiTheme="minorHAnsi" w:eastAsiaTheme="minorEastAsia" w:hAnsiTheme="minorHAnsi" w:cstheme="minorBidi"/>
+          <w:noProof/>
+          <w:sz w:val="22"/>
+          <w:szCs w:val="22"/>
+        </w:rPr>
+      </w:pPr>
+      <w:hyperlink w:anchor="_Toc520601137" w:history="1">
+        <w:r>
+          <w:rPr>
+            <w:rStyle w:val="Hyperlink"/>
+            <w:noProof/>
+          </w:rPr>
+          <w:t>7.2 Hạn chế</w:t>
+        </w:r>
+        <w:r>
+          <w:rPr>
+            <w:noProof/>
+            <w:webHidden/>
+          </w:rPr>
+          <w:tab/>
+        </w:r>
+        <w:r>
+          <w:rPr>
+            <w:noProof/>
+            <w:webHidden/>
+          </w:rPr>
+          <w:fldChar w:fldCharType="begin"/>
+        </w:r>
+        <w:r>
+          <w:rPr>
+            <w:noProof/>
+            <w:webHidden/>
+          </w:rPr>
+          <w:instrText xml:space="preserve"> PAGEREF _Toc520601137 \h </w:instrText>
+        </w:r>
+        <w:r>
+          <w:rPr>
+            <w:noProof/>
+            <w:webHidden/>
+          </w:rPr>
+        </w:r>
+        <w:r>
+          <w:rPr>
+            <w:noProof/>
+            <w:webHidden/>
+          </w:rPr>
+          <w:fldChar w:fldCharType="separate"/>
+        </w:r>
+        <w:r>
+          <w:rPr>
+            <w:noProof/>
+            <w:webHidden/>
+          </w:rPr>
+          <w:t>52</w:t>
+        </w:r>
+        <w:r>
+          <w:rPr>
+            <w:noProof/>
+            <w:webHidden/>
+          </w:rPr>
+          <w:fldChar w:fldCharType="end"/>
+        </w:r>
+      </w:hyperlink>
+    </w:p>
+    <w:p>
+      <w:pPr>
+        <w:pStyle w:val="TOC2"/>
+        <w:rPr>
+          <w:rFonts w:asciiTheme="minorHAnsi" w:eastAsiaTheme="minorEastAsia" w:hAnsiTheme="minorHAnsi" w:cstheme="minorBidi"/>
+          <w:noProof/>
+          <w:sz w:val="22"/>
+          <w:szCs w:val="22"/>
+        </w:rPr>
+      </w:pPr>
+      <w:hyperlink w:anchor="_Toc520601138" w:history="1">
+        <w:r>
+          <w:rPr>
+            <w:rStyle w:val="Hyperlink"/>
+            <w:noProof/>
+          </w:rPr>
+          <w:t>7.3 Hướng phát triển</w:t>
+        </w:r>
+        <w:r>
+          <w:rPr>
+            <w:noProof/>
+            <w:webHidden/>
+          </w:rPr>
+          <w:tab/>
+        </w:r>
+        <w:r>
+          <w:rPr>
+            <w:noProof/>
+            <w:webHidden/>
+          </w:rPr>
+          <w:fldChar w:fldCharType="begin"/>
+        </w:r>
+        <w:r>
+          <w:rPr>
+            <w:noProof/>
+            <w:webHidden/>
+          </w:rPr>
+          <w:instrText xml:space="preserve"> PAGEREF _Toc520601138 \h </w:instrText>
+        </w:r>
+        <w:r>
+          <w:rPr>
+            <w:noProof/>
+            <w:webHidden/>
+          </w:rPr>
+        </w:r>
+        <w:r>
+          <w:rPr>
+            <w:noProof/>
+            <w:webHidden/>
+          </w:rPr>
+          <w:fldChar w:fldCharType="separate"/>
+        </w:r>
+        <w:r>
+          <w:rPr>
+            <w:noProof/>
+            <w:webHidden/>
+          </w:rPr>
+          <w:t>52</w:t>
+        </w:r>
+        <w:r>
+          <w:rPr>
+            <w:noProof/>
+            <w:webHidden/>
+          </w:rPr>
+          <w:fldChar w:fldCharType="end"/>
+        </w:r>
+      </w:hyperlink>
+    </w:p>
+    <w:p>
+      <w:pPr>
+        <w:pStyle w:val="TOC1"/>
+        <w:rPr>
+          <w:rFonts w:asciiTheme="minorHAnsi" w:eastAsiaTheme="minorEastAsia" w:hAnsiTheme="minorHAnsi" w:cstheme="minorBidi"/>
+          <w:sz w:val="22"/>
+          <w:szCs w:val="22"/>
+        </w:rPr>
+      </w:pPr>
+      <w:hyperlink w:anchor="_Toc520601139" w:history="1">
+        <w:r>
+          <w:rPr>
+            <w:rStyle w:val="Hyperlink"/>
+          </w:rPr>
           <w:t>PHỤ LỤC</w:t>
         </w:r>
         <w:r>
@@ -4804,7 +5272,7 @@
           <w:rPr>
             <w:webHidden/>
           </w:rPr>
-          <w:instrText xml:space="preserve"> PAGEREF _Toc520518616 \h </w:instrText>
+          <w:instrText xml:space="preserve"> PAGEREF _Toc520601139 \h </w:instrText>
         </w:r>
         <w:r>
           <w:rPr>
@@ -4821,7 +5289,7 @@
           <w:rPr>
             <w:webHidden/>
           </w:rPr>
-          <w:t>44</w:t>
+          <w:t>53</w:t>
         </w:r>
         <w:r>
           <w:rPr>
@@ -4882,7 +5350,7 @@
           <w:noProof/>
         </w:rPr>
       </w:pPr>
-      <w:bookmarkStart w:id="3" w:name="_Toc520518554"/>
+      <w:bookmarkStart w:id="3" w:name="_Toc520601070"/>
       <w:r>
         <w:lastRenderedPageBreak/>
         <w:t>DANH MỤC CÁC HÌNH ẢNH</w:t>
@@ -5977,7 +6445,7 @@
       <w:r>
         <w:br w:type="page"/>
       </w:r>
-      <w:bookmarkStart w:id="4" w:name="_Toc520518555"/>
+      <w:bookmarkStart w:id="4" w:name="_Toc520601071"/>
       <w:r>
         <w:lastRenderedPageBreak/>
         <w:t>DANH MỤC CÁC BẢNG BIỂU</w:t>
@@ -6500,7 +6968,7 @@
       <w:bookmarkStart w:id="5" w:name="_Ref262310752"/>
       <w:bookmarkStart w:id="6" w:name="_Ref262310598"/>
       <w:bookmarkStart w:id="7" w:name="_Ref262310605"/>
-      <w:bookmarkStart w:id="8" w:name="_Toc520518556"/>
+      <w:bookmarkStart w:id="8" w:name="_Toc520601072"/>
       <w:r>
         <w:rPr>
           <w:rFonts w:cs="Times New Roman"/>
@@ -6696,7 +7164,7 @@
           <w:rFonts w:cs="Times New Roman"/>
         </w:rPr>
       </w:pPr>
-      <w:bookmarkStart w:id="9" w:name="_Toc520518557"/>
+      <w:bookmarkStart w:id="9" w:name="_Toc520601073"/>
       <w:r>
         <w:rPr>
           <w:rFonts w:cs="Times New Roman"/>
@@ -6727,7 +7195,7 @@
           <w:rFonts w:cs="Times New Roman"/>
         </w:rPr>
       </w:pPr>
-      <w:bookmarkStart w:id="10" w:name="_Toc520518558"/>
+      <w:bookmarkStart w:id="10" w:name="_Toc520601074"/>
       <w:r>
         <w:rPr>
           <w:rFonts w:cs="Times New Roman"/>
@@ -6771,7 +7239,7 @@
       <w:pPr>
         <w:pStyle w:val="Heading2"/>
       </w:pPr>
-      <w:bookmarkStart w:id="11" w:name="_Toc520518559"/>
+      <w:bookmarkStart w:id="11" w:name="_Toc520601075"/>
       <w:r>
         <w:t>Hướng giải quyết của đề tài:</w:t>
       </w:r>
@@ -6844,7 +7312,7 @@
       <w:pPr>
         <w:pStyle w:val="Heading2"/>
       </w:pPr>
-      <w:bookmarkStart w:id="12" w:name="_Toc520518560"/>
+      <w:bookmarkStart w:id="12" w:name="_Toc520601076"/>
       <w:r>
         <w:t>Phạm vi nghiên cứu</w:t>
       </w:r>
@@ -6859,7 +7327,7 @@
       <w:pPr>
         <w:pStyle w:val="Heading2"/>
       </w:pPr>
-      <w:bookmarkStart w:id="13" w:name="_Toc520518561"/>
+      <w:bookmarkStart w:id="13" w:name="_Toc520601077"/>
       <w:r>
         <w:lastRenderedPageBreak/>
         <w:t>Kết quả</w:t>
@@ -6964,7 +7432,7 @@
       <w:pPr>
         <w:pStyle w:val="Heading2"/>
       </w:pPr>
-      <w:bookmarkStart w:id="14" w:name="_Toc520518562"/>
+      <w:bookmarkStart w:id="14" w:name="_Toc520601078"/>
       <w:r>
         <w:t>Nội dung đồ án</w:t>
       </w:r>
@@ -7103,7 +7571,7 @@
         <w:lastRenderedPageBreak/>
         <w:t xml:space="preserve"> </w:t>
       </w:r>
-      <w:bookmarkStart w:id="15" w:name="_Toc520518563"/>
+      <w:bookmarkStart w:id="15" w:name="_Toc520601079"/>
       <w:r>
         <w:t>CƠ SỞ LÝ THUYẾT</w:t>
       </w:r>
@@ -7113,7 +7581,7 @@
       <w:pPr>
         <w:pStyle w:val="Heading2"/>
       </w:pPr>
-      <w:bookmarkStart w:id="16" w:name="_Toc520518564"/>
+      <w:bookmarkStart w:id="16" w:name="_Toc520601080"/>
       <w:r>
         <w:t>Một số khái niệm</w:t>
       </w:r>
@@ -7123,7 +7591,7 @@
       <w:pPr>
         <w:pStyle w:val="Heading3"/>
       </w:pPr>
-      <w:bookmarkStart w:id="17" w:name="_Toc520518565"/>
+      <w:bookmarkStart w:id="17" w:name="_Toc520601081"/>
       <w:r>
         <w:t>Nội suy</w:t>
       </w:r>
@@ -7262,7 +7730,7 @@
           <w:rFonts w:cs="Times New Roman"/>
         </w:rPr>
       </w:pPr>
-      <w:bookmarkStart w:id="18" w:name="_Toc520518566"/>
+      <w:bookmarkStart w:id="18" w:name="_Toc520601082"/>
       <w:r>
         <w:rPr>
           <w:rFonts w:cs="Times New Roman"/>
@@ -8200,7 +8668,7 @@
       <w:pPr>
         <w:pStyle w:val="Heading2"/>
       </w:pPr>
-      <w:bookmarkStart w:id="20" w:name="_Toc520518567"/>
+      <w:bookmarkStart w:id="20" w:name="_Toc520601083"/>
       <w:r>
         <w:lastRenderedPageBreak/>
         <w:t>Áp dụng chỉ số chất lượng không khí cho cộng đồng</w:t>
@@ -8211,7 +8679,7 @@
       <w:pPr>
         <w:pStyle w:val="Heading3"/>
       </w:pPr>
-      <w:bookmarkStart w:id="21" w:name="_Toc520518568"/>
+      <w:bookmarkStart w:id="21" w:name="_Toc520601084"/>
       <w:r>
         <w:t xml:space="preserve">Công </w:t>
       </w:r>
@@ -8243,7 +8711,7 @@
           <w:color w:val="000000"/>
         </w:rPr>
       </w:pPr>
-      <w:bookmarkStart w:id="22" w:name="_Toc520518569"/>
+      <w:bookmarkStart w:id="22" w:name="_Toc520601085"/>
       <w:r>
         <w:rPr>
           <w:bCs w:val="0"/>
@@ -8331,7 +8799,7 @@
           <w:color w:val="000000"/>
         </w:rPr>
       </w:pPr>
-      <w:bookmarkStart w:id="23" w:name="_Toc520518570"/>
+      <w:bookmarkStart w:id="23" w:name="_Toc520601086"/>
       <w:r>
         <w:rPr>
           <w:bCs w:val="0"/>
@@ -8364,7 +8832,7 @@
           <w:color w:val="000000"/>
         </w:rPr>
       </w:pPr>
-      <w:bookmarkStart w:id="24" w:name="_Toc520518571"/>
+      <w:bookmarkStart w:id="24" w:name="_Toc520601087"/>
       <w:r>
         <w:rPr>
           <w:bCs w:val="0"/>
@@ -8454,7 +8922,7 @@
       <w:pPr>
         <w:pStyle w:val="Heading2"/>
       </w:pPr>
-      <w:bookmarkStart w:id="25" w:name="_Toc520518572"/>
+      <w:bookmarkStart w:id="25" w:name="_Toc520601088"/>
       <w:r>
         <w:t>Các yếu tố ảnh hưởng tới chất lượng không khí</w:t>
       </w:r>
@@ -8683,7 +9151,7 @@
           <w:rFonts w:cs="Times New Roman"/>
         </w:rPr>
       </w:pPr>
-      <w:bookmarkStart w:id="26" w:name="_Toc520518573"/>
+      <w:bookmarkStart w:id="26" w:name="_Toc520601089"/>
       <w:bookmarkEnd w:id="1"/>
       <w:r>
         <w:rPr>
@@ -8707,7 +9175,7 @@
           <w:rFonts w:cs="Times New Roman"/>
         </w:rPr>
       </w:pPr>
-      <w:bookmarkStart w:id="27" w:name="_Toc520518574"/>
+      <w:bookmarkStart w:id="27" w:name="_Toc520601090"/>
       <w:r>
         <w:rPr>
           <w:rFonts w:cs="Times New Roman"/>
@@ -8720,7 +9188,7 @@
       <w:pPr>
         <w:pStyle w:val="Heading3"/>
       </w:pPr>
-      <w:bookmarkStart w:id="28" w:name="_Toc520518575"/>
+      <w:bookmarkStart w:id="28" w:name="_Toc520601091"/>
       <w:r>
         <w:t>Giới thiệu:</w:t>
       </w:r>
@@ -8855,7 +9323,7 @@
       <w:pPr>
         <w:pStyle w:val="Heading3"/>
       </w:pPr>
-      <w:bookmarkStart w:id="29" w:name="_Toc520518576"/>
+      <w:bookmarkStart w:id="29" w:name="_Toc520601092"/>
       <w:r>
         <w:t>Định nghĩa:</w:t>
       </w:r>
@@ -10053,7 +10521,7 @@
       <w:pPr>
         <w:pStyle w:val="Heading3"/>
       </w:pPr>
-      <w:bookmarkStart w:id="30" w:name="_Toc520518577"/>
+      <w:bookmarkStart w:id="30" w:name="_Toc520601093"/>
       <w:r>
         <w:t>Xây dựng công thức tổng quát</w:t>
       </w:r>
@@ -13987,7 +14455,7 @@
       <w:pPr>
         <w:pStyle w:val="Heading3"/>
       </w:pPr>
-      <w:bookmarkStart w:id="31" w:name="_Toc520518578"/>
+      <w:bookmarkStart w:id="31" w:name="_Toc520601094"/>
       <w:r>
         <w:lastRenderedPageBreak/>
         <w:t>Mã giả:</w:t>
@@ -14553,7 +15021,7 @@
           <w:rFonts w:cs="Times New Roman"/>
         </w:rPr>
       </w:pPr>
-      <w:bookmarkStart w:id="32" w:name="_Toc520518579"/>
+      <w:bookmarkStart w:id="32" w:name="_Toc520601095"/>
       <w:r>
         <w:rPr>
           <w:rFonts w:cs="Times New Roman"/>
@@ -14566,7 +15034,7 @@
       <w:pPr>
         <w:pStyle w:val="Heading3"/>
       </w:pPr>
-      <w:bookmarkStart w:id="33" w:name="_Toc520518580"/>
+      <w:bookmarkStart w:id="33" w:name="_Toc520601096"/>
       <w:r>
         <w:t>Giới thiệu:</w:t>
       </w:r>
@@ -16099,7 +16567,7 @@
       <w:pPr>
         <w:pStyle w:val="Heading3"/>
       </w:pPr>
-      <w:bookmarkStart w:id="34" w:name="_Toc520518581"/>
+      <w:bookmarkStart w:id="34" w:name="_Toc520601097"/>
       <w:r>
         <w:t>Định nghĩa:</w:t>
       </w:r>
@@ -17327,7 +17795,7 @@
       <w:pPr>
         <w:pStyle w:val="Heading3"/>
       </w:pPr>
-      <w:bookmarkStart w:id="35" w:name="_Toc520518582"/>
+      <w:bookmarkStart w:id="35" w:name="_Toc520601098"/>
       <w:r>
         <w:t>Xây dựng công thức</w:t>
       </w:r>
@@ -17338,7 +17806,7 @@
       <w:pPr>
         <w:pStyle w:val="Heading3"/>
       </w:pPr>
-      <w:bookmarkStart w:id="36" w:name="_Toc520518583"/>
+      <w:bookmarkStart w:id="36" w:name="_Toc520601099"/>
       <w:r>
         <w:t>Mã giả:</w:t>
       </w:r>
@@ -18191,7 +18659,7 @@
           <w:rFonts w:cs="Times New Roman"/>
         </w:rPr>
       </w:pPr>
-      <w:bookmarkStart w:id="37" w:name="_Toc520518584"/>
+      <w:bookmarkStart w:id="37" w:name="_Toc520601100"/>
       <w:r>
         <w:rPr>
           <w:rFonts w:cs="Times New Roman"/>
@@ -18204,7 +18672,7 @@
       <w:pPr>
         <w:pStyle w:val="Heading3"/>
       </w:pPr>
-      <w:bookmarkStart w:id="38" w:name="_Toc520518585"/>
+      <w:bookmarkStart w:id="38" w:name="_Toc520601101"/>
       <w:r>
         <w:t>Giới thiệu:</w:t>
       </w:r>
@@ -18295,7 +18763,7 @@
       <w:pPr>
         <w:pStyle w:val="Heading3"/>
       </w:pPr>
-      <w:bookmarkStart w:id="39" w:name="_Toc520518586"/>
+      <w:bookmarkStart w:id="39" w:name="_Toc520601102"/>
       <w:r>
         <w:t>Định nghĩa:</w:t>
       </w:r>
@@ -19245,7 +19713,7 @@
       <w:pPr>
         <w:pStyle w:val="Heading3"/>
       </w:pPr>
-      <w:bookmarkStart w:id="40" w:name="_Toc520518587"/>
+      <w:bookmarkStart w:id="40" w:name="_Toc520601103"/>
       <w:r>
         <w:t>Xây dựng công thức</w:t>
       </w:r>
@@ -21342,7 +21810,7 @@
       <w:pPr>
         <w:pStyle w:val="Heading3"/>
       </w:pPr>
-      <w:bookmarkStart w:id="42" w:name="_Toc520518588"/>
+      <w:bookmarkStart w:id="42" w:name="_Toc520601104"/>
       <w:r>
         <w:lastRenderedPageBreak/>
         <w:t>Mã giả:</w:t>
@@ -21836,7 +22304,7 @@
       <w:pPr>
         <w:pStyle w:val="Heading2"/>
       </w:pPr>
-      <w:bookmarkStart w:id="44" w:name="_Toc520518589"/>
+      <w:bookmarkStart w:id="44" w:name="_Toc520601105"/>
       <w:r>
         <w:t>Phương pháp nội suy Shepard:</w:t>
       </w:r>
@@ -21846,7 +22314,7 @@
       <w:pPr>
         <w:pStyle w:val="Heading3"/>
       </w:pPr>
-      <w:bookmarkStart w:id="45" w:name="_Toc520518590"/>
+      <w:bookmarkStart w:id="45" w:name="_Toc520601106"/>
       <w:r>
         <w:t>Giới thiệu:</w:t>
       </w:r>
@@ -21907,7 +22375,7 @@
       <w:pPr>
         <w:pStyle w:val="Heading3"/>
       </w:pPr>
-      <w:bookmarkStart w:id="46" w:name="_Toc520518591"/>
+      <w:bookmarkStart w:id="46" w:name="_Toc520601107"/>
       <w:r>
         <w:t>Trọng số:</w:t>
       </w:r>
@@ -23566,7 +24034,7 @@
       <w:pPr>
         <w:pStyle w:val="Heading3"/>
       </w:pPr>
-      <w:bookmarkStart w:id="50" w:name="_Toc520518592"/>
+      <w:bookmarkStart w:id="50" w:name="_Toc520601108"/>
       <w:r>
         <w:t>Xây dựng công thức</w:t>
       </w:r>
@@ -25193,7 +25661,7 @@
       <w:pPr>
         <w:pStyle w:val="Heading3"/>
       </w:pPr>
-      <w:bookmarkStart w:id="51" w:name="_Toc520518593"/>
+      <w:bookmarkStart w:id="51" w:name="_Toc520601109"/>
       <w:r>
         <w:t>Công thức tổng quát:</w:t>
       </w:r>
@@ -25427,7 +25895,7 @@
       <w:pPr>
         <w:pStyle w:val="Heading3"/>
       </w:pPr>
-      <w:bookmarkStart w:id="52" w:name="_Toc520518594"/>
+      <w:bookmarkStart w:id="52" w:name="_Toc520601110"/>
       <w:r>
         <w:t>Mã giả:</w:t>
       </w:r>
@@ -25896,7 +26364,7 @@
           <w:rFonts w:cs="Times New Roman"/>
         </w:rPr>
       </w:pPr>
-      <w:bookmarkStart w:id="53" w:name="_Toc520518595"/>
+      <w:bookmarkStart w:id="53" w:name="_Toc520601111"/>
       <w:r>
         <w:rPr>
           <w:rFonts w:cs="Times New Roman"/>
@@ -25920,7 +26388,7 @@
           <w:rFonts w:cs="Times New Roman"/>
         </w:rPr>
       </w:pPr>
-      <w:bookmarkStart w:id="54" w:name="_Toc520518596"/>
+      <w:bookmarkStart w:id="54" w:name="_Toc520601112"/>
       <w:r>
         <w:rPr>
           <w:rFonts w:cs="Times New Roman"/>
@@ -25944,7 +26412,7 @@
       <w:pPr>
         <w:pStyle w:val="Heading3"/>
       </w:pPr>
-      <w:bookmarkStart w:id="55" w:name="_Toc520518597"/>
+      <w:bookmarkStart w:id="55" w:name="_Toc520601113"/>
       <w:r>
         <w:t>Dữ liệu n</w:t>
       </w:r>
@@ -26186,7 +26654,7 @@
       <w:pPr>
         <w:pStyle w:val="Heading3"/>
       </w:pPr>
-      <w:bookmarkStart w:id="57" w:name="_Toc520518598"/>
+      <w:bookmarkStart w:id="57" w:name="_Toc520601114"/>
       <w:r>
         <w:t>Dữ liệu về chỉ số AQI:</w:t>
       </w:r>
@@ -26665,7 +27133,7 @@
       <w:pPr>
         <w:pStyle w:val="Heading2"/>
       </w:pPr>
-      <w:bookmarkStart w:id="60" w:name="_Toc520518599"/>
+      <w:bookmarkStart w:id="60" w:name="_Toc520601115"/>
       <w:r>
         <w:t>Phương pháp nghiên cứu:</w:t>
       </w:r>
@@ -26678,7 +27146,7 @@
       <w:pPr>
         <w:pStyle w:val="Heading3"/>
       </w:pPr>
-      <w:bookmarkStart w:id="61" w:name="_Toc520518600"/>
+      <w:bookmarkStart w:id="61" w:name="_Toc520601116"/>
       <w:r>
         <w:t>Tiền xử lý:</w:t>
       </w:r>
@@ -26713,7 +27181,7 @@
       <w:pPr>
         <w:pStyle w:val="Heading3"/>
       </w:pPr>
-      <w:bookmarkStart w:id="62" w:name="_Toc520518601"/>
+      <w:bookmarkStart w:id="62" w:name="_Toc520601117"/>
       <w:r>
         <w:t>Xử lý:</w:t>
       </w:r>
@@ -26748,7 +27216,7 @@
           <w:rFonts w:cs="Times New Roman"/>
         </w:rPr>
       </w:pPr>
-      <w:bookmarkStart w:id="63" w:name="_Toc520518602"/>
+      <w:bookmarkStart w:id="63" w:name="_Toc520601118"/>
       <w:r>
         <w:rPr>
           <w:rFonts w:cs="Times New Roman"/>
@@ -26791,7 +27259,7 @@
           <w:rFonts w:cs="Times New Roman"/>
         </w:rPr>
       </w:pPr>
-      <w:bookmarkStart w:id="64" w:name="_Toc520518603"/>
+      <w:bookmarkStart w:id="64" w:name="_Toc520601119"/>
       <w:r>
         <w:rPr>
           <w:rFonts w:cs="Times New Roman"/>
@@ -26810,7 +27278,7 @@
       <w:pPr>
         <w:pStyle w:val="Heading3"/>
       </w:pPr>
-      <w:bookmarkStart w:id="65" w:name="_Toc520518604"/>
+      <w:bookmarkStart w:id="65" w:name="_Toc520601120"/>
       <w:r>
         <w:t xml:space="preserve">Trường hợp nội suy chỉ dùng </w:t>
       </w:r>
@@ -26853,7 +27321,7 @@
       <w:pPr>
         <w:pStyle w:val="Heading3"/>
       </w:pPr>
-      <w:bookmarkStart w:id="66" w:name="_Toc520518605"/>
+      <w:bookmarkStart w:id="66" w:name="_Toc520601121"/>
       <w:r>
         <w:t xml:space="preserve">Trường hợp nội suy chỉ dùng </w:t>
       </w:r>
@@ -29061,7 +29529,7 @@
       <w:pPr>
         <w:pStyle w:val="Heading3"/>
       </w:pPr>
-      <w:bookmarkStart w:id="68" w:name="_Toc520518606"/>
+      <w:bookmarkStart w:id="68" w:name="_Toc520601122"/>
       <w:r>
         <w:t>Trường hợp nội suy sử dụng cả 2 yếu tố nhiệt độ và lượng mưa</w:t>
       </w:r>
@@ -29091,7 +29559,7 @@
       <w:pPr>
         <w:pStyle w:val="Heading2"/>
       </w:pPr>
-      <w:bookmarkStart w:id="69" w:name="_Toc520518607"/>
+      <w:bookmarkStart w:id="69" w:name="_Toc520601123"/>
       <w:r>
         <w:lastRenderedPageBreak/>
         <w:t>Các thông số đầu vào</w:t>
@@ -29119,7 +29587,7 @@
           <w:rFonts w:cs="Times New Roman"/>
         </w:rPr>
       </w:pPr>
-      <w:bookmarkStart w:id="70" w:name="_Toc520518608"/>
+      <w:bookmarkStart w:id="70" w:name="_Toc520601124"/>
       <w:r>
         <w:rPr>
           <w:rFonts w:cs="Times New Roman"/>
@@ -29143,7 +29611,7 @@
       <w:pPr>
         <w:pStyle w:val="Heading3"/>
       </w:pPr>
-      <w:bookmarkStart w:id="71" w:name="_Toc520518609"/>
+      <w:bookmarkStart w:id="71" w:name="_Toc520601125"/>
       <w:r>
         <w:t>Trường hợp nội suy chỉ sử dụng yếu tố nhiệt độ</w:t>
       </w:r>
@@ -32218,7 +32686,7 @@
       <w:pPr>
         <w:pStyle w:val="Heading3"/>
       </w:pPr>
-      <w:bookmarkStart w:id="77" w:name="_Toc520518610"/>
+      <w:bookmarkStart w:id="77" w:name="_Toc520601126"/>
       <w:r>
         <w:t>Trường hợp nội suy chỉ sử dụng yếu tố lượng mưa</w:t>
       </w:r>
@@ -35220,7 +35688,7 @@
           <w:rFonts w:cs="Times New Roman"/>
         </w:rPr>
       </w:pPr>
-      <w:bookmarkStart w:id="83" w:name="_Toc520518611"/>
+      <w:bookmarkStart w:id="83" w:name="_Toc520601127"/>
       <w:r>
         <w:rPr>
           <w:rFonts w:cs="Times New Roman"/>
@@ -36546,18 +37014,22 @@
       <w:pPr>
         <w:pStyle w:val="Heading1"/>
       </w:pPr>
+      <w:bookmarkStart w:id="86" w:name="_Toc520601128"/>
       <w:r>
         <w:lastRenderedPageBreak/>
         <w:t>: Giới thiệu chương trình</w:t>
       </w:r>
+      <w:bookmarkEnd w:id="86"/>
     </w:p>
     <w:p>
       <w:pPr>
         <w:pStyle w:val="Heading2"/>
       </w:pPr>
+      <w:bookmarkStart w:id="87" w:name="_Toc520601129"/>
       <w:r>
         <w:t>Giới thiệu chức năng</w:t>
       </w:r>
+      <w:bookmarkEnd w:id="87"/>
     </w:p>
     <w:p>
       <w:r>
@@ -36673,9 +37145,11 @@
       <w:pPr>
         <w:pStyle w:val="Heading3"/>
       </w:pPr>
+      <w:bookmarkStart w:id="88" w:name="_Toc520601130"/>
       <w:r>
         <w:t>Forecast</w:t>
       </w:r>
+      <w:bookmarkEnd w:id="88"/>
     </w:p>
     <w:p>
       <w:r>
@@ -36685,7 +37159,19 @@
         <w:t>trang</w:t>
       </w:r>
       <w:r>
-        <w:t xml:space="preserve"> Forecast, trang này sẽ hiện lên và dự đoán nhiệt độ, lượng mưa, và chỉ số AQI trong vòng một tuần tới. Hoặc là có thể dự đoán ngày khác trong tương lai,</w:t>
+        <w:t xml:space="preserve"> Forecast, trang này sẽ hiện lên và dự đoán nhiệt độ, lượng mưa, và chỉ số AQI trong vòng một tuần </w:t>
+      </w:r>
+      <w:r>
+        <w:t xml:space="preserve">bắt đầu từ ngày chọn cho </w:t>
+      </w:r>
+      <w:r>
+        <w:t>tới</w:t>
+      </w:r>
+      <w:r>
+        <w:t xml:space="preserve"> một tuần</w:t>
+      </w:r>
+      <w:r>
+        <w:t>. Hoặc là có thể dự đoán ngày khác trong tương lai,</w:t>
       </w:r>
       <w:r>
         <w:t xml:space="preserve"> nếu như chọn một ngày trong quá khứ khi đã có dữ liệu sẽ hiện thị thông báo lỗi,</w:t>
@@ -36749,7 +37235,6 @@
           <w:i/>
         </w:rPr>
       </w:pPr>
-      <w:bookmarkStart w:id="86" w:name="_GoBack"/>
       <w:r>
         <w:rPr>
           <w:i/>
@@ -36837,144 +37322,21 @@
         <w:t>Trang Forcast</w:t>
       </w:r>
     </w:p>
-    <w:bookmarkEnd w:id="86"/>
-    <w:p>
-      <w:pPr>
-        <w:pStyle w:val="Caption"/>
-        <w:numPr>
-          <w:ilvl w:val="0"/>
-          <w:numId w:val="22"/>
-        </w:numPr>
-        <w:jc w:val="left"/>
-      </w:pPr>
-      <w:r>
-        <w:t>Nút chọn ngày muốn dự đoán.</w:t>
-      </w:r>
-    </w:p>
-    <w:p>
-      <w:pPr>
-        <w:pStyle w:val="ListParagraph"/>
-        <w:numPr>
-          <w:ilvl w:val="0"/>
-          <w:numId w:val="22"/>
-        </w:numPr>
-      </w:pPr>
-      <w:r>
-        <w:t>Chỉ số nhiệt độ.</w:t>
-      </w:r>
-    </w:p>
-    <w:p>
-      <w:pPr>
-        <w:pStyle w:val="ListParagraph"/>
-        <w:numPr>
-          <w:ilvl w:val="0"/>
-          <w:numId w:val="22"/>
-        </w:numPr>
-      </w:pPr>
-      <w:r>
-        <w:t>Chỉ số lượng mưa.</w:t>
-      </w:r>
-    </w:p>
-    <w:p>
-      <w:pPr>
-        <w:pStyle w:val="ListParagraph"/>
-        <w:numPr>
-          <w:ilvl w:val="0"/>
-          <w:numId w:val="22"/>
-        </w:numPr>
-      </w:pPr>
-      <w:r>
-        <w:t xml:space="preserve">Chỉ số </w:t>
-      </w:r>
-      <w:proofErr w:type="gramStart"/>
-      <w:r>
-        <w:t>AQI(</w:t>
-      </w:r>
-      <w:proofErr w:type="gramEnd"/>
-      <w:r>
-        <w:t>chỉ số chất lượng trong không khí)</w:t>
-      </w:r>
-    </w:p>
-    <w:p>
-      <w:pPr>
-        <w:pStyle w:val="ListParagraph"/>
-        <w:numPr>
-          <w:ilvl w:val="0"/>
-          <w:numId w:val="22"/>
-        </w:numPr>
-      </w:pPr>
-      <w:r>
-        <w:t>Đánh giá mức độ ô nhiễm của ngày hôm đó.</w:t>
-      </w:r>
-    </w:p>
-    <w:p>
-      <w:pPr>
-        <w:pStyle w:val="ListParagraph"/>
-        <w:numPr>
-          <w:ilvl w:val="0"/>
-          <w:numId w:val="22"/>
-        </w:numPr>
-      </w:pPr>
-      <w:r>
-        <w:t>Biểu đồ chỉ số nhiệt độ trong vòng một tuần</w:t>
-      </w:r>
-    </w:p>
-    <w:p>
-      <w:pPr>
-        <w:pStyle w:val="ListParagraph"/>
-        <w:numPr>
-          <w:ilvl w:val="0"/>
-          <w:numId w:val="22"/>
-        </w:numPr>
-      </w:pPr>
-      <w:r>
-        <w:t>Biểu đồ chỉ số lượng mưa trong một tuần.</w:t>
-      </w:r>
-    </w:p>
-    <w:p>
-      <w:pPr>
-        <w:pStyle w:val="ListParagraph"/>
-        <w:numPr>
-          <w:ilvl w:val="0"/>
-          <w:numId w:val="22"/>
-        </w:numPr>
-      </w:pPr>
-      <w:r>
-        <w:t>Biểu đồ chỉ số AQI trong một tuần.</w:t>
-      </w:r>
-    </w:p>
-    <w:p>
-      <w:pPr>
-        <w:pStyle w:val="Heading3"/>
-      </w:pPr>
-      <w:r>
-        <w:t>Search Data</w:t>
-      </w:r>
-    </w:p>
-    <w:p>
-      <w:pPr>
-        <w:ind w:firstLine="720"/>
-      </w:pPr>
-      <w:r>
-        <w:t>Trang này có chức năng sẽ tìm kiếm một ngày trong quá khứ bao gồm: chỉ số nhiệt độ, lương mưa, chỉ số AQI, đánh giá mức độ ô nhiễm trong ngày đó, biểu đồ thể hiện của từng chỉ số. Nếu chọn ngày trong tương lai sẽ thông bào lỗi không tìm thấy.</w:t>
-      </w:r>
-    </w:p>
+    <w:p/>
     <w:p>
       <w:pPr>
         <w:keepNext/>
-        <w:ind w:hanging="284"/>
-        <w:jc w:val="left"/>
+        <w:jc w:val="center"/>
       </w:pPr>
       <w:r>
         <w:rPr>
           <w:noProof/>
         </w:rPr>
-        <w:lastRenderedPageBreak/>
         <w:drawing>
-          <wp:inline distT="0" distB="0" distL="0" distR="0" wp14:anchorId="1789DD5D" wp14:editId="1C2FA676">
-            <wp:extent cx="6238875" cy="3095625"/>
-            <wp:effectExtent l="0" t="0" r="9525" b="9525"/>
-            <wp:docPr id="6" name="Picture 6"/>
+          <wp:inline distT="0" distB="0" distL="0" distR="0" wp14:anchorId="6E408EBC" wp14:editId="3EAA16B3">
+            <wp:extent cx="2228850" cy="3067050"/>
+            <wp:effectExtent l="0" t="0" r="0" b="0"/>
+            <wp:docPr id="4" name="Picture 4"/>
             <wp:cNvGraphicFramePr>
               <a:graphicFrameLocks xmlns:a="http://schemas.openxmlformats.org/drawingml/2006/main" noChangeAspect="1"/>
             </wp:cNvGraphicFramePr>
@@ -36994,7 +37356,7 @@
                   <pic:spPr>
                     <a:xfrm>
                       <a:off x="0" y="0"/>
-                      <a:ext cx="6238875" cy="3095625"/>
+                      <a:ext cx="2228850" cy="3067050"/>
                     </a:xfrm>
                     <a:prstGeom prst="rect">
                       <a:avLst/>
@@ -37010,102 +37372,81 @@
     <w:p>
       <w:pPr>
         <w:pStyle w:val="Caption"/>
-        <w:rPr>
-          <w:i/>
-        </w:rPr>
-      </w:pPr>
-      <w:r>
-        <w:rPr>
-          <w:i/>
-        </w:rPr>
+      </w:pPr>
+      <w:r>
         <w:t xml:space="preserve">Hình </w:t>
       </w:r>
       <w:r>
-        <w:rPr>
-          <w:i/>
-        </w:rPr>
         <w:fldChar w:fldCharType="begin"/>
       </w:r>
       <w:r>
-        <w:rPr>
-          <w:i/>
-        </w:rPr>
         <w:instrText xml:space="preserve"> STYLEREF 1 \s </w:instrText>
       </w:r>
       <w:r>
-        <w:rPr>
-          <w:i/>
-        </w:rPr>
         <w:fldChar w:fldCharType="separate"/>
       </w:r>
       <w:r>
         <w:rPr>
-          <w:i/>
           <w:noProof/>
         </w:rPr>
         <w:t>6</w:t>
       </w:r>
       <w:r>
-        <w:rPr>
-          <w:i/>
-        </w:rPr>
         <w:fldChar w:fldCharType="end"/>
       </w:r>
       <w:r>
-        <w:rPr>
-          <w:i/>
-        </w:rPr>
         <w:t>.</w:t>
       </w:r>
       <w:r>
-        <w:rPr>
-          <w:i/>
-        </w:rPr>
         <w:fldChar w:fldCharType="begin"/>
       </w:r>
       <w:r>
-        <w:rPr>
-          <w:i/>
-        </w:rPr>
         <w:instrText xml:space="preserve"> SEQ Hình \* ARABIC \s 1 </w:instrText>
       </w:r>
       <w:r>
-        <w:rPr>
-          <w:i/>
-        </w:rPr>
         <w:fldChar w:fldCharType="separate"/>
       </w:r>
       <w:r>
         <w:rPr>
-          <w:i/>
           <w:noProof/>
         </w:rPr>
         <w:t>2</w:t>
       </w:r>
       <w:r>
-        <w:rPr>
-          <w:i/>
-        </w:rPr>
         <w:fldChar w:fldCharType="end"/>
       </w:r>
-      <w:r>
-        <w:rPr>
-          <w:i/>
-        </w:rPr>
-        <w:t xml:space="preserve"> Trang Search Data.</w:t>
-      </w:r>
-    </w:p>
-    <w:p>
-      <w:pPr>
-        <w:pStyle w:val="Caption"/>
-        <w:numPr>
-          <w:ilvl w:val="0"/>
-          <w:numId w:val="24"/>
-        </w:numPr>
-        <w:jc w:val="left"/>
-      </w:pPr>
-      <w:r>
-        <w:t>Nút chọn ngày muốn tìm kiếm.</w:t>
+    </w:p>
+    <w:p/>
+    <w:p/>
+    <w:p/>
+    <w:p>
+      <w:r>
+        <w:t>Bắt đầu</w:t>
+      </w:r>
+      <w:r>
+        <w:t>, ta sẽ làm như sau:</w:t>
+      </w:r>
+    </w:p>
+    <w:p>
+      <w:r>
+        <w:t>Ta sẽ chon nút số 1 như trên hình sau đó hệ thống sẽ hiện thị ra khung ngày</w:t>
+      </w:r>
+      <w:r>
+        <w:t xml:space="preserve"> như hình 6.2</w:t>
+      </w:r>
+      <w:r>
+        <w:t>, và ta sẽ chọn ngày muốn dự đoán, lưu ý rằng không chọn ngày trong quá khứ sẽ bị thông báo lỗi.</w:t>
+      </w:r>
+    </w:p>
+    <w:p>
+      <w:r>
+        <w:t xml:space="preserve">Sau khi chọn xong hệ thống sẽ tự động xử lý và trả về kết quả </w:t>
+      </w:r>
+      <w:r>
+        <w:t xml:space="preserve">theo thứ tự như </w:t>
+      </w:r>
+      <w:r>
+        <w:t>sau:</w:t>
       </w:r>
     </w:p>
     <w:p>
@@ -37113,7 +37454,7 @@
         <w:pStyle w:val="ListParagraph"/>
         <w:numPr>
           <w:ilvl w:val="0"/>
-          <w:numId w:val="24"/>
+          <w:numId w:val="29"/>
         </w:numPr>
       </w:pPr>
       <w:r>
@@ -37125,7 +37466,7 @@
         <w:pStyle w:val="ListParagraph"/>
         <w:numPr>
           <w:ilvl w:val="0"/>
-          <w:numId w:val="24"/>
+          <w:numId w:val="29"/>
         </w:numPr>
       </w:pPr>
       <w:r>
@@ -37137,7 +37478,7 @@
         <w:pStyle w:val="ListParagraph"/>
         <w:numPr>
           <w:ilvl w:val="0"/>
-          <w:numId w:val="24"/>
+          <w:numId w:val="29"/>
         </w:numPr>
       </w:pPr>
       <w:r>
@@ -37157,7 +37498,7 @@
         <w:pStyle w:val="ListParagraph"/>
         <w:numPr>
           <w:ilvl w:val="0"/>
-          <w:numId w:val="24"/>
+          <w:numId w:val="29"/>
         </w:numPr>
       </w:pPr>
       <w:r>
@@ -37169,7 +37510,7 @@
         <w:pStyle w:val="ListParagraph"/>
         <w:numPr>
           <w:ilvl w:val="0"/>
-          <w:numId w:val="24"/>
+          <w:numId w:val="29"/>
         </w:numPr>
       </w:pPr>
       <w:r>
@@ -37181,7 +37522,7 @@
         <w:pStyle w:val="ListParagraph"/>
         <w:numPr>
           <w:ilvl w:val="0"/>
-          <w:numId w:val="24"/>
+          <w:numId w:val="29"/>
         </w:numPr>
       </w:pPr>
       <w:r>
@@ -37193,7 +37534,7 @@
         <w:pStyle w:val="ListParagraph"/>
         <w:numPr>
           <w:ilvl w:val="0"/>
-          <w:numId w:val="24"/>
+          <w:numId w:val="29"/>
         </w:numPr>
       </w:pPr>
       <w:r>
@@ -37204,22 +37545,18 @@
       <w:pPr>
         <w:pStyle w:val="Heading3"/>
       </w:pPr>
-      <w:r>
-        <w:t>Calculate AQI</w:t>
-      </w:r>
-    </w:p>
-    <w:p>
-      <w:r>
-        <w:t xml:space="preserve">Trang </w:t>
-      </w:r>
-      <w:r>
-        <w:t xml:space="preserve">này </w:t>
-      </w:r>
-      <w:r>
-        <w:t xml:space="preserve">có chức năng tính toán </w:t>
-      </w:r>
-      <w:r>
-        <w:t>chỉ số chất lượng AQI dựa vào yếu tố nhiệt độ hoặc lượng mưa, hoặc cả hai yếu trên.</w:t>
+      <w:bookmarkStart w:id="89" w:name="_Toc520601131"/>
+      <w:r>
+        <w:t>Search Data</w:t>
+      </w:r>
+      <w:bookmarkEnd w:id="89"/>
+    </w:p>
+    <w:p>
+      <w:pPr>
+        <w:ind w:firstLine="720"/>
+      </w:pPr>
+      <w:r>
+        <w:t>Trang này có chức năng sẽ tìm kiếm một ngày trong quá khứ bao gồm: chỉ số nhiệt độ, lương mưa, chỉ số AQI, đánh giá mức độ ô nhiễm trong ngày đó, biểu đồ thể hiện của từng chỉ số. Nếu chọn ngày trong tương lai sẽ thông bào lỗi.</w:t>
       </w:r>
     </w:p>
     <w:p>
@@ -37234,10 +37571,10 @@
         </w:rPr>
         <w:lastRenderedPageBreak/>
         <w:drawing>
-          <wp:inline distT="0" distB="0" distL="0" distR="0" wp14:anchorId="7550D392" wp14:editId="10ABD989">
-            <wp:extent cx="6057900" cy="2124075"/>
-            <wp:effectExtent l="0" t="0" r="0" b="9525"/>
-            <wp:docPr id="7" name="Picture 7"/>
+          <wp:inline distT="0" distB="0" distL="0" distR="0" wp14:anchorId="1789DD5D" wp14:editId="1C2FA676">
+            <wp:extent cx="6238875" cy="3095625"/>
+            <wp:effectExtent l="0" t="0" r="9525" b="9525"/>
+            <wp:docPr id="6" name="Picture 6"/>
             <wp:cNvGraphicFramePr>
               <a:graphicFrameLocks xmlns:a="http://schemas.openxmlformats.org/drawingml/2006/main" noChangeAspect="1"/>
             </wp:cNvGraphicFramePr>
@@ -37257,7 +37594,7 @@
                   <pic:spPr>
                     <a:xfrm>
                       <a:off x="0" y="0"/>
-                      <a:ext cx="6057900" cy="2124075"/>
+                      <a:ext cx="6238875" cy="3095625"/>
                     </a:xfrm>
                     <a:prstGeom prst="rect">
                       <a:avLst/>
@@ -37355,20 +37692,28 @@
         <w:rPr>
           <w:i/>
         </w:rPr>
-        <w:t xml:space="preserve"> Trang Calculate.</w:t>
-      </w:r>
-    </w:p>
-    <w:p>
-      <w:pPr>
-        <w:pStyle w:val="Caption"/>
-        <w:numPr>
-          <w:ilvl w:val="0"/>
-          <w:numId w:val="25"/>
-        </w:numPr>
-        <w:jc w:val="left"/>
-      </w:pPr>
-      <w:r>
-        <w:t>Khung nhập chỉ số nhiệt độ.</w:t>
+        <w:t xml:space="preserve"> Trang Search Data.</w:t>
+      </w:r>
+    </w:p>
+    <w:p>
+      <w:r>
+        <w:t>Bắt đầu</w:t>
+      </w:r>
+      <w:r>
+        <w:t>, ta sẽ làm như sau</w:t>
+      </w:r>
+      <w:r>
+        <w:t>:</w:t>
+      </w:r>
+    </w:p>
+    <w:p>
+      <w:r>
+        <w:t>Ta sẽ chon nút số 1 như trên hình sau đó hệ thống sẽ hiện thị ra khung ngày như hình 6.2, và ta sẽ chọn ngày muốn tìm kiếm, lưu ý rằng không chọn ngày trong tương lai sẽ bị thông báo lỗi.</w:t>
+      </w:r>
+    </w:p>
+    <w:p>
+      <w:r>
+        <w:t>Sau khi chọn xong hệ thống sẽ xử lý và đưa ra các kết quả như sau:</w:t>
       </w:r>
     </w:p>
     <w:p>
@@ -37376,11 +37721,11 @@
         <w:pStyle w:val="ListParagraph"/>
         <w:numPr>
           <w:ilvl w:val="0"/>
-          <w:numId w:val="25"/>
+          <w:numId w:val="30"/>
         </w:numPr>
       </w:pPr>
       <w:r>
-        <w:t>Khung nhập chỉ số lượng mưa.</w:t>
+        <w:t>Chỉ số nhiệt độ.</w:t>
       </w:r>
     </w:p>
     <w:p>
@@ -37388,11 +37733,11 @@
         <w:pStyle w:val="ListParagraph"/>
         <w:numPr>
           <w:ilvl w:val="0"/>
-          <w:numId w:val="25"/>
+          <w:numId w:val="30"/>
         </w:numPr>
       </w:pPr>
       <w:r>
-        <w:t>Nút thực hiện chức năng.</w:t>
+        <w:t>Chỉ số lượng mưa.</w:t>
       </w:r>
     </w:p>
     <w:p>
@@ -37400,11 +37745,19 @@
         <w:pStyle w:val="ListParagraph"/>
         <w:numPr>
           <w:ilvl w:val="0"/>
-          <w:numId w:val="25"/>
+          <w:numId w:val="30"/>
         </w:numPr>
       </w:pPr>
       <w:r>
-        <w:t>Kết quá dự đoán.</w:t>
+        <w:t xml:space="preserve">Chỉ số </w:t>
+      </w:r>
+      <w:proofErr w:type="gramStart"/>
+      <w:r>
+        <w:t>AQI(</w:t>
+      </w:r>
+      <w:proofErr w:type="gramEnd"/>
+      <w:r>
+        <w:t>chỉ số chất lượng trong không khí)</w:t>
       </w:r>
     </w:p>
     <w:p>
@@ -37412,11 +37765,11 @@
         <w:pStyle w:val="ListParagraph"/>
         <w:numPr>
           <w:ilvl w:val="0"/>
-          <w:numId w:val="25"/>
+          <w:numId w:val="30"/>
         </w:numPr>
       </w:pPr>
       <w:r>
-        <w:t>Đánh giá mức độ ô nhiễm.</w:t>
+        <w:t>Đánh giá mức độ ô nhiễm của ngày hôm đó.</w:t>
       </w:r>
     </w:p>
     <w:p>
@@ -37424,56 +37777,66 @@
         <w:pStyle w:val="ListParagraph"/>
         <w:numPr>
           <w:ilvl w:val="0"/>
-          <w:numId w:val="25"/>
+          <w:numId w:val="30"/>
         </w:numPr>
       </w:pPr>
       <w:r>
-        <w:t xml:space="preserve">Lời cảnh báo. </w:t>
-      </w:r>
-    </w:p>
-    <w:p>
-      <w:pPr>
-        <w:pStyle w:val="Heading3"/>
-      </w:pPr>
-      <w:r>
-        <w:t>Filter Month</w:t>
-      </w:r>
-    </w:p>
-    <w:p>
-      <w:pPr>
-        <w:pStyle w:val="Heading3"/>
+        <w:t>Biểu đồ chỉ số nhiệt độ trong vòng một tuần</w:t>
+      </w:r>
+    </w:p>
+    <w:p>
+      <w:pPr>
+        <w:pStyle w:val="ListParagraph"/>
         <w:numPr>
           <w:ilvl w:val="0"/>
-          <w:numId w:val="0"/>
+          <w:numId w:val="30"/>
         </w:numPr>
-        <w:ind w:left="720"/>
-        <w:rPr>
-          <w:b w:val="0"/>
-          <w:i w:val="0"/>
-        </w:rPr>
-      </w:pPr>
-      <w:r>
-        <w:rPr>
-          <w:b w:val="0"/>
-          <w:i w:val="0"/>
-        </w:rPr>
-        <w:t>Trang này có chức năng thể hiện chỉ số AQI trong một tháng của từng ngày, sẽ thể hiện ngày nào có chỉ số cao nhất, ngày nào có chỉ số thấp nhất, những ngày bị ô nhiễm và những ngày không bị ô nhiễm và đánh giá mức độ ô nhiễm của tháng này.</w:t>
-      </w:r>
-    </w:p>
-    <w:p>
-      <w:pPr>
-        <w:spacing w:before="0" w:line="240" w:lineRule="auto"/>
-        <w:ind w:firstLine="0"/>
-        <w:jc w:val="left"/>
-      </w:pPr>
-      <w:r>
-        <w:br w:type="page"/>
+      </w:pPr>
+      <w:r>
+        <w:t>Biểu đồ chỉ số lượng mưa trong một tuần.</w:t>
+      </w:r>
+    </w:p>
+    <w:p>
+      <w:pPr>
+        <w:pStyle w:val="ListParagraph"/>
+        <w:numPr>
+          <w:ilvl w:val="0"/>
+          <w:numId w:val="30"/>
+        </w:numPr>
+      </w:pPr>
+      <w:r>
+        <w:t>Biểu đồ chỉ số AQI trong một tuần.</w:t>
+      </w:r>
+    </w:p>
+    <w:p>
+      <w:pPr>
+        <w:pStyle w:val="Heading3"/>
+      </w:pPr>
+      <w:bookmarkStart w:id="90" w:name="_Toc520601132"/>
+      <w:r>
+        <w:t>Calculate AQI</w:t>
+      </w:r>
+      <w:bookmarkEnd w:id="90"/>
+    </w:p>
+    <w:p>
+      <w:r>
+        <w:t xml:space="preserve">Trang </w:t>
+      </w:r>
+      <w:r>
+        <w:t xml:space="preserve">này </w:t>
+      </w:r>
+      <w:r>
+        <w:t xml:space="preserve">có chức năng tính toán </w:t>
+      </w:r>
+      <w:r>
+        <w:t>chỉ số chất lượng AQI dựa vào yếu tố nhiệt độ hoặc lượng mưa, hoặc cả hai yếu trên.</w:t>
       </w:r>
     </w:p>
     <w:p>
       <w:pPr>
         <w:keepNext/>
         <w:ind w:hanging="284"/>
+        <w:jc w:val="left"/>
       </w:pPr>
       <w:r>
         <w:rPr>
@@ -37481,10 +37844,10 @@
         </w:rPr>
         <w:lastRenderedPageBreak/>
         <w:drawing>
-          <wp:inline distT="0" distB="0" distL="0" distR="0" wp14:anchorId="59AAFEA7" wp14:editId="448101B0">
-            <wp:extent cx="6076950" cy="3086100"/>
-            <wp:effectExtent l="0" t="0" r="0" b="0"/>
-            <wp:docPr id="25" name="Picture 25"/>
+          <wp:inline distT="0" distB="0" distL="0" distR="0" wp14:anchorId="7550D392" wp14:editId="10ABD989">
+            <wp:extent cx="6057900" cy="2124075"/>
+            <wp:effectExtent l="0" t="0" r="0" b="9525"/>
+            <wp:docPr id="7" name="Picture 7"/>
             <wp:cNvGraphicFramePr>
               <a:graphicFrameLocks xmlns:a="http://schemas.openxmlformats.org/drawingml/2006/main" noChangeAspect="1"/>
             </wp:cNvGraphicFramePr>
@@ -37504,7 +37867,7 @@
                   <pic:spPr>
                     <a:xfrm>
                       <a:off x="0" y="0"/>
-                      <a:ext cx="6076950" cy="3086100"/>
+                      <a:ext cx="6057900" cy="2124075"/>
                     </a:xfrm>
                     <a:prstGeom prst="rect">
                       <a:avLst/>
@@ -37602,7 +37965,17 @@
         <w:rPr>
           <w:i/>
         </w:rPr>
-        <w:t xml:space="preserve"> Trang Filter Month.</w:t>
+        <w:t xml:space="preserve"> Trang Calculate.</w:t>
+      </w:r>
+    </w:p>
+    <w:p>
+      <w:r>
+        <w:t>Bắt đầu, ta sẽ làm như sau:</w:t>
+      </w:r>
+    </w:p>
+    <w:p>
+      <w:r>
+        <w:t>Đầu tiên chúng ta sẽ nhập dữ liệu vào các ô số 1 hoặc số 2, hoặc cả hai số, sau khi nhập xong ta sẽ chọn nút số 3 để hệ thống xử lý và sẽ hiện ra những kết quả sau:</w:t>
       </w:r>
     </w:p>
     <w:p>
@@ -37610,11 +37983,17 @@
         <w:pStyle w:val="ListParagraph"/>
         <w:numPr>
           <w:ilvl w:val="0"/>
-          <w:numId w:val="26"/>
+          <w:numId w:val="31"/>
         </w:numPr>
       </w:pPr>
       <w:r>
-        <w:t>Chọn tháng muốn tìm.</w:t>
+        <w:t xml:space="preserve">Kết quá </w:t>
+      </w:r>
+      <w:r>
+        <w:t xml:space="preserve">chỉ số AQI </w:t>
+      </w:r>
+      <w:r>
+        <w:t>dự đoán.</w:t>
       </w:r>
     </w:p>
     <w:p>
@@ -37622,11 +38001,11 @@
         <w:pStyle w:val="ListParagraph"/>
         <w:numPr>
           <w:ilvl w:val="0"/>
-          <w:numId w:val="26"/>
+          <w:numId w:val="31"/>
         </w:numPr>
       </w:pPr>
       <w:r>
-        <w:t>Biểu đồ thể hiện chỉ số AQI từng ngày của tháng đó.</w:t>
+        <w:t>Đánh giá mức độ ô nhiễm.</w:t>
       </w:r>
     </w:p>
     <w:p>
@@ -37634,116 +38013,32 @@
         <w:pStyle w:val="ListParagraph"/>
         <w:numPr>
           <w:ilvl w:val="0"/>
-          <w:numId w:val="26"/>
+          <w:numId w:val="31"/>
         </w:numPr>
       </w:pPr>
       <w:r>
-        <w:t>Bảng đánh giá mức độ nhiễm dựa vào chỉ số AQI.</w:t>
-      </w:r>
-    </w:p>
-    <w:p>
-      <w:pPr>
-        <w:pStyle w:val="ListParagraph"/>
-        <w:numPr>
-          <w:ilvl w:val="0"/>
-          <w:numId w:val="26"/>
-        </w:numPr>
-      </w:pPr>
-      <w:r>
-        <w:t>Chỉ số AQI cao nhất.</w:t>
-      </w:r>
-    </w:p>
-    <w:p>
-      <w:pPr>
-        <w:pStyle w:val="ListParagraph"/>
-        <w:numPr>
-          <w:ilvl w:val="0"/>
-          <w:numId w:val="26"/>
-        </w:numPr>
-      </w:pPr>
-      <w:r>
-        <w:t>Ngày có chỉ số AQI cao nhất.</w:t>
-      </w:r>
-    </w:p>
-    <w:p>
-      <w:pPr>
-        <w:pStyle w:val="ListParagraph"/>
-        <w:numPr>
-          <w:ilvl w:val="0"/>
-          <w:numId w:val="26"/>
-        </w:numPr>
-      </w:pPr>
-      <w:r>
-        <w:t>Chỉ số thấp AQI thấp nhất.</w:t>
-      </w:r>
-    </w:p>
-    <w:p>
-      <w:pPr>
-        <w:pStyle w:val="ListParagraph"/>
-        <w:numPr>
-          <w:ilvl w:val="0"/>
-          <w:numId w:val="26"/>
-        </w:numPr>
-      </w:pPr>
-      <w:r>
-        <w:t>Ngày có chỉ số AQI thấp nhất.\</w:t>
-      </w:r>
-    </w:p>
-    <w:p>
-      <w:pPr>
-        <w:pStyle w:val="ListParagraph"/>
-        <w:numPr>
-          <w:ilvl w:val="0"/>
-          <w:numId w:val="26"/>
-        </w:numPr>
-      </w:pPr>
-      <w:r>
-        <w:t>Những ngày bị ô nhiễm.</w:t>
-      </w:r>
-    </w:p>
-    <w:p>
-      <w:pPr>
-        <w:pStyle w:val="ListParagraph"/>
-        <w:numPr>
-          <w:ilvl w:val="0"/>
-          <w:numId w:val="26"/>
-        </w:numPr>
-      </w:pPr>
-      <w:r>
-        <w:t>Những ngày không bị ô nhiễm.</w:t>
-      </w:r>
-    </w:p>
-    <w:p>
-      <w:pPr>
-        <w:pStyle w:val="ListParagraph"/>
-        <w:numPr>
-          <w:ilvl w:val="0"/>
-          <w:numId w:val="26"/>
-        </w:numPr>
-      </w:pPr>
-      <w:r>
-        <w:t>Đánh giá mức độ ô nhiễm của tháng này.</w:t>
+        <w:t xml:space="preserve">Lời cảnh báo. </w:t>
       </w:r>
     </w:p>
     <w:p>
       <w:pPr>
         <w:pStyle w:val="Heading3"/>
       </w:pPr>
-      <w:r>
-        <w:t>Update Data.</w:t>
-      </w:r>
-    </w:p>
-    <w:p>
-      <w:r>
-        <w:t>Trang này có chức năng xem toàn bộ dữ liệu theo dạng bảng, có các chức năng thêm, sửa, xóa dữ liệu, nhưng để làm được những chức năng này chúng ta cần phải đăng nhập vô hệ thống, cụ thể như sau:</w:t>
-      </w:r>
-    </w:p>
-    <w:p>
-      <w:pPr>
-        <w:spacing w:before="0" w:line="240" w:lineRule="auto"/>
-        <w:ind w:firstLine="0"/>
-        <w:jc w:val="left"/>
-      </w:pPr>
+      <w:bookmarkStart w:id="91" w:name="_Toc520601133"/>
+      <w:r>
+        <w:t>Filter Month</w:t>
+      </w:r>
+      <w:bookmarkEnd w:id="91"/>
+    </w:p>
+    <w:p>
+      <w:pPr>
+        <w:pStyle w:val="Caption"/>
+        <w:ind w:firstLine="567"/>
+        <w:jc w:val="both"/>
+      </w:pPr>
+      <w:r>
+        <w:t>Trang này có chức năng thể hiện chỉ số AQI trong một tháng của từng ngày, sẽ thể hiện ngày nào có chỉ số cao nhất, ngày nào có chỉ số thấp nhất, những ngày bị ô nhiễm và những ngày không bị ô nhiễm và đánh giá mức độ ô nhiễm của tháng này.</w:t>
+      </w:r>
       <w:r>
         <w:br w:type="page"/>
       </w:r>
@@ -37751,6 +38046,7 @@
     <w:p>
       <w:pPr>
         <w:keepNext/>
+        <w:ind w:hanging="284"/>
       </w:pPr>
       <w:r>
         <w:rPr>
@@ -37758,10 +38054,10 @@
         </w:rPr>
         <w:lastRenderedPageBreak/>
         <w:drawing>
-          <wp:inline distT="0" distB="0" distL="0" distR="0" wp14:anchorId="586163F5" wp14:editId="59512C45">
-            <wp:extent cx="4057650" cy="2209800"/>
+          <wp:inline distT="0" distB="0" distL="0" distR="0" wp14:anchorId="59AAFEA7" wp14:editId="448101B0">
+            <wp:extent cx="6076950" cy="3086100"/>
             <wp:effectExtent l="0" t="0" r="0" b="0"/>
-            <wp:docPr id="27" name="Picture 27"/>
+            <wp:docPr id="25" name="Picture 25"/>
             <wp:cNvGraphicFramePr>
               <a:graphicFrameLocks xmlns:a="http://schemas.openxmlformats.org/drawingml/2006/main" noChangeAspect="1"/>
             </wp:cNvGraphicFramePr>
@@ -37781,7 +38077,7 @@
                   <pic:spPr>
                     <a:xfrm>
                       <a:off x="0" y="0"/>
-                      <a:ext cx="4057650" cy="2209800"/>
+                      <a:ext cx="6076950" cy="3086100"/>
                     </a:xfrm>
                     <a:prstGeom prst="rect">
                       <a:avLst/>
@@ -37879,67 +38175,23 @@
         <w:rPr>
           <w:i/>
         </w:rPr>
-        <w:t xml:space="preserve"> Login.</w:t>
-      </w:r>
-    </w:p>
-    <w:p>
-      <w:pPr>
-        <w:pStyle w:val="ListParagraph"/>
-        <w:numPr>
-          <w:ilvl w:val="0"/>
-          <w:numId w:val="27"/>
-        </w:numPr>
-      </w:pPr>
-      <w:r>
-        <w:t>Nhập username.</w:t>
-      </w:r>
-    </w:p>
-    <w:p>
-      <w:pPr>
-        <w:pStyle w:val="ListParagraph"/>
-        <w:numPr>
-          <w:ilvl w:val="0"/>
-          <w:numId w:val="27"/>
-        </w:numPr>
-      </w:pPr>
-      <w:r>
-        <w:t>Nhập password.</w:t>
-      </w:r>
-    </w:p>
-    <w:p>
-      <w:pPr>
-        <w:pStyle w:val="ListParagraph"/>
-        <w:numPr>
-          <w:ilvl w:val="0"/>
-          <w:numId w:val="27"/>
-        </w:numPr>
-      </w:pPr>
-      <w:r>
-        <w:t>Nhấn nút login.</w:t>
-      </w:r>
-    </w:p>
-    <w:p>
-      <w:r>
-        <w:t xml:space="preserve"> </w:t>
-      </w:r>
-      <w:r>
-        <w:t>Sau khi đăng nhập thành công chương trình sẽ thể hiện trang update data.</w:t>
+        <w:t xml:space="preserve"> Trang Filter Month.</w:t>
       </w:r>
     </w:p>
     <w:p>
       <w:pPr>
         <w:keepNext/>
-        <w:ind w:hanging="284"/>
+        <w:jc w:val="center"/>
       </w:pPr>
       <w:r>
         <w:rPr>
           <w:noProof/>
         </w:rPr>
         <w:drawing>
-          <wp:inline distT="0" distB="0" distL="0" distR="0" wp14:anchorId="422F0E47" wp14:editId="3DC6C128">
-            <wp:extent cx="6096000" cy="3028950"/>
-            <wp:effectExtent l="0" t="0" r="0" b="0"/>
-            <wp:docPr id="28" name="Picture 28"/>
+          <wp:inline distT="0" distB="0" distL="0" distR="0" wp14:anchorId="10CFED8B" wp14:editId="4A3987A7">
+            <wp:extent cx="1019175" cy="3181350"/>
+            <wp:effectExtent l="0" t="0" r="9525" b="0"/>
+            <wp:docPr id="8" name="Picture 8"/>
             <wp:cNvGraphicFramePr>
               <a:graphicFrameLocks xmlns:a="http://schemas.openxmlformats.org/drawingml/2006/main" noChangeAspect="1"/>
             </wp:cNvGraphicFramePr>
@@ -37959,7 +38211,7 @@
                   <pic:spPr>
                     <a:xfrm>
                       <a:off x="0" y="0"/>
-                      <a:ext cx="6096000" cy="3028950"/>
+                      <a:ext cx="1019175" cy="3181350"/>
                     </a:xfrm>
                     <a:prstGeom prst="rect">
                       <a:avLst/>
@@ -37977,6 +38229,244 @@
         <w:pStyle w:val="Caption"/>
       </w:pPr>
       <w:r>
+        <w:t xml:space="preserve">Hình </w:t>
+      </w:r>
+      <w:r>
+        <w:fldChar w:fldCharType="begin"/>
+      </w:r>
+      <w:r>
+        <w:instrText xml:space="preserve"> STYLEREF 1 \s </w:instrText>
+      </w:r>
+      <w:r>
+        <w:fldChar w:fldCharType="separate"/>
+      </w:r>
+      <w:r>
+        <w:rPr>
+          <w:noProof/>
+        </w:rPr>
+        <w:t>6</w:t>
+      </w:r>
+      <w:r>
+        <w:fldChar w:fldCharType="end"/>
+      </w:r>
+      <w:r>
+        <w:t>.</w:t>
+      </w:r>
+      <w:r>
+        <w:fldChar w:fldCharType="begin"/>
+      </w:r>
+      <w:r>
+        <w:instrText xml:space="preserve"> SEQ Hình \* ARABIC \s 1 </w:instrText>
+      </w:r>
+      <w:r>
+        <w:fldChar w:fldCharType="separate"/>
+      </w:r>
+      <w:r>
+        <w:rPr>
+          <w:noProof/>
+        </w:rPr>
+        <w:t>6</w:t>
+      </w:r>
+      <w:r>
+        <w:fldChar w:fldCharType="end"/>
+      </w:r>
+    </w:p>
+    <w:p>
+      <w:r>
+        <w:t>Bắt đầu, ta sẽ thực hiện như sau:</w:t>
+      </w:r>
+    </w:p>
+    <w:p>
+      <w:r>
+        <w:t xml:space="preserve">Ta sẽ chọn nút số 1 và hệ thống sẽ hiện thi ra danh sách các tháng như hình 6.6, ta sẽ chọn một tháng mà chúng ta muốn, sau đó hệ thống sẽ xử lý và in ra những kết quả </w:t>
+      </w:r>
+      <w:r>
+        <w:t xml:space="preserve">theo những thứ tự như </w:t>
+      </w:r>
+      <w:r>
+        <w:t>sau:</w:t>
+      </w:r>
+    </w:p>
+    <w:p>
+      <w:pPr>
+        <w:pStyle w:val="ListParagraph"/>
+        <w:numPr>
+          <w:ilvl w:val="0"/>
+          <w:numId w:val="32"/>
+        </w:numPr>
+      </w:pPr>
+      <w:r>
+        <w:lastRenderedPageBreak/>
+        <w:t>Biểu đồ thể hiện chỉ số AQI từng ngày của tháng đó.</w:t>
+      </w:r>
+    </w:p>
+    <w:p>
+      <w:pPr>
+        <w:pStyle w:val="ListParagraph"/>
+        <w:numPr>
+          <w:ilvl w:val="0"/>
+          <w:numId w:val="32"/>
+        </w:numPr>
+      </w:pPr>
+      <w:r>
+        <w:t>Bảng đánh giá mức độ nhiễm dựa vào chỉ số AQI.</w:t>
+      </w:r>
+    </w:p>
+    <w:p>
+      <w:pPr>
+        <w:pStyle w:val="ListParagraph"/>
+        <w:numPr>
+          <w:ilvl w:val="0"/>
+          <w:numId w:val="32"/>
+        </w:numPr>
+      </w:pPr>
+      <w:r>
+        <w:t>Chỉ số AQI cao nhất.</w:t>
+      </w:r>
+    </w:p>
+    <w:p>
+      <w:pPr>
+        <w:pStyle w:val="ListParagraph"/>
+        <w:numPr>
+          <w:ilvl w:val="0"/>
+          <w:numId w:val="32"/>
+        </w:numPr>
+      </w:pPr>
+      <w:r>
+        <w:t>Ngày có chỉ số AQI cao nhất.</w:t>
+      </w:r>
+    </w:p>
+    <w:p>
+      <w:pPr>
+        <w:pStyle w:val="ListParagraph"/>
+        <w:numPr>
+          <w:ilvl w:val="0"/>
+          <w:numId w:val="32"/>
+        </w:numPr>
+      </w:pPr>
+      <w:r>
+        <w:t>Chỉ số thấp AQI thấp nhất.</w:t>
+      </w:r>
+    </w:p>
+    <w:p>
+      <w:pPr>
+        <w:pStyle w:val="ListParagraph"/>
+        <w:numPr>
+          <w:ilvl w:val="0"/>
+          <w:numId w:val="32"/>
+        </w:numPr>
+      </w:pPr>
+      <w:r>
+        <w:t>Ngày có chỉ số AQI thấp nhất.</w:t>
+      </w:r>
+    </w:p>
+    <w:p>
+      <w:pPr>
+        <w:pStyle w:val="ListParagraph"/>
+        <w:numPr>
+          <w:ilvl w:val="0"/>
+          <w:numId w:val="32"/>
+        </w:numPr>
+      </w:pPr>
+      <w:r>
+        <w:t>Những ngày bị ô nhiễm.</w:t>
+      </w:r>
+    </w:p>
+    <w:p>
+      <w:pPr>
+        <w:pStyle w:val="ListParagraph"/>
+        <w:numPr>
+          <w:ilvl w:val="0"/>
+          <w:numId w:val="32"/>
+        </w:numPr>
+      </w:pPr>
+      <w:r>
+        <w:t>Những ngày không bị ô nhiễm.</w:t>
+      </w:r>
+    </w:p>
+    <w:p>
+      <w:pPr>
+        <w:pStyle w:val="ListParagraph"/>
+        <w:numPr>
+          <w:ilvl w:val="0"/>
+          <w:numId w:val="32"/>
+        </w:numPr>
+      </w:pPr>
+      <w:r>
+        <w:t>Đánh giá mức độ ô nhiễm của tháng này.</w:t>
+      </w:r>
+    </w:p>
+    <w:p>
+      <w:pPr>
+        <w:pStyle w:val="Heading3"/>
+      </w:pPr>
+      <w:bookmarkStart w:id="92" w:name="_Toc520601134"/>
+      <w:r>
+        <w:t>Update Data.</w:t>
+      </w:r>
+      <w:bookmarkEnd w:id="92"/>
+    </w:p>
+    <w:p>
+      <w:r>
+        <w:t>Trang này có chức năng xem toàn bộ dữ liệu theo dạng bảng, có các chức năng thêm, sửa, xóa dữ liệu, nhưng để làm được những chức năng này chúng ta cần phải đăng nhập vô hệ thống, cụ thể như sau:</w:t>
+      </w:r>
+    </w:p>
+    <w:p>
+      <w:pPr>
+        <w:keepNext/>
+        <w:spacing w:before="0" w:line="240" w:lineRule="auto"/>
+        <w:ind w:firstLine="0"/>
+        <w:jc w:val="left"/>
+      </w:pPr>
+      <w:r>
+        <w:rPr>
+          <w:noProof/>
+        </w:rPr>
+        <w:drawing>
+          <wp:inline distT="0" distB="0" distL="0" distR="0" wp14:anchorId="12D1CF7D" wp14:editId="1611AA81">
+            <wp:extent cx="5829300" cy="3076575"/>
+            <wp:effectExtent l="0" t="0" r="0" b="9525"/>
+            <wp:docPr id="28" name="Picture 28"/>
+            <wp:cNvGraphicFramePr>
+              <a:graphicFrameLocks xmlns:a="http://schemas.openxmlformats.org/drawingml/2006/main" noChangeAspect="1"/>
+            </wp:cNvGraphicFramePr>
+            <a:graphic xmlns:a="http://schemas.openxmlformats.org/drawingml/2006/main">
+              <a:graphicData uri="http://schemas.openxmlformats.org/drawingml/2006/picture">
+                <pic:pic xmlns:pic="http://schemas.openxmlformats.org/drawingml/2006/picture">
+                  <pic:nvPicPr>
+                    <pic:cNvPr id="1" name=""/>
+                    <pic:cNvPicPr/>
+                  </pic:nvPicPr>
+                  <pic:blipFill>
+                    <a:blip r:embed="rId35"/>
+                    <a:stretch>
+                      <a:fillRect/>
+                    </a:stretch>
+                  </pic:blipFill>
+                  <pic:spPr>
+                    <a:xfrm>
+                      <a:off x="0" y="0"/>
+                      <a:ext cx="5833088" cy="3078574"/>
+                    </a:xfrm>
+                    <a:prstGeom prst="rect">
+                      <a:avLst/>
+                    </a:prstGeom>
+                  </pic:spPr>
+                </pic:pic>
+              </a:graphicData>
+            </a:graphic>
+          </wp:inline>
+        </w:drawing>
+      </w:r>
+    </w:p>
+    <w:p>
+      <w:pPr>
+        <w:pStyle w:val="Caption"/>
+        <w:rPr>
+          <w:i/>
+        </w:rPr>
+      </w:pPr>
+      <w:r>
         <w:rPr>
           <w:i/>
         </w:rPr>
@@ -38042,22 +38532,246 @@
           <w:i/>
           <w:noProof/>
         </w:rPr>
+        <w:t>7</w:t>
+      </w:r>
+      <w:r>
+        <w:rPr>
+          <w:i/>
+        </w:rPr>
+        <w:fldChar w:fldCharType="end"/>
+      </w:r>
+      <w:r>
+        <w:rPr>
+          <w:i/>
+        </w:rPr>
+        <w:t xml:space="preserve"> Trang Update Data</w:t>
+      </w:r>
+    </w:p>
+    <w:p>
+      <w:pPr>
+        <w:pStyle w:val="Caption"/>
+        <w:jc w:val="both"/>
+      </w:pPr>
+    </w:p>
+    <w:p>
+      <w:pPr>
+        <w:spacing w:before="0" w:line="240" w:lineRule="auto"/>
+        <w:ind w:firstLine="0"/>
+        <w:jc w:val="left"/>
+      </w:pPr>
+    </w:p>
+    <w:p>
+      <w:pPr>
+        <w:spacing w:before="0" w:line="240" w:lineRule="auto"/>
+        <w:ind w:firstLine="0"/>
+        <w:jc w:val="left"/>
+      </w:pPr>
+    </w:p>
+    <w:p>
+      <w:pPr>
+        <w:spacing w:before="0" w:line="240" w:lineRule="auto"/>
+        <w:ind w:firstLine="0"/>
+        <w:jc w:val="left"/>
+      </w:pPr>
+    </w:p>
+    <w:p>
+      <w:pPr>
+        <w:spacing w:before="0" w:line="240" w:lineRule="auto"/>
+        <w:ind w:firstLine="0"/>
+        <w:jc w:val="left"/>
+      </w:pPr>
+    </w:p>
+    <w:p>
+      <w:pPr>
+        <w:spacing w:before="0" w:line="240" w:lineRule="auto"/>
+        <w:ind w:firstLine="0"/>
+        <w:jc w:val="left"/>
+      </w:pPr>
+    </w:p>
+    <w:p>
+      <w:pPr>
+        <w:spacing w:before="0" w:line="240" w:lineRule="auto"/>
+        <w:ind w:firstLine="0"/>
+        <w:jc w:val="left"/>
+      </w:pPr>
+    </w:p>
+    <w:p>
+      <w:pPr>
+        <w:spacing w:before="0" w:line="240" w:lineRule="auto"/>
+        <w:ind w:firstLine="0"/>
+        <w:jc w:val="left"/>
+      </w:pPr>
+    </w:p>
+    <w:p>
+      <w:pPr>
+        <w:spacing w:before="0" w:line="240" w:lineRule="auto"/>
+        <w:ind w:firstLine="0"/>
+        <w:jc w:val="left"/>
+      </w:pPr>
+    </w:p>
+    <w:p>
+      <w:pPr>
+        <w:spacing w:before="0" w:line="240" w:lineRule="auto"/>
+        <w:ind w:firstLine="0"/>
+        <w:jc w:val="left"/>
+      </w:pPr>
+    </w:p>
+    <w:p>
+      <w:pPr>
+        <w:keepNext/>
+        <w:spacing w:before="0" w:line="240" w:lineRule="auto"/>
+        <w:ind w:firstLine="0"/>
+        <w:jc w:val="center"/>
+      </w:pPr>
+      <w:r>
+        <w:rPr>
+          <w:noProof/>
+        </w:rPr>
+        <w:drawing>
+          <wp:inline distT="0" distB="0" distL="0" distR="0" wp14:anchorId="0C0B5506" wp14:editId="29C97470">
+            <wp:extent cx="4057650" cy="2209800"/>
+            <wp:effectExtent l="0" t="0" r="0" b="0"/>
+            <wp:docPr id="27" name="Picture 27"/>
+            <wp:cNvGraphicFramePr>
+              <a:graphicFrameLocks xmlns:a="http://schemas.openxmlformats.org/drawingml/2006/main" noChangeAspect="1"/>
+            </wp:cNvGraphicFramePr>
+            <a:graphic xmlns:a="http://schemas.openxmlformats.org/drawingml/2006/main">
+              <a:graphicData uri="http://schemas.openxmlformats.org/drawingml/2006/picture">
+                <pic:pic xmlns:pic="http://schemas.openxmlformats.org/drawingml/2006/picture">
+                  <pic:nvPicPr>
+                    <pic:cNvPr id="1" name=""/>
+                    <pic:cNvPicPr/>
+                  </pic:nvPicPr>
+                  <pic:blipFill>
+                    <a:blip r:embed="rId36"/>
+                    <a:stretch>
+                      <a:fillRect/>
+                    </a:stretch>
+                  </pic:blipFill>
+                  <pic:spPr>
+                    <a:xfrm>
+                      <a:off x="0" y="0"/>
+                      <a:ext cx="4057650" cy="2209800"/>
+                    </a:xfrm>
+                    <a:prstGeom prst="rect">
+                      <a:avLst/>
+                    </a:prstGeom>
+                  </pic:spPr>
+                </pic:pic>
+              </a:graphicData>
+            </a:graphic>
+          </wp:inline>
+        </w:drawing>
+      </w:r>
+    </w:p>
+    <w:p>
+      <w:pPr>
+        <w:pStyle w:val="Caption"/>
+      </w:pPr>
+      <w:r>
+        <w:t xml:space="preserve">Hình </w:t>
+      </w:r>
+      <w:r>
+        <w:fldChar w:fldCharType="begin"/>
+      </w:r>
+      <w:r>
+        <w:instrText xml:space="preserve"> STYLEREF 1 \s </w:instrText>
+      </w:r>
+      <w:r>
+        <w:fldChar w:fldCharType="separate"/>
+      </w:r>
+      <w:r>
+        <w:rPr>
+          <w:noProof/>
+        </w:rPr>
         <w:t>6</w:t>
       </w:r>
       <w:r>
-        <w:rPr>
-          <w:i/>
-        </w:rPr>
         <w:fldChar w:fldCharType="end"/>
       </w:r>
       <w:r>
-        <w:rPr>
-          <w:i/>
-        </w:rPr>
-        <w:t xml:space="preserve"> Trang Update Data</w:t>
-      </w:r>
-      <w:r>
         <w:t>.</w:t>
+      </w:r>
+      <w:r>
+        <w:fldChar w:fldCharType="begin"/>
+      </w:r>
+      <w:r>
+        <w:instrText xml:space="preserve"> SEQ Hình \* ARABIC \s 1 </w:instrText>
+      </w:r>
+      <w:r>
+        <w:fldChar w:fldCharType="separate"/>
+      </w:r>
+      <w:r>
+        <w:rPr>
+          <w:noProof/>
+        </w:rPr>
+        <w:t>8</w:t>
+      </w:r>
+      <w:r>
+        <w:fldChar w:fldCharType="end"/>
+      </w:r>
+      <w:r>
+        <w:t xml:space="preserve"> Login</w:t>
+      </w:r>
+      <w:r>
+        <w:t>.</w:t>
+      </w:r>
+    </w:p>
+    <w:p>
+      <w:pPr>
+        <w:spacing w:before="0" w:line="240" w:lineRule="auto"/>
+        <w:ind w:firstLine="0"/>
+        <w:jc w:val="left"/>
+      </w:pPr>
+    </w:p>
+    <w:p>
+      <w:pPr>
+        <w:keepNext/>
+        <w:spacing w:before="0" w:line="240" w:lineRule="auto"/>
+        <w:ind w:firstLine="0"/>
+        <w:jc w:val="center"/>
+      </w:pPr>
+    </w:p>
+    <w:p>
+      <w:pPr>
+        <w:pStyle w:val="Heading4"/>
+      </w:pPr>
+      <w:r>
+        <w:t>Login</w:t>
+      </w:r>
+    </w:p>
+    <w:p>
+      <w:pPr>
+        <w:spacing w:before="0" w:line="240" w:lineRule="auto"/>
+        <w:ind w:firstLine="0"/>
+      </w:pPr>
+      <w:r>
+        <w:t xml:space="preserve">Bắt đầu chúng ta sẽ chọn nút số 11 hệ thống sẽ hiện thi ra khung đăng nhập như hình </w:t>
+      </w:r>
+      <w:r>
+        <w:t>6.8. Sau đó ta sẽ nhập username và password, sau khi nhập xong chúng ta sẽ nhấn nút login. Hệ thống sẽ kiểm tra nếu đúng hệ thống sẽ hiện thị lại trang update data.</w:t>
+      </w:r>
+    </w:p>
+    <w:p>
+      <w:pPr>
+        <w:pStyle w:val="Heading4"/>
+      </w:pPr>
+      <w:r>
+        <w:t>Insert data</w:t>
+      </w:r>
+    </w:p>
+    <w:p>
+      <w:r>
+        <w:t>Sau khi đăng nhập thành công chương trình sẽ thể hiện trang update data</w:t>
+      </w:r>
+      <w:r>
+        <w:t xml:space="preserve"> như hình 6.7. Nếu ta muốn lưu dữ liệu ta sẽ làm những bước sau</w:t>
+      </w:r>
+      <w:r>
+        <w:t xml:space="preserve">. </w:t>
+      </w:r>
+      <w:r>
+        <w:t>Đầu tiên chúng ta sẽ chọn nút số 1 hệ thống sẽ hiện thi ra khung ngày như hình 6.2, ta sẽ chọn một ngày mà ta muốn nhập. Sau đó nhập dữ liệu vào các ô số sau:</w:t>
       </w:r>
     </w:p>
     <w:p>
@@ -38069,7 +38783,7 @@
         </w:numPr>
       </w:pPr>
       <w:r>
-        <w:t>Chọn ngày muốn nhập.</w:t>
+        <w:t>Nhập chỉ số nhiệt độ.</w:t>
       </w:r>
     </w:p>
     <w:p>
@@ -38081,7 +38795,7 @@
         </w:numPr>
       </w:pPr>
       <w:r>
-        <w:t>Nhập chỉ số nhiệt độ.</w:t>
+        <w:t>Nhập chỉ số lượng mưa.</w:t>
       </w:r>
     </w:p>
     <w:p>
@@ -38093,119 +38807,440 @@
         </w:numPr>
       </w:pPr>
       <w:r>
-        <w:t>Nhập chỉ số lượng mưa.</w:t>
-      </w:r>
-    </w:p>
-    <w:p>
-      <w:pPr>
-        <w:pStyle w:val="ListParagraph"/>
-        <w:numPr>
-          <w:ilvl w:val="0"/>
-          <w:numId w:val="28"/>
-        </w:numPr>
-      </w:pPr>
-      <w:r>
         <w:t>Nhập chỉ số AQI.</w:t>
       </w:r>
     </w:p>
     <w:p>
       <w:pPr>
-        <w:pStyle w:val="ListParagraph"/>
-        <w:numPr>
-          <w:ilvl w:val="0"/>
-          <w:numId w:val="28"/>
-        </w:numPr>
-      </w:pPr>
-      <w:r>
+        <w:ind w:left="567" w:firstLine="0"/>
+      </w:pPr>
+      <w:r>
+        <w:t>Sau khi nhập xong ta sẽ nhấn nút số 6 hệ thống sẽ kiểm tra và lưu dữ liệu</w:t>
+      </w:r>
+    </w:p>
+    <w:p>
+      <w:pPr>
+        <w:ind w:firstLine="0"/>
+      </w:pPr>
+      <w:r>
+        <w:t xml:space="preserve">xuống, lưu ý nếu chúng ta nhập sai dữ liệu hệ thống sẽ xuất ra thông báo như hình </w:t>
+      </w:r>
+      <w:r>
+        <w:t>6.9, nếu như dữ liệu thật sự đúng chúng ta sẽ nhấn nút “yes”, ngược lại nhấn nút “no thank you”.</w:t>
+      </w:r>
+      <w:r>
+        <w:t xml:space="preserve"> Nếu chúng ta chọn ngày trong tương lai để nhập hệ thống sẽ thông báo lỗi như hình 6.10.</w:t>
+      </w:r>
+    </w:p>
+    <w:p>
+      <w:pPr>
+        <w:ind w:firstLine="0"/>
+        <w:jc w:val="center"/>
+      </w:pPr>
+      <w:r>
+        <w:rPr>
+          <w:noProof/>
+        </w:rPr>
         <w:lastRenderedPageBreak/>
-        <w:t>Bảng dữ liệu bao gồm các chỉ số, nhiệt độ, lượng mưa, AQI, và ngày.</w:t>
-      </w:r>
-    </w:p>
-    <w:p>
-      <w:pPr>
-        <w:pStyle w:val="ListParagraph"/>
-        <w:numPr>
-          <w:ilvl w:val="0"/>
-          <w:numId w:val="28"/>
-        </w:numPr>
-      </w:pPr>
-      <w:r>
-        <w:t>Nút thêm dữ liệu.</w:t>
-      </w:r>
-    </w:p>
-    <w:p>
-      <w:pPr>
-        <w:pStyle w:val="ListParagraph"/>
-        <w:numPr>
-          <w:ilvl w:val="0"/>
-          <w:numId w:val="28"/>
-        </w:numPr>
-      </w:pPr>
-      <w:r>
-        <w:t>Nút chỉnh sửa dữ liệu.</w:t>
-      </w:r>
-    </w:p>
-    <w:p>
-      <w:pPr>
-        <w:pStyle w:val="ListParagraph"/>
-        <w:numPr>
-          <w:ilvl w:val="0"/>
-          <w:numId w:val="28"/>
-        </w:numPr>
-      </w:pPr>
-      <w:r>
-        <w:t>Nút xóa dữ liệu.</w:t>
-      </w:r>
-    </w:p>
-    <w:p>
-      <w:pPr>
-        <w:pStyle w:val="ListParagraph"/>
-        <w:numPr>
-          <w:ilvl w:val="0"/>
-          <w:numId w:val="28"/>
-        </w:numPr>
-      </w:pPr>
-      <w:r>
-        <w:t>Nút xóa dữ liệu khỏi trong trường nhập.</w:t>
-      </w:r>
-    </w:p>
-    <w:p>
-      <w:pPr>
-        <w:pStyle w:val="ListParagraph"/>
-        <w:numPr>
-          <w:ilvl w:val="0"/>
-          <w:numId w:val="28"/>
-        </w:numPr>
-      </w:pPr>
-      <w:r>
-        <w:t>Nút thoát hệ thống.</w:t>
-      </w:r>
-    </w:p>
-    <w:p>
-      <w:pPr>
-        <w:pStyle w:val="ListParagraph"/>
-        <w:numPr>
-          <w:ilvl w:val="0"/>
-          <w:numId w:val="28"/>
-        </w:numPr>
-      </w:pPr>
-      <w:r>
-        <w:t>Nút đăng nhập vào hệ thống.</w:t>
-      </w:r>
+        <w:drawing>
+          <wp:inline distT="0" distB="0" distL="0" distR="0" wp14:anchorId="11694C3E" wp14:editId="0F9E9608">
+            <wp:extent cx="3619500" cy="1162050"/>
+            <wp:effectExtent l="0" t="0" r="0" b="0"/>
+            <wp:docPr id="9" name="Picture 9"/>
+            <wp:cNvGraphicFramePr>
+              <a:graphicFrameLocks xmlns:a="http://schemas.openxmlformats.org/drawingml/2006/main" noChangeAspect="1"/>
+            </wp:cNvGraphicFramePr>
+            <a:graphic xmlns:a="http://schemas.openxmlformats.org/drawingml/2006/main">
+              <a:graphicData uri="http://schemas.openxmlformats.org/drawingml/2006/picture">
+                <pic:pic xmlns:pic="http://schemas.openxmlformats.org/drawingml/2006/picture">
+                  <pic:nvPicPr>
+                    <pic:cNvPr id="1" name=""/>
+                    <pic:cNvPicPr/>
+                  </pic:nvPicPr>
+                  <pic:blipFill>
+                    <a:blip r:embed="rId37"/>
+                    <a:stretch>
+                      <a:fillRect/>
+                    </a:stretch>
+                  </pic:blipFill>
+                  <pic:spPr>
+                    <a:xfrm>
+                      <a:off x="0" y="0"/>
+                      <a:ext cx="3619500" cy="1162050"/>
+                    </a:xfrm>
+                    <a:prstGeom prst="rect">
+                      <a:avLst/>
+                    </a:prstGeom>
+                  </pic:spPr>
+                </pic:pic>
+              </a:graphicData>
+            </a:graphic>
+          </wp:inline>
+        </w:drawing>
+      </w:r>
+    </w:p>
+    <w:p>
+      <w:pPr>
+        <w:pStyle w:val="Caption"/>
+      </w:pPr>
+      <w:r>
+        <w:t xml:space="preserve">Hình </w:t>
+      </w:r>
+      <w:r>
+        <w:fldChar w:fldCharType="begin"/>
+      </w:r>
+      <w:r>
+        <w:instrText xml:space="preserve"> STYLEREF 1 \s </w:instrText>
+      </w:r>
+      <w:r>
+        <w:fldChar w:fldCharType="separate"/>
+      </w:r>
+      <w:r>
+        <w:rPr>
+          <w:noProof/>
+        </w:rPr>
+        <w:t>6</w:t>
+      </w:r>
+      <w:r>
+        <w:fldChar w:fldCharType="end"/>
+      </w:r>
+      <w:r>
+        <w:t>.</w:t>
+      </w:r>
+      <w:r>
+        <w:fldChar w:fldCharType="begin"/>
+      </w:r>
+      <w:r>
+        <w:instrText xml:space="preserve"> SEQ Hình \* ARABIC \s 1 </w:instrText>
+      </w:r>
+      <w:r>
+        <w:fldChar w:fldCharType="separate"/>
+      </w:r>
+      <w:r>
+        <w:rPr>
+          <w:noProof/>
+        </w:rPr>
+        <w:t>9</w:t>
+      </w:r>
+      <w:r>
+        <w:fldChar w:fldCharType="end"/>
+      </w:r>
+      <w:r>
+        <w:t xml:space="preserve"> Thông báo.</w:t>
+      </w:r>
+    </w:p>
+    <w:p>
+      <w:pPr>
+        <w:ind w:firstLine="0"/>
+      </w:pPr>
+    </w:p>
+    <w:p>
+      <w:pPr>
+        <w:keepNext/>
+        <w:ind w:firstLine="0"/>
+        <w:jc w:val="center"/>
+      </w:pPr>
+      <w:r>
+        <w:rPr>
+          <w:noProof/>
+        </w:rPr>
+        <w:drawing>
+          <wp:inline distT="0" distB="0" distL="0" distR="0" wp14:anchorId="7C448E0A" wp14:editId="41F22E18">
+            <wp:extent cx="1724025" cy="1047750"/>
+            <wp:effectExtent l="0" t="0" r="9525" b="0"/>
+            <wp:docPr id="26" name="Picture 26"/>
+            <wp:cNvGraphicFramePr>
+              <a:graphicFrameLocks xmlns:a="http://schemas.openxmlformats.org/drawingml/2006/main" noChangeAspect="1"/>
+            </wp:cNvGraphicFramePr>
+            <a:graphic xmlns:a="http://schemas.openxmlformats.org/drawingml/2006/main">
+              <a:graphicData uri="http://schemas.openxmlformats.org/drawingml/2006/picture">
+                <pic:pic xmlns:pic="http://schemas.openxmlformats.org/drawingml/2006/picture">
+                  <pic:nvPicPr>
+                    <pic:cNvPr id="1" name=""/>
+                    <pic:cNvPicPr/>
+                  </pic:nvPicPr>
+                  <pic:blipFill>
+                    <a:blip r:embed="rId38"/>
+                    <a:stretch>
+                      <a:fillRect/>
+                    </a:stretch>
+                  </pic:blipFill>
+                  <pic:spPr>
+                    <a:xfrm>
+                      <a:off x="0" y="0"/>
+                      <a:ext cx="1724025" cy="1047750"/>
+                    </a:xfrm>
+                    <a:prstGeom prst="rect">
+                      <a:avLst/>
+                    </a:prstGeom>
+                  </pic:spPr>
+                </pic:pic>
+              </a:graphicData>
+            </a:graphic>
+          </wp:inline>
+        </w:drawing>
+      </w:r>
+    </w:p>
+    <w:p>
+      <w:pPr>
+        <w:pStyle w:val="Caption"/>
+      </w:pPr>
+      <w:r>
+        <w:t xml:space="preserve">Hình </w:t>
+      </w:r>
+      <w:r>
+        <w:fldChar w:fldCharType="begin"/>
+      </w:r>
+      <w:r>
+        <w:instrText xml:space="preserve"> STYLEREF 1 \s </w:instrText>
+      </w:r>
+      <w:r>
+        <w:fldChar w:fldCharType="separate"/>
+      </w:r>
+      <w:r>
+        <w:rPr>
+          <w:noProof/>
+        </w:rPr>
+        <w:t>6</w:t>
+      </w:r>
+      <w:r>
+        <w:fldChar w:fldCharType="end"/>
+      </w:r>
+      <w:r>
+        <w:t>.</w:t>
+      </w:r>
+      <w:r>
+        <w:fldChar w:fldCharType="begin"/>
+      </w:r>
+      <w:r>
+        <w:instrText xml:space="preserve"> SEQ Hình \* ARABIC \s 1 </w:instrText>
+      </w:r>
+      <w:r>
+        <w:fldChar w:fldCharType="separate"/>
+      </w:r>
+      <w:r>
+        <w:rPr>
+          <w:noProof/>
+        </w:rPr>
+        <w:t>10</w:t>
+      </w:r>
+      <w:r>
+        <w:fldChar w:fldCharType="end"/>
+      </w:r>
+      <w:r>
+        <w:t xml:space="preserve"> Thông báo thời gian không đúng.</w:t>
+      </w:r>
+    </w:p>
+    <w:p>
+      <w:pPr>
+        <w:pStyle w:val="Heading4"/>
+      </w:pPr>
+      <w:r>
+        <w:tab/>
+      </w:r>
+      <w:r>
+        <w:t>Update data</w:t>
+      </w:r>
+    </w:p>
+    <w:p>
+      <w:r>
+        <w:t>Nếu như ta muốn chỉnh sửa dữ liệu một ngày nào đó trong quá khứ ta sẽ làm như sau. Đầu tiên ta sẽ chọn nút số 1 hệ thống sẽ hiện ra khung ngày và ta sẽ chọn một ngày trong quá khứ, hệ thống sẽ tìm kiếm và hiện ra những chỉ số của ngày hôm đó lên các ô số 2, 3, 4. Nếu như muốn chỉnh sửa thì nhập vào các ô đó, sau khi nhập xong ta sẽ nhấn nút số 7 hệ thống sẽ kiểm tra và lưu dữ liệu xuống</w:t>
+      </w:r>
+      <w:r>
+        <w:t>. Để kiểm tra ta sẽ coi bảng số 5.</w:t>
+      </w:r>
+    </w:p>
+    <w:p>
+      <w:pPr>
+        <w:pStyle w:val="Heading4"/>
+      </w:pPr>
+      <w:r>
+        <w:tab/>
+      </w:r>
+      <w:r>
+        <w:t>Delete data</w:t>
+      </w:r>
+    </w:p>
+    <w:p>
+      <w:pPr>
+        <w:pStyle w:val="Caption"/>
+        <w:ind w:firstLine="720"/>
+        <w:jc w:val="left"/>
+      </w:pPr>
+      <w:r>
+        <w:t>Nếu như chúng ta muốn xóa một ngày nào đó trong quá khứ chúng ta sẽ có hai cách để tìm kiếm ngày đó như sau:</w:t>
+      </w:r>
+    </w:p>
+    <w:p>
+      <w:pPr>
+        <w:pStyle w:val="Caption"/>
+        <w:ind w:firstLine="720"/>
+        <w:jc w:val="left"/>
+      </w:pPr>
+      <w:r>
+        <w:t>Cách thứ nhất ta sẽ chọn nút số 1 hệ thống sẽ hiện ra khung ngày và chúng ta sẽ chọn ngày</w:t>
+      </w:r>
+    </w:p>
+    <w:p>
+      <w:pPr>
+        <w:pStyle w:val="Caption"/>
+        <w:ind w:firstLine="720"/>
+        <w:jc w:val="left"/>
+      </w:pPr>
+      <w:r>
+        <w:t xml:space="preserve">Cách thứ hai là chúng </w:t>
+      </w:r>
+      <w:r>
+        <w:t>ta sẽ chọn một ngày trong bảng số 5</w:t>
+      </w:r>
+    </w:p>
+    <w:p>
+      <w:pPr>
+        <w:pStyle w:val="Caption"/>
+        <w:ind w:firstLine="720"/>
+        <w:jc w:val="left"/>
+      </w:pPr>
+      <w:r>
+        <w:t xml:space="preserve">Sau khi chọn được một ngày hệ thống sẽ </w:t>
+      </w:r>
+      <w:r>
+        <w:t>kiểm tra và hiện ra số liệu của ngày đó sau đó chúng ta sẽ nhấn nút số 8 hệ thống sẽ hiển thị ra thông báo là bạn có chắc chắn muốn xóa hay không như hình 6.11.</w:t>
+      </w:r>
+    </w:p>
+    <w:p>
+      <w:pPr>
+        <w:pStyle w:val="Caption"/>
+        <w:keepNext/>
+        <w:ind w:firstLine="720"/>
+      </w:pPr>
+      <w:r>
+        <w:rPr>
+          <w:noProof/>
+        </w:rPr>
+        <w:lastRenderedPageBreak/>
+        <w:drawing>
+          <wp:inline distT="0" distB="0" distL="0" distR="0" wp14:anchorId="7EA8BF05" wp14:editId="2AB51F59">
+            <wp:extent cx="2362200" cy="1152525"/>
+            <wp:effectExtent l="0" t="0" r="0" b="9525"/>
+            <wp:docPr id="29" name="Picture 29"/>
+            <wp:cNvGraphicFramePr>
+              <a:graphicFrameLocks xmlns:a="http://schemas.openxmlformats.org/drawingml/2006/main" noChangeAspect="1"/>
+            </wp:cNvGraphicFramePr>
+            <a:graphic xmlns:a="http://schemas.openxmlformats.org/drawingml/2006/main">
+              <a:graphicData uri="http://schemas.openxmlformats.org/drawingml/2006/picture">
+                <pic:pic xmlns:pic="http://schemas.openxmlformats.org/drawingml/2006/picture">
+                  <pic:nvPicPr>
+                    <pic:cNvPr id="1" name=""/>
+                    <pic:cNvPicPr/>
+                  </pic:nvPicPr>
+                  <pic:blipFill>
+                    <a:blip r:embed="rId39"/>
+                    <a:stretch>
+                      <a:fillRect/>
+                    </a:stretch>
+                  </pic:blipFill>
+                  <pic:spPr>
+                    <a:xfrm>
+                      <a:off x="0" y="0"/>
+                      <a:ext cx="2362200" cy="1152525"/>
+                    </a:xfrm>
+                    <a:prstGeom prst="rect">
+                      <a:avLst/>
+                    </a:prstGeom>
+                  </pic:spPr>
+                </pic:pic>
+              </a:graphicData>
+            </a:graphic>
+          </wp:inline>
+        </w:drawing>
+      </w:r>
+    </w:p>
+    <w:p>
+      <w:pPr>
+        <w:pStyle w:val="Caption"/>
+      </w:pPr>
+      <w:r>
+        <w:t xml:space="preserve">Hình </w:t>
+      </w:r>
+      <w:r>
+        <w:fldChar w:fldCharType="begin"/>
+      </w:r>
+      <w:r>
+        <w:instrText xml:space="preserve"> STYLEREF 1 \s </w:instrText>
+      </w:r>
+      <w:r>
+        <w:fldChar w:fldCharType="separate"/>
+      </w:r>
+      <w:r>
+        <w:rPr>
+          <w:noProof/>
+        </w:rPr>
+        <w:t>6</w:t>
+      </w:r>
+      <w:r>
+        <w:fldChar w:fldCharType="end"/>
+      </w:r>
+      <w:r>
+        <w:t>.</w:t>
+      </w:r>
+      <w:r>
+        <w:fldChar w:fldCharType="begin"/>
+      </w:r>
+      <w:r>
+        <w:instrText xml:space="preserve"> SEQ Hình \* ARABIC \s 1 </w:instrText>
+      </w:r>
+      <w:r>
+        <w:fldChar w:fldCharType="separate"/>
+      </w:r>
+      <w:r>
+        <w:rPr>
+          <w:noProof/>
+        </w:rPr>
+        <w:t>11</w:t>
+      </w:r>
+      <w:r>
+        <w:fldChar w:fldCharType="end"/>
+      </w:r>
+      <w:r>
+        <w:t xml:space="preserve"> Thông báo.</w:t>
+      </w:r>
+    </w:p>
+    <w:p>
+      <w:pPr>
+        <w:pStyle w:val="Heading4"/>
+      </w:pPr>
+      <w:r>
+        <w:t>Logout</w:t>
+      </w:r>
+    </w:p>
+    <w:p>
+      <w:r>
+        <w:t>Sau khi đã hoàn thành hết các công việc chúng ta sẽ thoát khỏi hệ thống để đảm bảo dữ liệu được an toàn để làm được điều này chúng ta sẽ nhấn nút số 10.</w:t>
+      </w:r>
+      <w:bookmarkStart w:id="93" w:name="_GoBack"/>
+      <w:bookmarkEnd w:id="93"/>
+    </w:p>
+    <w:p/>
+    <w:p>
+      <w:pPr>
+        <w:pStyle w:val="Caption"/>
+        <w:ind w:firstLine="720"/>
+        <w:jc w:val="left"/>
+      </w:pPr>
       <w:r>
         <w:br w:type="page"/>
       </w:r>
     </w:p>
-    <w:p/>
     <w:p>
       <w:pPr>
         <w:pStyle w:val="Heading1"/>
       </w:pPr>
-      <w:bookmarkStart w:id="87" w:name="_Toc520518612"/>
-      <w:r>
+      <w:bookmarkStart w:id="94" w:name="_Toc520601135"/>
+      <w:r>
+        <w:lastRenderedPageBreak/>
         <w:t>: KẾT LUẬN</w:t>
       </w:r>
-      <w:bookmarkEnd w:id="87"/>
+      <w:bookmarkEnd w:id="94"/>
       <w:r>
         <w:t xml:space="preserve"> </w:t>
       </w:r>
@@ -38214,11 +39249,11 @@
       <w:pPr>
         <w:pStyle w:val="Heading2"/>
       </w:pPr>
-      <w:bookmarkStart w:id="88" w:name="_Toc520518613"/>
+      <w:bookmarkStart w:id="95" w:name="_Toc520601136"/>
       <w:r>
         <w:t>Kết quả đạt được</w:t>
       </w:r>
-      <w:bookmarkEnd w:id="88"/>
+      <w:bookmarkEnd w:id="95"/>
     </w:p>
     <w:p>
       <w:r>
@@ -38245,11 +39280,11 @@
       <w:pPr>
         <w:pStyle w:val="Heading2"/>
       </w:pPr>
-      <w:bookmarkStart w:id="89" w:name="_Toc520518614"/>
+      <w:bookmarkStart w:id="96" w:name="_Toc520601137"/>
       <w:r>
         <w:t>Hạn chế</w:t>
       </w:r>
-      <w:bookmarkEnd w:id="89"/>
+      <w:bookmarkEnd w:id="96"/>
     </w:p>
     <w:p>
       <w:r>
@@ -38266,11 +39301,11 @@
       <w:pPr>
         <w:pStyle w:val="Heading2"/>
       </w:pPr>
-      <w:bookmarkStart w:id="90" w:name="_Toc520518615"/>
+      <w:bookmarkStart w:id="97" w:name="_Toc520601138"/>
       <w:r>
         <w:t>Hướng phát triển</w:t>
       </w:r>
-      <w:bookmarkEnd w:id="90"/>
+      <w:bookmarkEnd w:id="97"/>
     </w:p>
     <w:p>
       <w:r>
@@ -38316,8 +39351,8 @@
           <w:rFonts w:cs="Times New Roman"/>
         </w:rPr>
       </w:pPr>
-      <w:bookmarkStart w:id="91" w:name="_Toc169424255"/>
-      <w:bookmarkStart w:id="92" w:name="_Toc520518616"/>
+      <w:bookmarkStart w:id="98" w:name="_Toc169424255"/>
+      <w:bookmarkStart w:id="99" w:name="_Toc520601139"/>
       <w:r>
         <w:rPr>
           <w:rFonts w:cs="Times New Roman"/>
@@ -38325,12 +39360,12 @@
         <w:lastRenderedPageBreak/>
         <w:t>PHỤ LỤC</w:t>
       </w:r>
-      <w:bookmarkEnd w:id="91"/>
-      <w:bookmarkEnd w:id="92"/>
+      <w:bookmarkEnd w:id="98"/>
+      <w:bookmarkEnd w:id="99"/>
     </w:p>
     <w:p/>
     <w:sectPr>
-      <w:headerReference w:type="even" r:id="rId35"/>
+      <w:headerReference w:type="even" r:id="rId40"/>
       <w:pgSz w:w="11907" w:h="16840" w:code="9"/>
       <w:pgMar w:top="1701" w:right="1134" w:bottom="1701" w:left="1985" w:header="709" w:footer="709" w:gutter="0"/>
       <w:cols w:space="708"/>
@@ -39897,6 +40932,95 @@
     </w:lvl>
   </w:abstractNum>
   <w:abstractNum w:abstractNumId="11" w15:restartNumberingAfterBreak="0">
+    <w:nsid w:val="2A8607B7"/>
+    <w:multiLevelType w:val="hybridMultilevel"/>
+    <w:tmpl w:val="4148E63C"/>
+    <w:lvl w:ilvl="0" w:tplc="06646FAA">
+      <w:start w:val="2"/>
+      <w:numFmt w:val="decimal"/>
+      <w:lvlText w:val="%1."/>
+      <w:lvlJc w:val="left"/>
+      <w:pPr>
+        <w:ind w:left="1440" w:hanging="360"/>
+      </w:pPr>
+      <w:rPr>
+        <w:rFonts w:hint="default"/>
+      </w:rPr>
+    </w:lvl>
+    <w:lvl w:ilvl="1" w:tplc="04090019" w:tentative="1">
+      <w:start w:val="1"/>
+      <w:numFmt w:val="lowerLetter"/>
+      <w:lvlText w:val="%2."/>
+      <w:lvlJc w:val="left"/>
+      <w:pPr>
+        <w:ind w:left="1440" w:hanging="360"/>
+      </w:pPr>
+    </w:lvl>
+    <w:lvl w:ilvl="2" w:tplc="0409001B" w:tentative="1">
+      <w:start w:val="1"/>
+      <w:numFmt w:val="lowerRoman"/>
+      <w:lvlText w:val="%3."/>
+      <w:lvlJc w:val="right"/>
+      <w:pPr>
+        <w:ind w:left="2160" w:hanging="180"/>
+      </w:pPr>
+    </w:lvl>
+    <w:lvl w:ilvl="3" w:tplc="0409000F" w:tentative="1">
+      <w:start w:val="1"/>
+      <w:numFmt w:val="decimal"/>
+      <w:lvlText w:val="%4."/>
+      <w:lvlJc w:val="left"/>
+      <w:pPr>
+        <w:ind w:left="2880" w:hanging="360"/>
+      </w:pPr>
+    </w:lvl>
+    <w:lvl w:ilvl="4" w:tplc="04090019" w:tentative="1">
+      <w:start w:val="1"/>
+      <w:numFmt w:val="lowerLetter"/>
+      <w:lvlText w:val="%5."/>
+      <w:lvlJc w:val="left"/>
+      <w:pPr>
+        <w:ind w:left="3600" w:hanging="360"/>
+      </w:pPr>
+    </w:lvl>
+    <w:lvl w:ilvl="5" w:tplc="0409001B" w:tentative="1">
+      <w:start w:val="1"/>
+      <w:numFmt w:val="lowerRoman"/>
+      <w:lvlText w:val="%6."/>
+      <w:lvlJc w:val="right"/>
+      <w:pPr>
+        <w:ind w:left="4320" w:hanging="180"/>
+      </w:pPr>
+    </w:lvl>
+    <w:lvl w:ilvl="6" w:tplc="0409000F" w:tentative="1">
+      <w:start w:val="1"/>
+      <w:numFmt w:val="decimal"/>
+      <w:lvlText w:val="%7."/>
+      <w:lvlJc w:val="left"/>
+      <w:pPr>
+        <w:ind w:left="5040" w:hanging="360"/>
+      </w:pPr>
+    </w:lvl>
+    <w:lvl w:ilvl="7" w:tplc="04090019" w:tentative="1">
+      <w:start w:val="1"/>
+      <w:numFmt w:val="lowerLetter"/>
+      <w:lvlText w:val="%8."/>
+      <w:lvlJc w:val="left"/>
+      <w:pPr>
+        <w:ind w:left="5760" w:hanging="360"/>
+      </w:pPr>
+    </w:lvl>
+    <w:lvl w:ilvl="8" w:tplc="0409001B" w:tentative="1">
+      <w:start w:val="1"/>
+      <w:numFmt w:val="lowerRoman"/>
+      <w:lvlText w:val="%9."/>
+      <w:lvlJc w:val="right"/>
+      <w:pPr>
+        <w:ind w:left="6480" w:hanging="180"/>
+      </w:pPr>
+    </w:lvl>
+  </w:abstractNum>
+  <w:abstractNum w:abstractNumId="12" w15:restartNumberingAfterBreak="0">
     <w:nsid w:val="2C3D5B38"/>
     <w:multiLevelType w:val="hybridMultilevel"/>
     <w:tmpl w:val="2160CBEC"/>
@@ -40009,7 +41133,7 @@
       </w:rPr>
     </w:lvl>
   </w:abstractNum>
-  <w:abstractNum w:abstractNumId="12" w15:restartNumberingAfterBreak="0">
+  <w:abstractNum w:abstractNumId="13" w15:restartNumberingAfterBreak="0">
     <w:nsid w:val="309A3C21"/>
     <w:multiLevelType w:val="hybridMultilevel"/>
     <w:tmpl w:val="0A9EA1CA"/>
@@ -40098,7 +41222,96 @@
       </w:pPr>
     </w:lvl>
   </w:abstractNum>
-  <w:abstractNum w:abstractNumId="13" w15:restartNumberingAfterBreak="0">
+  <w:abstractNum w:abstractNumId="14" w15:restartNumberingAfterBreak="0">
+    <w:nsid w:val="398F610E"/>
+    <w:multiLevelType w:val="hybridMultilevel"/>
+    <w:tmpl w:val="5C208D8A"/>
+    <w:lvl w:ilvl="0" w:tplc="CDA01426">
+      <w:start w:val="4"/>
+      <w:numFmt w:val="decimal"/>
+      <w:lvlText w:val="%1."/>
+      <w:lvlJc w:val="left"/>
+      <w:pPr>
+        <w:ind w:left="1440" w:hanging="360"/>
+      </w:pPr>
+      <w:rPr>
+        <w:rFonts w:hint="default"/>
+      </w:rPr>
+    </w:lvl>
+    <w:lvl w:ilvl="1" w:tplc="04090019" w:tentative="1">
+      <w:start w:val="1"/>
+      <w:numFmt w:val="lowerLetter"/>
+      <w:lvlText w:val="%2."/>
+      <w:lvlJc w:val="left"/>
+      <w:pPr>
+        <w:ind w:left="1440" w:hanging="360"/>
+      </w:pPr>
+    </w:lvl>
+    <w:lvl w:ilvl="2" w:tplc="0409001B" w:tentative="1">
+      <w:start w:val="1"/>
+      <w:numFmt w:val="lowerRoman"/>
+      <w:lvlText w:val="%3."/>
+      <w:lvlJc w:val="right"/>
+      <w:pPr>
+        <w:ind w:left="2160" w:hanging="180"/>
+      </w:pPr>
+    </w:lvl>
+    <w:lvl w:ilvl="3" w:tplc="0409000F" w:tentative="1">
+      <w:start w:val="1"/>
+      <w:numFmt w:val="decimal"/>
+      <w:lvlText w:val="%4."/>
+      <w:lvlJc w:val="left"/>
+      <w:pPr>
+        <w:ind w:left="2880" w:hanging="360"/>
+      </w:pPr>
+    </w:lvl>
+    <w:lvl w:ilvl="4" w:tplc="04090019" w:tentative="1">
+      <w:start w:val="1"/>
+      <w:numFmt w:val="lowerLetter"/>
+      <w:lvlText w:val="%5."/>
+      <w:lvlJc w:val="left"/>
+      <w:pPr>
+        <w:ind w:left="3600" w:hanging="360"/>
+      </w:pPr>
+    </w:lvl>
+    <w:lvl w:ilvl="5" w:tplc="0409001B" w:tentative="1">
+      <w:start w:val="1"/>
+      <w:numFmt w:val="lowerRoman"/>
+      <w:lvlText w:val="%6."/>
+      <w:lvlJc w:val="right"/>
+      <w:pPr>
+        <w:ind w:left="4320" w:hanging="180"/>
+      </w:pPr>
+    </w:lvl>
+    <w:lvl w:ilvl="6" w:tplc="0409000F" w:tentative="1">
+      <w:start w:val="1"/>
+      <w:numFmt w:val="decimal"/>
+      <w:lvlText w:val="%7."/>
+      <w:lvlJc w:val="left"/>
+      <w:pPr>
+        <w:ind w:left="5040" w:hanging="360"/>
+      </w:pPr>
+    </w:lvl>
+    <w:lvl w:ilvl="7" w:tplc="04090019" w:tentative="1">
+      <w:start w:val="1"/>
+      <w:numFmt w:val="lowerLetter"/>
+      <w:lvlText w:val="%8."/>
+      <w:lvlJc w:val="left"/>
+      <w:pPr>
+        <w:ind w:left="5760" w:hanging="360"/>
+      </w:pPr>
+    </w:lvl>
+    <w:lvl w:ilvl="8" w:tplc="0409001B" w:tentative="1">
+      <w:start w:val="1"/>
+      <w:numFmt w:val="lowerRoman"/>
+      <w:lvlText w:val="%9."/>
+      <w:lvlJc w:val="right"/>
+      <w:pPr>
+        <w:ind w:left="6480" w:hanging="180"/>
+      </w:pPr>
+    </w:lvl>
+  </w:abstractNum>
+  <w:abstractNum w:abstractNumId="15" w15:restartNumberingAfterBreak="0">
     <w:nsid w:val="428117D3"/>
     <w:multiLevelType w:val="hybridMultilevel"/>
     <w:tmpl w:val="3FEC9BEA"/>
@@ -40211,7 +41424,7 @@
       </w:rPr>
     </w:lvl>
   </w:abstractNum>
-  <w:abstractNum w:abstractNumId="14" w15:restartNumberingAfterBreak="0">
+  <w:abstractNum w:abstractNumId="16" w15:restartNumberingAfterBreak="0">
     <w:nsid w:val="485C25FE"/>
     <w:multiLevelType w:val="hybridMultilevel"/>
     <w:tmpl w:val="7D825E54"/>
@@ -40324,7 +41537,7 @@
       </w:rPr>
     </w:lvl>
   </w:abstractNum>
-  <w:abstractNum w:abstractNumId="15" w15:restartNumberingAfterBreak="0">
+  <w:abstractNum w:abstractNumId="17" w15:restartNumberingAfterBreak="0">
     <w:nsid w:val="4D5C098A"/>
     <w:multiLevelType w:val="hybridMultilevel"/>
     <w:tmpl w:val="95985ECE"/>
@@ -40415,7 +41628,7 @@
       </w:pPr>
     </w:lvl>
   </w:abstractNum>
-  <w:abstractNum w:abstractNumId="16" w15:restartNumberingAfterBreak="0">
+  <w:abstractNum w:abstractNumId="18" w15:restartNumberingAfterBreak="0">
     <w:nsid w:val="4E20566E"/>
     <w:multiLevelType w:val="hybridMultilevel"/>
     <w:tmpl w:val="218A19FA"/>
@@ -40504,7 +41717,7 @@
       </w:pPr>
     </w:lvl>
   </w:abstractNum>
-  <w:abstractNum w:abstractNumId="17" w15:restartNumberingAfterBreak="0">
+  <w:abstractNum w:abstractNumId="19" w15:restartNumberingAfterBreak="0">
     <w:nsid w:val="4FF41ADD"/>
     <w:multiLevelType w:val="hybridMultilevel"/>
     <w:tmpl w:val="7748A198"/>
@@ -40593,7 +41806,7 @@
       </w:pPr>
     </w:lvl>
   </w:abstractNum>
-  <w:abstractNum w:abstractNumId="18" w15:restartNumberingAfterBreak="0">
+  <w:abstractNum w:abstractNumId="20" w15:restartNumberingAfterBreak="0">
     <w:nsid w:val="52B94A1A"/>
     <w:multiLevelType w:val="hybridMultilevel"/>
     <w:tmpl w:val="6ED098E0"/>
@@ -40679,7 +41892,7 @@
       </w:pPr>
     </w:lvl>
   </w:abstractNum>
-  <w:abstractNum w:abstractNumId="19" w15:restartNumberingAfterBreak="0">
+  <w:abstractNum w:abstractNumId="21" w15:restartNumberingAfterBreak="0">
     <w:nsid w:val="546D18C3"/>
     <w:multiLevelType w:val="hybridMultilevel"/>
     <w:tmpl w:val="6896AFB4"/>
@@ -40792,7 +42005,96 @@
       </w:rPr>
     </w:lvl>
   </w:abstractNum>
-  <w:abstractNum w:abstractNumId="20" w15:restartNumberingAfterBreak="0">
+  <w:abstractNum w:abstractNumId="22" w15:restartNumberingAfterBreak="0">
+    <w:nsid w:val="5C6A2440"/>
+    <w:multiLevelType w:val="hybridMultilevel"/>
+    <w:tmpl w:val="B7782EA4"/>
+    <w:lvl w:ilvl="0" w:tplc="D93EA5F2">
+      <w:start w:val="2"/>
+      <w:numFmt w:val="decimal"/>
+      <w:lvlText w:val="%1."/>
+      <w:lvlJc w:val="left"/>
+      <w:pPr>
+        <w:ind w:left="1440" w:hanging="360"/>
+      </w:pPr>
+      <w:rPr>
+        <w:rFonts w:hint="default"/>
+      </w:rPr>
+    </w:lvl>
+    <w:lvl w:ilvl="1" w:tplc="04090019" w:tentative="1">
+      <w:start w:val="1"/>
+      <w:numFmt w:val="lowerLetter"/>
+      <w:lvlText w:val="%2."/>
+      <w:lvlJc w:val="left"/>
+      <w:pPr>
+        <w:ind w:left="1440" w:hanging="360"/>
+      </w:pPr>
+    </w:lvl>
+    <w:lvl w:ilvl="2" w:tplc="0409001B" w:tentative="1">
+      <w:start w:val="1"/>
+      <w:numFmt w:val="lowerRoman"/>
+      <w:lvlText w:val="%3."/>
+      <w:lvlJc w:val="right"/>
+      <w:pPr>
+        <w:ind w:left="2160" w:hanging="180"/>
+      </w:pPr>
+    </w:lvl>
+    <w:lvl w:ilvl="3" w:tplc="0409000F" w:tentative="1">
+      <w:start w:val="1"/>
+      <w:numFmt w:val="decimal"/>
+      <w:lvlText w:val="%4."/>
+      <w:lvlJc w:val="left"/>
+      <w:pPr>
+        <w:ind w:left="2880" w:hanging="360"/>
+      </w:pPr>
+    </w:lvl>
+    <w:lvl w:ilvl="4" w:tplc="04090019" w:tentative="1">
+      <w:start w:val="1"/>
+      <w:numFmt w:val="lowerLetter"/>
+      <w:lvlText w:val="%5."/>
+      <w:lvlJc w:val="left"/>
+      <w:pPr>
+        <w:ind w:left="3600" w:hanging="360"/>
+      </w:pPr>
+    </w:lvl>
+    <w:lvl w:ilvl="5" w:tplc="0409001B" w:tentative="1">
+      <w:start w:val="1"/>
+      <w:numFmt w:val="lowerRoman"/>
+      <w:lvlText w:val="%6."/>
+      <w:lvlJc w:val="right"/>
+      <w:pPr>
+        <w:ind w:left="4320" w:hanging="180"/>
+      </w:pPr>
+    </w:lvl>
+    <w:lvl w:ilvl="6" w:tplc="0409000F" w:tentative="1">
+      <w:start w:val="1"/>
+      <w:numFmt w:val="decimal"/>
+      <w:lvlText w:val="%7."/>
+      <w:lvlJc w:val="left"/>
+      <w:pPr>
+        <w:ind w:left="5040" w:hanging="360"/>
+      </w:pPr>
+    </w:lvl>
+    <w:lvl w:ilvl="7" w:tplc="04090019" w:tentative="1">
+      <w:start w:val="1"/>
+      <w:numFmt w:val="lowerLetter"/>
+      <w:lvlText w:val="%8."/>
+      <w:lvlJc w:val="left"/>
+      <w:pPr>
+        <w:ind w:left="5760" w:hanging="360"/>
+      </w:pPr>
+    </w:lvl>
+    <w:lvl w:ilvl="8" w:tplc="0409001B" w:tentative="1">
+      <w:start w:val="1"/>
+      <w:numFmt w:val="lowerRoman"/>
+      <w:lvlText w:val="%9."/>
+      <w:lvlJc w:val="right"/>
+      <w:pPr>
+        <w:ind w:left="6480" w:hanging="180"/>
+      </w:pPr>
+    </w:lvl>
+  </w:abstractNum>
+  <w:abstractNum w:abstractNumId="23" w15:restartNumberingAfterBreak="0">
     <w:nsid w:val="61EE420E"/>
     <w:multiLevelType w:val="hybridMultilevel"/>
     <w:tmpl w:val="C2DE4476"/>
@@ -40881,7 +42183,7 @@
       </w:pPr>
     </w:lvl>
   </w:abstractNum>
-  <w:abstractNum w:abstractNumId="21" w15:restartNumberingAfterBreak="0">
+  <w:abstractNum w:abstractNumId="24" w15:restartNumberingAfterBreak="0">
     <w:nsid w:val="62715E9D"/>
     <w:multiLevelType w:val="hybridMultilevel"/>
     <w:tmpl w:val="634490AA"/>
@@ -40994,7 +42296,7 @@
       </w:rPr>
     </w:lvl>
   </w:abstractNum>
-  <w:abstractNum w:abstractNumId="22" w15:restartNumberingAfterBreak="0">
+  <w:abstractNum w:abstractNumId="25" w15:restartNumberingAfterBreak="0">
     <w:nsid w:val="678F230B"/>
     <w:multiLevelType w:val="hybridMultilevel"/>
     <w:tmpl w:val="D4F2EBBE"/>
@@ -41085,7 +42387,7 @@
       </w:pPr>
     </w:lvl>
   </w:abstractNum>
-  <w:abstractNum w:abstractNumId="23" w15:restartNumberingAfterBreak="0">
+  <w:abstractNum w:abstractNumId="26" w15:restartNumberingAfterBreak="0">
     <w:nsid w:val="6E917FC4"/>
     <w:multiLevelType w:val="hybridMultilevel"/>
     <w:tmpl w:val="912CA796"/>
@@ -41198,7 +42500,7 @@
       </w:rPr>
     </w:lvl>
   </w:abstractNum>
-  <w:abstractNum w:abstractNumId="24" w15:restartNumberingAfterBreak="0">
+  <w:abstractNum w:abstractNumId="27" w15:restartNumberingAfterBreak="0">
     <w:nsid w:val="6F027FFE"/>
     <w:multiLevelType w:val="hybridMultilevel"/>
     <w:tmpl w:val="271826E8"/>
@@ -41311,7 +42613,96 @@
       </w:rPr>
     </w:lvl>
   </w:abstractNum>
-  <w:abstractNum w:abstractNumId="25" w15:restartNumberingAfterBreak="0">
+  <w:abstractNum w:abstractNumId="28" w15:restartNumberingAfterBreak="0">
+    <w:nsid w:val="70221516"/>
+    <w:multiLevelType w:val="hybridMultilevel"/>
+    <w:tmpl w:val="66729B96"/>
+    <w:lvl w:ilvl="0" w:tplc="6C2A1D2E">
+      <w:start w:val="2"/>
+      <w:numFmt w:val="decimal"/>
+      <w:lvlText w:val="%1."/>
+      <w:lvlJc w:val="left"/>
+      <w:pPr>
+        <w:ind w:left="1440" w:hanging="360"/>
+      </w:pPr>
+      <w:rPr>
+        <w:rFonts w:hint="default"/>
+      </w:rPr>
+    </w:lvl>
+    <w:lvl w:ilvl="1" w:tplc="04090019" w:tentative="1">
+      <w:start w:val="1"/>
+      <w:numFmt w:val="lowerLetter"/>
+      <w:lvlText w:val="%2."/>
+      <w:lvlJc w:val="left"/>
+      <w:pPr>
+        <w:ind w:left="1440" w:hanging="360"/>
+      </w:pPr>
+    </w:lvl>
+    <w:lvl w:ilvl="2" w:tplc="0409001B" w:tentative="1">
+      <w:start w:val="1"/>
+      <w:numFmt w:val="lowerRoman"/>
+      <w:lvlText w:val="%3."/>
+      <w:lvlJc w:val="right"/>
+      <w:pPr>
+        <w:ind w:left="2160" w:hanging="180"/>
+      </w:pPr>
+    </w:lvl>
+    <w:lvl w:ilvl="3" w:tplc="0409000F" w:tentative="1">
+      <w:start w:val="1"/>
+      <w:numFmt w:val="decimal"/>
+      <w:lvlText w:val="%4."/>
+      <w:lvlJc w:val="left"/>
+      <w:pPr>
+        <w:ind w:left="2880" w:hanging="360"/>
+      </w:pPr>
+    </w:lvl>
+    <w:lvl w:ilvl="4" w:tplc="04090019" w:tentative="1">
+      <w:start w:val="1"/>
+      <w:numFmt w:val="lowerLetter"/>
+      <w:lvlText w:val="%5."/>
+      <w:lvlJc w:val="left"/>
+      <w:pPr>
+        <w:ind w:left="3600" w:hanging="360"/>
+      </w:pPr>
+    </w:lvl>
+    <w:lvl w:ilvl="5" w:tplc="0409001B" w:tentative="1">
+      <w:start w:val="1"/>
+      <w:numFmt w:val="lowerRoman"/>
+      <w:lvlText w:val="%6."/>
+      <w:lvlJc w:val="right"/>
+      <w:pPr>
+        <w:ind w:left="4320" w:hanging="180"/>
+      </w:pPr>
+    </w:lvl>
+    <w:lvl w:ilvl="6" w:tplc="0409000F" w:tentative="1">
+      <w:start w:val="1"/>
+      <w:numFmt w:val="decimal"/>
+      <w:lvlText w:val="%7."/>
+      <w:lvlJc w:val="left"/>
+      <w:pPr>
+        <w:ind w:left="5040" w:hanging="360"/>
+      </w:pPr>
+    </w:lvl>
+    <w:lvl w:ilvl="7" w:tplc="04090019" w:tentative="1">
+      <w:start w:val="1"/>
+      <w:numFmt w:val="lowerLetter"/>
+      <w:lvlText w:val="%8."/>
+      <w:lvlJc w:val="left"/>
+      <w:pPr>
+        <w:ind w:left="5760" w:hanging="360"/>
+      </w:pPr>
+    </w:lvl>
+    <w:lvl w:ilvl="8" w:tplc="0409001B" w:tentative="1">
+      <w:start w:val="1"/>
+      <w:numFmt w:val="lowerRoman"/>
+      <w:lvlText w:val="%9."/>
+      <w:lvlJc w:val="right"/>
+      <w:pPr>
+        <w:ind w:left="6480" w:hanging="180"/>
+      </w:pPr>
+    </w:lvl>
+  </w:abstractNum>
+  <w:abstractNum w:abstractNumId="29" w15:restartNumberingAfterBreak="0">
     <w:nsid w:val="718D735A"/>
     <w:multiLevelType w:val="hybridMultilevel"/>
     <w:tmpl w:val="B5AAD020"/>
@@ -41397,7 +42788,7 @@
       </w:pPr>
     </w:lvl>
   </w:abstractNum>
-  <w:abstractNum w:abstractNumId="26" w15:restartNumberingAfterBreak="0">
+  <w:abstractNum w:abstractNumId="30" w15:restartNumberingAfterBreak="0">
     <w:nsid w:val="73170C02"/>
     <w:multiLevelType w:val="hybridMultilevel"/>
     <w:tmpl w:val="B2C261C0"/>
@@ -41510,7 +42901,7 @@
       </w:rPr>
     </w:lvl>
   </w:abstractNum>
-  <w:abstractNum w:abstractNumId="27" w15:restartNumberingAfterBreak="0">
+  <w:abstractNum w:abstractNumId="31" w15:restartNumberingAfterBreak="0">
     <w:nsid w:val="79242AB6"/>
     <w:multiLevelType w:val="hybridMultilevel"/>
     <w:tmpl w:val="6ED098E0"/>
@@ -41600,28 +42991,28 @@
     <w:abstractNumId w:val="0"/>
   </w:num>
   <w:num w:numId="2">
-    <w:abstractNumId w:val="15"/>
+    <w:abstractNumId w:val="17"/>
   </w:num>
   <w:num w:numId="3">
-    <w:abstractNumId w:val="22"/>
+    <w:abstractNumId w:val="25"/>
   </w:num>
   <w:num w:numId="4">
-    <w:abstractNumId w:val="20"/>
+    <w:abstractNumId w:val="23"/>
   </w:num>
   <w:num w:numId="5">
+    <w:abstractNumId w:val="21"/>
+  </w:num>
+  <w:num w:numId="6">
     <w:abstractNumId w:val="19"/>
   </w:num>
-  <w:num w:numId="6">
-    <w:abstractNumId w:val="17"/>
-  </w:num>
   <w:num w:numId="7">
-    <w:abstractNumId w:val="26"/>
+    <w:abstractNumId w:val="30"/>
   </w:num>
   <w:num w:numId="8">
-    <w:abstractNumId w:val="21"/>
+    <w:abstractNumId w:val="24"/>
   </w:num>
   <w:num w:numId="9">
-    <w:abstractNumId w:val="24"/>
+    <w:abstractNumId w:val="27"/>
   </w:num>
   <w:num w:numId="10">
     <w:abstractNumId w:val="9"/>
@@ -41633,16 +43024,16 @@
     <w:abstractNumId w:val="3"/>
   </w:num>
   <w:num w:numId="13">
+    <w:abstractNumId w:val="13"/>
+  </w:num>
+  <w:num w:numId="14">
+    <w:abstractNumId w:val="18"/>
+  </w:num>
+  <w:num w:numId="15">
     <w:abstractNumId w:val="12"/>
   </w:num>
-  <w:num w:numId="14">
-    <w:abstractNumId w:val="16"/>
-  </w:num>
-  <w:num w:numId="15">
-    <w:abstractNumId w:val="11"/>
-  </w:num>
   <w:num w:numId="16">
-    <w:abstractNumId w:val="23"/>
+    <w:abstractNumId w:val="26"/>
   </w:num>
   <w:num w:numId="17">
     <w:abstractNumId w:val="6"/>
@@ -41651,7 +43042,7 @@
     <w:abstractNumId w:val="2"/>
   </w:num>
   <w:num w:numId="19">
-    <w:abstractNumId w:val="13"/>
+    <w:abstractNumId w:val="15"/>
   </w:num>
   <w:num w:numId="20">
     <w:abstractNumId w:val="10"/>
@@ -41660,16 +43051,16 @@
     <w:abstractNumId w:val="4"/>
   </w:num>
   <w:num w:numId="22">
-    <w:abstractNumId w:val="27"/>
+    <w:abstractNumId w:val="31"/>
   </w:num>
   <w:num w:numId="23">
-    <w:abstractNumId w:val="14"/>
+    <w:abstractNumId w:val="16"/>
   </w:num>
   <w:num w:numId="24">
     <w:abstractNumId w:val="8"/>
   </w:num>
   <w:num w:numId="25">
-    <w:abstractNumId w:val="18"/>
+    <w:abstractNumId w:val="20"/>
   </w:num>
   <w:num w:numId="26">
     <w:abstractNumId w:val="7"/>
@@ -41678,7 +43069,19 @@
     <w:abstractNumId w:val="1"/>
   </w:num>
   <w:num w:numId="28">
-    <w:abstractNumId w:val="25"/>
+    <w:abstractNumId w:val="29"/>
+  </w:num>
+  <w:num w:numId="29">
+    <w:abstractNumId w:val="22"/>
+  </w:num>
+  <w:num w:numId="30">
+    <w:abstractNumId w:val="11"/>
+  </w:num>
+  <w:num w:numId="31">
+    <w:abstractNumId w:val="14"/>
+  </w:num>
+  <w:num w:numId="32">
+    <w:abstractNumId w:val="28"/>
   </w:num>
   <w:numIdMacAtCleanup w:val="17"/>
 </w:numbering>
@@ -43072,7 +44475,7 @@
 </file>
 
 <file path=customXml/itemProps1.xml><?xml version="1.0" encoding="utf-8"?>
-<ds:datastoreItem xmlns:ds="http://schemas.openxmlformats.org/officeDocument/2006/customXml" ds:itemID="{6BF16500-D7D6-4BED-9A88-D32E431AFDEF}">
+<ds:datastoreItem xmlns:ds="http://schemas.openxmlformats.org/officeDocument/2006/customXml" ds:itemID="{9243BF45-DBC6-4E49-B0DD-98A154337F5C}">
   <ds:schemaRefs>
     <ds:schemaRef ds:uri="http://schemas.openxmlformats.org/officeDocument/2006/bibliography"/>
   </ds:schemaRefs>

--- a/DoAnChuyenNganh.docx
+++ b/DoAnChuyenNganh.docx
@@ -1,6 +1,6 @@
 
 <file path=word/document.xml><?xml version="1.0" encoding="utf-8"?>
-<w:document xmlns:wpc="http://schemas.microsoft.com/office/word/2010/wordprocessingCanvas" xmlns:cx="http://schemas.microsoft.com/office/drawing/2014/chartex" xmlns:cx1="http://schemas.microsoft.com/office/drawing/2015/9/8/chartex" xmlns:cx2="http://schemas.microsoft.com/office/drawing/2015/10/21/chartex" xmlns:cx3="http://schemas.microsoft.com/office/drawing/2016/5/9/chartex" xmlns:cx4="http://schemas.microsoft.com/office/drawing/2016/5/10/chartex" xmlns:cx5="http://schemas.microsoft.com/office/drawing/2016/5/11/chartex" xmlns:cx6="http://schemas.microsoft.com/office/drawing/2016/5/12/chartex" xmlns:cx7="http://schemas.microsoft.com/office/drawing/2016/5/13/chartex" xmlns:cx8="http://schemas.microsoft.com/office/drawing/2016/5/14/chartex" xmlns:mc="http://schemas.openxmlformats.org/markup-compatibility/2006" xmlns:aink="http://schemas.microsoft.com/office/drawing/2016/ink" xmlns:am3d="http://schemas.microsoft.com/office/drawing/2017/model3d" xmlns:o="urn:schemas-microsoft-com:office:office" xmlns:r="http://schemas.openxmlformats.org/officeDocument/2006/relationships" xmlns:m="http://schemas.openxmlformats.org/officeDocument/2006/math" xmlns:v="urn:schemas-microsoft-com:vml" xmlns:wp14="http://schemas.microsoft.com/office/word/2010/wordprocessingDrawing" xmlns:wp="http://schemas.openxmlformats.org/drawingml/2006/wordprocessingDrawing" xmlns:w10="urn:schemas-microsoft-com:office:word" xmlns:w="http://schemas.openxmlformats.org/wordprocessingml/2006/main" xmlns:w14="http://schemas.microsoft.com/office/word/2010/wordml" xmlns:w15="http://schemas.microsoft.com/office/word/2012/wordml" xmlns:w16cid="http://schemas.microsoft.com/office/word/2016/wordml/cid" xmlns:w16se="http://schemas.microsoft.com/office/word/2015/wordml/symex" xmlns:wpg="http://schemas.microsoft.com/office/word/2010/wordprocessingGroup" xmlns:wpi="http://schemas.microsoft.com/office/word/2010/wordprocessingInk" xmlns:wne="http://schemas.microsoft.com/office/word/2006/wordml" xmlns:wps="http://schemas.microsoft.com/office/word/2010/wordprocessingShape" mc:Ignorable="w14 w15 w16se w16cid wp14">
+<w:document xmlns:wpc="http://schemas.microsoft.com/office/word/2010/wordprocessingCanvas" xmlns:mc="http://schemas.openxmlformats.org/markup-compatibility/2006" xmlns:o="urn:schemas-microsoft-com:office:office" xmlns:r="http://schemas.openxmlformats.org/officeDocument/2006/relationships" xmlns:m="http://schemas.openxmlformats.org/officeDocument/2006/math" xmlns:v="urn:schemas-microsoft-com:vml" xmlns:wp14="http://schemas.microsoft.com/office/word/2010/wordprocessingDrawing" xmlns:wp="http://schemas.openxmlformats.org/drawingml/2006/wordprocessingDrawing" xmlns:w10="urn:schemas-microsoft-com:office:word" xmlns:w="http://schemas.openxmlformats.org/wordprocessingml/2006/main" xmlns:w14="http://schemas.microsoft.com/office/word/2010/wordml" xmlns:w15="http://schemas.microsoft.com/office/word/2012/wordml" xmlns:wpg="http://schemas.microsoft.com/office/word/2010/wordprocessingGroup" xmlns:wpi="http://schemas.microsoft.com/office/word/2010/wordprocessingInk" xmlns:wne="http://schemas.microsoft.com/office/word/2006/wordml" xmlns:wps="http://schemas.microsoft.com/office/word/2010/wordprocessingShape" mc:Ignorable="w14 w15 wp14">
   <w:body>
     <w:bookmarkStart w:id="0" w:name="_Toc169424238" w:displacedByCustomXml="next"/>
     <w:bookmarkStart w:id="1" w:name="_Toc169424237" w:displacedByCustomXml="next"/>
@@ -6966,9 +6966,9 @@
         </w:rPr>
       </w:pPr>
       <w:bookmarkStart w:id="5" w:name="_Ref262310752"/>
-      <w:bookmarkStart w:id="6" w:name="_Ref262310598"/>
-      <w:bookmarkStart w:id="7" w:name="_Ref262310605"/>
-      <w:bookmarkStart w:id="8" w:name="_Toc520601072"/>
+      <w:bookmarkStart w:id="6" w:name="_Toc520601072"/>
+      <w:bookmarkStart w:id="7" w:name="_Ref262310598"/>
+      <w:bookmarkStart w:id="8" w:name="_Ref262310605"/>
       <w:r>
         <w:rPr>
           <w:rFonts w:cs="Times New Roman"/>
@@ -6976,7 +6976,7 @@
         <w:t>LỜI MỞ ĐẦU</w:t>
       </w:r>
       <w:bookmarkEnd w:id="5"/>
-      <w:bookmarkEnd w:id="8"/>
+      <w:bookmarkEnd w:id="6"/>
     </w:p>
     <w:p>
       <w:pPr>
@@ -7057,11 +7057,7 @@
         <w:t>2</w:t>
       </w:r>
       <w:r>
-        <w:t xml:space="preserve"> tương đương với lượng </w:t>
-      </w:r>
-      <w:proofErr w:type="gramStart"/>
-      <w:r>
-        <w:t>CO</w:t>
+        <w:t xml:space="preserve"> tương đương với lượng CO</w:t>
       </w:r>
       <w:r>
         <w:rPr>
@@ -7070,11 +7066,7 @@
         <w:t xml:space="preserve">2 </w:t>
       </w:r>
       <w:r>
-        <w:t xml:space="preserve"> thải</w:t>
-      </w:r>
-      <w:proofErr w:type="gramEnd"/>
-      <w:r>
-        <w:t xml:space="preserve"> ra trong quá trình hô hấp của các sinh vật sống trong vòng hàng trăm đến hàng ngàn năm. </w:t>
+        <w:t xml:space="preserve"> thải ra trong quá trình hô hấp của các sinh vật sống trong vòng hàng trăm đến hàng ngàn năm. </w:t>
       </w:r>
     </w:p>
     <w:p>
@@ -7172,8 +7164,8 @@
         <w:lastRenderedPageBreak/>
         <w:t xml:space="preserve">: </w:t>
       </w:r>
-      <w:bookmarkEnd w:id="6"/>
       <w:bookmarkEnd w:id="7"/>
+      <w:bookmarkEnd w:id="8"/>
       <w:r>
         <w:rPr>
           <w:rFonts w:cs="Times New Roman"/>
@@ -7360,15 +7352,7 @@
         <w:t>Tìm kiếm giá trị nhiệt độ, lượng mưa và AQI trong quá khứ</w:t>
       </w:r>
       <w:r>
-        <w:t xml:space="preserve">, đánh giá </w:t>
-      </w:r>
-      <w:proofErr w:type="gramStart"/>
-      <w:r>
-        <w:t>mức  độ</w:t>
-      </w:r>
-      <w:proofErr w:type="gramEnd"/>
-      <w:r>
-        <w:t xml:space="preserve"> ô nhiễm không khí ngày hôm đó</w:t>
+        <w:t>, đánh giá mức  độ ô nhiễm không khí ngày hôm đó</w:t>
       </w:r>
       <w:r>
         <w:t>.</w:t>
@@ -7637,37 +7621,21 @@
           <w:color w:val="000000"/>
           <w:szCs w:val="26"/>
         </w:rPr>
-        <w:t xml:space="preserve"> trong một đoạn a, b nào đó mà chỉ biết giá </w:t>
-      </w:r>
-      <w:proofErr w:type="gramStart"/>
+        <w:t xml:space="preserve"> trong một đoạn a, b nào đó mà chỉ biết giá trị </w:t>
+      </w:r>
       <w:r>
         <w:rPr>
           <w:color w:val="000000"/>
           <w:szCs w:val="26"/>
         </w:rPr>
-        <w:t xml:space="preserve">trị </w:t>
+        <w:t xml:space="preserve"> </w:t>
       </w:r>
       <w:r>
         <w:rPr>
           <w:color w:val="000000"/>
           <w:szCs w:val="26"/>
         </w:rPr>
-        <w:t xml:space="preserve"> </w:t>
-      </w:r>
-      <w:r>
-        <w:rPr>
-          <w:color w:val="000000"/>
-          <w:szCs w:val="26"/>
-        </w:rPr>
-        <w:t>tại</w:t>
-      </w:r>
-      <w:proofErr w:type="gramEnd"/>
-      <w:r>
-        <w:rPr>
-          <w:color w:val="000000"/>
-          <w:szCs w:val="26"/>
-        </w:rPr>
-        <w:t xml:space="preserve"> một số điểm cho trước. Với những điều kiện như vậy người ta thường xây dựng một số hàm P(x) đơn giản thường là các đa thức đại số, để đáp ứng yêu cầu của đề bài.</w:t>
+        <w:t>tại một số điểm cho trước. Với những điều kiện như vậy người ta thường xây dựng một số hàm P(x) đơn giản thường là các đa thức đại số, để đáp ứng yêu cầu của đề bài.</w:t>
       </w:r>
     </w:p>
     <w:p>
@@ -8113,23 +8081,7 @@
                 <w:color w:val="000000"/>
                 <w:szCs w:val="26"/>
               </w:rPr>
-              <w:t xml:space="preserve">Nhóm người nhạy cảm với không khí ô nhiễm hoặc có vấn đề về hô hấp </w:t>
-            </w:r>
-            <w:proofErr w:type="gramStart"/>
-            <w:r>
-              <w:rPr>
-                <w:color w:val="000000"/>
-                <w:szCs w:val="26"/>
-              </w:rPr>
-              <w:t>nên  hạn</w:t>
-            </w:r>
-            <w:proofErr w:type="gramEnd"/>
-            <w:r>
-              <w:rPr>
-                <w:color w:val="000000"/>
-                <w:szCs w:val="26"/>
-              </w:rPr>
-              <w:t xml:space="preserve"> chế</w:t>
+              <w:t>Nhóm người nhạy cảm với không khí ô nhiễm hoặc có vấn đề về hô hấp nên  hạn chế</w:t>
             </w:r>
             <w:r>
               <w:rPr>
@@ -8240,23 +8192,7 @@
                 <w:color w:val="000000"/>
                 <w:szCs w:val="26"/>
               </w:rPr>
-              <w:t xml:space="preserve">Nhóm người nhạy cảm với không khí ô nhiễm hoặc có vấn đề về hô hấp </w:t>
-            </w:r>
-            <w:proofErr w:type="gramStart"/>
-            <w:r>
-              <w:rPr>
-                <w:color w:val="000000"/>
-                <w:szCs w:val="26"/>
-              </w:rPr>
-              <w:t>nên  hạn</w:t>
-            </w:r>
-            <w:proofErr w:type="gramEnd"/>
-            <w:r>
-              <w:rPr>
-                <w:color w:val="000000"/>
-                <w:szCs w:val="26"/>
-              </w:rPr>
-              <w:t xml:space="preserve"> chế </w:t>
+              <w:t xml:space="preserve">Nhóm người nhạy cảm với không khí ô nhiễm hoặc có vấn đề về hô hấp nên  hạn chế </w:t>
             </w:r>
             <w:r>
               <w:rPr>
@@ -8986,25 +8922,7 @@
           <w:szCs w:val="26"/>
         </w:rPr>
         <w:lastRenderedPageBreak/>
-        <w:t xml:space="preserve">Gió: Gió khuếch tán chất ô nhiễm từ vùng này sang vùng khác, làm nồng độ chất ô nhiễm thay đổi (tăng </w:t>
-      </w:r>
-      <w:proofErr w:type="gramStart"/>
-      <w:r>
-        <w:rPr>
-          <w:color w:val="000000"/>
-          <w:sz w:val="26"/>
-          <w:szCs w:val="26"/>
-        </w:rPr>
-        <w:t>lên  hoặc</w:t>
-      </w:r>
-      <w:proofErr w:type="gramEnd"/>
-      <w:r>
-        <w:rPr>
-          <w:color w:val="000000"/>
-          <w:sz w:val="26"/>
-          <w:szCs w:val="26"/>
-        </w:rPr>
-        <w:t xml:space="preserve"> giảm xuống), là nhân tố quan trọng trong việc thay đổi nống độ các chất trong không khí.</w:t>
+        <w:t>Gió: Gió khuếch tán chất ô nhiễm từ vùng này sang vùng khác, làm nồng độ chất ô nhiễm thay đổi (tăng lên  hoặc giảm xuống), là nhân tố quan trọng trong việc thay đổi nống độ các chất trong không khí.</w:t>
       </w:r>
     </w:p>
     <w:p>
@@ -9024,23 +8942,7 @@
           <w:color w:val="000000"/>
           <w:szCs w:val="26"/>
         </w:rPr>
-        <w:t xml:space="preserve">Nhiệt độ: Nhiệt độ gây giãn nở không khí, tạo ra dòng đối lưu, nhờ vào đó khói </w:t>
-      </w:r>
-      <w:proofErr w:type="gramStart"/>
-      <w:r>
-        <w:rPr>
-          <w:color w:val="000000"/>
-          <w:szCs w:val="26"/>
-        </w:rPr>
-        <w:t>bụi  ô</w:t>
-      </w:r>
-      <w:proofErr w:type="gramEnd"/>
-      <w:r>
-        <w:rPr>
-          <w:color w:val="000000"/>
-          <w:szCs w:val="26"/>
-        </w:rPr>
-        <w:t xml:space="preserve"> nhiễm được lan truyền theo phương thẳng đứng</w:t>
+        <w:t>Nhiệt độ: Nhiệt độ gây giãn nở không khí, tạo ra dòng đối lưu, nhờ vào đó khói bụi  ô nhiễm được lan truyền theo phương thẳng đứng</w:t>
       </w:r>
       <w:r>
         <w:rPr>
@@ -9124,23 +9026,7 @@
           <w:color w:val="000000"/>
           <w:szCs w:val="26"/>
         </w:rPr>
-        <w:t xml:space="preserve">Trong các khu công nghiệp, nồng độ bụi, các chất ô nhiễm sẽ cao hơn so với trong đô thị. Các dòng không khí chuyển động do các nguồn nhiệt thải ra, bức xạ măt trời đốt nóng các mái </w:t>
-      </w:r>
-      <w:proofErr w:type="gramStart"/>
-      <w:r>
-        <w:rPr>
-          <w:color w:val="000000"/>
-          <w:szCs w:val="26"/>
-        </w:rPr>
-        <w:t>nhà ,</w:t>
-      </w:r>
-      <w:proofErr w:type="gramEnd"/>
-      <w:r>
-        <w:rPr>
-          <w:color w:val="000000"/>
-          <w:szCs w:val="26"/>
-        </w:rPr>
-        <w:t xml:space="preserve"> đường xã, sân bãi gây lên sự chênh lệch nhiệt độ ảnh hưởng trực tiếp đến sự phân bố các chất ô nhiễm.</w:t>
+        <w:t>Trong các khu công nghiệp, nồng độ bụi, các chất ô nhiễm sẽ cao hơn so với trong đô thị. Các dòng không khí chuyển động do các nguồn nhiệt thải ra, bức xạ măt trời đốt nóng các mái nhà , đường xã, sân bãi gây lên sự chênh lệch nhiệt độ ảnh hưởng trực tiếp đến sự phân bố các chất ô nhiễm.</w:t>
       </w:r>
     </w:p>
     <w:p>
@@ -10922,14 +10808,7 @@
         <w:rPr>
           <w:szCs w:val="26"/>
         </w:rPr>
-        <w:t xml:space="preserve"> … + </w:t>
-      </w:r>
-      <w:proofErr w:type="gramStart"/>
-      <w:r>
-        <w:rPr>
-          <w:szCs w:val="26"/>
-        </w:rPr>
-        <w:t>Y</w:t>
+        <w:t xml:space="preserve"> … + Y</w:t>
       </w:r>
       <w:r>
         <w:rPr>
@@ -10955,14 +10834,7 @@
         <w:rPr>
           <w:szCs w:val="26"/>
         </w:rPr>
-        <w:t>(</w:t>
-      </w:r>
-      <w:proofErr w:type="gramEnd"/>
-      <w:r>
-        <w:rPr>
-          <w:szCs w:val="26"/>
-        </w:rPr>
-        <w:t>X</w:t>
+        <w:t>(X</w:t>
       </w:r>
       <w:r>
         <w:rPr>
@@ -14479,23 +14351,7 @@
           <w:color w:val="000000"/>
           <w:szCs w:val="26"/>
         </w:rPr>
-        <w:t xml:space="preserve">function output = </w:t>
-      </w:r>
-      <w:proofErr w:type="gramStart"/>
-      <w:r>
-        <w:rPr>
-          <w:color w:val="000000"/>
-          <w:szCs w:val="26"/>
-        </w:rPr>
-        <w:t>Lagrange(</w:t>
-      </w:r>
-      <w:proofErr w:type="gramEnd"/>
-      <w:r>
-        <w:rPr>
-          <w:color w:val="000000"/>
-          <w:szCs w:val="26"/>
-        </w:rPr>
-        <w:t>X, Y, P)</w:t>
+        <w:t>function output = Lagrange(X, Y, P)</w:t>
       </w:r>
     </w:p>
     <w:p>
@@ -14569,7 +14425,6 @@
         </w:rPr>
         <w:t xml:space="preserve"> </w:t>
       </w:r>
-      <w:proofErr w:type="gramStart"/>
       <w:r>
         <w:rPr>
           <w:color w:val="000000"/>
@@ -14591,7 +14446,6 @@
         </w:rPr>
         <w:t>:</w:t>
       </w:r>
-      <w:proofErr w:type="gramEnd"/>
       <w:r>
         <w:rPr>
           <w:color w:val="000000"/>
@@ -14661,7 +14515,6 @@
         </w:rPr>
         <w:t xml:space="preserve"> </w:t>
       </w:r>
-      <w:proofErr w:type="gramStart"/>
       <w:r>
         <w:rPr>
           <w:color w:val="000000"/>
@@ -14683,7 +14536,6 @@
         </w:rPr>
         <w:t>:</w:t>
       </w:r>
-      <w:proofErr w:type="gramEnd"/>
       <w:r>
         <w:rPr>
           <w:color w:val="000000"/>
@@ -14714,17 +14566,8 @@
           <w:color w:val="000000"/>
           <w:szCs w:val="26"/>
         </w:rPr>
-        <w:t xml:space="preserve">            if </w:t>
-      </w:r>
-      <w:proofErr w:type="gramStart"/>
-      <w:r>
-        <w:rPr>
-          <w:color w:val="000000"/>
-          <w:szCs w:val="26"/>
-        </w:rPr>
-        <w:t>j !</w:t>
-      </w:r>
-      <w:proofErr w:type="gramEnd"/>
+        <w:t xml:space="preserve">            if j !</w:t>
+      </w:r>
       <w:r>
         <w:rPr>
           <w:color w:val="000000"/>
@@ -15803,24 +15646,15 @@
           <w:color w:val="000000"/>
           <w:szCs w:val="26"/>
         </w:rPr>
-        <w:t>{</w:t>
-      </w:r>
-      <w:proofErr w:type="gramStart"/>
+        <w:t>{0,</w:t>
+      </w:r>
       <w:r>
         <w:rPr>
           <w:color w:val="000000"/>
           <w:szCs w:val="26"/>
         </w:rPr>
-        <w:t>0,</w:t>
-      </w:r>
-      <w:r>
-        <w:rPr>
-          <w:color w:val="000000"/>
-          <w:szCs w:val="26"/>
-        </w:rPr>
         <w:t>…</w:t>
       </w:r>
-      <w:proofErr w:type="gramEnd"/>
       <w:r>
         <w:rPr>
           <w:color w:val="000000"/>
@@ -16471,24 +16305,15 @@
           <w:color w:val="000000"/>
           <w:szCs w:val="26"/>
         </w:rPr>
-        <w:t>{</w:t>
-      </w:r>
-      <w:proofErr w:type="gramStart"/>
+        <w:t>{j,</w:t>
+      </w:r>
       <w:r>
         <w:rPr>
           <w:color w:val="000000"/>
           <w:szCs w:val="26"/>
         </w:rPr>
-        <w:t>j,</w:t>
-      </w:r>
-      <w:r>
-        <w:rPr>
-          <w:color w:val="000000"/>
-          <w:szCs w:val="26"/>
-        </w:rPr>
         <w:t>…</w:t>
       </w:r>
-      <w:proofErr w:type="gramEnd"/>
       <w:r>
         <w:rPr>
           <w:color w:val="000000"/>
@@ -17520,24 +17345,15 @@
           <w:color w:val="000000"/>
           <w:szCs w:val="26"/>
         </w:rPr>
-        <w:t>{</w:t>
-      </w:r>
-      <w:proofErr w:type="gramStart"/>
+        <w:t>{0,</w:t>
+      </w:r>
       <w:r>
         <w:rPr>
           <w:color w:val="000000"/>
           <w:szCs w:val="26"/>
         </w:rPr>
-        <w:t>0,</w:t>
-      </w:r>
-      <w:r>
-        <w:rPr>
-          <w:color w:val="000000"/>
-          <w:szCs w:val="26"/>
-        </w:rPr>
         <w:t>…</w:t>
       </w:r>
-      <w:proofErr w:type="gramEnd"/>
       <w:r>
         <w:rPr>
           <w:color w:val="000000"/>
@@ -17826,23 +17642,7 @@
           <w:color w:val="000000"/>
           <w:szCs w:val="26"/>
         </w:rPr>
-        <w:t xml:space="preserve">function output = </w:t>
-      </w:r>
-      <w:proofErr w:type="gramStart"/>
-      <w:r>
-        <w:rPr>
-          <w:color w:val="000000"/>
-          <w:szCs w:val="26"/>
-        </w:rPr>
-        <w:t>Newton(</w:t>
-      </w:r>
-      <w:proofErr w:type="gramEnd"/>
-      <w:r>
-        <w:rPr>
-          <w:color w:val="000000"/>
-          <w:szCs w:val="26"/>
-        </w:rPr>
-        <w:t>X, Y, P</w:t>
+        <w:t>function output = Newton(X, Y, P</w:t>
       </w:r>
       <w:r>
         <w:rPr>
@@ -17897,23 +17697,7 @@
           <w:color w:val="000000"/>
           <w:szCs w:val="26"/>
         </w:rPr>
-        <w:t xml:space="preserve">    </w:t>
-      </w:r>
-      <w:proofErr w:type="gramStart"/>
-      <w:r>
-        <w:rPr>
-          <w:color w:val="000000"/>
-          <w:szCs w:val="26"/>
-        </w:rPr>
-        <w:t>a(</w:t>
-      </w:r>
-      <w:proofErr w:type="gramEnd"/>
-      <w:r>
-        <w:rPr>
-          <w:color w:val="000000"/>
-          <w:szCs w:val="26"/>
-        </w:rPr>
-        <w:t>1) = Y</w:t>
+        <w:t xml:space="preserve">    a(1) = Y</w:t>
       </w:r>
       <w:r>
         <w:rPr>
@@ -17937,23 +17721,7 @@
           <w:color w:val="000000"/>
           <w:szCs w:val="26"/>
         </w:rPr>
-        <w:t xml:space="preserve">   for index = </w:t>
-      </w:r>
-      <w:proofErr w:type="gramStart"/>
-      <w:r>
-        <w:rPr>
-          <w:color w:val="000000"/>
-          <w:szCs w:val="26"/>
-        </w:rPr>
-        <w:t>1 :</w:t>
-      </w:r>
-      <w:proofErr w:type="gramEnd"/>
-      <w:r>
-        <w:rPr>
-          <w:color w:val="000000"/>
-          <w:szCs w:val="26"/>
-        </w:rPr>
-        <w:t xml:space="preserve"> input_size - 1</w:t>
+        <w:t>   for index = 1 : input_size - 1</w:t>
       </w:r>
     </w:p>
     <w:p>
@@ -17972,21 +17740,12 @@
         </w:rPr>
         <w:t xml:space="preserve">       </w:t>
       </w:r>
-      <w:proofErr w:type="gramStart"/>
       <w:r>
         <w:rPr>
           <w:color w:val="000000"/>
           <w:szCs w:val="26"/>
         </w:rPr>
-        <w:t>table(</w:t>
-      </w:r>
-      <w:proofErr w:type="gramEnd"/>
-      <w:r>
-        <w:rPr>
-          <w:color w:val="000000"/>
-          <w:szCs w:val="26"/>
-        </w:rPr>
-        <w:t>index, 1) = (Y(index+1) - Y(index))/(X(index+1) - X</w:t>
+        <w:t>table(index, 1) = (Y(index+1) - Y(index))/(X(index+1) - X</w:t>
       </w:r>
       <w:r>
         <w:rPr>
@@ -18027,23 +17786,7 @@
           <w:color w:val="000000"/>
           <w:szCs w:val="26"/>
         </w:rPr>
-        <w:t xml:space="preserve">   for j = </w:t>
-      </w:r>
-      <w:proofErr w:type="gramStart"/>
-      <w:r>
-        <w:rPr>
-          <w:color w:val="000000"/>
-          <w:szCs w:val="26"/>
-        </w:rPr>
-        <w:t>2 :</w:t>
-      </w:r>
-      <w:proofErr w:type="gramEnd"/>
-      <w:r>
-        <w:rPr>
-          <w:color w:val="000000"/>
-          <w:szCs w:val="26"/>
-        </w:rPr>
-        <w:t xml:space="preserve"> input_size - 1</w:t>
+        <w:t>   for j = 2 : input_size - 1</w:t>
       </w:r>
     </w:p>
     <w:p>
@@ -18060,23 +17803,7 @@
           <w:color w:val="000000"/>
           <w:szCs w:val="26"/>
         </w:rPr>
-        <w:t xml:space="preserve">       for k = </w:t>
-      </w:r>
-      <w:proofErr w:type="gramStart"/>
-      <w:r>
-        <w:rPr>
-          <w:color w:val="000000"/>
-          <w:szCs w:val="26"/>
-        </w:rPr>
-        <w:t>1 :</w:t>
-      </w:r>
-      <w:proofErr w:type="gramEnd"/>
-      <w:r>
-        <w:rPr>
-          <w:color w:val="000000"/>
-          <w:szCs w:val="26"/>
-        </w:rPr>
-        <w:t xml:space="preserve"> input_size - j</w:t>
+        <w:t xml:space="preserve">       for k = 1 : input_size - j</w:t>
       </w:r>
     </w:p>
     <w:p>
@@ -18095,7 +17822,6 @@
         </w:rPr>
         <w:t xml:space="preserve">          </w:t>
       </w:r>
-      <w:proofErr w:type="gramStart"/>
       <w:r>
         <w:rPr>
           <w:color w:val="000000"/>
@@ -18108,15 +17834,7 @@
           <w:color w:val="000000"/>
           <w:szCs w:val="26"/>
         </w:rPr>
-        <w:t>(</w:t>
-      </w:r>
-      <w:proofErr w:type="gramEnd"/>
-      <w:r>
-        <w:rPr>
-          <w:color w:val="000000"/>
-          <w:szCs w:val="26"/>
-        </w:rPr>
-        <w:t>k, j) = (</w:t>
+        <w:t>(k, j) = (</w:t>
       </w:r>
       <w:r>
         <w:rPr>
@@ -18195,23 +17913,7 @@
           <w:color w:val="000000"/>
           <w:szCs w:val="26"/>
         </w:rPr>
-        <w:t xml:space="preserve">    for j = </w:t>
-      </w:r>
-      <w:proofErr w:type="gramStart"/>
-      <w:r>
-        <w:rPr>
-          <w:color w:val="000000"/>
-          <w:szCs w:val="26"/>
-        </w:rPr>
-        <w:t>2 :</w:t>
-      </w:r>
-      <w:proofErr w:type="gramEnd"/>
-      <w:r>
-        <w:rPr>
-          <w:color w:val="000000"/>
-          <w:szCs w:val="26"/>
-        </w:rPr>
-        <w:t xml:space="preserve"> input_size</w:t>
+        <w:t xml:space="preserve">    for j = 2 : input_size</w:t>
       </w:r>
     </w:p>
     <w:p>
@@ -18231,7 +17933,6 @@
         <w:lastRenderedPageBreak/>
         <w:t xml:space="preserve">       a(j) = </w:t>
       </w:r>
-      <w:proofErr w:type="gramStart"/>
       <w:r>
         <w:rPr>
           <w:color w:val="000000"/>
@@ -18244,15 +17945,7 @@
           <w:color w:val="000000"/>
           <w:szCs w:val="26"/>
         </w:rPr>
-        <w:t>(</w:t>
-      </w:r>
-      <w:proofErr w:type="gramEnd"/>
-      <w:r>
-        <w:rPr>
-          <w:color w:val="000000"/>
-          <w:szCs w:val="26"/>
-        </w:rPr>
-        <w:t>1, j-1);</w:t>
+        <w:t>(1, j-1);</w:t>
       </w:r>
     </w:p>
     <w:p>
@@ -18303,23 +17996,7 @@
           <w:color w:val="000000"/>
           <w:szCs w:val="26"/>
         </w:rPr>
-        <w:t xml:space="preserve">    </w:t>
-      </w:r>
-      <w:proofErr w:type="gramStart"/>
-      <w:r>
-        <w:rPr>
-          <w:color w:val="000000"/>
-          <w:szCs w:val="26"/>
-        </w:rPr>
-        <w:t>polynomial(</w:t>
-      </w:r>
-      <w:proofErr w:type="gramEnd"/>
-      <w:r>
-        <w:rPr>
-          <w:color w:val="000000"/>
-          <w:szCs w:val="26"/>
-        </w:rPr>
-        <w:t>1) = 1;</w:t>
+        <w:t xml:space="preserve">    polynomial(1) = 1;</w:t>
       </w:r>
     </w:p>
     <w:p>
@@ -18336,23 +18013,7 @@
           <w:color w:val="000000"/>
           <w:szCs w:val="26"/>
         </w:rPr>
-        <w:t xml:space="preserve">    interpolation_</w:t>
-      </w:r>
-      <w:proofErr w:type="gramStart"/>
-      <w:r>
-        <w:rPr>
-          <w:color w:val="000000"/>
-          <w:szCs w:val="26"/>
-        </w:rPr>
-        <w:t>table(</w:t>
-      </w:r>
-      <w:proofErr w:type="gramEnd"/>
-      <w:r>
-        <w:rPr>
-          <w:color w:val="000000"/>
-          <w:szCs w:val="26"/>
-        </w:rPr>
-        <w:t>1) = a(1);</w:t>
+        <w:t xml:space="preserve">    interpolation_table(1) = a(1);</w:t>
       </w:r>
     </w:p>
     <w:p>
@@ -18369,23 +18030,7 @@
           <w:color w:val="000000"/>
           <w:szCs w:val="26"/>
         </w:rPr>
-        <w:t xml:space="preserve">    for j = </w:t>
-      </w:r>
-      <w:proofErr w:type="gramStart"/>
-      <w:r>
-        <w:rPr>
-          <w:color w:val="000000"/>
-          <w:szCs w:val="26"/>
-        </w:rPr>
-        <w:t>2 :</w:t>
-      </w:r>
-      <w:proofErr w:type="gramEnd"/>
-      <w:r>
-        <w:rPr>
-          <w:color w:val="000000"/>
-          <w:szCs w:val="26"/>
-        </w:rPr>
-        <w:t xml:space="preserve"> input_size</w:t>
+        <w:t xml:space="preserve">    for j = 2 : input_size</w:t>
       </w:r>
     </w:p>
     <w:p>
@@ -18402,23 +18047,7 @@
           <w:color w:val="000000"/>
           <w:szCs w:val="26"/>
         </w:rPr>
-        <w:t xml:space="preserve">       polynomial(j)</w:t>
-      </w:r>
-      <w:proofErr w:type="gramStart"/>
-      <w:r>
-        <w:rPr>
-          <w:color w:val="000000"/>
-          <w:szCs w:val="26"/>
-        </w:rPr>
-        <w:t>=(</w:t>
-      </w:r>
-      <w:proofErr w:type="gramEnd"/>
-      <w:r>
-        <w:rPr>
-          <w:color w:val="000000"/>
-          <w:szCs w:val="26"/>
-        </w:rPr>
-        <w:t>P - X</w:t>
+        <w:t xml:space="preserve">       polynomial(j)=(P - X</w:t>
       </w:r>
       <w:r>
         <w:rPr>
@@ -18442,23 +18071,7 @@
           <w:color w:val="000000"/>
           <w:szCs w:val="26"/>
         </w:rPr>
-        <w:t xml:space="preserve">       interpolation_table(j) = a(j</w:t>
-      </w:r>
-      <w:proofErr w:type="gramStart"/>
-      <w:r>
-        <w:rPr>
-          <w:color w:val="000000"/>
-          <w:szCs w:val="26"/>
-        </w:rPr>
-        <w:t>) .</w:t>
-      </w:r>
-      <w:proofErr w:type="gramEnd"/>
-      <w:r>
-        <w:rPr>
-          <w:color w:val="000000"/>
-          <w:szCs w:val="26"/>
-        </w:rPr>
-        <w:t>* polynomial(j);</w:t>
+        <w:t xml:space="preserve">       interpolation_table(j) = a(j) .* polynomial(j);</w:t>
       </w:r>
     </w:p>
     <w:p>
@@ -18983,25 +18596,16 @@
           <w:color w:val="000000"/>
           <w:szCs w:val="26"/>
         </w:rPr>
-        <w:t xml:space="preserve">Đặt </w:t>
-      </w:r>
-      <w:proofErr w:type="gramStart"/>
+        <w:t>Đặt P</w:t>
+      </w:r>
       <w:r>
         <w:rPr>
           <w:color w:val="000000"/>
           <w:szCs w:val="26"/>
-        </w:rPr>
-        <w:t>P</w:t>
-      </w:r>
-      <w:r>
-        <w:rPr>
-          <w:color w:val="000000"/>
-          <w:szCs w:val="26"/>
           <w:vertAlign w:val="subscript"/>
         </w:rPr>
         <w:t>i,j</w:t>
       </w:r>
-      <w:proofErr w:type="gramEnd"/>
       <w:r>
         <w:rPr>
           <w:color w:val="000000"/>
@@ -21835,25 +21439,43 @@
           <w:sz w:val="26"/>
           <w:szCs w:val="26"/>
         </w:rPr>
-        <w:t xml:space="preserve">function output = </w:t>
-      </w:r>
-      <w:proofErr w:type="gramStart"/>
+        <w:t>function output = AitkenNeville(X, Y, p)</w:t>
+      </w:r>
+    </w:p>
+    <w:p>
+      <w:pPr>
+        <w:pStyle w:val="NormalWeb"/>
+        <w:spacing w:before="0" w:beforeAutospacing="0" w:after="0" w:afterAutospacing="0" w:line="360" w:lineRule="auto"/>
+        <w:rPr>
+          <w:sz w:val="26"/>
+          <w:szCs w:val="26"/>
+        </w:rPr>
+      </w:pPr>
       <w:r>
         <w:rPr>
           <w:color w:val="000000"/>
           <w:sz w:val="26"/>
           <w:szCs w:val="26"/>
         </w:rPr>
-        <w:t>AitkenNeville(</w:t>
-      </w:r>
-      <w:proofErr w:type="gramEnd"/>
+        <w:t>  input_size = length(X);</w:t>
+      </w:r>
+    </w:p>
+    <w:p>
+      <w:pPr>
+        <w:pStyle w:val="NormalWeb"/>
+        <w:spacing w:before="0" w:beforeAutospacing="0" w:after="0" w:afterAutospacing="0" w:line="360" w:lineRule="auto"/>
+        <w:rPr>
+          <w:sz w:val="26"/>
+          <w:szCs w:val="26"/>
+        </w:rPr>
+      </w:pPr>
       <w:r>
         <w:rPr>
           <w:color w:val="000000"/>
           <w:sz w:val="26"/>
           <w:szCs w:val="26"/>
         </w:rPr>
-        <w:t>X, Y, p)</w:t>
+        <w:t xml:space="preserve">   polynomial = zeros(input_size,input_size);</w:t>
       </w:r>
     </w:p>
     <w:p>
@@ -21871,7 +21493,7 @@
           <w:sz w:val="26"/>
           <w:szCs w:val="26"/>
         </w:rPr>
-        <w:t>  input_size = length(X);</w:t>
+        <w:t xml:space="preserve">   polynomial(:,1) = Y(:);</w:t>
       </w:r>
     </w:p>
     <w:p>
@@ -21889,25 +21511,43 @@
           <w:sz w:val="26"/>
           <w:szCs w:val="26"/>
         </w:rPr>
-        <w:t xml:space="preserve">   polynomial = zeros(input_</w:t>
-      </w:r>
-      <w:proofErr w:type="gramStart"/>
+        <w:t xml:space="preserve">   for i = 1 : input_size - 1</w:t>
+      </w:r>
+    </w:p>
+    <w:p>
+      <w:pPr>
+        <w:pStyle w:val="NormalWeb"/>
+        <w:spacing w:before="0" w:beforeAutospacing="0" w:after="0" w:afterAutospacing="0" w:line="360" w:lineRule="auto"/>
+        <w:rPr>
+          <w:sz w:val="26"/>
+          <w:szCs w:val="26"/>
+        </w:rPr>
+      </w:pPr>
       <w:r>
         <w:rPr>
           <w:color w:val="000000"/>
           <w:sz w:val="26"/>
           <w:szCs w:val="26"/>
         </w:rPr>
-        <w:t>size,input</w:t>
-      </w:r>
-      <w:proofErr w:type="gramEnd"/>
+        <w:t xml:space="preserve">      for j = 1 : input_size - i</w:t>
+      </w:r>
+    </w:p>
+    <w:p>
+      <w:pPr>
+        <w:pStyle w:val="NormalWeb"/>
+        <w:spacing w:before="0" w:beforeAutospacing="0" w:after="0" w:afterAutospacing="0" w:line="360" w:lineRule="auto"/>
+        <w:rPr>
+          <w:sz w:val="26"/>
+          <w:szCs w:val="26"/>
+        </w:rPr>
+      </w:pPr>
       <w:r>
         <w:rPr>
           <w:color w:val="000000"/>
           <w:sz w:val="26"/>
           <w:szCs w:val="26"/>
         </w:rPr>
-        <w:t>_size);</w:t>
+        <w:t xml:space="preserve">         polynomial(j,i+1) = ((p-X(j))*polynomial(j+1,i) + (X(j+i)-p)*polynomial(j,i))/(X(j+i)-X(j));</w:t>
       </w:r>
     </w:p>
     <w:p>
@@ -21925,205 +21565,43 @@
           <w:sz w:val="26"/>
           <w:szCs w:val="26"/>
         </w:rPr>
-        <w:t xml:space="preserve">   polynomial</w:t>
-      </w:r>
-      <w:proofErr w:type="gramStart"/>
+        <w:t xml:space="preserve">      end</w:t>
+      </w:r>
+    </w:p>
+    <w:p>
+      <w:pPr>
+        <w:pStyle w:val="NormalWeb"/>
+        <w:spacing w:before="0" w:beforeAutospacing="0" w:after="0" w:afterAutospacing="0" w:line="360" w:lineRule="auto"/>
+        <w:rPr>
+          <w:sz w:val="26"/>
+          <w:szCs w:val="26"/>
+        </w:rPr>
+      </w:pPr>
       <w:r>
         <w:rPr>
           <w:color w:val="000000"/>
           <w:sz w:val="26"/>
           <w:szCs w:val="26"/>
         </w:rPr>
-        <w:t>(:,</w:t>
-      </w:r>
-      <w:proofErr w:type="gramEnd"/>
+        <w:t xml:space="preserve">   end</w:t>
+      </w:r>
+    </w:p>
+    <w:p>
+      <w:pPr>
+        <w:pStyle w:val="NormalWeb"/>
+        <w:spacing w:before="0" w:beforeAutospacing="0" w:after="0" w:afterAutospacing="0" w:line="360" w:lineRule="auto"/>
+        <w:rPr>
+          <w:sz w:val="26"/>
+          <w:szCs w:val="26"/>
+        </w:rPr>
+      </w:pPr>
       <w:r>
         <w:rPr>
           <w:color w:val="000000"/>
           <w:sz w:val="26"/>
           <w:szCs w:val="26"/>
         </w:rPr>
-        <w:t>1) = Y(:);</w:t>
-      </w:r>
-    </w:p>
-    <w:p>
-      <w:pPr>
-        <w:pStyle w:val="NormalWeb"/>
-        <w:spacing w:before="0" w:beforeAutospacing="0" w:after="0" w:afterAutospacing="0" w:line="360" w:lineRule="auto"/>
-        <w:rPr>
-          <w:sz w:val="26"/>
-          <w:szCs w:val="26"/>
-        </w:rPr>
-      </w:pPr>
-      <w:r>
-        <w:rPr>
-          <w:color w:val="000000"/>
-          <w:sz w:val="26"/>
-          <w:szCs w:val="26"/>
-        </w:rPr>
-        <w:t xml:space="preserve">   for i = </w:t>
-      </w:r>
-      <w:proofErr w:type="gramStart"/>
-      <w:r>
-        <w:rPr>
-          <w:color w:val="000000"/>
-          <w:sz w:val="26"/>
-          <w:szCs w:val="26"/>
-        </w:rPr>
-        <w:t>1 :</w:t>
-      </w:r>
-      <w:proofErr w:type="gramEnd"/>
-      <w:r>
-        <w:rPr>
-          <w:color w:val="000000"/>
-          <w:sz w:val="26"/>
-          <w:szCs w:val="26"/>
-        </w:rPr>
-        <w:t xml:space="preserve"> input_size - 1</w:t>
-      </w:r>
-    </w:p>
-    <w:p>
-      <w:pPr>
-        <w:pStyle w:val="NormalWeb"/>
-        <w:spacing w:before="0" w:beforeAutospacing="0" w:after="0" w:afterAutospacing="0" w:line="360" w:lineRule="auto"/>
-        <w:rPr>
-          <w:sz w:val="26"/>
-          <w:szCs w:val="26"/>
-        </w:rPr>
-      </w:pPr>
-      <w:r>
-        <w:rPr>
-          <w:color w:val="000000"/>
-          <w:sz w:val="26"/>
-          <w:szCs w:val="26"/>
-        </w:rPr>
-        <w:t xml:space="preserve">      for j = </w:t>
-      </w:r>
-      <w:proofErr w:type="gramStart"/>
-      <w:r>
-        <w:rPr>
-          <w:color w:val="000000"/>
-          <w:sz w:val="26"/>
-          <w:szCs w:val="26"/>
-        </w:rPr>
-        <w:t>1 :</w:t>
-      </w:r>
-      <w:proofErr w:type="gramEnd"/>
-      <w:r>
-        <w:rPr>
-          <w:color w:val="000000"/>
-          <w:sz w:val="26"/>
-          <w:szCs w:val="26"/>
-        </w:rPr>
-        <w:t xml:space="preserve"> input_size - i</w:t>
-      </w:r>
-    </w:p>
-    <w:p>
-      <w:pPr>
-        <w:pStyle w:val="NormalWeb"/>
-        <w:spacing w:before="0" w:beforeAutospacing="0" w:after="0" w:afterAutospacing="0" w:line="360" w:lineRule="auto"/>
-        <w:rPr>
-          <w:sz w:val="26"/>
-          <w:szCs w:val="26"/>
-        </w:rPr>
-      </w:pPr>
-      <w:r>
-        <w:rPr>
-          <w:color w:val="000000"/>
-          <w:sz w:val="26"/>
-          <w:szCs w:val="26"/>
-        </w:rPr>
-        <w:t xml:space="preserve">         polynomial(</w:t>
-      </w:r>
-      <w:proofErr w:type="gramStart"/>
-      <w:r>
-        <w:rPr>
-          <w:color w:val="000000"/>
-          <w:sz w:val="26"/>
-          <w:szCs w:val="26"/>
-        </w:rPr>
-        <w:t>j,i</w:t>
-      </w:r>
-      <w:proofErr w:type="gramEnd"/>
-      <w:r>
-        <w:rPr>
-          <w:color w:val="000000"/>
-          <w:sz w:val="26"/>
-          <w:szCs w:val="26"/>
-        </w:rPr>
-        <w:t>+1) = ((p-X(j))*polynomial(j+1,i) + (X(j+i)-p)*polynomial(j,i))/(X(j+i)-X(j));</w:t>
-      </w:r>
-    </w:p>
-    <w:p>
-      <w:pPr>
-        <w:pStyle w:val="NormalWeb"/>
-        <w:spacing w:before="0" w:beforeAutospacing="0" w:after="0" w:afterAutospacing="0" w:line="360" w:lineRule="auto"/>
-        <w:rPr>
-          <w:sz w:val="26"/>
-          <w:szCs w:val="26"/>
-        </w:rPr>
-      </w:pPr>
-      <w:r>
-        <w:rPr>
-          <w:color w:val="000000"/>
-          <w:sz w:val="26"/>
-          <w:szCs w:val="26"/>
-        </w:rPr>
-        <w:t xml:space="preserve">      end</w:t>
-      </w:r>
-    </w:p>
-    <w:p>
-      <w:pPr>
-        <w:pStyle w:val="NormalWeb"/>
-        <w:spacing w:before="0" w:beforeAutospacing="0" w:after="0" w:afterAutospacing="0" w:line="360" w:lineRule="auto"/>
-        <w:rPr>
-          <w:sz w:val="26"/>
-          <w:szCs w:val="26"/>
-        </w:rPr>
-      </w:pPr>
-      <w:r>
-        <w:rPr>
-          <w:color w:val="000000"/>
-          <w:sz w:val="26"/>
-          <w:szCs w:val="26"/>
-        </w:rPr>
-        <w:t xml:space="preserve">   end</w:t>
-      </w:r>
-    </w:p>
-    <w:p>
-      <w:pPr>
-        <w:pStyle w:val="NormalWeb"/>
-        <w:spacing w:before="0" w:beforeAutospacing="0" w:after="0" w:afterAutospacing="0" w:line="360" w:lineRule="auto"/>
-        <w:rPr>
-          <w:sz w:val="26"/>
-          <w:szCs w:val="26"/>
-        </w:rPr>
-      </w:pPr>
-      <w:r>
-        <w:rPr>
-          <w:color w:val="000000"/>
-          <w:sz w:val="26"/>
-          <w:szCs w:val="26"/>
-        </w:rPr>
-        <w:t xml:space="preserve">   output = </w:t>
-      </w:r>
-      <w:proofErr w:type="gramStart"/>
-      <w:r>
-        <w:rPr>
-          <w:color w:val="000000"/>
-          <w:sz w:val="26"/>
-          <w:szCs w:val="26"/>
-        </w:rPr>
-        <w:t>polynomial(</w:t>
-      </w:r>
-      <w:proofErr w:type="gramEnd"/>
-      <w:r>
-        <w:rPr>
-          <w:color w:val="000000"/>
-          <w:sz w:val="26"/>
-          <w:szCs w:val="26"/>
-        </w:rPr>
-        <w:t>1 , input_size);</w:t>
+        <w:t xml:space="preserve">   output = polynomial(1 , input_size);</w:t>
       </w:r>
     </w:p>
     <w:p>
@@ -22758,15 +22236,7 @@
         <w:ind w:left="360" w:firstLine="0"/>
       </w:pPr>
       <w:r>
-        <w:t xml:space="preserve">       </w:t>
-      </w:r>
-      <w:proofErr w:type="gramStart"/>
-      <w:r>
-        <w:t>h(</w:t>
-      </w:r>
-      <w:proofErr w:type="gramEnd"/>
-      <w:r>
-        <w:t>X, X</w:t>
+        <w:t xml:space="preserve">       h(X, X</w:t>
       </w:r>
       <w:r>
         <w:rPr>
@@ -25924,25 +25394,7 @@
           <w:color w:val="000000"/>
           <w:szCs w:val="26"/>
         </w:rPr>
-        <w:t xml:space="preserve">unction out = </w:t>
-      </w:r>
-      <w:proofErr w:type="gramStart"/>
-      <w:r>
-        <w:rPr>
-          <w:rFonts w:ascii="Arial" w:hAnsi="Arial" w:cs="Arial"/>
-          <w:color w:val="000000"/>
-          <w:szCs w:val="26"/>
-        </w:rPr>
-        <w:t>shepard(</w:t>
-      </w:r>
-      <w:proofErr w:type="gramEnd"/>
-      <w:r>
-        <w:rPr>
-          <w:rFonts w:ascii="Arial" w:hAnsi="Arial" w:cs="Arial"/>
-          <w:color w:val="000000"/>
-          <w:szCs w:val="26"/>
-        </w:rPr>
-        <w:t>X, Y, x</w:t>
+        <w:t>unction out = shepard(X, Y, x</w:t>
       </w:r>
       <w:r>
         <w:rPr>
@@ -26022,25 +25474,7 @@
           <w:color w:val="000000"/>
           <w:szCs w:val="26"/>
         </w:rPr>
-        <w:t xml:space="preserve">    for index = </w:t>
-      </w:r>
-      <w:proofErr w:type="gramStart"/>
-      <w:r>
-        <w:rPr>
-          <w:rFonts w:ascii="Arial" w:hAnsi="Arial" w:cs="Arial"/>
-          <w:color w:val="000000"/>
-          <w:szCs w:val="26"/>
-        </w:rPr>
-        <w:t>1 :</w:t>
-      </w:r>
-      <w:proofErr w:type="gramEnd"/>
-      <w:r>
-        <w:rPr>
-          <w:rFonts w:ascii="Arial" w:hAnsi="Arial" w:cs="Arial"/>
-          <w:color w:val="000000"/>
-          <w:szCs w:val="26"/>
-        </w:rPr>
-        <w:t xml:space="preserve"> lengthInput</w:t>
+        <w:t xml:space="preserve">    for index = 1 : lengthInput</w:t>
       </w:r>
     </w:p>
     <w:p>
@@ -26058,25 +25492,7 @@
           <w:color w:val="000000"/>
           <w:szCs w:val="26"/>
         </w:rPr>
-        <w:t xml:space="preserve">        h(index) = </w:t>
-      </w:r>
-      <w:proofErr w:type="gramStart"/>
-      <w:r>
-        <w:rPr>
-          <w:rFonts w:ascii="Arial" w:hAnsi="Arial" w:cs="Arial"/>
-          <w:color w:val="000000"/>
-          <w:szCs w:val="26"/>
-        </w:rPr>
-        <w:t>abs(</w:t>
-      </w:r>
-      <w:proofErr w:type="gramEnd"/>
-      <w:r>
-        <w:rPr>
-          <w:rFonts w:ascii="Arial" w:hAnsi="Arial" w:cs="Arial"/>
-          <w:color w:val="000000"/>
-          <w:szCs w:val="26"/>
-        </w:rPr>
-        <w:t>x - X(index))^-p;</w:t>
+        <w:t xml:space="preserve">        h(index) = abs(x - X(index))^-p;</w:t>
       </w:r>
     </w:p>
     <w:p>
@@ -26158,25 +25574,7 @@
           <w:color w:val="000000"/>
           <w:szCs w:val="26"/>
         </w:rPr>
-        <w:t xml:space="preserve">    for index = </w:t>
-      </w:r>
-      <w:proofErr w:type="gramStart"/>
-      <w:r>
-        <w:rPr>
-          <w:rFonts w:ascii="Arial" w:hAnsi="Arial" w:cs="Arial"/>
-          <w:color w:val="000000"/>
-          <w:szCs w:val="26"/>
-        </w:rPr>
-        <w:t>1 :</w:t>
-      </w:r>
-      <w:proofErr w:type="gramEnd"/>
-      <w:r>
-        <w:rPr>
-          <w:rFonts w:ascii="Arial" w:hAnsi="Arial" w:cs="Arial"/>
-          <w:color w:val="000000"/>
-          <w:szCs w:val="26"/>
-        </w:rPr>
-        <w:t xml:space="preserve"> lengthInput</w:t>
+        <w:t xml:space="preserve">    for index = 1 : lengthInput</w:t>
       </w:r>
     </w:p>
     <w:p>
@@ -26240,25 +25638,7 @@
           <w:color w:val="000000"/>
           <w:szCs w:val="26"/>
         </w:rPr>
-        <w:t xml:space="preserve">    </w:t>
-      </w:r>
-      <w:proofErr w:type="gramStart"/>
-      <w:r>
-        <w:rPr>
-          <w:rFonts w:ascii="Arial" w:hAnsi="Arial" w:cs="Arial"/>
-          <w:color w:val="000000"/>
-          <w:szCs w:val="26"/>
-        </w:rPr>
-        <w:t>out  =</w:t>
-      </w:r>
-      <w:proofErr w:type="gramEnd"/>
-      <w:r>
-        <w:rPr>
-          <w:rFonts w:ascii="Arial" w:hAnsi="Arial" w:cs="Arial"/>
-          <w:color w:val="000000"/>
-          <w:szCs w:val="26"/>
-        </w:rPr>
-        <w:t xml:space="preserve"> 0;</w:t>
+        <w:t xml:space="preserve">    out  = 0;</w:t>
       </w:r>
     </w:p>
     <w:p>
@@ -26276,25 +25656,7 @@
           <w:color w:val="000000"/>
           <w:szCs w:val="26"/>
         </w:rPr>
-        <w:t xml:space="preserve">    for index = </w:t>
-      </w:r>
-      <w:proofErr w:type="gramStart"/>
-      <w:r>
-        <w:rPr>
-          <w:rFonts w:ascii="Arial" w:hAnsi="Arial" w:cs="Arial"/>
-          <w:color w:val="000000"/>
-          <w:szCs w:val="26"/>
-        </w:rPr>
-        <w:t>1 :</w:t>
-      </w:r>
-      <w:proofErr w:type="gramEnd"/>
-      <w:r>
-        <w:rPr>
-          <w:rFonts w:ascii="Arial" w:hAnsi="Arial" w:cs="Arial"/>
-          <w:color w:val="000000"/>
-          <w:szCs w:val="26"/>
-        </w:rPr>
-        <w:t xml:space="preserve"> lengthInput</w:t>
+        <w:t xml:space="preserve">    for index = 1 : lengthInput</w:t>
       </w:r>
     </w:p>
     <w:p>
@@ -27276,25 +26638,6 @@
     </w:p>
     <w:p>
       <w:pPr>
-        <w:pStyle w:val="Heading3"/>
-      </w:pPr>
-      <w:bookmarkStart w:id="65" w:name="_Toc520601120"/>
-      <w:r>
-        <w:t xml:space="preserve">Trường hợp nội suy chỉ dùng </w:t>
-      </w:r>
-      <w:r>
-        <w:t>yếu tố</w:t>
-      </w:r>
-      <w:r>
-        <w:t xml:space="preserve"> nhiệt độ:</w:t>
-      </w:r>
-      <w:bookmarkEnd w:id="65"/>
-      <w:r>
-        <w:t xml:space="preserve"> </w:t>
-      </w:r>
-    </w:p>
-    <w:p>
-      <w:pPr>
         <w:pStyle w:val="ListParagraph"/>
         <w:numPr>
           <w:ilvl w:val="0"/>
@@ -27315,6 +26658,26 @@
       </w:pPr>
       <w:r>
         <w:t>Dữ liệu kiểm thử được lấy từ 1/4/2018 đến 30/4/2018</w:t>
+      </w:r>
+    </w:p>
+    <w:p/>
+    <w:p>
+      <w:pPr>
+        <w:pStyle w:val="Heading3"/>
+      </w:pPr>
+      <w:bookmarkStart w:id="65" w:name="_Toc520601120"/>
+      <w:r>
+        <w:t xml:space="preserve">Trường hợp nội suy chỉ dùng </w:t>
+      </w:r>
+      <w:r>
+        <w:t>yếu tố</w:t>
+      </w:r>
+      <w:r>
+        <w:t xml:space="preserve"> nhiệt độ:</w:t>
+      </w:r>
+      <w:bookmarkEnd w:id="65"/>
+      <w:r>
+        <w:t xml:space="preserve"> </w:t>
       </w:r>
     </w:p>
     <w:p>
@@ -27937,6 +27300,7 @@
               <w:jc w:val="center"/>
             </w:pPr>
             <w:r>
+              <w:lastRenderedPageBreak/>
               <w:t>13</w:t>
             </w:r>
             <w:r>
@@ -28005,7 +27369,6 @@
               <w:jc w:val="center"/>
             </w:pPr>
             <w:r>
-              <w:lastRenderedPageBreak/>
               <w:t>14/3/</w:t>
             </w:r>
             <w:r>
@@ -29613,7 +28976,12 @@
       </w:pPr>
       <w:bookmarkStart w:id="71" w:name="_Toc520601125"/>
       <w:r>
-        <w:t>Trường hợp nội suy chỉ sử dụng yếu tố nhiệt độ</w:t>
+        <w:t>Trường hợp nội suy chỉ sử dụng yếu t</w:t>
+      </w:r>
+      <w:bookmarkStart w:id="72" w:name="_GoBack"/>
+      <w:bookmarkEnd w:id="72"/>
+      <w:r>
+        <w:t>ố nhiệt độ</w:t>
       </w:r>
       <w:bookmarkEnd w:id="71"/>
     </w:p>
@@ -31946,7 +31314,7 @@
           <w:i/>
         </w:rPr>
       </w:pPr>
-      <w:bookmarkStart w:id="72" w:name="_Toc519928222"/>
+      <w:bookmarkStart w:id="73" w:name="_Toc519928222"/>
       <w:r>
         <w:rPr>
           <w:i/>
@@ -32027,7 +31395,7 @@
         </w:rPr>
         <w:t>. Kết quả nội suy chỉ sử dụng yếu tố nhiệt độ</w:t>
       </w:r>
-      <w:bookmarkEnd w:id="72"/>
+      <w:bookmarkEnd w:id="73"/>
     </w:p>
     <w:p/>
     <w:p>
@@ -32107,7 +31475,7 @@
           <w:i/>
         </w:rPr>
       </w:pPr>
-      <w:bookmarkStart w:id="73" w:name="_Toc519928232"/>
+      <w:bookmarkStart w:id="74" w:name="_Toc519928232"/>
       <w:r>
         <w:rPr>
           <w:i/>
@@ -32188,7 +31556,7 @@
         </w:rPr>
         <w:t>. Nội suy Lagrange khi chỉ sử dụng yếu tố nhiệt độ</w:t>
       </w:r>
-      <w:bookmarkEnd w:id="73"/>
+      <w:bookmarkEnd w:id="74"/>
     </w:p>
     <w:p/>
     <w:p>
@@ -32256,7 +31624,7 @@
           <w:i/>
         </w:rPr>
       </w:pPr>
-      <w:bookmarkStart w:id="74" w:name="_Toc519928233"/>
+      <w:bookmarkStart w:id="75" w:name="_Toc519928233"/>
       <w:r>
         <w:rPr>
           <w:i/>
@@ -32337,7 +31705,7 @@
         </w:rPr>
         <w:t>. Nội suy Newton khi chỉ sử dụng yếu tố nhiệt độ</w:t>
       </w:r>
-      <w:bookmarkEnd w:id="74"/>
+      <w:bookmarkEnd w:id="75"/>
     </w:p>
     <w:p/>
     <w:p>
@@ -32403,7 +31771,7 @@
       <w:pPr>
         <w:pStyle w:val="Caption"/>
       </w:pPr>
-      <w:bookmarkStart w:id="75" w:name="_Toc519928234"/>
+      <w:bookmarkStart w:id="76" w:name="_Toc519928234"/>
       <w:r>
         <w:rPr>
           <w:i/>
@@ -32496,7 +31864,7 @@
         </w:rPr>
         <w:t xml:space="preserve"> khi chỉ sử dụng yếu tố nhiệt độ</w:t>
       </w:r>
-      <w:bookmarkEnd w:id="75"/>
+      <w:bookmarkEnd w:id="76"/>
     </w:p>
     <w:p/>
     <w:p>
@@ -32564,7 +31932,7 @@
           <w:i/>
         </w:rPr>
       </w:pPr>
-      <w:bookmarkStart w:id="76" w:name="_Toc519928235"/>
+      <w:bookmarkStart w:id="77" w:name="_Toc519928235"/>
       <w:r>
         <w:rPr>
           <w:i/>
@@ -32660,7 +32028,7 @@
         </w:rPr>
         <w:t>Shepard khi sử dụng cả 2 yếu tố nhiệt độ và lượng mưa</w:t>
       </w:r>
-      <w:bookmarkEnd w:id="76"/>
+      <w:bookmarkEnd w:id="77"/>
     </w:p>
     <w:p>
       <w:pPr>
@@ -32686,11 +32054,11 @@
       <w:pPr>
         <w:pStyle w:val="Heading3"/>
       </w:pPr>
-      <w:bookmarkStart w:id="77" w:name="_Toc520601126"/>
+      <w:bookmarkStart w:id="78" w:name="_Toc520601126"/>
       <w:r>
         <w:t>Trường hợp nội suy chỉ sử dụng yếu tố lượng mưa</w:t>
       </w:r>
-      <w:bookmarkEnd w:id="77"/>
+      <w:bookmarkEnd w:id="78"/>
     </w:p>
     <w:tbl>
       <w:tblPr>
@@ -34947,7 +34315,7 @@
           <w:i/>
         </w:rPr>
       </w:pPr>
-      <w:bookmarkStart w:id="78" w:name="_Toc519928223"/>
+      <w:bookmarkStart w:id="79" w:name="_Toc519928223"/>
       <w:r>
         <w:rPr>
           <w:i/>
@@ -35028,7 +34396,7 @@
         </w:rPr>
         <w:t>. Trường hợp nội suy chỉ sử dụng yếu tố lượng mưa.</w:t>
       </w:r>
-      <w:bookmarkEnd w:id="78"/>
+      <w:bookmarkEnd w:id="79"/>
     </w:p>
     <w:p/>
     <w:p>
@@ -35096,7 +34464,7 @@
           <w:i/>
         </w:rPr>
       </w:pPr>
-      <w:bookmarkStart w:id="79" w:name="_Toc519928236"/>
+      <w:bookmarkStart w:id="80" w:name="_Toc519928236"/>
       <w:r>
         <w:rPr>
           <w:i/>
@@ -35189,7 +34557,7 @@
         </w:rPr>
         <w:t xml:space="preserve"> khi chỉ sử dụng yếu tố lượng mưa</w:t>
       </w:r>
-      <w:bookmarkEnd w:id="79"/>
+      <w:bookmarkEnd w:id="80"/>
     </w:p>
     <w:p>
       <w:pPr>
@@ -35261,7 +34629,7 @@
           <w:i/>
         </w:rPr>
       </w:pPr>
-      <w:bookmarkStart w:id="80" w:name="_Toc519928237"/>
+      <w:bookmarkStart w:id="81" w:name="_Toc519928237"/>
       <w:r>
         <w:rPr>
           <w:i/>
@@ -35340,23 +34708,9 @@
         <w:rPr>
           <w:i/>
         </w:rPr>
-        <w:t xml:space="preserve">. Nội suy Newton chỉ sử </w:t>
-      </w:r>
-      <w:proofErr w:type="gramStart"/>
-      <w:r>
-        <w:rPr>
-          <w:i/>
-        </w:rPr>
-        <w:t>dụng  yếu</w:t>
-      </w:r>
-      <w:proofErr w:type="gramEnd"/>
-      <w:r>
-        <w:rPr>
-          <w:i/>
-        </w:rPr>
-        <w:t xml:space="preserve"> tố lượng mưa.</w:t>
-      </w:r>
-      <w:bookmarkEnd w:id="80"/>
+        <w:t>. Nội suy Newton chỉ sử dụng  yếu tố lượng mưa.</w:t>
+      </w:r>
+      <w:bookmarkEnd w:id="81"/>
     </w:p>
     <w:p/>
     <w:p>
@@ -35424,7 +34778,7 @@
           <w:i/>
         </w:rPr>
       </w:pPr>
-      <w:bookmarkStart w:id="81" w:name="_Toc519928238"/>
+      <w:bookmarkStart w:id="82" w:name="_Toc519928238"/>
       <w:r>
         <w:rPr>
           <w:i/>
@@ -35503,23 +34857,9 @@
         <w:rPr>
           <w:i/>
         </w:rPr>
-        <w:t xml:space="preserve">. Nội suy Aitken-Neville chỉ sử </w:t>
-      </w:r>
-      <w:proofErr w:type="gramStart"/>
-      <w:r>
-        <w:rPr>
-          <w:i/>
-        </w:rPr>
-        <w:t>dụng  yếu</w:t>
-      </w:r>
-      <w:proofErr w:type="gramEnd"/>
-      <w:r>
-        <w:rPr>
-          <w:i/>
-        </w:rPr>
-        <w:t xml:space="preserve"> tố lượng mưa.</w:t>
-      </w:r>
-      <w:bookmarkEnd w:id="81"/>
+        <w:t>. Nội suy Aitken-Neville chỉ sử dụng  yếu tố lượng mưa.</w:t>
+      </w:r>
+      <w:bookmarkEnd w:id="82"/>
     </w:p>
     <w:p/>
     <w:p>
@@ -35587,7 +34927,7 @@
           <w:i/>
         </w:rPr>
       </w:pPr>
-      <w:bookmarkStart w:id="82" w:name="_Toc519928239"/>
+      <w:bookmarkStart w:id="83" w:name="_Toc519928239"/>
       <w:r>
         <w:rPr>
           <w:i/>
@@ -35668,7 +35008,7 @@
         </w:rPr>
         <w:t>. Nội suy Shepard khi sử dụng cả hai yếu tố nhiệt độ và lượng mưa.</w:t>
       </w:r>
-      <w:bookmarkEnd w:id="82"/>
+      <w:bookmarkEnd w:id="83"/>
     </w:p>
     <w:p>
       <w:pPr>
@@ -35688,14 +35028,14 @@
           <w:rFonts w:cs="Times New Roman"/>
         </w:rPr>
       </w:pPr>
-      <w:bookmarkStart w:id="83" w:name="_Toc520601127"/>
+      <w:bookmarkStart w:id="84" w:name="_Toc520601127"/>
       <w:r>
         <w:rPr>
           <w:rFonts w:cs="Times New Roman"/>
         </w:rPr>
         <w:t>So sánh, đánh giá:</w:t>
       </w:r>
-      <w:bookmarkEnd w:id="83"/>
+      <w:bookmarkEnd w:id="84"/>
     </w:p>
     <w:p>
       <w:r>
@@ -36448,7 +35788,7 @@
           <w:i/>
         </w:rPr>
       </w:pPr>
-      <w:bookmarkStart w:id="84" w:name="_Toc519928224"/>
+      <w:bookmarkStart w:id="85" w:name="_Toc519928224"/>
       <w:r>
         <w:rPr>
           <w:i/>
@@ -36529,7 +35869,7 @@
         </w:rPr>
         <w:t>. Kết quả so sánh các phương pháp khi chỉ dùng yếu tố nhiệt độ</w:t>
       </w:r>
-      <w:bookmarkEnd w:id="84"/>
+      <w:bookmarkEnd w:id="85"/>
     </w:p>
     <w:p>
       <w:pPr>
@@ -36848,7 +36188,7 @@
           <w:i/>
         </w:rPr>
       </w:pPr>
-      <w:bookmarkStart w:id="85" w:name="_Toc519928225"/>
+      <w:bookmarkStart w:id="86" w:name="_Toc519928225"/>
       <w:r>
         <w:rPr>
           <w:i/>
@@ -36929,7 +36269,7 @@
         </w:rPr>
         <w:t>. Kết quả so sánh các phương pháp khi chỉ dùng yếu tố lượng mưa</w:t>
       </w:r>
-      <w:bookmarkEnd w:id="85"/>
+      <w:bookmarkEnd w:id="86"/>
     </w:p>
     <w:p/>
     <w:p>
@@ -37014,22 +36354,22 @@
       <w:pPr>
         <w:pStyle w:val="Heading1"/>
       </w:pPr>
-      <w:bookmarkStart w:id="86" w:name="_Toc520601128"/>
+      <w:bookmarkStart w:id="87" w:name="_Toc520601128"/>
       <w:r>
         <w:lastRenderedPageBreak/>
         <w:t>: Giới thiệu chương trình</w:t>
       </w:r>
-      <w:bookmarkEnd w:id="86"/>
+      <w:bookmarkEnd w:id="87"/>
     </w:p>
     <w:p>
       <w:pPr>
         <w:pStyle w:val="Heading2"/>
       </w:pPr>
-      <w:bookmarkStart w:id="87" w:name="_Toc520601129"/>
+      <w:bookmarkStart w:id="88" w:name="_Toc520601129"/>
       <w:r>
         <w:t>Giới thiệu chức năng</w:t>
       </w:r>
-      <w:bookmarkEnd w:id="87"/>
+      <w:bookmarkEnd w:id="88"/>
     </w:p>
     <w:p>
       <w:r>
@@ -37145,11 +36485,11 @@
       <w:pPr>
         <w:pStyle w:val="Heading3"/>
       </w:pPr>
-      <w:bookmarkStart w:id="88" w:name="_Toc520601130"/>
+      <w:bookmarkStart w:id="89" w:name="_Toc520601130"/>
       <w:r>
         <w:t>Forecast</w:t>
       </w:r>
-      <w:bookmarkEnd w:id="88"/>
+      <w:bookmarkEnd w:id="89"/>
     </w:p>
     <w:p>
       <w:r>
@@ -37376,45 +36716,25 @@
       <w:r>
         <w:t xml:space="preserve">Hình </w:t>
       </w:r>
-      <w:r>
-        <w:fldChar w:fldCharType="begin"/>
-      </w:r>
-      <w:r>
-        <w:instrText xml:space="preserve"> STYLEREF 1 \s </w:instrText>
-      </w:r>
-      <w:r>
-        <w:fldChar w:fldCharType="separate"/>
-      </w:r>
-      <w:r>
-        <w:rPr>
-          <w:noProof/>
-        </w:rPr>
-        <w:t>6</w:t>
-      </w:r>
-      <w:r>
-        <w:fldChar w:fldCharType="end"/>
-      </w:r>
+      <w:fldSimple w:instr=" STYLEREF 1 \s ">
+        <w:r>
+          <w:rPr>
+            <w:noProof/>
+          </w:rPr>
+          <w:t>6</w:t>
+        </w:r>
+      </w:fldSimple>
       <w:r>
         <w:t>.</w:t>
       </w:r>
-      <w:r>
-        <w:fldChar w:fldCharType="begin"/>
-      </w:r>
-      <w:r>
-        <w:instrText xml:space="preserve"> SEQ Hình \* ARABIC \s 1 </w:instrText>
-      </w:r>
-      <w:r>
-        <w:fldChar w:fldCharType="separate"/>
-      </w:r>
-      <w:r>
-        <w:rPr>
-          <w:noProof/>
-        </w:rPr>
-        <w:t>2</w:t>
-      </w:r>
-      <w:r>
-        <w:fldChar w:fldCharType="end"/>
-      </w:r>
+      <w:fldSimple w:instr=" SEQ Hình \* ARABIC \s 1 ">
+        <w:r>
+          <w:rPr>
+            <w:noProof/>
+          </w:rPr>
+          <w:t>2</w:t>
+        </w:r>
+      </w:fldSimple>
     </w:p>
     <w:p/>
     <w:p/>
@@ -37482,15 +36802,7 @@
         </w:numPr>
       </w:pPr>
       <w:r>
-        <w:t xml:space="preserve">Chỉ số </w:t>
-      </w:r>
-      <w:proofErr w:type="gramStart"/>
-      <w:r>
-        <w:t>AQI(</w:t>
-      </w:r>
-      <w:proofErr w:type="gramEnd"/>
-      <w:r>
-        <w:t>chỉ số chất lượng trong không khí)</w:t>
+        <w:t>Chỉ số AQI(chỉ số chất lượng trong không khí)</w:t>
       </w:r>
     </w:p>
     <w:p>
@@ -37545,11 +36857,11 @@
       <w:pPr>
         <w:pStyle w:val="Heading3"/>
       </w:pPr>
-      <w:bookmarkStart w:id="89" w:name="_Toc520601131"/>
+      <w:bookmarkStart w:id="90" w:name="_Toc520601131"/>
       <w:r>
         <w:t>Search Data</w:t>
       </w:r>
-      <w:bookmarkEnd w:id="89"/>
+      <w:bookmarkEnd w:id="90"/>
     </w:p>
     <w:p>
       <w:pPr>
@@ -37749,15 +37061,7 @@
         </w:numPr>
       </w:pPr>
       <w:r>
-        <w:t xml:space="preserve">Chỉ số </w:t>
-      </w:r>
-      <w:proofErr w:type="gramStart"/>
-      <w:r>
-        <w:t>AQI(</w:t>
-      </w:r>
-      <w:proofErr w:type="gramEnd"/>
-      <w:r>
-        <w:t>chỉ số chất lượng trong không khí)</w:t>
+        <w:t>Chỉ số AQI(chỉ số chất lượng trong không khí)</w:t>
       </w:r>
     </w:p>
     <w:p>
@@ -37812,11 +37116,11 @@
       <w:pPr>
         <w:pStyle w:val="Heading3"/>
       </w:pPr>
-      <w:bookmarkStart w:id="90" w:name="_Toc520601132"/>
+      <w:bookmarkStart w:id="91" w:name="_Toc520601132"/>
       <w:r>
         <w:t>Calculate AQI</w:t>
       </w:r>
-      <w:bookmarkEnd w:id="90"/>
+      <w:bookmarkEnd w:id="91"/>
     </w:p>
     <w:p>
       <w:r>
@@ -38024,11 +37328,11 @@
       <w:pPr>
         <w:pStyle w:val="Heading3"/>
       </w:pPr>
-      <w:bookmarkStart w:id="91" w:name="_Toc520601133"/>
+      <w:bookmarkStart w:id="92" w:name="_Toc520601133"/>
       <w:r>
         <w:t>Filter Month</w:t>
       </w:r>
-      <w:bookmarkEnd w:id="91"/>
+      <w:bookmarkEnd w:id="92"/>
     </w:p>
     <w:p>
       <w:pPr>
@@ -38231,45 +37535,25 @@
       <w:r>
         <w:t xml:space="preserve">Hình </w:t>
       </w:r>
-      <w:r>
-        <w:fldChar w:fldCharType="begin"/>
-      </w:r>
-      <w:r>
-        <w:instrText xml:space="preserve"> STYLEREF 1 \s </w:instrText>
-      </w:r>
-      <w:r>
-        <w:fldChar w:fldCharType="separate"/>
-      </w:r>
-      <w:r>
-        <w:rPr>
-          <w:noProof/>
-        </w:rPr>
-        <w:t>6</w:t>
-      </w:r>
-      <w:r>
-        <w:fldChar w:fldCharType="end"/>
-      </w:r>
+      <w:fldSimple w:instr=" STYLEREF 1 \s ">
+        <w:r>
+          <w:rPr>
+            <w:noProof/>
+          </w:rPr>
+          <w:t>6</w:t>
+        </w:r>
+      </w:fldSimple>
       <w:r>
         <w:t>.</w:t>
       </w:r>
-      <w:r>
-        <w:fldChar w:fldCharType="begin"/>
-      </w:r>
-      <w:r>
-        <w:instrText xml:space="preserve"> SEQ Hình \* ARABIC \s 1 </w:instrText>
-      </w:r>
-      <w:r>
-        <w:fldChar w:fldCharType="separate"/>
-      </w:r>
-      <w:r>
-        <w:rPr>
-          <w:noProof/>
-        </w:rPr>
-        <w:t>6</w:t>
-      </w:r>
-      <w:r>
-        <w:fldChar w:fldCharType="end"/>
-      </w:r>
+      <w:fldSimple w:instr=" SEQ Hình \* ARABIC \s 1 ">
+        <w:r>
+          <w:rPr>
+            <w:noProof/>
+          </w:rPr>
+          <w:t>6</w:t>
+        </w:r>
+      </w:fldSimple>
     </w:p>
     <w:p>
       <w:r>
@@ -38400,11 +37684,11 @@
       <w:pPr>
         <w:pStyle w:val="Heading3"/>
       </w:pPr>
-      <w:bookmarkStart w:id="92" w:name="_Toc520601134"/>
+      <w:bookmarkStart w:id="93" w:name="_Toc520601134"/>
       <w:r>
         <w:t>Update Data.</w:t>
       </w:r>
-      <w:bookmarkEnd w:id="92"/>
+      <w:bookmarkEnd w:id="93"/>
     </w:p>
     <w:p>
       <w:r>
@@ -38671,45 +37955,25 @@
       <w:r>
         <w:t xml:space="preserve">Hình </w:t>
       </w:r>
-      <w:r>
-        <w:fldChar w:fldCharType="begin"/>
-      </w:r>
-      <w:r>
-        <w:instrText xml:space="preserve"> STYLEREF 1 \s </w:instrText>
-      </w:r>
-      <w:r>
-        <w:fldChar w:fldCharType="separate"/>
-      </w:r>
-      <w:r>
-        <w:rPr>
-          <w:noProof/>
-        </w:rPr>
-        <w:t>6</w:t>
-      </w:r>
-      <w:r>
-        <w:fldChar w:fldCharType="end"/>
-      </w:r>
+      <w:fldSimple w:instr=" STYLEREF 1 \s ">
+        <w:r>
+          <w:rPr>
+            <w:noProof/>
+          </w:rPr>
+          <w:t>6</w:t>
+        </w:r>
+      </w:fldSimple>
       <w:r>
         <w:t>.</w:t>
       </w:r>
-      <w:r>
-        <w:fldChar w:fldCharType="begin"/>
-      </w:r>
-      <w:r>
-        <w:instrText xml:space="preserve"> SEQ Hình \* ARABIC \s 1 </w:instrText>
-      </w:r>
-      <w:r>
-        <w:fldChar w:fldCharType="separate"/>
-      </w:r>
-      <w:r>
-        <w:rPr>
-          <w:noProof/>
-        </w:rPr>
-        <w:t>8</w:t>
-      </w:r>
-      <w:r>
-        <w:fldChar w:fldCharType="end"/>
-      </w:r>
+      <w:fldSimple w:instr=" SEQ Hình \* ARABIC \s 1 ">
+        <w:r>
+          <w:rPr>
+            <w:noProof/>
+          </w:rPr>
+          <w:t>8</w:t>
+        </w:r>
+      </w:fldSimple>
       <w:r>
         <w:t xml:space="preserve"> Login</w:t>
       </w:r>
@@ -38886,45 +38150,25 @@
       <w:r>
         <w:t xml:space="preserve">Hình </w:t>
       </w:r>
-      <w:r>
-        <w:fldChar w:fldCharType="begin"/>
-      </w:r>
-      <w:r>
-        <w:instrText xml:space="preserve"> STYLEREF 1 \s </w:instrText>
-      </w:r>
-      <w:r>
-        <w:fldChar w:fldCharType="separate"/>
-      </w:r>
-      <w:r>
-        <w:rPr>
-          <w:noProof/>
-        </w:rPr>
-        <w:t>6</w:t>
-      </w:r>
-      <w:r>
-        <w:fldChar w:fldCharType="end"/>
-      </w:r>
+      <w:fldSimple w:instr=" STYLEREF 1 \s ">
+        <w:r>
+          <w:rPr>
+            <w:noProof/>
+          </w:rPr>
+          <w:t>6</w:t>
+        </w:r>
+      </w:fldSimple>
       <w:r>
         <w:t>.</w:t>
       </w:r>
-      <w:r>
-        <w:fldChar w:fldCharType="begin"/>
-      </w:r>
-      <w:r>
-        <w:instrText xml:space="preserve"> SEQ Hình \* ARABIC \s 1 </w:instrText>
-      </w:r>
-      <w:r>
-        <w:fldChar w:fldCharType="separate"/>
-      </w:r>
-      <w:r>
-        <w:rPr>
-          <w:noProof/>
-        </w:rPr>
-        <w:t>9</w:t>
-      </w:r>
-      <w:r>
-        <w:fldChar w:fldCharType="end"/>
-      </w:r>
+      <w:fldSimple w:instr=" SEQ Hình \* ARABIC \s 1 ">
+        <w:r>
+          <w:rPr>
+            <w:noProof/>
+          </w:rPr>
+          <w:t>9</w:t>
+        </w:r>
+      </w:fldSimple>
       <w:r>
         <w:t xml:space="preserve"> Thông báo.</w:t>
       </w:r>
@@ -38988,45 +38232,25 @@
       <w:r>
         <w:t xml:space="preserve">Hình </w:t>
       </w:r>
-      <w:r>
-        <w:fldChar w:fldCharType="begin"/>
-      </w:r>
-      <w:r>
-        <w:instrText xml:space="preserve"> STYLEREF 1 \s </w:instrText>
-      </w:r>
-      <w:r>
-        <w:fldChar w:fldCharType="separate"/>
-      </w:r>
-      <w:r>
-        <w:rPr>
-          <w:noProof/>
-        </w:rPr>
-        <w:t>6</w:t>
-      </w:r>
-      <w:r>
-        <w:fldChar w:fldCharType="end"/>
-      </w:r>
+      <w:fldSimple w:instr=" STYLEREF 1 \s ">
+        <w:r>
+          <w:rPr>
+            <w:noProof/>
+          </w:rPr>
+          <w:t>6</w:t>
+        </w:r>
+      </w:fldSimple>
       <w:r>
         <w:t>.</w:t>
       </w:r>
-      <w:r>
-        <w:fldChar w:fldCharType="begin"/>
-      </w:r>
-      <w:r>
-        <w:instrText xml:space="preserve"> SEQ Hình \* ARABIC \s 1 </w:instrText>
-      </w:r>
-      <w:r>
-        <w:fldChar w:fldCharType="separate"/>
-      </w:r>
-      <w:r>
-        <w:rPr>
-          <w:noProof/>
-        </w:rPr>
-        <w:t>10</w:t>
-      </w:r>
-      <w:r>
-        <w:fldChar w:fldCharType="end"/>
-      </w:r>
+      <w:fldSimple w:instr=" SEQ Hình \* ARABIC \s 1 ">
+        <w:r>
+          <w:rPr>
+            <w:noProof/>
+          </w:rPr>
+          <w:t>10</w:t>
+        </w:r>
+      </w:fldSimple>
       <w:r>
         <w:t xml:space="preserve"> Thông báo thời gian không đúng.</w:t>
       </w:r>
@@ -39088,10 +38312,7 @@
         <w:jc w:val="left"/>
       </w:pPr>
       <w:r>
-        <w:t xml:space="preserve">Cách thứ hai là chúng </w:t>
-      </w:r>
-      <w:r>
-        <w:t>ta sẽ chọn một ngày trong bảng số 5</w:t>
+        <w:t>Cách thứ hai là chúng ta sẽ chọn một ngày trong bảng số 5</w:t>
       </w:r>
     </w:p>
     <w:p>
@@ -39162,45 +38383,25 @@
       <w:r>
         <w:t xml:space="preserve">Hình </w:t>
       </w:r>
-      <w:r>
-        <w:fldChar w:fldCharType="begin"/>
-      </w:r>
-      <w:r>
-        <w:instrText xml:space="preserve"> STYLEREF 1 \s </w:instrText>
-      </w:r>
-      <w:r>
-        <w:fldChar w:fldCharType="separate"/>
-      </w:r>
-      <w:r>
-        <w:rPr>
-          <w:noProof/>
-        </w:rPr>
-        <w:t>6</w:t>
-      </w:r>
-      <w:r>
-        <w:fldChar w:fldCharType="end"/>
-      </w:r>
+      <w:fldSimple w:instr=" STYLEREF 1 \s ">
+        <w:r>
+          <w:rPr>
+            <w:noProof/>
+          </w:rPr>
+          <w:t>6</w:t>
+        </w:r>
+      </w:fldSimple>
       <w:r>
         <w:t>.</w:t>
       </w:r>
-      <w:r>
-        <w:fldChar w:fldCharType="begin"/>
-      </w:r>
-      <w:r>
-        <w:instrText xml:space="preserve"> SEQ Hình \* ARABIC \s 1 </w:instrText>
-      </w:r>
-      <w:r>
-        <w:fldChar w:fldCharType="separate"/>
-      </w:r>
-      <w:r>
-        <w:rPr>
-          <w:noProof/>
-        </w:rPr>
-        <w:t>11</w:t>
-      </w:r>
-      <w:r>
-        <w:fldChar w:fldCharType="end"/>
-      </w:r>
+      <w:fldSimple w:instr=" SEQ Hình \* ARABIC \s 1 ">
+        <w:r>
+          <w:rPr>
+            <w:noProof/>
+          </w:rPr>
+          <w:t>11</w:t>
+        </w:r>
+      </w:fldSimple>
       <w:r>
         <w:t xml:space="preserve"> Thông báo.</w:t>
       </w:r>
@@ -39217,8 +38418,6 @@
       <w:r>
         <w:t>Sau khi đã hoàn thành hết các công việc chúng ta sẽ thoát khỏi hệ thống để đảm bảo dữ liệu được an toàn để làm được điều này chúng ta sẽ nhấn nút số 10.</w:t>
       </w:r>
-      <w:bookmarkStart w:id="93" w:name="_GoBack"/>
-      <w:bookmarkEnd w:id="93"/>
     </w:p>
     <w:p/>
     <w:p>
@@ -39376,7 +38575,7 @@
 </file>
 
 <file path=word/endnotes.xml><?xml version="1.0" encoding="utf-8"?>
-<w:endnotes xmlns:wpc="http://schemas.microsoft.com/office/word/2010/wordprocessingCanvas" xmlns:cx="http://schemas.microsoft.com/office/drawing/2014/chartex" xmlns:cx1="http://schemas.microsoft.com/office/drawing/2015/9/8/chartex" xmlns:cx2="http://schemas.microsoft.com/office/drawing/2015/10/21/chartex" xmlns:cx3="http://schemas.microsoft.com/office/drawing/2016/5/9/chartex" xmlns:cx4="http://schemas.microsoft.com/office/drawing/2016/5/10/chartex" xmlns:cx5="http://schemas.microsoft.com/office/drawing/2016/5/11/chartex" xmlns:cx6="http://schemas.microsoft.com/office/drawing/2016/5/12/chartex" xmlns:cx7="http://schemas.microsoft.com/office/drawing/2016/5/13/chartex" xmlns:cx8="http://schemas.microsoft.com/office/drawing/2016/5/14/chartex" xmlns:mc="http://schemas.openxmlformats.org/markup-compatibility/2006" xmlns:aink="http://schemas.microsoft.com/office/drawing/2016/ink" xmlns:am3d="http://schemas.microsoft.com/office/drawing/2017/model3d" xmlns:o="urn:schemas-microsoft-com:office:office" xmlns:r="http://schemas.openxmlformats.org/officeDocument/2006/relationships" xmlns:m="http://schemas.openxmlformats.org/officeDocument/2006/math" xmlns:v="urn:schemas-microsoft-com:vml" xmlns:wp14="http://schemas.microsoft.com/office/word/2010/wordprocessingDrawing" xmlns:wp="http://schemas.openxmlformats.org/drawingml/2006/wordprocessingDrawing" xmlns:w10="urn:schemas-microsoft-com:office:word" xmlns:w="http://schemas.openxmlformats.org/wordprocessingml/2006/main" xmlns:w14="http://schemas.microsoft.com/office/word/2010/wordml" xmlns:w15="http://schemas.microsoft.com/office/word/2012/wordml" xmlns:w16cid="http://schemas.microsoft.com/office/word/2016/wordml/cid" xmlns:w16se="http://schemas.microsoft.com/office/word/2015/wordml/symex" xmlns:wpg="http://schemas.microsoft.com/office/word/2010/wordprocessingGroup" xmlns:wpi="http://schemas.microsoft.com/office/word/2010/wordprocessingInk" xmlns:wne="http://schemas.microsoft.com/office/word/2006/wordml" xmlns:wps="http://schemas.microsoft.com/office/word/2010/wordprocessingShape" mc:Ignorable="w14 w15 w16se w16cid wp14">
+<w:endnotes xmlns:wpc="http://schemas.microsoft.com/office/word/2010/wordprocessingCanvas" xmlns:mc="http://schemas.openxmlformats.org/markup-compatibility/2006" xmlns:o="urn:schemas-microsoft-com:office:office" xmlns:r="http://schemas.openxmlformats.org/officeDocument/2006/relationships" xmlns:m="http://schemas.openxmlformats.org/officeDocument/2006/math" xmlns:v="urn:schemas-microsoft-com:vml" xmlns:wp14="http://schemas.microsoft.com/office/word/2010/wordprocessingDrawing" xmlns:wp="http://schemas.openxmlformats.org/drawingml/2006/wordprocessingDrawing" xmlns:w10="urn:schemas-microsoft-com:office:word" xmlns:w="http://schemas.openxmlformats.org/wordprocessingml/2006/main" xmlns:w14="http://schemas.microsoft.com/office/word/2010/wordml" xmlns:w15="http://schemas.microsoft.com/office/word/2012/wordml" xmlns:wpg="http://schemas.microsoft.com/office/word/2010/wordprocessingGroup" xmlns:wpi="http://schemas.microsoft.com/office/word/2010/wordprocessingInk" xmlns:wne="http://schemas.microsoft.com/office/word/2006/wordml" xmlns:wps="http://schemas.microsoft.com/office/word/2010/wordprocessingShape" mc:Ignorable="w14 w15 wp14">
   <w:endnote w:type="separator" w:id="-1">
     <w:p>
       <w:r>
@@ -39397,7 +38596,7 @@
 </file>
 
 <file path=word/footer1.xml><?xml version="1.0" encoding="utf-8"?>
-<w:ftr xmlns:wpc="http://schemas.microsoft.com/office/word/2010/wordprocessingCanvas" xmlns:cx="http://schemas.microsoft.com/office/drawing/2014/chartex" xmlns:cx1="http://schemas.microsoft.com/office/drawing/2015/9/8/chartex" xmlns:cx2="http://schemas.microsoft.com/office/drawing/2015/10/21/chartex" xmlns:cx3="http://schemas.microsoft.com/office/drawing/2016/5/9/chartex" xmlns:cx4="http://schemas.microsoft.com/office/drawing/2016/5/10/chartex" xmlns:cx5="http://schemas.microsoft.com/office/drawing/2016/5/11/chartex" xmlns:cx6="http://schemas.microsoft.com/office/drawing/2016/5/12/chartex" xmlns:cx7="http://schemas.microsoft.com/office/drawing/2016/5/13/chartex" xmlns:cx8="http://schemas.microsoft.com/office/drawing/2016/5/14/chartex" xmlns:mc="http://schemas.openxmlformats.org/markup-compatibility/2006" xmlns:aink="http://schemas.microsoft.com/office/drawing/2016/ink" xmlns:am3d="http://schemas.microsoft.com/office/drawing/2017/model3d" xmlns:o="urn:schemas-microsoft-com:office:office" xmlns:r="http://schemas.openxmlformats.org/officeDocument/2006/relationships" xmlns:m="http://schemas.openxmlformats.org/officeDocument/2006/math" xmlns:v="urn:schemas-microsoft-com:vml" xmlns:wp14="http://schemas.microsoft.com/office/word/2010/wordprocessingDrawing" xmlns:wp="http://schemas.openxmlformats.org/drawingml/2006/wordprocessingDrawing" xmlns:w10="urn:schemas-microsoft-com:office:word" xmlns:w="http://schemas.openxmlformats.org/wordprocessingml/2006/main" xmlns:w14="http://schemas.microsoft.com/office/word/2010/wordml" xmlns:w15="http://schemas.microsoft.com/office/word/2012/wordml" xmlns:w16cid="http://schemas.microsoft.com/office/word/2016/wordml/cid" xmlns:w16se="http://schemas.microsoft.com/office/word/2015/wordml/symex" xmlns:wpg="http://schemas.microsoft.com/office/word/2010/wordprocessingGroup" xmlns:wpi="http://schemas.microsoft.com/office/word/2010/wordprocessingInk" xmlns:wne="http://schemas.microsoft.com/office/word/2006/wordml" xmlns:wps="http://schemas.microsoft.com/office/word/2010/wordprocessingShape" mc:Ignorable="w14 w15 w16se w16cid wp14">
+<w:ftr xmlns:wpc="http://schemas.microsoft.com/office/word/2010/wordprocessingCanvas" xmlns:mc="http://schemas.openxmlformats.org/markup-compatibility/2006" xmlns:o="urn:schemas-microsoft-com:office:office" xmlns:r="http://schemas.openxmlformats.org/officeDocument/2006/relationships" xmlns:m="http://schemas.openxmlformats.org/officeDocument/2006/math" xmlns:v="urn:schemas-microsoft-com:vml" xmlns:wp14="http://schemas.microsoft.com/office/word/2010/wordprocessingDrawing" xmlns:wp="http://schemas.openxmlformats.org/drawingml/2006/wordprocessingDrawing" xmlns:w10="urn:schemas-microsoft-com:office:word" xmlns:w="http://schemas.openxmlformats.org/wordprocessingml/2006/main" xmlns:w14="http://schemas.microsoft.com/office/word/2010/wordml" xmlns:w15="http://schemas.microsoft.com/office/word/2012/wordml" xmlns:wpg="http://schemas.microsoft.com/office/word/2010/wordprocessingGroup" xmlns:wpi="http://schemas.microsoft.com/office/word/2010/wordprocessingInk" xmlns:wne="http://schemas.microsoft.com/office/word/2006/wordml" xmlns:wps="http://schemas.microsoft.com/office/word/2010/wordprocessingShape" mc:Ignorable="w14 w15 wp14">
   <w:p>
     <w:pPr>
       <w:pStyle w:val="Footer"/>
@@ -39448,7 +38647,7 @@
 </file>
 
 <file path=word/footer2.xml><?xml version="1.0" encoding="utf-8"?>
-<w:ftr xmlns:wpc="http://schemas.microsoft.com/office/word/2010/wordprocessingCanvas" xmlns:cx="http://schemas.microsoft.com/office/drawing/2014/chartex" xmlns:cx1="http://schemas.microsoft.com/office/drawing/2015/9/8/chartex" xmlns:cx2="http://schemas.microsoft.com/office/drawing/2015/10/21/chartex" xmlns:cx3="http://schemas.microsoft.com/office/drawing/2016/5/9/chartex" xmlns:cx4="http://schemas.microsoft.com/office/drawing/2016/5/10/chartex" xmlns:cx5="http://schemas.microsoft.com/office/drawing/2016/5/11/chartex" xmlns:cx6="http://schemas.microsoft.com/office/drawing/2016/5/12/chartex" xmlns:cx7="http://schemas.microsoft.com/office/drawing/2016/5/13/chartex" xmlns:cx8="http://schemas.microsoft.com/office/drawing/2016/5/14/chartex" xmlns:mc="http://schemas.openxmlformats.org/markup-compatibility/2006" xmlns:aink="http://schemas.microsoft.com/office/drawing/2016/ink" xmlns:am3d="http://schemas.microsoft.com/office/drawing/2017/model3d" xmlns:o="urn:schemas-microsoft-com:office:office" xmlns:r="http://schemas.openxmlformats.org/officeDocument/2006/relationships" xmlns:m="http://schemas.openxmlformats.org/officeDocument/2006/math" xmlns:v="urn:schemas-microsoft-com:vml" xmlns:wp14="http://schemas.microsoft.com/office/word/2010/wordprocessingDrawing" xmlns:wp="http://schemas.openxmlformats.org/drawingml/2006/wordprocessingDrawing" xmlns:w10="urn:schemas-microsoft-com:office:word" xmlns:w="http://schemas.openxmlformats.org/wordprocessingml/2006/main" xmlns:w14="http://schemas.microsoft.com/office/word/2010/wordml" xmlns:w15="http://schemas.microsoft.com/office/word/2012/wordml" xmlns:w16cid="http://schemas.microsoft.com/office/word/2016/wordml/cid" xmlns:w16se="http://schemas.microsoft.com/office/word/2015/wordml/symex" xmlns:wpg="http://schemas.microsoft.com/office/word/2010/wordprocessingGroup" xmlns:wpi="http://schemas.microsoft.com/office/word/2010/wordprocessingInk" xmlns:wne="http://schemas.microsoft.com/office/word/2006/wordml" xmlns:wps="http://schemas.microsoft.com/office/word/2010/wordprocessingShape" mc:Ignorable="w14 w15 w16se w16cid wp14">
+<w:ftr xmlns:wpc="http://schemas.microsoft.com/office/word/2010/wordprocessingCanvas" xmlns:mc="http://schemas.openxmlformats.org/markup-compatibility/2006" xmlns:o="urn:schemas-microsoft-com:office:office" xmlns:r="http://schemas.openxmlformats.org/officeDocument/2006/relationships" xmlns:m="http://schemas.openxmlformats.org/officeDocument/2006/math" xmlns:v="urn:schemas-microsoft-com:vml" xmlns:wp14="http://schemas.microsoft.com/office/word/2010/wordprocessingDrawing" xmlns:wp="http://schemas.openxmlformats.org/drawingml/2006/wordprocessingDrawing" xmlns:w10="urn:schemas-microsoft-com:office:word" xmlns:w="http://schemas.openxmlformats.org/wordprocessingml/2006/main" xmlns:w14="http://schemas.microsoft.com/office/word/2010/wordml" xmlns:w15="http://schemas.microsoft.com/office/word/2012/wordml" xmlns:wpg="http://schemas.microsoft.com/office/word/2010/wordprocessingGroup" xmlns:wpi="http://schemas.microsoft.com/office/word/2010/wordprocessingInk" xmlns:wne="http://schemas.microsoft.com/office/word/2006/wordml" xmlns:wps="http://schemas.microsoft.com/office/word/2010/wordprocessingShape" mc:Ignorable="w14 w15 wp14">
   <w:tbl>
     <w:tblPr>
       <w:tblW w:w="0" w:type="auto"/>
@@ -39564,7 +38763,7 @@
               <w:noProof/>
               <w:sz w:val="24"/>
             </w:rPr>
-            <w:t>41</w:t>
+            <w:t>46</w:t>
           </w:r>
           <w:r>
             <w:rPr>
@@ -39655,7 +38854,7 @@
 </file>
 
 <file path=word/footnotes.xml><?xml version="1.0" encoding="utf-8"?>
-<w:footnotes xmlns:wpc="http://schemas.microsoft.com/office/word/2010/wordprocessingCanvas" xmlns:cx="http://schemas.microsoft.com/office/drawing/2014/chartex" xmlns:cx1="http://schemas.microsoft.com/office/drawing/2015/9/8/chartex" xmlns:cx2="http://schemas.microsoft.com/office/drawing/2015/10/21/chartex" xmlns:cx3="http://schemas.microsoft.com/office/drawing/2016/5/9/chartex" xmlns:cx4="http://schemas.microsoft.com/office/drawing/2016/5/10/chartex" xmlns:cx5="http://schemas.microsoft.com/office/drawing/2016/5/11/chartex" xmlns:cx6="http://schemas.microsoft.com/office/drawing/2016/5/12/chartex" xmlns:cx7="http://schemas.microsoft.com/office/drawing/2016/5/13/chartex" xmlns:cx8="http://schemas.microsoft.com/office/drawing/2016/5/14/chartex" xmlns:mc="http://schemas.openxmlformats.org/markup-compatibility/2006" xmlns:aink="http://schemas.microsoft.com/office/drawing/2016/ink" xmlns:am3d="http://schemas.microsoft.com/office/drawing/2017/model3d" xmlns:o="urn:schemas-microsoft-com:office:office" xmlns:r="http://schemas.openxmlformats.org/officeDocument/2006/relationships" xmlns:m="http://schemas.openxmlformats.org/officeDocument/2006/math" xmlns:v="urn:schemas-microsoft-com:vml" xmlns:wp14="http://schemas.microsoft.com/office/word/2010/wordprocessingDrawing" xmlns:wp="http://schemas.openxmlformats.org/drawingml/2006/wordprocessingDrawing" xmlns:w10="urn:schemas-microsoft-com:office:word" xmlns:w="http://schemas.openxmlformats.org/wordprocessingml/2006/main" xmlns:w14="http://schemas.microsoft.com/office/word/2010/wordml" xmlns:w15="http://schemas.microsoft.com/office/word/2012/wordml" xmlns:w16cid="http://schemas.microsoft.com/office/word/2016/wordml/cid" xmlns:w16se="http://schemas.microsoft.com/office/word/2015/wordml/symex" xmlns:wpg="http://schemas.microsoft.com/office/word/2010/wordprocessingGroup" xmlns:wpi="http://schemas.microsoft.com/office/word/2010/wordprocessingInk" xmlns:wne="http://schemas.microsoft.com/office/word/2006/wordml" xmlns:wps="http://schemas.microsoft.com/office/word/2010/wordprocessingShape" mc:Ignorable="w14 w15 w16se w16cid wp14">
+<w:footnotes xmlns:wpc="http://schemas.microsoft.com/office/word/2010/wordprocessingCanvas" xmlns:mc="http://schemas.openxmlformats.org/markup-compatibility/2006" xmlns:o="urn:schemas-microsoft-com:office:office" xmlns:r="http://schemas.openxmlformats.org/officeDocument/2006/relationships" xmlns:m="http://schemas.openxmlformats.org/officeDocument/2006/math" xmlns:v="urn:schemas-microsoft-com:vml" xmlns:wp14="http://schemas.microsoft.com/office/word/2010/wordprocessingDrawing" xmlns:wp="http://schemas.openxmlformats.org/drawingml/2006/wordprocessingDrawing" xmlns:w10="urn:schemas-microsoft-com:office:word" xmlns:w="http://schemas.openxmlformats.org/wordprocessingml/2006/main" xmlns:w14="http://schemas.microsoft.com/office/word/2010/wordml" xmlns:w15="http://schemas.microsoft.com/office/word/2012/wordml" xmlns:wpg="http://schemas.microsoft.com/office/word/2010/wordprocessingGroup" xmlns:wpi="http://schemas.microsoft.com/office/word/2010/wordprocessingInk" xmlns:wne="http://schemas.microsoft.com/office/word/2006/wordml" xmlns:wps="http://schemas.microsoft.com/office/word/2010/wordprocessingShape" mc:Ignorable="w14 w15 wp14">
   <w:footnote w:type="separator" w:id="-1">
     <w:p>
       <w:r>
@@ -39676,7 +38875,7 @@
 </file>
 
 <file path=word/header1.xml><?xml version="1.0" encoding="utf-8"?>
-<w:hdr xmlns:wpc="http://schemas.microsoft.com/office/word/2010/wordprocessingCanvas" xmlns:cx="http://schemas.microsoft.com/office/drawing/2014/chartex" xmlns:cx1="http://schemas.microsoft.com/office/drawing/2015/9/8/chartex" xmlns:cx2="http://schemas.microsoft.com/office/drawing/2015/10/21/chartex" xmlns:cx3="http://schemas.microsoft.com/office/drawing/2016/5/9/chartex" xmlns:cx4="http://schemas.microsoft.com/office/drawing/2016/5/10/chartex" xmlns:cx5="http://schemas.microsoft.com/office/drawing/2016/5/11/chartex" xmlns:cx6="http://schemas.microsoft.com/office/drawing/2016/5/12/chartex" xmlns:cx7="http://schemas.microsoft.com/office/drawing/2016/5/13/chartex" xmlns:cx8="http://schemas.microsoft.com/office/drawing/2016/5/14/chartex" xmlns:mc="http://schemas.openxmlformats.org/markup-compatibility/2006" xmlns:aink="http://schemas.microsoft.com/office/drawing/2016/ink" xmlns:am3d="http://schemas.microsoft.com/office/drawing/2017/model3d" xmlns:o="urn:schemas-microsoft-com:office:office" xmlns:r="http://schemas.openxmlformats.org/officeDocument/2006/relationships" xmlns:m="http://schemas.openxmlformats.org/officeDocument/2006/math" xmlns:v="urn:schemas-microsoft-com:vml" xmlns:wp14="http://schemas.microsoft.com/office/word/2010/wordprocessingDrawing" xmlns:wp="http://schemas.openxmlformats.org/drawingml/2006/wordprocessingDrawing" xmlns:w10="urn:schemas-microsoft-com:office:word" xmlns:w="http://schemas.openxmlformats.org/wordprocessingml/2006/main" xmlns:w14="http://schemas.microsoft.com/office/word/2010/wordml" xmlns:w15="http://schemas.microsoft.com/office/word/2012/wordml" xmlns:w16cid="http://schemas.microsoft.com/office/word/2016/wordml/cid" xmlns:w16se="http://schemas.microsoft.com/office/word/2015/wordml/symex" xmlns:wpg="http://schemas.microsoft.com/office/word/2010/wordprocessingGroup" xmlns:wpi="http://schemas.microsoft.com/office/word/2010/wordprocessingInk" xmlns:wne="http://schemas.microsoft.com/office/word/2006/wordml" xmlns:wps="http://schemas.microsoft.com/office/word/2010/wordprocessingShape" mc:Ignorable="w14 w15 w16se w16cid wp14">
+<w:hdr xmlns:wpc="http://schemas.microsoft.com/office/word/2010/wordprocessingCanvas" xmlns:mc="http://schemas.openxmlformats.org/markup-compatibility/2006" xmlns:o="urn:schemas-microsoft-com:office:office" xmlns:r="http://schemas.openxmlformats.org/officeDocument/2006/relationships" xmlns:m="http://schemas.openxmlformats.org/officeDocument/2006/math" xmlns:v="urn:schemas-microsoft-com:vml" xmlns:wp14="http://schemas.microsoft.com/office/word/2010/wordprocessingDrawing" xmlns:wp="http://schemas.openxmlformats.org/drawingml/2006/wordprocessingDrawing" xmlns:w10="urn:schemas-microsoft-com:office:word" xmlns:w="http://schemas.openxmlformats.org/wordprocessingml/2006/main" xmlns:w14="http://schemas.microsoft.com/office/word/2010/wordml" xmlns:w15="http://schemas.microsoft.com/office/word/2012/wordml" xmlns:wpg="http://schemas.microsoft.com/office/word/2010/wordprocessingGroup" xmlns:wpi="http://schemas.microsoft.com/office/word/2010/wordprocessingInk" xmlns:wne="http://schemas.microsoft.com/office/word/2006/wordml" xmlns:wps="http://schemas.microsoft.com/office/word/2010/wordprocessingShape" mc:Ignorable="w14 w15 wp14">
   <w:p>
     <w:pPr>
       <w:pStyle w:val="Header"/>
@@ -39758,14 +38957,14 @@
 </file>
 
 <file path=word/header2.xml><?xml version="1.0" encoding="utf-8"?>
-<w:hdr xmlns:wpc="http://schemas.microsoft.com/office/word/2010/wordprocessingCanvas" xmlns:cx="http://schemas.microsoft.com/office/drawing/2014/chartex" xmlns:cx1="http://schemas.microsoft.com/office/drawing/2015/9/8/chartex" xmlns:cx2="http://schemas.microsoft.com/office/drawing/2015/10/21/chartex" xmlns:cx3="http://schemas.microsoft.com/office/drawing/2016/5/9/chartex" xmlns:cx4="http://schemas.microsoft.com/office/drawing/2016/5/10/chartex" xmlns:cx5="http://schemas.microsoft.com/office/drawing/2016/5/11/chartex" xmlns:cx6="http://schemas.microsoft.com/office/drawing/2016/5/12/chartex" xmlns:cx7="http://schemas.microsoft.com/office/drawing/2016/5/13/chartex" xmlns:cx8="http://schemas.microsoft.com/office/drawing/2016/5/14/chartex" xmlns:mc="http://schemas.openxmlformats.org/markup-compatibility/2006" xmlns:aink="http://schemas.microsoft.com/office/drawing/2016/ink" xmlns:am3d="http://schemas.microsoft.com/office/drawing/2017/model3d" xmlns:o="urn:schemas-microsoft-com:office:office" xmlns:r="http://schemas.openxmlformats.org/officeDocument/2006/relationships" xmlns:m="http://schemas.openxmlformats.org/officeDocument/2006/math" xmlns:v="urn:schemas-microsoft-com:vml" xmlns:wp14="http://schemas.microsoft.com/office/word/2010/wordprocessingDrawing" xmlns:wp="http://schemas.openxmlformats.org/drawingml/2006/wordprocessingDrawing" xmlns:w10="urn:schemas-microsoft-com:office:word" xmlns:w="http://schemas.openxmlformats.org/wordprocessingml/2006/main" xmlns:w14="http://schemas.microsoft.com/office/word/2010/wordml" xmlns:w15="http://schemas.microsoft.com/office/word/2012/wordml" xmlns:w16cid="http://schemas.microsoft.com/office/word/2016/wordml/cid" xmlns:w16se="http://schemas.microsoft.com/office/word/2015/wordml/symex" xmlns:wpg="http://schemas.microsoft.com/office/word/2010/wordprocessingGroup" xmlns:wpi="http://schemas.microsoft.com/office/word/2010/wordprocessingInk" xmlns:wne="http://schemas.microsoft.com/office/word/2006/wordml" xmlns:wps="http://schemas.microsoft.com/office/word/2010/wordprocessingShape" mc:Ignorable="w14 w15 w16se w16cid wp14">
+<w:hdr xmlns:wpc="http://schemas.microsoft.com/office/word/2010/wordprocessingCanvas" xmlns:mc="http://schemas.openxmlformats.org/markup-compatibility/2006" xmlns:o="urn:schemas-microsoft-com:office:office" xmlns:r="http://schemas.openxmlformats.org/officeDocument/2006/relationships" xmlns:m="http://schemas.openxmlformats.org/officeDocument/2006/math" xmlns:v="urn:schemas-microsoft-com:vml" xmlns:wp14="http://schemas.microsoft.com/office/word/2010/wordprocessingDrawing" xmlns:wp="http://schemas.openxmlformats.org/drawingml/2006/wordprocessingDrawing" xmlns:w10="urn:schemas-microsoft-com:office:word" xmlns:w="http://schemas.openxmlformats.org/wordprocessingml/2006/main" xmlns:w14="http://schemas.microsoft.com/office/word/2010/wordml" xmlns:w15="http://schemas.microsoft.com/office/word/2012/wordml" xmlns:wpg="http://schemas.microsoft.com/office/word/2010/wordprocessingGroup" xmlns:wpi="http://schemas.microsoft.com/office/word/2010/wordprocessingInk" xmlns:wne="http://schemas.microsoft.com/office/word/2006/wordml" xmlns:wps="http://schemas.microsoft.com/office/word/2010/wordprocessingShape" mc:Ignorable="w14 w15 wp14">
   <w:p/>
 </w:hdr>
 </file>
 
 <file path=word/numbering.xml><?xml version="1.0" encoding="utf-8"?>
-<w:numbering xmlns:wpc="http://schemas.microsoft.com/office/word/2010/wordprocessingCanvas" xmlns:cx="http://schemas.microsoft.com/office/drawing/2014/chartex" xmlns:cx1="http://schemas.microsoft.com/office/drawing/2015/9/8/chartex" xmlns:cx2="http://schemas.microsoft.com/office/drawing/2015/10/21/chartex" xmlns:cx3="http://schemas.microsoft.com/office/drawing/2016/5/9/chartex" xmlns:cx4="http://schemas.microsoft.com/office/drawing/2016/5/10/chartex" xmlns:cx5="http://schemas.microsoft.com/office/drawing/2016/5/11/chartex" xmlns:cx6="http://schemas.microsoft.com/office/drawing/2016/5/12/chartex" xmlns:cx7="http://schemas.microsoft.com/office/drawing/2016/5/13/chartex" xmlns:cx8="http://schemas.microsoft.com/office/drawing/2016/5/14/chartex" xmlns:mc="http://schemas.openxmlformats.org/markup-compatibility/2006" xmlns:aink="http://schemas.microsoft.com/office/drawing/2016/ink" xmlns:am3d="http://schemas.microsoft.com/office/drawing/2017/model3d" xmlns:o="urn:schemas-microsoft-com:office:office" xmlns:r="http://schemas.openxmlformats.org/officeDocument/2006/relationships" xmlns:m="http://schemas.openxmlformats.org/officeDocument/2006/math" xmlns:v="urn:schemas-microsoft-com:vml" xmlns:wp14="http://schemas.microsoft.com/office/word/2010/wordprocessingDrawing" xmlns:wp="http://schemas.openxmlformats.org/drawingml/2006/wordprocessingDrawing" xmlns:w10="urn:schemas-microsoft-com:office:word" xmlns:w="http://schemas.openxmlformats.org/wordprocessingml/2006/main" xmlns:w14="http://schemas.microsoft.com/office/word/2010/wordml" xmlns:w15="http://schemas.microsoft.com/office/word/2012/wordml" xmlns:w16cid="http://schemas.microsoft.com/office/word/2016/wordml/cid" xmlns:w16se="http://schemas.microsoft.com/office/word/2015/wordml/symex" xmlns:wpg="http://schemas.microsoft.com/office/word/2010/wordprocessingGroup" xmlns:wpi="http://schemas.microsoft.com/office/word/2010/wordprocessingInk" xmlns:wne="http://schemas.microsoft.com/office/word/2006/wordml" xmlns:wps="http://schemas.microsoft.com/office/word/2010/wordprocessingShape" mc:Ignorable="w14 w15 w16se w16cid wp14">
-  <w:abstractNum w:abstractNumId="0" w15:restartNumberingAfterBreak="0">
+<w:numbering xmlns:wpc="http://schemas.microsoft.com/office/word/2010/wordprocessingCanvas" xmlns:mc="http://schemas.openxmlformats.org/markup-compatibility/2006" xmlns:o="urn:schemas-microsoft-com:office:office" xmlns:r="http://schemas.openxmlformats.org/officeDocument/2006/relationships" xmlns:m="http://schemas.openxmlformats.org/officeDocument/2006/math" xmlns:v="urn:schemas-microsoft-com:vml" xmlns:wp14="http://schemas.microsoft.com/office/word/2010/wordprocessingDrawing" xmlns:wp="http://schemas.openxmlformats.org/drawingml/2006/wordprocessingDrawing" xmlns:w10="urn:schemas-microsoft-com:office:word" xmlns:w="http://schemas.openxmlformats.org/wordprocessingml/2006/main" xmlns:w14="http://schemas.microsoft.com/office/word/2010/wordml" xmlns:w15="http://schemas.microsoft.com/office/word/2012/wordml" xmlns:wpg="http://schemas.microsoft.com/office/word/2010/wordprocessingGroup" xmlns:wpi="http://schemas.microsoft.com/office/word/2010/wordprocessingInk" xmlns:wne="http://schemas.microsoft.com/office/word/2006/wordml" xmlns:wps="http://schemas.microsoft.com/office/word/2010/wordprocessingShape" mc:Ignorable="w14 w15 wp14">
+  <w:abstractNum w:abstractNumId="0">
     <w:nsid w:val="03F63042"/>
     <w:multiLevelType w:val="multilevel"/>
     <w:tmpl w:val="C17E88CE"/>
@@ -39909,7 +39108,7 @@
       </w:rPr>
     </w:lvl>
   </w:abstractNum>
-  <w:abstractNum w:abstractNumId="1" w15:restartNumberingAfterBreak="0">
+  <w:abstractNum w:abstractNumId="1">
     <w:nsid w:val="0CFA1139"/>
     <w:multiLevelType w:val="hybridMultilevel"/>
     <w:tmpl w:val="B5AAD020"/>
@@ -39995,7 +39194,7 @@
       </w:pPr>
     </w:lvl>
   </w:abstractNum>
-  <w:abstractNum w:abstractNumId="2" w15:restartNumberingAfterBreak="0">
+  <w:abstractNum w:abstractNumId="2">
     <w:nsid w:val="0F321FE0"/>
     <w:multiLevelType w:val="hybridMultilevel"/>
     <w:tmpl w:val="E35CC1F4"/>
@@ -40084,7 +39283,7 @@
       </w:pPr>
     </w:lvl>
   </w:abstractNum>
-  <w:abstractNum w:abstractNumId="3" w15:restartNumberingAfterBreak="0">
+  <w:abstractNum w:abstractNumId="3">
     <w:nsid w:val="1825766B"/>
     <w:multiLevelType w:val="hybridMultilevel"/>
     <w:tmpl w:val="7DB61604"/>
@@ -40173,7 +39372,7 @@
       </w:pPr>
     </w:lvl>
   </w:abstractNum>
-  <w:abstractNum w:abstractNumId="4" w15:restartNumberingAfterBreak="0">
+  <w:abstractNum w:abstractNumId="4">
     <w:nsid w:val="1B7161DC"/>
     <w:multiLevelType w:val="multilevel"/>
     <w:tmpl w:val="E592AD0E"/>
@@ -40307,7 +39506,7 @@
       </w:rPr>
     </w:lvl>
   </w:abstractNum>
-  <w:abstractNum w:abstractNumId="5" w15:restartNumberingAfterBreak="0">
+  <w:abstractNum w:abstractNumId="5">
     <w:nsid w:val="1BB63ABD"/>
     <w:multiLevelType w:val="hybridMultilevel"/>
     <w:tmpl w:val="F886E346"/>
@@ -40420,7 +39619,7 @@
       </w:rPr>
     </w:lvl>
   </w:abstractNum>
-  <w:abstractNum w:abstractNumId="6" w15:restartNumberingAfterBreak="0">
+  <w:abstractNum w:abstractNumId="6">
     <w:nsid w:val="1E3934B0"/>
     <w:multiLevelType w:val="hybridMultilevel"/>
     <w:tmpl w:val="ECB2EF1C"/>
@@ -40533,7 +39732,7 @@
       </w:rPr>
     </w:lvl>
   </w:abstractNum>
-  <w:abstractNum w:abstractNumId="7" w15:restartNumberingAfterBreak="0">
+  <w:abstractNum w:abstractNumId="7">
     <w:nsid w:val="1F4257BA"/>
     <w:multiLevelType w:val="hybridMultilevel"/>
     <w:tmpl w:val="8DE86C1A"/>
@@ -40619,7 +39818,7 @@
       </w:pPr>
     </w:lvl>
   </w:abstractNum>
-  <w:abstractNum w:abstractNumId="8" w15:restartNumberingAfterBreak="0">
+  <w:abstractNum w:abstractNumId="8">
     <w:nsid w:val="25A03554"/>
     <w:multiLevelType w:val="hybridMultilevel"/>
     <w:tmpl w:val="6ED098E0"/>
@@ -40705,7 +39904,7 @@
       </w:pPr>
     </w:lvl>
   </w:abstractNum>
-  <w:abstractNum w:abstractNumId="9" w15:restartNumberingAfterBreak="0">
+  <w:abstractNum w:abstractNumId="9">
     <w:nsid w:val="25A71F98"/>
     <w:multiLevelType w:val="hybridMultilevel"/>
     <w:tmpl w:val="6F1264B8"/>
@@ -40818,7 +40017,7 @@
       </w:rPr>
     </w:lvl>
   </w:abstractNum>
-  <w:abstractNum w:abstractNumId="10" w15:restartNumberingAfterBreak="0">
+  <w:abstractNum w:abstractNumId="10">
     <w:nsid w:val="29264873"/>
     <w:multiLevelType w:val="hybridMultilevel"/>
     <w:tmpl w:val="5FDCF3E6"/>
@@ -40931,7 +40130,7 @@
       </w:rPr>
     </w:lvl>
   </w:abstractNum>
-  <w:abstractNum w:abstractNumId="11" w15:restartNumberingAfterBreak="0">
+  <w:abstractNum w:abstractNumId="11">
     <w:nsid w:val="2A8607B7"/>
     <w:multiLevelType w:val="hybridMultilevel"/>
     <w:tmpl w:val="4148E63C"/>
@@ -41020,7 +40219,7 @@
       </w:pPr>
     </w:lvl>
   </w:abstractNum>
-  <w:abstractNum w:abstractNumId="12" w15:restartNumberingAfterBreak="0">
+  <w:abstractNum w:abstractNumId="12">
     <w:nsid w:val="2C3D5B38"/>
     <w:multiLevelType w:val="hybridMultilevel"/>
     <w:tmpl w:val="2160CBEC"/>
@@ -41133,7 +40332,7 @@
       </w:rPr>
     </w:lvl>
   </w:abstractNum>
-  <w:abstractNum w:abstractNumId="13" w15:restartNumberingAfterBreak="0">
+  <w:abstractNum w:abstractNumId="13">
     <w:nsid w:val="309A3C21"/>
     <w:multiLevelType w:val="hybridMultilevel"/>
     <w:tmpl w:val="0A9EA1CA"/>
@@ -41222,7 +40421,7 @@
       </w:pPr>
     </w:lvl>
   </w:abstractNum>
-  <w:abstractNum w:abstractNumId="14" w15:restartNumberingAfterBreak="0">
+  <w:abstractNum w:abstractNumId="14">
     <w:nsid w:val="398F610E"/>
     <w:multiLevelType w:val="hybridMultilevel"/>
     <w:tmpl w:val="5C208D8A"/>
@@ -41311,7 +40510,7 @@
       </w:pPr>
     </w:lvl>
   </w:abstractNum>
-  <w:abstractNum w:abstractNumId="15" w15:restartNumberingAfterBreak="0">
+  <w:abstractNum w:abstractNumId="15">
     <w:nsid w:val="428117D3"/>
     <w:multiLevelType w:val="hybridMultilevel"/>
     <w:tmpl w:val="3FEC9BEA"/>
@@ -41424,7 +40623,7 @@
       </w:rPr>
     </w:lvl>
   </w:abstractNum>
-  <w:abstractNum w:abstractNumId="16" w15:restartNumberingAfterBreak="0">
+  <w:abstractNum w:abstractNumId="16">
     <w:nsid w:val="485C25FE"/>
     <w:multiLevelType w:val="hybridMultilevel"/>
     <w:tmpl w:val="7D825E54"/>
@@ -41537,7 +40736,7 @@
       </w:rPr>
     </w:lvl>
   </w:abstractNum>
-  <w:abstractNum w:abstractNumId="17" w15:restartNumberingAfterBreak="0">
+  <w:abstractNum w:abstractNumId="17">
     <w:nsid w:val="4D5C098A"/>
     <w:multiLevelType w:val="hybridMultilevel"/>
     <w:tmpl w:val="95985ECE"/>
@@ -41628,7 +40827,7 @@
       </w:pPr>
     </w:lvl>
   </w:abstractNum>
-  <w:abstractNum w:abstractNumId="18" w15:restartNumberingAfterBreak="0">
+  <w:abstractNum w:abstractNumId="18">
     <w:nsid w:val="4E20566E"/>
     <w:multiLevelType w:val="hybridMultilevel"/>
     <w:tmpl w:val="218A19FA"/>
@@ -41717,7 +40916,7 @@
       </w:pPr>
     </w:lvl>
   </w:abstractNum>
-  <w:abstractNum w:abstractNumId="19" w15:restartNumberingAfterBreak="0">
+  <w:abstractNum w:abstractNumId="19">
     <w:nsid w:val="4FF41ADD"/>
     <w:multiLevelType w:val="hybridMultilevel"/>
     <w:tmpl w:val="7748A198"/>
@@ -41806,7 +41005,7 @@
       </w:pPr>
     </w:lvl>
   </w:abstractNum>
-  <w:abstractNum w:abstractNumId="20" w15:restartNumberingAfterBreak="0">
+  <w:abstractNum w:abstractNumId="20">
     <w:nsid w:val="52B94A1A"/>
     <w:multiLevelType w:val="hybridMultilevel"/>
     <w:tmpl w:val="6ED098E0"/>
@@ -41892,7 +41091,7 @@
       </w:pPr>
     </w:lvl>
   </w:abstractNum>
-  <w:abstractNum w:abstractNumId="21" w15:restartNumberingAfterBreak="0">
+  <w:abstractNum w:abstractNumId="21">
     <w:nsid w:val="546D18C3"/>
     <w:multiLevelType w:val="hybridMultilevel"/>
     <w:tmpl w:val="6896AFB4"/>
@@ -42005,7 +41204,7 @@
       </w:rPr>
     </w:lvl>
   </w:abstractNum>
-  <w:abstractNum w:abstractNumId="22" w15:restartNumberingAfterBreak="0">
+  <w:abstractNum w:abstractNumId="22">
     <w:nsid w:val="5C6A2440"/>
     <w:multiLevelType w:val="hybridMultilevel"/>
     <w:tmpl w:val="B7782EA4"/>
@@ -42094,7 +41293,7 @@
       </w:pPr>
     </w:lvl>
   </w:abstractNum>
-  <w:abstractNum w:abstractNumId="23" w15:restartNumberingAfterBreak="0">
+  <w:abstractNum w:abstractNumId="23">
     <w:nsid w:val="61EE420E"/>
     <w:multiLevelType w:val="hybridMultilevel"/>
     <w:tmpl w:val="C2DE4476"/>
@@ -42183,7 +41382,7 @@
       </w:pPr>
     </w:lvl>
   </w:abstractNum>
-  <w:abstractNum w:abstractNumId="24" w15:restartNumberingAfterBreak="0">
+  <w:abstractNum w:abstractNumId="24">
     <w:nsid w:val="62715E9D"/>
     <w:multiLevelType w:val="hybridMultilevel"/>
     <w:tmpl w:val="634490AA"/>
@@ -42296,7 +41495,7 @@
       </w:rPr>
     </w:lvl>
   </w:abstractNum>
-  <w:abstractNum w:abstractNumId="25" w15:restartNumberingAfterBreak="0">
+  <w:abstractNum w:abstractNumId="25">
     <w:nsid w:val="678F230B"/>
     <w:multiLevelType w:val="hybridMultilevel"/>
     <w:tmpl w:val="D4F2EBBE"/>
@@ -42387,7 +41586,7 @@
       </w:pPr>
     </w:lvl>
   </w:abstractNum>
-  <w:abstractNum w:abstractNumId="26" w15:restartNumberingAfterBreak="0">
+  <w:abstractNum w:abstractNumId="26">
     <w:nsid w:val="6E917FC4"/>
     <w:multiLevelType w:val="hybridMultilevel"/>
     <w:tmpl w:val="912CA796"/>
@@ -42500,7 +41699,7 @@
       </w:rPr>
     </w:lvl>
   </w:abstractNum>
-  <w:abstractNum w:abstractNumId="27" w15:restartNumberingAfterBreak="0">
+  <w:abstractNum w:abstractNumId="27">
     <w:nsid w:val="6F027FFE"/>
     <w:multiLevelType w:val="hybridMultilevel"/>
     <w:tmpl w:val="271826E8"/>
@@ -42613,7 +41812,7 @@
       </w:rPr>
     </w:lvl>
   </w:abstractNum>
-  <w:abstractNum w:abstractNumId="28" w15:restartNumberingAfterBreak="0">
+  <w:abstractNum w:abstractNumId="28">
     <w:nsid w:val="70221516"/>
     <w:multiLevelType w:val="hybridMultilevel"/>
     <w:tmpl w:val="66729B96"/>
@@ -42702,7 +41901,7 @@
       </w:pPr>
     </w:lvl>
   </w:abstractNum>
-  <w:abstractNum w:abstractNumId="29" w15:restartNumberingAfterBreak="0">
+  <w:abstractNum w:abstractNumId="29">
     <w:nsid w:val="718D735A"/>
     <w:multiLevelType w:val="hybridMultilevel"/>
     <w:tmpl w:val="B5AAD020"/>
@@ -42788,7 +41987,7 @@
       </w:pPr>
     </w:lvl>
   </w:abstractNum>
-  <w:abstractNum w:abstractNumId="30" w15:restartNumberingAfterBreak="0">
+  <w:abstractNum w:abstractNumId="30">
     <w:nsid w:val="73170C02"/>
     <w:multiLevelType w:val="hybridMultilevel"/>
     <w:tmpl w:val="B2C261C0"/>
@@ -42901,7 +42100,7 @@
       </w:rPr>
     </w:lvl>
   </w:abstractNum>
-  <w:abstractNum w:abstractNumId="31" w15:restartNumberingAfterBreak="0">
+  <w:abstractNum w:abstractNumId="31">
     <w:nsid w:val="79242AB6"/>
     <w:multiLevelType w:val="hybridMultilevel"/>
     <w:tmpl w:val="6ED098E0"/>
@@ -43088,7 +42287,7 @@
 </file>
 
 <file path=word/styles.xml><?xml version="1.0" encoding="utf-8"?>
-<w:styles xmlns:mc="http://schemas.openxmlformats.org/markup-compatibility/2006" xmlns:r="http://schemas.openxmlformats.org/officeDocument/2006/relationships" xmlns:w="http://schemas.openxmlformats.org/wordprocessingml/2006/main" xmlns:w14="http://schemas.microsoft.com/office/word/2010/wordml" xmlns:w15="http://schemas.microsoft.com/office/word/2012/wordml" xmlns:w16cid="http://schemas.microsoft.com/office/word/2016/wordml/cid" xmlns:w16se="http://schemas.microsoft.com/office/word/2015/wordml/symex" mc:Ignorable="w14 w15 w16se w16cid">
+<w:styles xmlns:mc="http://schemas.openxmlformats.org/markup-compatibility/2006" xmlns:r="http://schemas.openxmlformats.org/officeDocument/2006/relationships" xmlns:w="http://schemas.openxmlformats.org/wordprocessingml/2006/main" xmlns:w14="http://schemas.microsoft.com/office/word/2010/wordml" xmlns:w15="http://schemas.microsoft.com/office/word/2012/wordml" mc:Ignorable="w14 w15">
   <w:docDefaults>
     <w:rPrDefault>
       <w:rPr>
@@ -43098,7 +42297,7 @@
     </w:rPrDefault>
     <w:pPrDefault/>
   </w:docDefaults>
-  <w:latentStyles w:defLockedState="0" w:defUIPriority="0" w:defSemiHidden="0" w:defUnhideWhenUsed="0" w:defQFormat="0" w:count="375">
+  <w:latentStyles w:defLockedState="0" w:defUIPriority="0" w:defSemiHidden="0" w:defUnhideWhenUsed="0" w:defQFormat="0" w:count="371">
     <w:lsdException w:name="Normal" w:qFormat="1"/>
     <w:lsdException w:name="heading 1" w:qFormat="1"/>
     <w:lsdException w:name="heading 2" w:qFormat="1"/>
@@ -43463,10 +42662,6 @@
     <w:lsdException w:name="List Table 5 Dark Accent 6" w:uiPriority="50"/>
     <w:lsdException w:name="List Table 6 Colorful Accent 6" w:uiPriority="51"/>
     <w:lsdException w:name="List Table 7 Colorful Accent 6" w:uiPriority="52"/>
-    <w:lsdException w:name="Mention" w:semiHidden="1" w:uiPriority="99" w:unhideWhenUsed="1"/>
-    <w:lsdException w:name="Smart Hyperlink" w:semiHidden="1" w:uiPriority="99" w:unhideWhenUsed="1"/>
-    <w:lsdException w:name="Hashtag" w:semiHidden="1" w:uiPriority="99" w:unhideWhenUsed="1"/>
-    <w:lsdException w:name="Unresolved Mention" w:semiHidden="1" w:uiPriority="99" w:unhideWhenUsed="1"/>
   </w:latentStyles>
   <w:style w:type="paragraph" w:default="1" w:styleId="Normal">
     <w:name w:val="Normal"/>
@@ -43798,6 +42993,7 @@
     </w:rPr>
     <w:tblPr>
       <w:jc w:val="center"/>
+      <w:tblInd w:w="0" w:type="dxa"/>
       <w:tblBorders>
         <w:top w:val="single" w:sz="4" w:space="0" w:color="auto"/>
         <w:left w:val="single" w:sz="4" w:space="0" w:color="auto"/>
@@ -43807,7 +43003,9 @@
         <w:insideV w:val="single" w:sz="4" w:space="0" w:color="auto"/>
       </w:tblBorders>
       <w:tblCellMar>
+        <w:top w:w="0" w:type="dxa"/>
         <w:left w:w="57" w:type="dxa"/>
+        <w:bottom w:w="0" w:type="dxa"/>
         <w:right w:w="57" w:type="dxa"/>
       </w:tblCellMar>
     </w:tblPr>
@@ -44062,6 +43260,7 @@
       <w:jc w:val="both"/>
     </w:pPr>
     <w:tblPr>
+      <w:tblInd w:w="0" w:type="dxa"/>
       <w:tblBorders>
         <w:top w:val="single" w:sz="4" w:space="0" w:color="auto"/>
         <w:left w:val="single" w:sz="4" w:space="0" w:color="auto"/>
@@ -44070,6 +43269,12 @@
         <w:insideH w:val="single" w:sz="4" w:space="0" w:color="auto"/>
         <w:insideV w:val="single" w:sz="4" w:space="0" w:color="auto"/>
       </w:tblBorders>
+      <w:tblCellMar>
+        <w:top w:w="0" w:type="dxa"/>
+        <w:left w:w="108" w:type="dxa"/>
+        <w:bottom w:w="0" w:type="dxa"/>
+        <w:right w:w="108" w:type="dxa"/>
+      </w:tblCellMar>
     </w:tblPr>
   </w:style>
   <w:style w:type="paragraph" w:styleId="TableofFigures">
@@ -44475,7 +43680,7 @@
 </file>
 
 <file path=customXml/itemProps1.xml><?xml version="1.0" encoding="utf-8"?>
-<ds:datastoreItem xmlns:ds="http://schemas.openxmlformats.org/officeDocument/2006/customXml" ds:itemID="{9243BF45-DBC6-4E49-B0DD-98A154337F5C}">
+<ds:datastoreItem xmlns:ds="http://schemas.openxmlformats.org/officeDocument/2006/customXml" ds:itemID="{05880000-C935-43DC-A211-C96400DB65BB}">
   <ds:schemaRefs>
     <ds:schemaRef ds:uri="http://schemas.openxmlformats.org/officeDocument/2006/bibliography"/>
   </ds:schemaRefs>
